--- a/диплом+титульник.docx
+++ b/диплом+титульник.docx
@@ -699,7 +699,7 @@
           <w:r>
             <w:fldChar w:fldCharType="separate"/>
           </w:r>
-          <w:hyperlink w:anchor="_Toc479865662" w:history="1">
+          <w:hyperlink w:anchor="_Toc482217922" w:history="1">
             <w:r>
               <w:rPr>
                 <w:rStyle w:val="a4"/>
@@ -726,7 +726,7 @@
                 <w:noProof/>
                 <w:webHidden/>
               </w:rPr>
-              <w:instrText xml:space="preserve"> PAGEREF _Toc479865662 \h </w:instrText>
+              <w:instrText xml:space="preserve"> PAGEREF _Toc482217922 \h </w:instrText>
             </w:r>
             <w:r>
               <w:rPr>
@@ -746,7 +746,7 @@
                 <w:noProof/>
                 <w:webHidden/>
               </w:rPr>
-              <w:t>3</w:t>
+              <w:t>4</w:t>
             </w:r>
             <w:r>
               <w:rPr>
@@ -770,7 +770,7 @@
               <w:lang w:eastAsia="ru-RU"/>
             </w:rPr>
           </w:pPr>
-          <w:hyperlink w:anchor="_Toc479865663" w:history="1">
+          <w:hyperlink w:anchor="_Toc482217923" w:history="1">
             <w:r>
               <w:rPr>
                 <w:rStyle w:val="a4"/>
@@ -813,7 +813,7 @@
                 <w:noProof/>
                 <w:webHidden/>
               </w:rPr>
-              <w:instrText xml:space="preserve"> PAGEREF _Toc479865663 \h </w:instrText>
+              <w:instrText xml:space="preserve"> PAGEREF _Toc482217923 \h </w:instrText>
             </w:r>
             <w:r>
               <w:rPr>
@@ -833,7 +833,7 @@
                 <w:noProof/>
                 <w:webHidden/>
               </w:rPr>
-              <w:t>4</w:t>
+              <w:t>5</w:t>
             </w:r>
             <w:r>
               <w:rPr>
@@ -857,7 +857,7 @@
               <w:lang w:eastAsia="ru-RU"/>
             </w:rPr>
           </w:pPr>
-          <w:hyperlink w:anchor="_Toc479865664" w:history="1">
+          <w:hyperlink w:anchor="_Toc482217924" w:history="1">
             <w:r>
               <w:rPr>
                 <w:rStyle w:val="a4"/>
@@ -900,7 +900,7 @@
                 <w:noProof/>
                 <w:webHidden/>
               </w:rPr>
-              <w:instrText xml:space="preserve"> PAGEREF _Toc479865664 \h </w:instrText>
+              <w:instrText xml:space="preserve"> PAGEREF _Toc482217924 \h </w:instrText>
             </w:r>
             <w:r>
               <w:rPr>
@@ -920,7 +920,7 @@
                 <w:noProof/>
                 <w:webHidden/>
               </w:rPr>
-              <w:t>5</w:t>
+              <w:t>6</w:t>
             </w:r>
             <w:r>
               <w:rPr>
@@ -945,7 +945,7 @@
               <w:lang w:eastAsia="ru-RU"/>
             </w:rPr>
           </w:pPr>
-          <w:hyperlink w:anchor="_Toc479865665" w:history="1">
+          <w:hyperlink w:anchor="_Toc482217925" w:history="1">
             <w:r>
               <w:rPr>
                 <w:rStyle w:val="a4"/>
@@ -988,7 +988,7 @@
                 <w:noProof/>
                 <w:webHidden/>
               </w:rPr>
-              <w:instrText xml:space="preserve"> PAGEREF _Toc479865665 \h </w:instrText>
+              <w:instrText xml:space="preserve"> PAGEREF _Toc482217925 \h </w:instrText>
             </w:r>
             <w:r>
               <w:rPr>
@@ -1008,7 +1008,7 @@
                 <w:noProof/>
                 <w:webHidden/>
               </w:rPr>
-              <w:t>5</w:t>
+              <w:t>6</w:t>
             </w:r>
             <w:r>
               <w:rPr>
@@ -1033,7 +1033,7 @@
               <w:lang w:eastAsia="ru-RU"/>
             </w:rPr>
           </w:pPr>
-          <w:hyperlink w:anchor="_Toc479865666" w:history="1">
+          <w:hyperlink w:anchor="_Toc482217926" w:history="1">
             <w:r>
               <w:rPr>
                 <w:rStyle w:val="a4"/>
@@ -1076,7 +1076,7 @@
                 <w:noProof/>
                 <w:webHidden/>
               </w:rPr>
-              <w:instrText xml:space="preserve"> PAGEREF _Toc479865666 \h </w:instrText>
+              <w:instrText xml:space="preserve"> PAGEREF _Toc482217926 \h </w:instrText>
             </w:r>
             <w:r>
               <w:rPr>
@@ -1096,7 +1096,7 @@
                 <w:noProof/>
                 <w:webHidden/>
               </w:rPr>
-              <w:t>5</w:t>
+              <w:t>6</w:t>
             </w:r>
             <w:r>
               <w:rPr>
@@ -1121,7 +1121,7 @@
               <w:lang w:eastAsia="ru-RU"/>
             </w:rPr>
           </w:pPr>
-          <w:hyperlink w:anchor="_Toc479865667" w:history="1">
+          <w:hyperlink w:anchor="_Toc482217927" w:history="1">
             <w:r>
               <w:rPr>
                 <w:rStyle w:val="a4"/>
@@ -1164,7 +1164,7 @@
                 <w:noProof/>
                 <w:webHidden/>
               </w:rPr>
-              <w:instrText xml:space="preserve"> PAGEREF _Toc479865667 \h </w:instrText>
+              <w:instrText xml:space="preserve"> PAGEREF _Toc482217927 \h </w:instrText>
             </w:r>
             <w:r>
               <w:rPr>
@@ -1184,7 +1184,7 @@
                 <w:noProof/>
                 <w:webHidden/>
               </w:rPr>
-              <w:t>6</w:t>
+              <w:t>7</w:t>
             </w:r>
             <w:r>
               <w:rPr>
@@ -1209,7 +1209,7 @@
               <w:lang w:eastAsia="ru-RU"/>
             </w:rPr>
           </w:pPr>
-          <w:hyperlink w:anchor="_Toc479865668" w:history="1">
+          <w:hyperlink w:anchor="_Toc482217928" w:history="1">
             <w:r>
               <w:rPr>
                 <w:rStyle w:val="a4"/>
@@ -1252,7 +1252,7 @@
                 <w:noProof/>
                 <w:webHidden/>
               </w:rPr>
-              <w:instrText xml:space="preserve"> PAGEREF _Toc479865668 \h </w:instrText>
+              <w:instrText xml:space="preserve"> PAGEREF _Toc482217928 \h </w:instrText>
             </w:r>
             <w:r>
               <w:rPr>
@@ -1272,7 +1272,7 @@
                 <w:noProof/>
                 <w:webHidden/>
               </w:rPr>
-              <w:t>6</w:t>
+              <w:t>7</w:t>
             </w:r>
             <w:r>
               <w:rPr>
@@ -1297,7 +1297,7 @@
               <w:lang w:eastAsia="ru-RU"/>
             </w:rPr>
           </w:pPr>
-          <w:hyperlink w:anchor="_Toc479865669" w:history="1">
+          <w:hyperlink w:anchor="_Toc482217929" w:history="1">
             <w:r>
               <w:rPr>
                 <w:rStyle w:val="a4"/>
@@ -1340,7 +1340,7 @@
                 <w:noProof/>
                 <w:webHidden/>
               </w:rPr>
-              <w:instrText xml:space="preserve"> PAGEREF _Toc479865669 \h </w:instrText>
+              <w:instrText xml:space="preserve"> PAGEREF _Toc482217929 \h </w:instrText>
             </w:r>
             <w:r>
               <w:rPr>
@@ -1360,7 +1360,7 @@
                 <w:noProof/>
                 <w:webHidden/>
               </w:rPr>
-              <w:t>6</w:t>
+              <w:t>8</w:t>
             </w:r>
             <w:r>
               <w:rPr>
@@ -1384,7 +1384,7 @@
               <w:lang w:eastAsia="ru-RU"/>
             </w:rPr>
           </w:pPr>
-          <w:hyperlink w:anchor="_Toc479865670" w:history="1">
+          <w:hyperlink w:anchor="_Toc482217930" w:history="1">
             <w:r>
               <w:rPr>
                 <w:rStyle w:val="a4"/>
@@ -1427,7 +1427,7 @@
                 <w:noProof/>
                 <w:webHidden/>
               </w:rPr>
-              <w:instrText xml:space="preserve"> PAGEREF _Toc479865670 \h </w:instrText>
+              <w:instrText xml:space="preserve"> PAGEREF _Toc482217930 \h </w:instrText>
             </w:r>
             <w:r>
               <w:rPr>
@@ -1447,7 +1447,7 @@
                 <w:noProof/>
                 <w:webHidden/>
               </w:rPr>
-              <w:t>7</w:t>
+              <w:t>10</w:t>
             </w:r>
             <w:r>
               <w:rPr>
@@ -1472,7 +1472,7 @@
               <w:lang w:eastAsia="ru-RU"/>
             </w:rPr>
           </w:pPr>
-          <w:hyperlink w:anchor="_Toc479865671" w:history="1">
+          <w:hyperlink w:anchor="_Toc482217931" w:history="1">
             <w:r>
               <w:rPr>
                 <w:rStyle w:val="a4"/>
@@ -1515,7 +1515,7 @@
                 <w:noProof/>
                 <w:webHidden/>
               </w:rPr>
-              <w:instrText xml:space="preserve"> PAGEREF _Toc479865671 \h </w:instrText>
+              <w:instrText xml:space="preserve"> PAGEREF _Toc482217931 \h </w:instrText>
             </w:r>
             <w:r>
               <w:rPr>
@@ -1535,7 +1535,271 @@
                 <w:noProof/>
                 <w:webHidden/>
               </w:rPr>
-              <w:t>7</w:t>
+              <w:t>10</w:t>
+            </w:r>
+            <w:r>
+              <w:rPr>
+                <w:noProof/>
+                <w:webHidden/>
+              </w:rPr>
+              <w:fldChar w:fldCharType="end"/>
+            </w:r>
+          </w:hyperlink>
+        </w:p>
+        <w:p>
+          <w:pPr>
+            <w:pStyle w:val="31"/>
+            <w:tabs>
+              <w:tab w:val="left" w:pos="1942"/>
+              <w:tab w:val="right" w:leader="dot" w:pos="9345"/>
+            </w:tabs>
+            <w:rPr>
+              <w:rFonts w:asciiTheme="minorHAnsi" w:eastAsiaTheme="minorEastAsia" w:hAnsiTheme="minorHAnsi"/>
+              <w:noProof/>
+              <w:sz w:val="22"/>
+              <w:lang w:eastAsia="ru-RU"/>
+            </w:rPr>
+          </w:pPr>
+          <w:hyperlink w:anchor="_Toc482217932" w:history="1">
+            <w:r>
+              <w:rPr>
+                <w:rStyle w:val="a4"/>
+                <w:noProof/>
+              </w:rPr>
+              <w:t>3.1.1</w:t>
+            </w:r>
+            <w:r>
+              <w:rPr>
+                <w:rFonts w:asciiTheme="minorHAnsi" w:eastAsiaTheme="minorEastAsia" w:hAnsiTheme="minorHAnsi"/>
+                <w:noProof/>
+                <w:sz w:val="22"/>
+                <w:lang w:eastAsia="ru-RU"/>
+              </w:rPr>
+              <w:tab/>
+            </w:r>
+            <w:r>
+              <w:rPr>
+                <w:rStyle w:val="a4"/>
+                <w:noProof/>
+              </w:rPr>
+              <w:t>Общая структура проекта</w:t>
+            </w:r>
+            <w:r>
+              <w:rPr>
+                <w:noProof/>
+                <w:webHidden/>
+              </w:rPr>
+              <w:tab/>
+            </w:r>
+            <w:r>
+              <w:rPr>
+                <w:noProof/>
+                <w:webHidden/>
+              </w:rPr>
+              <w:fldChar w:fldCharType="begin"/>
+            </w:r>
+            <w:r>
+              <w:rPr>
+                <w:noProof/>
+                <w:webHidden/>
+              </w:rPr>
+              <w:instrText xml:space="preserve"> PAGEREF _Toc482217932 \h </w:instrText>
+            </w:r>
+            <w:r>
+              <w:rPr>
+                <w:noProof/>
+                <w:webHidden/>
+              </w:rPr>
+            </w:r>
+            <w:r>
+              <w:rPr>
+                <w:noProof/>
+                <w:webHidden/>
+              </w:rPr>
+              <w:fldChar w:fldCharType="separate"/>
+            </w:r>
+            <w:r>
+              <w:rPr>
+                <w:noProof/>
+                <w:webHidden/>
+              </w:rPr>
+              <w:t>10</w:t>
+            </w:r>
+            <w:r>
+              <w:rPr>
+                <w:noProof/>
+                <w:webHidden/>
+              </w:rPr>
+              <w:fldChar w:fldCharType="end"/>
+            </w:r>
+          </w:hyperlink>
+        </w:p>
+        <w:p>
+          <w:pPr>
+            <w:pStyle w:val="31"/>
+            <w:tabs>
+              <w:tab w:val="left" w:pos="1942"/>
+              <w:tab w:val="right" w:leader="dot" w:pos="9345"/>
+            </w:tabs>
+            <w:rPr>
+              <w:rFonts w:asciiTheme="minorHAnsi" w:eastAsiaTheme="minorEastAsia" w:hAnsiTheme="minorHAnsi"/>
+              <w:noProof/>
+              <w:sz w:val="22"/>
+              <w:lang w:eastAsia="ru-RU"/>
+            </w:rPr>
+          </w:pPr>
+          <w:hyperlink w:anchor="_Toc482217933" w:history="1">
+            <w:r>
+              <w:rPr>
+                <w:rStyle w:val="a4"/>
+                <w:noProof/>
+              </w:rPr>
+              <w:t>3.1.2</w:t>
+            </w:r>
+            <w:r>
+              <w:rPr>
+                <w:rFonts w:asciiTheme="minorHAnsi" w:eastAsiaTheme="minorEastAsia" w:hAnsiTheme="minorHAnsi"/>
+                <w:noProof/>
+                <w:sz w:val="22"/>
+                <w:lang w:eastAsia="ru-RU"/>
+              </w:rPr>
+              <w:tab/>
+            </w:r>
+            <w:r>
+              <w:rPr>
+                <w:rStyle w:val="a4"/>
+                <w:noProof/>
+              </w:rPr>
+              <w:t>Диаграмма компонентов</w:t>
+            </w:r>
+            <w:r>
+              <w:rPr>
+                <w:noProof/>
+                <w:webHidden/>
+              </w:rPr>
+              <w:tab/>
+            </w:r>
+            <w:r>
+              <w:rPr>
+                <w:noProof/>
+                <w:webHidden/>
+              </w:rPr>
+              <w:fldChar w:fldCharType="begin"/>
+            </w:r>
+            <w:r>
+              <w:rPr>
+                <w:noProof/>
+                <w:webHidden/>
+              </w:rPr>
+              <w:instrText xml:space="preserve"> PAGEREF _Toc482217933 \h </w:instrText>
+            </w:r>
+            <w:r>
+              <w:rPr>
+                <w:noProof/>
+                <w:webHidden/>
+              </w:rPr>
+            </w:r>
+            <w:r>
+              <w:rPr>
+                <w:noProof/>
+                <w:webHidden/>
+              </w:rPr>
+              <w:fldChar w:fldCharType="separate"/>
+            </w:r>
+            <w:r>
+              <w:rPr>
+                <w:noProof/>
+                <w:webHidden/>
+              </w:rPr>
+              <w:t>10</w:t>
+            </w:r>
+            <w:r>
+              <w:rPr>
+                <w:noProof/>
+                <w:webHidden/>
+              </w:rPr>
+              <w:fldChar w:fldCharType="end"/>
+            </w:r>
+          </w:hyperlink>
+        </w:p>
+        <w:p>
+          <w:pPr>
+            <w:pStyle w:val="31"/>
+            <w:tabs>
+              <w:tab w:val="left" w:pos="1942"/>
+              <w:tab w:val="right" w:leader="dot" w:pos="9345"/>
+            </w:tabs>
+            <w:rPr>
+              <w:rFonts w:asciiTheme="minorHAnsi" w:eastAsiaTheme="minorEastAsia" w:hAnsiTheme="minorHAnsi"/>
+              <w:noProof/>
+              <w:sz w:val="22"/>
+              <w:lang w:eastAsia="ru-RU"/>
+            </w:rPr>
+          </w:pPr>
+          <w:hyperlink w:anchor="_Toc482217934" w:history="1">
+            <w:r>
+              <w:rPr>
+                <w:rStyle w:val="a4"/>
+                <w:noProof/>
+              </w:rPr>
+              <w:t>3.1.3</w:t>
+            </w:r>
+            <w:r>
+              <w:rPr>
+                <w:rFonts w:asciiTheme="minorHAnsi" w:eastAsiaTheme="minorEastAsia" w:hAnsiTheme="minorHAnsi"/>
+                <w:noProof/>
+                <w:sz w:val="22"/>
+                <w:lang w:eastAsia="ru-RU"/>
+              </w:rPr>
+              <w:tab/>
+            </w:r>
+            <w:r>
+              <w:rPr>
+                <w:rStyle w:val="a4"/>
+                <w:noProof/>
+              </w:rPr>
+              <w:t>Диаграмма развёртывания</w:t>
+            </w:r>
+            <w:r>
+              <w:rPr>
+                <w:noProof/>
+                <w:webHidden/>
+              </w:rPr>
+              <w:tab/>
+            </w:r>
+            <w:r>
+              <w:rPr>
+                <w:noProof/>
+                <w:webHidden/>
+              </w:rPr>
+              <w:fldChar w:fldCharType="begin"/>
+            </w:r>
+            <w:r>
+              <w:rPr>
+                <w:noProof/>
+                <w:webHidden/>
+              </w:rPr>
+              <w:instrText xml:space="preserve"> PAGEREF _Toc482217934 \h </w:instrText>
+            </w:r>
+            <w:r>
+              <w:rPr>
+                <w:noProof/>
+                <w:webHidden/>
+              </w:rPr>
+            </w:r>
+            <w:r>
+              <w:rPr>
+                <w:noProof/>
+                <w:webHidden/>
+              </w:rPr>
+              <w:fldChar w:fldCharType="separate"/>
+            </w:r>
+            <w:r>
+              <w:rPr>
+                <w:noProof/>
+                <w:webHidden/>
+              </w:rPr>
+              <w:t>10</w:t>
             </w:r>
             <w:r>
               <w:rPr>
@@ -1560,7 +1824,7 @@
               <w:lang w:eastAsia="ru-RU"/>
             </w:rPr>
           </w:pPr>
-          <w:hyperlink w:anchor="_Toc479865672" w:history="1">
+          <w:hyperlink w:anchor="_Toc482217935" w:history="1">
             <w:r>
               <w:rPr>
                 <w:rStyle w:val="a4"/>
@@ -1604,7 +1868,7 @@
                 <w:noProof/>
                 <w:webHidden/>
               </w:rPr>
-              <w:instrText xml:space="preserve"> PAGEREF _Toc479865672 \h </w:instrText>
+              <w:instrText xml:space="preserve"> PAGEREF _Toc482217935 \h </w:instrText>
             </w:r>
             <w:r>
               <w:rPr>
@@ -1624,7 +1888,7 @@
                 <w:noProof/>
                 <w:webHidden/>
               </w:rPr>
-              <w:t>7</w:t>
+              <w:t>10</w:t>
             </w:r>
             <w:r>
               <w:rPr>
@@ -1649,7 +1913,7 @@
               <w:lang w:eastAsia="ru-RU"/>
             </w:rPr>
           </w:pPr>
-          <w:hyperlink w:anchor="_Toc479865673" w:history="1">
+          <w:hyperlink w:anchor="_Toc482217936" w:history="1">
             <w:r>
               <w:rPr>
                 <w:rStyle w:val="a4"/>
@@ -1707,7 +1971,7 @@
                 <w:noProof/>
                 <w:webHidden/>
               </w:rPr>
-              <w:instrText xml:space="preserve"> PAGEREF _Toc479865673 \h </w:instrText>
+              <w:instrText xml:space="preserve"> PAGEREF _Toc482217936 \h </w:instrText>
             </w:r>
             <w:r>
               <w:rPr>
@@ -1727,7 +1991,7 @@
                 <w:noProof/>
                 <w:webHidden/>
               </w:rPr>
-              <w:t>7</w:t>
+              <w:t>10</w:t>
             </w:r>
             <w:r>
               <w:rPr>
@@ -1752,7 +2016,7 @@
               <w:lang w:eastAsia="ru-RU"/>
             </w:rPr>
           </w:pPr>
-          <w:hyperlink w:anchor="_Toc479865674" w:history="1">
+          <w:hyperlink w:anchor="_Toc482217937" w:history="1">
             <w:r>
               <w:rPr>
                 <w:rStyle w:val="a4"/>
@@ -1795,7 +2059,7 @@
                 <w:noProof/>
                 <w:webHidden/>
               </w:rPr>
-              <w:instrText xml:space="preserve"> PAGEREF _Toc479865674 \h </w:instrText>
+              <w:instrText xml:space="preserve"> PAGEREF _Toc482217937 \h </w:instrText>
             </w:r>
             <w:r>
               <w:rPr>
@@ -1815,7 +2079,7 @@
                 <w:noProof/>
                 <w:webHidden/>
               </w:rPr>
-              <w:t>7</w:t>
+              <w:t>10</w:t>
             </w:r>
             <w:r>
               <w:rPr>
@@ -1840,7 +2104,7 @@
               <w:lang w:eastAsia="ru-RU"/>
             </w:rPr>
           </w:pPr>
-          <w:hyperlink w:anchor="_Toc479865675" w:history="1">
+          <w:hyperlink w:anchor="_Toc482217938" w:history="1">
             <w:r>
               <w:rPr>
                 <w:rStyle w:val="a4"/>
@@ -1883,7 +2147,7 @@
                 <w:noProof/>
                 <w:webHidden/>
               </w:rPr>
-              <w:instrText xml:space="preserve"> PAGEREF _Toc479865675 \h </w:instrText>
+              <w:instrText xml:space="preserve"> PAGEREF _Toc482217938 \h </w:instrText>
             </w:r>
             <w:r>
               <w:rPr>
@@ -1903,7 +2167,7 @@
                 <w:noProof/>
                 <w:webHidden/>
               </w:rPr>
-              <w:t>7</w:t>
+              <w:t>10</w:t>
             </w:r>
             <w:r>
               <w:rPr>
@@ -1928,7 +2192,7 @@
               <w:lang w:eastAsia="ru-RU"/>
             </w:rPr>
           </w:pPr>
-          <w:hyperlink w:anchor="_Toc479865676" w:history="1">
+          <w:hyperlink w:anchor="_Toc482217939" w:history="1">
             <w:r>
               <w:rPr>
                 <w:rStyle w:val="a4"/>
@@ -1971,7 +2235,7 @@
                 <w:noProof/>
                 <w:webHidden/>
               </w:rPr>
-              <w:instrText xml:space="preserve"> PAGEREF _Toc479865676 \h </w:instrText>
+              <w:instrText xml:space="preserve"> PAGEREF _Toc482217939 \h </w:instrText>
             </w:r>
             <w:r>
               <w:rPr>
@@ -1991,95 +2255,7 @@
                 <w:noProof/>
                 <w:webHidden/>
               </w:rPr>
-              <w:t>7</w:t>
-            </w:r>
-            <w:r>
-              <w:rPr>
-                <w:noProof/>
-                <w:webHidden/>
-              </w:rPr>
-              <w:fldChar w:fldCharType="end"/>
-            </w:r>
-          </w:hyperlink>
-        </w:p>
-        <w:p>
-          <w:pPr>
-            <w:pStyle w:val="31"/>
-            <w:tabs>
-              <w:tab w:val="left" w:pos="1942"/>
-              <w:tab w:val="right" w:leader="dot" w:pos="9345"/>
-            </w:tabs>
-            <w:rPr>
-              <w:rFonts w:asciiTheme="minorHAnsi" w:eastAsiaTheme="minorEastAsia" w:hAnsiTheme="minorHAnsi"/>
-              <w:noProof/>
-              <w:sz w:val="22"/>
-              <w:lang w:eastAsia="ru-RU"/>
-            </w:rPr>
-          </w:pPr>
-          <w:hyperlink w:anchor="_Toc479865677" w:history="1">
-            <w:r>
-              <w:rPr>
-                <w:rStyle w:val="a4"/>
-                <w:noProof/>
-              </w:rPr>
-              <w:t>3.3.2</w:t>
-            </w:r>
-            <w:r>
-              <w:rPr>
-                <w:rFonts w:asciiTheme="minorHAnsi" w:eastAsiaTheme="minorEastAsia" w:hAnsiTheme="minorHAnsi"/>
-                <w:noProof/>
-                <w:sz w:val="22"/>
-                <w:lang w:eastAsia="ru-RU"/>
-              </w:rPr>
-              <w:tab/>
-            </w:r>
-            <w:r>
-              <w:rPr>
-                <w:rStyle w:val="a4"/>
-                <w:noProof/>
-              </w:rPr>
-              <w:t>Разработка веб-клиента</w:t>
-            </w:r>
-            <w:r>
-              <w:rPr>
-                <w:noProof/>
-                <w:webHidden/>
-              </w:rPr>
-              <w:tab/>
-            </w:r>
-            <w:r>
-              <w:rPr>
-                <w:noProof/>
-                <w:webHidden/>
-              </w:rPr>
-              <w:fldChar w:fldCharType="begin"/>
-            </w:r>
-            <w:r>
-              <w:rPr>
-                <w:noProof/>
-                <w:webHidden/>
-              </w:rPr>
-              <w:instrText xml:space="preserve"> PAGEREF _Toc479865677 \h </w:instrText>
-            </w:r>
-            <w:r>
-              <w:rPr>
-                <w:noProof/>
-                <w:webHidden/>
-              </w:rPr>
-            </w:r>
-            <w:r>
-              <w:rPr>
-                <w:noProof/>
-                <w:webHidden/>
-              </w:rPr>
-              <w:fldChar w:fldCharType="separate"/>
-            </w:r>
-            <w:r>
-              <w:rPr>
-                <w:noProof/>
-                <w:webHidden/>
-              </w:rPr>
-              <w:t>7</w:t>
+              <w:t>10</w:t>
             </w:r>
             <w:r>
               <w:rPr>
@@ -2103,7 +2279,7 @@
               <w:lang w:eastAsia="ru-RU"/>
             </w:rPr>
           </w:pPr>
-          <w:hyperlink w:anchor="_Toc479865678" w:history="1">
+          <w:hyperlink w:anchor="_Toc482217940" w:history="1">
             <w:r>
               <w:rPr>
                 <w:rStyle w:val="a4"/>
@@ -2130,7 +2306,7 @@
                 <w:noProof/>
                 <w:webHidden/>
               </w:rPr>
-              <w:instrText xml:space="preserve"> PAGEREF _Toc479865678 \h </w:instrText>
+              <w:instrText xml:space="preserve"> PAGEREF _Toc482217940 \h </w:instrText>
             </w:r>
             <w:r>
               <w:rPr>
@@ -2150,7 +2326,7 @@
                 <w:noProof/>
                 <w:webHidden/>
               </w:rPr>
-              <w:t>7</w:t>
+              <w:t>10</w:t>
             </w:r>
             <w:r>
               <w:rPr>
@@ -2171,7 +2347,7 @@
               <w:lang w:eastAsia="ru-RU"/>
             </w:rPr>
           </w:pPr>
-          <w:hyperlink w:anchor="_Toc479865679" w:history="1">
+          <w:hyperlink w:anchor="_Toc482217941" w:history="1">
             <w:r>
               <w:rPr>
                 <w:rStyle w:val="a4"/>
@@ -2198,7 +2374,7 @@
                 <w:noProof/>
                 <w:webHidden/>
               </w:rPr>
-              <w:instrText xml:space="preserve"> PAGEREF _Toc479865679 \h </w:instrText>
+              <w:instrText xml:space="preserve"> PAGEREF _Toc482217941 \h </w:instrText>
             </w:r>
             <w:r>
               <w:rPr>
@@ -2218,7 +2394,7 @@
                 <w:noProof/>
                 <w:webHidden/>
               </w:rPr>
-              <w:t>8</w:t>
+              <w:t>11</w:t>
             </w:r>
             <w:r>
               <w:rPr>
@@ -2239,7 +2415,7 @@
               <w:lang w:eastAsia="ru-RU"/>
             </w:rPr>
           </w:pPr>
-          <w:hyperlink w:anchor="_Toc479865680" w:history="1">
+          <w:hyperlink w:anchor="_Toc482217942" w:history="1">
             <w:r>
               <w:rPr>
                 <w:rStyle w:val="a4"/>
@@ -2266,7 +2442,7 @@
                 <w:noProof/>
                 <w:webHidden/>
               </w:rPr>
-              <w:instrText xml:space="preserve"> PAGEREF _Toc479865680 \h </w:instrText>
+              <w:instrText xml:space="preserve"> PAGEREF _Toc482217942 \h </w:instrText>
             </w:r>
             <w:r>
               <w:rPr>
@@ -2286,7 +2462,7 @@
                 <w:noProof/>
                 <w:webHidden/>
               </w:rPr>
-              <w:t>9</w:t>
+              <w:t>12</w:t>
             </w:r>
             <w:r>
               <w:rPr>
@@ -2307,7 +2483,7 @@
               <w:lang w:eastAsia="ru-RU"/>
             </w:rPr>
           </w:pPr>
-          <w:hyperlink w:anchor="_Toc479865681" w:history="1">
+          <w:hyperlink w:anchor="_Toc482217943" w:history="1">
             <w:r>
               <w:rPr>
                 <w:rStyle w:val="a4"/>
@@ -2334,7 +2510,7 @@
                 <w:noProof/>
                 <w:webHidden/>
               </w:rPr>
-              <w:instrText xml:space="preserve"> PAGEREF _Toc479865681 \h </w:instrText>
+              <w:instrText xml:space="preserve"> PAGEREF _Toc482217943 \h </w:instrText>
             </w:r>
             <w:r>
               <w:rPr>
@@ -2354,7 +2530,7 @@
                 <w:noProof/>
                 <w:webHidden/>
               </w:rPr>
-              <w:t>10</w:t>
+              <w:t>13</w:t>
             </w:r>
             <w:r>
               <w:rPr>
@@ -2379,6 +2555,7 @@
     <w:p/>
     <w:p>
       <w:r>
+        <w:lastRenderedPageBreak/>
         <w:br w:type="page"/>
       </w:r>
     </w:p>
@@ -2386,7 +2563,7 @@
       <w:pPr>
         <w:pStyle w:val="1"/>
       </w:pPr>
-      <w:bookmarkStart w:id="0" w:name="_Toc479865662"/>
+      <w:bookmarkStart w:id="0" w:name="_Toc482217922"/>
       <w:r>
         <w:lastRenderedPageBreak/>
         <w:t>Введение</w:t>
@@ -2483,7 +2660,7 @@
           <w:numId w:val="1"/>
         </w:numPr>
       </w:pPr>
-      <w:bookmarkStart w:id="1" w:name="_Toc479865663"/>
+      <w:bookmarkStart w:id="1" w:name="_Toc482217923"/>
       <w:r>
         <w:lastRenderedPageBreak/>
         <w:t>Обзорно-аналитическая часть</w:t>
@@ -2510,7 +2687,7 @@
           <w:numId w:val="1"/>
         </w:numPr>
       </w:pPr>
-      <w:bookmarkStart w:id="2" w:name="_Toc479865664"/>
+      <w:bookmarkStart w:id="2" w:name="_Toc482217924"/>
       <w:r>
         <w:lastRenderedPageBreak/>
         <w:t>Технологическая часть</w:t>
@@ -2541,7 +2718,7 @@
           <w:numId w:val="1"/>
         </w:numPr>
       </w:pPr>
-      <w:bookmarkStart w:id="3" w:name="_Toc479865665"/>
+      <w:bookmarkStart w:id="3" w:name="_Toc482217925"/>
       <w:r>
         <w:t>Язык программирования</w:t>
       </w:r>
@@ -2593,7 +2770,7 @@
           <w:numId w:val="1"/>
         </w:numPr>
       </w:pPr>
-      <w:bookmarkStart w:id="4" w:name="_Toc479865666"/>
+      <w:bookmarkStart w:id="4" w:name="_Toc482217926"/>
       <w:r>
         <w:t>Сред</w:t>
       </w:r>
@@ -2766,7 +2943,7 @@
           <w:numId w:val="1"/>
         </w:numPr>
       </w:pPr>
-      <w:bookmarkStart w:id="5" w:name="_Toc479865667"/>
+      <w:bookmarkStart w:id="5" w:name="_Toc482217927"/>
       <w:r>
         <w:t>Средства</w:t>
       </w:r>
@@ -2812,7 +2989,7 @@
           <w:numId w:val="1"/>
         </w:numPr>
       </w:pPr>
-      <w:bookmarkStart w:id="6" w:name="_Toc479865668"/>
+      <w:bookmarkStart w:id="6" w:name="_Toc482217928"/>
       <w:r>
         <w:t>Разработка серверной части</w:t>
       </w:r>
@@ -3502,7 +3679,7 @@
           <w:numId w:val="1"/>
         </w:numPr>
       </w:pPr>
-      <w:bookmarkStart w:id="7" w:name="_Toc479865669"/>
+      <w:bookmarkStart w:id="7" w:name="_Toc482217929"/>
       <w:r>
         <w:t>Разработка клиентской части</w:t>
       </w:r>
@@ -3518,13 +3695,19 @@
         <w:pStyle w:val="22"/>
       </w:pPr>
       <w:r>
-        <w:t xml:space="preserve">Предполагается то, что клиентская часть можно написать, используя любую платформу, так как взаимодействие с серверной частью происходит через протокол </w:t>
+        <w:t xml:space="preserve">Предполагается то, что клиентская часть можно </w:t>
+      </w:r>
+      <w:r>
+        <w:t>создать</w:t>
+      </w:r>
+      <w:r>
+        <w:t xml:space="preserve">, используя любую платформу, так как взаимодействие с серверной частью происходит через протокол </w:t>
       </w:r>
       <w:r>
         <w:rPr>
           <w:lang w:val="en-US"/>
         </w:rPr>
-        <w:t>HTTPS</w:t>
+        <w:t>HTTP</w:t>
       </w:r>
       <w:r>
         <w:t xml:space="preserve"> (</w:t>
@@ -3545,7 +3728,7 @@
         <w:t>API</w:t>
       </w:r>
       <w:r>
-        <w:t xml:space="preserve">). </w:t>
+        <w:t>).</w:t>
       </w:r>
     </w:p>
     <w:p>
@@ -3553,7 +3736,57 @@
         <w:pStyle w:val="22"/>
       </w:pPr>
       <w:r>
-        <w:t>Либо разрабатывается консольное приложение, либо веб приложение…</w:t>
+        <w:lastRenderedPageBreak/>
+        <w:t xml:space="preserve">В данной работе будет создано консольное приложение, которое взаимодействует с сервером по протоколу </w:t>
+      </w:r>
+      <w:r>
+        <w:rPr>
+          <w:lang w:val="en-US"/>
+        </w:rPr>
+        <w:t>HTTP</w:t>
+      </w:r>
+      <w:r>
+        <w:t xml:space="preserve">. Разработка будет происходить на платформе </w:t>
+      </w:r>
+      <w:r>
+        <w:t>.</w:t>
+      </w:r>
+      <w:r>
+        <w:rPr>
+          <w:lang w:val="en-US"/>
+        </w:rPr>
+        <w:t>NET</w:t>
+      </w:r>
+      <w:r>
+        <w:t xml:space="preserve"> </w:t>
+      </w:r>
+      <w:r>
+        <w:rPr>
+          <w:lang w:val="en-US"/>
+        </w:rPr>
+        <w:t>Core</w:t>
+      </w:r>
+      <w:r>
+        <w:t xml:space="preserve"> </w:t>
+      </w:r>
+      <w:r>
+        <w:t>для кроссплатформенности.</w:t>
+      </w:r>
+    </w:p>
+    <w:p>
+      <w:pPr>
+        <w:pStyle w:val="22"/>
+      </w:pPr>
+      <w:r>
+        <w:t xml:space="preserve">Предполагается, что, если пользователю </w:t>
+      </w:r>
+      <w:proofErr w:type="spellStart"/>
+      <w:r>
+        <w:t>фреймворка</w:t>
+      </w:r>
+      <w:proofErr w:type="spellEnd"/>
+      <w:r>
+        <w:t xml:space="preserve"> нужен будет веб клиент, он с легкостью может реализовать его при помощи его инструментария. Так как интерфейс описан и всегда есть возможность изучить исходный код веб сервера проекта.</w:t>
       </w:r>
     </w:p>
     <w:p>
@@ -3576,7 +3809,7 @@
           <w:numId w:val="1"/>
         </w:numPr>
       </w:pPr>
-      <w:bookmarkStart w:id="8" w:name="_Toc479865670"/>
+      <w:bookmarkStart w:id="8" w:name="_Toc482217930"/>
       <w:r>
         <w:lastRenderedPageBreak/>
         <w:t>Проектирование и р</w:t>
@@ -3599,7 +3832,7 @@
           <w:numId w:val="1"/>
         </w:numPr>
       </w:pPr>
-      <w:bookmarkStart w:id="9" w:name="_Toc479865671"/>
+      <w:bookmarkStart w:id="9" w:name="_Toc482217931"/>
       <w:r>
         <w:t xml:space="preserve">Проектирование </w:t>
       </w:r>
@@ -3609,6 +3842,48 @@
       </w:r>
       <w:bookmarkEnd w:id="9"/>
       <w:proofErr w:type="spellEnd"/>
+    </w:p>
+    <w:p>
+      <w:pPr>
+        <w:pStyle w:val="3"/>
+        <w:numPr>
+          <w:ilvl w:val="2"/>
+          <w:numId w:val="1"/>
+        </w:numPr>
+      </w:pPr>
+      <w:bookmarkStart w:id="10" w:name="_Toc482217932"/>
+      <w:r>
+        <w:t>Общая структура проекта</w:t>
+      </w:r>
+      <w:bookmarkEnd w:id="10"/>
+    </w:p>
+    <w:p>
+      <w:pPr>
+        <w:pStyle w:val="3"/>
+        <w:numPr>
+          <w:ilvl w:val="2"/>
+          <w:numId w:val="1"/>
+        </w:numPr>
+      </w:pPr>
+      <w:bookmarkStart w:id="11" w:name="_Toc482217933"/>
+      <w:r>
+        <w:t>Диаграмма компонентов</w:t>
+      </w:r>
+      <w:bookmarkEnd w:id="11"/>
+    </w:p>
+    <w:p>
+      <w:pPr>
+        <w:pStyle w:val="3"/>
+        <w:numPr>
+          <w:ilvl w:val="2"/>
+          <w:numId w:val="1"/>
+        </w:numPr>
+      </w:pPr>
+      <w:bookmarkStart w:id="12" w:name="_Toc482217934"/>
+      <w:r>
+        <w:t>Диаграмма развёртывания</w:t>
+      </w:r>
+      <w:bookmarkEnd w:id="12"/>
     </w:p>
     <w:p>
       <w:pPr>
@@ -3621,13 +3896,11 @@
           <w:lang w:val="en-US"/>
         </w:rPr>
       </w:pPr>
-      <w:bookmarkStart w:id="10" w:name="_Toc479865672"/>
+      <w:bookmarkStart w:id="13" w:name="_Toc482217935"/>
       <w:r>
         <w:t>Разработка серверной части</w:t>
       </w:r>
-      <w:bookmarkStart w:id="11" w:name="_GoBack"/>
-      <w:bookmarkEnd w:id="10"/>
-      <w:bookmarkEnd w:id="11"/>
+      <w:bookmarkEnd w:id="13"/>
     </w:p>
     <w:p>
       <w:pPr>
@@ -3637,7 +3910,7 @@
           <w:numId w:val="1"/>
         </w:numPr>
       </w:pPr>
-      <w:bookmarkStart w:id="12" w:name="_Toc479865673"/>
+      <w:bookmarkStart w:id="14" w:name="_Toc482217936"/>
       <w:r>
         <w:t xml:space="preserve">Разработка </w:t>
       </w:r>
@@ -3650,7 +3923,7 @@
       <w:r>
         <w:t>сервиса</w:t>
       </w:r>
-      <w:bookmarkEnd w:id="12"/>
+      <w:bookmarkEnd w:id="14"/>
     </w:p>
     <w:p>
       <w:pPr>
@@ -3660,11 +3933,11 @@
           <w:numId w:val="1"/>
         </w:numPr>
       </w:pPr>
-      <w:bookmarkStart w:id="13" w:name="_Toc479865674"/>
+      <w:bookmarkStart w:id="15" w:name="_Toc482217937"/>
       <w:r>
         <w:t>Разработка сервера управления</w:t>
       </w:r>
-      <w:bookmarkEnd w:id="13"/>
+      <w:bookmarkEnd w:id="15"/>
     </w:p>
     <w:p>
       <w:pPr>
@@ -3674,11 +3947,11 @@
           <w:numId w:val="1"/>
         </w:numPr>
       </w:pPr>
-      <w:bookmarkStart w:id="14" w:name="_Toc479865675"/>
+      <w:bookmarkStart w:id="16" w:name="_Toc482217938"/>
       <w:r>
         <w:t>Разработка клиентской части</w:t>
       </w:r>
-      <w:bookmarkEnd w:id="14"/>
+      <w:bookmarkEnd w:id="16"/>
     </w:p>
     <w:p>
       <w:pPr>
@@ -3688,35 +3961,21 @@
           <w:numId w:val="1"/>
         </w:numPr>
       </w:pPr>
-      <w:bookmarkStart w:id="15" w:name="_Toc479865676"/>
+      <w:bookmarkStart w:id="17" w:name="_Toc482217939"/>
       <w:r>
         <w:t>Разработка консольного приложения</w:t>
       </w:r>
-      <w:bookmarkEnd w:id="15"/>
-    </w:p>
-    <w:p>
-      <w:pPr>
-        <w:pStyle w:val="3"/>
-        <w:numPr>
-          <w:ilvl w:val="2"/>
-          <w:numId w:val="1"/>
-        </w:numPr>
-      </w:pPr>
-      <w:bookmarkStart w:id="16" w:name="_Toc479865677"/>
-      <w:r>
-        <w:t>Разработка веб-клиента</w:t>
-      </w:r>
-      <w:bookmarkEnd w:id="16"/>
+      <w:bookmarkEnd w:id="17"/>
     </w:p>
     <w:p>
       <w:pPr>
         <w:pStyle w:val="2"/>
       </w:pPr>
-      <w:bookmarkStart w:id="17" w:name="_Toc479865678"/>
+      <w:bookmarkStart w:id="18" w:name="_Toc482217940"/>
       <w:r>
         <w:t>3.4 Взаимодействие клиента с сервером</w:t>
       </w:r>
-      <w:bookmarkEnd w:id="17"/>
+      <w:bookmarkEnd w:id="18"/>
     </w:p>
     <w:p>
       <w:r>
@@ -3727,12 +3986,12 @@
       <w:pPr>
         <w:pStyle w:val="1"/>
       </w:pPr>
-      <w:bookmarkStart w:id="18" w:name="_Toc479865679"/>
+      <w:bookmarkStart w:id="19" w:name="_Toc482217941"/>
       <w:r>
         <w:lastRenderedPageBreak/>
         <w:t>Заключение</w:t>
       </w:r>
-      <w:bookmarkEnd w:id="18"/>
+      <w:bookmarkEnd w:id="19"/>
     </w:p>
     <w:p>
       <w:pPr>
@@ -3750,12 +4009,12 @@
       <w:pPr>
         <w:pStyle w:val="1"/>
       </w:pPr>
-      <w:bookmarkStart w:id="19" w:name="_Toc479865680"/>
+      <w:bookmarkStart w:id="20" w:name="_Toc482217942"/>
       <w:r>
         <w:lastRenderedPageBreak/>
         <w:t>Список использованных источников</w:t>
       </w:r>
-      <w:bookmarkEnd w:id="19"/>
+      <w:bookmarkEnd w:id="20"/>
       <w:r>
         <w:t xml:space="preserve"> </w:t>
       </w:r>
@@ -3771,17 +4030,19 @@
       <w:r>
         <w:br w:type="page"/>
       </w:r>
+      <w:bookmarkStart w:id="21" w:name="_GoBack"/>
+      <w:bookmarkEnd w:id="21"/>
     </w:p>
     <w:p>
       <w:pPr>
         <w:pStyle w:val="1"/>
       </w:pPr>
-      <w:bookmarkStart w:id="20" w:name="_Toc479865681"/>
+      <w:bookmarkStart w:id="22" w:name="_Toc482217943"/>
       <w:r>
         <w:lastRenderedPageBreak/>
         <w:t>Приложение</w:t>
       </w:r>
-      <w:bookmarkEnd w:id="20"/>
+      <w:bookmarkEnd w:id="22"/>
     </w:p>
     <w:p>
       <w:pPr>
@@ -5089,7 +5350,7 @@
 </file>
 
 <file path=customXml/itemProps1.xml><?xml version="1.0" encoding="utf-8"?>
-<ds:datastoreItem xmlns:ds="http://schemas.openxmlformats.org/officeDocument/2006/customXml" ds:itemID="{6B13AD98-5CD1-4FF8-92EE-3AB6F904C45B}">
+<ds:datastoreItem xmlns:ds="http://schemas.openxmlformats.org/officeDocument/2006/customXml" ds:itemID="{21763307-A106-452D-AB78-6D4B7783DEAC}">
   <ds:schemaRefs>
     <ds:schemaRef ds:uri="http://schemas.openxmlformats.org/officeDocument/2006/bibliography"/>
   </ds:schemaRefs>

--- a/диплом+титульник.docx
+++ b/диплом+титульник.docx
@@ -577,25 +577,7 @@
           <w:sz w:val="28"/>
           <w:szCs w:val="28"/>
         </w:rPr>
-        <w:t xml:space="preserve"> __________________ А.Ф. </w:t>
-      </w:r>
-      <w:proofErr w:type="spellStart"/>
-      <w:r>
-        <w:rPr>
-          <w:rFonts w:ascii="Times New Roman" w:hAnsi="Times New Roman" w:cs="Times New Roman"/>
-          <w:sz w:val="28"/>
-          <w:szCs w:val="28"/>
-        </w:rPr>
-        <w:t>Хасьянов</w:t>
-      </w:r>
-      <w:proofErr w:type="spellEnd"/>
-      <w:r>
-        <w:rPr>
-          <w:rFonts w:ascii="Times New Roman" w:hAnsi="Times New Roman" w:cs="Times New Roman"/>
-          <w:sz w:val="28"/>
-          <w:szCs w:val="28"/>
-        </w:rPr>
-        <w:t xml:space="preserve"> </w:t>
+        <w:t xml:space="preserve"> __________________ А.Ф. Хасьянов </w:t>
       </w:r>
     </w:p>
     <w:p>
@@ -699,7 +681,7 @@
           <w:r>
             <w:fldChar w:fldCharType="separate"/>
           </w:r>
-          <w:hyperlink w:anchor="_Toc482217922" w:history="1">
+          <w:hyperlink w:anchor="_Toc482389964" w:history="1">
             <w:r>
               <w:rPr>
                 <w:rStyle w:val="a4"/>
@@ -726,7 +708,7 @@
                 <w:noProof/>
                 <w:webHidden/>
               </w:rPr>
-              <w:instrText xml:space="preserve"> PAGEREF _Toc482217922 \h </w:instrText>
+              <w:instrText xml:space="preserve"> PAGEREF _Toc482389964 \h </w:instrText>
             </w:r>
             <w:r>
               <w:rPr>
@@ -770,7 +752,7 @@
               <w:lang w:eastAsia="ru-RU"/>
             </w:rPr>
           </w:pPr>
-          <w:hyperlink w:anchor="_Toc482217923" w:history="1">
+          <w:hyperlink w:anchor="_Toc482389965" w:history="1">
             <w:r>
               <w:rPr>
                 <w:rStyle w:val="a4"/>
@@ -813,94 +795,7 @@
                 <w:noProof/>
                 <w:webHidden/>
               </w:rPr>
-              <w:instrText xml:space="preserve"> PAGEREF _Toc482217923 \h </w:instrText>
-            </w:r>
-            <w:r>
-              <w:rPr>
-                <w:noProof/>
-                <w:webHidden/>
-              </w:rPr>
-            </w:r>
-            <w:r>
-              <w:rPr>
-                <w:noProof/>
-                <w:webHidden/>
-              </w:rPr>
-              <w:fldChar w:fldCharType="separate"/>
-            </w:r>
-            <w:r>
-              <w:rPr>
-                <w:noProof/>
-                <w:webHidden/>
-              </w:rPr>
-              <w:t>5</w:t>
-            </w:r>
-            <w:r>
-              <w:rPr>
-                <w:noProof/>
-                <w:webHidden/>
-              </w:rPr>
-              <w:fldChar w:fldCharType="end"/>
-            </w:r>
-          </w:hyperlink>
-        </w:p>
-        <w:p>
-          <w:pPr>
-            <w:pStyle w:val="11"/>
-            <w:tabs>
-              <w:tab w:val="left" w:pos="1320"/>
-            </w:tabs>
-            <w:rPr>
-              <w:rFonts w:asciiTheme="minorHAnsi" w:eastAsiaTheme="minorEastAsia" w:hAnsiTheme="minorHAnsi"/>
-              <w:noProof/>
-              <w:sz w:val="22"/>
-              <w:lang w:eastAsia="ru-RU"/>
-            </w:rPr>
-          </w:pPr>
-          <w:hyperlink w:anchor="_Toc482217924" w:history="1">
-            <w:r>
-              <w:rPr>
-                <w:rStyle w:val="a4"/>
-                <w:noProof/>
-              </w:rPr>
-              <w:t>2.</w:t>
-            </w:r>
-            <w:r>
-              <w:rPr>
-                <w:rFonts w:asciiTheme="minorHAnsi" w:eastAsiaTheme="minorEastAsia" w:hAnsiTheme="minorHAnsi"/>
-                <w:noProof/>
-                <w:sz w:val="22"/>
-                <w:lang w:eastAsia="ru-RU"/>
-              </w:rPr>
-              <w:tab/>
-            </w:r>
-            <w:r>
-              <w:rPr>
-                <w:rStyle w:val="a4"/>
-                <w:noProof/>
-              </w:rPr>
-              <w:t>Технологическая часть</w:t>
-            </w:r>
-            <w:r>
-              <w:rPr>
-                <w:noProof/>
-                <w:webHidden/>
-              </w:rPr>
-              <w:tab/>
-            </w:r>
-            <w:r>
-              <w:rPr>
-                <w:noProof/>
-                <w:webHidden/>
-              </w:rPr>
-              <w:fldChar w:fldCharType="begin"/>
-            </w:r>
-            <w:r>
-              <w:rPr>
-                <w:noProof/>
-                <w:webHidden/>
-              </w:rPr>
-              <w:instrText xml:space="preserve"> PAGEREF _Toc482217924 \h </w:instrText>
+              <w:instrText xml:space="preserve"> PAGEREF _Toc482389965 \h </w:instrText>
             </w:r>
             <w:r>
               <w:rPr>
@@ -945,13 +840,13 @@
               <w:lang w:eastAsia="ru-RU"/>
             </w:rPr>
           </w:pPr>
-          <w:hyperlink w:anchor="_Toc482217925" w:history="1">
+          <w:hyperlink w:anchor="_Toc482389966" w:history="1">
             <w:r>
               <w:rPr>
                 <w:rStyle w:val="a4"/>
                 <w:noProof/>
               </w:rPr>
-              <w:t>2.1</w:t>
+              <w:t>1.1</w:t>
             </w:r>
             <w:r>
               <w:rPr>
@@ -967,7 +862,7 @@
                 <w:rStyle w:val="a4"/>
                 <w:noProof/>
               </w:rPr>
-              <w:t>Язык программирования</w:t>
+              <w:t>Принципы параллельных вычислений</w:t>
             </w:r>
             <w:r>
               <w:rPr>
@@ -988,7 +883,7 @@
                 <w:noProof/>
                 <w:webHidden/>
               </w:rPr>
-              <w:instrText xml:space="preserve"> PAGEREF _Toc482217925 \h </w:instrText>
+              <w:instrText xml:space="preserve"> PAGEREF _Toc482389966 \h </w:instrText>
             </w:r>
             <w:r>
               <w:rPr>
@@ -1033,13 +928,13 @@
               <w:lang w:eastAsia="ru-RU"/>
             </w:rPr>
           </w:pPr>
-          <w:hyperlink w:anchor="_Toc482217926" w:history="1">
+          <w:hyperlink w:anchor="_Toc482389967" w:history="1">
             <w:r>
               <w:rPr>
                 <w:rStyle w:val="a4"/>
                 <w:noProof/>
               </w:rPr>
-              <w:t>2.2</w:t>
+              <w:t>1.2</w:t>
             </w:r>
             <w:r>
               <w:rPr>
@@ -1055,7 +950,7 @@
                 <w:rStyle w:val="a4"/>
                 <w:noProof/>
               </w:rPr>
-              <w:t>Средства разработки</w:t>
+              <w:t>Описание фреймворка</w:t>
             </w:r>
             <w:r>
               <w:rPr>
@@ -1076,7 +971,7 @@
                 <w:noProof/>
                 <w:webHidden/>
               </w:rPr>
-              <w:instrText xml:space="preserve"> PAGEREF _Toc482217926 \h </w:instrText>
+              <w:instrText xml:space="preserve"> PAGEREF _Toc482389967 \h </w:instrText>
             </w:r>
             <w:r>
               <w:rPr>
@@ -1097,6 +992,93 @@
                 <w:webHidden/>
               </w:rPr>
               <w:t>6</w:t>
+            </w:r>
+            <w:r>
+              <w:rPr>
+                <w:noProof/>
+                <w:webHidden/>
+              </w:rPr>
+              <w:fldChar w:fldCharType="end"/>
+            </w:r>
+          </w:hyperlink>
+        </w:p>
+        <w:p>
+          <w:pPr>
+            <w:pStyle w:val="11"/>
+            <w:tabs>
+              <w:tab w:val="left" w:pos="1320"/>
+            </w:tabs>
+            <w:rPr>
+              <w:rFonts w:asciiTheme="minorHAnsi" w:eastAsiaTheme="minorEastAsia" w:hAnsiTheme="minorHAnsi"/>
+              <w:noProof/>
+              <w:sz w:val="22"/>
+              <w:lang w:eastAsia="ru-RU"/>
+            </w:rPr>
+          </w:pPr>
+          <w:hyperlink w:anchor="_Toc482389968" w:history="1">
+            <w:r>
+              <w:rPr>
+                <w:rStyle w:val="a4"/>
+                <w:noProof/>
+              </w:rPr>
+              <w:t>2.</w:t>
+            </w:r>
+            <w:r>
+              <w:rPr>
+                <w:rFonts w:asciiTheme="minorHAnsi" w:eastAsiaTheme="minorEastAsia" w:hAnsiTheme="minorHAnsi"/>
+                <w:noProof/>
+                <w:sz w:val="22"/>
+                <w:lang w:eastAsia="ru-RU"/>
+              </w:rPr>
+              <w:tab/>
+            </w:r>
+            <w:r>
+              <w:rPr>
+                <w:rStyle w:val="a4"/>
+                <w:noProof/>
+              </w:rPr>
+              <w:t>Технологическая часть</w:t>
+            </w:r>
+            <w:r>
+              <w:rPr>
+                <w:noProof/>
+                <w:webHidden/>
+              </w:rPr>
+              <w:tab/>
+            </w:r>
+            <w:r>
+              <w:rPr>
+                <w:noProof/>
+                <w:webHidden/>
+              </w:rPr>
+              <w:fldChar w:fldCharType="begin"/>
+            </w:r>
+            <w:r>
+              <w:rPr>
+                <w:noProof/>
+                <w:webHidden/>
+              </w:rPr>
+              <w:instrText xml:space="preserve"> PAGEREF _Toc482389968 \h </w:instrText>
+            </w:r>
+            <w:r>
+              <w:rPr>
+                <w:noProof/>
+                <w:webHidden/>
+              </w:rPr>
+            </w:r>
+            <w:r>
+              <w:rPr>
+                <w:noProof/>
+                <w:webHidden/>
+              </w:rPr>
+              <w:fldChar w:fldCharType="separate"/>
+            </w:r>
+            <w:r>
+              <w:rPr>
+                <w:noProof/>
+                <w:webHidden/>
+              </w:rPr>
+              <w:t>7</w:t>
             </w:r>
             <w:r>
               <w:rPr>
@@ -1121,13 +1103,13 @@
               <w:lang w:eastAsia="ru-RU"/>
             </w:rPr>
           </w:pPr>
-          <w:hyperlink w:anchor="_Toc482217927" w:history="1">
+          <w:hyperlink w:anchor="_Toc482389969" w:history="1">
             <w:r>
               <w:rPr>
                 <w:rStyle w:val="a4"/>
                 <w:noProof/>
               </w:rPr>
-              <w:t>2.3</w:t>
+              <w:t>2.1</w:t>
             </w:r>
             <w:r>
               <w:rPr>
@@ -1143,7 +1125,21 @@
                 <w:rStyle w:val="a4"/>
                 <w:noProof/>
               </w:rPr>
-              <w:t>Средства проектирования</w:t>
+              <w:t>Язык программир</w:t>
+            </w:r>
+            <w:r>
+              <w:rPr>
+                <w:rStyle w:val="a4"/>
+                <w:noProof/>
+              </w:rPr>
+              <w:t>о</w:t>
+            </w:r>
+            <w:r>
+              <w:rPr>
+                <w:rStyle w:val="a4"/>
+                <w:noProof/>
+              </w:rPr>
+              <w:t>вания</w:t>
             </w:r>
             <w:r>
               <w:rPr>
@@ -1164,7 +1160,7 @@
                 <w:noProof/>
                 <w:webHidden/>
               </w:rPr>
-              <w:instrText xml:space="preserve"> PAGEREF _Toc482217927 \h </w:instrText>
+              <w:instrText xml:space="preserve"> PAGEREF _Toc482389969 \h </w:instrText>
             </w:r>
             <w:r>
               <w:rPr>
@@ -1209,13 +1205,13 @@
               <w:lang w:eastAsia="ru-RU"/>
             </w:rPr>
           </w:pPr>
-          <w:hyperlink w:anchor="_Toc482217928" w:history="1">
+          <w:hyperlink w:anchor="_Toc482389970" w:history="1">
             <w:r>
               <w:rPr>
                 <w:rStyle w:val="a4"/>
                 <w:noProof/>
               </w:rPr>
-              <w:t>2.4</w:t>
+              <w:t>2.2</w:t>
             </w:r>
             <w:r>
               <w:rPr>
@@ -1231,7 +1227,7 @@
                 <w:rStyle w:val="a4"/>
                 <w:noProof/>
               </w:rPr>
-              <w:t>Разработка серверной части</w:t>
+              <w:t>Средства разработки</w:t>
             </w:r>
             <w:r>
               <w:rPr>
@@ -1252,7 +1248,7 @@
                 <w:noProof/>
                 <w:webHidden/>
               </w:rPr>
-              <w:instrText xml:space="preserve"> PAGEREF _Toc482217928 \h </w:instrText>
+              <w:instrText xml:space="preserve"> PAGEREF _Toc482389970 \h </w:instrText>
             </w:r>
             <w:r>
               <w:rPr>
@@ -1272,7 +1268,7 @@
                 <w:noProof/>
                 <w:webHidden/>
               </w:rPr>
-              <w:t>7</w:t>
+              <w:t>8</w:t>
             </w:r>
             <w:r>
               <w:rPr>
@@ -1297,13 +1293,13 @@
               <w:lang w:eastAsia="ru-RU"/>
             </w:rPr>
           </w:pPr>
-          <w:hyperlink w:anchor="_Toc482217929" w:history="1">
+          <w:hyperlink w:anchor="_Toc482389971" w:history="1">
             <w:r>
               <w:rPr>
                 <w:rStyle w:val="a4"/>
                 <w:noProof/>
               </w:rPr>
-              <w:t>2.5</w:t>
+              <w:t>2.3</w:t>
             </w:r>
             <w:r>
               <w:rPr>
@@ -1319,7 +1315,7 @@
                 <w:rStyle w:val="a4"/>
                 <w:noProof/>
               </w:rPr>
-              <w:t>Разработка клиентской части</w:t>
+              <w:t>Средства проектирования</w:t>
             </w:r>
             <w:r>
               <w:rPr>
@@ -1340,7 +1336,7 @@
                 <w:noProof/>
                 <w:webHidden/>
               </w:rPr>
-              <w:instrText xml:space="preserve"> PAGEREF _Toc482217929 \h </w:instrText>
+              <w:instrText xml:space="preserve"> PAGEREF _Toc482389971 \h </w:instrText>
             </w:r>
             <w:r>
               <w:rPr>
@@ -1360,94 +1356,7 @@
                 <w:noProof/>
                 <w:webHidden/>
               </w:rPr>
-              <w:t>8</w:t>
-            </w:r>
-            <w:r>
-              <w:rPr>
-                <w:noProof/>
-                <w:webHidden/>
-              </w:rPr>
-              <w:fldChar w:fldCharType="end"/>
-            </w:r>
-          </w:hyperlink>
-        </w:p>
-        <w:p>
-          <w:pPr>
-            <w:pStyle w:val="11"/>
-            <w:tabs>
-              <w:tab w:val="left" w:pos="1320"/>
-            </w:tabs>
-            <w:rPr>
-              <w:rFonts w:asciiTheme="minorHAnsi" w:eastAsiaTheme="minorEastAsia" w:hAnsiTheme="minorHAnsi"/>
-              <w:noProof/>
-              <w:sz w:val="22"/>
-              <w:lang w:eastAsia="ru-RU"/>
-            </w:rPr>
-          </w:pPr>
-          <w:hyperlink w:anchor="_Toc482217930" w:history="1">
-            <w:r>
-              <w:rPr>
-                <w:rStyle w:val="a4"/>
-                <w:noProof/>
-              </w:rPr>
-              <w:t>3.</w:t>
-            </w:r>
-            <w:r>
-              <w:rPr>
-                <w:rFonts w:asciiTheme="minorHAnsi" w:eastAsiaTheme="minorEastAsia" w:hAnsiTheme="minorHAnsi"/>
-                <w:noProof/>
-                <w:sz w:val="22"/>
-                <w:lang w:eastAsia="ru-RU"/>
-              </w:rPr>
-              <w:tab/>
-            </w:r>
-            <w:r>
-              <w:rPr>
-                <w:rStyle w:val="a4"/>
-                <w:noProof/>
-              </w:rPr>
-              <w:t>Проектирование и разработка фреймворка</w:t>
-            </w:r>
-            <w:r>
-              <w:rPr>
-                <w:noProof/>
-                <w:webHidden/>
-              </w:rPr>
-              <w:tab/>
-            </w:r>
-            <w:r>
-              <w:rPr>
-                <w:noProof/>
-                <w:webHidden/>
-              </w:rPr>
-              <w:fldChar w:fldCharType="begin"/>
-            </w:r>
-            <w:r>
-              <w:rPr>
-                <w:noProof/>
-                <w:webHidden/>
-              </w:rPr>
-              <w:instrText xml:space="preserve"> PAGEREF _Toc482217930 \h </w:instrText>
-            </w:r>
-            <w:r>
-              <w:rPr>
-                <w:noProof/>
-                <w:webHidden/>
-              </w:rPr>
-            </w:r>
-            <w:r>
-              <w:rPr>
-                <w:noProof/>
-                <w:webHidden/>
-              </w:rPr>
-              <w:fldChar w:fldCharType="separate"/>
-            </w:r>
-            <w:r>
-              <w:rPr>
-                <w:noProof/>
-                <w:webHidden/>
-              </w:rPr>
-              <w:t>10</w:t>
+              <w:t>9</w:t>
             </w:r>
             <w:r>
               <w:rPr>
@@ -1472,13 +1381,13 @@
               <w:lang w:eastAsia="ru-RU"/>
             </w:rPr>
           </w:pPr>
-          <w:hyperlink w:anchor="_Toc482217931" w:history="1">
+          <w:hyperlink w:anchor="_Toc482389972" w:history="1">
             <w:r>
               <w:rPr>
                 <w:rStyle w:val="a4"/>
                 <w:noProof/>
               </w:rPr>
-              <w:t>3.1</w:t>
+              <w:t>2.4</w:t>
             </w:r>
             <w:r>
               <w:rPr>
@@ -1494,6 +1403,269 @@
                 <w:rStyle w:val="a4"/>
                 <w:noProof/>
               </w:rPr>
+              <w:t>Разработка серверной части</w:t>
+            </w:r>
+            <w:r>
+              <w:rPr>
+                <w:noProof/>
+                <w:webHidden/>
+              </w:rPr>
+              <w:tab/>
+            </w:r>
+            <w:r>
+              <w:rPr>
+                <w:noProof/>
+                <w:webHidden/>
+              </w:rPr>
+              <w:fldChar w:fldCharType="begin"/>
+            </w:r>
+            <w:r>
+              <w:rPr>
+                <w:noProof/>
+                <w:webHidden/>
+              </w:rPr>
+              <w:instrText xml:space="preserve"> PAGEREF _Toc482389972 \h </w:instrText>
+            </w:r>
+            <w:r>
+              <w:rPr>
+                <w:noProof/>
+                <w:webHidden/>
+              </w:rPr>
+            </w:r>
+            <w:r>
+              <w:rPr>
+                <w:noProof/>
+                <w:webHidden/>
+              </w:rPr>
+              <w:fldChar w:fldCharType="separate"/>
+            </w:r>
+            <w:r>
+              <w:rPr>
+                <w:noProof/>
+                <w:webHidden/>
+              </w:rPr>
+              <w:t>9</w:t>
+            </w:r>
+            <w:r>
+              <w:rPr>
+                <w:noProof/>
+                <w:webHidden/>
+              </w:rPr>
+              <w:fldChar w:fldCharType="end"/>
+            </w:r>
+          </w:hyperlink>
+        </w:p>
+        <w:p>
+          <w:pPr>
+            <w:pStyle w:val="21"/>
+            <w:tabs>
+              <w:tab w:val="left" w:pos="1540"/>
+              <w:tab w:val="right" w:leader="dot" w:pos="9345"/>
+            </w:tabs>
+            <w:rPr>
+              <w:rFonts w:asciiTheme="minorHAnsi" w:eastAsiaTheme="minorEastAsia" w:hAnsiTheme="minorHAnsi"/>
+              <w:noProof/>
+              <w:sz w:val="22"/>
+              <w:lang w:eastAsia="ru-RU"/>
+            </w:rPr>
+          </w:pPr>
+          <w:hyperlink w:anchor="_Toc482389973" w:history="1">
+            <w:r>
+              <w:rPr>
+                <w:rStyle w:val="a4"/>
+                <w:noProof/>
+              </w:rPr>
+              <w:t>2.5</w:t>
+            </w:r>
+            <w:r>
+              <w:rPr>
+                <w:rFonts w:asciiTheme="minorHAnsi" w:eastAsiaTheme="minorEastAsia" w:hAnsiTheme="minorHAnsi"/>
+                <w:noProof/>
+                <w:sz w:val="22"/>
+                <w:lang w:eastAsia="ru-RU"/>
+              </w:rPr>
+              <w:tab/>
+            </w:r>
+            <w:r>
+              <w:rPr>
+                <w:rStyle w:val="a4"/>
+                <w:noProof/>
+              </w:rPr>
+              <w:t>Разработка клиентской части</w:t>
+            </w:r>
+            <w:r>
+              <w:rPr>
+                <w:noProof/>
+                <w:webHidden/>
+              </w:rPr>
+              <w:tab/>
+            </w:r>
+            <w:r>
+              <w:rPr>
+                <w:noProof/>
+                <w:webHidden/>
+              </w:rPr>
+              <w:fldChar w:fldCharType="begin"/>
+            </w:r>
+            <w:r>
+              <w:rPr>
+                <w:noProof/>
+                <w:webHidden/>
+              </w:rPr>
+              <w:instrText xml:space="preserve"> PAGEREF _Toc482389973 \h </w:instrText>
+            </w:r>
+            <w:r>
+              <w:rPr>
+                <w:noProof/>
+                <w:webHidden/>
+              </w:rPr>
+            </w:r>
+            <w:r>
+              <w:rPr>
+                <w:noProof/>
+                <w:webHidden/>
+              </w:rPr>
+              <w:fldChar w:fldCharType="separate"/>
+            </w:r>
+            <w:r>
+              <w:rPr>
+                <w:noProof/>
+                <w:webHidden/>
+              </w:rPr>
+              <w:t>10</w:t>
+            </w:r>
+            <w:r>
+              <w:rPr>
+                <w:noProof/>
+                <w:webHidden/>
+              </w:rPr>
+              <w:fldChar w:fldCharType="end"/>
+            </w:r>
+          </w:hyperlink>
+        </w:p>
+        <w:p>
+          <w:pPr>
+            <w:pStyle w:val="11"/>
+            <w:tabs>
+              <w:tab w:val="left" w:pos="1320"/>
+            </w:tabs>
+            <w:rPr>
+              <w:rFonts w:asciiTheme="minorHAnsi" w:eastAsiaTheme="minorEastAsia" w:hAnsiTheme="minorHAnsi"/>
+              <w:noProof/>
+              <w:sz w:val="22"/>
+              <w:lang w:eastAsia="ru-RU"/>
+            </w:rPr>
+          </w:pPr>
+          <w:hyperlink w:anchor="_Toc482389974" w:history="1">
+            <w:r>
+              <w:rPr>
+                <w:rStyle w:val="a4"/>
+                <w:noProof/>
+              </w:rPr>
+              <w:t>3.</w:t>
+            </w:r>
+            <w:r>
+              <w:rPr>
+                <w:rFonts w:asciiTheme="minorHAnsi" w:eastAsiaTheme="minorEastAsia" w:hAnsiTheme="minorHAnsi"/>
+                <w:noProof/>
+                <w:sz w:val="22"/>
+                <w:lang w:eastAsia="ru-RU"/>
+              </w:rPr>
+              <w:tab/>
+            </w:r>
+            <w:r>
+              <w:rPr>
+                <w:rStyle w:val="a4"/>
+                <w:noProof/>
+              </w:rPr>
+              <w:t>Проектирование и разработка фреймворка</w:t>
+            </w:r>
+            <w:r>
+              <w:rPr>
+                <w:noProof/>
+                <w:webHidden/>
+              </w:rPr>
+              <w:tab/>
+            </w:r>
+            <w:r>
+              <w:rPr>
+                <w:noProof/>
+                <w:webHidden/>
+              </w:rPr>
+              <w:fldChar w:fldCharType="begin"/>
+            </w:r>
+            <w:r>
+              <w:rPr>
+                <w:noProof/>
+                <w:webHidden/>
+              </w:rPr>
+              <w:instrText xml:space="preserve"> PAGEREF _Toc482389974 \h </w:instrText>
+            </w:r>
+            <w:r>
+              <w:rPr>
+                <w:noProof/>
+                <w:webHidden/>
+              </w:rPr>
+            </w:r>
+            <w:r>
+              <w:rPr>
+                <w:noProof/>
+                <w:webHidden/>
+              </w:rPr>
+              <w:fldChar w:fldCharType="separate"/>
+            </w:r>
+            <w:r>
+              <w:rPr>
+                <w:noProof/>
+                <w:webHidden/>
+              </w:rPr>
+              <w:t>12</w:t>
+            </w:r>
+            <w:r>
+              <w:rPr>
+                <w:noProof/>
+                <w:webHidden/>
+              </w:rPr>
+              <w:fldChar w:fldCharType="end"/>
+            </w:r>
+          </w:hyperlink>
+        </w:p>
+        <w:p>
+          <w:pPr>
+            <w:pStyle w:val="21"/>
+            <w:tabs>
+              <w:tab w:val="left" w:pos="1540"/>
+              <w:tab w:val="right" w:leader="dot" w:pos="9345"/>
+            </w:tabs>
+            <w:rPr>
+              <w:rFonts w:asciiTheme="minorHAnsi" w:eastAsiaTheme="minorEastAsia" w:hAnsiTheme="minorHAnsi"/>
+              <w:noProof/>
+              <w:sz w:val="22"/>
+              <w:lang w:eastAsia="ru-RU"/>
+            </w:rPr>
+          </w:pPr>
+          <w:hyperlink w:anchor="_Toc482389975" w:history="1">
+            <w:r>
+              <w:rPr>
+                <w:rStyle w:val="a4"/>
+                <w:noProof/>
+              </w:rPr>
+              <w:t>3.1</w:t>
+            </w:r>
+            <w:r>
+              <w:rPr>
+                <w:rFonts w:asciiTheme="minorHAnsi" w:eastAsiaTheme="minorEastAsia" w:hAnsiTheme="minorHAnsi"/>
+                <w:noProof/>
+                <w:sz w:val="22"/>
+                <w:lang w:eastAsia="ru-RU"/>
+              </w:rPr>
+              <w:tab/>
+            </w:r>
+            <w:r>
+              <w:rPr>
+                <w:rStyle w:val="a4"/>
+                <w:noProof/>
+              </w:rPr>
               <w:t>Проектирование фреймворка</w:t>
             </w:r>
             <w:r>
@@ -1515,7 +1687,7 @@
                 <w:noProof/>
                 <w:webHidden/>
               </w:rPr>
-              <w:instrText xml:space="preserve"> PAGEREF _Toc482217931 \h </w:instrText>
+              <w:instrText xml:space="preserve"> PAGEREF _Toc482389975 \h </w:instrText>
             </w:r>
             <w:r>
               <w:rPr>
@@ -1535,7 +1707,7 @@
                 <w:noProof/>
                 <w:webHidden/>
               </w:rPr>
-              <w:t>10</w:t>
+              <w:t>12</w:t>
             </w:r>
             <w:r>
               <w:rPr>
@@ -1560,7 +1732,7 @@
               <w:lang w:eastAsia="ru-RU"/>
             </w:rPr>
           </w:pPr>
-          <w:hyperlink w:anchor="_Toc482217932" w:history="1">
+          <w:hyperlink w:anchor="_Toc482389976" w:history="1">
             <w:r>
               <w:rPr>
                 <w:rStyle w:val="a4"/>
@@ -1603,7 +1775,7 @@
                 <w:noProof/>
                 <w:webHidden/>
               </w:rPr>
-              <w:instrText xml:space="preserve"> PAGEREF _Toc482217932 \h </w:instrText>
+              <w:instrText xml:space="preserve"> PAGEREF _Toc482389976 \h </w:instrText>
             </w:r>
             <w:r>
               <w:rPr>
@@ -1623,7 +1795,7 @@
                 <w:noProof/>
                 <w:webHidden/>
               </w:rPr>
-              <w:t>10</w:t>
+              <w:t>12</w:t>
             </w:r>
             <w:r>
               <w:rPr>
@@ -1648,7 +1820,7 @@
               <w:lang w:eastAsia="ru-RU"/>
             </w:rPr>
           </w:pPr>
-          <w:hyperlink w:anchor="_Toc482217933" w:history="1">
+          <w:hyperlink w:anchor="_Toc482389977" w:history="1">
             <w:r>
               <w:rPr>
                 <w:rStyle w:val="a4"/>
@@ -1691,7 +1863,7 @@
                 <w:noProof/>
                 <w:webHidden/>
               </w:rPr>
-              <w:instrText xml:space="preserve"> PAGEREF _Toc482217933 \h </w:instrText>
+              <w:instrText xml:space="preserve"> PAGEREF _Toc482389977 \h </w:instrText>
             </w:r>
             <w:r>
               <w:rPr>
@@ -1711,7 +1883,7 @@
                 <w:noProof/>
                 <w:webHidden/>
               </w:rPr>
-              <w:t>10</w:t>
+              <w:t>12</w:t>
             </w:r>
             <w:r>
               <w:rPr>
@@ -1736,7 +1908,7 @@
               <w:lang w:eastAsia="ru-RU"/>
             </w:rPr>
           </w:pPr>
-          <w:hyperlink w:anchor="_Toc482217934" w:history="1">
+          <w:hyperlink w:anchor="_Toc482389978" w:history="1">
             <w:r>
               <w:rPr>
                 <w:rStyle w:val="a4"/>
@@ -1779,7 +1951,7 @@
                 <w:noProof/>
                 <w:webHidden/>
               </w:rPr>
-              <w:instrText xml:space="preserve"> PAGEREF _Toc482217934 \h </w:instrText>
+              <w:instrText xml:space="preserve"> PAGEREF _Toc482389978 \h </w:instrText>
             </w:r>
             <w:r>
               <w:rPr>
@@ -1799,7 +1971,7 @@
                 <w:noProof/>
                 <w:webHidden/>
               </w:rPr>
-              <w:t>10</w:t>
+              <w:t>12</w:t>
             </w:r>
             <w:r>
               <w:rPr>
@@ -1824,7 +1996,7 @@
               <w:lang w:eastAsia="ru-RU"/>
             </w:rPr>
           </w:pPr>
-          <w:hyperlink w:anchor="_Toc482217935" w:history="1">
+          <w:hyperlink w:anchor="_Toc482389979" w:history="1">
             <w:r>
               <w:rPr>
                 <w:rStyle w:val="a4"/>
@@ -1868,7 +2040,7 @@
                 <w:noProof/>
                 <w:webHidden/>
               </w:rPr>
-              <w:instrText xml:space="preserve"> PAGEREF _Toc482217935 \h </w:instrText>
+              <w:instrText xml:space="preserve"> PAGEREF _Toc482389979 \h </w:instrText>
             </w:r>
             <w:r>
               <w:rPr>
@@ -1888,7 +2060,7 @@
                 <w:noProof/>
                 <w:webHidden/>
               </w:rPr>
-              <w:t>10</w:t>
+              <w:t>12</w:t>
             </w:r>
             <w:r>
               <w:rPr>
@@ -1913,7 +2085,7 @@
               <w:lang w:eastAsia="ru-RU"/>
             </w:rPr>
           </w:pPr>
-          <w:hyperlink w:anchor="_Toc482217936" w:history="1">
+          <w:hyperlink w:anchor="_Toc482389980" w:history="1">
             <w:r>
               <w:rPr>
                 <w:rStyle w:val="a4"/>
@@ -1971,7 +2143,7 @@
                 <w:noProof/>
                 <w:webHidden/>
               </w:rPr>
-              <w:instrText xml:space="preserve"> PAGEREF _Toc482217936 \h </w:instrText>
+              <w:instrText xml:space="preserve"> PAGEREF _Toc482389980 \h </w:instrText>
             </w:r>
             <w:r>
               <w:rPr>
@@ -1991,7 +2163,7 @@
                 <w:noProof/>
                 <w:webHidden/>
               </w:rPr>
-              <w:t>10</w:t>
+              <w:t>12</w:t>
             </w:r>
             <w:r>
               <w:rPr>
@@ -2016,7 +2188,7 @@
               <w:lang w:eastAsia="ru-RU"/>
             </w:rPr>
           </w:pPr>
-          <w:hyperlink w:anchor="_Toc482217937" w:history="1">
+          <w:hyperlink w:anchor="_Toc482389981" w:history="1">
             <w:r>
               <w:rPr>
                 <w:rStyle w:val="a4"/>
@@ -2059,7 +2231,7 @@
                 <w:noProof/>
                 <w:webHidden/>
               </w:rPr>
-              <w:instrText xml:space="preserve"> PAGEREF _Toc482217937 \h </w:instrText>
+              <w:instrText xml:space="preserve"> PAGEREF _Toc482389981 \h </w:instrText>
             </w:r>
             <w:r>
               <w:rPr>
@@ -2079,7 +2251,7 @@
                 <w:noProof/>
                 <w:webHidden/>
               </w:rPr>
-              <w:t>10</w:t>
+              <w:t>12</w:t>
             </w:r>
             <w:r>
               <w:rPr>
@@ -2104,7 +2276,7 @@
               <w:lang w:eastAsia="ru-RU"/>
             </w:rPr>
           </w:pPr>
-          <w:hyperlink w:anchor="_Toc482217938" w:history="1">
+          <w:hyperlink w:anchor="_Toc482389982" w:history="1">
             <w:r>
               <w:rPr>
                 <w:rStyle w:val="a4"/>
@@ -2147,7 +2319,7 @@
                 <w:noProof/>
                 <w:webHidden/>
               </w:rPr>
-              <w:instrText xml:space="preserve"> PAGEREF _Toc482217938 \h </w:instrText>
+              <w:instrText xml:space="preserve"> PAGEREF _Toc482389982 \h </w:instrText>
             </w:r>
             <w:r>
               <w:rPr>
@@ -2167,7 +2339,7 @@
                 <w:noProof/>
                 <w:webHidden/>
               </w:rPr>
-              <w:t>10</w:t>
+              <w:t>12</w:t>
             </w:r>
             <w:r>
               <w:rPr>
@@ -2192,7 +2364,7 @@
               <w:lang w:eastAsia="ru-RU"/>
             </w:rPr>
           </w:pPr>
-          <w:hyperlink w:anchor="_Toc482217939" w:history="1">
+          <w:hyperlink w:anchor="_Toc482389983" w:history="1">
             <w:r>
               <w:rPr>
                 <w:rStyle w:val="a4"/>
@@ -2235,7 +2407,7 @@
                 <w:noProof/>
                 <w:webHidden/>
               </w:rPr>
-              <w:instrText xml:space="preserve"> PAGEREF _Toc482217939 \h </w:instrText>
+              <w:instrText xml:space="preserve"> PAGEREF _Toc482389983 \h </w:instrText>
             </w:r>
             <w:r>
               <w:rPr>
@@ -2255,7 +2427,7 @@
                 <w:noProof/>
                 <w:webHidden/>
               </w:rPr>
-              <w:t>10</w:t>
+              <w:t>12</w:t>
             </w:r>
             <w:r>
               <w:rPr>
@@ -2279,7 +2451,7 @@
               <w:lang w:eastAsia="ru-RU"/>
             </w:rPr>
           </w:pPr>
-          <w:hyperlink w:anchor="_Toc482217940" w:history="1">
+          <w:hyperlink w:anchor="_Toc482389984" w:history="1">
             <w:r>
               <w:rPr>
                 <w:rStyle w:val="a4"/>
@@ -2306,7 +2478,7 @@
                 <w:noProof/>
                 <w:webHidden/>
               </w:rPr>
-              <w:instrText xml:space="preserve"> PAGEREF _Toc482217940 \h </w:instrText>
+              <w:instrText xml:space="preserve"> PAGEREF _Toc482389984 \h </w:instrText>
             </w:r>
             <w:r>
               <w:rPr>
@@ -2326,7 +2498,7 @@
                 <w:noProof/>
                 <w:webHidden/>
               </w:rPr>
-              <w:t>10</w:t>
+              <w:t>12</w:t>
             </w:r>
             <w:r>
               <w:rPr>
@@ -2347,7 +2519,7 @@
               <w:lang w:eastAsia="ru-RU"/>
             </w:rPr>
           </w:pPr>
-          <w:hyperlink w:anchor="_Toc482217941" w:history="1">
+          <w:hyperlink w:anchor="_Toc482389985" w:history="1">
             <w:r>
               <w:rPr>
                 <w:rStyle w:val="a4"/>
@@ -2374,7 +2546,7 @@
                 <w:noProof/>
                 <w:webHidden/>
               </w:rPr>
-              <w:instrText xml:space="preserve"> PAGEREF _Toc482217941 \h </w:instrText>
+              <w:instrText xml:space="preserve"> PAGEREF _Toc482389985 \h </w:instrText>
             </w:r>
             <w:r>
               <w:rPr>
@@ -2394,7 +2566,7 @@
                 <w:noProof/>
                 <w:webHidden/>
               </w:rPr>
-              <w:t>11</w:t>
+              <w:t>13</w:t>
             </w:r>
             <w:r>
               <w:rPr>
@@ -2415,7 +2587,7 @@
               <w:lang w:eastAsia="ru-RU"/>
             </w:rPr>
           </w:pPr>
-          <w:hyperlink w:anchor="_Toc482217942" w:history="1">
+          <w:hyperlink w:anchor="_Toc482389986" w:history="1">
             <w:r>
               <w:rPr>
                 <w:rStyle w:val="a4"/>
@@ -2442,7 +2614,7 @@
                 <w:noProof/>
                 <w:webHidden/>
               </w:rPr>
-              <w:instrText xml:space="preserve"> PAGEREF _Toc482217942 \h </w:instrText>
+              <w:instrText xml:space="preserve"> PAGEREF _Toc482389986 \h </w:instrText>
             </w:r>
             <w:r>
               <w:rPr>
@@ -2462,7 +2634,7 @@
                 <w:noProof/>
                 <w:webHidden/>
               </w:rPr>
-              <w:t>12</w:t>
+              <w:t>14</w:t>
             </w:r>
             <w:r>
               <w:rPr>
@@ -2483,7 +2655,7 @@
               <w:lang w:eastAsia="ru-RU"/>
             </w:rPr>
           </w:pPr>
-          <w:hyperlink w:anchor="_Toc482217943" w:history="1">
+          <w:hyperlink w:anchor="_Toc482389987" w:history="1">
             <w:r>
               <w:rPr>
                 <w:rStyle w:val="a4"/>
@@ -2510,7 +2682,7 @@
                 <w:noProof/>
                 <w:webHidden/>
               </w:rPr>
-              <w:instrText xml:space="preserve"> PAGEREF _Toc482217943 \h </w:instrText>
+              <w:instrText xml:space="preserve"> PAGEREF _Toc482389987 \h </w:instrText>
             </w:r>
             <w:r>
               <w:rPr>
@@ -2530,7 +2702,7 @@
                 <w:noProof/>
                 <w:webHidden/>
               </w:rPr>
-              <w:t>13</w:t>
+              <w:t>15</w:t>
             </w:r>
             <w:r>
               <w:rPr>
@@ -2547,6 +2719,7 @@
               <w:rFonts w:ascii="Times New Roman" w:hAnsi="Times New Roman"/>
               <w:sz w:val="28"/>
             </w:rPr>
+            <w:lastRenderedPageBreak/>
             <w:fldChar w:fldCharType="end"/>
           </w:r>
         </w:p>
@@ -2554,16 +2727,10 @@
     </w:sdt>
     <w:p/>
     <w:p>
-      <w:r>
-        <w:lastRenderedPageBreak/>
-        <w:br w:type="page"/>
-      </w:r>
-    </w:p>
-    <w:p>
       <w:pPr>
         <w:pStyle w:val="1"/>
       </w:pPr>
-      <w:bookmarkStart w:id="0" w:name="_Toc482217922"/>
+      <w:bookmarkStart w:id="0" w:name="_Toc482389964"/>
       <w:r>
         <w:lastRenderedPageBreak/>
         <w:t>Введение</w:t>
@@ -2575,7 +2742,13 @@
         <w:pStyle w:val="22"/>
       </w:pPr>
       <w:r>
-        <w:t>В мире существует множество задач, которые можно разделить на мелкие подзадачи и решать их параллельно. Особенно часто это встречается в науке. Разнообразные математические преобразования и вычисления. И в мире, в котором даже на мобильных телефонах по несколько ядер у процессора, необходимо использовать возможности параллельных вычислений.</w:t>
+        <w:t xml:space="preserve">В мире существует множество задач, которые можно разделить на мелкие подзадачи и решать их параллельно. Особенно часто это встречается в науке. Разнообразные математические преобразования и вычисления. И в мире, в котором даже на мобильных телефонах по несколько </w:t>
+      </w:r>
+      <w:r>
+        <w:t>процессоров</w:t>
+      </w:r>
+      <w:r>
+        <w:t>, необходимо использовать возможности параллельных вычислений.</w:t>
       </w:r>
     </w:p>
     <w:p>
@@ -2601,7 +2774,28 @@
         <w:t>Science</w:t>
       </w:r>
       <w:r>
-        <w:t xml:space="preserve"> и активно используются на практике. Во многих научных организациях, например, в Казанском Федеральном Университете существует кластер электронно-вычислительных машин для выполнения параллельных вычислений. Но не существует удобного способа управлять вычислениями: разворачивать программный код, запускать, отслеживать, получать результаты или данные о скорости работы. Сейчас всё это происходит копированием файлов и запуском определенного скрипта, что, по моему мнению, не очень удобно и отвлекает от основной работы.</w:t>
+        <w:t xml:space="preserve"> и активно используются на практике. Во многих научных организациях, например, в Казанском Федеральном Университете существует кластер электронно-вычислительных машин для выполнения параллельных вычислений</w:t>
+      </w:r>
+      <w:r>
+        <w:t xml:space="preserve"> на базе технологии </w:t>
+      </w:r>
+      <w:r>
+        <w:rPr>
+          <w:lang w:val="en-US"/>
+        </w:rPr>
+        <w:t>MPI</w:t>
+      </w:r>
+      <w:r>
+        <w:t xml:space="preserve">. Но не существует </w:t>
+      </w:r>
+      <w:r>
+        <w:t>простого и удобного</w:t>
+      </w:r>
+      <w:r>
+        <w:t xml:space="preserve"> способа управлять вычислениями: разворачивать программный код, запускать, отслеживать, получать результаты или данные о скорости работы. </w:t>
+      </w:r>
+      <w:r>
+        <w:t>Сейчас всё это выполняется прямо на кластере, пользователь подключается к кластеру, загружает нужные ему файлы и запускает процесс.</w:t>
       </w:r>
     </w:p>
     <w:p>
@@ -2609,33 +2803,28 @@
         <w:pStyle w:val="22"/>
       </w:pPr>
       <w:r>
-        <w:t xml:space="preserve">Исходя из вышеизложенного, было принято решение создать удобный </w:t>
-      </w:r>
-      <w:proofErr w:type="spellStart"/>
-      <w:r>
-        <w:t>фреймворк</w:t>
-      </w:r>
-      <w:proofErr w:type="spellEnd"/>
-      <w:r>
-        <w:t xml:space="preserve"> для работы с параллельными вычислениями. Данный </w:t>
-      </w:r>
-      <w:proofErr w:type="spellStart"/>
-      <w:r>
-        <w:t>фреймворк</w:t>
-      </w:r>
-      <w:proofErr w:type="spellEnd"/>
-      <w:r>
-        <w:t xml:space="preserve"> должен позволять гибко настраивать взаимодействия с сервером параллельных вычислений. Единожды развернув и настроив </w:t>
-      </w:r>
-      <w:proofErr w:type="spellStart"/>
-      <w:proofErr w:type="gramStart"/>
-      <w:r>
-        <w:t>фреймворк</w:t>
-      </w:r>
-      <w:proofErr w:type="spellEnd"/>
-      <w:proofErr w:type="gramEnd"/>
-      <w:r>
-        <w:t xml:space="preserve"> пользователь получает удобный и гибкий способ управления своими вычислениями.</w:t>
+        <w:t xml:space="preserve">Исходя из вышеизложенного, было принято решение создать </w:t>
+      </w:r>
+      <w:r>
+        <w:t xml:space="preserve">клиент-серверный </w:t>
+      </w:r>
+      <w:r>
+        <w:t>фреймворк для работы с параллельными вычислениями. Данный фреймворк должен позволять гибко настраивать взаимодействия с сервером параллельных вычислений. Единожды развернув и настроив фреймворк пользователь получает удобный и гибкий способ</w:t>
+      </w:r>
+      <w:r>
+        <w:t xml:space="preserve"> управления своими вычислениями. Пользователь получает возможность организовать работу извне, </w:t>
+      </w:r>
+      <w:r>
+        <w:t xml:space="preserve">не подключаясь напрямую к </w:t>
+      </w:r>
+      <w:r>
+        <w:t>высокопроизводительному кластеру.</w:t>
+      </w:r>
+      <w:r>
+        <w:t xml:space="preserve"> </w:t>
+      </w:r>
+      <w:r>
+        <w:t>Таким образом, данная работа несет в себе практическую пользу в научной сфере.</w:t>
       </w:r>
     </w:p>
     <w:p>
@@ -2643,10 +2832,189 @@
         <w:pStyle w:val="22"/>
       </w:pPr>
       <w:r>
-        <w:t>Таким образом, данная работа несет в себе практическую пользу в научной сфере.</w:t>
-      </w:r>
-    </w:p>
-    <w:p/>
+        <w:t>Фреймворк базово должен поддерживать такие вещи как:</w:t>
+      </w:r>
+    </w:p>
+    <w:p>
+      <w:pPr>
+        <w:pStyle w:val="a5"/>
+        <w:numPr>
+          <w:ilvl w:val="0"/>
+          <w:numId w:val="9"/>
+        </w:numPr>
+        <w:ind w:left="720" w:firstLine="0"/>
+      </w:pPr>
+      <w:r>
+        <w:t>загрузка программы на сервер;</w:t>
+      </w:r>
+    </w:p>
+    <w:p>
+      <w:pPr>
+        <w:pStyle w:val="a5"/>
+        <w:numPr>
+          <w:ilvl w:val="0"/>
+          <w:numId w:val="9"/>
+        </w:numPr>
+        <w:ind w:left="720" w:firstLine="0"/>
+      </w:pPr>
+      <w:r>
+        <w:t>выполнение программы;</w:t>
+      </w:r>
+    </w:p>
+    <w:p>
+      <w:pPr>
+        <w:pStyle w:val="a5"/>
+        <w:numPr>
+          <w:ilvl w:val="0"/>
+          <w:numId w:val="9"/>
+        </w:numPr>
+        <w:ind w:left="720" w:firstLine="0"/>
+      </w:pPr>
+      <w:r>
+        <w:lastRenderedPageBreak/>
+        <w:t>получение статистики;</w:t>
+      </w:r>
+    </w:p>
+    <w:p>
+      <w:pPr>
+        <w:pStyle w:val="a5"/>
+        <w:numPr>
+          <w:ilvl w:val="0"/>
+          <w:numId w:val="9"/>
+        </w:numPr>
+        <w:ind w:left="720" w:firstLine="0"/>
+      </w:pPr>
+      <w:r>
+        <w:t>возможность управлять ходом работы программы</w:t>
+      </w:r>
+      <w:r>
+        <w:t>;</w:t>
+      </w:r>
+    </w:p>
+    <w:p>
+      <w:pPr>
+        <w:pStyle w:val="a5"/>
+        <w:numPr>
+          <w:ilvl w:val="0"/>
+          <w:numId w:val="9"/>
+        </w:numPr>
+        <w:ind w:left="720" w:firstLine="0"/>
+      </w:pPr>
+      <w:r>
+        <w:t>возможность легко дополняться</w:t>
+      </w:r>
+      <w:r>
+        <w:t xml:space="preserve"> и </w:t>
+      </w:r>
+      <w:r>
+        <w:t>изменяться</w:t>
+      </w:r>
+      <w:r>
+        <w:t>.</w:t>
+      </w:r>
+    </w:p>
+    <w:p>
+      <w:pPr>
+        <w:pStyle w:val="22"/>
+      </w:pPr>
+      <w:r>
+        <w:t xml:space="preserve">Данная дипломная работа посвящается разработке клиент-серверного фреймворка для управления параллельными </w:t>
+      </w:r>
+      <w:r>
+        <w:rPr>
+          <w:lang w:val="en-US"/>
+        </w:rPr>
+        <w:t>MPI</w:t>
+      </w:r>
+      <w:r>
+        <w:t xml:space="preserve"> задачами</w:t>
+      </w:r>
+      <w:r>
+        <w:t>.</w:t>
+      </w:r>
+    </w:p>
+    <w:p>
+      <w:pPr>
+        <w:pStyle w:val="22"/>
+      </w:pPr>
+      <w:r>
+        <w:t>Для достижения цели дипломной работы необходимо было выполнить следующие задачи:</w:t>
+      </w:r>
+    </w:p>
+    <w:p>
+      <w:pPr>
+        <w:pStyle w:val="a5"/>
+        <w:numPr>
+          <w:ilvl w:val="0"/>
+          <w:numId w:val="8"/>
+        </w:numPr>
+        <w:ind w:left="720" w:firstLine="0"/>
+      </w:pPr>
+      <w:r>
+        <w:t>проектирование архитектуры фреймворка, клиентской и серверной части;</w:t>
+      </w:r>
+    </w:p>
+    <w:p>
+      <w:pPr>
+        <w:pStyle w:val="a5"/>
+        <w:numPr>
+          <w:ilvl w:val="0"/>
+          <w:numId w:val="8"/>
+        </w:numPr>
+        <w:ind w:left="720" w:firstLine="0"/>
+      </w:pPr>
+      <w:r>
+        <w:t xml:space="preserve">проектирование </w:t>
+      </w:r>
+      <w:r>
+        <w:t xml:space="preserve">архитектуры </w:t>
+      </w:r>
+      <w:r>
+        <w:t>взаимодействия клиентской и серверной части;</w:t>
+      </w:r>
+    </w:p>
+    <w:p>
+      <w:pPr>
+        <w:pStyle w:val="a5"/>
+        <w:numPr>
+          <w:ilvl w:val="0"/>
+          <w:numId w:val="8"/>
+        </w:numPr>
+        <w:ind w:left="720" w:firstLine="0"/>
+      </w:pPr>
+      <w:r>
+        <w:t>изучение и применение найденных способов управления процессами в операционной системе;</w:t>
+      </w:r>
+    </w:p>
+    <w:p>
+      <w:pPr>
+        <w:pStyle w:val="a5"/>
+        <w:numPr>
+          <w:ilvl w:val="0"/>
+          <w:numId w:val="8"/>
+        </w:numPr>
+        <w:ind w:left="720" w:firstLine="0"/>
+      </w:pPr>
+      <w:r>
+        <w:t>разработка серверной части фреймворка;</w:t>
+      </w:r>
+    </w:p>
+    <w:p>
+      <w:pPr>
+        <w:pStyle w:val="a5"/>
+        <w:numPr>
+          <w:ilvl w:val="0"/>
+          <w:numId w:val="8"/>
+        </w:numPr>
+        <w:ind w:left="720" w:firstLine="0"/>
+      </w:pPr>
+      <w:r>
+        <w:t>разрабо</w:t>
+      </w:r>
+      <w:r>
+        <w:t>тка клиенсткой части фреймворка.</w:t>
+      </w:r>
+    </w:p>
     <w:p>
       <w:r>
         <w:br w:type="page"/>
@@ -2660,23 +3028,489 @@
           <w:numId w:val="1"/>
         </w:numPr>
       </w:pPr>
-      <w:bookmarkStart w:id="1" w:name="_Toc482217923"/>
+      <w:bookmarkStart w:id="1" w:name="_Toc482389965"/>
       <w:r>
         <w:lastRenderedPageBreak/>
         <w:t>Обзорно-аналитическая часть</w:t>
       </w:r>
       <w:bookmarkEnd w:id="1"/>
     </w:p>
-    <w:p>
-      <w:pPr>
-        <w:rPr>
-          <w:rFonts w:eastAsiaTheme="majorEastAsia" w:cstheme="majorBidi"/>
-          <w:sz w:val="32"/>
-          <w:szCs w:val="32"/>
-        </w:rPr>
-      </w:pPr>
-      <w:r>
-        <w:br w:type="page"/>
+    <w:p/>
+    <w:p>
+      <w:pPr>
+        <w:pStyle w:val="22"/>
+      </w:pPr>
+      <w:r>
+        <w:t>В мире существует большое количество высокопроизводительных кластеров, и очевидно, что в каждом случае существует своя система управления ими.</w:t>
+      </w:r>
+      <w:r>
+        <w:t xml:space="preserve"> Невозможно найти и изучить все эти системы, но можно </w:t>
+      </w:r>
+      <w:r>
+        <w:t xml:space="preserve">попробовать </w:t>
+      </w:r>
+      <w:r>
+        <w:t>создать достаточно фреймворк, на базе которого возможно создать практически любую систему управления вычислениями.</w:t>
+      </w:r>
+    </w:p>
+    <w:p/>
+    <w:p>
+      <w:pPr>
+        <w:pStyle w:val="2"/>
+        <w:numPr>
+          <w:ilvl w:val="1"/>
+          <w:numId w:val="1"/>
+        </w:numPr>
+      </w:pPr>
+      <w:bookmarkStart w:id="2" w:name="_Toc482389966"/>
+      <w:r>
+        <w:t>Принципы параллельных вычислений</w:t>
+      </w:r>
+      <w:bookmarkEnd w:id="2"/>
+    </w:p>
+    <w:p/>
+    <w:p>
+      <w:pPr>
+        <w:pStyle w:val="22"/>
+      </w:pPr>
+      <w:r>
+        <w:t xml:space="preserve">В 1966 году профессором Стэндфордского университета Майклом Финном была предложена, так называемая «Таксономия Флинна» </w:t>
+      </w:r>
+      <w:r>
+        <w:t>(Flynn's taxonomy)</w:t>
+      </w:r>
+      <w:r>
+        <w:t>. В ней электронно-вычислительные машины были разделены по принципу параллелизма в потоках команд и потоках данных. Рассмотрим её:</w:t>
+      </w:r>
+    </w:p>
+    <w:p>
+      <w:pPr>
+        <w:pStyle w:val="a5"/>
+        <w:numPr>
+          <w:ilvl w:val="0"/>
+          <w:numId w:val="13"/>
+        </w:numPr>
+        <w:ind w:left="720" w:firstLine="0"/>
+      </w:pPr>
+      <w:r>
+        <w:t xml:space="preserve">ОКОД — </w:t>
+      </w:r>
+      <w:r>
+        <w:t xml:space="preserve">Вычислительная система с </w:t>
+      </w:r>
+      <w:r>
+        <w:rPr>
+          <w:bCs/>
+        </w:rPr>
+        <w:t>о</w:t>
+      </w:r>
+      <w:r>
+        <w:t xml:space="preserve">диночным потоком </w:t>
+      </w:r>
+      <w:r>
+        <w:rPr>
+          <w:bCs/>
+        </w:rPr>
+        <w:t>к</w:t>
+      </w:r>
+      <w:r>
+        <w:t xml:space="preserve">оманд и </w:t>
+      </w:r>
+      <w:r>
+        <w:rPr>
+          <w:bCs/>
+        </w:rPr>
+        <w:t>о</w:t>
+      </w:r>
+      <w:r>
+        <w:t xml:space="preserve">диночным потоком </w:t>
+      </w:r>
+      <w:r>
+        <w:rPr>
+          <w:bCs/>
+        </w:rPr>
+        <w:t>д</w:t>
+      </w:r>
+      <w:r>
+        <w:t>анных</w:t>
+      </w:r>
+      <w:r>
+        <w:t xml:space="preserve"> </w:t>
+      </w:r>
+      <w:r>
+        <w:t>(</w:t>
+      </w:r>
+      <w:r>
+        <w:t>SISD</w:t>
+      </w:r>
+      <w:r>
+        <w:t xml:space="preserve">, </w:t>
+      </w:r>
+      <w:r>
+        <w:rPr>
+          <w:bCs/>
+        </w:rPr>
+        <w:t>S</w:t>
+      </w:r>
+      <w:r>
+        <w:t xml:space="preserve">ingle </w:t>
+      </w:r>
+      <w:r>
+        <w:rPr>
+          <w:bCs/>
+        </w:rPr>
+        <w:t>I</w:t>
+      </w:r>
+      <w:r>
+        <w:t xml:space="preserve">nstruction stream over a </w:t>
+      </w:r>
+      <w:r>
+        <w:rPr>
+          <w:bCs/>
+        </w:rPr>
+        <w:t>S</w:t>
+      </w:r>
+      <w:r>
+        <w:t xml:space="preserve">ingle </w:t>
+      </w:r>
+      <w:r>
+        <w:rPr>
+          <w:bCs/>
+        </w:rPr>
+        <w:t>D</w:t>
+      </w:r>
+      <w:r>
+        <w:t>ata stream);</w:t>
+      </w:r>
+    </w:p>
+    <w:p>
+      <w:pPr>
+        <w:pStyle w:val="a5"/>
+        <w:numPr>
+          <w:ilvl w:val="0"/>
+          <w:numId w:val="13"/>
+        </w:numPr>
+        <w:ind w:left="720" w:firstLine="0"/>
+      </w:pPr>
+      <w:r>
+        <w:t xml:space="preserve">ОКМД — Вычислительная система с </w:t>
+      </w:r>
+      <w:r>
+        <w:rPr>
+          <w:bCs/>
+        </w:rPr>
+        <w:t>о</w:t>
+      </w:r>
+      <w:r>
+        <w:t xml:space="preserve">диночным потоком </w:t>
+      </w:r>
+      <w:r>
+        <w:rPr>
+          <w:bCs/>
+        </w:rPr>
+        <w:t>к</w:t>
+      </w:r>
+      <w:r>
+        <w:t xml:space="preserve">оманд и </w:t>
+      </w:r>
+      <w:r>
+        <w:rPr>
+          <w:bCs/>
+        </w:rPr>
+        <w:t>м</w:t>
+      </w:r>
+      <w:r>
+        <w:t xml:space="preserve">ножественным потоком </w:t>
+      </w:r>
+      <w:r>
+        <w:rPr>
+          <w:bCs/>
+        </w:rPr>
+        <w:t>д</w:t>
+      </w:r>
+      <w:r>
+        <w:t xml:space="preserve">анных </w:t>
+      </w:r>
+      <w:r>
+        <w:t>(</w:t>
+      </w:r>
+      <w:r>
+        <w:t>SIMD</w:t>
+      </w:r>
+      <w:r>
+        <w:t xml:space="preserve">, </w:t>
+      </w:r>
+      <w:r>
+        <w:rPr>
+          <w:bCs/>
+        </w:rPr>
+        <w:t>S</w:t>
+      </w:r>
+      <w:r>
+        <w:t xml:space="preserve">ingle </w:t>
+      </w:r>
+      <w:r>
+        <w:rPr>
+          <w:bCs/>
+        </w:rPr>
+        <w:t>I</w:t>
+      </w:r>
+      <w:r>
+        <w:t xml:space="preserve">nstruction, </w:t>
+      </w:r>
+      <w:r>
+        <w:rPr>
+          <w:bCs/>
+        </w:rPr>
+        <w:t>M</w:t>
+      </w:r>
+      <w:r>
+        <w:t xml:space="preserve">ultiple </w:t>
+      </w:r>
+      <w:r>
+        <w:rPr>
+          <w:bCs/>
+        </w:rPr>
+        <w:t>D</w:t>
+      </w:r>
+      <w:r>
+        <w:t>ata);</w:t>
+      </w:r>
+    </w:p>
+    <w:p>
+      <w:pPr>
+        <w:pStyle w:val="a5"/>
+        <w:numPr>
+          <w:ilvl w:val="0"/>
+          <w:numId w:val="13"/>
+        </w:numPr>
+        <w:ind w:left="720" w:firstLine="0"/>
+      </w:pPr>
+      <w:r>
+        <w:t xml:space="preserve">МКОД — Вычислительная система со </w:t>
+      </w:r>
+      <w:r>
+        <w:rPr>
+          <w:bCs/>
+        </w:rPr>
+        <w:t>м</w:t>
+      </w:r>
+      <w:r>
+        <w:t xml:space="preserve">ножественным потоком </w:t>
+      </w:r>
+      <w:r>
+        <w:rPr>
+          <w:bCs/>
+        </w:rPr>
+        <w:t>к</w:t>
+      </w:r>
+      <w:r>
+        <w:t xml:space="preserve">оманд и </w:t>
+      </w:r>
+      <w:r>
+        <w:rPr>
+          <w:bCs/>
+        </w:rPr>
+        <w:t>о</w:t>
+      </w:r>
+      <w:r>
+        <w:t xml:space="preserve">диночным потоком </w:t>
+      </w:r>
+      <w:r>
+        <w:rPr>
+          <w:bCs/>
+        </w:rPr>
+        <w:t>д</w:t>
+      </w:r>
+      <w:r>
+        <w:t xml:space="preserve">анных </w:t>
+      </w:r>
+      <w:r>
+        <w:t>(</w:t>
+      </w:r>
+      <w:r>
+        <w:t>MISD</w:t>
+      </w:r>
+      <w:r>
+        <w:t xml:space="preserve">, </w:t>
+      </w:r>
+      <w:r>
+        <w:rPr>
+          <w:bCs/>
+        </w:rPr>
+        <w:t>M</w:t>
+      </w:r>
+      <w:r>
+        <w:t xml:space="preserve">ultiple </w:t>
+      </w:r>
+      <w:r>
+        <w:rPr>
+          <w:bCs/>
+        </w:rPr>
+        <w:t>I</w:t>
+      </w:r>
+      <w:r>
+        <w:t xml:space="preserve">nstruction </w:t>
+      </w:r>
+      <w:r>
+        <w:rPr>
+          <w:bCs/>
+        </w:rPr>
+        <w:t>S</w:t>
+      </w:r>
+      <w:r>
+        <w:t xml:space="preserve">ingle </w:t>
+      </w:r>
+      <w:r>
+        <w:rPr>
+          <w:bCs/>
+        </w:rPr>
+        <w:t>D</w:t>
+      </w:r>
+      <w:r>
+        <w:t>ata);</w:t>
+      </w:r>
+    </w:p>
+    <w:p>
+      <w:pPr>
+        <w:pStyle w:val="a5"/>
+        <w:numPr>
+          <w:ilvl w:val="0"/>
+          <w:numId w:val="13"/>
+        </w:numPr>
+        <w:ind w:left="720" w:firstLine="0"/>
+      </w:pPr>
+      <w:r>
+        <w:t xml:space="preserve">МКМД — Вычислительная система со </w:t>
+      </w:r>
+      <w:r>
+        <w:rPr>
+          <w:bCs/>
+        </w:rPr>
+        <w:t>м</w:t>
+      </w:r>
+      <w:r>
+        <w:t xml:space="preserve">ножественным потоком </w:t>
+      </w:r>
+      <w:r>
+        <w:rPr>
+          <w:bCs/>
+        </w:rPr>
+        <w:t>к</w:t>
+      </w:r>
+      <w:r>
+        <w:t xml:space="preserve">оманд и </w:t>
+      </w:r>
+      <w:r>
+        <w:rPr>
+          <w:bCs/>
+        </w:rPr>
+        <w:t>м</w:t>
+      </w:r>
+      <w:r>
+        <w:t xml:space="preserve">ножественным потоком </w:t>
+      </w:r>
+      <w:r>
+        <w:rPr>
+          <w:bCs/>
+        </w:rPr>
+        <w:t>д</w:t>
+      </w:r>
+      <w:r>
+        <w:t xml:space="preserve">анных </w:t>
+      </w:r>
+      <w:r>
+        <w:t>(</w:t>
+      </w:r>
+      <w:r>
+        <w:t>MIMD</w:t>
+      </w:r>
+      <w:r>
+        <w:t xml:space="preserve">, </w:t>
+      </w:r>
+      <w:r>
+        <w:rPr>
+          <w:bCs/>
+        </w:rPr>
+        <w:t>M</w:t>
+      </w:r>
+      <w:r>
+        <w:t xml:space="preserve">ultiple </w:t>
+      </w:r>
+      <w:r>
+        <w:rPr>
+          <w:bCs/>
+        </w:rPr>
+        <w:t>I</w:t>
+      </w:r>
+      <w:r>
+        <w:t xml:space="preserve">nstruction </w:t>
+      </w:r>
+      <w:r>
+        <w:rPr>
+          <w:bCs/>
+        </w:rPr>
+        <w:t>M</w:t>
+      </w:r>
+      <w:r>
+        <w:t xml:space="preserve">ultiple </w:t>
+      </w:r>
+      <w:r>
+        <w:rPr>
+          <w:bCs/>
+        </w:rPr>
+        <w:t>D</w:t>
+      </w:r>
+      <w:r>
+        <w:t>ata).</w:t>
+      </w:r>
+    </w:p>
+    <w:p>
+      <w:pPr>
+        <w:pStyle w:val="22"/>
+      </w:pPr>
+      <w:r>
+        <w:t>[</w:t>
+      </w:r>
+      <w:r>
+        <w:t xml:space="preserve">ссылка </w:t>
+      </w:r>
+      <w:hyperlink r:id="rId6" w:history="1">
+        <w:r>
+          <w:rPr>
+            <w:rStyle w:val="a4"/>
+          </w:rPr>
+          <w:t>https://en.wikipedia.org/wiki/Flynn%27s_taxonomy</w:t>
+        </w:r>
+      </w:hyperlink>
+      <w:r>
+        <w:t>]</w:t>
+      </w:r>
+    </w:p>
+    <w:p/>
+    <w:p/>
+    <w:p>
+      <w:pPr>
+        <w:pStyle w:val="2"/>
+        <w:numPr>
+          <w:ilvl w:val="1"/>
+          <w:numId w:val="1"/>
+        </w:numPr>
+      </w:pPr>
+      <w:r>
+        <w:t>Технологии параллельных вычислений</w:t>
+      </w:r>
+    </w:p>
+    <w:p>
+      <w:pPr>
+        <w:pStyle w:val="2"/>
+        <w:numPr>
+          <w:ilvl w:val="1"/>
+          <w:numId w:val="1"/>
+        </w:numPr>
+      </w:pPr>
+      <w:r>
+        <w:t>Описание фреймворка</w:t>
       </w:r>
     </w:p>
     <w:p>
@@ -2687,12 +3521,12 @@
           <w:numId w:val="1"/>
         </w:numPr>
       </w:pPr>
-      <w:bookmarkStart w:id="2" w:name="_Toc482217924"/>
+      <w:bookmarkStart w:id="3" w:name="_Toc482389968"/>
       <w:r>
         <w:lastRenderedPageBreak/>
         <w:t>Технологическая часть</w:t>
       </w:r>
-      <w:bookmarkEnd w:id="2"/>
+      <w:bookmarkEnd w:id="3"/>
     </w:p>
     <w:p/>
     <w:p>
@@ -2700,13 +3534,94 @@
         <w:pStyle w:val="22"/>
       </w:pPr>
       <w:r>
-        <w:t>Важной частью в разработке какого-либо проекта является выбор инструментов и технологий, которые будут использоваться. Выбирать следует исходя из целей и задач, так как неверно выбранная технологическая база в дальнейшем может помешать разработке. Или в худшем случае придется начать работу сначала, используя уже подходящие технологии.</w:t>
+        <w:t>Важной частью в разработке какого-либо проекта является выбор инструментов и технологий</w:t>
+      </w:r>
+      <w:r>
+        <w:t>, которые будут использоваться.</w:t>
+      </w:r>
+    </w:p>
+    <w:p>
+      <w:pPr>
+        <w:pStyle w:val="22"/>
+      </w:pPr>
+      <w:r>
+        <w:t xml:space="preserve">Выбирать следует исходя из целей и задач, так как неверно выбранная технологическая база в дальнейшем может помешать разработке. Или </w:t>
+      </w:r>
+      <w:r>
+        <w:t xml:space="preserve">же </w:t>
+      </w:r>
+      <w:r>
+        <w:t>в худшем случае придется начать работу сначала, используя уже подходящие технологии.</w:t>
       </w:r>
       <w:r>
         <w:t xml:space="preserve"> </w:t>
       </w:r>
-      <w:r>
-        <w:t>В данной главе будет рассмотрен выбор тех или иных инструментов, которые будут использоваться на проекте.</w:t>
+    </w:p>
+    <w:p>
+      <w:pPr>
+        <w:pStyle w:val="22"/>
+      </w:pPr>
+      <w:r>
+        <w:t>В сфере разработки программного обеспечения следует выделять следующие аспекты, в которых нужно выбирать те или иные инструменты:</w:t>
+      </w:r>
+    </w:p>
+    <w:p>
+      <w:pPr>
+        <w:pStyle w:val="a5"/>
+        <w:numPr>
+          <w:ilvl w:val="0"/>
+          <w:numId w:val="6"/>
+        </w:numPr>
+        <w:ind w:left="720" w:firstLine="0"/>
+      </w:pPr>
+      <w:r>
+        <w:t>Язык программирования и программная платформа (фреймворк);</w:t>
+      </w:r>
+    </w:p>
+    <w:p>
+      <w:pPr>
+        <w:pStyle w:val="a5"/>
+        <w:numPr>
+          <w:ilvl w:val="0"/>
+          <w:numId w:val="6"/>
+        </w:numPr>
+        <w:ind w:left="720" w:firstLine="0"/>
+      </w:pPr>
+      <w:r>
+        <w:t>Средства разработки;</w:t>
+      </w:r>
+    </w:p>
+    <w:p>
+      <w:pPr>
+        <w:pStyle w:val="a5"/>
+        <w:numPr>
+          <w:ilvl w:val="0"/>
+          <w:numId w:val="6"/>
+        </w:numPr>
+        <w:ind w:left="720" w:firstLine="0"/>
+      </w:pPr>
+      <w:r>
+        <w:t>Средства проектирования.</w:t>
+      </w:r>
+    </w:p>
+    <w:p>
+      <w:pPr>
+        <w:pStyle w:val="22"/>
+      </w:pPr>
+      <w:r>
+        <w:t>В данной главе будет рассмотрен выбор тех или иных инструменто</w:t>
+      </w:r>
+      <w:r>
+        <w:t>в и технологий для каждого аспекта разработки и проектирования</w:t>
+      </w:r>
+      <w:r>
+        <w:t xml:space="preserve">, которые будут использоваться на </w:t>
+      </w:r>
+      <w:r>
+        <w:t xml:space="preserve">данном </w:t>
+      </w:r>
+      <w:r>
+        <w:t>проекте.</w:t>
       </w:r>
     </w:p>
     <w:p/>
@@ -2718,11 +3633,11 @@
           <w:numId w:val="1"/>
         </w:numPr>
       </w:pPr>
-      <w:bookmarkStart w:id="3" w:name="_Toc482217925"/>
+      <w:bookmarkStart w:id="4" w:name="_Toc482389969"/>
       <w:r>
         <w:t>Язык программирования</w:t>
       </w:r>
-      <w:bookmarkEnd w:id="3"/>
+      <w:bookmarkEnd w:id="4"/>
     </w:p>
     <w:p>
       <w:pPr>
@@ -2740,25 +3655,190 @@
         <w:t>В качестве языка разработки был выбран C# 7</w:t>
       </w:r>
       <w:r>
+        <w:t>-ой версии</w:t>
+      </w:r>
+      <w:r>
         <w:t xml:space="preserve">. </w:t>
       </w:r>
       <w:r>
-        <w:t xml:space="preserve">Данный язык программирования подходит для разработки разнообразных видов приложений, как приложений под мобильную платформу, так и разнообразных бизнес приложений, либо высоконагруженных систем. В каждой новой версии </w:t>
+        <w:t>Данный язык программирования подходит для разработки раз</w:t>
+      </w:r>
+      <w:r>
+        <w:t>нообразных видов приложений:</w:t>
+      </w:r>
+      <w:r>
+        <w:t xml:space="preserve"> приложений </w:t>
+      </w:r>
+      <w:r>
+        <w:t>для</w:t>
+      </w:r>
+      <w:r>
+        <w:t xml:space="preserve"> мобильн</w:t>
+      </w:r>
+      <w:r>
+        <w:t>ой</w:t>
+      </w:r>
+      <w:r>
+        <w:t xml:space="preserve"> платформ</w:t>
+      </w:r>
+      <w:r>
+        <w:t>ы</w:t>
+      </w:r>
+      <w:r>
+        <w:t>,</w:t>
+      </w:r>
+      <w:r>
+        <w:t xml:space="preserve"> </w:t>
+      </w:r>
+      <w:r>
+        <w:t xml:space="preserve">веб приложений, </w:t>
+      </w:r>
+      <w:r>
+        <w:t>бизнес приложений,</w:t>
+      </w:r>
+      <w:r>
+        <w:t xml:space="preserve"> </w:t>
+      </w:r>
+      <w:r>
+        <w:t>а также</w:t>
+      </w:r>
+      <w:r>
+        <w:t xml:space="preserve"> высоконагруженных систем.</w:t>
+      </w:r>
+      <w:r>
+        <w:t xml:space="preserve"> По</w:t>
+      </w:r>
+      <w:r>
+        <w:t xml:space="preserve"> </w:t>
+      </w:r>
+      <w:r>
+        <w:t>это</w:t>
+      </w:r>
+      <w:r>
+        <w:t>й причине данный</w:t>
+      </w:r>
+      <w:r>
+        <w:t xml:space="preserve"> язык как нельзя подходит для данного проекта, так как в нём сочетается разные виды приложений. Используя данный язык можно </w:t>
+      </w:r>
+      <w:r>
+        <w:t>написать,</w:t>
+      </w:r>
+      <w:r>
+        <w:t xml:space="preserve"> как клиентскую часть, так и серверную.</w:t>
+      </w:r>
+    </w:p>
+    <w:p>
+      <w:pPr>
+        <w:pStyle w:val="22"/>
+      </w:pPr>
+      <w:r>
+        <w:lastRenderedPageBreak/>
+        <w:t xml:space="preserve">Также данный язык выбран из-за того, что он достаточно популярный и распространенный. Разработчиков, которые знакомы с ним и работают используя его очень большое количество и найти таких специалистов не составляет труда. По индексу </w:t>
       </w:r>
       <w:r>
         <w:rPr>
           <w:lang w:val="en-US"/>
         </w:rPr>
+        <w:t>TIOBE</w:t>
+      </w:r>
+      <w:r>
+        <w:t xml:space="preserve"> (индекс, оценивающий популярность языков программирования)</w:t>
+      </w:r>
+      <w:r>
+        <w:t xml:space="preserve"> язык программирования </w:t>
+      </w:r>
+      <w:r>
+        <w:rPr>
+          <w:lang w:val="en-US"/>
+        </w:rPr>
         <w:t>C</w:t>
       </w:r>
       <w:r>
         <w:t xml:space="preserve"># </w:t>
       </w:r>
       <w:r>
-        <w:t xml:space="preserve">добавляются новые удобные возможности для разработчика и становится всё больше возможностей сделать код более структурированным и читабельным. </w:t>
-      </w:r>
-      <w:r>
-        <w:t xml:space="preserve">Например, в новой версии добавились такие возможности как интерполяция строк и локальные функции. </w:t>
+        <w:t>на май 2017 года занимает 5 место по популярности (ссылка на</w:t>
+      </w:r>
+      <w:bookmarkStart w:id="5" w:name="_GoBack"/>
+      <w:bookmarkEnd w:id="5"/>
+      <w:r>
+        <w:t>https://www.tiobe.com/tiobe-index/</w:t>
+      </w:r>
+      <w:r>
+        <w:t>).</w:t>
+      </w:r>
+    </w:p>
+    <w:p>
+      <w:pPr>
+        <w:pStyle w:val="22"/>
+      </w:pPr>
+      <w:r>
+        <w:t xml:space="preserve">В каждой новой версии </w:t>
+      </w:r>
+      <w:r>
+        <w:rPr>
+          <w:lang w:val="en-US"/>
+        </w:rPr>
+        <w:t>C</w:t>
+      </w:r>
+      <w:r>
+        <w:t xml:space="preserve"># </w:t>
+      </w:r>
+      <w:r>
+        <w:t xml:space="preserve">добавляются новые возможности для разработчика и становится всё больше </w:t>
+      </w:r>
+      <w:r>
+        <w:t>способов</w:t>
+      </w:r>
+      <w:r>
+        <w:t xml:space="preserve"> сделать</w:t>
+      </w:r>
+      <w:r>
+        <w:t xml:space="preserve"> программный</w:t>
+      </w:r>
+      <w:r>
+        <w:t xml:space="preserve"> код более структурированным и читабельным. </w:t>
+      </w:r>
+      <w:r>
+        <w:t xml:space="preserve">Например, в </w:t>
+      </w:r>
+      <w:r>
+        <w:t>последних</w:t>
+      </w:r>
+      <w:r>
+        <w:t xml:space="preserve"> верси</w:t>
+      </w:r>
+      <w:r>
+        <w:t>ях</w:t>
+      </w:r>
+      <w:r>
+        <w:t xml:space="preserve"> языка</w:t>
+      </w:r>
+      <w:r>
+        <w:t xml:space="preserve"> добавились такие возможности как интерпол</w:t>
+      </w:r>
+      <w:r>
+        <w:t>яция строк и локальные функции.</w:t>
+      </w:r>
+    </w:p>
+    <w:p>
+      <w:pPr>
+        <w:pStyle w:val="22"/>
+      </w:pPr>
+      <w:r>
+        <w:t xml:space="preserve">Язык </w:t>
+      </w:r>
+      <w:r>
+        <w:rPr>
+          <w:lang w:val="en-US"/>
+        </w:rPr>
+        <w:t>C</w:t>
+      </w:r>
+      <w:r>
+        <w:t xml:space="preserve"># </w:t>
+      </w:r>
+      <w:r>
+        <w:t>поддерживается несколькими фреймворками, в дальнейшем будет описано какие именно фреймворки были выбраны для клиентской и серверной части проекта.</w:t>
       </w:r>
     </w:p>
     <w:p/>
@@ -2770,7 +3850,7 @@
           <w:numId w:val="1"/>
         </w:numPr>
       </w:pPr>
-      <w:bookmarkStart w:id="4" w:name="_Toc482217926"/>
+      <w:bookmarkStart w:id="6" w:name="_Toc482389970"/>
       <w:r>
         <w:t>Сред</w:t>
       </w:r>
@@ -2780,7 +3860,7 @@
       <w:r>
         <w:t xml:space="preserve"> разработки</w:t>
       </w:r>
-      <w:bookmarkEnd w:id="4"/>
+      <w:bookmarkEnd w:id="6"/>
     </w:p>
     <w:p/>
     <w:p>
@@ -2788,7 +3868,10 @@
         <w:pStyle w:val="22"/>
       </w:pPr>
       <w:r>
-        <w:t xml:space="preserve">Очевидно, что если в разработке используется свежая версия языка программирования, то и среду разработку надо выбирать самую последнюю. В данном случае выбор пал на </w:t>
+        <w:t xml:space="preserve">Для того, чтобы воспользоваться самыми новыми возможностями языка программирования, следует воспользоваться самой новой средой разработки. </w:t>
+      </w:r>
+      <w:r>
+        <w:t xml:space="preserve">В данном случае выбор пал на </w:t>
       </w:r>
       <w:r>
         <w:rPr>
@@ -2823,20 +3906,112 @@
         <w:pStyle w:val="22"/>
       </w:pPr>
       <w:r>
-        <w:t xml:space="preserve">Данная среда позволяет быстро и качественно писать код, так как в ней существует большое количество подсказок, которые могут помочь </w:t>
-      </w:r>
+        <w:t xml:space="preserve">Данная среда позволяет быстро и качественно писать код, так как в ней существует большое количество подсказок, которые могут помочь разработчику быстрее и качественнее создавать программный код. </w:t>
+      </w:r>
+      <w:r>
+        <w:t xml:space="preserve">В ней удобно следить за исполнением кода. </w:t>
+      </w:r>
+      <w:r>
+        <w:rPr>
+          <w:lang w:val="en-US"/>
+        </w:rPr>
+        <w:t>Visual</w:t>
+      </w:r>
+      <w:r>
+        <w:t xml:space="preserve"> </w:t>
+      </w:r>
+      <w:r>
+        <w:rPr>
+          <w:lang w:val="en-US"/>
+        </w:rPr>
+        <w:t>Studio</w:t>
+      </w:r>
+      <w:r>
+        <w:t xml:space="preserve"> </w:t>
+      </w:r>
+      <w:r>
+        <w:t xml:space="preserve">предоставляет </w:t>
+      </w:r>
+      <w:r>
+        <w:t>множество</w:t>
+      </w:r>
+      <w:r>
+        <w:t xml:space="preserve"> </w:t>
+      </w:r>
+      <w:r>
+        <w:t>данны</w:t>
+      </w:r>
+      <w:r>
+        <w:t>х</w:t>
+      </w:r>
+      <w:r>
+        <w:t xml:space="preserve"> о</w:t>
+      </w:r>
+      <w:r>
+        <w:t xml:space="preserve"> производительности</w:t>
+      </w:r>
+      <w:r>
+        <w:t xml:space="preserve"> создаваемой программы</w:t>
+      </w:r>
+      <w:r>
+        <w:t xml:space="preserve">, </w:t>
+      </w:r>
+      <w:r>
+        <w:t xml:space="preserve">что очень </w:t>
+      </w:r>
+      <w:r>
+        <w:t>важн</w:t>
+      </w:r>
+      <w:r>
+        <w:t>о</w:t>
+      </w:r>
+      <w:r>
+        <w:t xml:space="preserve"> в разработке. </w:t>
+      </w:r>
+      <w:r>
+        <w:t>Также данная среда поддерживает большое количество языков програм</w:t>
+      </w:r>
+      <w:r>
+        <w:t>мирования, а значит программисту не надо осваивать большое количество сред разработки, а достаточно лишь изучить одну.</w:t>
+      </w:r>
+    </w:p>
+    <w:p>
+      <w:pPr>
+        <w:pStyle w:val="22"/>
+      </w:pPr>
       <w:r>
         <w:lastRenderedPageBreak/>
-        <w:t xml:space="preserve">разработчику быстрее и качественнее создавать программный код. </w:t>
-      </w:r>
-      <w:r>
-        <w:t xml:space="preserve">В ней удобно следить за исполнением кода. И она предоставляет все метрики проекта, которые важны в разработке. </w:t>
-      </w:r>
-      <w:r>
-        <w:t>Также данная среда поддерживает большое количество языков програм</w:t>
-      </w:r>
-      <w:r>
-        <w:t>мирования, а значит программисту не надо осваивать большое количество сред разработки, а достаточно лишь изучить одну.</w:t>
+        <w:t xml:space="preserve">При помощи </w:t>
+      </w:r>
+      <w:r>
+        <w:rPr>
+          <w:lang w:val="en-US"/>
+        </w:rPr>
+        <w:t>Visual</w:t>
+      </w:r>
+      <w:r>
+        <w:t xml:space="preserve"> </w:t>
+      </w:r>
+      <w:r>
+        <w:rPr>
+          <w:lang w:val="en-US"/>
+        </w:rPr>
+        <w:t>Studio</w:t>
+      </w:r>
+      <w:r>
+        <w:t xml:space="preserve"> </w:t>
+      </w:r>
+      <w:r>
+        <w:t>можно легко собирать проекты, а также разворачивать</w:t>
+      </w:r>
+      <w:r>
+        <w:t xml:space="preserve">, </w:t>
+      </w:r>
+      <w:r>
+        <w:t>либо настраивать развёртывание</w:t>
+      </w:r>
+      <w:r>
+        <w:t xml:space="preserve"> при необходимости. </w:t>
       </w:r>
     </w:p>
     <w:p>
@@ -2844,68 +4019,34 @@
         <w:pStyle w:val="22"/>
       </w:pPr>
       <w:r>
-        <w:t xml:space="preserve">При помощи </w:t>
+        <w:t xml:space="preserve">Для тестирования веб-сервера использовался плагин для веб-браузера </w:t>
       </w:r>
       <w:r>
         <w:rPr>
           <w:lang w:val="en-US"/>
         </w:rPr>
-        <w:t>Visual</w:t>
-      </w:r>
-      <w:r>
-        <w:t xml:space="preserve"> </w:t>
+        <w:t>Opera</w:t>
+      </w:r>
+      <w:r>
+        <w:t xml:space="preserve"> – </w:t>
       </w:r>
       <w:r>
         <w:rPr>
           <w:lang w:val="en-US"/>
         </w:rPr>
-        <w:t>Studio</w:t>
-      </w:r>
-      <w:r>
-        <w:t xml:space="preserve"> </w:t>
-      </w:r>
-      <w:r>
-        <w:t>можно легко собирать проекты, а также разворачивать</w:t>
-      </w:r>
-      <w:r>
-        <w:t xml:space="preserve">, </w:t>
-      </w:r>
-      <w:r>
-        <w:t>либо настраивать развёртывание</w:t>
-      </w:r>
-      <w:r>
-        <w:t xml:space="preserve"> при необходимости. </w:t>
-      </w:r>
-    </w:p>
-    <w:p>
-      <w:pPr>
-        <w:pStyle w:val="22"/>
-      </w:pPr>
-      <w:r>
-        <w:t xml:space="preserve">Для тестирования веб-сервера использовался плагин для веб-браузера </w:t>
-      </w:r>
-      <w:r>
-        <w:rPr>
-          <w:lang w:val="en-US"/>
-        </w:rPr>
-        <w:t>Opera</w:t>
-      </w:r>
-      <w:r>
-        <w:t xml:space="preserve"> – </w:t>
-      </w:r>
-      <w:proofErr w:type="spellStart"/>
-      <w:r>
-        <w:rPr>
-          <w:lang w:val="en-US"/>
-        </w:rPr>
         <w:t>RestMan</w:t>
       </w:r>
-      <w:proofErr w:type="spellEnd"/>
       <w:r>
         <w:t xml:space="preserve">. </w:t>
       </w:r>
       <w:r>
-        <w:t>Благодаря интуитивному и удобному интерфейсу, плагином легко пользоваться.</w:t>
+        <w:t xml:space="preserve">Благодаря интуитивному и удобному интерфейсу, плагином </w:t>
+      </w:r>
+      <w:r>
+        <w:t>достаточно легко научиться</w:t>
+      </w:r>
+      <w:r>
+        <w:t xml:space="preserve"> пользоваться.</w:t>
       </w:r>
     </w:p>
     <w:p>
@@ -2943,14 +4084,14 @@
           <w:numId w:val="1"/>
         </w:numPr>
       </w:pPr>
-      <w:bookmarkStart w:id="5" w:name="_Toc482217927"/>
+      <w:bookmarkStart w:id="7" w:name="_Toc482389971"/>
       <w:r>
         <w:t>Средства</w:t>
       </w:r>
       <w:r>
         <w:t xml:space="preserve"> проектирования</w:t>
       </w:r>
-      <w:bookmarkEnd w:id="5"/>
+      <w:bookmarkEnd w:id="7"/>
     </w:p>
     <w:p>
       <w:pPr>
@@ -2962,22 +4103,101 @@
         <w:pStyle w:val="22"/>
       </w:pPr>
       <w:r>
-        <w:t xml:space="preserve">В данном параграфе описывается при помощи какого программного обеспечения будет происходить проектирование данной работы, то есть где будут составляться всевозможные </w:t>
+        <w:t xml:space="preserve">Проектирование – это очень важная часть разработки. </w:t>
+      </w:r>
+      <w:r>
+        <w:t>Надо</w:t>
+      </w:r>
+      <w:r>
+        <w:t xml:space="preserve"> иметь способ легко создавать нужные для проекта диаграммы. Средой проектирования </w:t>
+      </w:r>
+      <w:r>
+        <w:t>была выбрана</w:t>
+      </w:r>
+      <w:r>
+        <w:t xml:space="preserve"> компьютерную программу </w:t>
       </w:r>
       <w:r>
         <w:rPr>
           <w:lang w:val="en-US"/>
         </w:rPr>
+        <w:t>Visual</w:t>
+      </w:r>
+      <w:r>
+        <w:t xml:space="preserve"> </w:t>
+      </w:r>
+      <w:r>
+        <w:rPr>
+          <w:lang w:val="en-US"/>
+        </w:rPr>
+        <w:t>Paradigm</w:t>
+      </w:r>
+      <w:r>
+        <w:t xml:space="preserve"> </w:t>
+      </w:r>
+      <w:r>
+        <w:rPr>
+          <w:lang w:val="en-US"/>
+        </w:rPr>
+        <w:t>Community</w:t>
+      </w:r>
+      <w:r>
+        <w:t xml:space="preserve"> </w:t>
+      </w:r>
+      <w:r>
+        <w:rPr>
+          <w:lang w:val="en-US"/>
+        </w:rPr>
+        <w:t>Edition</w:t>
+      </w:r>
+      <w:r>
+        <w:t>.</w:t>
+      </w:r>
+      <w:r>
+        <w:t xml:space="preserve"> </w:t>
+      </w:r>
+    </w:p>
+    <w:p>
+      <w:pPr>
+        <w:pStyle w:val="22"/>
+      </w:pPr>
+      <w:r>
+        <w:t xml:space="preserve">Данная программа является бесплатной для </w:t>
+      </w:r>
+      <w:r>
+        <w:t>некоммерческого использования. Программа п</w:t>
+      </w:r>
+      <w:r>
+        <w:t xml:space="preserve">озволяет создавать </w:t>
+      </w:r>
+      <w:r>
+        <w:t>разнообразного вида</w:t>
+      </w:r>
+      <w:r>
+        <w:t xml:space="preserve"> </w:t>
+      </w:r>
+      <w:r>
+        <w:rPr>
+          <w:lang w:val="en-US"/>
+        </w:rPr>
         <w:t>UML</w:t>
       </w:r>
       <w:r>
         <w:t xml:space="preserve"> </w:t>
       </w:r>
       <w:r>
-        <w:t>диаграммы</w:t>
-      </w:r>
-      <w:r>
-        <w:t>…</w:t>
+        <w:t>диаграмм и сохранять их в одном проекте, что очень удобно</w:t>
+      </w:r>
+      <w:r>
+        <w:t>.</w:t>
+      </w:r>
+    </w:p>
+    <w:p>
+      <w:pPr>
+        <w:pStyle w:val="22"/>
+      </w:pPr>
+      <w:r>
+        <w:t>К недостаткам можно отнести не совсем очевидный пользовательский интерфейс.</w:t>
       </w:r>
     </w:p>
     <w:p/>
@@ -2989,11 +4209,11 @@
           <w:numId w:val="1"/>
         </w:numPr>
       </w:pPr>
-      <w:bookmarkStart w:id="6" w:name="_Toc482217928"/>
+      <w:bookmarkStart w:id="8" w:name="_Toc482389972"/>
       <w:r>
         <w:t>Разработка серверной части</w:t>
       </w:r>
-      <w:bookmarkEnd w:id="6"/>
+      <w:bookmarkEnd w:id="8"/>
     </w:p>
     <w:p/>
     <w:p>
@@ -3013,15 +4233,7 @@
         <w:t xml:space="preserve">#, </w:t>
       </w:r>
       <w:r>
-        <w:t xml:space="preserve">то выбор </w:t>
-      </w:r>
-      <w:proofErr w:type="spellStart"/>
-      <w:r>
-        <w:t>фреймворка</w:t>
-      </w:r>
-      <w:proofErr w:type="spellEnd"/>
-      <w:r>
-        <w:t xml:space="preserve"> ограничивается разными видами </w:t>
+        <w:t xml:space="preserve">то выбор фреймворка ограничивается разными видами </w:t>
       </w:r>
       <w:r>
         <w:t>.</w:t>
@@ -3090,6 +4302,7 @@
           <w:rFonts w:cs="Times New Roman"/>
           <w:szCs w:val="28"/>
         </w:rPr>
+        <w:lastRenderedPageBreak/>
         <w:t>.</w:t>
       </w:r>
       <w:r>
@@ -3137,36 +4350,77 @@
         </w:rPr>
         <w:t xml:space="preserve"> </w:t>
       </w:r>
-      <w:proofErr w:type="spellStart"/>
       <w:r>
         <w:rPr>
           <w:rFonts w:cs="Times New Roman"/>
           <w:szCs w:val="28"/>
         </w:rPr>
-        <w:t>фреймворк</w:t>
-      </w:r>
-      <w:proofErr w:type="spellEnd"/>
+        <w:t xml:space="preserve">фреймворк. Является старейшей платформой среди </w:t>
+      </w:r>
       <w:r>
         <w:rPr>
           <w:rFonts w:cs="Times New Roman"/>
           <w:szCs w:val="28"/>
         </w:rPr>
-        <w:t xml:space="preserve">. Является старейшей платформой среди </w:t>
+        <w:t>.</w:t>
       </w:r>
       <w:r>
         <w:rPr>
           <w:rFonts w:cs="Times New Roman"/>
           <w:szCs w:val="28"/>
-        </w:rPr>
-        <w:t>.</w:t>
+          <w:lang w:val="en-US"/>
+        </w:rPr>
+        <w:t>NET</w:t>
       </w:r>
       <w:r>
         <w:rPr>
           <w:rFonts w:cs="Times New Roman"/>
           <w:szCs w:val="28"/>
+        </w:rPr>
+        <w:t xml:space="preserve"> </w:t>
+      </w:r>
+      <w:r>
+        <w:rPr>
+          <w:rFonts w:cs="Times New Roman"/>
+          <w:szCs w:val="28"/>
+        </w:rPr>
+        <w:t xml:space="preserve">платформ. Поддерживает большое количество </w:t>
+      </w:r>
+      <w:r>
+        <w:rPr>
+          <w:rFonts w:cs="Times New Roman"/>
+          <w:szCs w:val="28"/>
+        </w:rPr>
+        <w:t>типов</w:t>
+      </w:r>
+      <w:r>
+        <w:rPr>
+          <w:rFonts w:cs="Times New Roman"/>
+          <w:szCs w:val="28"/>
+        </w:rPr>
+        <w:t xml:space="preserve"> приложен</w:t>
+      </w:r>
+      <w:r>
+        <w:rPr>
+          <w:rFonts w:cs="Times New Roman"/>
+          <w:szCs w:val="28"/>
+        </w:rPr>
+        <w:t>ий</w:t>
+      </w:r>
+      <w:r>
+        <w:rPr>
+          <w:rFonts w:cs="Times New Roman"/>
+          <w:szCs w:val="28"/>
+        </w:rPr>
+        <w:t xml:space="preserve"> (</w:t>
+      </w:r>
+      <w:r>
+        <w:rPr>
+          <w:rFonts w:cs="Times New Roman"/>
+          <w:szCs w:val="28"/>
           <w:lang w:val="en-US"/>
         </w:rPr>
-        <w:t>NET</w:t>
+        <w:t>Windows</w:t>
       </w:r>
       <w:r>
         <w:rPr>
@@ -3180,125 +4434,58 @@
           <w:rFonts w:cs="Times New Roman"/>
           <w:szCs w:val="28"/>
         </w:rPr>
-        <w:t xml:space="preserve">платформ. Поддерживает большое </w:t>
+        <w:t>приложение, веб-приложение, мобильное приложение).</w:t>
       </w:r>
       <w:r>
         <w:rPr>
           <w:rFonts w:cs="Times New Roman"/>
           <w:szCs w:val="28"/>
         </w:rPr>
-        <w:lastRenderedPageBreak/>
-        <w:t xml:space="preserve">количество </w:t>
+        <w:t xml:space="preserve"> Также платформа имеет большие возможности взаимодействия с системой.</w:t>
       </w:r>
       <w:r>
         <w:rPr>
           <w:rFonts w:cs="Times New Roman"/>
           <w:szCs w:val="28"/>
         </w:rPr>
-        <w:t>типов</w:t>
+        <w:t xml:space="preserve"> Но данная платформа поддерживает лишь семейство операционных систем </w:t>
       </w:r>
       <w:r>
         <w:rPr>
           <w:rFonts w:cs="Times New Roman"/>
           <w:szCs w:val="28"/>
-        </w:rPr>
-        <w:t xml:space="preserve"> приложен</w:t>
+          <w:lang w:val="en-US"/>
+        </w:rPr>
+        <w:t>Microsoft</w:t>
       </w:r>
       <w:r>
         <w:rPr>
           <w:rFonts w:cs="Times New Roman"/>
           <w:szCs w:val="28"/>
         </w:rPr>
-        <w:t>ий</w:t>
+        <w:t xml:space="preserve"> </w:t>
       </w:r>
       <w:r>
         <w:rPr>
           <w:rFonts w:cs="Times New Roman"/>
           <w:szCs w:val="28"/>
-        </w:rPr>
-        <w:t xml:space="preserve"> (</w:t>
+          <w:lang w:val="en-US"/>
+        </w:rPr>
+        <w:t>Windows</w:t>
       </w:r>
       <w:r>
         <w:rPr>
           <w:rFonts w:cs="Times New Roman"/>
           <w:szCs w:val="28"/>
-          <w:lang w:val="en-US"/>
-        </w:rPr>
-        <w:t>Windows</w:t>
+        </w:rPr>
+        <w:t xml:space="preserve">. Поэтому данный фреймворк </w:t>
       </w:r>
       <w:r>
         <w:rPr>
           <w:rFonts w:cs="Times New Roman"/>
           <w:szCs w:val="28"/>
         </w:rPr>
-        <w:t xml:space="preserve"> </w:t>
-      </w:r>
-      <w:r>
-        <w:rPr>
-          <w:rFonts w:cs="Times New Roman"/>
-          <w:szCs w:val="28"/>
-        </w:rPr>
-        <w:t>приложение, веб-приложение, мобильное приложение).</w:t>
-      </w:r>
-      <w:r>
-        <w:rPr>
-          <w:rFonts w:cs="Times New Roman"/>
-          <w:szCs w:val="28"/>
-        </w:rPr>
-        <w:t xml:space="preserve"> Также платформа имеет большие возможности взаимодействия с системой.</w:t>
-      </w:r>
-      <w:r>
-        <w:rPr>
-          <w:rFonts w:cs="Times New Roman"/>
-          <w:szCs w:val="28"/>
-        </w:rPr>
-        <w:t xml:space="preserve"> Но данная платформа поддерживает лишь семейство операционных систем </w:t>
-      </w:r>
-      <w:r>
-        <w:rPr>
-          <w:rFonts w:cs="Times New Roman"/>
-          <w:szCs w:val="28"/>
-          <w:lang w:val="en-US"/>
-        </w:rPr>
-        <w:t>Microsoft</w:t>
-      </w:r>
-      <w:r>
-        <w:rPr>
-          <w:rFonts w:cs="Times New Roman"/>
-          <w:szCs w:val="28"/>
-        </w:rPr>
-        <w:t xml:space="preserve"> </w:t>
-      </w:r>
-      <w:r>
-        <w:rPr>
-          <w:rFonts w:cs="Times New Roman"/>
-          <w:szCs w:val="28"/>
-          <w:lang w:val="en-US"/>
-        </w:rPr>
-        <w:t>Windows</w:t>
-      </w:r>
-      <w:r>
-        <w:rPr>
-          <w:rFonts w:cs="Times New Roman"/>
-          <w:szCs w:val="28"/>
-        </w:rPr>
-        <w:t xml:space="preserve">. Поэтому данный </w:t>
-      </w:r>
-      <w:proofErr w:type="spellStart"/>
-      <w:r>
-        <w:rPr>
-          <w:rFonts w:cs="Times New Roman"/>
-          <w:szCs w:val="28"/>
-        </w:rPr>
-        <w:t>фреймворк</w:t>
-      </w:r>
-      <w:proofErr w:type="spellEnd"/>
-      <w:r>
-        <w:rPr>
-          <w:rFonts w:cs="Times New Roman"/>
-          <w:szCs w:val="28"/>
-        </w:rPr>
-        <w:t xml:space="preserve"> не подходит для данного проекта.</w:t>
+        <w:t>не подходит для данного проекта;</w:t>
       </w:r>
     </w:p>
     <w:p>
@@ -3344,7 +4531,6 @@
         </w:rPr>
         <w:t xml:space="preserve">, </w:t>
       </w:r>
-      <w:proofErr w:type="spellStart"/>
       <w:r>
         <w:rPr>
           <w:rFonts w:cs="Times New Roman"/>
@@ -3353,7 +4539,6 @@
         </w:rPr>
         <w:t>MacOS</w:t>
       </w:r>
-      <w:proofErr w:type="spellEnd"/>
       <w:r>
         <w:rPr>
           <w:rFonts w:cs="Times New Roman"/>
@@ -3381,23 +4566,21 @@
           <w:rFonts w:cs="Times New Roman"/>
           <w:szCs w:val="28"/>
         </w:rPr>
-        <w:t xml:space="preserve"> </w:t>
-      </w:r>
-      <w:proofErr w:type="spellStart"/>
+        <w:t xml:space="preserve"> фреймворк. Является перенесенной </w:t>
+      </w:r>
       <w:r>
         <w:rPr>
           <w:rFonts w:cs="Times New Roman"/>
           <w:szCs w:val="28"/>
         </w:rPr>
-        <w:t>фреймворк</w:t>
-      </w:r>
-      <w:proofErr w:type="spellEnd"/>
+        <w:t>на</w:t>
+      </w:r>
       <w:r>
         <w:rPr>
           <w:rFonts w:cs="Times New Roman"/>
           <w:szCs w:val="28"/>
         </w:rPr>
-        <w:t xml:space="preserve">. Является перенесенной под другие операционные системы </w:t>
+        <w:t xml:space="preserve"> другие операционные системы </w:t>
       </w:r>
       <w:r>
         <w:rPr>
@@ -3521,146 +4704,186 @@
           <w:rFonts w:cs="Times New Roman"/>
           <w:szCs w:val="28"/>
         </w:rPr>
-        <w:t xml:space="preserve">кроссплатформенным </w:t>
-      </w:r>
-      <w:proofErr w:type="spellStart"/>
+        <w:t xml:space="preserve">кроссплатформенным фреймворком. В данной платформе используются наработки </w:t>
+      </w:r>
       <w:r>
         <w:rPr>
           <w:rFonts w:cs="Times New Roman"/>
           <w:szCs w:val="28"/>
-        </w:rPr>
-        <w:t>фреймворком</w:t>
-      </w:r>
-      <w:proofErr w:type="spellEnd"/>
+          <w:lang w:val="en-US"/>
+        </w:rPr>
+        <w:t>Mono</w:t>
+      </w:r>
       <w:r>
         <w:rPr>
           <w:rFonts w:cs="Times New Roman"/>
           <w:szCs w:val="28"/>
         </w:rPr>
-        <w:t xml:space="preserve">. В данной платформе используются наработки </w:t>
+        <w:t xml:space="preserve">. </w:t>
       </w:r>
       <w:r>
         <w:rPr>
           <w:rFonts w:cs="Times New Roman"/>
           <w:szCs w:val="28"/>
+        </w:rPr>
+        <w:t xml:space="preserve">Данная платформа активно развивается и добавляет всё большее количество функций из классической </w:t>
+      </w:r>
+      <w:r>
+        <w:rPr>
+          <w:rFonts w:cs="Times New Roman"/>
+          <w:szCs w:val="28"/>
+        </w:rPr>
+        <w:t>.</w:t>
+      </w:r>
+      <w:r>
+        <w:rPr>
+          <w:rFonts w:cs="Times New Roman"/>
+          <w:szCs w:val="28"/>
           <w:lang w:val="en-US"/>
         </w:rPr>
+        <w:t>NET</w:t>
+      </w:r>
+      <w:r>
+        <w:rPr>
+          <w:rFonts w:cs="Times New Roman"/>
+          <w:szCs w:val="28"/>
+        </w:rPr>
+        <w:t xml:space="preserve"> </w:t>
+      </w:r>
+      <w:r>
+        <w:rPr>
+          <w:rFonts w:cs="Times New Roman"/>
+          <w:szCs w:val="28"/>
+          <w:lang w:val="en-US"/>
+        </w:rPr>
+        <w:t>Framework</w:t>
+      </w:r>
+      <w:r>
+        <w:rPr>
+          <w:rFonts w:cs="Times New Roman"/>
+          <w:szCs w:val="28"/>
+        </w:rPr>
+        <w:t xml:space="preserve">, </w:t>
+      </w:r>
+      <w:r>
+        <w:rPr>
+          <w:rFonts w:cs="Times New Roman"/>
+          <w:szCs w:val="28"/>
+        </w:rPr>
+        <w:t>но для большего количества платформ.</w:t>
+      </w:r>
+    </w:p>
+    <w:p>
+      <w:pPr>
+        <w:pStyle w:val="22"/>
+      </w:pPr>
+      <w:r>
+        <w:t xml:space="preserve">Таким образом, стоит выбор между </w:t>
+      </w:r>
+      <w:r>
+        <w:t>.</w:t>
+      </w:r>
+      <w:r>
+        <w:rPr>
+          <w:lang w:val="en-US"/>
+        </w:rPr>
+        <w:t>NET</w:t>
+      </w:r>
+      <w:r>
+        <w:t xml:space="preserve"> </w:t>
+      </w:r>
+      <w:r>
+        <w:rPr>
+          <w:lang w:val="en-US"/>
+        </w:rPr>
+        <w:t>Core</w:t>
+      </w:r>
+      <w:r>
+        <w:t xml:space="preserve"> </w:t>
+      </w:r>
+      <w:r>
+        <w:t xml:space="preserve">и </w:t>
+      </w:r>
+      <w:r>
+        <w:rPr>
+          <w:lang w:val="en-US"/>
+        </w:rPr>
         <w:t>Mono</w:t>
       </w:r>
       <w:r>
-        <w:rPr>
-          <w:rFonts w:cs="Times New Roman"/>
-          <w:szCs w:val="28"/>
-        </w:rPr>
-        <w:t xml:space="preserve">. Несмотря на то, что является самой свежей платформой, благодаря поддержке </w:t>
-      </w:r>
-      <w:r>
-        <w:rPr>
-          <w:rFonts w:cs="Times New Roman"/>
-          <w:szCs w:val="28"/>
+        <w:t xml:space="preserve">. </w:t>
+      </w:r>
+      <w:r>
+        <w:t>Был выбран</w:t>
+      </w:r>
+      <w:r>
+        <w:t xml:space="preserve"> </w:t>
+      </w:r>
+      <w:r>
+        <w:t>.</w:t>
+      </w:r>
+      <w:r>
+        <w:rPr>
           <w:lang w:val="en-US"/>
         </w:rPr>
-        <w:t>Microsoft</w:t>
-      </w:r>
-      <w:r>
-        <w:rPr>
-          <w:rFonts w:cs="Times New Roman"/>
-          <w:szCs w:val="28"/>
-        </w:rPr>
-        <w:t xml:space="preserve">, </w:t>
-      </w:r>
-      <w:r>
-        <w:rPr>
-          <w:rFonts w:cs="Times New Roman"/>
-          <w:szCs w:val="28"/>
-        </w:rPr>
-        <w:t>развивается очень быстро.</w:t>
-      </w:r>
-    </w:p>
-    <w:p>
-      <w:pPr>
-        <w:pStyle w:val="22"/>
-      </w:pPr>
-      <w:r>
-        <w:t xml:space="preserve">Таким образом, стоит выбор между </w:t>
+        <w:t>NET</w:t>
+      </w:r>
+      <w:r>
+        <w:t xml:space="preserve"> </w:t>
+      </w:r>
+      <w:r>
+        <w:rPr>
+          <w:lang w:val="en-US"/>
+        </w:rPr>
+        <w:t>Core</w:t>
+      </w:r>
+      <w:r>
+        <w:t xml:space="preserve">. </w:t>
+      </w:r>
+      <w:r>
+        <w:t>Данная</w:t>
+      </w:r>
+      <w:r>
+        <w:t xml:space="preserve"> платформа поддерживает все нужные для проекта возможности, позволяет создать кроссплатформенный код. Также с данной платформой легче начать работу, так как </w:t>
+      </w:r>
+      <w:r>
+        <w:rPr>
+          <w:lang w:val="en-US"/>
+        </w:rPr>
+        <w:t>Visual</w:t>
+      </w:r>
+      <w:r>
+        <w:t xml:space="preserve"> </w:t>
+      </w:r>
+      <w:r>
+        <w:rPr>
+          <w:lang w:val="en-US"/>
+        </w:rPr>
+        <w:t>Studio</w:t>
+      </w:r>
+      <w:r>
+        <w:t xml:space="preserve"> 2017 </w:t>
+      </w:r>
+      <w:r>
+        <w:t xml:space="preserve">сразу после установки поддерживает разработку </w:t>
+      </w:r>
+      <w:r>
+        <w:t>для</w:t>
+      </w:r>
+      <w:r>
+        <w:t xml:space="preserve"> эт</w:t>
+      </w:r>
+      <w:r>
+        <w:t>ой</w:t>
+      </w:r>
+      <w:r>
+        <w:t xml:space="preserve"> платформ</w:t>
+      </w:r>
+      <w:r>
+        <w:t>ы</w:t>
       </w:r>
       <w:r>
         <w:t>.</w:t>
-      </w:r>
-      <w:r>
-        <w:rPr>
-          <w:lang w:val="en-US"/>
-        </w:rPr>
-        <w:t>NET</w:t>
-      </w:r>
-      <w:r>
-        <w:t xml:space="preserve"> </w:t>
-      </w:r>
-      <w:r>
-        <w:rPr>
-          <w:lang w:val="en-US"/>
-        </w:rPr>
-        <w:t>Core</w:t>
-      </w:r>
-      <w:r>
-        <w:t xml:space="preserve"> </w:t>
-      </w:r>
-      <w:r>
-        <w:t xml:space="preserve">и </w:t>
-      </w:r>
-      <w:r>
-        <w:rPr>
-          <w:lang w:val="en-US"/>
-        </w:rPr>
-        <w:t>Mono</w:t>
-      </w:r>
-      <w:r>
-        <w:t xml:space="preserve">. </w:t>
-      </w:r>
-      <w:r>
-        <w:t xml:space="preserve">Автор предпочел </w:t>
-      </w:r>
-      <w:r>
-        <w:t>.</w:t>
-      </w:r>
-      <w:r>
-        <w:rPr>
-          <w:lang w:val="en-US"/>
-        </w:rPr>
-        <w:t>NET</w:t>
-      </w:r>
-      <w:r>
-        <w:t xml:space="preserve"> </w:t>
-      </w:r>
-      <w:r>
-        <w:rPr>
-          <w:lang w:val="en-US"/>
-        </w:rPr>
-        <w:t>Core</w:t>
-      </w:r>
-      <w:r>
-        <w:t xml:space="preserve">. Выбранная платформа поддерживает все нужные для проекта возможности, позволяет создать кроссплатформенный код. Также с данной платформой легче начать работу, так как </w:t>
-      </w:r>
-      <w:r>
-        <w:rPr>
-          <w:lang w:val="en-US"/>
-        </w:rPr>
-        <w:t>Visual</w:t>
-      </w:r>
-      <w:r>
-        <w:t xml:space="preserve"> </w:t>
-      </w:r>
-      <w:r>
-        <w:rPr>
-          <w:lang w:val="en-US"/>
-        </w:rPr>
-        <w:t>Studio</w:t>
-      </w:r>
-      <w:r>
-        <w:t xml:space="preserve"> 2017 </w:t>
-      </w:r>
-      <w:r>
-        <w:t>сразу после установки поддерживает разработку под эту платформу.</w:t>
       </w:r>
     </w:p>
     <w:p>
@@ -3679,11 +4902,11 @@
           <w:numId w:val="1"/>
         </w:numPr>
       </w:pPr>
-      <w:bookmarkStart w:id="7" w:name="_Toc482217929"/>
+      <w:bookmarkStart w:id="9" w:name="_Toc482389973"/>
       <w:r>
         <w:t>Разработка клиентской части</w:t>
       </w:r>
-      <w:bookmarkEnd w:id="7"/>
+      <w:bookmarkEnd w:id="9"/>
     </w:p>
     <w:p>
       <w:pPr>
@@ -3776,17 +4999,15 @@
     <w:p>
       <w:pPr>
         <w:pStyle w:val="22"/>
-      </w:pPr>
-      <w:r>
-        <w:t xml:space="preserve">Предполагается, что, если пользователю </w:t>
-      </w:r>
-      <w:proofErr w:type="spellStart"/>
-      <w:r>
-        <w:t>фреймворка</w:t>
-      </w:r>
-      <w:proofErr w:type="spellEnd"/>
-      <w:r>
-        <w:t xml:space="preserve"> нужен будет веб клиент, он с легкостью может реализовать его при помощи его инструментария. Так как интерфейс описан и всегда есть возможность изучить исходный код веб сервера проекта.</w:t>
+        <w:rPr>
+          <w:lang w:val="en-US"/>
+        </w:rPr>
+      </w:pPr>
+      <w:r>
+        <w:t xml:space="preserve">Предполагается, что, </w:t>
+      </w:r>
+      <w:r>
+        <w:t>пользователь данного проекта может с лёгкостью добавить свои новые функции или создать абсолютно новый клиент. Например, сайт, который будет выполнять роль клиента. Благодаря выбранному протоколу взаимодействия и открытому исходному коду серверной части, можно такой клиент легко создать.</w:t>
       </w:r>
     </w:p>
     <w:p>
@@ -3809,21 +5030,17 @@
           <w:numId w:val="1"/>
         </w:numPr>
       </w:pPr>
-      <w:bookmarkStart w:id="8" w:name="_Toc482217930"/>
+      <w:bookmarkStart w:id="10" w:name="_Toc482389974"/>
       <w:r>
         <w:lastRenderedPageBreak/>
         <w:t>Проектирование и р</w:t>
       </w:r>
       <w:r>
-        <w:t xml:space="preserve">азработка </w:t>
-      </w:r>
-      <w:proofErr w:type="spellStart"/>
-      <w:r>
-        <w:t>фреймворка</w:t>
-      </w:r>
-      <w:bookmarkEnd w:id="8"/>
-      <w:proofErr w:type="spellEnd"/>
-    </w:p>
+        <w:t>азработка фреймворка</w:t>
+      </w:r>
+      <w:bookmarkEnd w:id="10"/>
+    </w:p>
+    <w:p/>
     <w:p>
       <w:pPr>
         <w:pStyle w:val="2"/>
@@ -3832,17 +5049,13 @@
           <w:numId w:val="1"/>
         </w:numPr>
       </w:pPr>
-      <w:bookmarkStart w:id="9" w:name="_Toc482217931"/>
-      <w:r>
-        <w:t xml:space="preserve">Проектирование </w:t>
-      </w:r>
-      <w:proofErr w:type="spellStart"/>
-      <w:r>
-        <w:t>фреймворка</w:t>
-      </w:r>
-      <w:bookmarkEnd w:id="9"/>
-      <w:proofErr w:type="spellEnd"/>
-    </w:p>
+      <w:bookmarkStart w:id="11" w:name="_Toc482389975"/>
+      <w:r>
+        <w:t>Проектирование фреймворка</w:t>
+      </w:r>
+      <w:bookmarkEnd w:id="11"/>
+    </w:p>
+    <w:p/>
     <w:p>
       <w:pPr>
         <w:pStyle w:val="3"/>
@@ -3851,11 +5064,50 @@
           <w:numId w:val="1"/>
         </w:numPr>
       </w:pPr>
-      <w:bookmarkStart w:id="10" w:name="_Toc482217932"/>
+      <w:bookmarkStart w:id="12" w:name="_Toc482389976"/>
       <w:r>
         <w:t>Общая структура проекта</w:t>
       </w:r>
-      <w:bookmarkEnd w:id="10"/>
+      <w:bookmarkEnd w:id="12"/>
+    </w:p>
+    <w:p/>
+    <w:p>
+      <w:pPr>
+        <w:pStyle w:val="22"/>
+      </w:pPr>
+      <w:r>
+        <w:t xml:space="preserve">В основу архитектуры проекта положена модель слоёв, описанная </w:t>
+      </w:r>
+      <w:r>
+        <w:t xml:space="preserve">Мартином Фаулером в книге «Архитектура корпоративных программных </w:t>
+      </w:r>
+      <w:r>
+        <w:t>приложений»</w:t>
+      </w:r>
+      <w:r>
+        <w:t xml:space="preserve"> [</w:t>
+      </w:r>
+      <w:r>
+        <w:t>ссылка</w:t>
+      </w:r>
+      <w:r>
+        <w:t>]</w:t>
+      </w:r>
+      <w:r>
+        <w:t>. Архитектура заключается в том, что проект разбивается на несколько независимых слоёв (</w:t>
+      </w:r>
+      <w:r>
+        <w:rPr>
+          <w:lang w:val="en-US"/>
+        </w:rPr>
+        <w:t>layer</w:t>
+      </w:r>
+      <w:r>
+        <w:t xml:space="preserve">). </w:t>
+      </w:r>
+      <w:r>
+        <w:t xml:space="preserve">Таким образом достигается гибкая для модернизации и изменений структура, что в случае с фреймворком очень важно. </w:t>
+      </w:r>
     </w:p>
     <w:p>
       <w:pPr>
@@ -3865,11 +5117,11 @@
           <w:numId w:val="1"/>
         </w:numPr>
       </w:pPr>
-      <w:bookmarkStart w:id="11" w:name="_Toc482217933"/>
+      <w:bookmarkStart w:id="13" w:name="_Toc482389977"/>
       <w:r>
         <w:t>Диаграмма компонентов</w:t>
       </w:r>
-      <w:bookmarkEnd w:id="11"/>
+      <w:bookmarkEnd w:id="13"/>
     </w:p>
     <w:p>
       <w:pPr>
@@ -3879,11 +5131,11 @@
           <w:numId w:val="1"/>
         </w:numPr>
       </w:pPr>
-      <w:bookmarkStart w:id="12" w:name="_Toc482217934"/>
+      <w:bookmarkStart w:id="14" w:name="_Toc482389978"/>
       <w:r>
         <w:t>Диаграмма развёртывания</w:t>
       </w:r>
-      <w:bookmarkEnd w:id="12"/>
+      <w:bookmarkEnd w:id="14"/>
     </w:p>
     <w:p>
       <w:pPr>
@@ -3896,11 +5148,11 @@
           <w:lang w:val="en-US"/>
         </w:rPr>
       </w:pPr>
-      <w:bookmarkStart w:id="13" w:name="_Toc482217935"/>
+      <w:bookmarkStart w:id="15" w:name="_Toc482389979"/>
       <w:r>
         <w:t>Разработка серверной части</w:t>
       </w:r>
-      <w:bookmarkEnd w:id="13"/>
+      <w:bookmarkEnd w:id="15"/>
     </w:p>
     <w:p>
       <w:pPr>
@@ -3910,7 +5162,7 @@
           <w:numId w:val="1"/>
         </w:numPr>
       </w:pPr>
-      <w:bookmarkStart w:id="14" w:name="_Toc482217936"/>
+      <w:bookmarkStart w:id="16" w:name="_Toc482389980"/>
       <w:r>
         <w:t xml:space="preserve">Разработка </w:t>
       </w:r>
@@ -3923,7 +5175,7 @@
       <w:r>
         <w:t>сервиса</w:t>
       </w:r>
-      <w:bookmarkEnd w:id="14"/>
+      <w:bookmarkEnd w:id="16"/>
     </w:p>
     <w:p>
       <w:pPr>
@@ -3933,11 +5185,11 @@
           <w:numId w:val="1"/>
         </w:numPr>
       </w:pPr>
-      <w:bookmarkStart w:id="15" w:name="_Toc482217937"/>
+      <w:bookmarkStart w:id="17" w:name="_Toc482389981"/>
       <w:r>
         <w:t>Разработка сервера управления</w:t>
       </w:r>
-      <w:bookmarkEnd w:id="15"/>
+      <w:bookmarkEnd w:id="17"/>
     </w:p>
     <w:p>
       <w:pPr>
@@ -3947,11 +5199,11 @@
           <w:numId w:val="1"/>
         </w:numPr>
       </w:pPr>
-      <w:bookmarkStart w:id="16" w:name="_Toc482217938"/>
+      <w:bookmarkStart w:id="18" w:name="_Toc482389982"/>
       <w:r>
         <w:t>Разработка клиентской части</w:t>
       </w:r>
-      <w:bookmarkEnd w:id="16"/>
+      <w:bookmarkEnd w:id="18"/>
     </w:p>
     <w:p>
       <w:pPr>
@@ -3961,21 +5213,21 @@
           <w:numId w:val="1"/>
         </w:numPr>
       </w:pPr>
-      <w:bookmarkStart w:id="17" w:name="_Toc482217939"/>
+      <w:bookmarkStart w:id="19" w:name="_Toc482389983"/>
       <w:r>
         <w:t>Разработка консольного приложения</w:t>
       </w:r>
-      <w:bookmarkEnd w:id="17"/>
+      <w:bookmarkEnd w:id="19"/>
     </w:p>
     <w:p>
       <w:pPr>
         <w:pStyle w:val="2"/>
       </w:pPr>
-      <w:bookmarkStart w:id="18" w:name="_Toc482217940"/>
+      <w:bookmarkStart w:id="20" w:name="_Toc482389984"/>
       <w:r>
         <w:t>3.4 Взаимодействие клиента с сервером</w:t>
       </w:r>
-      <w:bookmarkEnd w:id="18"/>
+      <w:bookmarkEnd w:id="20"/>
     </w:p>
     <w:p>
       <w:r>
@@ -3986,12 +5238,12 @@
       <w:pPr>
         <w:pStyle w:val="1"/>
       </w:pPr>
-      <w:bookmarkStart w:id="19" w:name="_Toc482217941"/>
+      <w:bookmarkStart w:id="21" w:name="_Toc482389985"/>
       <w:r>
         <w:lastRenderedPageBreak/>
         <w:t>Заключение</w:t>
       </w:r>
-      <w:bookmarkEnd w:id="19"/>
+      <w:bookmarkEnd w:id="21"/>
     </w:p>
     <w:p>
       <w:pPr>
@@ -4009,12 +5261,12 @@
       <w:pPr>
         <w:pStyle w:val="1"/>
       </w:pPr>
-      <w:bookmarkStart w:id="20" w:name="_Toc482217942"/>
+      <w:bookmarkStart w:id="22" w:name="_Toc482389986"/>
       <w:r>
         <w:lastRenderedPageBreak/>
         <w:t>Список использованных источников</w:t>
       </w:r>
-      <w:bookmarkEnd w:id="20"/>
+      <w:bookmarkEnd w:id="22"/>
       <w:r>
         <w:t xml:space="preserve"> </w:t>
       </w:r>
@@ -4025,24 +5277,23 @@
           <w:rFonts w:eastAsiaTheme="majorEastAsia" w:cstheme="majorBidi"/>
           <w:sz w:val="32"/>
           <w:szCs w:val="32"/>
+          <w:lang w:val="en-US"/>
         </w:rPr>
       </w:pPr>
       <w:r>
         <w:br w:type="page"/>
       </w:r>
-      <w:bookmarkStart w:id="21" w:name="_GoBack"/>
-      <w:bookmarkEnd w:id="21"/>
     </w:p>
     <w:p>
       <w:pPr>
         <w:pStyle w:val="1"/>
       </w:pPr>
-      <w:bookmarkStart w:id="22" w:name="_Toc482217943"/>
+      <w:bookmarkStart w:id="23" w:name="_Toc482389987"/>
       <w:r>
         <w:lastRenderedPageBreak/>
         <w:t>Приложение</w:t>
       </w:r>
-      <w:bookmarkEnd w:id="22"/>
+      <w:bookmarkEnd w:id="23"/>
     </w:p>
     <w:p>
       <w:pPr>
@@ -4062,6 +5313,92 @@
 <file path=word/numbering.xml><?xml version="1.0" encoding="utf-8"?>
 <w:numbering xmlns:wpc="http://schemas.microsoft.com/office/word/2010/wordprocessingCanvas" xmlns:mc="http://schemas.openxmlformats.org/markup-compatibility/2006" xmlns:o="urn:schemas-microsoft-com:office:office" xmlns:r="http://schemas.openxmlformats.org/officeDocument/2006/relationships" xmlns:m="http://schemas.openxmlformats.org/officeDocument/2006/math" xmlns:v="urn:schemas-microsoft-com:vml" xmlns:wp14="http://schemas.microsoft.com/office/word/2010/wordprocessingDrawing" xmlns:wp="http://schemas.openxmlformats.org/drawingml/2006/wordprocessingDrawing" xmlns:w10="urn:schemas-microsoft-com:office:word" xmlns:w="http://schemas.openxmlformats.org/wordprocessingml/2006/main" xmlns:w14="http://schemas.microsoft.com/office/word/2010/wordml" xmlns:w15="http://schemas.microsoft.com/office/word/2012/wordml" xmlns:wpg="http://schemas.microsoft.com/office/word/2010/wordprocessingGroup" xmlns:wpi="http://schemas.microsoft.com/office/word/2010/wordprocessingInk" xmlns:wne="http://schemas.microsoft.com/office/word/2006/wordml" xmlns:wps="http://schemas.microsoft.com/office/word/2010/wordprocessingShape" mc:Ignorable="w14 w15 wp14">
   <w:abstractNum w:abstractNumId="0" w15:restartNumberingAfterBreak="0">
+    <w:nsid w:val="0906505E"/>
+    <w:multiLevelType w:val="hybridMultilevel"/>
+    <w:tmpl w:val="EC10D6B8"/>
+    <w:lvl w:ilvl="0" w:tplc="0419000F">
+      <w:start w:val="1"/>
+      <w:numFmt w:val="decimal"/>
+      <w:lvlText w:val="%1."/>
+      <w:lvlJc w:val="left"/>
+      <w:pPr>
+        <w:ind w:left="720" w:hanging="360"/>
+      </w:pPr>
+    </w:lvl>
+    <w:lvl w:ilvl="1" w:tplc="04190019" w:tentative="1">
+      <w:start w:val="1"/>
+      <w:numFmt w:val="lowerLetter"/>
+      <w:lvlText w:val="%2."/>
+      <w:lvlJc w:val="left"/>
+      <w:pPr>
+        <w:ind w:left="1440" w:hanging="360"/>
+      </w:pPr>
+    </w:lvl>
+    <w:lvl w:ilvl="2" w:tplc="0419001B" w:tentative="1">
+      <w:start w:val="1"/>
+      <w:numFmt w:val="lowerRoman"/>
+      <w:lvlText w:val="%3."/>
+      <w:lvlJc w:val="right"/>
+      <w:pPr>
+        <w:ind w:left="2160" w:hanging="180"/>
+      </w:pPr>
+    </w:lvl>
+    <w:lvl w:ilvl="3" w:tplc="0419000F" w:tentative="1">
+      <w:start w:val="1"/>
+      <w:numFmt w:val="decimal"/>
+      <w:lvlText w:val="%4."/>
+      <w:lvlJc w:val="left"/>
+      <w:pPr>
+        <w:ind w:left="2880" w:hanging="360"/>
+      </w:pPr>
+    </w:lvl>
+    <w:lvl w:ilvl="4" w:tplc="04190019" w:tentative="1">
+      <w:start w:val="1"/>
+      <w:numFmt w:val="lowerLetter"/>
+      <w:lvlText w:val="%5."/>
+      <w:lvlJc w:val="left"/>
+      <w:pPr>
+        <w:ind w:left="3600" w:hanging="360"/>
+      </w:pPr>
+    </w:lvl>
+    <w:lvl w:ilvl="5" w:tplc="0419001B" w:tentative="1">
+      <w:start w:val="1"/>
+      <w:numFmt w:val="lowerRoman"/>
+      <w:lvlText w:val="%6."/>
+      <w:lvlJc w:val="right"/>
+      <w:pPr>
+        <w:ind w:left="4320" w:hanging="180"/>
+      </w:pPr>
+    </w:lvl>
+    <w:lvl w:ilvl="6" w:tplc="0419000F" w:tentative="1">
+      <w:start w:val="1"/>
+      <w:numFmt w:val="decimal"/>
+      <w:lvlText w:val="%7."/>
+      <w:lvlJc w:val="left"/>
+      <w:pPr>
+        <w:ind w:left="5040" w:hanging="360"/>
+      </w:pPr>
+    </w:lvl>
+    <w:lvl w:ilvl="7" w:tplc="04190019" w:tentative="1">
+      <w:start w:val="1"/>
+      <w:numFmt w:val="lowerLetter"/>
+      <w:lvlText w:val="%8."/>
+      <w:lvlJc w:val="left"/>
+      <w:pPr>
+        <w:ind w:left="5760" w:hanging="360"/>
+      </w:pPr>
+    </w:lvl>
+    <w:lvl w:ilvl="8" w:tplc="0419001B" w:tentative="1">
+      <w:start w:val="1"/>
+      <w:numFmt w:val="lowerRoman"/>
+      <w:lvlText w:val="%9."/>
+      <w:lvlJc w:val="right"/>
+      <w:pPr>
+        <w:ind w:left="6480" w:hanging="180"/>
+      </w:pPr>
+    </w:lvl>
+  </w:abstractNum>
+  <w:abstractNum w:abstractNumId="1" w15:restartNumberingAfterBreak="0">
     <w:nsid w:val="0D38609D"/>
     <w:multiLevelType w:val="multilevel"/>
     <w:tmpl w:val="1E3EB288"/>
@@ -4184,7 +5521,209 @@
       </w:rPr>
     </w:lvl>
   </w:abstractNum>
-  <w:abstractNum w:abstractNumId="1" w15:restartNumberingAfterBreak="0">
+  <w:abstractNum w:abstractNumId="2" w15:restartNumberingAfterBreak="0">
+    <w:nsid w:val="0DF81B34"/>
+    <w:multiLevelType w:val="hybridMultilevel"/>
+    <w:tmpl w:val="E77882CA"/>
+    <w:lvl w:ilvl="0" w:tplc="F33A9B3C">
+      <w:start w:val="1"/>
+      <w:numFmt w:val="decimal"/>
+      <w:lvlText w:val="%1."/>
+      <w:lvlJc w:val="left"/>
+      <w:pPr>
+        <w:ind w:left="-247" w:hanging="360"/>
+      </w:pPr>
+      <w:rPr>
+        <w:rFonts w:hint="default"/>
+      </w:rPr>
+    </w:lvl>
+    <w:lvl w:ilvl="1" w:tplc="04190019" w:tentative="1">
+      <w:start w:val="1"/>
+      <w:numFmt w:val="lowerLetter"/>
+      <w:lvlText w:val="%2."/>
+      <w:lvlJc w:val="left"/>
+      <w:pPr>
+        <w:ind w:left="473" w:hanging="360"/>
+      </w:pPr>
+    </w:lvl>
+    <w:lvl w:ilvl="2" w:tplc="0419001B" w:tentative="1">
+      <w:start w:val="1"/>
+      <w:numFmt w:val="lowerRoman"/>
+      <w:lvlText w:val="%3."/>
+      <w:lvlJc w:val="right"/>
+      <w:pPr>
+        <w:ind w:left="1193" w:hanging="180"/>
+      </w:pPr>
+    </w:lvl>
+    <w:lvl w:ilvl="3" w:tplc="0419000F" w:tentative="1">
+      <w:start w:val="1"/>
+      <w:numFmt w:val="decimal"/>
+      <w:lvlText w:val="%4."/>
+      <w:lvlJc w:val="left"/>
+      <w:pPr>
+        <w:ind w:left="1913" w:hanging="360"/>
+      </w:pPr>
+    </w:lvl>
+    <w:lvl w:ilvl="4" w:tplc="04190019" w:tentative="1">
+      <w:start w:val="1"/>
+      <w:numFmt w:val="lowerLetter"/>
+      <w:lvlText w:val="%5."/>
+      <w:lvlJc w:val="left"/>
+      <w:pPr>
+        <w:ind w:left="2633" w:hanging="360"/>
+      </w:pPr>
+    </w:lvl>
+    <w:lvl w:ilvl="5" w:tplc="0419001B" w:tentative="1">
+      <w:start w:val="1"/>
+      <w:numFmt w:val="lowerRoman"/>
+      <w:lvlText w:val="%6."/>
+      <w:lvlJc w:val="right"/>
+      <w:pPr>
+        <w:ind w:left="3353" w:hanging="180"/>
+      </w:pPr>
+    </w:lvl>
+    <w:lvl w:ilvl="6" w:tplc="0419000F" w:tentative="1">
+      <w:start w:val="1"/>
+      <w:numFmt w:val="decimal"/>
+      <w:lvlText w:val="%7."/>
+      <w:lvlJc w:val="left"/>
+      <w:pPr>
+        <w:ind w:left="4073" w:hanging="360"/>
+      </w:pPr>
+    </w:lvl>
+    <w:lvl w:ilvl="7" w:tplc="04190019" w:tentative="1">
+      <w:start w:val="1"/>
+      <w:numFmt w:val="lowerLetter"/>
+      <w:lvlText w:val="%8."/>
+      <w:lvlJc w:val="left"/>
+      <w:pPr>
+        <w:ind w:left="4793" w:hanging="360"/>
+      </w:pPr>
+    </w:lvl>
+    <w:lvl w:ilvl="8" w:tplc="0419001B" w:tentative="1">
+      <w:start w:val="1"/>
+      <w:numFmt w:val="lowerRoman"/>
+      <w:lvlText w:val="%9."/>
+      <w:lvlJc w:val="right"/>
+      <w:pPr>
+        <w:ind w:left="5513" w:hanging="180"/>
+      </w:pPr>
+    </w:lvl>
+  </w:abstractNum>
+  <w:abstractNum w:abstractNumId="3" w15:restartNumberingAfterBreak="0">
+    <w:nsid w:val="17CD4581"/>
+    <w:multiLevelType w:val="hybridMultilevel"/>
+    <w:tmpl w:val="5922C94C"/>
+    <w:lvl w:ilvl="0" w:tplc="5F0823BC">
+      <w:start w:val="1"/>
+      <w:numFmt w:val="bullet"/>
+      <w:lvlText w:val="−"/>
+      <w:lvlJc w:val="left"/>
+      <w:pPr>
+        <w:ind w:left="113" w:hanging="360"/>
+      </w:pPr>
+      <w:rPr>
+        <w:rFonts w:ascii="Times New Roman" w:hAnsi="Times New Roman" w:cs="Times New Roman" w:hint="default"/>
+      </w:rPr>
+    </w:lvl>
+    <w:lvl w:ilvl="1" w:tplc="04190003" w:tentative="1">
+      <w:start w:val="1"/>
+      <w:numFmt w:val="bullet"/>
+      <w:lvlText w:val="o"/>
+      <w:lvlJc w:val="left"/>
+      <w:pPr>
+        <w:ind w:left="833" w:hanging="360"/>
+      </w:pPr>
+      <w:rPr>
+        <w:rFonts w:ascii="Courier New" w:hAnsi="Courier New" w:cs="Courier New" w:hint="default"/>
+      </w:rPr>
+    </w:lvl>
+    <w:lvl w:ilvl="2" w:tplc="04190005" w:tentative="1">
+      <w:start w:val="1"/>
+      <w:numFmt w:val="bullet"/>
+      <w:lvlText w:val=""/>
+      <w:lvlJc w:val="left"/>
+      <w:pPr>
+        <w:ind w:left="1553" w:hanging="360"/>
+      </w:pPr>
+      <w:rPr>
+        <w:rFonts w:ascii="Wingdings" w:hAnsi="Wingdings" w:hint="default"/>
+      </w:rPr>
+    </w:lvl>
+    <w:lvl w:ilvl="3" w:tplc="04190001" w:tentative="1">
+      <w:start w:val="1"/>
+      <w:numFmt w:val="bullet"/>
+      <w:lvlText w:val=""/>
+      <w:lvlJc w:val="left"/>
+      <w:pPr>
+        <w:ind w:left="2273" w:hanging="360"/>
+      </w:pPr>
+      <w:rPr>
+        <w:rFonts w:ascii="Symbol" w:hAnsi="Symbol" w:hint="default"/>
+      </w:rPr>
+    </w:lvl>
+    <w:lvl w:ilvl="4" w:tplc="04190003" w:tentative="1">
+      <w:start w:val="1"/>
+      <w:numFmt w:val="bullet"/>
+      <w:lvlText w:val="o"/>
+      <w:lvlJc w:val="left"/>
+      <w:pPr>
+        <w:ind w:left="2993" w:hanging="360"/>
+      </w:pPr>
+      <w:rPr>
+        <w:rFonts w:ascii="Courier New" w:hAnsi="Courier New" w:cs="Courier New" w:hint="default"/>
+      </w:rPr>
+    </w:lvl>
+    <w:lvl w:ilvl="5" w:tplc="04190005" w:tentative="1">
+      <w:start w:val="1"/>
+      <w:numFmt w:val="bullet"/>
+      <w:lvlText w:val=""/>
+      <w:lvlJc w:val="left"/>
+      <w:pPr>
+        <w:ind w:left="3713" w:hanging="360"/>
+      </w:pPr>
+      <w:rPr>
+        <w:rFonts w:ascii="Wingdings" w:hAnsi="Wingdings" w:hint="default"/>
+      </w:rPr>
+    </w:lvl>
+    <w:lvl w:ilvl="6" w:tplc="04190001" w:tentative="1">
+      <w:start w:val="1"/>
+      <w:numFmt w:val="bullet"/>
+      <w:lvlText w:val=""/>
+      <w:lvlJc w:val="left"/>
+      <w:pPr>
+        <w:ind w:left="4433" w:hanging="360"/>
+      </w:pPr>
+      <w:rPr>
+        <w:rFonts w:ascii="Symbol" w:hAnsi="Symbol" w:hint="default"/>
+      </w:rPr>
+    </w:lvl>
+    <w:lvl w:ilvl="7" w:tplc="04190003" w:tentative="1">
+      <w:start w:val="1"/>
+      <w:numFmt w:val="bullet"/>
+      <w:lvlText w:val="o"/>
+      <w:lvlJc w:val="left"/>
+      <w:pPr>
+        <w:ind w:left="5153" w:hanging="360"/>
+      </w:pPr>
+      <w:rPr>
+        <w:rFonts w:ascii="Courier New" w:hAnsi="Courier New" w:cs="Courier New" w:hint="default"/>
+      </w:rPr>
+    </w:lvl>
+    <w:lvl w:ilvl="8" w:tplc="04190005" w:tentative="1">
+      <w:start w:val="1"/>
+      <w:numFmt w:val="bullet"/>
+      <w:lvlText w:val=""/>
+      <w:lvlJc w:val="left"/>
+      <w:pPr>
+        <w:ind w:left="5873" w:hanging="360"/>
+      </w:pPr>
+      <w:rPr>
+        <w:rFonts w:ascii="Wingdings" w:hAnsi="Wingdings" w:hint="default"/>
+      </w:rPr>
+    </w:lvl>
+  </w:abstractNum>
+  <w:abstractNum w:abstractNumId="4" w15:restartNumberingAfterBreak="0">
     <w:nsid w:val="39F7059C"/>
     <w:multiLevelType w:val="multilevel"/>
     <w:tmpl w:val="A43E46BE"/>
@@ -4305,7 +5844,120 @@
       </w:rPr>
     </w:lvl>
   </w:abstractNum>
-  <w:abstractNum w:abstractNumId="2" w15:restartNumberingAfterBreak="0">
+  <w:abstractNum w:abstractNumId="5" w15:restartNumberingAfterBreak="0">
+    <w:nsid w:val="4C2740D4"/>
+    <w:multiLevelType w:val="hybridMultilevel"/>
+    <w:tmpl w:val="7E62EAC0"/>
+    <w:lvl w:ilvl="0" w:tplc="5F0823BC">
+      <w:start w:val="1"/>
+      <w:numFmt w:val="bullet"/>
+      <w:lvlText w:val="−"/>
+      <w:lvlJc w:val="left"/>
+      <w:pPr>
+        <w:ind w:left="1440" w:hanging="360"/>
+      </w:pPr>
+      <w:rPr>
+        <w:rFonts w:ascii="Times New Roman" w:hAnsi="Times New Roman" w:cs="Times New Roman" w:hint="default"/>
+      </w:rPr>
+    </w:lvl>
+    <w:lvl w:ilvl="1" w:tplc="04190003" w:tentative="1">
+      <w:start w:val="1"/>
+      <w:numFmt w:val="bullet"/>
+      <w:lvlText w:val="o"/>
+      <w:lvlJc w:val="left"/>
+      <w:pPr>
+        <w:ind w:left="2160" w:hanging="360"/>
+      </w:pPr>
+      <w:rPr>
+        <w:rFonts w:ascii="Courier New" w:hAnsi="Courier New" w:cs="Courier New" w:hint="default"/>
+      </w:rPr>
+    </w:lvl>
+    <w:lvl w:ilvl="2" w:tplc="04190005" w:tentative="1">
+      <w:start w:val="1"/>
+      <w:numFmt w:val="bullet"/>
+      <w:lvlText w:val=""/>
+      <w:lvlJc w:val="left"/>
+      <w:pPr>
+        <w:ind w:left="2880" w:hanging="360"/>
+      </w:pPr>
+      <w:rPr>
+        <w:rFonts w:ascii="Wingdings" w:hAnsi="Wingdings" w:hint="default"/>
+      </w:rPr>
+    </w:lvl>
+    <w:lvl w:ilvl="3" w:tplc="04190001" w:tentative="1">
+      <w:start w:val="1"/>
+      <w:numFmt w:val="bullet"/>
+      <w:lvlText w:val=""/>
+      <w:lvlJc w:val="left"/>
+      <w:pPr>
+        <w:ind w:left="3600" w:hanging="360"/>
+      </w:pPr>
+      <w:rPr>
+        <w:rFonts w:ascii="Symbol" w:hAnsi="Symbol" w:hint="default"/>
+      </w:rPr>
+    </w:lvl>
+    <w:lvl w:ilvl="4" w:tplc="04190003" w:tentative="1">
+      <w:start w:val="1"/>
+      <w:numFmt w:val="bullet"/>
+      <w:lvlText w:val="o"/>
+      <w:lvlJc w:val="left"/>
+      <w:pPr>
+        <w:ind w:left="4320" w:hanging="360"/>
+      </w:pPr>
+      <w:rPr>
+        <w:rFonts w:ascii="Courier New" w:hAnsi="Courier New" w:cs="Courier New" w:hint="default"/>
+      </w:rPr>
+    </w:lvl>
+    <w:lvl w:ilvl="5" w:tplc="04190005" w:tentative="1">
+      <w:start w:val="1"/>
+      <w:numFmt w:val="bullet"/>
+      <w:lvlText w:val=""/>
+      <w:lvlJc w:val="left"/>
+      <w:pPr>
+        <w:ind w:left="5040" w:hanging="360"/>
+      </w:pPr>
+      <w:rPr>
+        <w:rFonts w:ascii="Wingdings" w:hAnsi="Wingdings" w:hint="default"/>
+      </w:rPr>
+    </w:lvl>
+    <w:lvl w:ilvl="6" w:tplc="04190001" w:tentative="1">
+      <w:start w:val="1"/>
+      <w:numFmt w:val="bullet"/>
+      <w:lvlText w:val=""/>
+      <w:lvlJc w:val="left"/>
+      <w:pPr>
+        <w:ind w:left="5760" w:hanging="360"/>
+      </w:pPr>
+      <w:rPr>
+        <w:rFonts w:ascii="Symbol" w:hAnsi="Symbol" w:hint="default"/>
+      </w:rPr>
+    </w:lvl>
+    <w:lvl w:ilvl="7" w:tplc="04190003" w:tentative="1">
+      <w:start w:val="1"/>
+      <w:numFmt w:val="bullet"/>
+      <w:lvlText w:val="o"/>
+      <w:lvlJc w:val="left"/>
+      <w:pPr>
+        <w:ind w:left="6480" w:hanging="360"/>
+      </w:pPr>
+      <w:rPr>
+        <w:rFonts w:ascii="Courier New" w:hAnsi="Courier New" w:cs="Courier New" w:hint="default"/>
+      </w:rPr>
+    </w:lvl>
+    <w:lvl w:ilvl="8" w:tplc="04190005" w:tentative="1">
+      <w:start w:val="1"/>
+      <w:numFmt w:val="bullet"/>
+      <w:lvlText w:val=""/>
+      <w:lvlJc w:val="left"/>
+      <w:pPr>
+        <w:ind w:left="7200" w:hanging="360"/>
+      </w:pPr>
+      <w:rPr>
+        <w:rFonts w:ascii="Wingdings" w:hAnsi="Wingdings" w:hint="default"/>
+      </w:rPr>
+    </w:lvl>
+  </w:abstractNum>
+  <w:abstractNum w:abstractNumId="6" w15:restartNumberingAfterBreak="0">
     <w:nsid w:val="54952F15"/>
     <w:multiLevelType w:val="hybridMultilevel"/>
     <w:tmpl w:val="545C9FFA"/>
@@ -4396,14 +6048,662 @@
       </w:pPr>
     </w:lvl>
   </w:abstractNum>
+  <w:abstractNum w:abstractNumId="7" w15:restartNumberingAfterBreak="0">
+    <w:nsid w:val="5D65261E"/>
+    <w:multiLevelType w:val="multilevel"/>
+    <w:tmpl w:val="EE560780"/>
+    <w:lvl w:ilvl="0">
+      <w:start w:val="1"/>
+      <w:numFmt w:val="bullet"/>
+      <w:lvlText w:val=""/>
+      <w:lvlJc w:val="left"/>
+      <w:pPr>
+        <w:tabs>
+          <w:tab w:val="num" w:pos="720"/>
+        </w:tabs>
+        <w:ind w:left="720" w:hanging="360"/>
+      </w:pPr>
+      <w:rPr>
+        <w:rFonts w:ascii="Symbol" w:hAnsi="Symbol" w:hint="default"/>
+        <w:sz w:val="20"/>
+      </w:rPr>
+    </w:lvl>
+    <w:lvl w:ilvl="1" w:tentative="1">
+      <w:start w:val="1"/>
+      <w:numFmt w:val="bullet"/>
+      <w:lvlText w:val="o"/>
+      <w:lvlJc w:val="left"/>
+      <w:pPr>
+        <w:tabs>
+          <w:tab w:val="num" w:pos="1440"/>
+        </w:tabs>
+        <w:ind w:left="1440" w:hanging="360"/>
+      </w:pPr>
+      <w:rPr>
+        <w:rFonts w:ascii="Courier New" w:hAnsi="Courier New" w:hint="default"/>
+        <w:sz w:val="20"/>
+      </w:rPr>
+    </w:lvl>
+    <w:lvl w:ilvl="2" w:tentative="1">
+      <w:start w:val="1"/>
+      <w:numFmt w:val="bullet"/>
+      <w:lvlText w:val=""/>
+      <w:lvlJc w:val="left"/>
+      <w:pPr>
+        <w:tabs>
+          <w:tab w:val="num" w:pos="2160"/>
+        </w:tabs>
+        <w:ind w:left="2160" w:hanging="360"/>
+      </w:pPr>
+      <w:rPr>
+        <w:rFonts w:ascii="Wingdings" w:hAnsi="Wingdings" w:hint="default"/>
+        <w:sz w:val="20"/>
+      </w:rPr>
+    </w:lvl>
+    <w:lvl w:ilvl="3" w:tentative="1">
+      <w:start w:val="1"/>
+      <w:numFmt w:val="bullet"/>
+      <w:lvlText w:val=""/>
+      <w:lvlJc w:val="left"/>
+      <w:pPr>
+        <w:tabs>
+          <w:tab w:val="num" w:pos="2880"/>
+        </w:tabs>
+        <w:ind w:left="2880" w:hanging="360"/>
+      </w:pPr>
+      <w:rPr>
+        <w:rFonts w:ascii="Wingdings" w:hAnsi="Wingdings" w:hint="default"/>
+        <w:sz w:val="20"/>
+      </w:rPr>
+    </w:lvl>
+    <w:lvl w:ilvl="4" w:tentative="1">
+      <w:start w:val="1"/>
+      <w:numFmt w:val="bullet"/>
+      <w:lvlText w:val=""/>
+      <w:lvlJc w:val="left"/>
+      <w:pPr>
+        <w:tabs>
+          <w:tab w:val="num" w:pos="3600"/>
+        </w:tabs>
+        <w:ind w:left="3600" w:hanging="360"/>
+      </w:pPr>
+      <w:rPr>
+        <w:rFonts w:ascii="Wingdings" w:hAnsi="Wingdings" w:hint="default"/>
+        <w:sz w:val="20"/>
+      </w:rPr>
+    </w:lvl>
+    <w:lvl w:ilvl="5" w:tentative="1">
+      <w:start w:val="1"/>
+      <w:numFmt w:val="bullet"/>
+      <w:lvlText w:val=""/>
+      <w:lvlJc w:val="left"/>
+      <w:pPr>
+        <w:tabs>
+          <w:tab w:val="num" w:pos="4320"/>
+        </w:tabs>
+        <w:ind w:left="4320" w:hanging="360"/>
+      </w:pPr>
+      <w:rPr>
+        <w:rFonts w:ascii="Wingdings" w:hAnsi="Wingdings" w:hint="default"/>
+        <w:sz w:val="20"/>
+      </w:rPr>
+    </w:lvl>
+    <w:lvl w:ilvl="6" w:tentative="1">
+      <w:start w:val="1"/>
+      <w:numFmt w:val="bullet"/>
+      <w:lvlText w:val=""/>
+      <w:lvlJc w:val="left"/>
+      <w:pPr>
+        <w:tabs>
+          <w:tab w:val="num" w:pos="5040"/>
+        </w:tabs>
+        <w:ind w:left="5040" w:hanging="360"/>
+      </w:pPr>
+      <w:rPr>
+        <w:rFonts w:ascii="Wingdings" w:hAnsi="Wingdings" w:hint="default"/>
+        <w:sz w:val="20"/>
+      </w:rPr>
+    </w:lvl>
+    <w:lvl w:ilvl="7" w:tentative="1">
+      <w:start w:val="1"/>
+      <w:numFmt w:val="bullet"/>
+      <w:lvlText w:val=""/>
+      <w:lvlJc w:val="left"/>
+      <w:pPr>
+        <w:tabs>
+          <w:tab w:val="num" w:pos="5760"/>
+        </w:tabs>
+        <w:ind w:left="5760" w:hanging="360"/>
+      </w:pPr>
+      <w:rPr>
+        <w:rFonts w:ascii="Wingdings" w:hAnsi="Wingdings" w:hint="default"/>
+        <w:sz w:val="20"/>
+      </w:rPr>
+    </w:lvl>
+    <w:lvl w:ilvl="8" w:tentative="1">
+      <w:start w:val="1"/>
+      <w:numFmt w:val="bullet"/>
+      <w:lvlText w:val=""/>
+      <w:lvlJc w:val="left"/>
+      <w:pPr>
+        <w:tabs>
+          <w:tab w:val="num" w:pos="6480"/>
+        </w:tabs>
+        <w:ind w:left="6480" w:hanging="360"/>
+      </w:pPr>
+      <w:rPr>
+        <w:rFonts w:ascii="Wingdings" w:hAnsi="Wingdings" w:hint="default"/>
+        <w:sz w:val="20"/>
+      </w:rPr>
+    </w:lvl>
+  </w:abstractNum>
+  <w:abstractNum w:abstractNumId="8" w15:restartNumberingAfterBreak="0">
+    <w:nsid w:val="662745BF"/>
+    <w:multiLevelType w:val="hybridMultilevel"/>
+    <w:tmpl w:val="790C3C0E"/>
+    <w:lvl w:ilvl="0" w:tplc="644422C0">
+      <w:start w:val="1"/>
+      <w:numFmt w:val="decimal"/>
+      <w:lvlText w:val="%1."/>
+      <w:lvlJc w:val="left"/>
+      <w:pPr>
+        <w:ind w:left="1080" w:hanging="360"/>
+      </w:pPr>
+      <w:rPr>
+        <w:rFonts w:ascii="Times New Roman" w:eastAsiaTheme="minorHAnsi" w:hAnsi="Times New Roman" w:cstheme="minorBidi"/>
+      </w:rPr>
+    </w:lvl>
+    <w:lvl w:ilvl="1" w:tplc="04190019" w:tentative="1">
+      <w:start w:val="1"/>
+      <w:numFmt w:val="lowerLetter"/>
+      <w:lvlText w:val="%2."/>
+      <w:lvlJc w:val="left"/>
+      <w:pPr>
+        <w:ind w:left="1800" w:hanging="360"/>
+      </w:pPr>
+    </w:lvl>
+    <w:lvl w:ilvl="2" w:tplc="0419001B" w:tentative="1">
+      <w:start w:val="1"/>
+      <w:numFmt w:val="lowerRoman"/>
+      <w:lvlText w:val="%3."/>
+      <w:lvlJc w:val="right"/>
+      <w:pPr>
+        <w:ind w:left="2520" w:hanging="180"/>
+      </w:pPr>
+    </w:lvl>
+    <w:lvl w:ilvl="3" w:tplc="0419000F" w:tentative="1">
+      <w:start w:val="1"/>
+      <w:numFmt w:val="decimal"/>
+      <w:lvlText w:val="%4."/>
+      <w:lvlJc w:val="left"/>
+      <w:pPr>
+        <w:ind w:left="3240" w:hanging="360"/>
+      </w:pPr>
+    </w:lvl>
+    <w:lvl w:ilvl="4" w:tplc="04190019" w:tentative="1">
+      <w:start w:val="1"/>
+      <w:numFmt w:val="lowerLetter"/>
+      <w:lvlText w:val="%5."/>
+      <w:lvlJc w:val="left"/>
+      <w:pPr>
+        <w:ind w:left="3960" w:hanging="360"/>
+      </w:pPr>
+    </w:lvl>
+    <w:lvl w:ilvl="5" w:tplc="0419001B" w:tentative="1">
+      <w:start w:val="1"/>
+      <w:numFmt w:val="lowerRoman"/>
+      <w:lvlText w:val="%6."/>
+      <w:lvlJc w:val="right"/>
+      <w:pPr>
+        <w:ind w:left="4680" w:hanging="180"/>
+      </w:pPr>
+    </w:lvl>
+    <w:lvl w:ilvl="6" w:tplc="0419000F" w:tentative="1">
+      <w:start w:val="1"/>
+      <w:numFmt w:val="decimal"/>
+      <w:lvlText w:val="%7."/>
+      <w:lvlJc w:val="left"/>
+      <w:pPr>
+        <w:ind w:left="5400" w:hanging="360"/>
+      </w:pPr>
+    </w:lvl>
+    <w:lvl w:ilvl="7" w:tplc="04190019" w:tentative="1">
+      <w:start w:val="1"/>
+      <w:numFmt w:val="lowerLetter"/>
+      <w:lvlText w:val="%8."/>
+      <w:lvlJc w:val="left"/>
+      <w:pPr>
+        <w:ind w:left="6120" w:hanging="360"/>
+      </w:pPr>
+    </w:lvl>
+    <w:lvl w:ilvl="8" w:tplc="0419001B" w:tentative="1">
+      <w:start w:val="1"/>
+      <w:numFmt w:val="lowerRoman"/>
+      <w:lvlText w:val="%9."/>
+      <w:lvlJc w:val="right"/>
+      <w:pPr>
+        <w:ind w:left="6840" w:hanging="180"/>
+      </w:pPr>
+    </w:lvl>
+  </w:abstractNum>
+  <w:abstractNum w:abstractNumId="9" w15:restartNumberingAfterBreak="0">
+    <w:nsid w:val="6F544272"/>
+    <w:multiLevelType w:val="hybridMultilevel"/>
+    <w:tmpl w:val="AB2644D2"/>
+    <w:lvl w:ilvl="0" w:tplc="04190001">
+      <w:start w:val="1"/>
+      <w:numFmt w:val="bullet"/>
+      <w:lvlText w:val=""/>
+      <w:lvlJc w:val="left"/>
+      <w:pPr>
+        <w:ind w:left="1440" w:hanging="360"/>
+      </w:pPr>
+      <w:rPr>
+        <w:rFonts w:ascii="Symbol" w:hAnsi="Symbol" w:hint="default"/>
+      </w:rPr>
+    </w:lvl>
+    <w:lvl w:ilvl="1" w:tplc="04190003" w:tentative="1">
+      <w:start w:val="1"/>
+      <w:numFmt w:val="bullet"/>
+      <w:lvlText w:val="o"/>
+      <w:lvlJc w:val="left"/>
+      <w:pPr>
+        <w:ind w:left="2160" w:hanging="360"/>
+      </w:pPr>
+      <w:rPr>
+        <w:rFonts w:ascii="Courier New" w:hAnsi="Courier New" w:cs="Courier New" w:hint="default"/>
+      </w:rPr>
+    </w:lvl>
+    <w:lvl w:ilvl="2" w:tplc="04190005" w:tentative="1">
+      <w:start w:val="1"/>
+      <w:numFmt w:val="bullet"/>
+      <w:lvlText w:val=""/>
+      <w:lvlJc w:val="left"/>
+      <w:pPr>
+        <w:ind w:left="2880" w:hanging="360"/>
+      </w:pPr>
+      <w:rPr>
+        <w:rFonts w:ascii="Wingdings" w:hAnsi="Wingdings" w:hint="default"/>
+      </w:rPr>
+    </w:lvl>
+    <w:lvl w:ilvl="3" w:tplc="04190001" w:tentative="1">
+      <w:start w:val="1"/>
+      <w:numFmt w:val="bullet"/>
+      <w:lvlText w:val=""/>
+      <w:lvlJc w:val="left"/>
+      <w:pPr>
+        <w:ind w:left="3600" w:hanging="360"/>
+      </w:pPr>
+      <w:rPr>
+        <w:rFonts w:ascii="Symbol" w:hAnsi="Symbol" w:hint="default"/>
+      </w:rPr>
+    </w:lvl>
+    <w:lvl w:ilvl="4" w:tplc="04190003" w:tentative="1">
+      <w:start w:val="1"/>
+      <w:numFmt w:val="bullet"/>
+      <w:lvlText w:val="o"/>
+      <w:lvlJc w:val="left"/>
+      <w:pPr>
+        <w:ind w:left="4320" w:hanging="360"/>
+      </w:pPr>
+      <w:rPr>
+        <w:rFonts w:ascii="Courier New" w:hAnsi="Courier New" w:cs="Courier New" w:hint="default"/>
+      </w:rPr>
+    </w:lvl>
+    <w:lvl w:ilvl="5" w:tplc="04190005" w:tentative="1">
+      <w:start w:val="1"/>
+      <w:numFmt w:val="bullet"/>
+      <w:lvlText w:val=""/>
+      <w:lvlJc w:val="left"/>
+      <w:pPr>
+        <w:ind w:left="5040" w:hanging="360"/>
+      </w:pPr>
+      <w:rPr>
+        <w:rFonts w:ascii="Wingdings" w:hAnsi="Wingdings" w:hint="default"/>
+      </w:rPr>
+    </w:lvl>
+    <w:lvl w:ilvl="6" w:tplc="04190001" w:tentative="1">
+      <w:start w:val="1"/>
+      <w:numFmt w:val="bullet"/>
+      <w:lvlText w:val=""/>
+      <w:lvlJc w:val="left"/>
+      <w:pPr>
+        <w:ind w:left="5760" w:hanging="360"/>
+      </w:pPr>
+      <w:rPr>
+        <w:rFonts w:ascii="Symbol" w:hAnsi="Symbol" w:hint="default"/>
+      </w:rPr>
+    </w:lvl>
+    <w:lvl w:ilvl="7" w:tplc="04190003" w:tentative="1">
+      <w:start w:val="1"/>
+      <w:numFmt w:val="bullet"/>
+      <w:lvlText w:val="o"/>
+      <w:lvlJc w:val="left"/>
+      <w:pPr>
+        <w:ind w:left="6480" w:hanging="360"/>
+      </w:pPr>
+      <w:rPr>
+        <w:rFonts w:ascii="Courier New" w:hAnsi="Courier New" w:cs="Courier New" w:hint="default"/>
+      </w:rPr>
+    </w:lvl>
+    <w:lvl w:ilvl="8" w:tplc="04190005" w:tentative="1">
+      <w:start w:val="1"/>
+      <w:numFmt w:val="bullet"/>
+      <w:lvlText w:val=""/>
+      <w:lvlJc w:val="left"/>
+      <w:pPr>
+        <w:ind w:left="7200" w:hanging="360"/>
+      </w:pPr>
+      <w:rPr>
+        <w:rFonts w:ascii="Wingdings" w:hAnsi="Wingdings" w:hint="default"/>
+      </w:rPr>
+    </w:lvl>
+  </w:abstractNum>
+  <w:abstractNum w:abstractNumId="10" w15:restartNumberingAfterBreak="0">
+    <w:nsid w:val="6F723B48"/>
+    <w:multiLevelType w:val="hybridMultilevel"/>
+    <w:tmpl w:val="4D3C87CC"/>
+    <w:lvl w:ilvl="0" w:tplc="9A043A0C">
+      <w:start w:val="1"/>
+      <w:numFmt w:val="decimal"/>
+      <w:lvlText w:val="%1."/>
+      <w:lvlJc w:val="left"/>
+      <w:pPr>
+        <w:ind w:left="-247" w:hanging="360"/>
+      </w:pPr>
+      <w:rPr>
+        <w:rFonts w:hint="default"/>
+      </w:rPr>
+    </w:lvl>
+    <w:lvl w:ilvl="1" w:tplc="04190019" w:tentative="1">
+      <w:start w:val="1"/>
+      <w:numFmt w:val="lowerLetter"/>
+      <w:lvlText w:val="%2."/>
+      <w:lvlJc w:val="left"/>
+      <w:pPr>
+        <w:ind w:left="473" w:hanging="360"/>
+      </w:pPr>
+    </w:lvl>
+    <w:lvl w:ilvl="2" w:tplc="0419001B" w:tentative="1">
+      <w:start w:val="1"/>
+      <w:numFmt w:val="lowerRoman"/>
+      <w:lvlText w:val="%3."/>
+      <w:lvlJc w:val="right"/>
+      <w:pPr>
+        <w:ind w:left="1193" w:hanging="180"/>
+      </w:pPr>
+    </w:lvl>
+    <w:lvl w:ilvl="3" w:tplc="0419000F" w:tentative="1">
+      <w:start w:val="1"/>
+      <w:numFmt w:val="decimal"/>
+      <w:lvlText w:val="%4."/>
+      <w:lvlJc w:val="left"/>
+      <w:pPr>
+        <w:ind w:left="1913" w:hanging="360"/>
+      </w:pPr>
+    </w:lvl>
+    <w:lvl w:ilvl="4" w:tplc="04190019" w:tentative="1">
+      <w:start w:val="1"/>
+      <w:numFmt w:val="lowerLetter"/>
+      <w:lvlText w:val="%5."/>
+      <w:lvlJc w:val="left"/>
+      <w:pPr>
+        <w:ind w:left="2633" w:hanging="360"/>
+      </w:pPr>
+    </w:lvl>
+    <w:lvl w:ilvl="5" w:tplc="0419001B" w:tentative="1">
+      <w:start w:val="1"/>
+      <w:numFmt w:val="lowerRoman"/>
+      <w:lvlText w:val="%6."/>
+      <w:lvlJc w:val="right"/>
+      <w:pPr>
+        <w:ind w:left="3353" w:hanging="180"/>
+      </w:pPr>
+    </w:lvl>
+    <w:lvl w:ilvl="6" w:tplc="0419000F" w:tentative="1">
+      <w:start w:val="1"/>
+      <w:numFmt w:val="decimal"/>
+      <w:lvlText w:val="%7."/>
+      <w:lvlJc w:val="left"/>
+      <w:pPr>
+        <w:ind w:left="4073" w:hanging="360"/>
+      </w:pPr>
+    </w:lvl>
+    <w:lvl w:ilvl="7" w:tplc="04190019" w:tentative="1">
+      <w:start w:val="1"/>
+      <w:numFmt w:val="lowerLetter"/>
+      <w:lvlText w:val="%8."/>
+      <w:lvlJc w:val="left"/>
+      <w:pPr>
+        <w:ind w:left="4793" w:hanging="360"/>
+      </w:pPr>
+    </w:lvl>
+    <w:lvl w:ilvl="8" w:tplc="0419001B" w:tentative="1">
+      <w:start w:val="1"/>
+      <w:numFmt w:val="lowerRoman"/>
+      <w:lvlText w:val="%9."/>
+      <w:lvlJc w:val="right"/>
+      <w:pPr>
+        <w:ind w:left="5513" w:hanging="180"/>
+      </w:pPr>
+    </w:lvl>
+  </w:abstractNum>
+  <w:abstractNum w:abstractNumId="11" w15:restartNumberingAfterBreak="0">
+    <w:nsid w:val="73DF7BA8"/>
+    <w:multiLevelType w:val="hybridMultilevel"/>
+    <w:tmpl w:val="09CAF5BA"/>
+    <w:lvl w:ilvl="0" w:tplc="85C8F112">
+      <w:start w:val="1"/>
+      <w:numFmt w:val="decimal"/>
+      <w:lvlText w:val="%1."/>
+      <w:lvlJc w:val="left"/>
+      <w:pPr>
+        <w:ind w:left="1080" w:hanging="360"/>
+      </w:pPr>
+      <w:rPr>
+        <w:rFonts w:hint="default"/>
+      </w:rPr>
+    </w:lvl>
+    <w:lvl w:ilvl="1" w:tplc="04190019" w:tentative="1">
+      <w:start w:val="1"/>
+      <w:numFmt w:val="lowerLetter"/>
+      <w:lvlText w:val="%2."/>
+      <w:lvlJc w:val="left"/>
+      <w:pPr>
+        <w:ind w:left="1800" w:hanging="360"/>
+      </w:pPr>
+    </w:lvl>
+    <w:lvl w:ilvl="2" w:tplc="0419001B" w:tentative="1">
+      <w:start w:val="1"/>
+      <w:numFmt w:val="lowerRoman"/>
+      <w:lvlText w:val="%3."/>
+      <w:lvlJc w:val="right"/>
+      <w:pPr>
+        <w:ind w:left="2520" w:hanging="180"/>
+      </w:pPr>
+    </w:lvl>
+    <w:lvl w:ilvl="3" w:tplc="0419000F" w:tentative="1">
+      <w:start w:val="1"/>
+      <w:numFmt w:val="decimal"/>
+      <w:lvlText w:val="%4."/>
+      <w:lvlJc w:val="left"/>
+      <w:pPr>
+        <w:ind w:left="3240" w:hanging="360"/>
+      </w:pPr>
+    </w:lvl>
+    <w:lvl w:ilvl="4" w:tplc="04190019" w:tentative="1">
+      <w:start w:val="1"/>
+      <w:numFmt w:val="lowerLetter"/>
+      <w:lvlText w:val="%5."/>
+      <w:lvlJc w:val="left"/>
+      <w:pPr>
+        <w:ind w:left="3960" w:hanging="360"/>
+      </w:pPr>
+    </w:lvl>
+    <w:lvl w:ilvl="5" w:tplc="0419001B" w:tentative="1">
+      <w:start w:val="1"/>
+      <w:numFmt w:val="lowerRoman"/>
+      <w:lvlText w:val="%6."/>
+      <w:lvlJc w:val="right"/>
+      <w:pPr>
+        <w:ind w:left="4680" w:hanging="180"/>
+      </w:pPr>
+    </w:lvl>
+    <w:lvl w:ilvl="6" w:tplc="0419000F" w:tentative="1">
+      <w:start w:val="1"/>
+      <w:numFmt w:val="decimal"/>
+      <w:lvlText w:val="%7."/>
+      <w:lvlJc w:val="left"/>
+      <w:pPr>
+        <w:ind w:left="5400" w:hanging="360"/>
+      </w:pPr>
+    </w:lvl>
+    <w:lvl w:ilvl="7" w:tplc="04190019" w:tentative="1">
+      <w:start w:val="1"/>
+      <w:numFmt w:val="lowerLetter"/>
+      <w:lvlText w:val="%8."/>
+      <w:lvlJc w:val="left"/>
+      <w:pPr>
+        <w:ind w:left="6120" w:hanging="360"/>
+      </w:pPr>
+    </w:lvl>
+    <w:lvl w:ilvl="8" w:tplc="0419001B" w:tentative="1">
+      <w:start w:val="1"/>
+      <w:numFmt w:val="lowerRoman"/>
+      <w:lvlText w:val="%9."/>
+      <w:lvlJc w:val="right"/>
+      <w:pPr>
+        <w:ind w:left="6840" w:hanging="180"/>
+      </w:pPr>
+    </w:lvl>
+  </w:abstractNum>
+  <w:abstractNum w:abstractNumId="12" w15:restartNumberingAfterBreak="0">
+    <w:nsid w:val="75616A84"/>
+    <w:multiLevelType w:val="hybridMultilevel"/>
+    <w:tmpl w:val="38127DE0"/>
+    <w:lvl w:ilvl="0" w:tplc="644422C0">
+      <w:start w:val="1"/>
+      <w:numFmt w:val="decimal"/>
+      <w:lvlText w:val="%1."/>
+      <w:lvlJc w:val="left"/>
+      <w:pPr>
+        <w:ind w:left="1800" w:hanging="360"/>
+      </w:pPr>
+      <w:rPr>
+        <w:rFonts w:ascii="Times New Roman" w:eastAsiaTheme="minorHAnsi" w:hAnsi="Times New Roman" w:cstheme="minorBidi"/>
+      </w:rPr>
+    </w:lvl>
+    <w:lvl w:ilvl="1" w:tplc="04190019" w:tentative="1">
+      <w:start w:val="1"/>
+      <w:numFmt w:val="lowerLetter"/>
+      <w:lvlText w:val="%2."/>
+      <w:lvlJc w:val="left"/>
+      <w:pPr>
+        <w:ind w:left="2160" w:hanging="360"/>
+      </w:pPr>
+    </w:lvl>
+    <w:lvl w:ilvl="2" w:tplc="0419001B" w:tentative="1">
+      <w:start w:val="1"/>
+      <w:numFmt w:val="lowerRoman"/>
+      <w:lvlText w:val="%3."/>
+      <w:lvlJc w:val="right"/>
+      <w:pPr>
+        <w:ind w:left="2880" w:hanging="180"/>
+      </w:pPr>
+    </w:lvl>
+    <w:lvl w:ilvl="3" w:tplc="0419000F" w:tentative="1">
+      <w:start w:val="1"/>
+      <w:numFmt w:val="decimal"/>
+      <w:lvlText w:val="%4."/>
+      <w:lvlJc w:val="left"/>
+      <w:pPr>
+        <w:ind w:left="3600" w:hanging="360"/>
+      </w:pPr>
+    </w:lvl>
+    <w:lvl w:ilvl="4" w:tplc="04190019" w:tentative="1">
+      <w:start w:val="1"/>
+      <w:numFmt w:val="lowerLetter"/>
+      <w:lvlText w:val="%5."/>
+      <w:lvlJc w:val="left"/>
+      <w:pPr>
+        <w:ind w:left="4320" w:hanging="360"/>
+      </w:pPr>
+    </w:lvl>
+    <w:lvl w:ilvl="5" w:tplc="0419001B" w:tentative="1">
+      <w:start w:val="1"/>
+      <w:numFmt w:val="lowerRoman"/>
+      <w:lvlText w:val="%6."/>
+      <w:lvlJc w:val="right"/>
+      <w:pPr>
+        <w:ind w:left="5040" w:hanging="180"/>
+      </w:pPr>
+    </w:lvl>
+    <w:lvl w:ilvl="6" w:tplc="0419000F" w:tentative="1">
+      <w:start w:val="1"/>
+      <w:numFmt w:val="decimal"/>
+      <w:lvlText w:val="%7."/>
+      <w:lvlJc w:val="left"/>
+      <w:pPr>
+        <w:ind w:left="5760" w:hanging="360"/>
+      </w:pPr>
+    </w:lvl>
+    <w:lvl w:ilvl="7" w:tplc="04190019" w:tentative="1">
+      <w:start w:val="1"/>
+      <w:numFmt w:val="lowerLetter"/>
+      <w:lvlText w:val="%8."/>
+      <w:lvlJc w:val="left"/>
+      <w:pPr>
+        <w:ind w:left="6480" w:hanging="360"/>
+      </w:pPr>
+    </w:lvl>
+    <w:lvl w:ilvl="8" w:tplc="0419001B" w:tentative="1">
+      <w:start w:val="1"/>
+      <w:numFmt w:val="lowerRoman"/>
+      <w:lvlText w:val="%9."/>
+      <w:lvlJc w:val="right"/>
+      <w:pPr>
+        <w:ind w:left="7200" w:hanging="180"/>
+      </w:pPr>
+    </w:lvl>
+  </w:abstractNum>
   <w:num w:numId="1">
+    <w:abstractNumId w:val="4"/>
+  </w:num>
+  <w:num w:numId="2">
+    <w:abstractNumId w:val="6"/>
+  </w:num>
+  <w:num w:numId="3">
     <w:abstractNumId w:val="1"/>
   </w:num>
-  <w:num w:numId="2">
+  <w:num w:numId="4">
+    <w:abstractNumId w:val="0"/>
+  </w:num>
+  <w:num w:numId="5">
+    <w:abstractNumId w:val="11"/>
+  </w:num>
+  <w:num w:numId="6">
+    <w:abstractNumId w:val="8"/>
+  </w:num>
+  <w:num w:numId="7">
+    <w:abstractNumId w:val="12"/>
+  </w:num>
+  <w:num w:numId="8">
+    <w:abstractNumId w:val="10"/>
+  </w:num>
+  <w:num w:numId="9">
     <w:abstractNumId w:val="2"/>
   </w:num>
-  <w:num w:numId="3">
-    <w:abstractNumId w:val="0"/>
+  <w:num w:numId="10">
+    <w:abstractNumId w:val="7"/>
+  </w:num>
+  <w:num w:numId="11">
+    <w:abstractNumId w:val="9"/>
+  </w:num>
+  <w:num w:numId="12">
+    <w:abstractNumId w:val="5"/>
+  </w:num>
+  <w:num w:numId="13">
+    <w:abstractNumId w:val="3"/>
   </w:num>
 </w:numbering>
 </file>
@@ -4843,10 +7143,8 @@
     <w:uiPriority w:val="9"/>
     <w:unhideWhenUsed/>
     <w:qFormat/>
-    <w:rsid w:val="00CD2631"/>
+    <w:rsid w:val="009F7C4B"/>
     <w:pPr>
-      <w:keepNext/>
-      <w:keepLines/>
       <w:spacing w:before="40" w:after="0" w:line="360" w:lineRule="auto"/>
       <w:ind w:firstLine="720"/>
       <w:outlineLvl w:val="1"/>
@@ -4883,7 +7181,6 @@
   <w:style w:type="character" w:default="1" w:styleId="a0">
     <w:name w:val="Default Paragraph Font"/>
     <w:uiPriority w:val="1"/>
-    <w:semiHidden/>
     <w:unhideWhenUsed/>
   </w:style>
   <w:style w:type="table" w:default="1" w:styleId="a1">
@@ -4925,7 +7222,7 @@
     <w:basedOn w:val="a0"/>
     <w:link w:val="2"/>
     <w:uiPriority w:val="9"/>
-    <w:rsid w:val="00CD2631"/>
+    <w:rsid w:val="009F7C4B"/>
     <w:rPr>
       <w:rFonts w:eastAsiaTheme="majorEastAsia" w:cstheme="majorBidi"/>
       <w:b/>
@@ -5350,7 +7647,7 @@
 </file>
 
 <file path=customXml/itemProps1.xml><?xml version="1.0" encoding="utf-8"?>
-<ds:datastoreItem xmlns:ds="http://schemas.openxmlformats.org/officeDocument/2006/customXml" ds:itemID="{21763307-A106-452D-AB78-6D4B7783DEAC}">
+<ds:datastoreItem xmlns:ds="http://schemas.openxmlformats.org/officeDocument/2006/customXml" ds:itemID="{56B5F457-02F4-42AB-9DCF-5F288D941B1E}">
   <ds:schemaRefs>
     <ds:schemaRef ds:uri="http://schemas.openxmlformats.org/officeDocument/2006/bibliography"/>
   </ds:schemaRefs>

--- a/диплом+титульник.docx
+++ b/диплом+титульник.docx
@@ -209,29 +209,29 @@
           <w:sz w:val="28"/>
           <w:szCs w:val="28"/>
         </w:rPr>
-        <w:t>Разработка клиент-серверного фреймворка для высоконагруженных вычислений на базе Linux и MP</w:t>
-      </w:r>
+        <w:t xml:space="preserve">Разработка клиент-серверного </w:t>
+      </w:r>
+      <w:proofErr w:type="spellStart"/>
       <w:r>
         <w:rPr>
           <w:rFonts w:ascii="Times New Roman" w:hAnsi="Times New Roman" w:cs="Times New Roman"/>
           <w:b/>
           <w:sz w:val="28"/>
           <w:szCs w:val="28"/>
-          <w:lang w:val="en-US"/>
-        </w:rPr>
-        <w:t>I</w:t>
-      </w:r>
-    </w:p>
-    <w:p>
-      <w:pPr>
-        <w:spacing w:line="360" w:lineRule="auto"/>
+        </w:rPr>
+        <w:t>фреймворка</w:t>
+      </w:r>
+      <w:proofErr w:type="spellEnd"/>
+      <w:r>
         <w:rPr>
           <w:rFonts w:ascii="Times New Roman" w:hAnsi="Times New Roman" w:cs="Times New Roman"/>
           <w:b/>
           <w:sz w:val="28"/>
           <w:szCs w:val="28"/>
         </w:rPr>
-      </w:pPr>
+        <w:t xml:space="preserve"> для высоконагруженных вычислений на базе </w:t>
+      </w:r>
+      <w:proofErr w:type="spellStart"/>
       <w:r>
         <w:rPr>
           <w:rFonts w:ascii="Times New Roman" w:hAnsi="Times New Roman" w:cs="Times New Roman"/>
@@ -239,159 +239,47 @@
           <w:sz w:val="28"/>
           <w:szCs w:val="28"/>
         </w:rPr>
-        <w:t>Работа завершена:</w:t>
-      </w:r>
-    </w:p>
-    <w:p>
-      <w:pPr>
-        <w:spacing w:line="360" w:lineRule="auto"/>
-        <w:rPr>
-          <w:rFonts w:ascii="Times New Roman" w:hAnsi="Times New Roman" w:cs="Times New Roman"/>
-          <w:sz w:val="28"/>
-          <w:szCs w:val="28"/>
-        </w:rPr>
-      </w:pPr>
-      <w:r>
-        <w:rPr>
-          <w:rFonts w:ascii="Times New Roman" w:hAnsi="Times New Roman" w:cs="Times New Roman"/>
-          <w:sz w:val="28"/>
-          <w:szCs w:val="28"/>
-        </w:rPr>
-        <w:t>«___»_____________201</w:t>
-      </w:r>
-      <w:r>
-        <w:rPr>
-          <w:rFonts w:ascii="Times New Roman" w:hAnsi="Times New Roman" w:cs="Times New Roman"/>
-          <w:sz w:val="28"/>
-          <w:szCs w:val="28"/>
-        </w:rPr>
-        <w:t>7</w:t>
-      </w:r>
-      <w:r>
-        <w:rPr>
-          <w:rFonts w:ascii="Times New Roman" w:hAnsi="Times New Roman" w:cs="Times New Roman"/>
-          <w:sz w:val="28"/>
-          <w:szCs w:val="28"/>
-        </w:rPr>
-        <w:t xml:space="preserve"> г.        </w:t>
-      </w:r>
-    </w:p>
-    <w:p>
-      <w:pPr>
-        <w:spacing w:line="360" w:lineRule="auto"/>
-        <w:rPr>
-          <w:rFonts w:ascii="Times New Roman" w:hAnsi="Times New Roman" w:cs="Times New Roman"/>
-          <w:sz w:val="28"/>
-          <w:szCs w:val="28"/>
-        </w:rPr>
-      </w:pPr>
-      <w:r>
-        <w:rPr>
-          <w:rFonts w:ascii="Times New Roman" w:hAnsi="Times New Roman" w:cs="Times New Roman"/>
-          <w:sz w:val="28"/>
-          <w:szCs w:val="28"/>
-        </w:rPr>
-        <w:t xml:space="preserve">Студент группы </w:t>
-      </w:r>
-      <w:r>
-        <w:rPr>
-          <w:rFonts w:ascii="Times New Roman" w:hAnsi="Times New Roman" w:cs="Times New Roman"/>
-          <w:sz w:val="28"/>
-          <w:szCs w:val="28"/>
-        </w:rPr>
-        <w:t>11-308</w:t>
-      </w:r>
-      <w:r>
-        <w:rPr>
-          <w:rFonts w:ascii="Times New Roman" w:hAnsi="Times New Roman" w:cs="Times New Roman"/>
-          <w:sz w:val="28"/>
-          <w:szCs w:val="28"/>
-        </w:rPr>
-        <w:t xml:space="preserve">            </w:t>
-      </w:r>
-      <w:r>
-        <w:rPr>
-          <w:rFonts w:ascii="Times New Roman" w:hAnsi="Times New Roman" w:cs="Times New Roman"/>
-          <w:sz w:val="28"/>
-          <w:szCs w:val="28"/>
-        </w:rPr>
-        <w:t xml:space="preserve">            ___________________</w:t>
-      </w:r>
-      <w:r>
-        <w:rPr>
-          <w:rFonts w:ascii="Times New Roman" w:hAnsi="Times New Roman" w:cs="Times New Roman"/>
-          <w:sz w:val="28"/>
-          <w:szCs w:val="28"/>
-        </w:rPr>
-        <w:t>И</w:t>
-      </w:r>
-      <w:r>
-        <w:rPr>
-          <w:rFonts w:ascii="Times New Roman" w:hAnsi="Times New Roman" w:cs="Times New Roman"/>
-          <w:sz w:val="28"/>
-          <w:szCs w:val="28"/>
-        </w:rPr>
-        <w:t>.</w:t>
-      </w:r>
-      <w:r>
-        <w:rPr>
-          <w:rFonts w:ascii="Times New Roman" w:hAnsi="Times New Roman" w:cs="Times New Roman"/>
-          <w:sz w:val="28"/>
-          <w:szCs w:val="28"/>
-        </w:rPr>
-        <w:t>А</w:t>
-      </w:r>
-      <w:r>
-        <w:rPr>
-          <w:rFonts w:ascii="Times New Roman" w:hAnsi="Times New Roman" w:cs="Times New Roman"/>
-          <w:sz w:val="28"/>
-          <w:szCs w:val="28"/>
-        </w:rPr>
-        <w:t>.</w:t>
-      </w:r>
-      <w:r>
-        <w:rPr>
-          <w:rFonts w:ascii="Times New Roman" w:hAnsi="Times New Roman" w:cs="Times New Roman"/>
-          <w:sz w:val="28"/>
-          <w:szCs w:val="28"/>
-        </w:rPr>
-        <w:t xml:space="preserve"> </w:t>
-      </w:r>
-      <w:r>
-        <w:rPr>
-          <w:rFonts w:ascii="Times New Roman" w:hAnsi="Times New Roman" w:cs="Times New Roman"/>
-          <w:sz w:val="28"/>
-          <w:szCs w:val="28"/>
-        </w:rPr>
-        <w:t>Габидуллин</w:t>
-      </w:r>
-      <w:r>
-        <w:rPr>
-          <w:rFonts w:ascii="Times New Roman" w:hAnsi="Times New Roman" w:cs="Times New Roman"/>
-          <w:sz w:val="28"/>
-          <w:szCs w:val="28"/>
-        </w:rPr>
-        <w:t xml:space="preserve"> </w:t>
-      </w:r>
-    </w:p>
-    <w:p>
-      <w:pPr>
-        <w:spacing w:line="360" w:lineRule="auto"/>
+        <w:t>Linux</w:t>
+      </w:r>
+      <w:proofErr w:type="spellEnd"/>
+      <w:r>
         <w:rPr>
           <w:rFonts w:ascii="Times New Roman" w:hAnsi="Times New Roman" w:cs="Times New Roman"/>
           <w:b/>
           <w:sz w:val="28"/>
           <w:szCs w:val="28"/>
         </w:rPr>
-      </w:pPr>
+        <w:t xml:space="preserve"> и MP</w:t>
+      </w:r>
       <w:r>
         <w:rPr>
           <w:rFonts w:ascii="Times New Roman" w:hAnsi="Times New Roman" w:cs="Times New Roman"/>
           <w:b/>
           <w:sz w:val="28"/>
           <w:szCs w:val="28"/>
-        </w:rPr>
-        <w:t>Работа допущена к защите:</w:t>
+          <w:lang w:val="en-US"/>
+        </w:rPr>
+        <w:t>I</w:t>
+      </w:r>
+    </w:p>
+    <w:p>
+      <w:pPr>
+        <w:spacing w:line="360" w:lineRule="auto"/>
+        <w:rPr>
+          <w:rFonts w:ascii="Times New Roman" w:hAnsi="Times New Roman" w:cs="Times New Roman"/>
+          <w:b/>
+          <w:sz w:val="28"/>
+          <w:szCs w:val="28"/>
+        </w:rPr>
+      </w:pPr>
+      <w:r>
+        <w:rPr>
+          <w:rFonts w:ascii="Times New Roman" w:hAnsi="Times New Roman" w:cs="Times New Roman"/>
+          <w:b/>
+          <w:sz w:val="28"/>
+          <w:szCs w:val="28"/>
+        </w:rPr>
+        <w:t>Работа завершена:</w:t>
       </w:r>
     </w:p>
     <w:p>
@@ -409,41 +297,41 @@
           <w:sz w:val="28"/>
           <w:szCs w:val="28"/>
         </w:rPr>
-        <w:t>Научный руководитель</w:t>
-      </w:r>
-    </w:p>
-    <w:p>
-      <w:pPr>
-        <w:spacing w:line="360" w:lineRule="auto"/>
+        <w:t>«___»_____________201</w:t>
+      </w:r>
+      <w:r>
         <w:rPr>
           <w:rFonts w:ascii="Times New Roman" w:hAnsi="Times New Roman" w:cs="Times New Roman"/>
           <w:sz w:val="28"/>
           <w:szCs w:val="28"/>
         </w:rPr>
-      </w:pPr>
+        <w:t>7</w:t>
+      </w:r>
       <w:r>
         <w:rPr>
           <w:rFonts w:ascii="Times New Roman" w:hAnsi="Times New Roman" w:cs="Times New Roman"/>
           <w:sz w:val="28"/>
           <w:szCs w:val="28"/>
         </w:rPr>
-        <w:t>«___»_____________201</w:t>
-      </w:r>
-      <w:r>
+        <w:t xml:space="preserve"> г.        </w:t>
+      </w:r>
+    </w:p>
+    <w:p>
+      <w:pPr>
+        <w:spacing w:line="360" w:lineRule="auto"/>
         <w:rPr>
           <w:rFonts w:ascii="Times New Roman" w:hAnsi="Times New Roman" w:cs="Times New Roman"/>
           <w:sz w:val="28"/>
           <w:szCs w:val="28"/>
         </w:rPr>
-        <w:t>7</w:t>
-      </w:r>
+      </w:pPr>
       <w:r>
         <w:rPr>
           <w:rFonts w:ascii="Times New Roman" w:hAnsi="Times New Roman" w:cs="Times New Roman"/>
           <w:sz w:val="28"/>
           <w:szCs w:val="28"/>
         </w:rPr>
-        <w:t xml:space="preserve"> г.        </w:t>
+        <w:t xml:space="preserve">Студент группы </w:t>
       </w:r>
       <w:r>
         <w:rPr>
@@ -451,7 +339,7 @@
           <w:sz w:val="28"/>
           <w:szCs w:val="28"/>
         </w:rPr>
-        <w:t xml:space="preserve">       ___________________</w:t>
+        <w:t>11-308</w:t>
       </w:r>
       <w:r>
         <w:rPr>
@@ -459,7 +347,7 @@
           <w:sz w:val="28"/>
           <w:szCs w:val="28"/>
         </w:rPr>
-        <w:t>А</w:t>
+        <w:t xml:space="preserve">            </w:t>
       </w:r>
       <w:r>
         <w:rPr>
@@ -467,7 +355,7 @@
           <w:sz w:val="28"/>
           <w:szCs w:val="28"/>
         </w:rPr>
-        <w:t>.</w:t>
+        <w:t xml:space="preserve">            ___________________</w:t>
       </w:r>
       <w:r>
         <w:rPr>
@@ -475,7 +363,7 @@
           <w:sz w:val="28"/>
           <w:szCs w:val="28"/>
         </w:rPr>
-        <w:t>С</w:t>
+        <w:t>И</w:t>
       </w:r>
       <w:r>
         <w:rPr>
@@ -483,7 +371,7 @@
           <w:sz w:val="28"/>
           <w:szCs w:val="28"/>
         </w:rPr>
-        <w:t xml:space="preserve">. </w:t>
+        <w:t>.</w:t>
       </w:r>
       <w:r>
         <w:rPr>
@@ -491,7 +379,7 @@
           <w:sz w:val="28"/>
           <w:szCs w:val="28"/>
         </w:rPr>
-        <w:t>Тощев</w:t>
+        <w:t>А</w:t>
       </w:r>
       <w:r>
         <w:rPr>
@@ -499,35 +387,51 @@
           <w:sz w:val="28"/>
           <w:szCs w:val="28"/>
         </w:rPr>
-        <w:t xml:space="preserve"> </w:t>
-      </w:r>
-    </w:p>
-    <w:p>
-      <w:pPr>
-        <w:spacing w:line="360" w:lineRule="auto"/>
+        <w:t>.</w:t>
+      </w:r>
+      <w:r>
         <w:rPr>
           <w:rFonts w:ascii="Times New Roman" w:hAnsi="Times New Roman" w:cs="Times New Roman"/>
           <w:sz w:val="28"/>
           <w:szCs w:val="28"/>
         </w:rPr>
-      </w:pPr>
-    </w:p>
-    <w:p>
-      <w:pPr>
-        <w:spacing w:line="360" w:lineRule="auto"/>
+        <w:t xml:space="preserve"> </w:t>
+      </w:r>
+      <w:r>
         <w:rPr>
           <w:rFonts w:ascii="Times New Roman" w:hAnsi="Times New Roman" w:cs="Times New Roman"/>
           <w:sz w:val="28"/>
           <w:szCs w:val="28"/>
         </w:rPr>
-      </w:pPr>
+        <w:t>Габидуллин</w:t>
+      </w:r>
       <w:r>
         <w:rPr>
           <w:rFonts w:ascii="Times New Roman" w:hAnsi="Times New Roman" w:cs="Times New Roman"/>
           <w:sz w:val="28"/>
           <w:szCs w:val="28"/>
         </w:rPr>
-        <w:t xml:space="preserve">Директор Высшей школы ИТИС </w:t>
+        <w:t xml:space="preserve"> </w:t>
+      </w:r>
+    </w:p>
+    <w:p>
+      <w:pPr>
+        <w:spacing w:line="360" w:lineRule="auto"/>
+        <w:rPr>
+          <w:rFonts w:ascii="Times New Roman" w:hAnsi="Times New Roman" w:cs="Times New Roman"/>
+          <w:b/>
+          <w:sz w:val="28"/>
+          <w:szCs w:val="28"/>
+        </w:rPr>
+      </w:pPr>
+      <w:r>
+        <w:rPr>
+          <w:rFonts w:ascii="Times New Roman" w:hAnsi="Times New Roman" w:cs="Times New Roman"/>
+          <w:b/>
+          <w:sz w:val="28"/>
+          <w:szCs w:val="28"/>
+        </w:rPr>
+        <w:t>Работа допущена к защите:</w:t>
       </w:r>
     </w:p>
     <w:p>
@@ -545,23 +449,25 @@
           <w:sz w:val="28"/>
           <w:szCs w:val="28"/>
         </w:rPr>
-        <w:t xml:space="preserve"> «___»_____________201</w:t>
-      </w:r>
-      <w:r>
+        <w:t>Научный руководитель</w:t>
+      </w:r>
+    </w:p>
+    <w:p>
+      <w:pPr>
+        <w:spacing w:line="360" w:lineRule="auto"/>
         <w:rPr>
           <w:rFonts w:ascii="Times New Roman" w:hAnsi="Times New Roman" w:cs="Times New Roman"/>
           <w:sz w:val="28"/>
           <w:szCs w:val="28"/>
         </w:rPr>
-        <w:t>7</w:t>
-      </w:r>
+      </w:pPr>
       <w:r>
         <w:rPr>
           <w:rFonts w:ascii="Times New Roman" w:hAnsi="Times New Roman" w:cs="Times New Roman"/>
           <w:sz w:val="28"/>
           <w:szCs w:val="28"/>
         </w:rPr>
-        <w:t xml:space="preserve"> г.        </w:t>
+        <w:t>«___»_____________201</w:t>
       </w:r>
       <w:r>
         <w:rPr>
@@ -569,7 +475,7 @@
           <w:sz w:val="28"/>
           <w:szCs w:val="28"/>
         </w:rPr>
-        <w:t xml:space="preserve">      </w:t>
+        <w:t>7</w:t>
       </w:r>
       <w:r>
         <w:rPr>
@@ -577,7 +483,159 @@
           <w:sz w:val="28"/>
           <w:szCs w:val="28"/>
         </w:rPr>
-        <w:t xml:space="preserve"> __________________ А.Ф. Хасьянов </w:t>
+        <w:t xml:space="preserve"> г.        </w:t>
+      </w:r>
+      <w:r>
+        <w:rPr>
+          <w:rFonts w:ascii="Times New Roman" w:hAnsi="Times New Roman" w:cs="Times New Roman"/>
+          <w:sz w:val="28"/>
+          <w:szCs w:val="28"/>
+        </w:rPr>
+        <w:t xml:space="preserve">       ___________________</w:t>
+      </w:r>
+      <w:r>
+        <w:rPr>
+          <w:rFonts w:ascii="Times New Roman" w:hAnsi="Times New Roman" w:cs="Times New Roman"/>
+          <w:sz w:val="28"/>
+          <w:szCs w:val="28"/>
+        </w:rPr>
+        <w:t>А</w:t>
+      </w:r>
+      <w:r>
+        <w:rPr>
+          <w:rFonts w:ascii="Times New Roman" w:hAnsi="Times New Roman" w:cs="Times New Roman"/>
+          <w:sz w:val="28"/>
+          <w:szCs w:val="28"/>
+        </w:rPr>
+        <w:t>.</w:t>
+      </w:r>
+      <w:r>
+        <w:rPr>
+          <w:rFonts w:ascii="Times New Roman" w:hAnsi="Times New Roman" w:cs="Times New Roman"/>
+          <w:sz w:val="28"/>
+          <w:szCs w:val="28"/>
+        </w:rPr>
+        <w:t>С</w:t>
+      </w:r>
+      <w:r>
+        <w:rPr>
+          <w:rFonts w:ascii="Times New Roman" w:hAnsi="Times New Roman" w:cs="Times New Roman"/>
+          <w:sz w:val="28"/>
+          <w:szCs w:val="28"/>
+        </w:rPr>
+        <w:t xml:space="preserve">. </w:t>
+      </w:r>
+      <w:r>
+        <w:rPr>
+          <w:rFonts w:ascii="Times New Roman" w:hAnsi="Times New Roman" w:cs="Times New Roman"/>
+          <w:sz w:val="28"/>
+          <w:szCs w:val="28"/>
+        </w:rPr>
+        <w:t>Тощев</w:t>
+      </w:r>
+      <w:r>
+        <w:rPr>
+          <w:rFonts w:ascii="Times New Roman" w:hAnsi="Times New Roman" w:cs="Times New Roman"/>
+          <w:sz w:val="28"/>
+          <w:szCs w:val="28"/>
+        </w:rPr>
+        <w:t xml:space="preserve"> </w:t>
+      </w:r>
+    </w:p>
+    <w:p>
+      <w:pPr>
+        <w:spacing w:line="360" w:lineRule="auto"/>
+        <w:rPr>
+          <w:rFonts w:ascii="Times New Roman" w:hAnsi="Times New Roman" w:cs="Times New Roman"/>
+          <w:sz w:val="28"/>
+          <w:szCs w:val="28"/>
+        </w:rPr>
+      </w:pPr>
+    </w:p>
+    <w:p>
+      <w:pPr>
+        <w:spacing w:line="360" w:lineRule="auto"/>
+        <w:rPr>
+          <w:rFonts w:ascii="Times New Roman" w:hAnsi="Times New Roman" w:cs="Times New Roman"/>
+          <w:sz w:val="28"/>
+          <w:szCs w:val="28"/>
+        </w:rPr>
+      </w:pPr>
+      <w:r>
+        <w:rPr>
+          <w:rFonts w:ascii="Times New Roman" w:hAnsi="Times New Roman" w:cs="Times New Roman"/>
+          <w:sz w:val="28"/>
+          <w:szCs w:val="28"/>
+        </w:rPr>
+        <w:t xml:space="preserve">Директор Высшей школы ИТИС </w:t>
+      </w:r>
+    </w:p>
+    <w:p>
+      <w:pPr>
+        <w:spacing w:line="360" w:lineRule="auto"/>
+        <w:rPr>
+          <w:rFonts w:ascii="Times New Roman" w:hAnsi="Times New Roman" w:cs="Times New Roman"/>
+          <w:sz w:val="28"/>
+          <w:szCs w:val="28"/>
+        </w:rPr>
+      </w:pPr>
+      <w:r>
+        <w:rPr>
+          <w:rFonts w:ascii="Times New Roman" w:hAnsi="Times New Roman" w:cs="Times New Roman"/>
+          <w:sz w:val="28"/>
+          <w:szCs w:val="28"/>
+        </w:rPr>
+        <w:t xml:space="preserve"> «___»_____________201</w:t>
+      </w:r>
+      <w:r>
+        <w:rPr>
+          <w:rFonts w:ascii="Times New Roman" w:hAnsi="Times New Roman" w:cs="Times New Roman"/>
+          <w:sz w:val="28"/>
+          <w:szCs w:val="28"/>
+        </w:rPr>
+        <w:t>7</w:t>
+      </w:r>
+      <w:r>
+        <w:rPr>
+          <w:rFonts w:ascii="Times New Roman" w:hAnsi="Times New Roman" w:cs="Times New Roman"/>
+          <w:sz w:val="28"/>
+          <w:szCs w:val="28"/>
+        </w:rPr>
+        <w:t xml:space="preserve"> г.        </w:t>
+      </w:r>
+      <w:r>
+        <w:rPr>
+          <w:rFonts w:ascii="Times New Roman" w:hAnsi="Times New Roman" w:cs="Times New Roman"/>
+          <w:sz w:val="28"/>
+          <w:szCs w:val="28"/>
+        </w:rPr>
+        <w:t xml:space="preserve">      </w:t>
+      </w:r>
+      <w:r>
+        <w:rPr>
+          <w:rFonts w:ascii="Times New Roman" w:hAnsi="Times New Roman" w:cs="Times New Roman"/>
+          <w:sz w:val="28"/>
+          <w:szCs w:val="28"/>
+        </w:rPr>
+        <w:t xml:space="preserve"> __________________ А.Ф. </w:t>
+      </w:r>
+      <w:proofErr w:type="spellStart"/>
+      <w:r>
+        <w:rPr>
+          <w:rFonts w:ascii="Times New Roman" w:hAnsi="Times New Roman" w:cs="Times New Roman"/>
+          <w:sz w:val="28"/>
+          <w:szCs w:val="28"/>
+        </w:rPr>
+        <w:t>Хасьянов</w:t>
+      </w:r>
+      <w:proofErr w:type="spellEnd"/>
+      <w:r>
+        <w:rPr>
+          <w:rFonts w:ascii="Times New Roman" w:hAnsi="Times New Roman" w:cs="Times New Roman"/>
+          <w:sz w:val="28"/>
+          <w:szCs w:val="28"/>
+        </w:rPr>
+        <w:t xml:space="preserve"> </w:t>
       </w:r>
     </w:p>
     <w:p>
@@ -650,7 +708,9 @@
       </w:sdtPr>
       <w:sdtEndPr>
         <w:rPr>
+          <w:rFonts w:ascii="Times New Roman" w:hAnsi="Times New Roman"/>
           <w:bCs/>
+          <w:sz w:val="28"/>
         </w:rPr>
       </w:sdtEndPr>
       <w:sdtContent>
@@ -681,7 +741,7 @@
           <w:r>
             <w:fldChar w:fldCharType="separate"/>
           </w:r>
-          <w:hyperlink w:anchor="_Toc482389964" w:history="1">
+          <w:hyperlink w:anchor="_Toc482550116" w:history="1">
             <w:r>
               <w:rPr>
                 <w:rStyle w:val="a4"/>
@@ -708,7 +768,7 @@
                 <w:noProof/>
                 <w:webHidden/>
               </w:rPr>
-              <w:instrText xml:space="preserve"> PAGEREF _Toc482389964 \h </w:instrText>
+              <w:instrText xml:space="preserve"> PAGEREF _Toc482550116 \h </w:instrText>
             </w:r>
             <w:r>
               <w:rPr>
@@ -743,7 +803,7 @@
           <w:pPr>
             <w:pStyle w:val="11"/>
             <w:tabs>
-              <w:tab w:val="left" w:pos="1320"/>
+              <w:tab w:val="left" w:pos="1100"/>
             </w:tabs>
             <w:rPr>
               <w:rFonts w:asciiTheme="minorHAnsi" w:eastAsiaTheme="minorEastAsia" w:hAnsiTheme="minorHAnsi"/>
@@ -752,13 +812,13 @@
               <w:lang w:eastAsia="ru-RU"/>
             </w:rPr>
           </w:pPr>
-          <w:hyperlink w:anchor="_Toc482389965" w:history="1">
+          <w:hyperlink w:anchor="_Toc482550117" w:history="1">
             <w:r>
               <w:rPr>
                 <w:rStyle w:val="a4"/>
                 <w:noProof/>
               </w:rPr>
-              <w:t>1.</w:t>
+              <w:t>1</w:t>
             </w:r>
             <w:r>
               <w:rPr>
@@ -795,7 +855,7 @@
                 <w:noProof/>
                 <w:webHidden/>
               </w:rPr>
-              <w:instrText xml:space="preserve"> PAGEREF _Toc482389965 \h </w:instrText>
+              <w:instrText xml:space="preserve"> PAGEREF _Toc482550117 \h </w:instrText>
             </w:r>
             <w:r>
               <w:rPr>
@@ -840,7 +900,7 @@
               <w:lang w:eastAsia="ru-RU"/>
             </w:rPr>
           </w:pPr>
-          <w:hyperlink w:anchor="_Toc482389966" w:history="1">
+          <w:hyperlink w:anchor="_Toc482550118" w:history="1">
             <w:r>
               <w:rPr>
                 <w:rStyle w:val="a4"/>
@@ -883,7 +943,7 @@
                 <w:noProof/>
                 <w:webHidden/>
               </w:rPr>
-              <w:instrText xml:space="preserve"> PAGEREF _Toc482389966 \h </w:instrText>
+              <w:instrText xml:space="preserve"> PAGEREF _Toc482550118 \h </w:instrText>
             </w:r>
             <w:r>
               <w:rPr>
@@ -928,7 +988,7 @@
               <w:lang w:eastAsia="ru-RU"/>
             </w:rPr>
           </w:pPr>
-          <w:hyperlink w:anchor="_Toc482389967" w:history="1">
+          <w:hyperlink w:anchor="_Toc482550119" w:history="1">
             <w:r>
               <w:rPr>
                 <w:rStyle w:val="a4"/>
@@ -950,7 +1010,7 @@
                 <w:rStyle w:val="a4"/>
                 <w:noProof/>
               </w:rPr>
-              <w:t>Описание фреймворка</w:t>
+              <w:t>Технологии параллельных вычислений</w:t>
             </w:r>
             <w:r>
               <w:rPr>
@@ -971,94 +1031,7 @@
                 <w:noProof/>
                 <w:webHidden/>
               </w:rPr>
-              <w:instrText xml:space="preserve"> PAGEREF _Toc482389967 \h </w:instrText>
-            </w:r>
-            <w:r>
-              <w:rPr>
-                <w:noProof/>
-                <w:webHidden/>
-              </w:rPr>
-            </w:r>
-            <w:r>
-              <w:rPr>
-                <w:noProof/>
-                <w:webHidden/>
-              </w:rPr>
-              <w:fldChar w:fldCharType="separate"/>
-            </w:r>
-            <w:r>
-              <w:rPr>
-                <w:noProof/>
-                <w:webHidden/>
-              </w:rPr>
-              <w:t>6</w:t>
-            </w:r>
-            <w:r>
-              <w:rPr>
-                <w:noProof/>
-                <w:webHidden/>
-              </w:rPr>
-              <w:fldChar w:fldCharType="end"/>
-            </w:r>
-          </w:hyperlink>
-        </w:p>
-        <w:p>
-          <w:pPr>
-            <w:pStyle w:val="11"/>
-            <w:tabs>
-              <w:tab w:val="left" w:pos="1320"/>
-            </w:tabs>
-            <w:rPr>
-              <w:rFonts w:asciiTheme="minorHAnsi" w:eastAsiaTheme="minorEastAsia" w:hAnsiTheme="minorHAnsi"/>
-              <w:noProof/>
-              <w:sz w:val="22"/>
-              <w:lang w:eastAsia="ru-RU"/>
-            </w:rPr>
-          </w:pPr>
-          <w:hyperlink w:anchor="_Toc482389968" w:history="1">
-            <w:r>
-              <w:rPr>
-                <w:rStyle w:val="a4"/>
-                <w:noProof/>
-              </w:rPr>
-              <w:t>2.</w:t>
-            </w:r>
-            <w:r>
-              <w:rPr>
-                <w:rFonts w:asciiTheme="minorHAnsi" w:eastAsiaTheme="minorEastAsia" w:hAnsiTheme="minorHAnsi"/>
-                <w:noProof/>
-                <w:sz w:val="22"/>
-                <w:lang w:eastAsia="ru-RU"/>
-              </w:rPr>
-              <w:tab/>
-            </w:r>
-            <w:r>
-              <w:rPr>
-                <w:rStyle w:val="a4"/>
-                <w:noProof/>
-              </w:rPr>
-              <w:t>Технологическая часть</w:t>
-            </w:r>
-            <w:r>
-              <w:rPr>
-                <w:noProof/>
-                <w:webHidden/>
-              </w:rPr>
-              <w:tab/>
-            </w:r>
-            <w:r>
-              <w:rPr>
-                <w:noProof/>
-                <w:webHidden/>
-              </w:rPr>
-              <w:fldChar w:fldCharType="begin"/>
-            </w:r>
-            <w:r>
-              <w:rPr>
-                <w:noProof/>
-                <w:webHidden/>
-              </w:rPr>
-              <w:instrText xml:space="preserve"> PAGEREF _Toc482389968 \h </w:instrText>
+              <w:instrText xml:space="preserve"> PAGEREF _Toc482550119 \h </w:instrText>
             </w:r>
             <w:r>
               <w:rPr>
@@ -1103,13 +1076,13 @@
               <w:lang w:eastAsia="ru-RU"/>
             </w:rPr>
           </w:pPr>
-          <w:hyperlink w:anchor="_Toc482389969" w:history="1">
+          <w:hyperlink w:anchor="_Toc482550120" w:history="1">
             <w:r>
               <w:rPr>
                 <w:rStyle w:val="a4"/>
                 <w:noProof/>
               </w:rPr>
-              <w:t>2.1</w:t>
+              <w:t>1.3</w:t>
             </w:r>
             <w:r>
               <w:rPr>
@@ -1125,21 +1098,7 @@
                 <w:rStyle w:val="a4"/>
                 <w:noProof/>
               </w:rPr>
-              <w:t>Язык программир</w:t>
-            </w:r>
-            <w:r>
-              <w:rPr>
-                <w:rStyle w:val="a4"/>
-                <w:noProof/>
-              </w:rPr>
-              <w:t>о</w:t>
-            </w:r>
-            <w:r>
-              <w:rPr>
-                <w:rStyle w:val="a4"/>
-                <w:noProof/>
-              </w:rPr>
-              <w:t>вания</w:t>
+              <w:t>Обзор средств управления параллельными вычислениями</w:t>
             </w:r>
             <w:r>
               <w:rPr>
@@ -1160,7 +1119,7 @@
                 <w:noProof/>
                 <w:webHidden/>
               </w:rPr>
-              <w:instrText xml:space="preserve"> PAGEREF _Toc482389969 \h </w:instrText>
+              <w:instrText xml:space="preserve"> PAGEREF _Toc482550120 \h </w:instrText>
             </w:r>
             <w:r>
               <w:rPr>
@@ -1180,7 +1139,7 @@
                 <w:noProof/>
                 <w:webHidden/>
               </w:rPr>
-              <w:t>7</w:t>
+              <w:t>8</w:t>
             </w:r>
             <w:r>
               <w:rPr>
@@ -1205,13 +1164,13 @@
               <w:lang w:eastAsia="ru-RU"/>
             </w:rPr>
           </w:pPr>
-          <w:hyperlink w:anchor="_Toc482389970" w:history="1">
+          <w:hyperlink w:anchor="_Toc482550121" w:history="1">
             <w:r>
               <w:rPr>
                 <w:rStyle w:val="a4"/>
                 <w:noProof/>
               </w:rPr>
-              <w:t>2.2</w:t>
+              <w:t>1.4</w:t>
             </w:r>
             <w:r>
               <w:rPr>
@@ -1227,7 +1186,7 @@
                 <w:rStyle w:val="a4"/>
                 <w:noProof/>
               </w:rPr>
-              <w:t>Средства разработки</w:t>
+              <w:t>Описание фреймворка</w:t>
             </w:r>
             <w:r>
               <w:rPr>
@@ -1248,7 +1207,7 @@
                 <w:noProof/>
                 <w:webHidden/>
               </w:rPr>
-              <w:instrText xml:space="preserve"> PAGEREF _Toc482389970 \h </w:instrText>
+              <w:instrText xml:space="preserve"> PAGEREF _Toc482550121 \h </w:instrText>
             </w:r>
             <w:r>
               <w:rPr>
@@ -1268,7 +1227,96 @@
                 <w:noProof/>
                 <w:webHidden/>
               </w:rPr>
-              <w:t>8</w:t>
+              <w:t>9</w:t>
+            </w:r>
+            <w:r>
+              <w:rPr>
+                <w:noProof/>
+                <w:webHidden/>
+              </w:rPr>
+              <w:fldChar w:fldCharType="end"/>
+            </w:r>
+          </w:hyperlink>
+          <w:bookmarkStart w:id="0" w:name="_GoBack"/>
+          <w:bookmarkEnd w:id="0"/>
+        </w:p>
+        <w:p>
+          <w:pPr>
+            <w:pStyle w:val="11"/>
+            <w:tabs>
+              <w:tab w:val="left" w:pos="1100"/>
+            </w:tabs>
+            <w:rPr>
+              <w:rFonts w:asciiTheme="minorHAnsi" w:eastAsiaTheme="minorEastAsia" w:hAnsiTheme="minorHAnsi"/>
+              <w:noProof/>
+              <w:sz w:val="22"/>
+              <w:lang w:eastAsia="ru-RU"/>
+            </w:rPr>
+          </w:pPr>
+          <w:hyperlink w:anchor="_Toc482550122" w:history="1">
+            <w:r>
+              <w:rPr>
+                <w:rStyle w:val="a4"/>
+                <w:noProof/>
+              </w:rPr>
+              <w:t>2</w:t>
+            </w:r>
+            <w:r>
+              <w:rPr>
+                <w:rFonts w:asciiTheme="minorHAnsi" w:eastAsiaTheme="minorEastAsia" w:hAnsiTheme="minorHAnsi"/>
+                <w:noProof/>
+                <w:sz w:val="22"/>
+                <w:lang w:eastAsia="ru-RU"/>
+              </w:rPr>
+              <w:tab/>
+            </w:r>
+            <w:r>
+              <w:rPr>
+                <w:rStyle w:val="a4"/>
+                <w:noProof/>
+              </w:rPr>
+              <w:t>Технологическая часть</w:t>
+            </w:r>
+            <w:r>
+              <w:rPr>
+                <w:noProof/>
+                <w:webHidden/>
+              </w:rPr>
+              <w:tab/>
+            </w:r>
+            <w:r>
+              <w:rPr>
+                <w:noProof/>
+                <w:webHidden/>
+              </w:rPr>
+              <w:fldChar w:fldCharType="begin"/>
+            </w:r>
+            <w:r>
+              <w:rPr>
+                <w:noProof/>
+                <w:webHidden/>
+              </w:rPr>
+              <w:instrText xml:space="preserve"> PAGEREF _Toc482550122 \h </w:instrText>
+            </w:r>
+            <w:r>
+              <w:rPr>
+                <w:noProof/>
+                <w:webHidden/>
+              </w:rPr>
+            </w:r>
+            <w:r>
+              <w:rPr>
+                <w:noProof/>
+                <w:webHidden/>
+              </w:rPr>
+              <w:fldChar w:fldCharType="separate"/>
+            </w:r>
+            <w:r>
+              <w:rPr>
+                <w:noProof/>
+                <w:webHidden/>
+              </w:rPr>
+              <w:t>11</w:t>
             </w:r>
             <w:r>
               <w:rPr>
@@ -1293,13 +1341,13 @@
               <w:lang w:eastAsia="ru-RU"/>
             </w:rPr>
           </w:pPr>
-          <w:hyperlink w:anchor="_Toc482389971" w:history="1">
+          <w:hyperlink w:anchor="_Toc482550123" w:history="1">
             <w:r>
               <w:rPr>
                 <w:rStyle w:val="a4"/>
                 <w:noProof/>
               </w:rPr>
-              <w:t>2.3</w:t>
+              <w:t>2.1</w:t>
             </w:r>
             <w:r>
               <w:rPr>
@@ -1315,7 +1363,7 @@
                 <w:rStyle w:val="a4"/>
                 <w:noProof/>
               </w:rPr>
-              <w:t>Средства проектирования</w:t>
+              <w:t>Язык программирования</w:t>
             </w:r>
             <w:r>
               <w:rPr>
@@ -1336,7 +1384,7 @@
                 <w:noProof/>
                 <w:webHidden/>
               </w:rPr>
-              <w:instrText xml:space="preserve"> PAGEREF _Toc482389971 \h </w:instrText>
+              <w:instrText xml:space="preserve"> PAGEREF _Toc482550123 \h </w:instrText>
             </w:r>
             <w:r>
               <w:rPr>
@@ -1356,7 +1404,7 @@
                 <w:noProof/>
                 <w:webHidden/>
               </w:rPr>
-              <w:t>9</w:t>
+              <w:t>11</w:t>
             </w:r>
             <w:r>
               <w:rPr>
@@ -1381,13 +1429,13 @@
               <w:lang w:eastAsia="ru-RU"/>
             </w:rPr>
           </w:pPr>
-          <w:hyperlink w:anchor="_Toc482389972" w:history="1">
+          <w:hyperlink w:anchor="_Toc482550124" w:history="1">
             <w:r>
               <w:rPr>
                 <w:rStyle w:val="a4"/>
                 <w:noProof/>
               </w:rPr>
-              <w:t>2.4</w:t>
+              <w:t>2.2</w:t>
             </w:r>
             <w:r>
               <w:rPr>
@@ -1403,7 +1451,7 @@
                 <w:rStyle w:val="a4"/>
                 <w:noProof/>
               </w:rPr>
-              <w:t>Разработка серверной части</w:t>
+              <w:t>Средства разработки</w:t>
             </w:r>
             <w:r>
               <w:rPr>
@@ -1424,7 +1472,7 @@
                 <w:noProof/>
                 <w:webHidden/>
               </w:rPr>
-              <w:instrText xml:space="preserve"> PAGEREF _Toc482389972 \h </w:instrText>
+              <w:instrText xml:space="preserve"> PAGEREF _Toc482550124 \h </w:instrText>
             </w:r>
             <w:r>
               <w:rPr>
@@ -1444,7 +1492,7 @@
                 <w:noProof/>
                 <w:webHidden/>
               </w:rPr>
-              <w:t>9</w:t>
+              <w:t>12</w:t>
             </w:r>
             <w:r>
               <w:rPr>
@@ -1469,13 +1517,13 @@
               <w:lang w:eastAsia="ru-RU"/>
             </w:rPr>
           </w:pPr>
-          <w:hyperlink w:anchor="_Toc482389973" w:history="1">
+          <w:hyperlink w:anchor="_Toc482550125" w:history="1">
             <w:r>
               <w:rPr>
                 <w:rStyle w:val="a4"/>
                 <w:noProof/>
               </w:rPr>
-              <w:t>2.5</w:t>
+              <w:t>2.3</w:t>
             </w:r>
             <w:r>
               <w:rPr>
@@ -1491,7 +1539,7 @@
                 <w:rStyle w:val="a4"/>
                 <w:noProof/>
               </w:rPr>
-              <w:t>Разработка клиентской части</w:t>
+              <w:t>Средства проектирования</w:t>
             </w:r>
             <w:r>
               <w:rPr>
@@ -1512,7 +1560,7 @@
                 <w:noProof/>
                 <w:webHidden/>
               </w:rPr>
-              <w:instrText xml:space="preserve"> PAGEREF _Toc482389973 \h </w:instrText>
+              <w:instrText xml:space="preserve"> PAGEREF _Toc482550125 \h </w:instrText>
             </w:r>
             <w:r>
               <w:rPr>
@@ -1532,94 +1580,7 @@
                 <w:noProof/>
                 <w:webHidden/>
               </w:rPr>
-              <w:t>10</w:t>
-            </w:r>
-            <w:r>
-              <w:rPr>
-                <w:noProof/>
-                <w:webHidden/>
-              </w:rPr>
-              <w:fldChar w:fldCharType="end"/>
-            </w:r>
-          </w:hyperlink>
-        </w:p>
-        <w:p>
-          <w:pPr>
-            <w:pStyle w:val="11"/>
-            <w:tabs>
-              <w:tab w:val="left" w:pos="1320"/>
-            </w:tabs>
-            <w:rPr>
-              <w:rFonts w:asciiTheme="minorHAnsi" w:eastAsiaTheme="minorEastAsia" w:hAnsiTheme="minorHAnsi"/>
-              <w:noProof/>
-              <w:sz w:val="22"/>
-              <w:lang w:eastAsia="ru-RU"/>
-            </w:rPr>
-          </w:pPr>
-          <w:hyperlink w:anchor="_Toc482389974" w:history="1">
-            <w:r>
-              <w:rPr>
-                <w:rStyle w:val="a4"/>
-                <w:noProof/>
-              </w:rPr>
-              <w:t>3.</w:t>
-            </w:r>
-            <w:r>
-              <w:rPr>
-                <w:rFonts w:asciiTheme="minorHAnsi" w:eastAsiaTheme="minorEastAsia" w:hAnsiTheme="minorHAnsi"/>
-                <w:noProof/>
-                <w:sz w:val="22"/>
-                <w:lang w:eastAsia="ru-RU"/>
-              </w:rPr>
-              <w:tab/>
-            </w:r>
-            <w:r>
-              <w:rPr>
-                <w:rStyle w:val="a4"/>
-                <w:noProof/>
-              </w:rPr>
-              <w:t>Проектирование и разработка фреймворка</w:t>
-            </w:r>
-            <w:r>
-              <w:rPr>
-                <w:noProof/>
-                <w:webHidden/>
-              </w:rPr>
-              <w:tab/>
-            </w:r>
-            <w:r>
-              <w:rPr>
-                <w:noProof/>
-                <w:webHidden/>
-              </w:rPr>
-              <w:fldChar w:fldCharType="begin"/>
-            </w:r>
-            <w:r>
-              <w:rPr>
-                <w:noProof/>
-                <w:webHidden/>
-              </w:rPr>
-              <w:instrText xml:space="preserve"> PAGEREF _Toc482389974 \h </w:instrText>
-            </w:r>
-            <w:r>
-              <w:rPr>
-                <w:noProof/>
-                <w:webHidden/>
-              </w:rPr>
-            </w:r>
-            <w:r>
-              <w:rPr>
-                <w:noProof/>
-                <w:webHidden/>
-              </w:rPr>
-              <w:fldChar w:fldCharType="separate"/>
-            </w:r>
-            <w:r>
-              <w:rPr>
-                <w:noProof/>
-                <w:webHidden/>
-              </w:rPr>
-              <w:t>12</w:t>
+              <w:t>13</w:t>
             </w:r>
             <w:r>
               <w:rPr>
@@ -1644,13 +1605,13 @@
               <w:lang w:eastAsia="ru-RU"/>
             </w:rPr>
           </w:pPr>
-          <w:hyperlink w:anchor="_Toc482389975" w:history="1">
+          <w:hyperlink w:anchor="_Toc482550126" w:history="1">
             <w:r>
               <w:rPr>
                 <w:rStyle w:val="a4"/>
                 <w:noProof/>
               </w:rPr>
-              <w:t>3.1</w:t>
+              <w:t>2.4</w:t>
             </w:r>
             <w:r>
               <w:rPr>
@@ -1666,6 +1627,269 @@
                 <w:rStyle w:val="a4"/>
                 <w:noProof/>
               </w:rPr>
+              <w:t>Разработка серверной части</w:t>
+            </w:r>
+            <w:r>
+              <w:rPr>
+                <w:noProof/>
+                <w:webHidden/>
+              </w:rPr>
+              <w:tab/>
+            </w:r>
+            <w:r>
+              <w:rPr>
+                <w:noProof/>
+                <w:webHidden/>
+              </w:rPr>
+              <w:fldChar w:fldCharType="begin"/>
+            </w:r>
+            <w:r>
+              <w:rPr>
+                <w:noProof/>
+                <w:webHidden/>
+              </w:rPr>
+              <w:instrText xml:space="preserve"> PAGEREF _Toc482550126 \h </w:instrText>
+            </w:r>
+            <w:r>
+              <w:rPr>
+                <w:noProof/>
+                <w:webHidden/>
+              </w:rPr>
+            </w:r>
+            <w:r>
+              <w:rPr>
+                <w:noProof/>
+                <w:webHidden/>
+              </w:rPr>
+              <w:fldChar w:fldCharType="separate"/>
+            </w:r>
+            <w:r>
+              <w:rPr>
+                <w:noProof/>
+                <w:webHidden/>
+              </w:rPr>
+              <w:t>14</w:t>
+            </w:r>
+            <w:r>
+              <w:rPr>
+                <w:noProof/>
+                <w:webHidden/>
+              </w:rPr>
+              <w:fldChar w:fldCharType="end"/>
+            </w:r>
+          </w:hyperlink>
+        </w:p>
+        <w:p>
+          <w:pPr>
+            <w:pStyle w:val="21"/>
+            <w:tabs>
+              <w:tab w:val="left" w:pos="1540"/>
+              <w:tab w:val="right" w:leader="dot" w:pos="9345"/>
+            </w:tabs>
+            <w:rPr>
+              <w:rFonts w:asciiTheme="minorHAnsi" w:eastAsiaTheme="minorEastAsia" w:hAnsiTheme="minorHAnsi"/>
+              <w:noProof/>
+              <w:sz w:val="22"/>
+              <w:lang w:eastAsia="ru-RU"/>
+            </w:rPr>
+          </w:pPr>
+          <w:hyperlink w:anchor="_Toc482550127" w:history="1">
+            <w:r>
+              <w:rPr>
+                <w:rStyle w:val="a4"/>
+                <w:noProof/>
+              </w:rPr>
+              <w:t>2.5</w:t>
+            </w:r>
+            <w:r>
+              <w:rPr>
+                <w:rFonts w:asciiTheme="minorHAnsi" w:eastAsiaTheme="minorEastAsia" w:hAnsiTheme="minorHAnsi"/>
+                <w:noProof/>
+                <w:sz w:val="22"/>
+                <w:lang w:eastAsia="ru-RU"/>
+              </w:rPr>
+              <w:tab/>
+            </w:r>
+            <w:r>
+              <w:rPr>
+                <w:rStyle w:val="a4"/>
+                <w:noProof/>
+              </w:rPr>
+              <w:t>Разработка клиентской части</w:t>
+            </w:r>
+            <w:r>
+              <w:rPr>
+                <w:noProof/>
+                <w:webHidden/>
+              </w:rPr>
+              <w:tab/>
+            </w:r>
+            <w:r>
+              <w:rPr>
+                <w:noProof/>
+                <w:webHidden/>
+              </w:rPr>
+              <w:fldChar w:fldCharType="begin"/>
+            </w:r>
+            <w:r>
+              <w:rPr>
+                <w:noProof/>
+                <w:webHidden/>
+              </w:rPr>
+              <w:instrText xml:space="preserve"> PAGEREF _Toc482550127 \h </w:instrText>
+            </w:r>
+            <w:r>
+              <w:rPr>
+                <w:noProof/>
+                <w:webHidden/>
+              </w:rPr>
+            </w:r>
+            <w:r>
+              <w:rPr>
+                <w:noProof/>
+                <w:webHidden/>
+              </w:rPr>
+              <w:fldChar w:fldCharType="separate"/>
+            </w:r>
+            <w:r>
+              <w:rPr>
+                <w:noProof/>
+                <w:webHidden/>
+              </w:rPr>
+              <w:t>15</w:t>
+            </w:r>
+            <w:r>
+              <w:rPr>
+                <w:noProof/>
+                <w:webHidden/>
+              </w:rPr>
+              <w:fldChar w:fldCharType="end"/>
+            </w:r>
+          </w:hyperlink>
+        </w:p>
+        <w:p>
+          <w:pPr>
+            <w:pStyle w:val="11"/>
+            <w:tabs>
+              <w:tab w:val="left" w:pos="1100"/>
+            </w:tabs>
+            <w:rPr>
+              <w:rFonts w:asciiTheme="minorHAnsi" w:eastAsiaTheme="minorEastAsia" w:hAnsiTheme="minorHAnsi"/>
+              <w:noProof/>
+              <w:sz w:val="22"/>
+              <w:lang w:eastAsia="ru-RU"/>
+            </w:rPr>
+          </w:pPr>
+          <w:hyperlink w:anchor="_Toc482550128" w:history="1">
+            <w:r>
+              <w:rPr>
+                <w:rStyle w:val="a4"/>
+                <w:noProof/>
+              </w:rPr>
+              <w:t>3</w:t>
+            </w:r>
+            <w:r>
+              <w:rPr>
+                <w:rFonts w:asciiTheme="minorHAnsi" w:eastAsiaTheme="minorEastAsia" w:hAnsiTheme="minorHAnsi"/>
+                <w:noProof/>
+                <w:sz w:val="22"/>
+                <w:lang w:eastAsia="ru-RU"/>
+              </w:rPr>
+              <w:tab/>
+            </w:r>
+            <w:r>
+              <w:rPr>
+                <w:rStyle w:val="a4"/>
+                <w:noProof/>
+              </w:rPr>
+              <w:t>Проектирование и разработка фреймворка</w:t>
+            </w:r>
+            <w:r>
+              <w:rPr>
+                <w:noProof/>
+                <w:webHidden/>
+              </w:rPr>
+              <w:tab/>
+            </w:r>
+            <w:r>
+              <w:rPr>
+                <w:noProof/>
+                <w:webHidden/>
+              </w:rPr>
+              <w:fldChar w:fldCharType="begin"/>
+            </w:r>
+            <w:r>
+              <w:rPr>
+                <w:noProof/>
+                <w:webHidden/>
+              </w:rPr>
+              <w:instrText xml:space="preserve"> PAGEREF _Toc482550128 \h </w:instrText>
+            </w:r>
+            <w:r>
+              <w:rPr>
+                <w:noProof/>
+                <w:webHidden/>
+              </w:rPr>
+            </w:r>
+            <w:r>
+              <w:rPr>
+                <w:noProof/>
+                <w:webHidden/>
+              </w:rPr>
+              <w:fldChar w:fldCharType="separate"/>
+            </w:r>
+            <w:r>
+              <w:rPr>
+                <w:noProof/>
+                <w:webHidden/>
+              </w:rPr>
+              <w:t>16</w:t>
+            </w:r>
+            <w:r>
+              <w:rPr>
+                <w:noProof/>
+                <w:webHidden/>
+              </w:rPr>
+              <w:fldChar w:fldCharType="end"/>
+            </w:r>
+          </w:hyperlink>
+        </w:p>
+        <w:p>
+          <w:pPr>
+            <w:pStyle w:val="21"/>
+            <w:tabs>
+              <w:tab w:val="left" w:pos="1540"/>
+              <w:tab w:val="right" w:leader="dot" w:pos="9345"/>
+            </w:tabs>
+            <w:rPr>
+              <w:rFonts w:asciiTheme="minorHAnsi" w:eastAsiaTheme="minorEastAsia" w:hAnsiTheme="minorHAnsi"/>
+              <w:noProof/>
+              <w:sz w:val="22"/>
+              <w:lang w:eastAsia="ru-RU"/>
+            </w:rPr>
+          </w:pPr>
+          <w:hyperlink w:anchor="_Toc482550129" w:history="1">
+            <w:r>
+              <w:rPr>
+                <w:rStyle w:val="a4"/>
+                <w:noProof/>
+              </w:rPr>
+              <w:t>3.1</w:t>
+            </w:r>
+            <w:r>
+              <w:rPr>
+                <w:rFonts w:asciiTheme="minorHAnsi" w:eastAsiaTheme="minorEastAsia" w:hAnsiTheme="minorHAnsi"/>
+                <w:noProof/>
+                <w:sz w:val="22"/>
+                <w:lang w:eastAsia="ru-RU"/>
+              </w:rPr>
+              <w:tab/>
+            </w:r>
+            <w:r>
+              <w:rPr>
+                <w:rStyle w:val="a4"/>
+                <w:noProof/>
+              </w:rPr>
               <w:t>Проектирование фреймворка</w:t>
             </w:r>
             <w:r>
@@ -1687,7 +1911,7 @@
                 <w:noProof/>
                 <w:webHidden/>
               </w:rPr>
-              <w:instrText xml:space="preserve"> PAGEREF _Toc482389975 \h </w:instrText>
+              <w:instrText xml:space="preserve"> PAGEREF _Toc482550129 \h </w:instrText>
             </w:r>
             <w:r>
               <w:rPr>
@@ -1707,7 +1931,7 @@
                 <w:noProof/>
                 <w:webHidden/>
               </w:rPr>
-              <w:t>12</w:t>
+              <w:t>16</w:t>
             </w:r>
             <w:r>
               <w:rPr>
@@ -1732,7 +1956,7 @@
               <w:lang w:eastAsia="ru-RU"/>
             </w:rPr>
           </w:pPr>
-          <w:hyperlink w:anchor="_Toc482389976" w:history="1">
+          <w:hyperlink w:anchor="_Toc482550130" w:history="1">
             <w:r>
               <w:rPr>
                 <w:rStyle w:val="a4"/>
@@ -1754,7 +1978,7 @@
                 <w:rStyle w:val="a4"/>
                 <w:noProof/>
               </w:rPr>
-              <w:t>Общая структура проекта</w:t>
+              <w:t>Структура проекта</w:t>
             </w:r>
             <w:r>
               <w:rPr>
@@ -1775,7 +1999,7 @@
                 <w:noProof/>
                 <w:webHidden/>
               </w:rPr>
-              <w:instrText xml:space="preserve"> PAGEREF _Toc482389976 \h </w:instrText>
+              <w:instrText xml:space="preserve"> PAGEREF _Toc482550130 \h </w:instrText>
             </w:r>
             <w:r>
               <w:rPr>
@@ -1795,7 +2019,95 @@
                 <w:noProof/>
                 <w:webHidden/>
               </w:rPr>
-              <w:t>12</w:t>
+              <w:t>16</w:t>
+            </w:r>
+            <w:r>
+              <w:rPr>
+                <w:noProof/>
+                <w:webHidden/>
+              </w:rPr>
+              <w:fldChar w:fldCharType="end"/>
+            </w:r>
+          </w:hyperlink>
+        </w:p>
+        <w:p>
+          <w:pPr>
+            <w:pStyle w:val="21"/>
+            <w:tabs>
+              <w:tab w:val="left" w:pos="1540"/>
+              <w:tab w:val="right" w:leader="dot" w:pos="9345"/>
+            </w:tabs>
+            <w:rPr>
+              <w:rFonts w:asciiTheme="minorHAnsi" w:eastAsiaTheme="minorEastAsia" w:hAnsiTheme="minorHAnsi"/>
+              <w:noProof/>
+              <w:sz w:val="22"/>
+              <w:lang w:eastAsia="ru-RU"/>
+            </w:rPr>
+          </w:pPr>
+          <w:hyperlink w:anchor="_Toc482550131" w:history="1">
+            <w:r>
+              <w:rPr>
+                <w:rStyle w:val="a4"/>
+                <w:noProof/>
+              </w:rPr>
+              <w:t>3.2</w:t>
+            </w:r>
+            <w:r>
+              <w:rPr>
+                <w:rFonts w:asciiTheme="minorHAnsi" w:eastAsiaTheme="minorEastAsia" w:hAnsiTheme="minorHAnsi"/>
+                <w:noProof/>
+                <w:sz w:val="22"/>
+                <w:lang w:eastAsia="ru-RU"/>
+              </w:rPr>
+              <w:tab/>
+            </w:r>
+            <w:r>
+              <w:rPr>
+                <w:rStyle w:val="a4"/>
+                <w:noProof/>
+              </w:rPr>
+              <w:t>Разработка серверной части</w:t>
+            </w:r>
+            <w:r>
+              <w:rPr>
+                <w:noProof/>
+                <w:webHidden/>
+              </w:rPr>
+              <w:tab/>
+            </w:r>
+            <w:r>
+              <w:rPr>
+                <w:noProof/>
+                <w:webHidden/>
+              </w:rPr>
+              <w:fldChar w:fldCharType="begin"/>
+            </w:r>
+            <w:r>
+              <w:rPr>
+                <w:noProof/>
+                <w:webHidden/>
+              </w:rPr>
+              <w:instrText xml:space="preserve"> PAGEREF _Toc482550131 \h </w:instrText>
+            </w:r>
+            <w:r>
+              <w:rPr>
+                <w:noProof/>
+                <w:webHidden/>
+              </w:rPr>
+            </w:r>
+            <w:r>
+              <w:rPr>
+                <w:noProof/>
+                <w:webHidden/>
+              </w:rPr>
+              <w:fldChar w:fldCharType="separate"/>
+            </w:r>
+            <w:r>
+              <w:rPr>
+                <w:noProof/>
+                <w:webHidden/>
+              </w:rPr>
+              <w:t>19</w:t>
             </w:r>
             <w:r>
               <w:rPr>
@@ -1820,13 +2132,13 @@
               <w:lang w:eastAsia="ru-RU"/>
             </w:rPr>
           </w:pPr>
-          <w:hyperlink w:anchor="_Toc482389977" w:history="1">
+          <w:hyperlink w:anchor="_Toc482550132" w:history="1">
             <w:r>
               <w:rPr>
                 <w:rStyle w:val="a4"/>
                 <w:noProof/>
               </w:rPr>
-              <w:t>3.1.2</w:t>
+              <w:t>3.2.1</w:t>
             </w:r>
             <w:r>
               <w:rPr>
@@ -1842,7 +2154,7 @@
                 <w:rStyle w:val="a4"/>
                 <w:noProof/>
               </w:rPr>
-              <w:t>Диаграмма компонентов</w:t>
+              <w:t>Разработка сервиса параллельных задач</w:t>
             </w:r>
             <w:r>
               <w:rPr>
@@ -1863,7 +2175,7 @@
                 <w:noProof/>
                 <w:webHidden/>
               </w:rPr>
-              <w:instrText xml:space="preserve"> PAGEREF _Toc482389977 \h </w:instrText>
+              <w:instrText xml:space="preserve"> PAGEREF _Toc482550132 \h </w:instrText>
             </w:r>
             <w:r>
               <w:rPr>
@@ -1883,7 +2195,7 @@
                 <w:noProof/>
                 <w:webHidden/>
               </w:rPr>
-              <w:t>12</w:t>
+              <w:t>19</w:t>
             </w:r>
             <w:r>
               <w:rPr>
@@ -1908,13 +2220,13 @@
               <w:lang w:eastAsia="ru-RU"/>
             </w:rPr>
           </w:pPr>
-          <w:hyperlink w:anchor="_Toc482389978" w:history="1">
+          <w:hyperlink w:anchor="_Toc482550133" w:history="1">
             <w:r>
               <w:rPr>
                 <w:rStyle w:val="a4"/>
                 <w:noProof/>
               </w:rPr>
-              <w:t>3.1.3</w:t>
+              <w:t>3.2.2</w:t>
             </w:r>
             <w:r>
               <w:rPr>
@@ -1930,7 +2242,7 @@
                 <w:rStyle w:val="a4"/>
                 <w:noProof/>
               </w:rPr>
-              <w:t>Диаграмма развёртывания</w:t>
+              <w:t>Разработка сервера управления</w:t>
             </w:r>
             <w:r>
               <w:rPr>
@@ -1951,7 +2263,7 @@
                 <w:noProof/>
                 <w:webHidden/>
               </w:rPr>
-              <w:instrText xml:space="preserve"> PAGEREF _Toc482389978 \h </w:instrText>
+              <w:instrText xml:space="preserve"> PAGEREF _Toc482550133 \h </w:instrText>
             </w:r>
             <w:r>
               <w:rPr>
@@ -1971,7 +2283,7 @@
                 <w:noProof/>
                 <w:webHidden/>
               </w:rPr>
-              <w:t>12</w:t>
+              <w:t>19</w:t>
             </w:r>
             <w:r>
               <w:rPr>
@@ -1996,14 +2308,13 @@
               <w:lang w:eastAsia="ru-RU"/>
             </w:rPr>
           </w:pPr>
-          <w:hyperlink w:anchor="_Toc482389979" w:history="1">
+          <w:hyperlink w:anchor="_Toc482550134" w:history="1">
             <w:r>
               <w:rPr>
                 <w:rStyle w:val="a4"/>
                 <w:noProof/>
-                <w:lang w:val="en-US"/>
-              </w:rPr>
-              <w:t>3.2</w:t>
+              </w:rPr>
+              <w:t>3.3</w:t>
             </w:r>
             <w:r>
               <w:rPr>
@@ -2019,7 +2330,7 @@
                 <w:rStyle w:val="a4"/>
                 <w:noProof/>
               </w:rPr>
-              <w:t>Разработка серверной части</w:t>
+              <w:t>Разработка клиентской части</w:t>
             </w:r>
             <w:r>
               <w:rPr>
@@ -2040,7 +2351,7 @@
                 <w:noProof/>
                 <w:webHidden/>
               </w:rPr>
-              <w:instrText xml:space="preserve"> PAGEREF _Toc482389979 \h </w:instrText>
+              <w:instrText xml:space="preserve"> PAGEREF _Toc482550134 \h </w:instrText>
             </w:r>
             <w:r>
               <w:rPr>
@@ -2060,7 +2371,7 @@
                 <w:noProof/>
                 <w:webHidden/>
               </w:rPr>
-              <w:t>12</w:t>
+              <w:t>19</w:t>
             </w:r>
             <w:r>
               <w:rPr>
@@ -2085,13 +2396,13 @@
               <w:lang w:eastAsia="ru-RU"/>
             </w:rPr>
           </w:pPr>
-          <w:hyperlink w:anchor="_Toc482389980" w:history="1">
+          <w:hyperlink w:anchor="_Toc482550135" w:history="1">
             <w:r>
               <w:rPr>
                 <w:rStyle w:val="a4"/>
                 <w:noProof/>
               </w:rPr>
-              <w:t>3.2.1</w:t>
+              <w:t>3.3.1</w:t>
             </w:r>
             <w:r>
               <w:rPr>
@@ -2107,22 +2418,7 @@
                 <w:rStyle w:val="a4"/>
                 <w:noProof/>
               </w:rPr>
-              <w:t xml:space="preserve">Разработка </w:t>
-            </w:r>
-            <w:r>
-              <w:rPr>
-                <w:rStyle w:val="a4"/>
-                <w:noProof/>
-                <w:lang w:val="en-US"/>
-              </w:rPr>
-              <w:t xml:space="preserve">MPI </w:t>
-            </w:r>
-            <w:r>
-              <w:rPr>
-                <w:rStyle w:val="a4"/>
-                <w:noProof/>
-              </w:rPr>
-              <w:t>сервиса</w:t>
+              <w:t>Разработка консольного приложения</w:t>
             </w:r>
             <w:r>
               <w:rPr>
@@ -2143,7 +2439,7 @@
                 <w:noProof/>
                 <w:webHidden/>
               </w:rPr>
-              <w:instrText xml:space="preserve"> PAGEREF _Toc482389980 \h </w:instrText>
+              <w:instrText xml:space="preserve"> PAGEREF _Toc482550135 \h </w:instrText>
             </w:r>
             <w:r>
               <w:rPr>
@@ -2163,95 +2459,7 @@
                 <w:noProof/>
                 <w:webHidden/>
               </w:rPr>
-              <w:t>12</w:t>
-            </w:r>
-            <w:r>
-              <w:rPr>
-                <w:noProof/>
-                <w:webHidden/>
-              </w:rPr>
-              <w:fldChar w:fldCharType="end"/>
-            </w:r>
-          </w:hyperlink>
-        </w:p>
-        <w:p>
-          <w:pPr>
-            <w:pStyle w:val="31"/>
-            <w:tabs>
-              <w:tab w:val="left" w:pos="1942"/>
-              <w:tab w:val="right" w:leader="dot" w:pos="9345"/>
-            </w:tabs>
-            <w:rPr>
-              <w:rFonts w:asciiTheme="minorHAnsi" w:eastAsiaTheme="minorEastAsia" w:hAnsiTheme="minorHAnsi"/>
-              <w:noProof/>
-              <w:sz w:val="22"/>
-              <w:lang w:eastAsia="ru-RU"/>
-            </w:rPr>
-          </w:pPr>
-          <w:hyperlink w:anchor="_Toc482389981" w:history="1">
-            <w:r>
-              <w:rPr>
-                <w:rStyle w:val="a4"/>
-                <w:noProof/>
-              </w:rPr>
-              <w:t>3.2.2</w:t>
-            </w:r>
-            <w:r>
-              <w:rPr>
-                <w:rFonts w:asciiTheme="minorHAnsi" w:eastAsiaTheme="minorEastAsia" w:hAnsiTheme="minorHAnsi"/>
-                <w:noProof/>
-                <w:sz w:val="22"/>
-                <w:lang w:eastAsia="ru-RU"/>
-              </w:rPr>
-              <w:tab/>
-            </w:r>
-            <w:r>
-              <w:rPr>
-                <w:rStyle w:val="a4"/>
-                <w:noProof/>
-              </w:rPr>
-              <w:t>Разработка сервера управления</w:t>
-            </w:r>
-            <w:r>
-              <w:rPr>
-                <w:noProof/>
-                <w:webHidden/>
-              </w:rPr>
-              <w:tab/>
-            </w:r>
-            <w:r>
-              <w:rPr>
-                <w:noProof/>
-                <w:webHidden/>
-              </w:rPr>
-              <w:fldChar w:fldCharType="begin"/>
-            </w:r>
-            <w:r>
-              <w:rPr>
-                <w:noProof/>
-                <w:webHidden/>
-              </w:rPr>
-              <w:instrText xml:space="preserve"> PAGEREF _Toc482389981 \h </w:instrText>
-            </w:r>
-            <w:r>
-              <w:rPr>
-                <w:noProof/>
-                <w:webHidden/>
-              </w:rPr>
-            </w:r>
-            <w:r>
-              <w:rPr>
-                <w:noProof/>
-                <w:webHidden/>
-              </w:rPr>
-              <w:fldChar w:fldCharType="separate"/>
-            </w:r>
-            <w:r>
-              <w:rPr>
-                <w:noProof/>
-                <w:webHidden/>
-              </w:rPr>
-              <w:t>12</w:t>
+              <w:t>19</w:t>
             </w:r>
             <w:r>
               <w:rPr>
@@ -2276,13 +2484,13 @@
               <w:lang w:eastAsia="ru-RU"/>
             </w:rPr>
           </w:pPr>
-          <w:hyperlink w:anchor="_Toc482389982" w:history="1">
+          <w:hyperlink w:anchor="_Toc482550136" w:history="1">
             <w:r>
               <w:rPr>
                 <w:rStyle w:val="a4"/>
                 <w:noProof/>
               </w:rPr>
-              <w:t>3.3</w:t>
+              <w:t>3.4</w:t>
             </w:r>
             <w:r>
               <w:rPr>
@@ -2298,7 +2506,7 @@
                 <w:rStyle w:val="a4"/>
                 <w:noProof/>
               </w:rPr>
-              <w:t>Разработка клиентской части</w:t>
+              <w:t>Взаимодействие клиента с сервером</w:t>
             </w:r>
             <w:r>
               <w:rPr>
@@ -2319,7 +2527,7 @@
                 <w:noProof/>
                 <w:webHidden/>
               </w:rPr>
-              <w:instrText xml:space="preserve"> PAGEREF _Toc482389982 \h </w:instrText>
+              <w:instrText xml:space="preserve"> PAGEREF _Toc482550136 \h </w:instrText>
             </w:r>
             <w:r>
               <w:rPr>
@@ -2339,166 +2547,7 @@
                 <w:noProof/>
                 <w:webHidden/>
               </w:rPr>
-              <w:t>12</w:t>
-            </w:r>
-            <w:r>
-              <w:rPr>
-                <w:noProof/>
-                <w:webHidden/>
-              </w:rPr>
-              <w:fldChar w:fldCharType="end"/>
-            </w:r>
-          </w:hyperlink>
-        </w:p>
-        <w:p>
-          <w:pPr>
-            <w:pStyle w:val="31"/>
-            <w:tabs>
-              <w:tab w:val="left" w:pos="1942"/>
-              <w:tab w:val="right" w:leader="dot" w:pos="9345"/>
-            </w:tabs>
-            <w:rPr>
-              <w:rFonts w:asciiTheme="minorHAnsi" w:eastAsiaTheme="minorEastAsia" w:hAnsiTheme="minorHAnsi"/>
-              <w:noProof/>
-              <w:sz w:val="22"/>
-              <w:lang w:eastAsia="ru-RU"/>
-            </w:rPr>
-          </w:pPr>
-          <w:hyperlink w:anchor="_Toc482389983" w:history="1">
-            <w:r>
-              <w:rPr>
-                <w:rStyle w:val="a4"/>
-                <w:noProof/>
-              </w:rPr>
-              <w:t>3.3.1</w:t>
-            </w:r>
-            <w:r>
-              <w:rPr>
-                <w:rFonts w:asciiTheme="minorHAnsi" w:eastAsiaTheme="minorEastAsia" w:hAnsiTheme="minorHAnsi"/>
-                <w:noProof/>
-                <w:sz w:val="22"/>
-                <w:lang w:eastAsia="ru-RU"/>
-              </w:rPr>
-              <w:tab/>
-            </w:r>
-            <w:r>
-              <w:rPr>
-                <w:rStyle w:val="a4"/>
-                <w:noProof/>
-              </w:rPr>
-              <w:t>Разработка консольного приложения</w:t>
-            </w:r>
-            <w:r>
-              <w:rPr>
-                <w:noProof/>
-                <w:webHidden/>
-              </w:rPr>
-              <w:tab/>
-            </w:r>
-            <w:r>
-              <w:rPr>
-                <w:noProof/>
-                <w:webHidden/>
-              </w:rPr>
-              <w:fldChar w:fldCharType="begin"/>
-            </w:r>
-            <w:r>
-              <w:rPr>
-                <w:noProof/>
-                <w:webHidden/>
-              </w:rPr>
-              <w:instrText xml:space="preserve"> PAGEREF _Toc482389983 \h </w:instrText>
-            </w:r>
-            <w:r>
-              <w:rPr>
-                <w:noProof/>
-                <w:webHidden/>
-              </w:rPr>
-            </w:r>
-            <w:r>
-              <w:rPr>
-                <w:noProof/>
-                <w:webHidden/>
-              </w:rPr>
-              <w:fldChar w:fldCharType="separate"/>
-            </w:r>
-            <w:r>
-              <w:rPr>
-                <w:noProof/>
-                <w:webHidden/>
-              </w:rPr>
-              <w:t>12</w:t>
-            </w:r>
-            <w:r>
-              <w:rPr>
-                <w:noProof/>
-                <w:webHidden/>
-              </w:rPr>
-              <w:fldChar w:fldCharType="end"/>
-            </w:r>
-          </w:hyperlink>
-        </w:p>
-        <w:p>
-          <w:pPr>
-            <w:pStyle w:val="21"/>
-            <w:tabs>
-              <w:tab w:val="right" w:leader="dot" w:pos="9345"/>
-            </w:tabs>
-            <w:rPr>
-              <w:rFonts w:asciiTheme="minorHAnsi" w:eastAsiaTheme="minorEastAsia" w:hAnsiTheme="minorHAnsi"/>
-              <w:noProof/>
-              <w:sz w:val="22"/>
-              <w:lang w:eastAsia="ru-RU"/>
-            </w:rPr>
-          </w:pPr>
-          <w:hyperlink w:anchor="_Toc482389984" w:history="1">
-            <w:r>
-              <w:rPr>
-                <w:rStyle w:val="a4"/>
-                <w:noProof/>
-              </w:rPr>
-              <w:t>3.4 Взаимодействие клиента с сервером</w:t>
-            </w:r>
-            <w:r>
-              <w:rPr>
-                <w:noProof/>
-                <w:webHidden/>
-              </w:rPr>
-              <w:tab/>
-            </w:r>
-            <w:r>
-              <w:rPr>
-                <w:noProof/>
-                <w:webHidden/>
-              </w:rPr>
-              <w:fldChar w:fldCharType="begin"/>
-            </w:r>
-            <w:r>
-              <w:rPr>
-                <w:noProof/>
-                <w:webHidden/>
-              </w:rPr>
-              <w:instrText xml:space="preserve"> PAGEREF _Toc482389984 \h </w:instrText>
-            </w:r>
-            <w:r>
-              <w:rPr>
-                <w:noProof/>
-                <w:webHidden/>
-              </w:rPr>
-            </w:r>
-            <w:r>
-              <w:rPr>
-                <w:noProof/>
-                <w:webHidden/>
-              </w:rPr>
-              <w:fldChar w:fldCharType="separate"/>
-            </w:r>
-            <w:r>
-              <w:rPr>
-                <w:noProof/>
-                <w:webHidden/>
-              </w:rPr>
-              <w:t>12</w:t>
+              <w:t>19</w:t>
             </w:r>
             <w:r>
               <w:rPr>
@@ -2519,7 +2568,7 @@
               <w:lang w:eastAsia="ru-RU"/>
             </w:rPr>
           </w:pPr>
-          <w:hyperlink w:anchor="_Toc482389985" w:history="1">
+          <w:hyperlink w:anchor="_Toc482550137" w:history="1">
             <w:r>
               <w:rPr>
                 <w:rStyle w:val="a4"/>
@@ -2546,7 +2595,7 @@
                 <w:noProof/>
                 <w:webHidden/>
               </w:rPr>
-              <w:instrText xml:space="preserve"> PAGEREF _Toc482389985 \h </w:instrText>
+              <w:instrText xml:space="preserve"> PAGEREF _Toc482550137 \h </w:instrText>
             </w:r>
             <w:r>
               <w:rPr>
@@ -2566,7 +2615,7 @@
                 <w:noProof/>
                 <w:webHidden/>
               </w:rPr>
-              <w:t>13</w:t>
+              <w:t>20</w:t>
             </w:r>
             <w:r>
               <w:rPr>
@@ -2587,7 +2636,7 @@
               <w:lang w:eastAsia="ru-RU"/>
             </w:rPr>
           </w:pPr>
-          <w:hyperlink w:anchor="_Toc482389986" w:history="1">
+          <w:hyperlink w:anchor="_Toc482550138" w:history="1">
             <w:r>
               <w:rPr>
                 <w:rStyle w:val="a4"/>
@@ -2614,7 +2663,7 @@
                 <w:noProof/>
                 <w:webHidden/>
               </w:rPr>
-              <w:instrText xml:space="preserve"> PAGEREF _Toc482389986 \h </w:instrText>
+              <w:instrText xml:space="preserve"> PAGEREF _Toc482550138 \h </w:instrText>
             </w:r>
             <w:r>
               <w:rPr>
@@ -2634,7 +2683,7 @@
                 <w:noProof/>
                 <w:webHidden/>
               </w:rPr>
-              <w:t>14</w:t>
+              <w:t>21</w:t>
             </w:r>
             <w:r>
               <w:rPr>
@@ -2655,7 +2704,7 @@
               <w:lang w:eastAsia="ru-RU"/>
             </w:rPr>
           </w:pPr>
-          <w:hyperlink w:anchor="_Toc482389987" w:history="1">
+          <w:hyperlink w:anchor="_Toc482550139" w:history="1">
             <w:r>
               <w:rPr>
                 <w:rStyle w:val="a4"/>
@@ -2682,7 +2731,7 @@
                 <w:noProof/>
                 <w:webHidden/>
               </w:rPr>
-              <w:instrText xml:space="preserve"> PAGEREF _Toc482389987 \h </w:instrText>
+              <w:instrText xml:space="preserve"> PAGEREF _Toc482550139 \h </w:instrText>
             </w:r>
             <w:r>
               <w:rPr>
@@ -2702,7 +2751,7 @@
                 <w:noProof/>
                 <w:webHidden/>
               </w:rPr>
-              <w:t>15</w:t>
+              <w:t>22</w:t>
             </w:r>
             <w:r>
               <w:rPr>
@@ -2714,33 +2763,36 @@
           </w:hyperlink>
         </w:p>
         <w:p>
+          <w:pPr>
+            <w:pStyle w:val="11"/>
+          </w:pPr>
           <w:r>
-            <w:rPr>
-              <w:rFonts w:ascii="Times New Roman" w:hAnsi="Times New Roman"/>
-              <w:sz w:val="28"/>
-            </w:rPr>
             <w:lastRenderedPageBreak/>
             <w:fldChar w:fldCharType="end"/>
           </w:r>
         </w:p>
       </w:sdtContent>
     </w:sdt>
-    <w:p/>
     <w:p>
       <w:pPr>
         <w:pStyle w:val="1"/>
       </w:pPr>
-      <w:bookmarkStart w:id="0" w:name="_Toc482389964"/>
+      <w:bookmarkStart w:id="1" w:name="_Toc482550116"/>
       <w:r>
         <w:lastRenderedPageBreak/>
         <w:t>Введение</w:t>
       </w:r>
-      <w:bookmarkEnd w:id="0"/>
+      <w:bookmarkEnd w:id="1"/>
     </w:p>
     <w:p>
       <w:pPr>
         <w:pStyle w:val="22"/>
       </w:pPr>
+    </w:p>
+    <w:p>
+      <w:pPr>
+        <w:pStyle w:val="22"/>
+      </w:pPr>
       <w:r>
         <w:t xml:space="preserve">В мире существует множество задач, которые можно разделить на мелкие подзадачи и решать их параллельно. Особенно часто это встречается в науке. Разнообразные математические преобразования и вычисления. И в мире, в котором даже на мобильных телефонах по несколько </w:t>
       </w:r>
@@ -2808,8 +2860,31 @@
       <w:r>
         <w:t xml:space="preserve">клиент-серверный </w:t>
       </w:r>
-      <w:r>
-        <w:t>фреймворк для работы с параллельными вычислениями. Данный фреймворк должен позволять гибко настраивать взаимодействия с сервером параллельных вычислений. Единожды развернув и настроив фреймворк пользователь получает удобный и гибкий способ</w:t>
+      <w:proofErr w:type="spellStart"/>
+      <w:r>
+        <w:t>фреймворк</w:t>
+      </w:r>
+      <w:proofErr w:type="spellEnd"/>
+      <w:r>
+        <w:t xml:space="preserve"> для работы с параллельными вычислениями. Данный </w:t>
+      </w:r>
+      <w:proofErr w:type="spellStart"/>
+      <w:r>
+        <w:t>фреймворк</w:t>
+      </w:r>
+      <w:proofErr w:type="spellEnd"/>
+      <w:r>
+        <w:t xml:space="preserve"> должен позволять гибко настраивать взаимодействия с сервером параллельных вычислений. Единожды развернув и настроив </w:t>
+      </w:r>
+      <w:proofErr w:type="spellStart"/>
+      <w:proofErr w:type="gramStart"/>
+      <w:r>
+        <w:t>фреймворк</w:t>
+      </w:r>
+      <w:proofErr w:type="spellEnd"/>
+      <w:proofErr w:type="gramEnd"/>
+      <w:r>
+        <w:t xml:space="preserve"> пользователь получает удобный и гибкий способ</w:t>
       </w:r>
       <w:r>
         <w:t xml:space="preserve"> управления своими вычислениями. Пользователь получает возможность организовать работу извне, </w:t>
@@ -2858,6 +2933,7 @@
         <w:ind w:left="720" w:firstLine="0"/>
       </w:pPr>
       <w:r>
+        <w:lastRenderedPageBreak/>
         <w:t>выполнение программы;</w:t>
       </w:r>
     </w:p>
@@ -2871,7 +2947,6 @@
         <w:ind w:left="720" w:firstLine="0"/>
       </w:pPr>
       <w:r>
-        <w:lastRenderedPageBreak/>
         <w:t>получение статистики;</w:t>
       </w:r>
     </w:p>
@@ -2918,7 +2993,15 @@
         <w:pStyle w:val="22"/>
       </w:pPr>
       <w:r>
-        <w:t xml:space="preserve">Данная дипломная работа посвящается разработке клиент-серверного фреймворка для управления параллельными </w:t>
+        <w:t xml:space="preserve">Данная дипломная работа посвящается разработке клиент-серверного </w:t>
+      </w:r>
+      <w:proofErr w:type="spellStart"/>
+      <w:r>
+        <w:t>фреймворка</w:t>
+      </w:r>
+      <w:proofErr w:type="spellEnd"/>
+      <w:r>
+        <w:t xml:space="preserve"> для управления параллельными </w:t>
       </w:r>
       <w:r>
         <w:rPr>
@@ -2951,7 +3034,15 @@
         <w:ind w:left="720" w:firstLine="0"/>
       </w:pPr>
       <w:r>
-        <w:t>проектирование архитектуры фреймворка, клиентской и серверной части;</w:t>
+        <w:t xml:space="preserve">проектирование архитектуры </w:t>
+      </w:r>
+      <w:proofErr w:type="spellStart"/>
+      <w:r>
+        <w:t>фреймворка</w:t>
+      </w:r>
+      <w:proofErr w:type="spellEnd"/>
+      <w:r>
+        <w:t>, клиентской и серверной части;</w:t>
       </w:r>
     </w:p>
     <w:p>
@@ -2996,7 +3087,15 @@
         <w:ind w:left="720" w:firstLine="0"/>
       </w:pPr>
       <w:r>
-        <w:t>разработка серверной части фреймворка;</w:t>
+        <w:t xml:space="preserve">разработка серверной части </w:t>
+      </w:r>
+      <w:proofErr w:type="spellStart"/>
+      <w:r>
+        <w:t>фреймворка</w:t>
+      </w:r>
+      <w:proofErr w:type="spellEnd"/>
+      <w:r>
+        <w:t>;</w:t>
       </w:r>
     </w:p>
     <w:p>
@@ -3012,7 +3111,23 @@
         <w:t>разрабо</w:t>
       </w:r>
       <w:r>
-        <w:t>тка клиенсткой части фреймворка.</w:t>
+        <w:t xml:space="preserve">тка </w:t>
+      </w:r>
+      <w:proofErr w:type="spellStart"/>
+      <w:r>
+        <w:t>клиенсткой</w:t>
+      </w:r>
+      <w:proofErr w:type="spellEnd"/>
+      <w:r>
+        <w:t xml:space="preserve"> части </w:t>
+      </w:r>
+      <w:proofErr w:type="spellStart"/>
+      <w:r>
+        <w:t>фреймворка</w:t>
+      </w:r>
+      <w:proofErr w:type="spellEnd"/>
+      <w:r>
+        <w:t>.</w:t>
       </w:r>
     </w:p>
     <w:p>
@@ -3027,57 +3142,73 @@
           <w:ilvl w:val="0"/>
           <w:numId w:val="1"/>
         </w:numPr>
-      </w:pPr>
-      <w:bookmarkStart w:id="1" w:name="_Toc482389965"/>
+        <w:ind w:left="720" w:firstLine="0"/>
+      </w:pPr>
+      <w:bookmarkStart w:id="2" w:name="_Toc482550117"/>
       <w:r>
         <w:lastRenderedPageBreak/>
         <w:t>Обзорно-аналитическая часть</w:t>
       </w:r>
-      <w:bookmarkEnd w:id="1"/>
-    </w:p>
-    <w:p/>
+      <w:bookmarkEnd w:id="2"/>
+    </w:p>
     <w:p>
       <w:pPr>
         <w:pStyle w:val="22"/>
       </w:pPr>
-      <w:r>
-        <w:t>В мире существует большое количество высокопроизводительных кластеров, и очевидно, что в каждом случае существует своя система управления ими.</w:t>
-      </w:r>
-      <w:r>
-        <w:t xml:space="preserve"> Невозможно найти и изучить все эти системы, но можно </w:t>
-      </w:r>
-      <w:r>
-        <w:t xml:space="preserve">попробовать </w:t>
-      </w:r>
-      <w:r>
-        <w:t>создать достаточно фреймворк, на базе которого возможно создать практически любую систему управления вычислениями.</w:t>
-      </w:r>
-    </w:p>
-    <w:p/>
-    <w:p>
-      <w:pPr>
-        <w:pStyle w:val="2"/>
+    </w:p>
+    <w:p>
+      <w:pPr>
+        <w:pStyle w:val="20"/>
         <w:numPr>
           <w:ilvl w:val="1"/>
           <w:numId w:val="1"/>
         </w:numPr>
-      </w:pPr>
-      <w:bookmarkStart w:id="2" w:name="_Toc482389966"/>
+        <w:ind w:left="720" w:firstLine="0"/>
+      </w:pPr>
+      <w:bookmarkStart w:id="3" w:name="_Toc482550118"/>
       <w:r>
         <w:t>Принципы параллельных вычислений</w:t>
       </w:r>
-      <w:bookmarkEnd w:id="2"/>
-    </w:p>
-    <w:p/>
+      <w:bookmarkEnd w:id="3"/>
+    </w:p>
     <w:p>
       <w:pPr>
         <w:pStyle w:val="22"/>
       </w:pPr>
-      <w:r>
-        <w:t xml:space="preserve">В 1966 году профессором Стэндфордского университета Майклом Финном была предложена, так называемая «Таксономия Флинна» </w:t>
-      </w:r>
-      <w:r>
-        <w:t>(Flynn's taxonomy)</w:t>
+    </w:p>
+    <w:p>
+      <w:pPr>
+        <w:pStyle w:val="22"/>
+      </w:pPr>
+      <w:r>
+        <w:t xml:space="preserve">В 1966 году профессором Стэндфордского университета Майклом Финном была предложена, так называемая «Таксономия </w:t>
+      </w:r>
+      <w:proofErr w:type="spellStart"/>
+      <w:r>
+        <w:t>Флинна</w:t>
+      </w:r>
+      <w:proofErr w:type="spellEnd"/>
+      <w:r>
+        <w:t xml:space="preserve">» </w:t>
+      </w:r>
+      <w:r>
+        <w:t>(</w:t>
+      </w:r>
+      <w:proofErr w:type="spellStart"/>
+      <w:r>
+        <w:t>Flynn's</w:t>
+      </w:r>
+      <w:proofErr w:type="spellEnd"/>
+      <w:r>
+        <w:t xml:space="preserve"> </w:t>
+      </w:r>
+      <w:proofErr w:type="spellStart"/>
+      <w:r>
+        <w:t>taxonomy</w:t>
+      </w:r>
+      <w:proofErr w:type="spellEnd"/>
+      <w:r>
+        <w:t>)</w:t>
       </w:r>
       <w:r>
         <w:t>. В ней электронно-вычислительные машины были разделены по принципу параллелизма в потоках команд и потоках данных. Рассмотрим её:</w:t>
@@ -3093,10 +3224,19 @@
         <w:ind w:left="720" w:firstLine="0"/>
       </w:pPr>
       <w:r>
-        <w:t xml:space="preserve">ОКОД — </w:t>
-      </w:r>
-      <w:r>
-        <w:t xml:space="preserve">Вычислительная система с </w:t>
+        <w:t>ОКОД —</w:t>
+      </w:r>
+      <w:r>
+        <w:t xml:space="preserve"> </w:t>
+      </w:r>
+      <w:r>
+        <w:t>система</w:t>
+      </w:r>
+      <w:r>
+        <w:t>, которая работает</w:t>
+      </w:r>
+      <w:r>
+        <w:t xml:space="preserve"> с </w:t>
       </w:r>
       <w:r>
         <w:rPr>
@@ -3140,12 +3280,7 @@
       <w:r>
         <w:t>(</w:t>
       </w:r>
-      <w:r>
-        <w:t>SISD</w:t>
-      </w:r>
-      <w:r>
-        <w:t xml:space="preserve">, </w:t>
-      </w:r>
+      <w:proofErr w:type="spellStart"/>
       <w:r>
         <w:rPr>
           <w:bCs/>
@@ -3153,8 +3288,13 @@
         <w:t>S</w:t>
       </w:r>
       <w:r>
-        <w:t xml:space="preserve">ingle </w:t>
-      </w:r>
+        <w:t>ingle</w:t>
+      </w:r>
+      <w:proofErr w:type="spellEnd"/>
+      <w:r>
+        <w:t xml:space="preserve"> </w:t>
+      </w:r>
+      <w:proofErr w:type="spellStart"/>
       <w:r>
         <w:rPr>
           <w:bCs/>
@@ -3162,8 +3302,29 @@
         <w:t>I</w:t>
       </w:r>
       <w:r>
-        <w:t xml:space="preserve">nstruction stream over a </w:t>
-      </w:r>
+        <w:t>nstruction</w:t>
+      </w:r>
+      <w:proofErr w:type="spellEnd"/>
+      <w:r>
+        <w:t xml:space="preserve"> </w:t>
+      </w:r>
+      <w:proofErr w:type="spellStart"/>
+      <w:r>
+        <w:t>stream</w:t>
+      </w:r>
+      <w:proofErr w:type="spellEnd"/>
+      <w:r>
+        <w:t xml:space="preserve"> </w:t>
+      </w:r>
+      <w:proofErr w:type="spellStart"/>
+      <w:r>
+        <w:t>over</w:t>
+      </w:r>
+      <w:proofErr w:type="spellEnd"/>
+      <w:r>
+        <w:t xml:space="preserve"> a </w:t>
+      </w:r>
+      <w:proofErr w:type="spellStart"/>
       <w:r>
         <w:rPr>
           <w:bCs/>
@@ -3171,8 +3332,13 @@
         <w:t>S</w:t>
       </w:r>
       <w:r>
-        <w:t xml:space="preserve">ingle </w:t>
-      </w:r>
+        <w:t>ingle</w:t>
+      </w:r>
+      <w:proofErr w:type="spellEnd"/>
+      <w:r>
+        <w:t xml:space="preserve"> </w:t>
+      </w:r>
+      <w:proofErr w:type="spellStart"/>
       <w:r>
         <w:rPr>
           <w:bCs/>
@@ -3180,7 +3346,19 @@
         <w:t>D</w:t>
       </w:r>
       <w:r>
-        <w:t>ata stream);</w:t>
+        <w:t>ata</w:t>
+      </w:r>
+      <w:proofErr w:type="spellEnd"/>
+      <w:r>
+        <w:t xml:space="preserve"> </w:t>
+      </w:r>
+      <w:proofErr w:type="spellStart"/>
+      <w:r>
+        <w:t>stream</w:t>
+      </w:r>
+      <w:proofErr w:type="spellEnd"/>
+      <w:r>
+        <w:t>);</w:t>
       </w:r>
     </w:p>
     <w:p>
@@ -3193,7 +3371,19 @@
         <w:ind w:left="720" w:firstLine="0"/>
       </w:pPr>
       <w:r>
-        <w:t xml:space="preserve">ОКМД — Вычислительная система с </w:t>
+        <w:t>ОКМД —</w:t>
+      </w:r>
+      <w:r>
+        <w:t xml:space="preserve"> </w:t>
+      </w:r>
+      <w:r>
+        <w:t>система</w:t>
+      </w:r>
+      <w:r>
+        <w:t>, которая работает</w:t>
+      </w:r>
+      <w:r>
+        <w:t xml:space="preserve"> с </w:t>
       </w:r>
       <w:r>
         <w:rPr>
@@ -3234,47 +3424,61 @@
       <w:r>
         <w:t>(</w:t>
       </w:r>
-      <w:r>
-        <w:t>SIMD</w:t>
-      </w:r>
+      <w:proofErr w:type="spellStart"/>
+      <w:r>
+        <w:rPr>
+          <w:bCs/>
+        </w:rPr>
+        <w:t>S</w:t>
+      </w:r>
+      <w:r>
+        <w:t>ingle</w:t>
+      </w:r>
+      <w:proofErr w:type="spellEnd"/>
+      <w:r>
+        <w:t xml:space="preserve"> </w:t>
+      </w:r>
+      <w:proofErr w:type="spellStart"/>
+      <w:r>
+        <w:rPr>
+          <w:bCs/>
+        </w:rPr>
+        <w:t>I</w:t>
+      </w:r>
+      <w:r>
+        <w:t>nstruction</w:t>
+      </w:r>
+      <w:proofErr w:type="spellEnd"/>
       <w:r>
         <w:t xml:space="preserve">, </w:t>
       </w:r>
+      <w:proofErr w:type="spellStart"/>
       <w:r>
         <w:rPr>
           <w:bCs/>
         </w:rPr>
-        <w:t>S</w:t>
-      </w:r>
-      <w:r>
-        <w:t xml:space="preserve">ingle </w:t>
-      </w:r>
+        <w:t>M</w:t>
+      </w:r>
+      <w:r>
+        <w:t>ultiple</w:t>
+      </w:r>
+      <w:proofErr w:type="spellEnd"/>
+      <w:r>
+        <w:t xml:space="preserve"> </w:t>
+      </w:r>
+      <w:proofErr w:type="spellStart"/>
       <w:r>
         <w:rPr>
           <w:bCs/>
         </w:rPr>
-        <w:t>I</w:t>
-      </w:r>
-      <w:r>
-        <w:t xml:space="preserve">nstruction, </w:t>
-      </w:r>
-      <w:r>
-        <w:rPr>
-          <w:bCs/>
-        </w:rPr>
-        <w:t>M</w:t>
-      </w:r>
-      <w:r>
-        <w:t xml:space="preserve">ultiple </w:t>
-      </w:r>
-      <w:r>
-        <w:rPr>
-          <w:bCs/>
-        </w:rPr>
         <w:t>D</w:t>
       </w:r>
       <w:r>
-        <w:t>ata);</w:t>
+        <w:t>ata</w:t>
+      </w:r>
+      <w:proofErr w:type="spellEnd"/>
+      <w:r>
+        <w:t>);</w:t>
       </w:r>
     </w:p>
     <w:p>
@@ -3287,7 +3491,19 @@
         <w:ind w:left="720" w:firstLine="0"/>
       </w:pPr>
       <w:r>
-        <w:t xml:space="preserve">МКОД — Вычислительная система со </w:t>
+        <w:t>МКОД —</w:t>
+      </w:r>
+      <w:r>
+        <w:t xml:space="preserve"> </w:t>
+      </w:r>
+      <w:r>
+        <w:t>система</w:t>
+      </w:r>
+      <w:r>
+        <w:t>, которая работает</w:t>
+      </w:r>
+      <w:r>
+        <w:t xml:space="preserve"> со </w:t>
       </w:r>
       <w:r>
         <w:rPr>
@@ -3328,12 +3544,7 @@
       <w:r>
         <w:t>(</w:t>
       </w:r>
-      <w:r>
-        <w:t>MISD</w:t>
-      </w:r>
-      <w:r>
-        <w:t xml:space="preserve">, </w:t>
-      </w:r>
+      <w:proofErr w:type="spellStart"/>
       <w:r>
         <w:rPr>
           <w:bCs/>
@@ -3341,8 +3552,13 @@
         <w:t>M</w:t>
       </w:r>
       <w:r>
-        <w:t xml:space="preserve">ultiple </w:t>
-      </w:r>
+        <w:t>ultiple</w:t>
+      </w:r>
+      <w:proofErr w:type="spellEnd"/>
+      <w:r>
+        <w:t xml:space="preserve"> </w:t>
+      </w:r>
+      <w:proofErr w:type="spellStart"/>
       <w:r>
         <w:rPr>
           <w:bCs/>
@@ -3350,8 +3566,13 @@
         <w:t>I</w:t>
       </w:r>
       <w:r>
-        <w:t xml:space="preserve">nstruction </w:t>
-      </w:r>
+        <w:t>nstruction</w:t>
+      </w:r>
+      <w:proofErr w:type="spellEnd"/>
+      <w:r>
+        <w:t xml:space="preserve"> </w:t>
+      </w:r>
+      <w:proofErr w:type="spellStart"/>
       <w:r>
         <w:rPr>
           <w:bCs/>
@@ -3359,8 +3580,13 @@
         <w:t>S</w:t>
       </w:r>
       <w:r>
-        <w:t xml:space="preserve">ingle </w:t>
-      </w:r>
+        <w:t>ingle</w:t>
+      </w:r>
+      <w:proofErr w:type="spellEnd"/>
+      <w:r>
+        <w:t xml:space="preserve"> </w:t>
+      </w:r>
+      <w:proofErr w:type="spellStart"/>
       <w:r>
         <w:rPr>
           <w:bCs/>
@@ -3368,7 +3594,11 @@
         <w:t>D</w:t>
       </w:r>
       <w:r>
-        <w:t>ata);</w:t>
+        <w:t>ata</w:t>
+      </w:r>
+      <w:proofErr w:type="spellEnd"/>
+      <w:r>
+        <w:t>);</w:t>
       </w:r>
     </w:p>
     <w:p>
@@ -3381,7 +3611,19 @@
         <w:ind w:left="720" w:firstLine="0"/>
       </w:pPr>
       <w:r>
-        <w:t xml:space="preserve">МКМД — Вычислительная система со </w:t>
+        <w:t>МКМД —</w:t>
+      </w:r>
+      <w:r>
+        <w:t xml:space="preserve"> </w:t>
+      </w:r>
+      <w:r>
+        <w:t>система</w:t>
+      </w:r>
+      <w:r>
+        <w:t>, которая работает</w:t>
+      </w:r>
+      <w:r>
+        <w:t xml:space="preserve"> со </w:t>
       </w:r>
       <w:r>
         <w:rPr>
@@ -3422,12 +3664,7 @@
       <w:r>
         <w:t>(</w:t>
       </w:r>
-      <w:r>
-        <w:t>MIMD</w:t>
-      </w:r>
-      <w:r>
-        <w:t xml:space="preserve">, </w:t>
-      </w:r>
+      <w:proofErr w:type="spellStart"/>
       <w:r>
         <w:rPr>
           <w:bCs/>
@@ -3435,8 +3672,13 @@
         <w:t>M</w:t>
       </w:r>
       <w:r>
-        <w:t xml:space="preserve">ultiple </w:t>
-      </w:r>
+        <w:t>ultiple</w:t>
+      </w:r>
+      <w:proofErr w:type="spellEnd"/>
+      <w:r>
+        <w:t xml:space="preserve"> </w:t>
+      </w:r>
+      <w:proofErr w:type="spellStart"/>
       <w:r>
         <w:rPr>
           <w:bCs/>
@@ -3444,8 +3686,13 @@
         <w:t>I</w:t>
       </w:r>
       <w:r>
-        <w:t xml:space="preserve">nstruction </w:t>
-      </w:r>
+        <w:t>nstruction</w:t>
+      </w:r>
+      <w:proofErr w:type="spellEnd"/>
+      <w:r>
+        <w:t xml:space="preserve"> </w:t>
+      </w:r>
+      <w:proofErr w:type="spellStart"/>
       <w:r>
         <w:rPr>
           <w:bCs/>
@@ -3453,8 +3700,13 @@
         <w:t>M</w:t>
       </w:r>
       <w:r>
-        <w:t xml:space="preserve">ultiple </w:t>
-      </w:r>
+        <w:t>ultiple</w:t>
+      </w:r>
+      <w:proofErr w:type="spellEnd"/>
+      <w:r>
+        <w:t xml:space="preserve"> </w:t>
+      </w:r>
+      <w:proofErr w:type="spellStart"/>
       <w:r>
         <w:rPr>
           <w:bCs/>
@@ -3462,7 +3714,14 @@
         <w:t>D</w:t>
       </w:r>
       <w:r>
-        <w:t>ata).</w:t>
+        <w:t>ata</w:t>
+      </w:r>
+      <w:proofErr w:type="spellEnd"/>
+      <w:r>
+        <w:t>).</w:t>
+      </w:r>
+      <w:r>
+        <w:t xml:space="preserve"> </w:t>
       </w:r>
     </w:p>
     <w:p>
@@ -3475,7 +3734,7 @@
       <w:r>
         <w:t xml:space="preserve">ссылка </w:t>
       </w:r>
-      <w:hyperlink r:id="rId6" w:history="1">
+      <w:hyperlink r:id="rId8" w:history="1">
         <w:r>
           <w:rPr>
             <w:rStyle w:val="a4"/>
@@ -3487,32 +3746,1239 @@
         <w:t>]</w:t>
       </w:r>
     </w:p>
-    <w:p/>
-    <w:p/>
-    <w:p>
-      <w:pPr>
-        <w:pStyle w:val="2"/>
+    <w:p>
+      <w:pPr>
+        <w:pStyle w:val="22"/>
+      </w:pPr>
+      <w:r>
+        <w:t>Архитектура О</w:t>
+      </w:r>
+      <w:r>
+        <w:t>КОД</w:t>
+      </w:r>
+      <w:r>
+        <w:t xml:space="preserve"> </w:t>
+      </w:r>
+      <w:r>
+        <w:t>—</w:t>
+      </w:r>
+      <w:r>
+        <w:t xml:space="preserve"> </w:t>
+      </w:r>
+      <w:r>
+        <w:t xml:space="preserve">это традиционный компьютер </w:t>
+      </w:r>
+      <w:hyperlink r:id="rId9" w:tooltip="Архитектура фон Неймана" w:history="1">
+        <w:r>
+          <w:rPr>
+            <w:rStyle w:val="a4"/>
+            <w:color w:val="auto"/>
+            <w:u w:val="none"/>
+          </w:rPr>
+          <w:t>фон-Неймановской архитектуры</w:t>
+        </w:r>
+      </w:hyperlink>
+      <w:r>
+        <w:t xml:space="preserve"> с одним процессором, который выполняет последовательно одну инструкцию за другой, работая с одним потоком данных. ОКОД не является параллельной </w:t>
+      </w:r>
+      <w:proofErr w:type="spellStart"/>
+      <w:r>
+        <w:t>архитекутрой</w:t>
+      </w:r>
+      <w:proofErr w:type="spellEnd"/>
+      <w:r>
+        <w:t>. МКОД</w:t>
+      </w:r>
+      <w:r>
+        <w:t xml:space="preserve"> же</w:t>
+      </w:r>
+      <w:r>
+        <w:t xml:space="preserve"> является очень редко используемой архитектурой. На практике чаще всего используются такие архитектуры как ОКМД и МКМД.</w:t>
+      </w:r>
+    </w:p>
+    <w:p>
+      <w:pPr>
+        <w:pStyle w:val="22"/>
+      </w:pPr>
+      <w:r>
+        <w:t>Также ОКМД и МКМД разделяются на подклассы:</w:t>
+      </w:r>
+    </w:p>
+    <w:p>
+      <w:pPr>
+        <w:pStyle w:val="a5"/>
+        <w:numPr>
+          <w:ilvl w:val="0"/>
+          <w:numId w:val="15"/>
+        </w:numPr>
+        <w:ind w:left="720" w:firstLine="0"/>
+      </w:pPr>
+      <w:r>
+        <w:lastRenderedPageBreak/>
+        <w:t>системы с общей памятью</w:t>
+      </w:r>
+      <w:r>
+        <w:t xml:space="preserve"> (</w:t>
+      </w:r>
+      <w:r>
+        <w:rPr>
+          <w:lang w:val="en-US"/>
+        </w:rPr>
+        <w:t>s</w:t>
+      </w:r>
+      <w:proofErr w:type="spellStart"/>
+      <w:r>
+        <w:t>hared</w:t>
+      </w:r>
+      <w:proofErr w:type="spellEnd"/>
+      <w:r>
+        <w:t xml:space="preserve"> </w:t>
+      </w:r>
+      <w:proofErr w:type="spellStart"/>
+      <w:r>
+        <w:t>memory</w:t>
+      </w:r>
+      <w:proofErr w:type="spellEnd"/>
+      <w:r>
+        <w:t>, SM)</w:t>
+      </w:r>
+      <w:r>
+        <w:t>;</w:t>
+      </w:r>
+    </w:p>
+    <w:p>
+      <w:pPr>
+        <w:pStyle w:val="a5"/>
+        <w:numPr>
+          <w:ilvl w:val="0"/>
+          <w:numId w:val="15"/>
+        </w:numPr>
+        <w:ind w:left="720" w:firstLine="0"/>
+      </w:pPr>
+      <w:r>
+        <w:t>с</w:t>
+      </w:r>
+      <w:r>
+        <w:t>истемы с распределенной памятью</w:t>
+      </w:r>
+      <w:r>
+        <w:t xml:space="preserve"> (</w:t>
+      </w:r>
+      <w:proofErr w:type="spellStart"/>
+      <w:r>
+        <w:t>distributed</w:t>
+      </w:r>
+      <w:proofErr w:type="spellEnd"/>
+      <w:r>
+        <w:t xml:space="preserve"> </w:t>
+      </w:r>
+      <w:proofErr w:type="spellStart"/>
+      <w:r>
+        <w:t>memory</w:t>
+      </w:r>
+      <w:proofErr w:type="spellEnd"/>
+      <w:r>
+        <w:t>, DM).</w:t>
+      </w:r>
+    </w:p>
+    <w:p>
+      <w:pPr>
+        <w:pStyle w:val="22"/>
+      </w:pPr>
+      <w:r>
+        <w:t xml:space="preserve">Таким образом, </w:t>
+      </w:r>
+      <w:proofErr w:type="spellStart"/>
+      <w:r>
+        <w:t>фреймворк</w:t>
+      </w:r>
+      <w:proofErr w:type="spellEnd"/>
+      <w:r>
+        <w:t xml:space="preserve"> должен поддерживать архитектуры ОКМД и МКМД. Или же иметь возможность добавить поддержку новой архитектуры, не изменяя общей структуры проекта.</w:t>
+      </w:r>
+    </w:p>
+    <w:p>
+      <w:pPr>
+        <w:pStyle w:val="22"/>
+      </w:pPr>
+    </w:p>
+    <w:p>
+      <w:pPr>
+        <w:pStyle w:val="20"/>
         <w:numPr>
           <w:ilvl w:val="1"/>
           <w:numId w:val="1"/>
         </w:numPr>
-      </w:pPr>
+        <w:ind w:left="720" w:firstLine="0"/>
+      </w:pPr>
+      <w:bookmarkStart w:id="4" w:name="_Toc482550119"/>
       <w:r>
         <w:t>Технологии параллельных вычислений</w:t>
       </w:r>
-    </w:p>
-    <w:p>
-      <w:pPr>
-        <w:pStyle w:val="2"/>
+      <w:bookmarkEnd w:id="4"/>
+    </w:p>
+    <w:p>
+      <w:pPr>
+        <w:pStyle w:val="22"/>
+      </w:pPr>
+    </w:p>
+    <w:p>
+      <w:pPr>
+        <w:pStyle w:val="22"/>
+      </w:pPr>
+      <w:r>
+        <w:t>Существуют несколько крупных и используемых технологий для параллельных вычислений. Рассмотрим некоторые из них:</w:t>
+      </w:r>
+    </w:p>
+    <w:p>
+      <w:pPr>
+        <w:pStyle w:val="a5"/>
+        <w:numPr>
+          <w:ilvl w:val="0"/>
+          <w:numId w:val="19"/>
+        </w:numPr>
+        <w:ind w:firstLine="0"/>
+      </w:pPr>
+      <w:r>
+        <w:t xml:space="preserve">MPI </w:t>
+      </w:r>
+      <w:r>
+        <w:t>(</w:t>
+      </w:r>
+      <w:proofErr w:type="spellStart"/>
+      <w:r>
+        <w:t>Message</w:t>
+      </w:r>
+      <w:proofErr w:type="spellEnd"/>
+      <w:r>
+        <w:t xml:space="preserve"> </w:t>
+      </w:r>
+      <w:proofErr w:type="spellStart"/>
+      <w:r>
+        <w:t>Passing</w:t>
+      </w:r>
+      <w:proofErr w:type="spellEnd"/>
+      <w:r>
+        <w:t xml:space="preserve"> </w:t>
+      </w:r>
+      <w:proofErr w:type="spellStart"/>
+      <w:r>
+        <w:t>Interfac</w:t>
+      </w:r>
+      <w:proofErr w:type="spellEnd"/>
+      <w:r>
+        <w:rPr>
+          <w:lang w:val="en-US"/>
+        </w:rPr>
+        <w:t>e</w:t>
+      </w:r>
+      <w:r>
+        <w:t>) — программный интерфейс (</w:t>
+      </w:r>
+      <w:hyperlink r:id="rId10" w:tooltip="API" w:history="1">
+        <w:r>
+          <w:rPr>
+            <w:rStyle w:val="a4"/>
+            <w:color w:val="auto"/>
+            <w:u w:val="none"/>
+          </w:rPr>
+          <w:t>API</w:t>
+        </w:r>
+      </w:hyperlink>
+      <w:r>
+        <w:t xml:space="preserve">) для передачи </w:t>
+      </w:r>
+      <w:hyperlink r:id="rId11" w:tooltip="Информация" w:history="1">
+        <w:r>
+          <w:rPr>
+            <w:rStyle w:val="a4"/>
+            <w:color w:val="auto"/>
+            <w:u w:val="none"/>
+          </w:rPr>
+          <w:t>информации</w:t>
+        </w:r>
+      </w:hyperlink>
+      <w:r>
+        <w:t>, который позволяет обмениваться сообщениями между проце</w:t>
+      </w:r>
+      <w:r>
+        <w:t>ссами, выполняющими одну задачу</w:t>
+      </w:r>
+      <w:r>
+        <w:t xml:space="preserve">. </w:t>
+      </w:r>
+      <w:r>
+        <w:t xml:space="preserve">Существуют реализации для языков </w:t>
+      </w:r>
+      <w:r>
+        <w:rPr>
+          <w:lang w:val="en-US"/>
+        </w:rPr>
+        <w:t>Fortran</w:t>
+      </w:r>
+      <w:r>
+        <w:t xml:space="preserve">, </w:t>
+      </w:r>
+      <w:proofErr w:type="spellStart"/>
+      <w:r>
+        <w:t>Java</w:t>
+      </w:r>
+      <w:proofErr w:type="spellEnd"/>
+      <w:r>
+        <w:t xml:space="preserve">, </w:t>
+      </w:r>
+      <w:r>
+        <w:rPr>
+          <w:lang w:val="en-US"/>
+        </w:rPr>
+        <w:t>C</w:t>
+      </w:r>
+      <w:r>
+        <w:t xml:space="preserve"> и </w:t>
+      </w:r>
+      <w:r>
+        <w:rPr>
+          <w:lang w:val="en-US"/>
+        </w:rPr>
+        <w:t>C</w:t>
+      </w:r>
+      <w:r>
+        <w:t>++</w:t>
+      </w:r>
+      <w:r>
+        <w:t>;</w:t>
+      </w:r>
+    </w:p>
+    <w:p>
+      <w:pPr>
+        <w:pStyle w:val="a5"/>
+        <w:numPr>
+          <w:ilvl w:val="0"/>
+          <w:numId w:val="19"/>
+        </w:numPr>
+        <w:ind w:firstLine="0"/>
+      </w:pPr>
+      <w:proofErr w:type="spellStart"/>
+      <w:r>
+        <w:rPr>
+          <w:bCs/>
+        </w:rPr>
+        <w:t>OpenMP</w:t>
+      </w:r>
+      <w:proofErr w:type="spellEnd"/>
+      <w:r>
+        <w:t xml:space="preserve"> (</w:t>
+      </w:r>
+      <w:proofErr w:type="spellStart"/>
+      <w:r>
+        <w:t>Open</w:t>
+      </w:r>
+      <w:proofErr w:type="spellEnd"/>
+      <w:r>
+        <w:t xml:space="preserve"> </w:t>
+      </w:r>
+      <w:proofErr w:type="spellStart"/>
+      <w:r>
+        <w:t>Multi-Processing</w:t>
+      </w:r>
+      <w:proofErr w:type="spellEnd"/>
+      <w:r>
+        <w:t xml:space="preserve">) — открытый стандарт для </w:t>
+      </w:r>
+      <w:r>
+        <w:t>распараллеливания программ</w:t>
+      </w:r>
+      <w:r>
+        <w:t xml:space="preserve"> на языках </w:t>
+      </w:r>
+      <w:r>
+        <w:rPr>
+          <w:lang w:val="en-US"/>
+        </w:rPr>
+        <w:t>C</w:t>
+      </w:r>
+      <w:r>
+        <w:t xml:space="preserve">, </w:t>
+      </w:r>
+      <w:r>
+        <w:rPr>
+          <w:lang w:val="en-US"/>
+        </w:rPr>
+        <w:t>C</w:t>
+      </w:r>
+      <w:r>
+        <w:t>++</w:t>
+      </w:r>
+      <w:r>
+        <w:t xml:space="preserve"> и </w:t>
+      </w:r>
+      <w:r>
+        <w:rPr>
+          <w:lang w:val="en-US"/>
+        </w:rPr>
+        <w:t>Fortran</w:t>
+      </w:r>
+      <w:r>
+        <w:t xml:space="preserve">. Дает описание совокупности </w:t>
+      </w:r>
+      <w:r>
+        <w:t>директив компилятора</w:t>
+      </w:r>
+      <w:r>
+        <w:t xml:space="preserve">, библиотечных </w:t>
+      </w:r>
+      <w:r>
+        <w:t>процедур</w:t>
+      </w:r>
+      <w:r>
+        <w:t xml:space="preserve"> и </w:t>
+      </w:r>
+      <w:r>
+        <w:t>переменных окружения</w:t>
+      </w:r>
+      <w:r>
+        <w:t xml:space="preserve">, которые предназначены для программирования </w:t>
+      </w:r>
+      <w:r>
+        <w:t>многопоточных приложений</w:t>
+      </w:r>
+      <w:r>
+        <w:t xml:space="preserve"> на </w:t>
+      </w:r>
+      <w:r>
+        <w:t>многопроцессорных системах</w:t>
+      </w:r>
+      <w:r>
+        <w:t xml:space="preserve"> с </w:t>
+      </w:r>
+      <w:r>
+        <w:t>общей памятью</w:t>
+      </w:r>
+      <w:r>
+        <w:t>;</w:t>
+      </w:r>
+    </w:p>
+    <w:p>
+      <w:pPr>
+        <w:pStyle w:val="a5"/>
+        <w:numPr>
+          <w:ilvl w:val="0"/>
+          <w:numId w:val="19"/>
+        </w:numPr>
+        <w:ind w:firstLine="0"/>
+      </w:pPr>
+      <w:r>
+        <w:rPr>
+          <w:bCs/>
+        </w:rPr>
+        <w:t>CUDA</w:t>
+      </w:r>
+      <w:r>
+        <w:t xml:space="preserve"> (</w:t>
+      </w:r>
+      <w:r>
+        <w:rPr>
+          <w:iCs/>
+          <w:lang w:val="en"/>
+        </w:rPr>
+        <w:t>Compute</w:t>
+      </w:r>
+      <w:r>
+        <w:rPr>
+          <w:iCs/>
+        </w:rPr>
+        <w:t xml:space="preserve"> </w:t>
+      </w:r>
+      <w:r>
+        <w:rPr>
+          <w:iCs/>
+          <w:lang w:val="en"/>
+        </w:rPr>
+        <w:t>Unified</w:t>
+      </w:r>
+      <w:r>
+        <w:rPr>
+          <w:iCs/>
+        </w:rPr>
+        <w:t xml:space="preserve"> </w:t>
+      </w:r>
+      <w:r>
+        <w:rPr>
+          <w:iCs/>
+          <w:lang w:val="en"/>
+        </w:rPr>
+        <w:t>Device</w:t>
+      </w:r>
+      <w:r>
+        <w:rPr>
+          <w:iCs/>
+        </w:rPr>
+        <w:t xml:space="preserve"> </w:t>
+      </w:r>
+      <w:r>
+        <w:rPr>
+          <w:iCs/>
+          <w:lang w:val="en"/>
+        </w:rPr>
+        <w:t>Architecture</w:t>
+      </w:r>
+      <w:r>
+        <w:t xml:space="preserve">) — программно-аппаратная архитектура </w:t>
+      </w:r>
+      <w:r>
+        <w:t>параллельных вычислений</w:t>
+      </w:r>
+      <w:r>
+        <w:t xml:space="preserve">, которая позволяет существенно увеличить вычислительную производительность благодаря использованию </w:t>
+      </w:r>
+      <w:r>
+        <w:t>графических процессоров</w:t>
+      </w:r>
+      <w:r>
+        <w:t xml:space="preserve"> фирмы </w:t>
+      </w:r>
+      <w:r>
+        <w:t>Nvidia</w:t>
+      </w:r>
+      <w:r>
+        <w:t xml:space="preserve">. </w:t>
+      </w:r>
+      <w:r>
+        <w:t>Для разработки используется диалект языка программирования С</w:t>
+      </w:r>
+      <w:r>
+        <w:t>.</w:t>
+      </w:r>
+    </w:p>
+    <w:p>
+      <w:pPr>
+        <w:pStyle w:val="22"/>
+      </w:pPr>
+      <w:r>
+        <w:t xml:space="preserve">Каждая из данных технологий </w:t>
+      </w:r>
+      <w:r>
+        <w:t>направлена на решение своих специфических задач.</w:t>
+      </w:r>
+    </w:p>
+    <w:p>
+      <w:pPr>
+        <w:pStyle w:val="22"/>
+      </w:pPr>
+      <w:r>
+        <w:rPr>
+          <w:lang w:val="en-US"/>
+        </w:rPr>
+        <w:lastRenderedPageBreak/>
+        <w:t>MPI</w:t>
+      </w:r>
+      <w:r>
+        <w:t xml:space="preserve"> </w:t>
+      </w:r>
+      <w:r>
+        <w:t>ориентирован</w:t>
+      </w:r>
+      <w:r>
+        <w:t xml:space="preserve"> </w:t>
+      </w:r>
+      <w:r>
+        <w:t>на системы с</w:t>
+      </w:r>
+      <w:r>
+        <w:t xml:space="preserve"> распределенн</w:t>
+      </w:r>
+      <w:r>
+        <w:t>ой</w:t>
+      </w:r>
+      <w:r>
+        <w:t xml:space="preserve"> память</w:t>
+      </w:r>
+      <w:r>
+        <w:t>ю</w:t>
+      </w:r>
+      <w:r>
+        <w:t xml:space="preserve">, то есть когда затраты на передачу данных велики. Основным средством коммуникации между </w:t>
+      </w:r>
+      <w:r>
+        <w:t>процессами</w:t>
+      </w:r>
+      <w:r>
+        <w:t xml:space="preserve"> в MPI является передача сообщений друг другу.</w:t>
+      </w:r>
+    </w:p>
+    <w:p>
+      <w:pPr>
+        <w:pStyle w:val="22"/>
+      </w:pPr>
+      <w:r>
+        <w:rPr>
+          <w:lang w:val="en-US"/>
+        </w:rPr>
+        <w:t>OpenMP</w:t>
+      </w:r>
+      <w:r>
+        <w:t xml:space="preserve"> </w:t>
+      </w:r>
+      <w:r>
+        <w:t xml:space="preserve">используется же для </w:t>
+      </w:r>
+      <w:r>
+        <w:t>систем</w:t>
+      </w:r>
+      <w:r>
+        <w:t>, которые</w:t>
+      </w:r>
+      <w:r>
+        <w:t xml:space="preserve"> имеют общую память. </w:t>
+      </w:r>
+      <w:r>
+        <w:t>Реализация данной технологии</w:t>
+      </w:r>
+      <w:r>
+        <w:t xml:space="preserve"> имеет</w:t>
+      </w:r>
+      <w:r>
+        <w:t xml:space="preserve"> несколько потоков (</w:t>
+      </w:r>
+      <w:r>
+        <w:rPr>
+          <w:lang w:val="en-US"/>
+        </w:rPr>
+        <w:t>thread</w:t>
+      </w:r>
+      <w:r>
+        <w:t xml:space="preserve">), </w:t>
+      </w:r>
+      <w:r>
+        <w:t xml:space="preserve">один из них главный </w:t>
+      </w:r>
+      <w:r>
+        <w:t>(</w:t>
+      </w:r>
+      <w:r>
+        <w:rPr>
+          <w:lang w:val="en-US"/>
+        </w:rPr>
+        <w:t>master</w:t>
+      </w:r>
+      <w:r>
+        <w:t xml:space="preserve">), </w:t>
+      </w:r>
+      <w:r>
+        <w:t xml:space="preserve">остальные подчиненные </w:t>
+      </w:r>
+      <w:r>
+        <w:t>(</w:t>
+      </w:r>
+      <w:r>
+        <w:rPr>
+          <w:lang w:val="en-US"/>
+        </w:rPr>
+        <w:t>slave</w:t>
+      </w:r>
+      <w:r>
+        <w:t>)</w:t>
+      </w:r>
+      <w:r>
+        <w:t>. Главный поток создает задачи, которые подчиненные выполняют. Программирование осуществляется при помощи специальных директив.</w:t>
+      </w:r>
+    </w:p>
+    <w:p>
+      <w:pPr>
+        <w:pStyle w:val="22"/>
+      </w:pPr>
+      <w:r>
+        <w:rPr>
+          <w:lang w:val="en-US"/>
+        </w:rPr>
+        <w:t>CUDA</w:t>
+      </w:r>
+      <w:r>
+        <w:t xml:space="preserve"> </w:t>
+      </w:r>
+      <w:r>
+        <w:t xml:space="preserve">использует мощь </w:t>
+      </w:r>
+      <w:r>
+        <w:t>графических процессоров</w:t>
+      </w:r>
+      <w:r>
+        <w:t xml:space="preserve"> для произведения разнообразных вычислений. Данная технология является </w:t>
+      </w:r>
+      <w:r>
+        <w:t>самой</w:t>
+      </w:r>
+      <w:r>
+        <w:t xml:space="preserve"> молодой. Архитектура CUDA даёт разработчику возможность по своему усмотрению организовывать доступ к набору инструкций графического ускорителя и управлять его памятью.</w:t>
+      </w:r>
+    </w:p>
+    <w:p>
+      <w:pPr>
+        <w:pStyle w:val="22"/>
+      </w:pPr>
+      <w:r>
+        <w:t xml:space="preserve">Самой распространенной технологий из этих трёх является </w:t>
+      </w:r>
+      <w:r>
+        <w:rPr>
+          <w:lang w:val="en-US"/>
+        </w:rPr>
+        <w:t>MPI</w:t>
+      </w:r>
+      <w:r>
+        <w:t xml:space="preserve">, </w:t>
+      </w:r>
+      <w:r>
+        <w:t xml:space="preserve">так как она позволяет наиболее гибко распределять задачи между процессорами и потоками, также при помощи неё можно использовать систему с распределённой памятью, что очень важно в кластерах. Но оставшиеся две технологии также являются </w:t>
+      </w:r>
+      <w:r>
+        <w:t>сильными технологиями для своих задач</w:t>
+      </w:r>
+      <w:r>
+        <w:t xml:space="preserve"> и не стоит </w:t>
+      </w:r>
+      <w:r>
+        <w:t>забывать о них.</w:t>
+      </w:r>
+    </w:p>
+    <w:p>
+      <w:pPr>
+        <w:pStyle w:val="22"/>
+      </w:pPr>
+    </w:p>
+    <w:p>
+      <w:pPr>
+        <w:pStyle w:val="20"/>
         <w:numPr>
           <w:ilvl w:val="1"/>
           <w:numId w:val="1"/>
         </w:numPr>
-      </w:pPr>
-      <w:r>
-        <w:t>Описание фреймворка</w:t>
-      </w:r>
-    </w:p>
+        <w:ind w:left="720" w:firstLine="0"/>
+      </w:pPr>
+      <w:bookmarkStart w:id="5" w:name="_Toc482550120"/>
+      <w:r>
+        <w:t xml:space="preserve">Обзор средств управления </w:t>
+      </w:r>
+      <w:r>
+        <w:t>параллельными вычислениями</w:t>
+      </w:r>
+      <w:bookmarkEnd w:id="5"/>
+    </w:p>
+    <w:p>
+      <w:pPr>
+        <w:pStyle w:val="22"/>
+      </w:pPr>
+    </w:p>
+    <w:p>
+      <w:pPr>
+        <w:pStyle w:val="22"/>
+      </w:pPr>
+      <w:r>
+        <w:t>Есть несколько проектов, которые позволяют управлять параллельными вычислениями. Большинство из них являются коммерческими проектами.</w:t>
+      </w:r>
+      <w:r>
+        <w:t xml:space="preserve"> Так как разрабатываемый проект не является коммерческим,</w:t>
+      </w:r>
+      <w:r>
+        <w:t xml:space="preserve"> </w:t>
+      </w:r>
+      <w:r>
+        <w:t>р</w:t>
+      </w:r>
+      <w:r>
+        <w:t>ассмотрим некоторые некоммерческие программы.</w:t>
+      </w:r>
+    </w:p>
+    <w:p>
+      <w:pPr>
+        <w:pStyle w:val="22"/>
+      </w:pPr>
+      <w:r>
+        <w:lastRenderedPageBreak/>
+        <w:t>PBS</w:t>
+      </w:r>
+      <w:r>
+        <w:t xml:space="preserve"> (</w:t>
+      </w:r>
+      <w:proofErr w:type="spellStart"/>
+      <w:r>
+        <w:t>Portable</w:t>
+      </w:r>
+      <w:proofErr w:type="spellEnd"/>
+      <w:r>
+        <w:t xml:space="preserve"> </w:t>
+      </w:r>
+      <w:proofErr w:type="spellStart"/>
+      <w:r>
+        <w:t>Batch</w:t>
+      </w:r>
+      <w:proofErr w:type="spellEnd"/>
+      <w:r>
+        <w:t xml:space="preserve"> </w:t>
+      </w:r>
+      <w:proofErr w:type="spellStart"/>
+      <w:r>
+        <w:t>System</w:t>
+      </w:r>
+      <w:proofErr w:type="spellEnd"/>
+      <w:r>
+        <w:t>)</w:t>
+      </w:r>
+      <w:r>
+        <w:t xml:space="preserve"> — система управления </w:t>
+      </w:r>
+      <w:hyperlink r:id="rId12" w:tooltip="Распределённые вычисления" w:history="1">
+        <w:r>
+          <w:rPr>
+            <w:rStyle w:val="a4"/>
+            <w:color w:val="auto"/>
+            <w:u w:val="none"/>
+          </w:rPr>
+          <w:t>распределенными вычислениями</w:t>
+        </w:r>
+      </w:hyperlink>
+      <w:r>
+        <w:t xml:space="preserve">. Основная функция PBS — запуск вычислительных задач в вычислительной среде по </w:t>
+      </w:r>
+      <w:hyperlink r:id="rId13" w:tooltip="Расписание" w:history="1">
+        <w:r>
+          <w:rPr>
+            <w:rStyle w:val="a4"/>
+            <w:color w:val="auto"/>
+            <w:u w:val="none"/>
+          </w:rPr>
+          <w:t>расписанию</w:t>
+        </w:r>
+      </w:hyperlink>
+      <w:r>
+        <w:t xml:space="preserve">. Наиболее часто используется для управления вычислительным процессом в </w:t>
+      </w:r>
+      <w:hyperlink r:id="rId14" w:tooltip="Кластер (группа компьютеров)" w:history="1">
+        <w:r>
+          <w:rPr>
+            <w:rStyle w:val="a4"/>
+            <w:color w:val="auto"/>
+            <w:u w:val="none"/>
+          </w:rPr>
+          <w:t>кластерах</w:t>
+        </w:r>
+      </w:hyperlink>
+      <w:r>
+        <w:t>.</w:t>
+      </w:r>
+      <w:r>
+        <w:t xml:space="preserve"> Является одной из самых старых систем. На основе неё создано более современные системы управления, имеющие большее количество возможностей.</w:t>
+      </w:r>
+    </w:p>
+    <w:p>
+      <w:pPr>
+        <w:pStyle w:val="22"/>
+      </w:pPr>
+      <w:r>
+        <w:t>TORQUE</w:t>
+      </w:r>
+      <w:r>
+        <w:t xml:space="preserve"> (</w:t>
+      </w:r>
+      <w:proofErr w:type="spellStart"/>
+      <w:r>
+        <w:t>Terascale</w:t>
+      </w:r>
+      <w:proofErr w:type="spellEnd"/>
+      <w:r>
+        <w:t xml:space="preserve"> </w:t>
+      </w:r>
+      <w:proofErr w:type="spellStart"/>
+      <w:r>
+        <w:t>Open-Source</w:t>
+      </w:r>
+      <w:proofErr w:type="spellEnd"/>
+      <w:r>
+        <w:t xml:space="preserve"> </w:t>
+      </w:r>
+      <w:proofErr w:type="spellStart"/>
+      <w:r>
+        <w:t>Resource</w:t>
+      </w:r>
+      <w:proofErr w:type="spellEnd"/>
+      <w:r>
+        <w:t xml:space="preserve"> </w:t>
+      </w:r>
+      <w:proofErr w:type="spellStart"/>
+      <w:r>
+        <w:t>and</w:t>
+      </w:r>
+      <w:proofErr w:type="spellEnd"/>
+      <w:r>
+        <w:t xml:space="preserve"> </w:t>
+      </w:r>
+      <w:proofErr w:type="spellStart"/>
+      <w:r>
+        <w:t>QUEue</w:t>
+      </w:r>
+      <w:proofErr w:type="spellEnd"/>
+      <w:r>
+        <w:t xml:space="preserve"> </w:t>
+      </w:r>
+      <w:proofErr w:type="spellStart"/>
+      <w:r>
+        <w:t>Manager</w:t>
+      </w:r>
+      <w:proofErr w:type="spellEnd"/>
+      <w:r>
+        <w:t xml:space="preserve">) — менеджер </w:t>
+      </w:r>
+      <w:hyperlink r:id="rId15" w:tooltip="Распределённые системы" w:history="1">
+        <w:r>
+          <w:rPr>
+            <w:rStyle w:val="a4"/>
+            <w:color w:val="auto"/>
+            <w:u w:val="none"/>
+          </w:rPr>
+          <w:t>распределенных ресурсов</w:t>
+        </w:r>
+      </w:hyperlink>
+      <w:r>
+        <w:t xml:space="preserve"> для вычислительных </w:t>
+      </w:r>
+      <w:hyperlink r:id="rId16" w:tooltip="Кластер (группа компьютеров)" w:history="1">
+        <w:r>
+          <w:rPr>
+            <w:rStyle w:val="a4"/>
+            <w:color w:val="auto"/>
+            <w:u w:val="none"/>
+          </w:rPr>
+          <w:t>кластеров</w:t>
+        </w:r>
+      </w:hyperlink>
+      <w:r>
+        <w:t xml:space="preserve"> из </w:t>
+      </w:r>
+      <w:hyperlink r:id="rId17" w:tooltip="Хост" w:history="1">
+        <w:r>
+          <w:rPr>
+            <w:rStyle w:val="a4"/>
+            <w:color w:val="auto"/>
+            <w:u w:val="none"/>
+          </w:rPr>
+          <w:t>машин</w:t>
+        </w:r>
+      </w:hyperlink>
+      <w:r>
+        <w:t xml:space="preserve"> под управлением </w:t>
+      </w:r>
+      <w:hyperlink r:id="rId18" w:tooltip="Linux" w:history="1">
+        <w:proofErr w:type="spellStart"/>
+        <w:r>
+          <w:rPr>
+            <w:rStyle w:val="a4"/>
+            <w:color w:val="auto"/>
+            <w:u w:val="none"/>
+          </w:rPr>
+          <w:t>Linux</w:t>
+        </w:r>
+        <w:proofErr w:type="spellEnd"/>
+      </w:hyperlink>
+      <w:r>
+        <w:t xml:space="preserve"> и других </w:t>
+      </w:r>
+      <w:hyperlink r:id="rId19" w:tooltip="UNIX-подобная операционная система" w:history="1">
+        <w:proofErr w:type="spellStart"/>
+        <w:r>
+          <w:rPr>
+            <w:rStyle w:val="a4"/>
+            <w:color w:val="auto"/>
+            <w:u w:val="none"/>
+          </w:rPr>
+          <w:t>Unix</w:t>
+        </w:r>
+        <w:proofErr w:type="spellEnd"/>
+        <w:r>
+          <w:rPr>
+            <w:rStyle w:val="a4"/>
+            <w:color w:val="auto"/>
+            <w:u w:val="none"/>
+          </w:rPr>
+          <w:t>-подобных</w:t>
+        </w:r>
+      </w:hyperlink>
+      <w:r>
+        <w:t xml:space="preserve"> </w:t>
+      </w:r>
+      <w:hyperlink r:id="rId20" w:tooltip="Операционная система" w:history="1">
+        <w:r>
+          <w:rPr>
+            <w:rStyle w:val="a4"/>
+            <w:color w:val="auto"/>
+            <w:u w:val="none"/>
+          </w:rPr>
+          <w:t>операционных систем</w:t>
+        </w:r>
+      </w:hyperlink>
+      <w:r>
+        <w:t xml:space="preserve">. </w:t>
+      </w:r>
+      <w:r>
+        <w:t xml:space="preserve">Является современной версией </w:t>
+      </w:r>
+      <w:r>
+        <w:rPr>
+          <w:lang w:val="en-US"/>
+        </w:rPr>
+        <w:t>PBS</w:t>
+      </w:r>
+      <w:r>
+        <w:t xml:space="preserve">. </w:t>
+      </w:r>
+      <w:r>
+        <w:t>Одна из самых развитых систем управления распределенными вычислениями, поддерживается большим организаций и научных</w:t>
+      </w:r>
+      <w:r>
+        <w:t xml:space="preserve"> лабораторий.</w:t>
+      </w:r>
+    </w:p>
+    <w:p>
+      <w:pPr>
+        <w:pStyle w:val="22"/>
+      </w:pPr>
+      <w:r>
+        <w:t xml:space="preserve">Данные проекты развивались долгое время и имеют большое количество возможностей. Но также они являются сложными в установке и настройке системами. Фреймворк же должен быть лёгок как </w:t>
+      </w:r>
+      <w:r>
+        <w:t xml:space="preserve">в настройке, так и установке, </w:t>
+      </w:r>
+      <w:r>
+        <w:t>иметь возможность легко подвергаться модификациям.</w:t>
+      </w:r>
+      <w:r>
+        <w:t xml:space="preserve"> А также не исключать возможности совместного использования</w:t>
+      </w:r>
+      <w:r>
+        <w:t xml:space="preserve"> вместе с указанными системами.</w:t>
+      </w:r>
+    </w:p>
+    <w:p>
+      <w:pPr>
+        <w:pStyle w:val="22"/>
+      </w:pPr>
+    </w:p>
+    <w:p>
+      <w:pPr>
+        <w:pStyle w:val="20"/>
+        <w:numPr>
+          <w:ilvl w:val="1"/>
+          <w:numId w:val="1"/>
+        </w:numPr>
+        <w:ind w:left="720" w:firstLine="0"/>
+      </w:pPr>
+      <w:bookmarkStart w:id="6" w:name="_Toc482550121"/>
+      <w:r>
+        <w:t xml:space="preserve">Описание </w:t>
+      </w:r>
+      <w:proofErr w:type="spellStart"/>
+      <w:r>
+        <w:t>фреймворка</w:t>
+      </w:r>
+      <w:bookmarkEnd w:id="6"/>
+      <w:proofErr w:type="spellEnd"/>
+    </w:p>
+    <w:p>
+      <w:pPr>
+        <w:pStyle w:val="22"/>
+      </w:pPr>
+    </w:p>
+    <w:p>
+      <w:pPr>
+        <w:pStyle w:val="22"/>
+      </w:pPr>
+      <w:r>
+        <w:t xml:space="preserve">Рассмотрим функции, которые должен способен выполнять </w:t>
+      </w:r>
+      <w:proofErr w:type="spellStart"/>
+      <w:r>
+        <w:t>фреймворк</w:t>
+      </w:r>
+      <w:proofErr w:type="spellEnd"/>
+      <w:r>
+        <w:t xml:space="preserve"> в базовой версии:</w:t>
+      </w:r>
+    </w:p>
+    <w:p>
+      <w:pPr>
+        <w:pStyle w:val="a5"/>
+        <w:numPr>
+          <w:ilvl w:val="0"/>
+          <w:numId w:val="20"/>
+        </w:numPr>
+        <w:ind w:left="720" w:firstLine="0"/>
+      </w:pPr>
+      <w:r>
+        <w:t>с</w:t>
+      </w:r>
+      <w:r>
+        <w:t>оздать задачу для выполнения</w:t>
+      </w:r>
+      <w:r>
+        <w:t xml:space="preserve"> параллельных вычислений, при этом может загружаться программа и данные из клиента на сервер или же программа и данные будут сразу находиться на сервере, если они будут создавать слишком большую нагрузку протоколу </w:t>
+      </w:r>
+      <w:r>
+        <w:rPr>
+          <w:lang w:val="en-US"/>
+        </w:rPr>
+        <w:t>HTTP</w:t>
+      </w:r>
+      <w:r>
+        <w:t>;</w:t>
+      </w:r>
+    </w:p>
+    <w:p>
+      <w:pPr>
+        <w:pStyle w:val="a5"/>
+        <w:numPr>
+          <w:ilvl w:val="0"/>
+          <w:numId w:val="20"/>
+        </w:numPr>
+        <w:ind w:left="720" w:firstLine="0"/>
+      </w:pPr>
+      <w:r>
+        <w:t xml:space="preserve">начать выполнение задачи </w:t>
+      </w:r>
+      <w:r>
+        <w:t>с указанны</w:t>
+      </w:r>
+      <w:r>
+        <w:t>м количеств</w:t>
+      </w:r>
+      <w:r>
+        <w:t>ом</w:t>
+      </w:r>
+      <w:r>
+        <w:t xml:space="preserve"> </w:t>
+      </w:r>
+      <w:r>
+        <w:t>потоков</w:t>
+      </w:r>
+      <w:r>
+        <w:t>;</w:t>
+      </w:r>
+    </w:p>
+    <w:p>
+      <w:pPr>
+        <w:pStyle w:val="a5"/>
+        <w:numPr>
+          <w:ilvl w:val="0"/>
+          <w:numId w:val="20"/>
+        </w:numPr>
+        <w:ind w:left="720" w:firstLine="0"/>
+      </w:pPr>
+      <w:r>
+        <w:lastRenderedPageBreak/>
+        <w:t>остановить запущенную ранее задачу</w:t>
+      </w:r>
+      <w:r>
+        <w:t>;</w:t>
+      </w:r>
+    </w:p>
+    <w:p>
+      <w:pPr>
+        <w:pStyle w:val="a5"/>
+        <w:numPr>
+          <w:ilvl w:val="0"/>
+          <w:numId w:val="20"/>
+        </w:numPr>
+        <w:ind w:left="720" w:firstLine="0"/>
+      </w:pPr>
+      <w:r>
+        <w:t>получить статус задачи, выполняется она или нет;</w:t>
+      </w:r>
+    </w:p>
+    <w:p>
+      <w:pPr>
+        <w:pStyle w:val="a5"/>
+        <w:numPr>
+          <w:ilvl w:val="0"/>
+          <w:numId w:val="20"/>
+        </w:numPr>
+        <w:ind w:left="720" w:firstLine="0"/>
+      </w:pPr>
+      <w:r>
+        <w:t>удаление задачи с сервера, удаление параллельной программы, а также всех данных.</w:t>
+      </w:r>
+    </w:p>
+    <w:p>
+      <w:pPr>
+        <w:pStyle w:val="22"/>
+      </w:pPr>
+      <w:r>
+        <w:t>Возможные дополнительные функции:</w:t>
+      </w:r>
+    </w:p>
+    <w:p>
+      <w:pPr>
+        <w:pStyle w:val="a5"/>
+        <w:numPr>
+          <w:ilvl w:val="0"/>
+          <w:numId w:val="21"/>
+        </w:numPr>
+        <w:ind w:left="720" w:firstLine="0"/>
+      </w:pPr>
+      <w:r>
+        <w:t>получить результаты работы параллельной программы</w:t>
+      </w:r>
+      <w:r>
+        <w:t>;</w:t>
+      </w:r>
+    </w:p>
+    <w:p>
+      <w:pPr>
+        <w:pStyle w:val="a5"/>
+        <w:numPr>
+          <w:ilvl w:val="0"/>
+          <w:numId w:val="21"/>
+        </w:numPr>
+        <w:ind w:left="720" w:firstLine="0"/>
+      </w:pPr>
+      <w:r>
+        <w:t>получить метрики</w:t>
+      </w:r>
+      <w:r>
+        <w:t xml:space="preserve"> (загруженность, время выполнения) </w:t>
+      </w:r>
+      <w:r>
+        <w:t>выполнения параллельной программы</w:t>
+      </w:r>
+      <w:r>
+        <w:t>.</w:t>
+      </w:r>
+    </w:p>
+    <w:p>
+      <w:pPr>
+        <w:pStyle w:val="22"/>
+      </w:pPr>
+      <w:r>
+        <w:t>Данный</w:t>
+      </w:r>
+      <w:r>
+        <w:t xml:space="preserve"> функционал будет покрывать большинство потребностей в управлении задачами параллельных вычислений. </w:t>
+      </w:r>
+      <w:r>
+        <w:t xml:space="preserve">Также </w:t>
+      </w:r>
+      <w:proofErr w:type="spellStart"/>
+      <w:r>
+        <w:t>фреймворк</w:t>
+      </w:r>
+      <w:proofErr w:type="spellEnd"/>
+      <w:r>
+        <w:t xml:space="preserve"> не обязательно использовать лишь с параллельными задачами, можно запускать обычно трудоёмкие задачи на отдельном сервере, произведя лишь небольшую настройку.</w:t>
+      </w:r>
+    </w:p>
+    <w:p>
+      <w:pPr>
+        <w:ind w:left="720"/>
+      </w:pPr>
+    </w:p>
+    <w:p/>
     <w:p>
       <w:pPr>
         <w:pStyle w:val="1"/>
@@ -3520,13 +4986,14 @@
           <w:ilvl w:val="0"/>
           <w:numId w:val="1"/>
         </w:numPr>
-      </w:pPr>
-      <w:bookmarkStart w:id="3" w:name="_Toc482389968"/>
+        <w:ind w:left="720" w:firstLine="0"/>
+      </w:pPr>
+      <w:bookmarkStart w:id="7" w:name="_Toc482550122"/>
       <w:r>
         <w:lastRenderedPageBreak/>
         <w:t>Технологическая часть</w:t>
       </w:r>
-      <w:bookmarkEnd w:id="3"/>
+      <w:bookmarkEnd w:id="7"/>
     </w:p>
     <w:p/>
     <w:p>
@@ -3575,7 +5042,15 @@
         <w:ind w:left="720" w:firstLine="0"/>
       </w:pPr>
       <w:r>
-        <w:t>Язык программирования и программная платформа (фреймворк);</w:t>
+        <w:t>Язык программирования и программная платформа (</w:t>
+      </w:r>
+      <w:proofErr w:type="spellStart"/>
+      <w:r>
+        <w:t>фреймворк</w:t>
+      </w:r>
+      <w:proofErr w:type="spellEnd"/>
+      <w:r>
+        <w:t>);</w:t>
       </w:r>
     </w:p>
     <w:p>
@@ -3627,17 +5102,18 @@
     <w:p/>
     <w:p>
       <w:pPr>
-        <w:pStyle w:val="2"/>
+        <w:pStyle w:val="20"/>
         <w:numPr>
           <w:ilvl w:val="1"/>
           <w:numId w:val="1"/>
         </w:numPr>
-      </w:pPr>
-      <w:bookmarkStart w:id="4" w:name="_Toc482389969"/>
+        <w:ind w:left="720" w:firstLine="0"/>
+      </w:pPr>
+      <w:bookmarkStart w:id="8" w:name="_Toc482550123"/>
       <w:r>
         <w:t>Язык программирования</w:t>
       </w:r>
-      <w:bookmarkEnd w:id="4"/>
+      <w:bookmarkEnd w:id="8"/>
     </w:p>
     <w:p>
       <w:pPr>
@@ -3733,7 +5209,15 @@
       </w:pPr>
       <w:r>
         <w:lastRenderedPageBreak/>
-        <w:t xml:space="preserve">Также данный язык выбран из-за того, что он достаточно популярный и распространенный. Разработчиков, которые знакомы с ним и работают используя его очень большое количество и найти таких специалистов не составляет труда. По индексу </w:t>
+        <w:t xml:space="preserve">Также данный язык выбран из-за того, что он достаточно популярный и распространенный. Разработчиков, которые знакомы с ним и </w:t>
+      </w:r>
+      <w:proofErr w:type="gramStart"/>
+      <w:r>
+        <w:t>работают</w:t>
+      </w:r>
+      <w:proofErr w:type="gramEnd"/>
+      <w:r>
+        <w:t xml:space="preserve"> используя его очень большое количество и найти таких специалистов не составляет труда. По индексу </w:t>
       </w:r>
       <w:r>
         <w:rPr>
@@ -3757,12 +5241,26 @@
         <w:t xml:space="preserve"># </w:t>
       </w:r>
       <w:r>
-        <w:t>на май 2017 года занимает 5 место по популярности (ссылка на</w:t>
-      </w:r>
-      <w:bookmarkStart w:id="5" w:name="_GoBack"/>
-      <w:bookmarkEnd w:id="5"/>
-      <w:r>
-        <w:t>https://www.tiobe.com/tiobe-index/</w:t>
+        <w:t xml:space="preserve">на май 2017 года занимает 5 место по популярности (ссылка </w:t>
+      </w:r>
+      <w:proofErr w:type="spellStart"/>
+      <w:r>
+        <w:t>на</w:t>
+      </w:r>
+      <w:r>
+        <w:t>https</w:t>
+      </w:r>
+      <w:proofErr w:type="spellEnd"/>
+      <w:r>
+        <w:t>://www.tiobe.com/</w:t>
+      </w:r>
+      <w:proofErr w:type="spellStart"/>
+      <w:r>
+        <w:t>tiobe-index</w:t>
+      </w:r>
+      <w:proofErr w:type="spellEnd"/>
+      <w:r>
+        <w:t>/</w:t>
       </w:r>
       <w:r>
         <w:t>).</w:t>
@@ -3838,19 +5336,36 @@
         <w:t xml:space="preserve"># </w:t>
       </w:r>
       <w:r>
-        <w:t>поддерживается несколькими фреймворками, в дальнейшем будет описано какие именно фреймворки были выбраны для клиентской и серверной части проекта.</w:t>
+        <w:t xml:space="preserve">поддерживается несколькими </w:t>
+      </w:r>
+      <w:proofErr w:type="spellStart"/>
+      <w:r>
+        <w:t>фреймворками</w:t>
+      </w:r>
+      <w:proofErr w:type="spellEnd"/>
+      <w:r>
+        <w:t xml:space="preserve">, в дальнейшем будет описано какие именно </w:t>
+      </w:r>
+      <w:proofErr w:type="spellStart"/>
+      <w:r>
+        <w:t>фреймворки</w:t>
+      </w:r>
+      <w:proofErr w:type="spellEnd"/>
+      <w:r>
+        <w:t xml:space="preserve"> были выбраны для клиентской и серверной части проекта.</w:t>
       </w:r>
     </w:p>
     <w:p/>
     <w:p>
       <w:pPr>
-        <w:pStyle w:val="2"/>
+        <w:pStyle w:val="20"/>
         <w:numPr>
           <w:ilvl w:val="1"/>
           <w:numId w:val="1"/>
         </w:numPr>
-      </w:pPr>
-      <w:bookmarkStart w:id="6" w:name="_Toc482389970"/>
+        <w:ind w:left="720" w:firstLine="0"/>
+      </w:pPr>
+      <w:bookmarkStart w:id="9" w:name="_Toc482550124"/>
       <w:r>
         <w:t>Сред</w:t>
       </w:r>
@@ -3860,7 +5375,7 @@
       <w:r>
         <w:t xml:space="preserve"> разработки</w:t>
       </w:r>
-      <w:bookmarkEnd w:id="6"/>
+      <w:bookmarkEnd w:id="9"/>
     </w:p>
     <w:p/>
     <w:p>
@@ -3969,7 +5484,11 @@
         <w:t xml:space="preserve"> в разработке. </w:t>
       </w:r>
       <w:r>
-        <w:t>Также данная среда поддерживает большое количество языков програм</w:t>
+        <w:t xml:space="preserve">Также данная среда поддерживает большое количество языков </w:t>
+      </w:r>
+      <w:r>
+        <w:lastRenderedPageBreak/>
+        <w:t>програм</w:t>
       </w:r>
       <w:r>
         <w:t>мирования, а значит программисту не надо осваивать большое количество сред разработки, а достаточно лишь изучить одну.</w:t>
@@ -3980,7 +5499,6 @@
         <w:pStyle w:val="22"/>
       </w:pPr>
       <w:r>
-        <w:lastRenderedPageBreak/>
         <w:t xml:space="preserve">При помощи </w:t>
       </w:r>
       <w:r>
@@ -4019,7 +5537,19 @@
         <w:pStyle w:val="22"/>
       </w:pPr>
       <w:r>
-        <w:t xml:space="preserve">Для тестирования веб-сервера использовался плагин для веб-браузера </w:t>
+        <w:t>Для тестирования веб-сервера использовал</w:t>
+      </w:r>
+      <w:r>
+        <w:t>ось</w:t>
+      </w:r>
+      <w:r>
+        <w:t xml:space="preserve"> </w:t>
+      </w:r>
+      <w:r>
+        <w:t>расширение</w:t>
+      </w:r>
+      <w:r>
+        <w:t xml:space="preserve"> для веб-браузера </w:t>
       </w:r>
       <w:r>
         <w:rPr>
@@ -4030,17 +5560,37 @@
       <w:r>
         <w:t xml:space="preserve"> – </w:t>
       </w:r>
+      <w:proofErr w:type="spellStart"/>
       <w:r>
         <w:rPr>
           <w:lang w:val="en-US"/>
         </w:rPr>
         <w:t>RestMan</w:t>
       </w:r>
+      <w:proofErr w:type="spellEnd"/>
       <w:r>
         <w:t xml:space="preserve">. </w:t>
       </w:r>
       <w:r>
-        <w:t xml:space="preserve">Благодаря интуитивному и удобному интерфейсу, плагином </w:t>
+        <w:t xml:space="preserve">Плагин легко устанавливается </w:t>
+      </w:r>
+      <w:r>
+        <w:t>из магазина</w:t>
+      </w:r>
+      <w:r>
+        <w:t xml:space="preserve"> расширений</w:t>
+      </w:r>
+      <w:r>
+        <w:t xml:space="preserve"> веб-браузера. А б</w:t>
+      </w:r>
+      <w:r>
+        <w:t xml:space="preserve">лагодаря интуитивному и удобному интерфейсу, </w:t>
+      </w:r>
+      <w:r>
+        <w:t>расширением</w:t>
+      </w:r>
+      <w:r>
+        <w:t xml:space="preserve"> </w:t>
       </w:r>
       <w:r>
         <w:t>достаточно легко научиться</w:t>
@@ -4054,7 +5604,16 @@
         <w:pStyle w:val="22"/>
       </w:pPr>
       <w:r>
-        <w:t>Данный плагин позволяет отправлять</w:t>
+        <w:t>Данное</w:t>
+      </w:r>
+      <w:r>
+        <w:t xml:space="preserve"> </w:t>
+      </w:r>
+      <w:r>
+        <w:t>расширение</w:t>
+      </w:r>
+      <w:r>
+        <w:t xml:space="preserve"> позволяет отправлять</w:t>
       </w:r>
       <w:r>
         <w:t xml:space="preserve"> </w:t>
@@ -4072,26 +5631,30 @@
         <w:t>ы</w:t>
       </w:r>
       <w:r>
+        <w:t xml:space="preserve"> же</w:t>
+      </w:r>
+      <w:r>
         <w:t xml:space="preserve"> отображаются в удобном для анализа виде.</w:t>
       </w:r>
     </w:p>
     <w:p/>
     <w:p>
       <w:pPr>
-        <w:pStyle w:val="2"/>
+        <w:pStyle w:val="20"/>
         <w:numPr>
           <w:ilvl w:val="1"/>
           <w:numId w:val="1"/>
         </w:numPr>
-      </w:pPr>
-      <w:bookmarkStart w:id="7" w:name="_Toc482389971"/>
+        <w:ind w:left="720" w:firstLine="0"/>
+      </w:pPr>
+      <w:bookmarkStart w:id="10" w:name="_Toc482550125"/>
       <w:r>
         <w:t>Средства</w:t>
       </w:r>
       <w:r>
         <w:t xml:space="preserve"> проектирования</w:t>
       </w:r>
-      <w:bookmarkEnd w:id="7"/>
+      <w:bookmarkEnd w:id="10"/>
     </w:p>
     <w:p>
       <w:pPr>
@@ -4165,13 +5728,10 @@
         <w:t xml:space="preserve">Данная программа является бесплатной для </w:t>
       </w:r>
       <w:r>
-        <w:t>некоммерческого использования. Программа п</w:t>
-      </w:r>
-      <w:r>
-        <w:t xml:space="preserve">озволяет создавать </w:t>
-      </w:r>
-      <w:r>
-        <w:t>разнообразного вида</w:t>
+        <w:t xml:space="preserve">некоммерческого использования. Программа </w:t>
+      </w:r>
+      <w:r>
+        <w:t>поддерживает все виды</w:t>
       </w:r>
       <w:r>
         <w:t xml:space="preserve"> </w:t>
@@ -4186,10 +5746,22 @@
         <w:t xml:space="preserve"> </w:t>
       </w:r>
       <w:r>
-        <w:t>диаграмм и сохранять их в одном проекте, что очень удобно</w:t>
-      </w:r>
-      <w:r>
-        <w:t>.</w:t>
+        <w:t>диаграмм</w:t>
+      </w:r>
+      <w:r>
+        <w:t xml:space="preserve">. Программа позволяет </w:t>
+      </w:r>
+      <w:r>
+        <w:t xml:space="preserve">сохранять </w:t>
+      </w:r>
+      <w:r>
+        <w:t>диаграммы</w:t>
+      </w:r>
+      <w:r>
+        <w:t xml:space="preserve"> в одном проекте, </w:t>
+      </w:r>
+      <w:r>
+        <w:t>в следствии чего очень удобно создавать большое количество диаграмм для одного проекта.</w:t>
       </w:r>
     </w:p>
     <w:p>
@@ -4201,19 +5773,22 @@
       </w:r>
     </w:p>
     <w:p/>
-    <w:p>
-      <w:pPr>
-        <w:pStyle w:val="2"/>
+    <w:p/>
+    <w:p>
+      <w:pPr>
+        <w:pStyle w:val="20"/>
         <w:numPr>
           <w:ilvl w:val="1"/>
           <w:numId w:val="1"/>
         </w:numPr>
-      </w:pPr>
-      <w:bookmarkStart w:id="8" w:name="_Toc482389972"/>
-      <w:r>
+        <w:ind w:left="720" w:firstLine="0"/>
+      </w:pPr>
+      <w:bookmarkStart w:id="11" w:name="_Toc482550126"/>
+      <w:r>
+        <w:lastRenderedPageBreak/>
         <w:t>Разработка серверной части</w:t>
       </w:r>
-      <w:bookmarkEnd w:id="8"/>
+      <w:bookmarkEnd w:id="11"/>
     </w:p>
     <w:p/>
     <w:p>
@@ -4233,7 +5808,15 @@
         <w:t xml:space="preserve">#, </w:t>
       </w:r>
       <w:r>
-        <w:t xml:space="preserve">то выбор фреймворка ограничивается разными видами </w:t>
+        <w:t xml:space="preserve">то выбор </w:t>
+      </w:r>
+      <w:proofErr w:type="spellStart"/>
+      <w:r>
+        <w:t>фреймворка</w:t>
+      </w:r>
+      <w:proofErr w:type="spellEnd"/>
+      <w:r>
+        <w:t xml:space="preserve"> ограничивается разными видами </w:t>
       </w:r>
       <w:r>
         <w:t>.</w:t>
@@ -4302,7 +5885,6 @@
           <w:rFonts w:cs="Times New Roman"/>
           <w:szCs w:val="28"/>
         </w:rPr>
-        <w:lastRenderedPageBreak/>
         <w:t>.</w:t>
       </w:r>
       <w:r>
@@ -4350,18 +5932,27 @@
         </w:rPr>
         <w:t xml:space="preserve"> </w:t>
       </w:r>
+      <w:proofErr w:type="spellStart"/>
       <w:r>
         <w:rPr>
           <w:rFonts w:cs="Times New Roman"/>
           <w:szCs w:val="28"/>
         </w:rPr>
-        <w:t xml:space="preserve">фреймворк. Является старейшей платформой среди </w:t>
-      </w:r>
+        <w:t>фреймворк</w:t>
+      </w:r>
+      <w:proofErr w:type="spellEnd"/>
       <w:r>
         <w:rPr>
           <w:rFonts w:cs="Times New Roman"/>
           <w:szCs w:val="28"/>
         </w:rPr>
+        <w:t xml:space="preserve">. Является старейшей платформой среди </w:t>
+      </w:r>
+      <w:r>
+        <w:rPr>
+          <w:rFonts w:cs="Times New Roman"/>
+          <w:szCs w:val="28"/>
+        </w:rPr>
         <w:t>.</w:t>
       </w:r>
       <w:r>
@@ -4478,7 +6069,35 @@
           <w:rFonts w:cs="Times New Roman"/>
           <w:szCs w:val="28"/>
         </w:rPr>
-        <w:t xml:space="preserve">. Поэтому данный фреймворк </w:t>
+        <w:t>. Поэтому данн</w:t>
+      </w:r>
+      <w:r>
+        <w:rPr>
+          <w:rFonts w:cs="Times New Roman"/>
+          <w:szCs w:val="28"/>
+        </w:rPr>
+        <w:t>ая</w:t>
+      </w:r>
+      <w:r>
+        <w:rPr>
+          <w:rFonts w:cs="Times New Roman"/>
+          <w:szCs w:val="28"/>
+        </w:rPr>
+        <w:t xml:space="preserve"> </w:t>
+      </w:r>
+      <w:r>
+        <w:rPr>
+          <w:rFonts w:cs="Times New Roman"/>
+          <w:szCs w:val="28"/>
+        </w:rPr>
+        <w:t>программная платформа</w:t>
+      </w:r>
+      <w:r>
+        <w:rPr>
+          <w:rFonts w:cs="Times New Roman"/>
+          <w:szCs w:val="28"/>
+        </w:rPr>
+        <w:t xml:space="preserve"> </w:t>
       </w:r>
       <w:r>
         <w:rPr>
@@ -4531,6 +6150,7 @@
         </w:rPr>
         <w:t xml:space="preserve">, </w:t>
       </w:r>
+      <w:proofErr w:type="spellStart"/>
       <w:r>
         <w:rPr>
           <w:rFonts w:cs="Times New Roman"/>
@@ -4539,6 +6159,7 @@
         </w:rPr>
         <w:t>MacOS</w:t>
       </w:r>
+      <w:proofErr w:type="spellEnd"/>
       <w:r>
         <w:rPr>
           <w:rFonts w:cs="Times New Roman"/>
@@ -4566,7 +6187,23 @@
           <w:rFonts w:cs="Times New Roman"/>
           <w:szCs w:val="28"/>
         </w:rPr>
-        <w:t xml:space="preserve"> фреймворк. Является перенесенной </w:t>
+        <w:t xml:space="preserve"> </w:t>
+      </w:r>
+      <w:proofErr w:type="spellStart"/>
+      <w:r>
+        <w:rPr>
+          <w:rFonts w:cs="Times New Roman"/>
+          <w:szCs w:val="28"/>
+        </w:rPr>
+        <w:t>фреймворк</w:t>
+      </w:r>
+      <w:proofErr w:type="spellEnd"/>
+      <w:r>
+        <w:rPr>
+          <w:rFonts w:cs="Times New Roman"/>
+          <w:szCs w:val="28"/>
+        </w:rPr>
+        <w:t xml:space="preserve">. Является перенесенной </w:t>
       </w:r>
       <w:r>
         <w:rPr>
@@ -4704,12 +6341,47 @@
           <w:rFonts w:cs="Times New Roman"/>
           <w:szCs w:val="28"/>
         </w:rPr>
-        <w:t xml:space="preserve">кроссплатформенным фреймворком. В данной платформе используются наработки </w:t>
+        <w:t>кроссплатформенной</w:t>
       </w:r>
       <w:r>
         <w:rPr>
           <w:rFonts w:cs="Times New Roman"/>
           <w:szCs w:val="28"/>
+        </w:rPr>
+        <w:t xml:space="preserve"> </w:t>
+      </w:r>
+      <w:r>
+        <w:rPr>
+          <w:rFonts w:cs="Times New Roman"/>
+          <w:szCs w:val="28"/>
+        </w:rPr>
+        <w:t>программной платформой</w:t>
+      </w:r>
+      <w:r>
+        <w:rPr>
+          <w:rFonts w:cs="Times New Roman"/>
+          <w:szCs w:val="28"/>
+        </w:rPr>
+        <w:t>.</w:t>
+      </w:r>
+      <w:r>
+        <w:rPr>
+          <w:rFonts w:cs="Times New Roman"/>
+          <w:szCs w:val="28"/>
+        </w:rPr>
+        <w:t xml:space="preserve"> Является самой молодой из данных проектов.</w:t>
+      </w:r>
+      <w:r>
+        <w:rPr>
+          <w:rFonts w:cs="Times New Roman"/>
+          <w:szCs w:val="28"/>
+        </w:rPr>
+        <w:t xml:space="preserve"> В данной платформе используются наработки </w:t>
+      </w:r>
+      <w:r>
+        <w:rPr>
+          <w:rFonts w:cs="Times New Roman"/>
+          <w:szCs w:val="28"/>
           <w:lang w:val="en-US"/>
         </w:rPr>
         <w:t>Mono</w:t>
@@ -4896,17 +6568,19 @@
     </w:p>
     <w:p>
       <w:pPr>
-        <w:pStyle w:val="2"/>
+        <w:pStyle w:val="20"/>
         <w:numPr>
           <w:ilvl w:val="1"/>
           <w:numId w:val="1"/>
         </w:numPr>
-      </w:pPr>
-      <w:bookmarkStart w:id="9" w:name="_Toc482389973"/>
-      <w:r>
+        <w:ind w:left="720" w:firstLine="0"/>
+      </w:pPr>
+      <w:bookmarkStart w:id="12" w:name="_Toc482550127"/>
+      <w:r>
+        <w:lastRenderedPageBreak/>
         <w:t>Разработка клиентской части</w:t>
       </w:r>
-      <w:bookmarkEnd w:id="9"/>
+      <w:bookmarkEnd w:id="12"/>
     </w:p>
     <w:p>
       <w:pPr>
@@ -4959,7 +6633,6 @@
         <w:pStyle w:val="22"/>
       </w:pPr>
       <w:r>
-        <w:lastRenderedPageBreak/>
         <w:t xml:space="preserve">В данной работе будет создано консольное приложение, которое взаимодействует с сервером по протоколу </w:t>
       </w:r>
       <w:r>
@@ -4999,9 +6672,6 @@
     <w:p>
       <w:pPr>
         <w:pStyle w:val="22"/>
-        <w:rPr>
-          <w:lang w:val="en-US"/>
-        </w:rPr>
       </w:pPr>
       <w:r>
         <w:t xml:space="preserve">Предполагается, что, </w:t>
@@ -5012,7 +6682,7 @@
     </w:p>
     <w:p>
       <w:pPr>
-        <w:pStyle w:val="2"/>
+        <w:pStyle w:val="20"/>
         <w:numPr>
           <w:ilvl w:val="1"/>
           <w:numId w:val="1"/>
@@ -5029,31 +6699,43 @@
           <w:ilvl w:val="0"/>
           <w:numId w:val="1"/>
         </w:numPr>
-      </w:pPr>
-      <w:bookmarkStart w:id="10" w:name="_Toc482389974"/>
+        <w:ind w:left="720" w:firstLine="0"/>
+      </w:pPr>
+      <w:bookmarkStart w:id="13" w:name="_Toc482550128"/>
       <w:r>
         <w:lastRenderedPageBreak/>
         <w:t>Проектирование и р</w:t>
       </w:r>
       <w:r>
-        <w:t>азработка фреймворка</w:t>
-      </w:r>
-      <w:bookmarkEnd w:id="10"/>
+        <w:t xml:space="preserve">азработка </w:t>
+      </w:r>
+      <w:proofErr w:type="spellStart"/>
+      <w:r>
+        <w:t>фреймворка</w:t>
+      </w:r>
+      <w:bookmarkEnd w:id="13"/>
+      <w:proofErr w:type="spellEnd"/>
     </w:p>
     <w:p/>
     <w:p>
       <w:pPr>
-        <w:pStyle w:val="2"/>
+        <w:pStyle w:val="20"/>
         <w:numPr>
           <w:ilvl w:val="1"/>
           <w:numId w:val="1"/>
         </w:numPr>
-      </w:pPr>
-      <w:bookmarkStart w:id="11" w:name="_Toc482389975"/>
-      <w:r>
-        <w:t>Проектирование фреймворка</w:t>
-      </w:r>
-      <w:bookmarkEnd w:id="11"/>
+        <w:ind w:left="720" w:firstLine="0"/>
+      </w:pPr>
+      <w:bookmarkStart w:id="14" w:name="_Toc482550129"/>
+      <w:r>
+        <w:t xml:space="preserve">Проектирование </w:t>
+      </w:r>
+      <w:proofErr w:type="spellStart"/>
+      <w:r>
+        <w:t>фреймворка</w:t>
+      </w:r>
+      <w:bookmarkEnd w:id="14"/>
+      <w:proofErr w:type="spellEnd"/>
     </w:p>
     <w:p/>
     <w:p>
@@ -5063,51 +6745,881 @@
           <w:ilvl w:val="2"/>
           <w:numId w:val="1"/>
         </w:numPr>
-      </w:pPr>
-      <w:bookmarkStart w:id="12" w:name="_Toc482389976"/>
-      <w:r>
-        <w:t>Общая структура проекта</w:t>
-      </w:r>
-      <w:bookmarkEnd w:id="12"/>
+        <w:ind w:left="720" w:firstLine="0"/>
+      </w:pPr>
+      <w:bookmarkStart w:id="15" w:name="_Toc482550130"/>
+      <w:r>
+        <w:t>С</w:t>
+      </w:r>
+      <w:r>
+        <w:t>труктура проекта</w:t>
+      </w:r>
+      <w:bookmarkEnd w:id="15"/>
+    </w:p>
+    <w:p>
+      <w:pPr>
+        <w:pStyle w:val="22"/>
+      </w:pPr>
+    </w:p>
+    <w:p>
+      <w:pPr>
+        <w:pStyle w:val="22"/>
+      </w:pPr>
+      <w:r>
+        <w:t xml:space="preserve">В основу архитектуры проекта положена модель слоёв, описанная Мартином </w:t>
+      </w:r>
+      <w:proofErr w:type="spellStart"/>
+      <w:r>
+        <w:t>Фаулером</w:t>
+      </w:r>
+      <w:proofErr w:type="spellEnd"/>
+      <w:r>
+        <w:t xml:space="preserve"> в книге «Архитектура корпоративных программных приложений»</w:t>
+      </w:r>
+      <w:r>
+        <w:t xml:space="preserve"> [</w:t>
+      </w:r>
+      <w:r>
+        <w:t>ссылка</w:t>
+      </w:r>
+      <w:r>
+        <w:t>]</w:t>
+      </w:r>
+      <w:r>
+        <w:t>. Архитектура заключается в том, что проект разбивается на несколько независимых слоёв (</w:t>
+      </w:r>
+      <w:r>
+        <w:rPr>
+          <w:lang w:val="en-US"/>
+        </w:rPr>
+        <w:t>layer</w:t>
+      </w:r>
+      <w:r>
+        <w:t xml:space="preserve">). </w:t>
+      </w:r>
+      <w:r>
+        <w:t>Таким образом достигается гибкая для модернизации и изменений структура, что в сл</w:t>
+      </w:r>
+      <w:r>
+        <w:t xml:space="preserve">учае с </w:t>
+      </w:r>
+      <w:proofErr w:type="spellStart"/>
+      <w:r>
+        <w:t>фреймворком</w:t>
+      </w:r>
+      <w:proofErr w:type="spellEnd"/>
+      <w:r>
+        <w:t xml:space="preserve"> очень важно.</w:t>
+      </w:r>
+    </w:p>
+    <w:p>
+      <w:pPr>
+        <w:pStyle w:val="22"/>
+      </w:pPr>
+      <w:r>
+        <w:t>В</w:t>
+      </w:r>
+      <w:r>
+        <w:t xml:space="preserve"> проекте существует несколько слоёв:</w:t>
+      </w:r>
+    </w:p>
+    <w:p>
+      <w:pPr>
+        <w:pStyle w:val="a5"/>
+        <w:numPr>
+          <w:ilvl w:val="0"/>
+          <w:numId w:val="25"/>
+        </w:numPr>
+        <w:ind w:left="720" w:firstLine="0"/>
+      </w:pPr>
+      <w:proofErr w:type="spellStart"/>
+      <w:r>
+        <w:t>engine</w:t>
+      </w:r>
+      <w:proofErr w:type="spellEnd"/>
+      <w:r>
+        <w:t xml:space="preserve"> </w:t>
+      </w:r>
+      <w:proofErr w:type="spellStart"/>
+      <w:r>
+        <w:t>layer</w:t>
+      </w:r>
+      <w:proofErr w:type="spellEnd"/>
+      <w:r>
+        <w:t xml:space="preserve"> (</w:t>
+      </w:r>
+      <w:r>
+        <w:t>базовый слой</w:t>
+      </w:r>
+      <w:r>
+        <w:t xml:space="preserve"> – движок</w:t>
+      </w:r>
+      <w:r>
+        <w:t xml:space="preserve">, в котором проводятся все </w:t>
+      </w:r>
+      <w:r>
+        <w:t xml:space="preserve">минимальные, </w:t>
+      </w:r>
+      <w:r>
+        <w:t>простые</w:t>
+      </w:r>
+      <w:r>
+        <w:t xml:space="preserve"> </w:t>
+      </w:r>
+      <w:r>
+        <w:t>манипуляции</w:t>
+      </w:r>
+      <w:r>
+        <w:t>);</w:t>
+      </w:r>
+    </w:p>
+    <w:p>
+      <w:pPr>
+        <w:pStyle w:val="a5"/>
+        <w:numPr>
+          <w:ilvl w:val="0"/>
+          <w:numId w:val="25"/>
+        </w:numPr>
+        <w:ind w:left="720" w:firstLine="0"/>
+      </w:pPr>
+      <w:proofErr w:type="spellStart"/>
+      <w:r>
+        <w:t>manager</w:t>
+      </w:r>
+      <w:proofErr w:type="spellEnd"/>
+      <w:r>
+        <w:t xml:space="preserve"> </w:t>
+      </w:r>
+      <w:proofErr w:type="spellStart"/>
+      <w:r>
+        <w:t>layer</w:t>
+      </w:r>
+      <w:proofErr w:type="spellEnd"/>
+      <w:r>
+        <w:t xml:space="preserve"> (слой который управляет </w:t>
+      </w:r>
+      <w:proofErr w:type="spellStart"/>
+      <w:r>
+        <w:t>engine</w:t>
+      </w:r>
+      <w:proofErr w:type="spellEnd"/>
+      <w:r>
+        <w:t xml:space="preserve"> </w:t>
+      </w:r>
+      <w:proofErr w:type="spellStart"/>
+      <w:r>
+        <w:t>layer</w:t>
+      </w:r>
+      <w:proofErr w:type="spellEnd"/>
+      <w:r>
+        <w:t>, а также предоставляет доступ к его вычислениям</w:t>
+      </w:r>
+      <w:r>
+        <w:t xml:space="preserve"> и результатам</w:t>
+      </w:r>
+      <w:r>
+        <w:t>);</w:t>
+      </w:r>
+    </w:p>
+    <w:p>
+      <w:pPr>
+        <w:pStyle w:val="a5"/>
+        <w:numPr>
+          <w:ilvl w:val="0"/>
+          <w:numId w:val="25"/>
+        </w:numPr>
+        <w:ind w:left="720" w:firstLine="0"/>
+      </w:pPr>
+      <w:proofErr w:type="spellStart"/>
+      <w:r>
+        <w:t>presentation</w:t>
+      </w:r>
+      <w:proofErr w:type="spellEnd"/>
+      <w:r>
+        <w:t xml:space="preserve"> </w:t>
+      </w:r>
+      <w:proofErr w:type="spellStart"/>
+      <w:r>
+        <w:t>layer</w:t>
+      </w:r>
+      <w:proofErr w:type="spellEnd"/>
+      <w:r>
+        <w:t xml:space="preserve"> (слой который отвечает за отображение </w:t>
+      </w:r>
+      <w:r>
+        <w:t>данных в</w:t>
+      </w:r>
+      <w:r>
+        <w:t xml:space="preserve"> любом виде, будь то</w:t>
+      </w:r>
+      <w:r>
+        <w:t xml:space="preserve"> консольное или веб приложение).</w:t>
+      </w:r>
+    </w:p>
+    <w:p>
+      <w:pPr>
+        <w:pStyle w:val="22"/>
+      </w:pPr>
+      <w:r>
+        <w:t xml:space="preserve">Рассмотрим </w:t>
+      </w:r>
+      <w:r>
+        <w:rPr>
+          <w:lang w:val="en-US"/>
+        </w:rPr>
+        <w:t>Presentation</w:t>
+      </w:r>
+      <w:r>
+        <w:t xml:space="preserve"> </w:t>
+      </w:r>
+      <w:r>
+        <w:rPr>
+          <w:lang w:val="en-US"/>
+        </w:rPr>
+        <w:t>layer</w:t>
+      </w:r>
+      <w:r>
+        <w:t xml:space="preserve">. </w:t>
+      </w:r>
+      <w:r>
+        <w:rPr>
+          <w:lang w:val="en-US"/>
+        </w:rPr>
+        <w:t>Presentation</w:t>
+      </w:r>
+      <w:r>
+        <w:t xml:space="preserve"> </w:t>
+      </w:r>
+      <w:r>
+        <w:rPr>
+          <w:lang w:val="en-US"/>
+        </w:rPr>
+        <w:t>layer</w:t>
+      </w:r>
+      <w:r>
+        <w:t xml:space="preserve"> </w:t>
+      </w:r>
+      <w:r>
+        <w:t xml:space="preserve">представляет из себя консольное кроссплатформенное приложения которое общается с сервером посредством </w:t>
+      </w:r>
+      <w:r>
+        <w:rPr>
+          <w:lang w:val="en-US"/>
+        </w:rPr>
+        <w:t>HTTP</w:t>
+      </w:r>
+      <w:r>
+        <w:t xml:space="preserve"> </w:t>
+      </w:r>
+      <w:r>
+        <w:t>запросов.</w:t>
+      </w:r>
+      <w:r>
+        <w:t xml:space="preserve"> Консольное приложение генерирует</w:t>
+      </w:r>
+      <w:r>
+        <w:t xml:space="preserve"> специфический</w:t>
+      </w:r>
+      <w:r>
+        <w:t xml:space="preserve"> </w:t>
+      </w:r>
+      <w:r>
+        <w:rPr>
+          <w:lang w:val="en-US"/>
+        </w:rPr>
+        <w:t>HTTP</w:t>
+      </w:r>
+      <w:r>
+        <w:t xml:space="preserve"> </w:t>
+      </w:r>
+      <w:r>
+        <w:t>запросы по указанному адресу сервера.</w:t>
+      </w:r>
+    </w:p>
+    <w:p>
+      <w:pPr>
+        <w:pStyle w:val="22"/>
+      </w:pPr>
+      <w:r>
+        <w:t xml:space="preserve">Сервер представляя из себя </w:t>
+      </w:r>
+      <w:r>
+        <w:rPr>
+          <w:lang w:val="en-US"/>
+        </w:rPr>
+        <w:t>Manager</w:t>
+      </w:r>
+      <w:r>
+        <w:t xml:space="preserve"> </w:t>
+      </w:r>
+      <w:r>
+        <w:rPr>
+          <w:lang w:val="en-US"/>
+        </w:rPr>
+        <w:t>layer</w:t>
+      </w:r>
+      <w:r>
+        <w:t xml:space="preserve">. Его можно назвать </w:t>
+      </w:r>
+      <w:r>
+        <w:rPr>
+          <w:lang w:val="en-US"/>
+        </w:rPr>
+        <w:t>Task</w:t>
+      </w:r>
+      <w:r>
+        <w:t xml:space="preserve"> </w:t>
+      </w:r>
+      <w:r>
+        <w:rPr>
+          <w:lang w:val="en-US"/>
+        </w:rPr>
+        <w:t>Manger</w:t>
+      </w:r>
+      <w:r>
+        <w:t xml:space="preserve">, то есть он отвечает за создание и управление задачами. Сам </w:t>
+      </w:r>
+      <w:r>
+        <w:rPr>
+          <w:lang w:val="en-US"/>
+        </w:rPr>
+        <w:t>Task</w:t>
+      </w:r>
+      <w:r>
+        <w:t xml:space="preserve"> </w:t>
+      </w:r>
+      <w:r>
+        <w:rPr>
+          <w:lang w:val="en-US"/>
+        </w:rPr>
+        <w:t>Manager</w:t>
+      </w:r>
+      <w:r>
+        <w:t xml:space="preserve"> </w:t>
+      </w:r>
+      <w:r>
+        <w:t xml:space="preserve">общается с другими </w:t>
+      </w:r>
+      <w:r>
+        <w:t xml:space="preserve">существующими </w:t>
+      </w:r>
+      <w:r>
+        <w:t>менеджерами</w:t>
+      </w:r>
+      <w:r>
+        <w:t>:</w:t>
+      </w:r>
+      <w:r>
+        <w:t xml:space="preserve"> </w:t>
+      </w:r>
+    </w:p>
+    <w:p>
+      <w:pPr>
+        <w:pStyle w:val="a5"/>
+        <w:numPr>
+          <w:ilvl w:val="0"/>
+          <w:numId w:val="27"/>
+        </w:numPr>
+        <w:ind w:left="720" w:firstLine="0"/>
+      </w:pPr>
+      <w:r>
+        <w:rPr>
+          <w:lang w:val="en-US"/>
+        </w:rPr>
+        <w:lastRenderedPageBreak/>
+        <w:t>Process</w:t>
+      </w:r>
+      <w:r>
+        <w:t xml:space="preserve"> </w:t>
+      </w:r>
+      <w:r>
+        <w:rPr>
+          <w:lang w:val="en-US"/>
+        </w:rPr>
+        <w:t>manager</w:t>
+      </w:r>
+      <w:r>
+        <w:t xml:space="preserve"> – </w:t>
+      </w:r>
+      <w:r>
+        <w:t>взаимодействует с запущенными задачами, может их останавливать и получать статус задачи</w:t>
+      </w:r>
+      <w:r>
+        <w:t>;</w:t>
+      </w:r>
+    </w:p>
+    <w:p>
+      <w:pPr>
+        <w:pStyle w:val="a5"/>
+        <w:numPr>
+          <w:ilvl w:val="0"/>
+          <w:numId w:val="27"/>
+        </w:numPr>
+        <w:ind w:left="720" w:firstLine="0"/>
+      </w:pPr>
+      <w:r>
+        <w:rPr>
+          <w:lang w:val="en-US"/>
+        </w:rPr>
+        <w:t>Parallel</w:t>
+      </w:r>
+      <w:r>
+        <w:t xml:space="preserve"> </w:t>
+      </w:r>
+      <w:r>
+        <w:rPr>
+          <w:lang w:val="en-US"/>
+        </w:rPr>
+        <w:t>manager</w:t>
+      </w:r>
+      <w:r>
+        <w:t xml:space="preserve"> – </w:t>
+      </w:r>
+      <w:r>
+        <w:t xml:space="preserve">запускает </w:t>
+      </w:r>
+      <w:r>
+        <w:t>параллельные</w:t>
+      </w:r>
+      <w:r>
+        <w:t xml:space="preserve"> </w:t>
+      </w:r>
+      <w:r>
+        <w:t>задачи</w:t>
+      </w:r>
+      <w:r>
+        <w:t xml:space="preserve"> (параллельную программу)</w:t>
+      </w:r>
+      <w:r>
+        <w:t xml:space="preserve"> с нужным количеством потоков.</w:t>
+      </w:r>
+    </w:p>
+    <w:p>
+      <w:pPr>
+        <w:pStyle w:val="22"/>
+      </w:pPr>
+      <w:r>
+        <w:t xml:space="preserve">По аналогии с менеджерами существует два движка, </w:t>
+      </w:r>
+      <w:r>
+        <w:rPr>
+          <w:lang w:val="en-US"/>
+        </w:rPr>
+        <w:t>Process</w:t>
+      </w:r>
+      <w:r>
+        <w:t xml:space="preserve"> </w:t>
+      </w:r>
+      <w:r>
+        <w:rPr>
+          <w:lang w:val="en-US"/>
+        </w:rPr>
+        <w:t>engine</w:t>
+      </w:r>
+      <w:r>
+        <w:t xml:space="preserve"> </w:t>
+      </w:r>
+      <w:r>
+        <w:t xml:space="preserve">и </w:t>
+      </w:r>
+      <w:r>
+        <w:rPr>
+          <w:lang w:val="en-US"/>
+        </w:rPr>
+        <w:t>Parallel</w:t>
+      </w:r>
+      <w:r>
+        <w:t xml:space="preserve"> </w:t>
+      </w:r>
+      <w:r>
+        <w:rPr>
+          <w:lang w:val="en-US"/>
+        </w:rPr>
+        <w:t>engine</w:t>
+      </w:r>
+      <w:r>
+        <w:t>, они выполняют те же функции что и менеджеры, но на более низком уровне, менеджеры управляют ими.</w:t>
+      </w:r>
+    </w:p>
+    <w:p>
+      <w:pPr>
+        <w:pStyle w:val="22"/>
+      </w:pPr>
+      <w:r>
+        <w:rPr>
+          <w:lang w:val="en-US"/>
+        </w:rPr>
+        <w:t>Presentation</w:t>
+      </w:r>
+      <w:r>
+        <w:t xml:space="preserve"> </w:t>
+      </w:r>
+      <w:r>
+        <w:rPr>
+          <w:lang w:val="en-US"/>
+        </w:rPr>
+        <w:t>layer</w:t>
+      </w:r>
+      <w:r>
+        <w:t xml:space="preserve"> </w:t>
+      </w:r>
+      <w:r>
+        <w:t>взаимодействует</w:t>
+      </w:r>
+      <w:r>
+        <w:t xml:space="preserve"> </w:t>
+      </w:r>
+      <w:r>
+        <w:t>с</w:t>
+      </w:r>
+      <w:r>
+        <w:t xml:space="preserve"> </w:t>
+      </w:r>
+      <w:r>
+        <w:rPr>
+          <w:lang w:val="en-US"/>
+        </w:rPr>
+        <w:t>Task</w:t>
+      </w:r>
+      <w:r>
+        <w:t xml:space="preserve"> </w:t>
+      </w:r>
+      <w:r>
+        <w:rPr>
+          <w:lang w:val="en-US"/>
+        </w:rPr>
+        <w:t>manager</w:t>
+      </w:r>
+      <w:r>
+        <w:t xml:space="preserve"> </w:t>
+      </w:r>
+      <w:r>
+        <w:t xml:space="preserve">по протоколу </w:t>
+      </w:r>
+      <w:r>
+        <w:rPr>
+          <w:lang w:val="en-US"/>
+        </w:rPr>
+        <w:t>HTTP</w:t>
+      </w:r>
+      <w:r>
+        <w:t xml:space="preserve">, в то время как </w:t>
+      </w:r>
+      <w:r>
+        <w:rPr>
+          <w:lang w:val="en-US"/>
+        </w:rPr>
+        <w:t>Task</w:t>
+      </w:r>
+      <w:r>
+        <w:t xml:space="preserve"> </w:t>
+      </w:r>
+      <w:r>
+        <w:rPr>
+          <w:lang w:val="en-US"/>
+        </w:rPr>
+        <w:t>manager</w:t>
+      </w:r>
+      <w:r>
+        <w:t xml:space="preserve"> </w:t>
+      </w:r>
+      <w:r>
+        <w:t>управляет двумя другими менеджерам</w:t>
+      </w:r>
+      <w:r>
+        <w:t>и напрямую через их интерфейсы.</w:t>
+      </w:r>
+    </w:p>
+    <w:p>
+      <w:pPr>
+        <w:pStyle w:val="22"/>
+      </w:pPr>
+      <w:r>
+        <w:rPr>
+          <w:noProof/>
+        </w:rPr>
+        <w:pict>
+          <v:shapetype id="_x0000_t75" coordsize="21600,21600" o:spt="75" o:preferrelative="t" path="m@4@5l@4@11@9@11@9@5xe" filled="f" stroked="f">
+            <v:stroke joinstyle="miter"/>
+            <v:formulas>
+              <v:f eqn="if lineDrawn pixelLineWidth 0"/>
+              <v:f eqn="sum @0 1 0"/>
+              <v:f eqn="sum 0 0 @1"/>
+              <v:f eqn="prod @2 1 2"/>
+              <v:f eqn="prod @3 21600 pixelWidth"/>
+              <v:f eqn="prod @3 21600 pixelHeight"/>
+              <v:f eqn="sum @0 0 1"/>
+              <v:f eqn="prod @6 1 2"/>
+              <v:f eqn="prod @7 21600 pixelWidth"/>
+              <v:f eqn="sum @8 21600 0"/>
+              <v:f eqn="prod @7 21600 pixelHeight"/>
+              <v:f eqn="sum @10 21600 0"/>
+            </v:formulas>
+            <v:path o:extrusionok="f" gradientshapeok="t" o:connecttype="rect"/>
+            <o:lock v:ext="edit" aspectratio="t"/>
+          </v:shapetype>
+          <v:shape id="_x0000_s1031" type="#_x0000_t75" style="position:absolute;left:0;text-align:left;margin-left:3.9pt;margin-top:84.7pt;width:467.3pt;height:170.5pt;z-index:251659264;mso-position-horizontal-relative:text;mso-position-vertical-relative:text;mso-width-relative:page;mso-height-relative:page">
+            <v:imagedata r:id="rId21" o:title="Component Diagram by layers"/>
+            <w10:wrap type="topAndBottom"/>
+          </v:shape>
+        </w:pict>
+      </w:r>
+      <w:r>
+        <w:t xml:space="preserve">Разбивку на слои можно отобразить при помощи диаграммы. </w:t>
+      </w:r>
+      <w:r>
+        <w:t>На рисунке 1 можно наглядно увидеть каким именно образом и на какие слои разбивается проект.</w:t>
+      </w:r>
+    </w:p>
+    <w:p>
+      <w:pPr>
+        <w:pStyle w:val="22"/>
+      </w:pPr>
+    </w:p>
+    <w:p>
+      <w:pPr>
+        <w:pStyle w:val="22"/>
+        <w:jc w:val="center"/>
+      </w:pPr>
+      <w:r>
+        <w:t xml:space="preserve">Рисунок 1. Структура слоёв </w:t>
+      </w:r>
+      <w:proofErr w:type="spellStart"/>
+      <w:r>
+        <w:t>фреймворка</w:t>
+      </w:r>
+      <w:proofErr w:type="spellEnd"/>
+    </w:p>
+    <w:p>
+      <w:pPr>
+        <w:pStyle w:val="22"/>
+      </w:pPr>
+      <w:r>
+        <w:t xml:space="preserve">На рисунке 2 можно изучить структуру решения </w:t>
+      </w:r>
+      <w:proofErr w:type="spellStart"/>
+      <w:r>
+        <w:t>фреймворка</w:t>
+      </w:r>
+      <w:proofErr w:type="spellEnd"/>
+      <w:r>
+        <w:t>, на какие именно под проекты решение разбивается и как происходит взаимодействие между ними.</w:t>
+      </w:r>
+    </w:p>
+    <w:p>
+      <w:r>
+        <w:lastRenderedPageBreak/>
+        <w:pict>
+          <v:shape id="_x0000_i1025" type="#_x0000_t75" style="width:467.3pt;height:273.05pt;mso-position-horizontal:center;mso-position-horizontal-relative:text;mso-position-vertical:absolute;mso-position-vertical-relative:text;mso-width-relative:page;mso-height-relative:page">
+            <v:imagedata r:id="rId22" o:title="Component Diagram"/>
+          </v:shape>
+        </w:pict>
+      </w:r>
+    </w:p>
+    <w:p>
+      <w:pPr>
+        <w:pStyle w:val="22"/>
+        <w:jc w:val="center"/>
+      </w:pPr>
+      <w:r>
+        <w:t xml:space="preserve">Рисунок </w:t>
+      </w:r>
+      <w:r>
+        <w:t>2</w:t>
+      </w:r>
+      <w:r>
+        <w:t xml:space="preserve">. </w:t>
+      </w:r>
+      <w:r>
+        <w:t xml:space="preserve">Структура решения </w:t>
+      </w:r>
+      <w:proofErr w:type="spellStart"/>
+      <w:r>
+        <w:t>фреймворка</w:t>
+      </w:r>
+      <w:proofErr w:type="spellEnd"/>
+    </w:p>
+    <w:p>
+      <w:pPr>
+        <w:pStyle w:val="22"/>
+      </w:pPr>
+      <w:r>
+        <w:t xml:space="preserve">Данная диаграмма будет полезна разработчикам, которым нужно внести какие-либо изменения в </w:t>
+      </w:r>
+      <w:proofErr w:type="spellStart"/>
+      <w:r>
+        <w:t>фреймворк</w:t>
+      </w:r>
+      <w:proofErr w:type="spellEnd"/>
+      <w:r>
+        <w:t xml:space="preserve">, так как на ней наглядно отображено где и какие модули проекта </w:t>
+      </w:r>
+      <w:r>
+        <w:t>располагаются</w:t>
+      </w:r>
+      <w:r>
+        <w:t>.</w:t>
+      </w:r>
+    </w:p>
+    <w:p>
+      <w:pPr>
+        <w:pStyle w:val="22"/>
+      </w:pPr>
+      <w:r>
+        <w:t>Таким образом, получается структура, в которой легко можно разобраться и добавить</w:t>
+      </w:r>
+      <w:r>
+        <w:t xml:space="preserve"> </w:t>
+      </w:r>
+      <w:r>
+        <w:t xml:space="preserve">нужный функционал. Например, движки создаются через программный интерфейс и для того, чтобы подменить вызов </w:t>
+      </w:r>
+      <w:r>
+        <w:rPr>
+          <w:lang w:val="en-US"/>
+        </w:rPr>
+        <w:t>MPI</w:t>
+      </w:r>
+      <w:r>
+        <w:t xml:space="preserve"> задач на вызов </w:t>
+      </w:r>
+      <w:r>
+        <w:rPr>
+          <w:lang w:val="en-US"/>
+        </w:rPr>
+        <w:t>OpenMP</w:t>
+      </w:r>
+      <w:r>
+        <w:t xml:space="preserve"> </w:t>
+      </w:r>
+      <w:r>
+        <w:t xml:space="preserve">задач, надо всего лишь реализовать интерфейс </w:t>
+      </w:r>
+      <w:proofErr w:type="spellStart"/>
+      <w:r>
+        <w:rPr>
+          <w:lang w:val="en-US"/>
+        </w:rPr>
+        <w:t>IParallel</w:t>
+      </w:r>
+      <w:proofErr w:type="spellEnd"/>
+      <w:r>
+        <w:t xml:space="preserve"> </w:t>
+      </w:r>
+      <w:r>
+        <w:rPr>
+          <w:lang w:val="en-US"/>
+        </w:rPr>
+        <w:t>Engine</w:t>
+      </w:r>
+      <w:r>
+        <w:t xml:space="preserve"> для </w:t>
+      </w:r>
+      <w:r>
+        <w:rPr>
+          <w:lang w:val="en-US"/>
+        </w:rPr>
+        <w:t>OpenMP</w:t>
+      </w:r>
+      <w:r>
+        <w:t xml:space="preserve"> </w:t>
+      </w:r>
+      <w:r>
+        <w:t xml:space="preserve">задач и вызывать данную реализацию в </w:t>
+      </w:r>
+      <w:r>
+        <w:t xml:space="preserve">реализации </w:t>
+      </w:r>
+      <w:r>
+        <w:rPr>
+          <w:lang w:val="en-US"/>
+        </w:rPr>
+        <w:t>Parallel</w:t>
+      </w:r>
+      <w:r>
+        <w:t xml:space="preserve"> </w:t>
+      </w:r>
+      <w:r>
+        <w:rPr>
+          <w:lang w:val="en-US"/>
+        </w:rPr>
+        <w:t>manager</w:t>
+      </w:r>
+      <w:r>
+        <w:t>.</w:t>
+      </w:r>
+    </w:p>
+    <w:p>
+      <w:pPr>
+        <w:pStyle w:val="22"/>
+      </w:pPr>
+      <w:r>
+        <w:t xml:space="preserve">Из-за универсальности </w:t>
+      </w:r>
+      <w:r>
+        <w:rPr>
+          <w:lang w:val="en-US"/>
+        </w:rPr>
+        <w:t>Web</w:t>
+      </w:r>
+      <w:r>
+        <w:t xml:space="preserve"> </w:t>
+      </w:r>
+      <w:r>
+        <w:rPr>
+          <w:lang w:val="en-US"/>
+        </w:rPr>
+        <w:t>API</w:t>
+      </w:r>
+      <w:r>
+        <w:t xml:space="preserve"> </w:t>
+      </w:r>
+      <w:r>
+        <w:t>легко можно создать новые клиенты для сервера. Например</w:t>
+      </w:r>
+      <w:r>
+        <w:t>,</w:t>
+      </w:r>
+      <w:r>
+        <w:t xml:space="preserve"> веб сайт, который облегчит управление сервером, а также позволит детально и наглядно изучать данные, которые будут возвращаться сервером.</w:t>
+      </w:r>
+      <w:r>
+        <w:t xml:space="preserve"> Причем клиент можно создать на любой технологии, главное, чтобы была возможность генерировать </w:t>
+      </w:r>
+      <w:r>
+        <w:rPr>
+          <w:lang w:val="en-US"/>
+        </w:rPr>
+        <w:t>HTTP</w:t>
+      </w:r>
+      <w:r>
+        <w:t xml:space="preserve"> </w:t>
+      </w:r>
+      <w:r>
+        <w:t>запросы.</w:t>
+      </w:r>
     </w:p>
     <w:p/>
     <w:p>
       <w:pPr>
+        <w:pStyle w:val="20"/>
+        <w:numPr>
+          <w:ilvl w:val="1"/>
+          <w:numId w:val="1"/>
+        </w:numPr>
+        <w:ind w:left="720" w:firstLine="0"/>
+      </w:pPr>
+      <w:bookmarkStart w:id="16" w:name="_Toc482550131"/>
+      <w:r>
+        <w:lastRenderedPageBreak/>
+        <w:t>Разработка серверной части</w:t>
+      </w:r>
+      <w:bookmarkEnd w:id="16"/>
+    </w:p>
+    <w:p>
+      <w:pPr>
         <w:pStyle w:val="22"/>
       </w:pPr>
-      <w:r>
-        <w:t xml:space="preserve">В основу архитектуры проекта положена модель слоёв, описанная </w:t>
-      </w:r>
-      <w:r>
-        <w:t xml:space="preserve">Мартином Фаулером в книге «Архитектура корпоративных программных </w:t>
-      </w:r>
-      <w:r>
-        <w:t>приложений»</w:t>
-      </w:r>
-      <w:r>
-        <w:t xml:space="preserve"> [</w:t>
-      </w:r>
-      <w:r>
-        <w:t>ссылка</w:t>
-      </w:r>
-      <w:r>
-        <w:t>]</w:t>
-      </w:r>
-      <w:r>
-        <w:t>. Архитектура заключается в том, что проект разбивается на несколько независимых слоёв (</w:t>
-      </w:r>
-      <w:r>
-        <w:rPr>
-          <w:lang w:val="en-US"/>
-        </w:rPr>
-        <w:t>layer</w:t>
-      </w:r>
-      <w:r>
-        <w:t xml:space="preserve">). </w:t>
-      </w:r>
-      <w:r>
-        <w:t xml:space="preserve">Таким образом достигается гибкая для модернизации и изменений структура, что в случае с фреймворком очень важно. </w:t>
-      </w:r>
     </w:p>
     <w:p>
       <w:pPr>
@@ -5116,12 +7628,21 @@
           <w:ilvl w:val="2"/>
           <w:numId w:val="1"/>
         </w:numPr>
-      </w:pPr>
-      <w:bookmarkStart w:id="13" w:name="_Toc482389977"/>
-      <w:r>
-        <w:t>Диаграмма компонентов</w:t>
-      </w:r>
-      <w:bookmarkEnd w:id="13"/>
+        <w:ind w:left="720" w:firstLine="0"/>
+      </w:pPr>
+      <w:bookmarkStart w:id="17" w:name="_Toc482550132"/>
+      <w:r>
+        <w:t>Разработка сервиса</w:t>
+      </w:r>
+      <w:r>
+        <w:t xml:space="preserve"> параллельных задач</w:t>
+      </w:r>
+      <w:bookmarkEnd w:id="17"/>
+    </w:p>
+    <w:p>
+      <w:pPr>
+        <w:pStyle w:val="22"/>
+      </w:pPr>
     </w:p>
     <w:p>
       <w:pPr>
@@ -5130,29 +7651,38 @@
           <w:ilvl w:val="2"/>
           <w:numId w:val="1"/>
         </w:numPr>
-      </w:pPr>
-      <w:bookmarkStart w:id="14" w:name="_Toc482389978"/>
-      <w:r>
-        <w:t>Диаграмма развёртывания</w:t>
-      </w:r>
-      <w:bookmarkEnd w:id="14"/>
-    </w:p>
-    <w:p>
-      <w:pPr>
-        <w:pStyle w:val="2"/>
+        <w:ind w:left="720" w:firstLine="0"/>
+      </w:pPr>
+      <w:bookmarkStart w:id="18" w:name="_Toc482550133"/>
+      <w:r>
+        <w:t>Разработка сервера управления</w:t>
+      </w:r>
+      <w:bookmarkEnd w:id="18"/>
+    </w:p>
+    <w:p>
+      <w:pPr>
+        <w:pStyle w:val="22"/>
+      </w:pPr>
+    </w:p>
+    <w:p>
+      <w:pPr>
+        <w:pStyle w:val="20"/>
         <w:numPr>
           <w:ilvl w:val="1"/>
           <w:numId w:val="1"/>
         </w:numPr>
-        <w:rPr>
-          <w:lang w:val="en-US"/>
-        </w:rPr>
-      </w:pPr>
-      <w:bookmarkStart w:id="15" w:name="_Toc482389979"/>
-      <w:r>
-        <w:t>Разработка серверной части</w:t>
-      </w:r>
-      <w:bookmarkEnd w:id="15"/>
+        <w:ind w:left="720" w:firstLine="0"/>
+      </w:pPr>
+      <w:bookmarkStart w:id="19" w:name="_Toc482550134"/>
+      <w:r>
+        <w:t>Разработка клиентской части</w:t>
+      </w:r>
+      <w:bookmarkEnd w:id="19"/>
+    </w:p>
+    <w:p>
+      <w:pPr>
+        <w:pStyle w:val="22"/>
+      </w:pPr>
     </w:p>
     <w:p>
       <w:pPr>
@@ -5161,73 +7691,41 @@
           <w:ilvl w:val="2"/>
           <w:numId w:val="1"/>
         </w:numPr>
-      </w:pPr>
-      <w:bookmarkStart w:id="16" w:name="_Toc482389980"/>
-      <w:r>
-        <w:t xml:space="preserve">Разработка </w:t>
-      </w:r>
-      <w:r>
-        <w:rPr>
-          <w:lang w:val="en-US"/>
-        </w:rPr>
-        <w:t xml:space="preserve">MPI </w:t>
-      </w:r>
-      <w:r>
-        <w:t>сервиса</w:t>
-      </w:r>
-      <w:bookmarkEnd w:id="16"/>
-    </w:p>
-    <w:p>
-      <w:pPr>
-        <w:pStyle w:val="3"/>
-        <w:numPr>
-          <w:ilvl w:val="2"/>
-          <w:numId w:val="1"/>
-        </w:numPr>
-      </w:pPr>
-      <w:bookmarkStart w:id="17" w:name="_Toc482389981"/>
-      <w:r>
-        <w:t>Разработка сервера управления</w:t>
-      </w:r>
-      <w:bookmarkEnd w:id="17"/>
-    </w:p>
-    <w:p>
-      <w:pPr>
-        <w:pStyle w:val="2"/>
+        <w:ind w:left="720" w:firstLine="0"/>
+      </w:pPr>
+      <w:bookmarkStart w:id="20" w:name="_Toc482550135"/>
+      <w:r>
+        <w:t>Разработка консольного приложения</w:t>
+      </w:r>
+      <w:bookmarkEnd w:id="20"/>
+    </w:p>
+    <w:p>
+      <w:pPr>
+        <w:pStyle w:val="22"/>
+      </w:pPr>
+    </w:p>
+    <w:p>
+      <w:pPr>
+        <w:pStyle w:val="20"/>
         <w:numPr>
           <w:ilvl w:val="1"/>
           <w:numId w:val="1"/>
         </w:numPr>
-      </w:pPr>
-      <w:bookmarkStart w:id="18" w:name="_Toc482389982"/>
-      <w:r>
-        <w:t>Разработка клиентской части</w:t>
-      </w:r>
-      <w:bookmarkEnd w:id="18"/>
-    </w:p>
-    <w:p>
-      <w:pPr>
-        <w:pStyle w:val="3"/>
-        <w:numPr>
-          <w:ilvl w:val="2"/>
-          <w:numId w:val="1"/>
-        </w:numPr>
-      </w:pPr>
-      <w:bookmarkStart w:id="19" w:name="_Toc482389983"/>
-      <w:r>
-        <w:t>Разработка консольного приложения</w:t>
-      </w:r>
-      <w:bookmarkEnd w:id="19"/>
-    </w:p>
-    <w:p>
-      <w:pPr>
-        <w:pStyle w:val="2"/>
-      </w:pPr>
-      <w:bookmarkStart w:id="20" w:name="_Toc482389984"/>
-      <w:r>
-        <w:t>3.4 Взаимодействие клиента с сервером</w:t>
-      </w:r>
-      <w:bookmarkEnd w:id="20"/>
+        <w:ind w:left="720" w:firstLine="0"/>
+      </w:pPr>
+      <w:bookmarkStart w:id="21" w:name="_Toc482550136"/>
+      <w:r>
+        <w:t>Взаимодействие клиента с сервером</w:t>
+      </w:r>
+      <w:bookmarkEnd w:id="21"/>
+    </w:p>
+    <w:p>
+      <w:pPr>
+        <w:pStyle w:val="22"/>
+        <w:rPr>
+          <w:lang w:val="en-US"/>
+        </w:rPr>
+      </w:pPr>
     </w:p>
     <w:p>
       <w:r>
@@ -5238,12 +7736,12 @@
       <w:pPr>
         <w:pStyle w:val="1"/>
       </w:pPr>
-      <w:bookmarkStart w:id="21" w:name="_Toc482389985"/>
+      <w:bookmarkStart w:id="22" w:name="_Toc482550137"/>
       <w:r>
         <w:lastRenderedPageBreak/>
         <w:t>Заключение</w:t>
       </w:r>
-      <w:bookmarkEnd w:id="21"/>
+      <w:bookmarkEnd w:id="22"/>
     </w:p>
     <w:p>
       <w:pPr>
@@ -5261,12 +7759,12 @@
       <w:pPr>
         <w:pStyle w:val="1"/>
       </w:pPr>
-      <w:bookmarkStart w:id="22" w:name="_Toc482389986"/>
+      <w:bookmarkStart w:id="23" w:name="_Toc482550138"/>
       <w:r>
         <w:lastRenderedPageBreak/>
         <w:t>Список использованных источников</w:t>
       </w:r>
-      <w:bookmarkEnd w:id="22"/>
+      <w:bookmarkEnd w:id="23"/>
       <w:r>
         <w:t xml:space="preserve"> </w:t>
       </w:r>
@@ -5288,12 +7786,12 @@
       <w:pPr>
         <w:pStyle w:val="1"/>
       </w:pPr>
-      <w:bookmarkStart w:id="23" w:name="_Toc482389987"/>
+      <w:bookmarkStart w:id="24" w:name="_Toc482550139"/>
       <w:r>
         <w:lastRenderedPageBreak/>
         <w:t>Приложение</w:t>
       </w:r>
-      <w:bookmarkEnd w:id="23"/>
+      <w:bookmarkEnd w:id="24"/>
     </w:p>
     <w:p>
       <w:pPr>
@@ -5301,18 +7799,228 @@
       </w:pPr>
     </w:p>
     <w:sectPr>
+      <w:footerReference w:type="default" r:id="rId23"/>
       <w:pgSz w:w="11906" w:h="16838"/>
       <w:pgMar w:top="1134" w:right="850" w:bottom="1134" w:left="1701" w:header="708" w:footer="708" w:gutter="0"/>
       <w:cols w:space="708"/>
+      <w:titlePg/>
       <w:docGrid w:linePitch="360"/>
     </w:sectPr>
   </w:body>
 </w:document>
 </file>
 
+<file path=word/endnotes.xml><?xml version="1.0" encoding="utf-8"?>
+<w:endnotes xmlns:wpc="http://schemas.microsoft.com/office/word/2010/wordprocessingCanvas" xmlns:mc="http://schemas.openxmlformats.org/markup-compatibility/2006" xmlns:o="urn:schemas-microsoft-com:office:office" xmlns:r="http://schemas.openxmlformats.org/officeDocument/2006/relationships" xmlns:m="http://schemas.openxmlformats.org/officeDocument/2006/math" xmlns:v="urn:schemas-microsoft-com:vml" xmlns:wp14="http://schemas.microsoft.com/office/word/2010/wordprocessingDrawing" xmlns:wp="http://schemas.openxmlformats.org/drawingml/2006/wordprocessingDrawing" xmlns:w10="urn:schemas-microsoft-com:office:word" xmlns:w="http://schemas.openxmlformats.org/wordprocessingml/2006/main" xmlns:w14="http://schemas.microsoft.com/office/word/2010/wordml" xmlns:w15="http://schemas.microsoft.com/office/word/2012/wordml" xmlns:wpg="http://schemas.microsoft.com/office/word/2010/wordprocessingGroup" xmlns:wpi="http://schemas.microsoft.com/office/word/2010/wordprocessingInk" xmlns:wne="http://schemas.microsoft.com/office/word/2006/wordml" xmlns:wps="http://schemas.microsoft.com/office/word/2010/wordprocessingShape" mc:Ignorable="w14 w15 wp14">
+  <w:endnote w:type="separator" w:id="-1">
+    <w:p>
+      <w:pPr>
+        <w:spacing w:after="0" w:line="240" w:lineRule="auto"/>
+      </w:pPr>
+      <w:r>
+        <w:separator/>
+      </w:r>
+    </w:p>
+  </w:endnote>
+  <w:endnote w:type="continuationSeparator" w:id="0">
+    <w:p>
+      <w:pPr>
+        <w:spacing w:after="0" w:line="240" w:lineRule="auto"/>
+      </w:pPr>
+      <w:r>
+        <w:continuationSeparator/>
+      </w:r>
+    </w:p>
+  </w:endnote>
+</w:endnotes>
+</file>
+
+<file path=word/footer1.xml><?xml version="1.0" encoding="utf-8"?>
+<w:ftr xmlns:wpc="http://schemas.microsoft.com/office/word/2010/wordprocessingCanvas" xmlns:mc="http://schemas.openxmlformats.org/markup-compatibility/2006" xmlns:o="urn:schemas-microsoft-com:office:office" xmlns:r="http://schemas.openxmlformats.org/officeDocument/2006/relationships" xmlns:m="http://schemas.openxmlformats.org/officeDocument/2006/math" xmlns:v="urn:schemas-microsoft-com:vml" xmlns:wp14="http://schemas.microsoft.com/office/word/2010/wordprocessingDrawing" xmlns:wp="http://schemas.openxmlformats.org/drawingml/2006/wordprocessingDrawing" xmlns:w10="urn:schemas-microsoft-com:office:word" xmlns:w="http://schemas.openxmlformats.org/wordprocessingml/2006/main" xmlns:w14="http://schemas.microsoft.com/office/word/2010/wordml" xmlns:w15="http://schemas.microsoft.com/office/word/2012/wordml" xmlns:wpg="http://schemas.microsoft.com/office/word/2010/wordprocessingGroup" xmlns:wpi="http://schemas.microsoft.com/office/word/2010/wordprocessingInk" xmlns:wne="http://schemas.microsoft.com/office/word/2006/wordml" xmlns:wps="http://schemas.microsoft.com/office/word/2010/wordprocessingShape" mc:Ignorable="w14 w15 wp14">
+  <w:sdt>
+    <w:sdtPr>
+      <w:id w:val="629752816"/>
+      <w:docPartObj>
+        <w:docPartGallery w:val="Page Numbers (Bottom of Page)"/>
+        <w:docPartUnique/>
+      </w:docPartObj>
+    </w:sdtPr>
+    <w:sdtContent>
+      <w:p>
+        <w:pPr>
+          <w:pStyle w:val="a8"/>
+          <w:jc w:val="center"/>
+        </w:pPr>
+        <w:r>
+          <w:fldChar w:fldCharType="begin"/>
+        </w:r>
+        <w:r>
+          <w:instrText>PAGE   \* MERGEFORMAT</w:instrText>
+        </w:r>
+        <w:r>
+          <w:fldChar w:fldCharType="separate"/>
+        </w:r>
+        <w:r>
+          <w:rPr>
+            <w:noProof/>
+          </w:rPr>
+          <w:t>20</w:t>
+        </w:r>
+        <w:r>
+          <w:fldChar w:fldCharType="end"/>
+        </w:r>
+      </w:p>
+    </w:sdtContent>
+  </w:sdt>
+  <w:p>
+    <w:pPr>
+      <w:pStyle w:val="a8"/>
+    </w:pPr>
+  </w:p>
+</w:ftr>
+</file>
+
+<file path=word/footnotes.xml><?xml version="1.0" encoding="utf-8"?>
+<w:footnotes xmlns:wpc="http://schemas.microsoft.com/office/word/2010/wordprocessingCanvas" xmlns:mc="http://schemas.openxmlformats.org/markup-compatibility/2006" xmlns:o="urn:schemas-microsoft-com:office:office" xmlns:r="http://schemas.openxmlformats.org/officeDocument/2006/relationships" xmlns:m="http://schemas.openxmlformats.org/officeDocument/2006/math" xmlns:v="urn:schemas-microsoft-com:vml" xmlns:wp14="http://schemas.microsoft.com/office/word/2010/wordprocessingDrawing" xmlns:wp="http://schemas.openxmlformats.org/drawingml/2006/wordprocessingDrawing" xmlns:w10="urn:schemas-microsoft-com:office:word" xmlns:w="http://schemas.openxmlformats.org/wordprocessingml/2006/main" xmlns:w14="http://schemas.microsoft.com/office/word/2010/wordml" xmlns:w15="http://schemas.microsoft.com/office/word/2012/wordml" xmlns:wpg="http://schemas.microsoft.com/office/word/2010/wordprocessingGroup" xmlns:wpi="http://schemas.microsoft.com/office/word/2010/wordprocessingInk" xmlns:wne="http://schemas.microsoft.com/office/word/2006/wordml" xmlns:wps="http://schemas.microsoft.com/office/word/2010/wordprocessingShape" mc:Ignorable="w14 w15 wp14">
+  <w:footnote w:type="separator" w:id="-1">
+    <w:p>
+      <w:pPr>
+        <w:spacing w:after="0" w:line="240" w:lineRule="auto"/>
+      </w:pPr>
+      <w:r>
+        <w:separator/>
+      </w:r>
+    </w:p>
+  </w:footnote>
+  <w:footnote w:type="continuationSeparator" w:id="0">
+    <w:p>
+      <w:pPr>
+        <w:spacing w:after="0" w:line="240" w:lineRule="auto"/>
+      </w:pPr>
+      <w:r>
+        <w:continuationSeparator/>
+      </w:r>
+    </w:p>
+  </w:footnote>
+</w:footnotes>
+</file>
+
 <file path=word/numbering.xml><?xml version="1.0" encoding="utf-8"?>
 <w:numbering xmlns:wpc="http://schemas.microsoft.com/office/word/2010/wordprocessingCanvas" xmlns:mc="http://schemas.openxmlformats.org/markup-compatibility/2006" xmlns:o="urn:schemas-microsoft-com:office:office" xmlns:r="http://schemas.openxmlformats.org/officeDocument/2006/relationships" xmlns:m="http://schemas.openxmlformats.org/officeDocument/2006/math" xmlns:v="urn:schemas-microsoft-com:vml" xmlns:wp14="http://schemas.microsoft.com/office/word/2010/wordprocessingDrawing" xmlns:wp="http://schemas.openxmlformats.org/drawingml/2006/wordprocessingDrawing" xmlns:w10="urn:schemas-microsoft-com:office:word" xmlns:w="http://schemas.openxmlformats.org/wordprocessingml/2006/main" xmlns:w14="http://schemas.microsoft.com/office/word/2010/wordml" xmlns:w15="http://schemas.microsoft.com/office/word/2012/wordml" xmlns:wpg="http://schemas.microsoft.com/office/word/2010/wordprocessingGroup" xmlns:wpi="http://schemas.microsoft.com/office/word/2010/wordprocessingInk" xmlns:wne="http://schemas.microsoft.com/office/word/2006/wordml" xmlns:wps="http://schemas.microsoft.com/office/word/2010/wordprocessingShape" mc:Ignorable="w14 w15 wp14">
   <w:abstractNum w:abstractNumId="0" w15:restartNumberingAfterBreak="0">
+    <w:nsid w:val="012F0A84"/>
+    <w:multiLevelType w:val="hybridMultilevel"/>
+    <w:tmpl w:val="34C24E90"/>
+    <w:lvl w:ilvl="0" w:tplc="5F0823BC">
+      <w:start w:val="1"/>
+      <w:numFmt w:val="bullet"/>
+      <w:lvlText w:val="−"/>
+      <w:lvlJc w:val="left"/>
+      <w:pPr>
+        <w:ind w:left="1440" w:hanging="360"/>
+      </w:pPr>
+      <w:rPr>
+        <w:rFonts w:ascii="Times New Roman" w:hAnsi="Times New Roman" w:cs="Times New Roman" w:hint="default"/>
+      </w:rPr>
+    </w:lvl>
+    <w:lvl w:ilvl="1" w:tplc="04190003" w:tentative="1">
+      <w:start w:val="1"/>
+      <w:numFmt w:val="bullet"/>
+      <w:lvlText w:val="o"/>
+      <w:lvlJc w:val="left"/>
+      <w:pPr>
+        <w:ind w:left="2160" w:hanging="360"/>
+      </w:pPr>
+      <w:rPr>
+        <w:rFonts w:ascii="Courier New" w:hAnsi="Courier New" w:cs="Courier New" w:hint="default"/>
+      </w:rPr>
+    </w:lvl>
+    <w:lvl w:ilvl="2" w:tplc="04190005" w:tentative="1">
+      <w:start w:val="1"/>
+      <w:numFmt w:val="bullet"/>
+      <w:lvlText w:val=""/>
+      <w:lvlJc w:val="left"/>
+      <w:pPr>
+        <w:ind w:left="2880" w:hanging="360"/>
+      </w:pPr>
+      <w:rPr>
+        <w:rFonts w:ascii="Wingdings" w:hAnsi="Wingdings" w:hint="default"/>
+      </w:rPr>
+    </w:lvl>
+    <w:lvl w:ilvl="3" w:tplc="04190001" w:tentative="1">
+      <w:start w:val="1"/>
+      <w:numFmt w:val="bullet"/>
+      <w:lvlText w:val=""/>
+      <w:lvlJc w:val="left"/>
+      <w:pPr>
+        <w:ind w:left="3600" w:hanging="360"/>
+      </w:pPr>
+      <w:rPr>
+        <w:rFonts w:ascii="Symbol" w:hAnsi="Symbol" w:hint="default"/>
+      </w:rPr>
+    </w:lvl>
+    <w:lvl w:ilvl="4" w:tplc="04190003" w:tentative="1">
+      <w:start w:val="1"/>
+      <w:numFmt w:val="bullet"/>
+      <w:lvlText w:val="o"/>
+      <w:lvlJc w:val="left"/>
+      <w:pPr>
+        <w:ind w:left="4320" w:hanging="360"/>
+      </w:pPr>
+      <w:rPr>
+        <w:rFonts w:ascii="Courier New" w:hAnsi="Courier New" w:cs="Courier New" w:hint="default"/>
+      </w:rPr>
+    </w:lvl>
+    <w:lvl w:ilvl="5" w:tplc="04190005" w:tentative="1">
+      <w:start w:val="1"/>
+      <w:numFmt w:val="bullet"/>
+      <w:lvlText w:val=""/>
+      <w:lvlJc w:val="left"/>
+      <w:pPr>
+        <w:ind w:left="5040" w:hanging="360"/>
+      </w:pPr>
+      <w:rPr>
+        <w:rFonts w:ascii="Wingdings" w:hAnsi="Wingdings" w:hint="default"/>
+      </w:rPr>
+    </w:lvl>
+    <w:lvl w:ilvl="6" w:tplc="04190001" w:tentative="1">
+      <w:start w:val="1"/>
+      <w:numFmt w:val="bullet"/>
+      <w:lvlText w:val=""/>
+      <w:lvlJc w:val="left"/>
+      <w:pPr>
+        <w:ind w:left="5760" w:hanging="360"/>
+      </w:pPr>
+      <w:rPr>
+        <w:rFonts w:ascii="Symbol" w:hAnsi="Symbol" w:hint="default"/>
+      </w:rPr>
+    </w:lvl>
+    <w:lvl w:ilvl="7" w:tplc="04190003" w:tentative="1">
+      <w:start w:val="1"/>
+      <w:numFmt w:val="bullet"/>
+      <w:lvlText w:val="o"/>
+      <w:lvlJc w:val="left"/>
+      <w:pPr>
+        <w:ind w:left="6480" w:hanging="360"/>
+      </w:pPr>
+      <w:rPr>
+        <w:rFonts w:ascii="Courier New" w:hAnsi="Courier New" w:cs="Courier New" w:hint="default"/>
+      </w:rPr>
+    </w:lvl>
+    <w:lvl w:ilvl="8" w:tplc="04190005" w:tentative="1">
+      <w:start w:val="1"/>
+      <w:numFmt w:val="bullet"/>
+      <w:lvlText w:val=""/>
+      <w:lvlJc w:val="left"/>
+      <w:pPr>
+        <w:ind w:left="7200" w:hanging="360"/>
+      </w:pPr>
+      <w:rPr>
+        <w:rFonts w:ascii="Wingdings" w:hAnsi="Wingdings" w:hint="default"/>
+      </w:rPr>
+    </w:lvl>
+  </w:abstractNum>
+  <w:abstractNum w:abstractNumId="1" w15:restartNumberingAfterBreak="0">
     <w:nsid w:val="0906505E"/>
     <w:multiLevelType w:val="hybridMultilevel"/>
     <w:tmpl w:val="EC10D6B8"/>
@@ -5398,7 +8106,7 @@
       </w:pPr>
     </w:lvl>
   </w:abstractNum>
-  <w:abstractNum w:abstractNumId="1" w15:restartNumberingAfterBreak="0">
+  <w:abstractNum w:abstractNumId="2" w15:restartNumberingAfterBreak="0">
     <w:nsid w:val="0D38609D"/>
     <w:multiLevelType w:val="multilevel"/>
     <w:tmpl w:val="1E3EB288"/>
@@ -5521,7 +8229,7 @@
       </w:rPr>
     </w:lvl>
   </w:abstractNum>
-  <w:abstractNum w:abstractNumId="2" w15:restartNumberingAfterBreak="0">
+  <w:abstractNum w:abstractNumId="3" w15:restartNumberingAfterBreak="0">
     <w:nsid w:val="0DF81B34"/>
     <w:multiLevelType w:val="hybridMultilevel"/>
     <w:tmpl w:val="E77882CA"/>
@@ -5610,7 +8318,7 @@
       </w:pPr>
     </w:lvl>
   </w:abstractNum>
-  <w:abstractNum w:abstractNumId="3" w15:restartNumberingAfterBreak="0">
+  <w:abstractNum w:abstractNumId="4" w15:restartNumberingAfterBreak="0">
     <w:nsid w:val="17CD4581"/>
     <w:multiLevelType w:val="hybridMultilevel"/>
     <w:tmpl w:val="5922C94C"/>
@@ -5723,14 +8431,778 @@
       </w:rPr>
     </w:lvl>
   </w:abstractNum>
-  <w:abstractNum w:abstractNumId="4" w15:restartNumberingAfterBreak="0">
+  <w:abstractNum w:abstractNumId="5" w15:restartNumberingAfterBreak="0">
+    <w:nsid w:val="1EF01BBB"/>
+    <w:multiLevelType w:val="hybridMultilevel"/>
+    <w:tmpl w:val="1AEC1FF2"/>
+    <w:lvl w:ilvl="0" w:tplc="26640D1A">
+      <w:start w:val="1"/>
+      <w:numFmt w:val="decimal"/>
+      <w:lvlText w:val="%1."/>
+      <w:lvlJc w:val="left"/>
+      <w:pPr>
+        <w:ind w:left="-247" w:hanging="360"/>
+      </w:pPr>
+      <w:rPr>
+        <w:rFonts w:hint="default"/>
+      </w:rPr>
+    </w:lvl>
+    <w:lvl w:ilvl="1" w:tplc="04190019" w:tentative="1">
+      <w:start w:val="1"/>
+      <w:numFmt w:val="lowerLetter"/>
+      <w:lvlText w:val="%2."/>
+      <w:lvlJc w:val="left"/>
+      <w:pPr>
+        <w:ind w:left="473" w:hanging="360"/>
+      </w:pPr>
+    </w:lvl>
+    <w:lvl w:ilvl="2" w:tplc="0419001B" w:tentative="1">
+      <w:start w:val="1"/>
+      <w:numFmt w:val="lowerRoman"/>
+      <w:lvlText w:val="%3."/>
+      <w:lvlJc w:val="right"/>
+      <w:pPr>
+        <w:ind w:left="1193" w:hanging="180"/>
+      </w:pPr>
+    </w:lvl>
+    <w:lvl w:ilvl="3" w:tplc="0419000F" w:tentative="1">
+      <w:start w:val="1"/>
+      <w:numFmt w:val="decimal"/>
+      <w:lvlText w:val="%4."/>
+      <w:lvlJc w:val="left"/>
+      <w:pPr>
+        <w:ind w:left="1913" w:hanging="360"/>
+      </w:pPr>
+    </w:lvl>
+    <w:lvl w:ilvl="4" w:tplc="04190019" w:tentative="1">
+      <w:start w:val="1"/>
+      <w:numFmt w:val="lowerLetter"/>
+      <w:lvlText w:val="%5."/>
+      <w:lvlJc w:val="left"/>
+      <w:pPr>
+        <w:ind w:left="2633" w:hanging="360"/>
+      </w:pPr>
+    </w:lvl>
+    <w:lvl w:ilvl="5" w:tplc="0419001B" w:tentative="1">
+      <w:start w:val="1"/>
+      <w:numFmt w:val="lowerRoman"/>
+      <w:lvlText w:val="%6."/>
+      <w:lvlJc w:val="right"/>
+      <w:pPr>
+        <w:ind w:left="3353" w:hanging="180"/>
+      </w:pPr>
+    </w:lvl>
+    <w:lvl w:ilvl="6" w:tplc="0419000F" w:tentative="1">
+      <w:start w:val="1"/>
+      <w:numFmt w:val="decimal"/>
+      <w:lvlText w:val="%7."/>
+      <w:lvlJc w:val="left"/>
+      <w:pPr>
+        <w:ind w:left="4073" w:hanging="360"/>
+      </w:pPr>
+    </w:lvl>
+    <w:lvl w:ilvl="7" w:tplc="04190019" w:tentative="1">
+      <w:start w:val="1"/>
+      <w:numFmt w:val="lowerLetter"/>
+      <w:lvlText w:val="%8."/>
+      <w:lvlJc w:val="left"/>
+      <w:pPr>
+        <w:ind w:left="4793" w:hanging="360"/>
+      </w:pPr>
+    </w:lvl>
+    <w:lvl w:ilvl="8" w:tplc="0419001B" w:tentative="1">
+      <w:start w:val="1"/>
+      <w:numFmt w:val="lowerRoman"/>
+      <w:lvlText w:val="%9."/>
+      <w:lvlJc w:val="right"/>
+      <w:pPr>
+        <w:ind w:left="5513" w:hanging="180"/>
+      </w:pPr>
+    </w:lvl>
+  </w:abstractNum>
+  <w:abstractNum w:abstractNumId="6" w15:restartNumberingAfterBreak="0">
+    <w:nsid w:val="22251FF0"/>
+    <w:multiLevelType w:val="hybridMultilevel"/>
+    <w:tmpl w:val="F978F90C"/>
+    <w:lvl w:ilvl="0" w:tplc="0419000F">
+      <w:start w:val="1"/>
+      <w:numFmt w:val="decimal"/>
+      <w:lvlText w:val="%1."/>
+      <w:lvlJc w:val="left"/>
+      <w:pPr>
+        <w:ind w:left="720" w:hanging="360"/>
+      </w:pPr>
+    </w:lvl>
+    <w:lvl w:ilvl="1" w:tplc="04190019" w:tentative="1">
+      <w:start w:val="1"/>
+      <w:numFmt w:val="lowerLetter"/>
+      <w:lvlText w:val="%2."/>
+      <w:lvlJc w:val="left"/>
+      <w:pPr>
+        <w:ind w:left="1440" w:hanging="360"/>
+      </w:pPr>
+    </w:lvl>
+    <w:lvl w:ilvl="2" w:tplc="0419001B" w:tentative="1">
+      <w:start w:val="1"/>
+      <w:numFmt w:val="lowerRoman"/>
+      <w:lvlText w:val="%3."/>
+      <w:lvlJc w:val="right"/>
+      <w:pPr>
+        <w:ind w:left="2160" w:hanging="180"/>
+      </w:pPr>
+    </w:lvl>
+    <w:lvl w:ilvl="3" w:tplc="0419000F" w:tentative="1">
+      <w:start w:val="1"/>
+      <w:numFmt w:val="decimal"/>
+      <w:lvlText w:val="%4."/>
+      <w:lvlJc w:val="left"/>
+      <w:pPr>
+        <w:ind w:left="2880" w:hanging="360"/>
+      </w:pPr>
+    </w:lvl>
+    <w:lvl w:ilvl="4" w:tplc="04190019" w:tentative="1">
+      <w:start w:val="1"/>
+      <w:numFmt w:val="lowerLetter"/>
+      <w:lvlText w:val="%5."/>
+      <w:lvlJc w:val="left"/>
+      <w:pPr>
+        <w:ind w:left="3600" w:hanging="360"/>
+      </w:pPr>
+    </w:lvl>
+    <w:lvl w:ilvl="5" w:tplc="0419001B" w:tentative="1">
+      <w:start w:val="1"/>
+      <w:numFmt w:val="lowerRoman"/>
+      <w:lvlText w:val="%6."/>
+      <w:lvlJc w:val="right"/>
+      <w:pPr>
+        <w:ind w:left="4320" w:hanging="180"/>
+      </w:pPr>
+    </w:lvl>
+    <w:lvl w:ilvl="6" w:tplc="0419000F" w:tentative="1">
+      <w:start w:val="1"/>
+      <w:numFmt w:val="decimal"/>
+      <w:lvlText w:val="%7."/>
+      <w:lvlJc w:val="left"/>
+      <w:pPr>
+        <w:ind w:left="5040" w:hanging="360"/>
+      </w:pPr>
+    </w:lvl>
+    <w:lvl w:ilvl="7" w:tplc="04190019" w:tentative="1">
+      <w:start w:val="1"/>
+      <w:numFmt w:val="lowerLetter"/>
+      <w:lvlText w:val="%8."/>
+      <w:lvlJc w:val="left"/>
+      <w:pPr>
+        <w:ind w:left="5760" w:hanging="360"/>
+      </w:pPr>
+    </w:lvl>
+    <w:lvl w:ilvl="8" w:tplc="0419001B" w:tentative="1">
+      <w:start w:val="1"/>
+      <w:numFmt w:val="lowerRoman"/>
+      <w:lvlText w:val="%9."/>
+      <w:lvlJc w:val="right"/>
+      <w:pPr>
+        <w:ind w:left="6480" w:hanging="180"/>
+      </w:pPr>
+    </w:lvl>
+  </w:abstractNum>
+  <w:abstractNum w:abstractNumId="7" w15:restartNumberingAfterBreak="0">
+    <w:nsid w:val="2915437B"/>
+    <w:multiLevelType w:val="hybridMultilevel"/>
+    <w:tmpl w:val="094042AA"/>
+    <w:lvl w:ilvl="0" w:tplc="5F0823BC">
+      <w:start w:val="1"/>
+      <w:numFmt w:val="bullet"/>
+      <w:lvlText w:val="−"/>
+      <w:lvlJc w:val="left"/>
+      <w:pPr>
+        <w:ind w:left="720" w:hanging="360"/>
+      </w:pPr>
+      <w:rPr>
+        <w:rFonts w:ascii="Times New Roman" w:hAnsi="Times New Roman" w:cs="Times New Roman" w:hint="default"/>
+      </w:rPr>
+    </w:lvl>
+    <w:lvl w:ilvl="1" w:tplc="04190003" w:tentative="1">
+      <w:start w:val="1"/>
+      <w:numFmt w:val="bullet"/>
+      <w:lvlText w:val="o"/>
+      <w:lvlJc w:val="left"/>
+      <w:pPr>
+        <w:ind w:left="1440" w:hanging="360"/>
+      </w:pPr>
+      <w:rPr>
+        <w:rFonts w:ascii="Courier New" w:hAnsi="Courier New" w:cs="Courier New" w:hint="default"/>
+      </w:rPr>
+    </w:lvl>
+    <w:lvl w:ilvl="2" w:tplc="04190005" w:tentative="1">
+      <w:start w:val="1"/>
+      <w:numFmt w:val="bullet"/>
+      <w:lvlText w:val=""/>
+      <w:lvlJc w:val="left"/>
+      <w:pPr>
+        <w:ind w:left="2160" w:hanging="360"/>
+      </w:pPr>
+      <w:rPr>
+        <w:rFonts w:ascii="Wingdings" w:hAnsi="Wingdings" w:hint="default"/>
+      </w:rPr>
+    </w:lvl>
+    <w:lvl w:ilvl="3" w:tplc="04190001" w:tentative="1">
+      <w:start w:val="1"/>
+      <w:numFmt w:val="bullet"/>
+      <w:lvlText w:val=""/>
+      <w:lvlJc w:val="left"/>
+      <w:pPr>
+        <w:ind w:left="2880" w:hanging="360"/>
+      </w:pPr>
+      <w:rPr>
+        <w:rFonts w:ascii="Symbol" w:hAnsi="Symbol" w:hint="default"/>
+      </w:rPr>
+    </w:lvl>
+    <w:lvl w:ilvl="4" w:tplc="04190003" w:tentative="1">
+      <w:start w:val="1"/>
+      <w:numFmt w:val="bullet"/>
+      <w:lvlText w:val="o"/>
+      <w:lvlJc w:val="left"/>
+      <w:pPr>
+        <w:ind w:left="3600" w:hanging="360"/>
+      </w:pPr>
+      <w:rPr>
+        <w:rFonts w:ascii="Courier New" w:hAnsi="Courier New" w:cs="Courier New" w:hint="default"/>
+      </w:rPr>
+    </w:lvl>
+    <w:lvl w:ilvl="5" w:tplc="04190005" w:tentative="1">
+      <w:start w:val="1"/>
+      <w:numFmt w:val="bullet"/>
+      <w:lvlText w:val=""/>
+      <w:lvlJc w:val="left"/>
+      <w:pPr>
+        <w:ind w:left="4320" w:hanging="360"/>
+      </w:pPr>
+      <w:rPr>
+        <w:rFonts w:ascii="Wingdings" w:hAnsi="Wingdings" w:hint="default"/>
+      </w:rPr>
+    </w:lvl>
+    <w:lvl w:ilvl="6" w:tplc="04190001" w:tentative="1">
+      <w:start w:val="1"/>
+      <w:numFmt w:val="bullet"/>
+      <w:lvlText w:val=""/>
+      <w:lvlJc w:val="left"/>
+      <w:pPr>
+        <w:ind w:left="5040" w:hanging="360"/>
+      </w:pPr>
+      <w:rPr>
+        <w:rFonts w:ascii="Symbol" w:hAnsi="Symbol" w:hint="default"/>
+      </w:rPr>
+    </w:lvl>
+    <w:lvl w:ilvl="7" w:tplc="04190003" w:tentative="1">
+      <w:start w:val="1"/>
+      <w:numFmt w:val="bullet"/>
+      <w:lvlText w:val="o"/>
+      <w:lvlJc w:val="left"/>
+      <w:pPr>
+        <w:ind w:left="5760" w:hanging="360"/>
+      </w:pPr>
+      <w:rPr>
+        <w:rFonts w:ascii="Courier New" w:hAnsi="Courier New" w:cs="Courier New" w:hint="default"/>
+      </w:rPr>
+    </w:lvl>
+    <w:lvl w:ilvl="8" w:tplc="04190005" w:tentative="1">
+      <w:start w:val="1"/>
+      <w:numFmt w:val="bullet"/>
+      <w:lvlText w:val=""/>
+      <w:lvlJc w:val="left"/>
+      <w:pPr>
+        <w:ind w:left="6480" w:hanging="360"/>
+      </w:pPr>
+      <w:rPr>
+        <w:rFonts w:ascii="Wingdings" w:hAnsi="Wingdings" w:hint="default"/>
+      </w:rPr>
+    </w:lvl>
+  </w:abstractNum>
+  <w:abstractNum w:abstractNumId="8" w15:restartNumberingAfterBreak="0">
+    <w:nsid w:val="339E6B2D"/>
+    <w:multiLevelType w:val="hybridMultilevel"/>
+    <w:tmpl w:val="A8847E24"/>
+    <w:lvl w:ilvl="0" w:tplc="B052ECD8">
+      <w:start w:val="1"/>
+      <w:numFmt w:val="decimal"/>
+      <w:lvlText w:val="%1."/>
+      <w:lvlJc w:val="left"/>
+      <w:pPr>
+        <w:ind w:left="-247" w:hanging="360"/>
+      </w:pPr>
+      <w:rPr>
+        <w:rFonts w:hint="default"/>
+      </w:rPr>
+    </w:lvl>
+    <w:lvl w:ilvl="1" w:tplc="04190019" w:tentative="1">
+      <w:start w:val="1"/>
+      <w:numFmt w:val="lowerLetter"/>
+      <w:lvlText w:val="%2."/>
+      <w:lvlJc w:val="left"/>
+      <w:pPr>
+        <w:ind w:left="473" w:hanging="360"/>
+      </w:pPr>
+    </w:lvl>
+    <w:lvl w:ilvl="2" w:tplc="0419001B" w:tentative="1">
+      <w:start w:val="1"/>
+      <w:numFmt w:val="lowerRoman"/>
+      <w:lvlText w:val="%3."/>
+      <w:lvlJc w:val="right"/>
+      <w:pPr>
+        <w:ind w:left="1193" w:hanging="180"/>
+      </w:pPr>
+    </w:lvl>
+    <w:lvl w:ilvl="3" w:tplc="0419000F" w:tentative="1">
+      <w:start w:val="1"/>
+      <w:numFmt w:val="decimal"/>
+      <w:lvlText w:val="%4."/>
+      <w:lvlJc w:val="left"/>
+      <w:pPr>
+        <w:ind w:left="1913" w:hanging="360"/>
+      </w:pPr>
+    </w:lvl>
+    <w:lvl w:ilvl="4" w:tplc="04190019" w:tentative="1">
+      <w:start w:val="1"/>
+      <w:numFmt w:val="lowerLetter"/>
+      <w:lvlText w:val="%5."/>
+      <w:lvlJc w:val="left"/>
+      <w:pPr>
+        <w:ind w:left="2633" w:hanging="360"/>
+      </w:pPr>
+    </w:lvl>
+    <w:lvl w:ilvl="5" w:tplc="0419001B" w:tentative="1">
+      <w:start w:val="1"/>
+      <w:numFmt w:val="lowerRoman"/>
+      <w:lvlText w:val="%6."/>
+      <w:lvlJc w:val="right"/>
+      <w:pPr>
+        <w:ind w:left="3353" w:hanging="180"/>
+      </w:pPr>
+    </w:lvl>
+    <w:lvl w:ilvl="6" w:tplc="0419000F" w:tentative="1">
+      <w:start w:val="1"/>
+      <w:numFmt w:val="decimal"/>
+      <w:lvlText w:val="%7."/>
+      <w:lvlJc w:val="left"/>
+      <w:pPr>
+        <w:ind w:left="4073" w:hanging="360"/>
+      </w:pPr>
+    </w:lvl>
+    <w:lvl w:ilvl="7" w:tplc="04190019" w:tentative="1">
+      <w:start w:val="1"/>
+      <w:numFmt w:val="lowerLetter"/>
+      <w:lvlText w:val="%8."/>
+      <w:lvlJc w:val="left"/>
+      <w:pPr>
+        <w:ind w:left="4793" w:hanging="360"/>
+      </w:pPr>
+    </w:lvl>
+    <w:lvl w:ilvl="8" w:tplc="0419001B" w:tentative="1">
+      <w:start w:val="1"/>
+      <w:numFmt w:val="lowerRoman"/>
+      <w:lvlText w:val="%9."/>
+      <w:lvlJc w:val="right"/>
+      <w:pPr>
+        <w:ind w:left="5513" w:hanging="180"/>
+      </w:pPr>
+    </w:lvl>
+  </w:abstractNum>
+  <w:abstractNum w:abstractNumId="9" w15:restartNumberingAfterBreak="0">
+    <w:nsid w:val="37945BB5"/>
+    <w:multiLevelType w:val="hybridMultilevel"/>
+    <w:tmpl w:val="2258D250"/>
+    <w:lvl w:ilvl="0" w:tplc="D2EAEFD4">
+      <w:start w:val="1"/>
+      <w:numFmt w:val="bullet"/>
+      <w:pStyle w:val="2"/>
+      <w:lvlText w:val="−"/>
+      <w:lvlJc w:val="left"/>
+      <w:pPr>
+        <w:ind w:left="2136" w:hanging="360"/>
+      </w:pPr>
+      <w:rPr>
+        <w:rFonts w:ascii="Times New Roman" w:hAnsi="Times New Roman" w:cs="Times New Roman"/>
+        <w:b w:val="0"/>
+        <w:bCs w:val="0"/>
+        <w:i w:val="0"/>
+        <w:iCs w:val="0"/>
+        <w:caps w:val="0"/>
+        <w:smallCaps w:val="0"/>
+        <w:strike w:val="0"/>
+        <w:dstrike w:val="0"/>
+        <w:outline w:val="0"/>
+        <w:shadow w:val="0"/>
+        <w:emboss w:val="0"/>
+        <w:imprint w:val="0"/>
+        <w:noProof w:val="0"/>
+        <w:vanish w:val="0"/>
+        <w:spacing w:val="0"/>
+        <w:kern w:val="0"/>
+        <w:position w:val="0"/>
+        <w:u w:val="none"/>
+        <w:effect w:val="none"/>
+        <w:vertAlign w:val="baseline"/>
+        <w:em w:val="none"/>
+        <w:lang w:val="ru-RU" w:bidi="x-none"/>
+        <w:specVanish w:val="0"/>
+        <w14:glow w14:rad="0">
+          <w14:srgbClr w14:val="000000"/>
+        </w14:glow>
+        <w14:shadow w14:blurRad="0" w14:dist="0" w14:dir="0" w14:sx="0" w14:sy="0" w14:kx="0" w14:ky="0" w14:algn="none">
+          <w14:srgbClr w14:val="000000"/>
+        </w14:shadow>
+        <w14:reflection w14:blurRad="0" w14:stA="0" w14:stPos="0" w14:endA="0" w14:endPos="0" w14:dist="0" w14:dir="0" w14:fadeDir="0" w14:sx="0" w14:sy="0" w14:kx="0" w14:ky="0" w14:algn="none"/>
+        <w14:textOutline w14:w="0" w14:cap="rnd" w14:cmpd="sng" w14:algn="ctr">
+          <w14:noFill/>
+          <w14:prstDash w14:val="solid"/>
+          <w14:bevel/>
+        </w14:textOutline>
+        <w14:scene3d>
+          <w14:camera w14:prst="orthographicFront"/>
+          <w14:lightRig w14:rig="threePt" w14:dir="t">
+            <w14:rot w14:lat="0" w14:lon="0" w14:rev="0"/>
+          </w14:lightRig>
+        </w14:scene3d>
+        <w14:props3d w14:extrusionH="0" w14:contourW="0" w14:prstMaterial="none"/>
+        <w14:ligatures w14:val="none"/>
+        <w14:numForm w14:val="default"/>
+        <w14:numSpacing w14:val="default"/>
+        <w14:stylisticSets/>
+        <w14:cntxtAlts w14:val="0"/>
+      </w:rPr>
+    </w:lvl>
+    <w:lvl w:ilvl="1" w:tplc="04190003" w:tentative="1">
+      <w:start w:val="1"/>
+      <w:numFmt w:val="bullet"/>
+      <w:lvlText w:val="o"/>
+      <w:lvlJc w:val="left"/>
+      <w:pPr>
+        <w:ind w:left="2148" w:hanging="360"/>
+      </w:pPr>
+      <w:rPr>
+        <w:rFonts w:ascii="Courier New" w:hAnsi="Courier New" w:cs="Courier New" w:hint="default"/>
+      </w:rPr>
+    </w:lvl>
+    <w:lvl w:ilvl="2" w:tplc="04190005" w:tentative="1">
+      <w:start w:val="1"/>
+      <w:numFmt w:val="bullet"/>
+      <w:lvlText w:val=""/>
+      <w:lvlJc w:val="left"/>
+      <w:pPr>
+        <w:ind w:left="2868" w:hanging="360"/>
+      </w:pPr>
+      <w:rPr>
+        <w:rFonts w:ascii="Wingdings" w:hAnsi="Wingdings" w:hint="default"/>
+      </w:rPr>
+    </w:lvl>
+    <w:lvl w:ilvl="3" w:tplc="04190001" w:tentative="1">
+      <w:start w:val="1"/>
+      <w:numFmt w:val="bullet"/>
+      <w:lvlText w:val=""/>
+      <w:lvlJc w:val="left"/>
+      <w:pPr>
+        <w:ind w:left="3588" w:hanging="360"/>
+      </w:pPr>
+      <w:rPr>
+        <w:rFonts w:ascii="Symbol" w:hAnsi="Symbol" w:hint="default"/>
+      </w:rPr>
+    </w:lvl>
+    <w:lvl w:ilvl="4" w:tplc="04190003" w:tentative="1">
+      <w:start w:val="1"/>
+      <w:numFmt w:val="bullet"/>
+      <w:lvlText w:val="o"/>
+      <w:lvlJc w:val="left"/>
+      <w:pPr>
+        <w:ind w:left="4308" w:hanging="360"/>
+      </w:pPr>
+      <w:rPr>
+        <w:rFonts w:ascii="Courier New" w:hAnsi="Courier New" w:cs="Courier New" w:hint="default"/>
+      </w:rPr>
+    </w:lvl>
+    <w:lvl w:ilvl="5" w:tplc="04190005" w:tentative="1">
+      <w:start w:val="1"/>
+      <w:numFmt w:val="bullet"/>
+      <w:lvlText w:val=""/>
+      <w:lvlJc w:val="left"/>
+      <w:pPr>
+        <w:ind w:left="5028" w:hanging="360"/>
+      </w:pPr>
+      <w:rPr>
+        <w:rFonts w:ascii="Wingdings" w:hAnsi="Wingdings" w:hint="default"/>
+      </w:rPr>
+    </w:lvl>
+    <w:lvl w:ilvl="6" w:tplc="04190001" w:tentative="1">
+      <w:start w:val="1"/>
+      <w:numFmt w:val="bullet"/>
+      <w:lvlText w:val=""/>
+      <w:lvlJc w:val="left"/>
+      <w:pPr>
+        <w:ind w:left="5748" w:hanging="360"/>
+      </w:pPr>
+      <w:rPr>
+        <w:rFonts w:ascii="Symbol" w:hAnsi="Symbol" w:hint="default"/>
+      </w:rPr>
+    </w:lvl>
+    <w:lvl w:ilvl="7" w:tplc="04190003" w:tentative="1">
+      <w:start w:val="1"/>
+      <w:numFmt w:val="bullet"/>
+      <w:lvlText w:val="o"/>
+      <w:lvlJc w:val="left"/>
+      <w:pPr>
+        <w:ind w:left="6468" w:hanging="360"/>
+      </w:pPr>
+      <w:rPr>
+        <w:rFonts w:ascii="Courier New" w:hAnsi="Courier New" w:cs="Courier New" w:hint="default"/>
+      </w:rPr>
+    </w:lvl>
+    <w:lvl w:ilvl="8" w:tplc="04190005" w:tentative="1">
+      <w:start w:val="1"/>
+      <w:numFmt w:val="bullet"/>
+      <w:lvlText w:val=""/>
+      <w:lvlJc w:val="left"/>
+      <w:pPr>
+        <w:ind w:left="7188" w:hanging="360"/>
+      </w:pPr>
+      <w:rPr>
+        <w:rFonts w:ascii="Wingdings" w:hAnsi="Wingdings" w:hint="default"/>
+      </w:rPr>
+    </w:lvl>
+  </w:abstractNum>
+  <w:abstractNum w:abstractNumId="10" w15:restartNumberingAfterBreak="0">
+    <w:nsid w:val="37FA3EE8"/>
+    <w:multiLevelType w:val="hybridMultilevel"/>
+    <w:tmpl w:val="2A5C7956"/>
+    <w:lvl w:ilvl="0" w:tplc="5F0823BC">
+      <w:start w:val="1"/>
+      <w:numFmt w:val="bullet"/>
+      <w:lvlText w:val="−"/>
+      <w:lvlJc w:val="left"/>
+      <w:pPr>
+        <w:ind w:left="1440" w:hanging="360"/>
+      </w:pPr>
+      <w:rPr>
+        <w:rFonts w:ascii="Times New Roman" w:hAnsi="Times New Roman" w:cs="Times New Roman" w:hint="default"/>
+      </w:rPr>
+    </w:lvl>
+    <w:lvl w:ilvl="1" w:tplc="04190003" w:tentative="1">
+      <w:start w:val="1"/>
+      <w:numFmt w:val="bullet"/>
+      <w:lvlText w:val="o"/>
+      <w:lvlJc w:val="left"/>
+      <w:pPr>
+        <w:ind w:left="2160" w:hanging="360"/>
+      </w:pPr>
+      <w:rPr>
+        <w:rFonts w:ascii="Courier New" w:hAnsi="Courier New" w:cs="Courier New" w:hint="default"/>
+      </w:rPr>
+    </w:lvl>
+    <w:lvl w:ilvl="2" w:tplc="04190005" w:tentative="1">
+      <w:start w:val="1"/>
+      <w:numFmt w:val="bullet"/>
+      <w:lvlText w:val=""/>
+      <w:lvlJc w:val="left"/>
+      <w:pPr>
+        <w:ind w:left="2880" w:hanging="360"/>
+      </w:pPr>
+      <w:rPr>
+        <w:rFonts w:ascii="Wingdings" w:hAnsi="Wingdings" w:hint="default"/>
+      </w:rPr>
+    </w:lvl>
+    <w:lvl w:ilvl="3" w:tplc="04190001" w:tentative="1">
+      <w:start w:val="1"/>
+      <w:numFmt w:val="bullet"/>
+      <w:lvlText w:val=""/>
+      <w:lvlJc w:val="left"/>
+      <w:pPr>
+        <w:ind w:left="3600" w:hanging="360"/>
+      </w:pPr>
+      <w:rPr>
+        <w:rFonts w:ascii="Symbol" w:hAnsi="Symbol" w:hint="default"/>
+      </w:rPr>
+    </w:lvl>
+    <w:lvl w:ilvl="4" w:tplc="04190003" w:tentative="1">
+      <w:start w:val="1"/>
+      <w:numFmt w:val="bullet"/>
+      <w:lvlText w:val="o"/>
+      <w:lvlJc w:val="left"/>
+      <w:pPr>
+        <w:ind w:left="4320" w:hanging="360"/>
+      </w:pPr>
+      <w:rPr>
+        <w:rFonts w:ascii="Courier New" w:hAnsi="Courier New" w:cs="Courier New" w:hint="default"/>
+      </w:rPr>
+    </w:lvl>
+    <w:lvl w:ilvl="5" w:tplc="04190005" w:tentative="1">
+      <w:start w:val="1"/>
+      <w:numFmt w:val="bullet"/>
+      <w:lvlText w:val=""/>
+      <w:lvlJc w:val="left"/>
+      <w:pPr>
+        <w:ind w:left="5040" w:hanging="360"/>
+      </w:pPr>
+      <w:rPr>
+        <w:rFonts w:ascii="Wingdings" w:hAnsi="Wingdings" w:hint="default"/>
+      </w:rPr>
+    </w:lvl>
+    <w:lvl w:ilvl="6" w:tplc="04190001" w:tentative="1">
+      <w:start w:val="1"/>
+      <w:numFmt w:val="bullet"/>
+      <w:lvlText w:val=""/>
+      <w:lvlJc w:val="left"/>
+      <w:pPr>
+        <w:ind w:left="5760" w:hanging="360"/>
+      </w:pPr>
+      <w:rPr>
+        <w:rFonts w:ascii="Symbol" w:hAnsi="Symbol" w:hint="default"/>
+      </w:rPr>
+    </w:lvl>
+    <w:lvl w:ilvl="7" w:tplc="04190003" w:tentative="1">
+      <w:start w:val="1"/>
+      <w:numFmt w:val="bullet"/>
+      <w:lvlText w:val="o"/>
+      <w:lvlJc w:val="left"/>
+      <w:pPr>
+        <w:ind w:left="6480" w:hanging="360"/>
+      </w:pPr>
+      <w:rPr>
+        <w:rFonts w:ascii="Courier New" w:hAnsi="Courier New" w:cs="Courier New" w:hint="default"/>
+      </w:rPr>
+    </w:lvl>
+    <w:lvl w:ilvl="8" w:tplc="04190005" w:tentative="1">
+      <w:start w:val="1"/>
+      <w:numFmt w:val="bullet"/>
+      <w:lvlText w:val=""/>
+      <w:lvlJc w:val="left"/>
+      <w:pPr>
+        <w:ind w:left="7200" w:hanging="360"/>
+      </w:pPr>
+      <w:rPr>
+        <w:rFonts w:ascii="Wingdings" w:hAnsi="Wingdings" w:hint="default"/>
+      </w:rPr>
+    </w:lvl>
+  </w:abstractNum>
+  <w:abstractNum w:abstractNumId="11" w15:restartNumberingAfterBreak="0">
+    <w:nsid w:val="38D807D0"/>
+    <w:multiLevelType w:val="hybridMultilevel"/>
+    <w:tmpl w:val="CA5844A6"/>
+    <w:lvl w:ilvl="0" w:tplc="5F0823BC">
+      <w:start w:val="1"/>
+      <w:numFmt w:val="bullet"/>
+      <w:lvlText w:val="−"/>
+      <w:lvlJc w:val="left"/>
+      <w:pPr>
+        <w:ind w:left="1440" w:hanging="360"/>
+      </w:pPr>
+      <w:rPr>
+        <w:rFonts w:ascii="Times New Roman" w:hAnsi="Times New Roman" w:cs="Times New Roman" w:hint="default"/>
+      </w:rPr>
+    </w:lvl>
+    <w:lvl w:ilvl="1" w:tplc="04190003" w:tentative="1">
+      <w:start w:val="1"/>
+      <w:numFmt w:val="bullet"/>
+      <w:lvlText w:val="o"/>
+      <w:lvlJc w:val="left"/>
+      <w:pPr>
+        <w:ind w:left="2160" w:hanging="360"/>
+      </w:pPr>
+      <w:rPr>
+        <w:rFonts w:ascii="Courier New" w:hAnsi="Courier New" w:cs="Courier New" w:hint="default"/>
+      </w:rPr>
+    </w:lvl>
+    <w:lvl w:ilvl="2" w:tplc="04190005" w:tentative="1">
+      <w:start w:val="1"/>
+      <w:numFmt w:val="bullet"/>
+      <w:lvlText w:val=""/>
+      <w:lvlJc w:val="left"/>
+      <w:pPr>
+        <w:ind w:left="2880" w:hanging="360"/>
+      </w:pPr>
+      <w:rPr>
+        <w:rFonts w:ascii="Wingdings" w:hAnsi="Wingdings" w:hint="default"/>
+      </w:rPr>
+    </w:lvl>
+    <w:lvl w:ilvl="3" w:tplc="04190001" w:tentative="1">
+      <w:start w:val="1"/>
+      <w:numFmt w:val="bullet"/>
+      <w:lvlText w:val=""/>
+      <w:lvlJc w:val="left"/>
+      <w:pPr>
+        <w:ind w:left="3600" w:hanging="360"/>
+      </w:pPr>
+      <w:rPr>
+        <w:rFonts w:ascii="Symbol" w:hAnsi="Symbol" w:hint="default"/>
+      </w:rPr>
+    </w:lvl>
+    <w:lvl w:ilvl="4" w:tplc="04190003" w:tentative="1">
+      <w:start w:val="1"/>
+      <w:numFmt w:val="bullet"/>
+      <w:lvlText w:val="o"/>
+      <w:lvlJc w:val="left"/>
+      <w:pPr>
+        <w:ind w:left="4320" w:hanging="360"/>
+      </w:pPr>
+      <w:rPr>
+        <w:rFonts w:ascii="Courier New" w:hAnsi="Courier New" w:cs="Courier New" w:hint="default"/>
+      </w:rPr>
+    </w:lvl>
+    <w:lvl w:ilvl="5" w:tplc="04190005" w:tentative="1">
+      <w:start w:val="1"/>
+      <w:numFmt w:val="bullet"/>
+      <w:lvlText w:val=""/>
+      <w:lvlJc w:val="left"/>
+      <w:pPr>
+        <w:ind w:left="5040" w:hanging="360"/>
+      </w:pPr>
+      <w:rPr>
+        <w:rFonts w:ascii="Wingdings" w:hAnsi="Wingdings" w:hint="default"/>
+      </w:rPr>
+    </w:lvl>
+    <w:lvl w:ilvl="6" w:tplc="04190001" w:tentative="1">
+      <w:start w:val="1"/>
+      <w:numFmt w:val="bullet"/>
+      <w:lvlText w:val=""/>
+      <w:lvlJc w:val="left"/>
+      <w:pPr>
+        <w:ind w:left="5760" w:hanging="360"/>
+      </w:pPr>
+      <w:rPr>
+        <w:rFonts w:ascii="Symbol" w:hAnsi="Symbol" w:hint="default"/>
+      </w:rPr>
+    </w:lvl>
+    <w:lvl w:ilvl="7" w:tplc="04190003" w:tentative="1">
+      <w:start w:val="1"/>
+      <w:numFmt w:val="bullet"/>
+      <w:lvlText w:val="o"/>
+      <w:lvlJc w:val="left"/>
+      <w:pPr>
+        <w:ind w:left="6480" w:hanging="360"/>
+      </w:pPr>
+      <w:rPr>
+        <w:rFonts w:ascii="Courier New" w:hAnsi="Courier New" w:cs="Courier New" w:hint="default"/>
+      </w:rPr>
+    </w:lvl>
+    <w:lvl w:ilvl="8" w:tplc="04190005" w:tentative="1">
+      <w:start w:val="1"/>
+      <w:numFmt w:val="bullet"/>
+      <w:lvlText w:val=""/>
+      <w:lvlJc w:val="left"/>
+      <w:pPr>
+        <w:ind w:left="7200" w:hanging="360"/>
+      </w:pPr>
+      <w:rPr>
+        <w:rFonts w:ascii="Wingdings" w:hAnsi="Wingdings" w:hint="default"/>
+      </w:rPr>
+    </w:lvl>
+  </w:abstractNum>
+  <w:abstractNum w:abstractNumId="12" w15:restartNumberingAfterBreak="0">
     <w:nsid w:val="39F7059C"/>
     <w:multiLevelType w:val="multilevel"/>
-    <w:tmpl w:val="A43E46BE"/>
+    <w:tmpl w:val="F85EC0E2"/>
     <w:lvl w:ilvl="0">
       <w:start w:val="1"/>
       <w:numFmt w:val="decimal"/>
-      <w:lvlText w:val="%1."/>
+      <w:lvlText w:val="%1"/>
       <w:lvlJc w:val="left"/>
       <w:pPr>
         <w:ind w:left="1080" w:hanging="360"/>
@@ -5844,7 +9316,120 @@
       </w:rPr>
     </w:lvl>
   </w:abstractNum>
-  <w:abstractNum w:abstractNumId="5" w15:restartNumberingAfterBreak="0">
+  <w:abstractNum w:abstractNumId="13" w15:restartNumberingAfterBreak="0">
+    <w:nsid w:val="42FE4B3E"/>
+    <w:multiLevelType w:val="hybridMultilevel"/>
+    <w:tmpl w:val="A844EA6E"/>
+    <w:lvl w:ilvl="0" w:tplc="5F0823BC">
+      <w:start w:val="1"/>
+      <w:numFmt w:val="bullet"/>
+      <w:lvlText w:val="−"/>
+      <w:lvlJc w:val="left"/>
+      <w:pPr>
+        <w:ind w:left="1440" w:hanging="360"/>
+      </w:pPr>
+      <w:rPr>
+        <w:rFonts w:ascii="Times New Roman" w:hAnsi="Times New Roman" w:cs="Times New Roman" w:hint="default"/>
+      </w:rPr>
+    </w:lvl>
+    <w:lvl w:ilvl="1" w:tplc="04190003" w:tentative="1">
+      <w:start w:val="1"/>
+      <w:numFmt w:val="bullet"/>
+      <w:lvlText w:val="o"/>
+      <w:lvlJc w:val="left"/>
+      <w:pPr>
+        <w:ind w:left="2160" w:hanging="360"/>
+      </w:pPr>
+      <w:rPr>
+        <w:rFonts w:ascii="Courier New" w:hAnsi="Courier New" w:cs="Courier New" w:hint="default"/>
+      </w:rPr>
+    </w:lvl>
+    <w:lvl w:ilvl="2" w:tplc="04190005" w:tentative="1">
+      <w:start w:val="1"/>
+      <w:numFmt w:val="bullet"/>
+      <w:lvlText w:val=""/>
+      <w:lvlJc w:val="left"/>
+      <w:pPr>
+        <w:ind w:left="2880" w:hanging="360"/>
+      </w:pPr>
+      <w:rPr>
+        <w:rFonts w:ascii="Wingdings" w:hAnsi="Wingdings" w:hint="default"/>
+      </w:rPr>
+    </w:lvl>
+    <w:lvl w:ilvl="3" w:tplc="04190001" w:tentative="1">
+      <w:start w:val="1"/>
+      <w:numFmt w:val="bullet"/>
+      <w:lvlText w:val=""/>
+      <w:lvlJc w:val="left"/>
+      <w:pPr>
+        <w:ind w:left="3600" w:hanging="360"/>
+      </w:pPr>
+      <w:rPr>
+        <w:rFonts w:ascii="Symbol" w:hAnsi="Symbol" w:hint="default"/>
+      </w:rPr>
+    </w:lvl>
+    <w:lvl w:ilvl="4" w:tplc="04190003" w:tentative="1">
+      <w:start w:val="1"/>
+      <w:numFmt w:val="bullet"/>
+      <w:lvlText w:val="o"/>
+      <w:lvlJc w:val="left"/>
+      <w:pPr>
+        <w:ind w:left="4320" w:hanging="360"/>
+      </w:pPr>
+      <w:rPr>
+        <w:rFonts w:ascii="Courier New" w:hAnsi="Courier New" w:cs="Courier New" w:hint="default"/>
+      </w:rPr>
+    </w:lvl>
+    <w:lvl w:ilvl="5" w:tplc="04190005" w:tentative="1">
+      <w:start w:val="1"/>
+      <w:numFmt w:val="bullet"/>
+      <w:lvlText w:val=""/>
+      <w:lvlJc w:val="left"/>
+      <w:pPr>
+        <w:ind w:left="5040" w:hanging="360"/>
+      </w:pPr>
+      <w:rPr>
+        <w:rFonts w:ascii="Wingdings" w:hAnsi="Wingdings" w:hint="default"/>
+      </w:rPr>
+    </w:lvl>
+    <w:lvl w:ilvl="6" w:tplc="04190001" w:tentative="1">
+      <w:start w:val="1"/>
+      <w:numFmt w:val="bullet"/>
+      <w:lvlText w:val=""/>
+      <w:lvlJc w:val="left"/>
+      <w:pPr>
+        <w:ind w:left="5760" w:hanging="360"/>
+      </w:pPr>
+      <w:rPr>
+        <w:rFonts w:ascii="Symbol" w:hAnsi="Symbol" w:hint="default"/>
+      </w:rPr>
+    </w:lvl>
+    <w:lvl w:ilvl="7" w:tplc="04190003" w:tentative="1">
+      <w:start w:val="1"/>
+      <w:numFmt w:val="bullet"/>
+      <w:lvlText w:val="o"/>
+      <w:lvlJc w:val="left"/>
+      <w:pPr>
+        <w:ind w:left="6480" w:hanging="360"/>
+      </w:pPr>
+      <w:rPr>
+        <w:rFonts w:ascii="Courier New" w:hAnsi="Courier New" w:cs="Courier New" w:hint="default"/>
+      </w:rPr>
+    </w:lvl>
+    <w:lvl w:ilvl="8" w:tplc="04190005" w:tentative="1">
+      <w:start w:val="1"/>
+      <w:numFmt w:val="bullet"/>
+      <w:lvlText w:val=""/>
+      <w:lvlJc w:val="left"/>
+      <w:pPr>
+        <w:ind w:left="7200" w:hanging="360"/>
+      </w:pPr>
+      <w:rPr>
+        <w:rFonts w:ascii="Wingdings" w:hAnsi="Wingdings" w:hint="default"/>
+      </w:rPr>
+    </w:lvl>
+  </w:abstractNum>
+  <w:abstractNum w:abstractNumId="14" w15:restartNumberingAfterBreak="0">
     <w:nsid w:val="4C2740D4"/>
     <w:multiLevelType w:val="hybridMultilevel"/>
     <w:tmpl w:val="7E62EAC0"/>
@@ -5957,7 +9542,7 @@
       </w:rPr>
     </w:lvl>
   </w:abstractNum>
-  <w:abstractNum w:abstractNumId="6" w15:restartNumberingAfterBreak="0">
+  <w:abstractNum w:abstractNumId="15" w15:restartNumberingAfterBreak="0">
     <w:nsid w:val="54952F15"/>
     <w:multiLevelType w:val="hybridMultilevel"/>
     <w:tmpl w:val="545C9FFA"/>
@@ -6048,7 +9633,120 @@
       </w:pPr>
     </w:lvl>
   </w:abstractNum>
-  <w:abstractNum w:abstractNumId="7" w15:restartNumberingAfterBreak="0">
+  <w:abstractNum w:abstractNumId="16" w15:restartNumberingAfterBreak="0">
+    <w:nsid w:val="5D014262"/>
+    <w:multiLevelType w:val="hybridMultilevel"/>
+    <w:tmpl w:val="DFCC29AA"/>
+    <w:lvl w:ilvl="0" w:tplc="5F0823BC">
+      <w:start w:val="1"/>
+      <w:numFmt w:val="bullet"/>
+      <w:lvlText w:val="−"/>
+      <w:lvlJc w:val="left"/>
+      <w:pPr>
+        <w:ind w:left="1440" w:hanging="360"/>
+      </w:pPr>
+      <w:rPr>
+        <w:rFonts w:ascii="Times New Roman" w:hAnsi="Times New Roman" w:cs="Times New Roman" w:hint="default"/>
+      </w:rPr>
+    </w:lvl>
+    <w:lvl w:ilvl="1" w:tplc="04190003" w:tentative="1">
+      <w:start w:val="1"/>
+      <w:numFmt w:val="bullet"/>
+      <w:lvlText w:val="o"/>
+      <w:lvlJc w:val="left"/>
+      <w:pPr>
+        <w:ind w:left="2160" w:hanging="360"/>
+      </w:pPr>
+      <w:rPr>
+        <w:rFonts w:ascii="Courier New" w:hAnsi="Courier New" w:cs="Courier New" w:hint="default"/>
+      </w:rPr>
+    </w:lvl>
+    <w:lvl w:ilvl="2" w:tplc="04190005" w:tentative="1">
+      <w:start w:val="1"/>
+      <w:numFmt w:val="bullet"/>
+      <w:lvlText w:val=""/>
+      <w:lvlJc w:val="left"/>
+      <w:pPr>
+        <w:ind w:left="2880" w:hanging="360"/>
+      </w:pPr>
+      <w:rPr>
+        <w:rFonts w:ascii="Wingdings" w:hAnsi="Wingdings" w:hint="default"/>
+      </w:rPr>
+    </w:lvl>
+    <w:lvl w:ilvl="3" w:tplc="04190001" w:tentative="1">
+      <w:start w:val="1"/>
+      <w:numFmt w:val="bullet"/>
+      <w:lvlText w:val=""/>
+      <w:lvlJc w:val="left"/>
+      <w:pPr>
+        <w:ind w:left="3600" w:hanging="360"/>
+      </w:pPr>
+      <w:rPr>
+        <w:rFonts w:ascii="Symbol" w:hAnsi="Symbol" w:hint="default"/>
+      </w:rPr>
+    </w:lvl>
+    <w:lvl w:ilvl="4" w:tplc="04190003" w:tentative="1">
+      <w:start w:val="1"/>
+      <w:numFmt w:val="bullet"/>
+      <w:lvlText w:val="o"/>
+      <w:lvlJc w:val="left"/>
+      <w:pPr>
+        <w:ind w:left="4320" w:hanging="360"/>
+      </w:pPr>
+      <w:rPr>
+        <w:rFonts w:ascii="Courier New" w:hAnsi="Courier New" w:cs="Courier New" w:hint="default"/>
+      </w:rPr>
+    </w:lvl>
+    <w:lvl w:ilvl="5" w:tplc="04190005" w:tentative="1">
+      <w:start w:val="1"/>
+      <w:numFmt w:val="bullet"/>
+      <w:lvlText w:val=""/>
+      <w:lvlJc w:val="left"/>
+      <w:pPr>
+        <w:ind w:left="5040" w:hanging="360"/>
+      </w:pPr>
+      <w:rPr>
+        <w:rFonts w:ascii="Wingdings" w:hAnsi="Wingdings" w:hint="default"/>
+      </w:rPr>
+    </w:lvl>
+    <w:lvl w:ilvl="6" w:tplc="04190001" w:tentative="1">
+      <w:start w:val="1"/>
+      <w:numFmt w:val="bullet"/>
+      <w:lvlText w:val=""/>
+      <w:lvlJc w:val="left"/>
+      <w:pPr>
+        <w:ind w:left="5760" w:hanging="360"/>
+      </w:pPr>
+      <w:rPr>
+        <w:rFonts w:ascii="Symbol" w:hAnsi="Symbol" w:hint="default"/>
+      </w:rPr>
+    </w:lvl>
+    <w:lvl w:ilvl="7" w:tplc="04190003" w:tentative="1">
+      <w:start w:val="1"/>
+      <w:numFmt w:val="bullet"/>
+      <w:lvlText w:val="o"/>
+      <w:lvlJc w:val="left"/>
+      <w:pPr>
+        <w:ind w:left="6480" w:hanging="360"/>
+      </w:pPr>
+      <w:rPr>
+        <w:rFonts w:ascii="Courier New" w:hAnsi="Courier New" w:cs="Courier New" w:hint="default"/>
+      </w:rPr>
+    </w:lvl>
+    <w:lvl w:ilvl="8" w:tplc="04190005" w:tentative="1">
+      <w:start w:val="1"/>
+      <w:numFmt w:val="bullet"/>
+      <w:lvlText w:val=""/>
+      <w:lvlJc w:val="left"/>
+      <w:pPr>
+        <w:ind w:left="7200" w:hanging="360"/>
+      </w:pPr>
+      <w:rPr>
+        <w:rFonts w:ascii="Wingdings" w:hAnsi="Wingdings" w:hint="default"/>
+      </w:rPr>
+    </w:lvl>
+  </w:abstractNum>
+  <w:abstractNum w:abstractNumId="17" w15:restartNumberingAfterBreak="0">
     <w:nsid w:val="5D65261E"/>
     <w:multiLevelType w:val="multilevel"/>
     <w:tmpl w:val="EE560780"/>
@@ -6197,7 +9895,120 @@
       </w:rPr>
     </w:lvl>
   </w:abstractNum>
-  <w:abstractNum w:abstractNumId="8" w15:restartNumberingAfterBreak="0">
+  <w:abstractNum w:abstractNumId="18" w15:restartNumberingAfterBreak="0">
+    <w:nsid w:val="5DE86831"/>
+    <w:multiLevelType w:val="hybridMultilevel"/>
+    <w:tmpl w:val="E45E70F2"/>
+    <w:lvl w:ilvl="0" w:tplc="5F0823BC">
+      <w:start w:val="1"/>
+      <w:numFmt w:val="bullet"/>
+      <w:lvlText w:val="−"/>
+      <w:lvlJc w:val="left"/>
+      <w:pPr>
+        <w:ind w:left="1440" w:hanging="360"/>
+      </w:pPr>
+      <w:rPr>
+        <w:rFonts w:ascii="Times New Roman" w:hAnsi="Times New Roman" w:cs="Times New Roman" w:hint="default"/>
+      </w:rPr>
+    </w:lvl>
+    <w:lvl w:ilvl="1" w:tplc="04190003" w:tentative="1">
+      <w:start w:val="1"/>
+      <w:numFmt w:val="bullet"/>
+      <w:lvlText w:val="o"/>
+      <w:lvlJc w:val="left"/>
+      <w:pPr>
+        <w:ind w:left="2160" w:hanging="360"/>
+      </w:pPr>
+      <w:rPr>
+        <w:rFonts w:ascii="Courier New" w:hAnsi="Courier New" w:cs="Courier New" w:hint="default"/>
+      </w:rPr>
+    </w:lvl>
+    <w:lvl w:ilvl="2" w:tplc="04190005" w:tentative="1">
+      <w:start w:val="1"/>
+      <w:numFmt w:val="bullet"/>
+      <w:lvlText w:val=""/>
+      <w:lvlJc w:val="left"/>
+      <w:pPr>
+        <w:ind w:left="2880" w:hanging="360"/>
+      </w:pPr>
+      <w:rPr>
+        <w:rFonts w:ascii="Wingdings" w:hAnsi="Wingdings" w:hint="default"/>
+      </w:rPr>
+    </w:lvl>
+    <w:lvl w:ilvl="3" w:tplc="04190001" w:tentative="1">
+      <w:start w:val="1"/>
+      <w:numFmt w:val="bullet"/>
+      <w:lvlText w:val=""/>
+      <w:lvlJc w:val="left"/>
+      <w:pPr>
+        <w:ind w:left="3600" w:hanging="360"/>
+      </w:pPr>
+      <w:rPr>
+        <w:rFonts w:ascii="Symbol" w:hAnsi="Symbol" w:hint="default"/>
+      </w:rPr>
+    </w:lvl>
+    <w:lvl w:ilvl="4" w:tplc="04190003" w:tentative="1">
+      <w:start w:val="1"/>
+      <w:numFmt w:val="bullet"/>
+      <w:lvlText w:val="o"/>
+      <w:lvlJc w:val="left"/>
+      <w:pPr>
+        <w:ind w:left="4320" w:hanging="360"/>
+      </w:pPr>
+      <w:rPr>
+        <w:rFonts w:ascii="Courier New" w:hAnsi="Courier New" w:cs="Courier New" w:hint="default"/>
+      </w:rPr>
+    </w:lvl>
+    <w:lvl w:ilvl="5" w:tplc="04190005" w:tentative="1">
+      <w:start w:val="1"/>
+      <w:numFmt w:val="bullet"/>
+      <w:lvlText w:val=""/>
+      <w:lvlJc w:val="left"/>
+      <w:pPr>
+        <w:ind w:left="5040" w:hanging="360"/>
+      </w:pPr>
+      <w:rPr>
+        <w:rFonts w:ascii="Wingdings" w:hAnsi="Wingdings" w:hint="default"/>
+      </w:rPr>
+    </w:lvl>
+    <w:lvl w:ilvl="6" w:tplc="04190001" w:tentative="1">
+      <w:start w:val="1"/>
+      <w:numFmt w:val="bullet"/>
+      <w:lvlText w:val=""/>
+      <w:lvlJc w:val="left"/>
+      <w:pPr>
+        <w:ind w:left="5760" w:hanging="360"/>
+      </w:pPr>
+      <w:rPr>
+        <w:rFonts w:ascii="Symbol" w:hAnsi="Symbol" w:hint="default"/>
+      </w:rPr>
+    </w:lvl>
+    <w:lvl w:ilvl="7" w:tplc="04190003" w:tentative="1">
+      <w:start w:val="1"/>
+      <w:numFmt w:val="bullet"/>
+      <w:lvlText w:val="o"/>
+      <w:lvlJc w:val="left"/>
+      <w:pPr>
+        <w:ind w:left="6480" w:hanging="360"/>
+      </w:pPr>
+      <w:rPr>
+        <w:rFonts w:ascii="Courier New" w:hAnsi="Courier New" w:cs="Courier New" w:hint="default"/>
+      </w:rPr>
+    </w:lvl>
+    <w:lvl w:ilvl="8" w:tplc="04190005" w:tentative="1">
+      <w:start w:val="1"/>
+      <w:numFmt w:val="bullet"/>
+      <w:lvlText w:val=""/>
+      <w:lvlJc w:val="left"/>
+      <w:pPr>
+        <w:ind w:left="7200" w:hanging="360"/>
+      </w:pPr>
+      <w:rPr>
+        <w:rFonts w:ascii="Wingdings" w:hAnsi="Wingdings" w:hint="default"/>
+      </w:rPr>
+    </w:lvl>
+  </w:abstractNum>
+  <w:abstractNum w:abstractNumId="19" w15:restartNumberingAfterBreak="0">
     <w:nsid w:val="662745BF"/>
     <w:multiLevelType w:val="hybridMultilevel"/>
     <w:tmpl w:val="790C3C0E"/>
@@ -6286,7 +10097,120 @@
       </w:pPr>
     </w:lvl>
   </w:abstractNum>
-  <w:abstractNum w:abstractNumId="9" w15:restartNumberingAfterBreak="0">
+  <w:abstractNum w:abstractNumId="20" w15:restartNumberingAfterBreak="0">
+    <w:nsid w:val="673D5837"/>
+    <w:multiLevelType w:val="hybridMultilevel"/>
+    <w:tmpl w:val="990E191C"/>
+    <w:lvl w:ilvl="0" w:tplc="5F0823BC">
+      <w:start w:val="1"/>
+      <w:numFmt w:val="bullet"/>
+      <w:lvlText w:val="−"/>
+      <w:lvlJc w:val="left"/>
+      <w:pPr>
+        <w:ind w:left="720" w:hanging="360"/>
+      </w:pPr>
+      <w:rPr>
+        <w:rFonts w:ascii="Times New Roman" w:hAnsi="Times New Roman" w:cs="Times New Roman" w:hint="default"/>
+      </w:rPr>
+    </w:lvl>
+    <w:lvl w:ilvl="1" w:tplc="04190003" w:tentative="1">
+      <w:start w:val="1"/>
+      <w:numFmt w:val="bullet"/>
+      <w:lvlText w:val="o"/>
+      <w:lvlJc w:val="left"/>
+      <w:pPr>
+        <w:ind w:left="1440" w:hanging="360"/>
+      </w:pPr>
+      <w:rPr>
+        <w:rFonts w:ascii="Courier New" w:hAnsi="Courier New" w:cs="Courier New" w:hint="default"/>
+      </w:rPr>
+    </w:lvl>
+    <w:lvl w:ilvl="2" w:tplc="04190005" w:tentative="1">
+      <w:start w:val="1"/>
+      <w:numFmt w:val="bullet"/>
+      <w:lvlText w:val=""/>
+      <w:lvlJc w:val="left"/>
+      <w:pPr>
+        <w:ind w:left="2160" w:hanging="360"/>
+      </w:pPr>
+      <w:rPr>
+        <w:rFonts w:ascii="Wingdings" w:hAnsi="Wingdings" w:hint="default"/>
+      </w:rPr>
+    </w:lvl>
+    <w:lvl w:ilvl="3" w:tplc="04190001" w:tentative="1">
+      <w:start w:val="1"/>
+      <w:numFmt w:val="bullet"/>
+      <w:lvlText w:val=""/>
+      <w:lvlJc w:val="left"/>
+      <w:pPr>
+        <w:ind w:left="2880" w:hanging="360"/>
+      </w:pPr>
+      <w:rPr>
+        <w:rFonts w:ascii="Symbol" w:hAnsi="Symbol" w:hint="default"/>
+      </w:rPr>
+    </w:lvl>
+    <w:lvl w:ilvl="4" w:tplc="04190003" w:tentative="1">
+      <w:start w:val="1"/>
+      <w:numFmt w:val="bullet"/>
+      <w:lvlText w:val="o"/>
+      <w:lvlJc w:val="left"/>
+      <w:pPr>
+        <w:ind w:left="3600" w:hanging="360"/>
+      </w:pPr>
+      <w:rPr>
+        <w:rFonts w:ascii="Courier New" w:hAnsi="Courier New" w:cs="Courier New" w:hint="default"/>
+      </w:rPr>
+    </w:lvl>
+    <w:lvl w:ilvl="5" w:tplc="04190005" w:tentative="1">
+      <w:start w:val="1"/>
+      <w:numFmt w:val="bullet"/>
+      <w:lvlText w:val=""/>
+      <w:lvlJc w:val="left"/>
+      <w:pPr>
+        <w:ind w:left="4320" w:hanging="360"/>
+      </w:pPr>
+      <w:rPr>
+        <w:rFonts w:ascii="Wingdings" w:hAnsi="Wingdings" w:hint="default"/>
+      </w:rPr>
+    </w:lvl>
+    <w:lvl w:ilvl="6" w:tplc="04190001" w:tentative="1">
+      <w:start w:val="1"/>
+      <w:numFmt w:val="bullet"/>
+      <w:lvlText w:val=""/>
+      <w:lvlJc w:val="left"/>
+      <w:pPr>
+        <w:ind w:left="5040" w:hanging="360"/>
+      </w:pPr>
+      <w:rPr>
+        <w:rFonts w:ascii="Symbol" w:hAnsi="Symbol" w:hint="default"/>
+      </w:rPr>
+    </w:lvl>
+    <w:lvl w:ilvl="7" w:tplc="04190003" w:tentative="1">
+      <w:start w:val="1"/>
+      <w:numFmt w:val="bullet"/>
+      <w:lvlText w:val="o"/>
+      <w:lvlJc w:val="left"/>
+      <w:pPr>
+        <w:ind w:left="5760" w:hanging="360"/>
+      </w:pPr>
+      <w:rPr>
+        <w:rFonts w:ascii="Courier New" w:hAnsi="Courier New" w:cs="Courier New" w:hint="default"/>
+      </w:rPr>
+    </w:lvl>
+    <w:lvl w:ilvl="8" w:tplc="04190005" w:tentative="1">
+      <w:start w:val="1"/>
+      <w:numFmt w:val="bullet"/>
+      <w:lvlText w:val=""/>
+      <w:lvlJc w:val="left"/>
+      <w:pPr>
+        <w:ind w:left="6480" w:hanging="360"/>
+      </w:pPr>
+      <w:rPr>
+        <w:rFonts w:ascii="Wingdings" w:hAnsi="Wingdings" w:hint="default"/>
+      </w:rPr>
+    </w:lvl>
+  </w:abstractNum>
+  <w:abstractNum w:abstractNumId="21" w15:restartNumberingAfterBreak="0">
     <w:nsid w:val="6F544272"/>
     <w:multiLevelType w:val="hybridMultilevel"/>
     <w:tmpl w:val="AB2644D2"/>
@@ -6399,7 +10323,7 @@
       </w:rPr>
     </w:lvl>
   </w:abstractNum>
-  <w:abstractNum w:abstractNumId="10" w15:restartNumberingAfterBreak="0">
+  <w:abstractNum w:abstractNumId="22" w15:restartNumberingAfterBreak="0">
     <w:nsid w:val="6F723B48"/>
     <w:multiLevelType w:val="hybridMultilevel"/>
     <w:tmpl w:val="4D3C87CC"/>
@@ -6488,7 +10412,7 @@
       </w:pPr>
     </w:lvl>
   </w:abstractNum>
-  <w:abstractNum w:abstractNumId="11" w15:restartNumberingAfterBreak="0">
+  <w:abstractNum w:abstractNumId="23" w15:restartNumberingAfterBreak="0">
     <w:nsid w:val="73DF7BA8"/>
     <w:multiLevelType w:val="hybridMultilevel"/>
     <w:tmpl w:val="09CAF5BA"/>
@@ -6577,7 +10501,7 @@
       </w:pPr>
     </w:lvl>
   </w:abstractNum>
-  <w:abstractNum w:abstractNumId="12" w15:restartNumberingAfterBreak="0">
+  <w:abstractNum w:abstractNumId="24" w15:restartNumberingAfterBreak="0">
     <w:nsid w:val="75616A84"/>
     <w:multiLevelType w:val="hybridMultilevel"/>
     <w:tmpl w:val="38127DE0"/>
@@ -6666,44 +10590,312 @@
       </w:pPr>
     </w:lvl>
   </w:abstractNum>
+  <w:abstractNum w:abstractNumId="25" w15:restartNumberingAfterBreak="0">
+    <w:nsid w:val="780E73B5"/>
+    <w:multiLevelType w:val="hybridMultilevel"/>
+    <w:tmpl w:val="FF7E4716"/>
+    <w:lvl w:ilvl="0" w:tplc="5F0823BC">
+      <w:start w:val="1"/>
+      <w:numFmt w:val="bullet"/>
+      <w:lvlText w:val="−"/>
+      <w:lvlJc w:val="left"/>
+      <w:pPr>
+        <w:ind w:left="720" w:hanging="360"/>
+      </w:pPr>
+      <w:rPr>
+        <w:rFonts w:ascii="Times New Roman" w:hAnsi="Times New Roman" w:cs="Times New Roman" w:hint="default"/>
+      </w:rPr>
+    </w:lvl>
+    <w:lvl w:ilvl="1" w:tplc="5F0823BC">
+      <w:start w:val="1"/>
+      <w:numFmt w:val="bullet"/>
+      <w:lvlText w:val="−"/>
+      <w:lvlJc w:val="left"/>
+      <w:pPr>
+        <w:ind w:left="1440" w:hanging="360"/>
+      </w:pPr>
+      <w:rPr>
+        <w:rFonts w:ascii="Times New Roman" w:hAnsi="Times New Roman" w:cs="Times New Roman" w:hint="default"/>
+      </w:rPr>
+    </w:lvl>
+    <w:lvl w:ilvl="2" w:tplc="04190005" w:tentative="1">
+      <w:start w:val="1"/>
+      <w:numFmt w:val="bullet"/>
+      <w:lvlText w:val=""/>
+      <w:lvlJc w:val="left"/>
+      <w:pPr>
+        <w:ind w:left="2160" w:hanging="360"/>
+      </w:pPr>
+      <w:rPr>
+        <w:rFonts w:ascii="Wingdings" w:hAnsi="Wingdings" w:hint="default"/>
+      </w:rPr>
+    </w:lvl>
+    <w:lvl w:ilvl="3" w:tplc="04190001" w:tentative="1">
+      <w:start w:val="1"/>
+      <w:numFmt w:val="bullet"/>
+      <w:lvlText w:val=""/>
+      <w:lvlJc w:val="left"/>
+      <w:pPr>
+        <w:ind w:left="2880" w:hanging="360"/>
+      </w:pPr>
+      <w:rPr>
+        <w:rFonts w:ascii="Symbol" w:hAnsi="Symbol" w:hint="default"/>
+      </w:rPr>
+    </w:lvl>
+    <w:lvl w:ilvl="4" w:tplc="04190003" w:tentative="1">
+      <w:start w:val="1"/>
+      <w:numFmt w:val="bullet"/>
+      <w:lvlText w:val="o"/>
+      <w:lvlJc w:val="left"/>
+      <w:pPr>
+        <w:ind w:left="3600" w:hanging="360"/>
+      </w:pPr>
+      <w:rPr>
+        <w:rFonts w:ascii="Courier New" w:hAnsi="Courier New" w:cs="Courier New" w:hint="default"/>
+      </w:rPr>
+    </w:lvl>
+    <w:lvl w:ilvl="5" w:tplc="04190005" w:tentative="1">
+      <w:start w:val="1"/>
+      <w:numFmt w:val="bullet"/>
+      <w:lvlText w:val=""/>
+      <w:lvlJc w:val="left"/>
+      <w:pPr>
+        <w:ind w:left="4320" w:hanging="360"/>
+      </w:pPr>
+      <w:rPr>
+        <w:rFonts w:ascii="Wingdings" w:hAnsi="Wingdings" w:hint="default"/>
+      </w:rPr>
+    </w:lvl>
+    <w:lvl w:ilvl="6" w:tplc="04190001" w:tentative="1">
+      <w:start w:val="1"/>
+      <w:numFmt w:val="bullet"/>
+      <w:lvlText w:val=""/>
+      <w:lvlJc w:val="left"/>
+      <w:pPr>
+        <w:ind w:left="5040" w:hanging="360"/>
+      </w:pPr>
+      <w:rPr>
+        <w:rFonts w:ascii="Symbol" w:hAnsi="Symbol" w:hint="default"/>
+      </w:rPr>
+    </w:lvl>
+    <w:lvl w:ilvl="7" w:tplc="04190003" w:tentative="1">
+      <w:start w:val="1"/>
+      <w:numFmt w:val="bullet"/>
+      <w:lvlText w:val="o"/>
+      <w:lvlJc w:val="left"/>
+      <w:pPr>
+        <w:ind w:left="5760" w:hanging="360"/>
+      </w:pPr>
+      <w:rPr>
+        <w:rFonts w:ascii="Courier New" w:hAnsi="Courier New" w:cs="Courier New" w:hint="default"/>
+      </w:rPr>
+    </w:lvl>
+    <w:lvl w:ilvl="8" w:tplc="04190005" w:tentative="1">
+      <w:start w:val="1"/>
+      <w:numFmt w:val="bullet"/>
+      <w:lvlText w:val=""/>
+      <w:lvlJc w:val="left"/>
+      <w:pPr>
+        <w:ind w:left="6480" w:hanging="360"/>
+      </w:pPr>
+      <w:rPr>
+        <w:rFonts w:ascii="Wingdings" w:hAnsi="Wingdings" w:hint="default"/>
+      </w:rPr>
+    </w:lvl>
+  </w:abstractNum>
+  <w:abstractNum w:abstractNumId="26" w15:restartNumberingAfterBreak="0">
+    <w:nsid w:val="7E990328"/>
+    <w:multiLevelType w:val="hybridMultilevel"/>
+    <w:tmpl w:val="8F0073D8"/>
+    <w:lvl w:ilvl="0" w:tplc="5F0823BC">
+      <w:start w:val="1"/>
+      <w:numFmt w:val="bullet"/>
+      <w:lvlText w:val="−"/>
+      <w:lvlJc w:val="left"/>
+      <w:pPr>
+        <w:ind w:left="113" w:hanging="360"/>
+      </w:pPr>
+      <w:rPr>
+        <w:rFonts w:ascii="Times New Roman" w:hAnsi="Times New Roman" w:cs="Times New Roman" w:hint="default"/>
+      </w:rPr>
+    </w:lvl>
+    <w:lvl w:ilvl="1" w:tplc="04190003" w:tentative="1">
+      <w:start w:val="1"/>
+      <w:numFmt w:val="bullet"/>
+      <w:lvlText w:val="o"/>
+      <w:lvlJc w:val="left"/>
+      <w:pPr>
+        <w:ind w:left="833" w:hanging="360"/>
+      </w:pPr>
+      <w:rPr>
+        <w:rFonts w:ascii="Courier New" w:hAnsi="Courier New" w:cs="Courier New" w:hint="default"/>
+      </w:rPr>
+    </w:lvl>
+    <w:lvl w:ilvl="2" w:tplc="04190005" w:tentative="1">
+      <w:start w:val="1"/>
+      <w:numFmt w:val="bullet"/>
+      <w:lvlText w:val=""/>
+      <w:lvlJc w:val="left"/>
+      <w:pPr>
+        <w:ind w:left="1553" w:hanging="360"/>
+      </w:pPr>
+      <w:rPr>
+        <w:rFonts w:ascii="Wingdings" w:hAnsi="Wingdings" w:hint="default"/>
+      </w:rPr>
+    </w:lvl>
+    <w:lvl w:ilvl="3" w:tplc="04190001" w:tentative="1">
+      <w:start w:val="1"/>
+      <w:numFmt w:val="bullet"/>
+      <w:lvlText w:val=""/>
+      <w:lvlJc w:val="left"/>
+      <w:pPr>
+        <w:ind w:left="2273" w:hanging="360"/>
+      </w:pPr>
+      <w:rPr>
+        <w:rFonts w:ascii="Symbol" w:hAnsi="Symbol" w:hint="default"/>
+      </w:rPr>
+    </w:lvl>
+    <w:lvl w:ilvl="4" w:tplc="04190003" w:tentative="1">
+      <w:start w:val="1"/>
+      <w:numFmt w:val="bullet"/>
+      <w:lvlText w:val="o"/>
+      <w:lvlJc w:val="left"/>
+      <w:pPr>
+        <w:ind w:left="2993" w:hanging="360"/>
+      </w:pPr>
+      <w:rPr>
+        <w:rFonts w:ascii="Courier New" w:hAnsi="Courier New" w:cs="Courier New" w:hint="default"/>
+      </w:rPr>
+    </w:lvl>
+    <w:lvl w:ilvl="5" w:tplc="04190005" w:tentative="1">
+      <w:start w:val="1"/>
+      <w:numFmt w:val="bullet"/>
+      <w:lvlText w:val=""/>
+      <w:lvlJc w:val="left"/>
+      <w:pPr>
+        <w:ind w:left="3713" w:hanging="360"/>
+      </w:pPr>
+      <w:rPr>
+        <w:rFonts w:ascii="Wingdings" w:hAnsi="Wingdings" w:hint="default"/>
+      </w:rPr>
+    </w:lvl>
+    <w:lvl w:ilvl="6" w:tplc="04190001" w:tentative="1">
+      <w:start w:val="1"/>
+      <w:numFmt w:val="bullet"/>
+      <w:lvlText w:val=""/>
+      <w:lvlJc w:val="left"/>
+      <w:pPr>
+        <w:ind w:left="4433" w:hanging="360"/>
+      </w:pPr>
+      <w:rPr>
+        <w:rFonts w:ascii="Symbol" w:hAnsi="Symbol" w:hint="default"/>
+      </w:rPr>
+    </w:lvl>
+    <w:lvl w:ilvl="7" w:tplc="04190003" w:tentative="1">
+      <w:start w:val="1"/>
+      <w:numFmt w:val="bullet"/>
+      <w:lvlText w:val="o"/>
+      <w:lvlJc w:val="left"/>
+      <w:pPr>
+        <w:ind w:left="5153" w:hanging="360"/>
+      </w:pPr>
+      <w:rPr>
+        <w:rFonts w:ascii="Courier New" w:hAnsi="Courier New" w:cs="Courier New" w:hint="default"/>
+      </w:rPr>
+    </w:lvl>
+    <w:lvl w:ilvl="8" w:tplc="04190005" w:tentative="1">
+      <w:start w:val="1"/>
+      <w:numFmt w:val="bullet"/>
+      <w:lvlText w:val=""/>
+      <w:lvlJc w:val="left"/>
+      <w:pPr>
+        <w:ind w:left="5873" w:hanging="360"/>
+      </w:pPr>
+      <w:rPr>
+        <w:rFonts w:ascii="Wingdings" w:hAnsi="Wingdings" w:hint="default"/>
+      </w:rPr>
+    </w:lvl>
+  </w:abstractNum>
   <w:num w:numId="1">
+    <w:abstractNumId w:val="12"/>
+  </w:num>
+  <w:num w:numId="2">
+    <w:abstractNumId w:val="15"/>
+  </w:num>
+  <w:num w:numId="3">
+    <w:abstractNumId w:val="2"/>
+  </w:num>
+  <w:num w:numId="4">
+    <w:abstractNumId w:val="1"/>
+  </w:num>
+  <w:num w:numId="5">
+    <w:abstractNumId w:val="23"/>
+  </w:num>
+  <w:num w:numId="6">
+    <w:abstractNumId w:val="19"/>
+  </w:num>
+  <w:num w:numId="7">
+    <w:abstractNumId w:val="24"/>
+  </w:num>
+  <w:num w:numId="8">
+    <w:abstractNumId w:val="22"/>
+  </w:num>
+  <w:num w:numId="9">
+    <w:abstractNumId w:val="3"/>
+  </w:num>
+  <w:num w:numId="10">
+    <w:abstractNumId w:val="17"/>
+  </w:num>
+  <w:num w:numId="11">
+    <w:abstractNumId w:val="21"/>
+  </w:num>
+  <w:num w:numId="12">
+    <w:abstractNumId w:val="14"/>
+  </w:num>
+  <w:num w:numId="13">
     <w:abstractNumId w:val="4"/>
   </w:num>
-  <w:num w:numId="2">
+  <w:num w:numId="14">
+    <w:abstractNumId w:val="10"/>
+  </w:num>
+  <w:num w:numId="15">
+    <w:abstractNumId w:val="26"/>
+  </w:num>
+  <w:num w:numId="16">
     <w:abstractNumId w:val="6"/>
   </w:num>
-  <w:num w:numId="3">
-    <w:abstractNumId w:val="1"/>
+  <w:num w:numId="17">
+    <w:abstractNumId w:val="20"/>
   </w:num>
-  <w:num w:numId="4">
+  <w:num w:numId="18">
     <w:abstractNumId w:val="0"/>
   </w:num>
-  <w:num w:numId="5">
+  <w:num w:numId="19">
+    <w:abstractNumId w:val="7"/>
+  </w:num>
+  <w:num w:numId="20">
+    <w:abstractNumId w:val="5"/>
+  </w:num>
+  <w:num w:numId="21">
+    <w:abstractNumId w:val="8"/>
+  </w:num>
+  <w:num w:numId="22">
+    <w:abstractNumId w:val="9"/>
+  </w:num>
+  <w:num w:numId="23">
     <w:abstractNumId w:val="11"/>
   </w:num>
-  <w:num w:numId="6">
-    <w:abstractNumId w:val="8"/>
+  <w:num w:numId="24">
+    <w:abstractNumId w:val="25"/>
   </w:num>
-  <w:num w:numId="7">
-    <w:abstractNumId w:val="12"/>
+  <w:num w:numId="25">
+    <w:abstractNumId w:val="16"/>
   </w:num>
-  <w:num w:numId="8">
-    <w:abstractNumId w:val="10"/>
+  <w:num w:numId="26">
+    <w:abstractNumId w:val="18"/>
   </w:num>
-  <w:num w:numId="9">
-    <w:abstractNumId w:val="2"/>
-  </w:num>
-  <w:num w:numId="10">
-    <w:abstractNumId w:val="7"/>
-  </w:num>
-  <w:num w:numId="11">
-    <w:abstractNumId w:val="9"/>
-  </w:num>
-  <w:num w:numId="12">
-    <w:abstractNumId w:val="5"/>
-  </w:num>
-  <w:num w:numId="13">
-    <w:abstractNumId w:val="3"/>
+  <w:num w:numId="27">
+    <w:abstractNumId w:val="13"/>
   </w:num>
 </w:numbering>
 </file>
@@ -7135,16 +11327,18 @@
       <w:szCs w:val="32"/>
     </w:rPr>
   </w:style>
-  <w:style w:type="paragraph" w:styleId="2">
+  <w:style w:type="paragraph" w:styleId="20">
     <w:name w:val="heading 2"/>
     <w:basedOn w:val="a"/>
     <w:next w:val="a"/>
-    <w:link w:val="20"/>
+    <w:link w:val="2"/>
     <w:uiPriority w:val="9"/>
     <w:unhideWhenUsed/>
     <w:qFormat/>
-    <w:rsid w:val="009F7C4B"/>
+    <w:rsid w:val="00D24B34"/>
     <w:pPr>
+      <w:keepNext/>
+      <w:keepLines/>
       <w:spacing w:before="40" w:after="0" w:line="360" w:lineRule="auto"/>
       <w:ind w:firstLine="720"/>
       <w:outlineLvl w:val="1"/>
@@ -7176,6 +11370,28 @@
       <w:rFonts w:ascii="Times New Roman" w:eastAsiaTheme="majorEastAsia" w:hAnsi="Times New Roman" w:cstheme="majorBidi"/>
       <w:sz w:val="28"/>
       <w:szCs w:val="24"/>
+    </w:rPr>
+  </w:style>
+  <w:style w:type="paragraph" w:styleId="4">
+    <w:name w:val="heading 4"/>
+    <w:basedOn w:val="a"/>
+    <w:next w:val="a"/>
+    <w:link w:val="40"/>
+    <w:uiPriority w:val="9"/>
+    <w:unhideWhenUsed/>
+    <w:qFormat/>
+    <w:rsid w:val="00FA72D6"/>
+    <w:pPr>
+      <w:keepNext/>
+      <w:keepLines/>
+      <w:spacing w:before="40" w:after="0"/>
+      <w:outlineLvl w:val="3"/>
+    </w:pPr>
+    <w:rPr>
+      <w:rFonts w:asciiTheme="majorHAnsi" w:eastAsiaTheme="majorEastAsia" w:hAnsiTheme="majorHAnsi" w:cstheme="majorBidi"/>
+      <w:i/>
+      <w:iCs/>
+      <w:color w:val="365F91" w:themeColor="accent1" w:themeShade="BF"/>
     </w:rPr>
   </w:style>
   <w:style w:type="character" w:default="1" w:styleId="a0">
@@ -7217,12 +11433,12 @@
       <w:szCs w:val="32"/>
     </w:rPr>
   </w:style>
-  <w:style w:type="character" w:customStyle="1" w:styleId="20">
+  <w:style w:type="character" w:customStyle="1" w:styleId="2">
     <w:name w:val="Заголовок 2 Знак"/>
     <w:basedOn w:val="a0"/>
-    <w:link w:val="2"/>
+    <w:link w:val="20"/>
     <w:uiPriority w:val="9"/>
-    <w:rsid w:val="009F7C4B"/>
+    <w:rsid w:val="00D24B34"/>
     <w:rPr>
       <w:rFonts w:eastAsiaTheme="majorEastAsia" w:cstheme="majorBidi"/>
       <w:b/>
@@ -7297,13 +11513,14 @@
     <w:basedOn w:val="a"/>
     <w:next w:val="a"/>
     <w:qFormat/>
-    <w:rsid w:val="00CD2631"/>
+    <w:rsid w:val="002F1A9B"/>
     <w:pPr>
       <w:tabs>
         <w:tab w:val="right" w:leader="dot" w:pos="9345"/>
       </w:tabs>
       <w:spacing w:after="160" w:line="360" w:lineRule="auto"/>
       <w:ind w:firstLine="720"/>
+      <w:jc w:val="both"/>
     </w:pPr>
     <w:rPr>
       <w:rFonts w:ascii="Times New Roman" w:hAnsi="Times New Roman"/>
@@ -7315,11 +11532,12 @@
     <w:basedOn w:val="a"/>
     <w:uiPriority w:val="34"/>
     <w:qFormat/>
-    <w:rsid w:val="00E82E1E"/>
+    <w:rsid w:val="005C108F"/>
     <w:pPr>
       <w:spacing w:line="360" w:lineRule="auto"/>
-      <w:ind w:left="-1327" w:firstLine="720"/>
+      <w:ind w:left="720"/>
       <w:contextualSpacing/>
+      <w:jc w:val="both"/>
     </w:pPr>
     <w:rPr>
       <w:rFonts w:ascii="Times New Roman" w:hAnsi="Times New Roman"/>
@@ -7352,6 +11570,72 @@
     <w:rPr>
       <w:rFonts w:ascii="Times New Roman" w:hAnsi="Times New Roman"/>
       <w:sz w:val="28"/>
+    </w:rPr>
+  </w:style>
+  <w:style w:type="paragraph" w:styleId="a6">
+    <w:name w:val="header"/>
+    <w:basedOn w:val="a"/>
+    <w:link w:val="a7"/>
+    <w:uiPriority w:val="99"/>
+    <w:unhideWhenUsed/>
+    <w:rsid w:val="00122ED0"/>
+    <w:pPr>
+      <w:tabs>
+        <w:tab w:val="center" w:pos="4677"/>
+        <w:tab w:val="right" w:pos="9355"/>
+      </w:tabs>
+      <w:spacing w:after="0" w:line="240" w:lineRule="auto"/>
+    </w:pPr>
+  </w:style>
+  <w:style w:type="character" w:customStyle="1" w:styleId="a7">
+    <w:name w:val="Верхний колонтитул Знак"/>
+    <w:basedOn w:val="a0"/>
+    <w:link w:val="a6"/>
+    <w:uiPriority w:val="99"/>
+    <w:rsid w:val="00122ED0"/>
+    <w:rPr>
+      <w:rFonts w:asciiTheme="minorHAnsi" w:hAnsiTheme="minorHAnsi"/>
+      <w:sz w:val="22"/>
+    </w:rPr>
+  </w:style>
+  <w:style w:type="paragraph" w:styleId="a8">
+    <w:name w:val="footer"/>
+    <w:basedOn w:val="a"/>
+    <w:link w:val="a9"/>
+    <w:uiPriority w:val="99"/>
+    <w:unhideWhenUsed/>
+    <w:rsid w:val="00122ED0"/>
+    <w:pPr>
+      <w:tabs>
+        <w:tab w:val="center" w:pos="4677"/>
+        <w:tab w:val="right" w:pos="9355"/>
+      </w:tabs>
+      <w:spacing w:after="0" w:line="240" w:lineRule="auto"/>
+    </w:pPr>
+  </w:style>
+  <w:style w:type="character" w:customStyle="1" w:styleId="a9">
+    <w:name w:val="Нижний колонтитул Знак"/>
+    <w:basedOn w:val="a0"/>
+    <w:link w:val="a8"/>
+    <w:uiPriority w:val="99"/>
+    <w:rsid w:val="00122ED0"/>
+    <w:rPr>
+      <w:rFonts w:asciiTheme="minorHAnsi" w:hAnsiTheme="minorHAnsi"/>
+      <w:sz w:val="22"/>
+    </w:rPr>
+  </w:style>
+  <w:style w:type="character" w:customStyle="1" w:styleId="40">
+    <w:name w:val="Заголовок 4 Знак"/>
+    <w:basedOn w:val="a0"/>
+    <w:link w:val="4"/>
+    <w:uiPriority w:val="9"/>
+    <w:rsid w:val="00FA72D6"/>
+    <w:rPr>
+      <w:rFonts w:asciiTheme="majorHAnsi" w:eastAsiaTheme="majorEastAsia" w:hAnsiTheme="majorHAnsi" w:cstheme="majorBidi"/>
+      <w:i/>
+      <w:iCs/>
+      <w:color w:val="365F91" w:themeColor="accent1" w:themeShade="BF"/>
+      <w:sz w:val="22"/>
     </w:rPr>
   </w:style>
 </w:styles>
@@ -7647,7 +11931,7 @@
 </file>
 
 <file path=customXml/itemProps1.xml><?xml version="1.0" encoding="utf-8"?>
-<ds:datastoreItem xmlns:ds="http://schemas.openxmlformats.org/officeDocument/2006/customXml" ds:itemID="{56B5F457-02F4-42AB-9DCF-5F288D941B1E}">
+<ds:datastoreItem xmlns:ds="http://schemas.openxmlformats.org/officeDocument/2006/customXml" ds:itemID="{34F3CD7F-22B7-4EFD-9408-F8FA422D8166}">
   <ds:schemaRefs>
     <ds:schemaRef ds:uri="http://schemas.openxmlformats.org/officeDocument/2006/bibliography"/>
   </ds:schemaRefs>

--- a/диплом+титульник.docx
+++ b/диплом+титульник.docx
@@ -209,29 +209,29 @@
           <w:sz w:val="28"/>
           <w:szCs w:val="28"/>
         </w:rPr>
-        <w:t xml:space="preserve">Разработка клиент-серверного </w:t>
-      </w:r>
-      <w:proofErr w:type="spellStart"/>
+        <w:t>Разработка клиент-серверного фреймворка для высоконагруженных вычислений на базе Linux и MP</w:t>
+      </w:r>
       <w:r>
         <w:rPr>
           <w:rFonts w:ascii="Times New Roman" w:hAnsi="Times New Roman" w:cs="Times New Roman"/>
           <w:b/>
           <w:sz w:val="28"/>
           <w:szCs w:val="28"/>
-        </w:rPr>
-        <w:t>фреймворка</w:t>
-      </w:r>
-      <w:proofErr w:type="spellEnd"/>
-      <w:r>
+          <w:lang w:val="en-US"/>
+        </w:rPr>
+        <w:t>I</w:t>
+      </w:r>
+    </w:p>
+    <w:p>
+      <w:pPr>
+        <w:spacing w:line="360" w:lineRule="auto"/>
         <w:rPr>
           <w:rFonts w:ascii="Times New Roman" w:hAnsi="Times New Roman" w:cs="Times New Roman"/>
           <w:b/>
           <w:sz w:val="28"/>
           <w:szCs w:val="28"/>
         </w:rPr>
-        <w:t xml:space="preserve"> для высоконагруженных вычислений на базе </w:t>
-      </w:r>
-      <w:proofErr w:type="spellStart"/>
+      </w:pPr>
       <w:r>
         <w:rPr>
           <w:rFonts w:ascii="Times New Roman" w:hAnsi="Times New Roman" w:cs="Times New Roman"/>
@@ -239,47 +239,159 @@
           <w:sz w:val="28"/>
           <w:szCs w:val="28"/>
         </w:rPr>
-        <w:t>Linux</w:t>
-      </w:r>
-      <w:proofErr w:type="spellEnd"/>
-      <w:r>
+        <w:t>Работа завершена:</w:t>
+      </w:r>
+    </w:p>
+    <w:p>
+      <w:pPr>
+        <w:spacing w:line="360" w:lineRule="auto"/>
+        <w:rPr>
+          <w:rFonts w:ascii="Times New Roman" w:hAnsi="Times New Roman" w:cs="Times New Roman"/>
+          <w:sz w:val="28"/>
+          <w:szCs w:val="28"/>
+        </w:rPr>
+      </w:pPr>
+      <w:r>
+        <w:rPr>
+          <w:rFonts w:ascii="Times New Roman" w:hAnsi="Times New Roman" w:cs="Times New Roman"/>
+          <w:sz w:val="28"/>
+          <w:szCs w:val="28"/>
+        </w:rPr>
+        <w:t>«___»_____________201</w:t>
+      </w:r>
+      <w:r>
+        <w:rPr>
+          <w:rFonts w:ascii="Times New Roman" w:hAnsi="Times New Roman" w:cs="Times New Roman"/>
+          <w:sz w:val="28"/>
+          <w:szCs w:val="28"/>
+        </w:rPr>
+        <w:t>7</w:t>
+      </w:r>
+      <w:r>
+        <w:rPr>
+          <w:rFonts w:ascii="Times New Roman" w:hAnsi="Times New Roman" w:cs="Times New Roman"/>
+          <w:sz w:val="28"/>
+          <w:szCs w:val="28"/>
+        </w:rPr>
+        <w:t xml:space="preserve"> г.        </w:t>
+      </w:r>
+    </w:p>
+    <w:p>
+      <w:pPr>
+        <w:spacing w:line="360" w:lineRule="auto"/>
+        <w:rPr>
+          <w:rFonts w:ascii="Times New Roman" w:hAnsi="Times New Roman" w:cs="Times New Roman"/>
+          <w:sz w:val="28"/>
+          <w:szCs w:val="28"/>
+        </w:rPr>
+      </w:pPr>
+      <w:r>
+        <w:rPr>
+          <w:rFonts w:ascii="Times New Roman" w:hAnsi="Times New Roman" w:cs="Times New Roman"/>
+          <w:sz w:val="28"/>
+          <w:szCs w:val="28"/>
+        </w:rPr>
+        <w:t xml:space="preserve">Студент группы </w:t>
+      </w:r>
+      <w:r>
+        <w:rPr>
+          <w:rFonts w:ascii="Times New Roman" w:hAnsi="Times New Roman" w:cs="Times New Roman"/>
+          <w:sz w:val="28"/>
+          <w:szCs w:val="28"/>
+        </w:rPr>
+        <w:t>11-308</w:t>
+      </w:r>
+      <w:r>
+        <w:rPr>
+          <w:rFonts w:ascii="Times New Roman" w:hAnsi="Times New Roman" w:cs="Times New Roman"/>
+          <w:sz w:val="28"/>
+          <w:szCs w:val="28"/>
+        </w:rPr>
+        <w:t xml:space="preserve">            </w:t>
+      </w:r>
+      <w:r>
+        <w:rPr>
+          <w:rFonts w:ascii="Times New Roman" w:hAnsi="Times New Roman" w:cs="Times New Roman"/>
+          <w:sz w:val="28"/>
+          <w:szCs w:val="28"/>
+        </w:rPr>
+        <w:t xml:space="preserve">            ___________________</w:t>
+      </w:r>
+      <w:r>
+        <w:rPr>
+          <w:rFonts w:ascii="Times New Roman" w:hAnsi="Times New Roman" w:cs="Times New Roman"/>
+          <w:sz w:val="28"/>
+          <w:szCs w:val="28"/>
+        </w:rPr>
+        <w:t>И</w:t>
+      </w:r>
+      <w:r>
+        <w:rPr>
+          <w:rFonts w:ascii="Times New Roman" w:hAnsi="Times New Roman" w:cs="Times New Roman"/>
+          <w:sz w:val="28"/>
+          <w:szCs w:val="28"/>
+        </w:rPr>
+        <w:t>.</w:t>
+      </w:r>
+      <w:r>
+        <w:rPr>
+          <w:rFonts w:ascii="Times New Roman" w:hAnsi="Times New Roman" w:cs="Times New Roman"/>
+          <w:sz w:val="28"/>
+          <w:szCs w:val="28"/>
+        </w:rPr>
+        <w:t>А</w:t>
+      </w:r>
+      <w:r>
+        <w:rPr>
+          <w:rFonts w:ascii="Times New Roman" w:hAnsi="Times New Roman" w:cs="Times New Roman"/>
+          <w:sz w:val="28"/>
+          <w:szCs w:val="28"/>
+        </w:rPr>
+        <w:t>.</w:t>
+      </w:r>
+      <w:r>
+        <w:rPr>
+          <w:rFonts w:ascii="Times New Roman" w:hAnsi="Times New Roman" w:cs="Times New Roman"/>
+          <w:sz w:val="28"/>
+          <w:szCs w:val="28"/>
+        </w:rPr>
+        <w:t xml:space="preserve"> </w:t>
+      </w:r>
+      <w:r>
+        <w:rPr>
+          <w:rFonts w:ascii="Times New Roman" w:hAnsi="Times New Roman" w:cs="Times New Roman"/>
+          <w:sz w:val="28"/>
+          <w:szCs w:val="28"/>
+        </w:rPr>
+        <w:t>Габидуллин</w:t>
+      </w:r>
+      <w:r>
+        <w:rPr>
+          <w:rFonts w:ascii="Times New Roman" w:hAnsi="Times New Roman" w:cs="Times New Roman"/>
+          <w:sz w:val="28"/>
+          <w:szCs w:val="28"/>
+        </w:rPr>
+        <w:t xml:space="preserve"> </w:t>
+      </w:r>
+    </w:p>
+    <w:p>
+      <w:pPr>
+        <w:spacing w:line="360" w:lineRule="auto"/>
         <w:rPr>
           <w:rFonts w:ascii="Times New Roman" w:hAnsi="Times New Roman" w:cs="Times New Roman"/>
           <w:b/>
           <w:sz w:val="28"/>
           <w:szCs w:val="28"/>
         </w:rPr>
-        <w:t xml:space="preserve"> и MP</w:t>
-      </w:r>
+      </w:pPr>
       <w:r>
         <w:rPr>
           <w:rFonts w:ascii="Times New Roman" w:hAnsi="Times New Roman" w:cs="Times New Roman"/>
           <w:b/>
           <w:sz w:val="28"/>
           <w:szCs w:val="28"/>
-          <w:lang w:val="en-US"/>
-        </w:rPr>
-        <w:t>I</w:t>
-      </w:r>
-    </w:p>
-    <w:p>
-      <w:pPr>
-        <w:spacing w:line="360" w:lineRule="auto"/>
-        <w:rPr>
-          <w:rFonts w:ascii="Times New Roman" w:hAnsi="Times New Roman" w:cs="Times New Roman"/>
-          <w:b/>
-          <w:sz w:val="28"/>
-          <w:szCs w:val="28"/>
-        </w:rPr>
-      </w:pPr>
-      <w:r>
-        <w:rPr>
-          <w:rFonts w:ascii="Times New Roman" w:hAnsi="Times New Roman" w:cs="Times New Roman"/>
-          <w:b/>
-          <w:sz w:val="28"/>
-          <w:szCs w:val="28"/>
-        </w:rPr>
-        <w:t>Работа завершена:</w:t>
+        </w:rPr>
+        <w:t>Работа допущена к защите:</w:t>
       </w:r>
     </w:p>
     <w:p>
@@ -297,41 +409,41 @@
           <w:sz w:val="28"/>
           <w:szCs w:val="28"/>
         </w:rPr>
-        <w:t>«___»_____________201</w:t>
-      </w:r>
-      <w:r>
+        <w:t>Научный руководитель</w:t>
+      </w:r>
+    </w:p>
+    <w:p>
+      <w:pPr>
+        <w:spacing w:line="360" w:lineRule="auto"/>
         <w:rPr>
           <w:rFonts w:ascii="Times New Roman" w:hAnsi="Times New Roman" w:cs="Times New Roman"/>
           <w:sz w:val="28"/>
           <w:szCs w:val="28"/>
         </w:rPr>
-        <w:t>7</w:t>
-      </w:r>
+      </w:pPr>
       <w:r>
         <w:rPr>
           <w:rFonts w:ascii="Times New Roman" w:hAnsi="Times New Roman" w:cs="Times New Roman"/>
           <w:sz w:val="28"/>
           <w:szCs w:val="28"/>
         </w:rPr>
-        <w:t xml:space="preserve"> г.        </w:t>
-      </w:r>
-    </w:p>
-    <w:p>
-      <w:pPr>
-        <w:spacing w:line="360" w:lineRule="auto"/>
+        <w:t>«___»_____________201</w:t>
+      </w:r>
+      <w:r>
         <w:rPr>
           <w:rFonts w:ascii="Times New Roman" w:hAnsi="Times New Roman" w:cs="Times New Roman"/>
           <w:sz w:val="28"/>
           <w:szCs w:val="28"/>
         </w:rPr>
-      </w:pPr>
+        <w:t>7</w:t>
+      </w:r>
       <w:r>
         <w:rPr>
           <w:rFonts w:ascii="Times New Roman" w:hAnsi="Times New Roman" w:cs="Times New Roman"/>
           <w:sz w:val="28"/>
           <w:szCs w:val="28"/>
         </w:rPr>
-        <w:t xml:space="preserve">Студент группы </w:t>
+        <w:t xml:space="preserve"> г.        </w:t>
       </w:r>
       <w:r>
         <w:rPr>
@@ -339,7 +451,7 @@
           <w:sz w:val="28"/>
           <w:szCs w:val="28"/>
         </w:rPr>
-        <w:t>11-308</w:t>
+        <w:t xml:space="preserve">       ___________________</w:t>
       </w:r>
       <w:r>
         <w:rPr>
@@ -347,7 +459,7 @@
           <w:sz w:val="28"/>
           <w:szCs w:val="28"/>
         </w:rPr>
-        <w:t xml:space="preserve">            </w:t>
+        <w:t>А</w:t>
       </w:r>
       <w:r>
         <w:rPr>
@@ -355,7 +467,7 @@
           <w:sz w:val="28"/>
           <w:szCs w:val="28"/>
         </w:rPr>
-        <w:t xml:space="preserve">            ___________________</w:t>
+        <w:t>.</w:t>
       </w:r>
       <w:r>
         <w:rPr>
@@ -363,7 +475,7 @@
           <w:sz w:val="28"/>
           <w:szCs w:val="28"/>
         </w:rPr>
-        <w:t>И</w:t>
+        <w:t>С</w:t>
       </w:r>
       <w:r>
         <w:rPr>
@@ -371,7 +483,7 @@
           <w:sz w:val="28"/>
           <w:szCs w:val="28"/>
         </w:rPr>
-        <w:t>.</w:t>
+        <w:t xml:space="preserve">. </w:t>
       </w:r>
       <w:r>
         <w:rPr>
@@ -379,7 +491,7 @@
           <w:sz w:val="28"/>
           <w:szCs w:val="28"/>
         </w:rPr>
-        <w:t>А</w:t>
+        <w:t>Тощев</w:t>
       </w:r>
       <w:r>
         <w:rPr>
@@ -387,51 +499,35 @@
           <w:sz w:val="28"/>
           <w:szCs w:val="28"/>
         </w:rPr>
-        <w:t>.</w:t>
-      </w:r>
-      <w:r>
+        <w:t xml:space="preserve"> </w:t>
+      </w:r>
+    </w:p>
+    <w:p>
+      <w:pPr>
+        <w:spacing w:line="360" w:lineRule="auto"/>
         <w:rPr>
           <w:rFonts w:ascii="Times New Roman" w:hAnsi="Times New Roman" w:cs="Times New Roman"/>
           <w:sz w:val="28"/>
           <w:szCs w:val="28"/>
         </w:rPr>
-        <w:t xml:space="preserve"> </w:t>
-      </w:r>
-      <w:r>
+      </w:pPr>
+    </w:p>
+    <w:p>
+      <w:pPr>
+        <w:spacing w:line="360" w:lineRule="auto"/>
         <w:rPr>
           <w:rFonts w:ascii="Times New Roman" w:hAnsi="Times New Roman" w:cs="Times New Roman"/>
           <w:sz w:val="28"/>
           <w:szCs w:val="28"/>
         </w:rPr>
-        <w:t>Габидуллин</w:t>
-      </w:r>
+      </w:pPr>
       <w:r>
         <w:rPr>
           <w:rFonts w:ascii="Times New Roman" w:hAnsi="Times New Roman" w:cs="Times New Roman"/>
           <w:sz w:val="28"/>
           <w:szCs w:val="28"/>
         </w:rPr>
-        <w:t xml:space="preserve"> </w:t>
-      </w:r>
-    </w:p>
-    <w:p>
-      <w:pPr>
-        <w:spacing w:line="360" w:lineRule="auto"/>
-        <w:rPr>
-          <w:rFonts w:ascii="Times New Roman" w:hAnsi="Times New Roman" w:cs="Times New Roman"/>
-          <w:b/>
-          <w:sz w:val="28"/>
-          <w:szCs w:val="28"/>
-        </w:rPr>
-      </w:pPr>
-      <w:r>
-        <w:rPr>
-          <w:rFonts w:ascii="Times New Roman" w:hAnsi="Times New Roman" w:cs="Times New Roman"/>
-          <w:b/>
-          <w:sz w:val="28"/>
-          <w:szCs w:val="28"/>
-        </w:rPr>
-        <w:t>Работа допущена к защите:</w:t>
+        <w:t xml:space="preserve">Директор Высшей школы ИТИС </w:t>
       </w:r>
     </w:p>
     <w:p>
@@ -449,25 +545,23 @@
           <w:sz w:val="28"/>
           <w:szCs w:val="28"/>
         </w:rPr>
-        <w:t>Научный руководитель</w:t>
-      </w:r>
-    </w:p>
-    <w:p>
-      <w:pPr>
-        <w:spacing w:line="360" w:lineRule="auto"/>
+        <w:t xml:space="preserve"> «___»_____________201</w:t>
+      </w:r>
+      <w:r>
         <w:rPr>
           <w:rFonts w:ascii="Times New Roman" w:hAnsi="Times New Roman" w:cs="Times New Roman"/>
           <w:sz w:val="28"/>
           <w:szCs w:val="28"/>
         </w:rPr>
-      </w:pPr>
+        <w:t>7</w:t>
+      </w:r>
       <w:r>
         <w:rPr>
           <w:rFonts w:ascii="Times New Roman" w:hAnsi="Times New Roman" w:cs="Times New Roman"/>
           <w:sz w:val="28"/>
           <w:szCs w:val="28"/>
         </w:rPr>
-        <w:t>«___»_____________201</w:t>
+        <w:t xml:space="preserve"> г.        </w:t>
       </w:r>
       <w:r>
         <w:rPr>
@@ -475,7 +569,7 @@
           <w:sz w:val="28"/>
           <w:szCs w:val="28"/>
         </w:rPr>
-        <w:t>7</w:t>
+        <w:t xml:space="preserve">      </w:t>
       </w:r>
       <w:r>
         <w:rPr>
@@ -483,159 +577,7 @@
           <w:sz w:val="28"/>
           <w:szCs w:val="28"/>
         </w:rPr>
-        <w:t xml:space="preserve"> г.        </w:t>
-      </w:r>
-      <w:r>
-        <w:rPr>
-          <w:rFonts w:ascii="Times New Roman" w:hAnsi="Times New Roman" w:cs="Times New Roman"/>
-          <w:sz w:val="28"/>
-          <w:szCs w:val="28"/>
-        </w:rPr>
-        <w:t xml:space="preserve">       ___________________</w:t>
-      </w:r>
-      <w:r>
-        <w:rPr>
-          <w:rFonts w:ascii="Times New Roman" w:hAnsi="Times New Roman" w:cs="Times New Roman"/>
-          <w:sz w:val="28"/>
-          <w:szCs w:val="28"/>
-        </w:rPr>
-        <w:t>А</w:t>
-      </w:r>
-      <w:r>
-        <w:rPr>
-          <w:rFonts w:ascii="Times New Roman" w:hAnsi="Times New Roman" w:cs="Times New Roman"/>
-          <w:sz w:val="28"/>
-          <w:szCs w:val="28"/>
-        </w:rPr>
-        <w:t>.</w:t>
-      </w:r>
-      <w:r>
-        <w:rPr>
-          <w:rFonts w:ascii="Times New Roman" w:hAnsi="Times New Roman" w:cs="Times New Roman"/>
-          <w:sz w:val="28"/>
-          <w:szCs w:val="28"/>
-        </w:rPr>
-        <w:t>С</w:t>
-      </w:r>
-      <w:r>
-        <w:rPr>
-          <w:rFonts w:ascii="Times New Roman" w:hAnsi="Times New Roman" w:cs="Times New Roman"/>
-          <w:sz w:val="28"/>
-          <w:szCs w:val="28"/>
-        </w:rPr>
-        <w:t xml:space="preserve">. </w:t>
-      </w:r>
-      <w:r>
-        <w:rPr>
-          <w:rFonts w:ascii="Times New Roman" w:hAnsi="Times New Roman" w:cs="Times New Roman"/>
-          <w:sz w:val="28"/>
-          <w:szCs w:val="28"/>
-        </w:rPr>
-        <w:t>Тощев</w:t>
-      </w:r>
-      <w:r>
-        <w:rPr>
-          <w:rFonts w:ascii="Times New Roman" w:hAnsi="Times New Roman" w:cs="Times New Roman"/>
-          <w:sz w:val="28"/>
-          <w:szCs w:val="28"/>
-        </w:rPr>
-        <w:t xml:space="preserve"> </w:t>
-      </w:r>
-    </w:p>
-    <w:p>
-      <w:pPr>
-        <w:spacing w:line="360" w:lineRule="auto"/>
-        <w:rPr>
-          <w:rFonts w:ascii="Times New Roman" w:hAnsi="Times New Roman" w:cs="Times New Roman"/>
-          <w:sz w:val="28"/>
-          <w:szCs w:val="28"/>
-        </w:rPr>
-      </w:pPr>
-    </w:p>
-    <w:p>
-      <w:pPr>
-        <w:spacing w:line="360" w:lineRule="auto"/>
-        <w:rPr>
-          <w:rFonts w:ascii="Times New Roman" w:hAnsi="Times New Roman" w:cs="Times New Roman"/>
-          <w:sz w:val="28"/>
-          <w:szCs w:val="28"/>
-        </w:rPr>
-      </w:pPr>
-      <w:r>
-        <w:rPr>
-          <w:rFonts w:ascii="Times New Roman" w:hAnsi="Times New Roman" w:cs="Times New Roman"/>
-          <w:sz w:val="28"/>
-          <w:szCs w:val="28"/>
-        </w:rPr>
-        <w:t xml:space="preserve">Директор Высшей школы ИТИС </w:t>
-      </w:r>
-    </w:p>
-    <w:p>
-      <w:pPr>
-        <w:spacing w:line="360" w:lineRule="auto"/>
-        <w:rPr>
-          <w:rFonts w:ascii="Times New Roman" w:hAnsi="Times New Roman" w:cs="Times New Roman"/>
-          <w:sz w:val="28"/>
-          <w:szCs w:val="28"/>
-        </w:rPr>
-      </w:pPr>
-      <w:r>
-        <w:rPr>
-          <w:rFonts w:ascii="Times New Roman" w:hAnsi="Times New Roman" w:cs="Times New Roman"/>
-          <w:sz w:val="28"/>
-          <w:szCs w:val="28"/>
-        </w:rPr>
-        <w:t xml:space="preserve"> «___»_____________201</w:t>
-      </w:r>
-      <w:r>
-        <w:rPr>
-          <w:rFonts w:ascii="Times New Roman" w:hAnsi="Times New Roman" w:cs="Times New Roman"/>
-          <w:sz w:val="28"/>
-          <w:szCs w:val="28"/>
-        </w:rPr>
-        <w:t>7</w:t>
-      </w:r>
-      <w:r>
-        <w:rPr>
-          <w:rFonts w:ascii="Times New Roman" w:hAnsi="Times New Roman" w:cs="Times New Roman"/>
-          <w:sz w:val="28"/>
-          <w:szCs w:val="28"/>
-        </w:rPr>
-        <w:t xml:space="preserve"> г.        </w:t>
-      </w:r>
-      <w:r>
-        <w:rPr>
-          <w:rFonts w:ascii="Times New Roman" w:hAnsi="Times New Roman" w:cs="Times New Roman"/>
-          <w:sz w:val="28"/>
-          <w:szCs w:val="28"/>
-        </w:rPr>
-        <w:t xml:space="preserve">      </w:t>
-      </w:r>
-      <w:r>
-        <w:rPr>
-          <w:rFonts w:ascii="Times New Roman" w:hAnsi="Times New Roman" w:cs="Times New Roman"/>
-          <w:sz w:val="28"/>
-          <w:szCs w:val="28"/>
-        </w:rPr>
-        <w:t xml:space="preserve"> __________________ А.Ф. </w:t>
-      </w:r>
-      <w:proofErr w:type="spellStart"/>
-      <w:r>
-        <w:rPr>
-          <w:rFonts w:ascii="Times New Roman" w:hAnsi="Times New Roman" w:cs="Times New Roman"/>
-          <w:sz w:val="28"/>
-          <w:szCs w:val="28"/>
-        </w:rPr>
-        <w:t>Хасьянов</w:t>
-      </w:r>
-      <w:proofErr w:type="spellEnd"/>
-      <w:r>
-        <w:rPr>
-          <w:rFonts w:ascii="Times New Roman" w:hAnsi="Times New Roman" w:cs="Times New Roman"/>
-          <w:sz w:val="28"/>
-          <w:szCs w:val="28"/>
-        </w:rPr>
-        <w:t xml:space="preserve"> </w:t>
+        <w:t xml:space="preserve"> __________________ А.Ф. Хасьянов </w:t>
       </w:r>
     </w:p>
     <w:p>
@@ -717,6 +659,9 @@
         <w:p>
           <w:pPr>
             <w:pStyle w:val="a3"/>
+            <w:rPr>
+              <w:lang w:val="en-US"/>
+            </w:rPr>
           </w:pPr>
           <w:r>
             <w:t>Содержание</w:t>
@@ -741,7 +686,7 @@
           <w:r>
             <w:fldChar w:fldCharType="separate"/>
           </w:r>
-          <w:hyperlink w:anchor="_Toc482550116" w:history="1">
+          <w:hyperlink w:anchor="_Toc482558751" w:history="1">
             <w:r>
               <w:rPr>
                 <w:rStyle w:val="a4"/>
@@ -768,7 +713,7 @@
                 <w:noProof/>
                 <w:webHidden/>
               </w:rPr>
-              <w:instrText xml:space="preserve"> PAGEREF _Toc482550116 \h </w:instrText>
+              <w:instrText xml:space="preserve"> PAGEREF _Toc482558751 \h </w:instrText>
             </w:r>
             <w:r>
               <w:rPr>
@@ -812,7 +757,7 @@
               <w:lang w:eastAsia="ru-RU"/>
             </w:rPr>
           </w:pPr>
-          <w:hyperlink w:anchor="_Toc482550117" w:history="1">
+          <w:hyperlink w:anchor="_Toc482558752" w:history="1">
             <w:r>
               <w:rPr>
                 <w:rStyle w:val="a4"/>
@@ -855,7 +800,7 @@
                 <w:noProof/>
                 <w:webHidden/>
               </w:rPr>
-              <w:instrText xml:space="preserve"> PAGEREF _Toc482550117 \h </w:instrText>
+              <w:instrText xml:space="preserve"> PAGEREF _Toc482558752 \h </w:instrText>
             </w:r>
             <w:r>
               <w:rPr>
@@ -900,7 +845,7 @@
               <w:lang w:eastAsia="ru-RU"/>
             </w:rPr>
           </w:pPr>
-          <w:hyperlink w:anchor="_Toc482550118" w:history="1">
+          <w:hyperlink w:anchor="_Toc482558753" w:history="1">
             <w:r>
               <w:rPr>
                 <w:rStyle w:val="a4"/>
@@ -943,7 +888,7 @@
                 <w:noProof/>
                 <w:webHidden/>
               </w:rPr>
-              <w:instrText xml:space="preserve"> PAGEREF _Toc482550118 \h </w:instrText>
+              <w:instrText xml:space="preserve"> PAGEREF _Toc482558753 \h </w:instrText>
             </w:r>
             <w:r>
               <w:rPr>
@@ -988,7 +933,7 @@
               <w:lang w:eastAsia="ru-RU"/>
             </w:rPr>
           </w:pPr>
-          <w:hyperlink w:anchor="_Toc482550119" w:history="1">
+          <w:hyperlink w:anchor="_Toc482558754" w:history="1">
             <w:r>
               <w:rPr>
                 <w:rStyle w:val="a4"/>
@@ -1031,7 +976,7 @@
                 <w:noProof/>
                 <w:webHidden/>
               </w:rPr>
-              <w:instrText xml:space="preserve"> PAGEREF _Toc482550119 \h </w:instrText>
+              <w:instrText xml:space="preserve"> PAGEREF _Toc482558754 \h </w:instrText>
             </w:r>
             <w:r>
               <w:rPr>
@@ -1076,7 +1021,7 @@
               <w:lang w:eastAsia="ru-RU"/>
             </w:rPr>
           </w:pPr>
-          <w:hyperlink w:anchor="_Toc482550120" w:history="1">
+          <w:hyperlink w:anchor="_Toc482558755" w:history="1">
             <w:r>
               <w:rPr>
                 <w:rStyle w:val="a4"/>
@@ -1119,7 +1064,7 @@
                 <w:noProof/>
                 <w:webHidden/>
               </w:rPr>
-              <w:instrText xml:space="preserve"> PAGEREF _Toc482550120 \h </w:instrText>
+              <w:instrText xml:space="preserve"> PAGEREF _Toc482558755 \h </w:instrText>
             </w:r>
             <w:r>
               <w:rPr>
@@ -1164,7 +1109,7 @@
               <w:lang w:eastAsia="ru-RU"/>
             </w:rPr>
           </w:pPr>
-          <w:hyperlink w:anchor="_Toc482550121" w:history="1">
+          <w:hyperlink w:anchor="_Toc482558756" w:history="1">
             <w:r>
               <w:rPr>
                 <w:rStyle w:val="a4"/>
@@ -1207,7 +1152,7 @@
                 <w:noProof/>
                 <w:webHidden/>
               </w:rPr>
-              <w:instrText xml:space="preserve"> PAGEREF _Toc482550121 \h </w:instrText>
+              <w:instrText xml:space="preserve"> PAGEREF _Toc482558756 \h </w:instrText>
             </w:r>
             <w:r>
               <w:rPr>
@@ -1237,8 +1182,6 @@
               <w:fldChar w:fldCharType="end"/>
             </w:r>
           </w:hyperlink>
-          <w:bookmarkStart w:id="0" w:name="_GoBack"/>
-          <w:bookmarkEnd w:id="0"/>
         </w:p>
         <w:p>
           <w:pPr>
@@ -1253,7 +1196,7 @@
               <w:lang w:eastAsia="ru-RU"/>
             </w:rPr>
           </w:pPr>
-          <w:hyperlink w:anchor="_Toc482550122" w:history="1">
+          <w:hyperlink w:anchor="_Toc482558757" w:history="1">
             <w:r>
               <w:rPr>
                 <w:rStyle w:val="a4"/>
@@ -1296,7 +1239,7 @@
                 <w:noProof/>
                 <w:webHidden/>
               </w:rPr>
-              <w:instrText xml:space="preserve"> PAGEREF _Toc482550122 \h </w:instrText>
+              <w:instrText xml:space="preserve"> PAGEREF _Toc482558757 \h </w:instrText>
             </w:r>
             <w:r>
               <w:rPr>
@@ -1341,7 +1284,7 @@
               <w:lang w:eastAsia="ru-RU"/>
             </w:rPr>
           </w:pPr>
-          <w:hyperlink w:anchor="_Toc482550123" w:history="1">
+          <w:hyperlink w:anchor="_Toc482558758" w:history="1">
             <w:r>
               <w:rPr>
                 <w:rStyle w:val="a4"/>
@@ -1384,7 +1327,7 @@
                 <w:noProof/>
                 <w:webHidden/>
               </w:rPr>
-              <w:instrText xml:space="preserve"> PAGEREF _Toc482550123 \h </w:instrText>
+              <w:instrText xml:space="preserve"> PAGEREF _Toc482558758 \h </w:instrText>
             </w:r>
             <w:r>
               <w:rPr>
@@ -1429,7 +1372,7 @@
               <w:lang w:eastAsia="ru-RU"/>
             </w:rPr>
           </w:pPr>
-          <w:hyperlink w:anchor="_Toc482550124" w:history="1">
+          <w:hyperlink w:anchor="_Toc482558759" w:history="1">
             <w:r>
               <w:rPr>
                 <w:rStyle w:val="a4"/>
@@ -1472,7 +1415,7 @@
                 <w:noProof/>
                 <w:webHidden/>
               </w:rPr>
-              <w:instrText xml:space="preserve"> PAGEREF _Toc482550124 \h </w:instrText>
+              <w:instrText xml:space="preserve"> PAGEREF _Toc482558759 \h </w:instrText>
             </w:r>
             <w:r>
               <w:rPr>
@@ -1517,7 +1460,7 @@
               <w:lang w:eastAsia="ru-RU"/>
             </w:rPr>
           </w:pPr>
-          <w:hyperlink w:anchor="_Toc482550125" w:history="1">
+          <w:hyperlink w:anchor="_Toc482558760" w:history="1">
             <w:r>
               <w:rPr>
                 <w:rStyle w:val="a4"/>
@@ -1560,7 +1503,7 @@
                 <w:noProof/>
                 <w:webHidden/>
               </w:rPr>
-              <w:instrText xml:space="preserve"> PAGEREF _Toc482550125 \h </w:instrText>
+              <w:instrText xml:space="preserve"> PAGEREF _Toc482558760 \h </w:instrText>
             </w:r>
             <w:r>
               <w:rPr>
@@ -1605,7 +1548,7 @@
               <w:lang w:eastAsia="ru-RU"/>
             </w:rPr>
           </w:pPr>
-          <w:hyperlink w:anchor="_Toc482550126" w:history="1">
+          <w:hyperlink w:anchor="_Toc482558761" w:history="1">
             <w:r>
               <w:rPr>
                 <w:rStyle w:val="a4"/>
@@ -1648,7 +1591,7 @@
                 <w:noProof/>
                 <w:webHidden/>
               </w:rPr>
-              <w:instrText xml:space="preserve"> PAGEREF _Toc482550126 \h </w:instrText>
+              <w:instrText xml:space="preserve"> PAGEREF _Toc482558761 \h </w:instrText>
             </w:r>
             <w:r>
               <w:rPr>
@@ -1693,7 +1636,7 @@
               <w:lang w:eastAsia="ru-RU"/>
             </w:rPr>
           </w:pPr>
-          <w:hyperlink w:anchor="_Toc482550127" w:history="1">
+          <w:hyperlink w:anchor="_Toc482558762" w:history="1">
             <w:r>
               <w:rPr>
                 <w:rStyle w:val="a4"/>
@@ -1736,7 +1679,7 @@
                 <w:noProof/>
                 <w:webHidden/>
               </w:rPr>
-              <w:instrText xml:space="preserve"> PAGEREF _Toc482550127 \h </w:instrText>
+              <w:instrText xml:space="preserve"> PAGEREF _Toc482558762 \h </w:instrText>
             </w:r>
             <w:r>
               <w:rPr>
@@ -1780,7 +1723,7 @@
               <w:lang w:eastAsia="ru-RU"/>
             </w:rPr>
           </w:pPr>
-          <w:hyperlink w:anchor="_Toc482550128" w:history="1">
+          <w:hyperlink w:anchor="_Toc482558763" w:history="1">
             <w:r>
               <w:rPr>
                 <w:rStyle w:val="a4"/>
@@ -1823,7 +1766,7 @@
                 <w:noProof/>
                 <w:webHidden/>
               </w:rPr>
-              <w:instrText xml:space="preserve"> PAGEREF _Toc482550128 \h </w:instrText>
+              <w:instrText xml:space="preserve"> PAGEREF _Toc482558763 \h </w:instrText>
             </w:r>
             <w:r>
               <w:rPr>
@@ -1868,7 +1811,7 @@
               <w:lang w:eastAsia="ru-RU"/>
             </w:rPr>
           </w:pPr>
-          <w:hyperlink w:anchor="_Toc482550129" w:history="1">
+          <w:hyperlink w:anchor="_Toc482558764" w:history="1">
             <w:r>
               <w:rPr>
                 <w:rStyle w:val="a4"/>
@@ -1911,7 +1854,7 @@
                 <w:noProof/>
                 <w:webHidden/>
               </w:rPr>
-              <w:instrText xml:space="preserve"> PAGEREF _Toc482550129 \h </w:instrText>
+              <w:instrText xml:space="preserve"> PAGEREF _Toc482558764 \h </w:instrText>
             </w:r>
             <w:r>
               <w:rPr>
@@ -1956,7 +1899,7 @@
               <w:lang w:eastAsia="ru-RU"/>
             </w:rPr>
           </w:pPr>
-          <w:hyperlink w:anchor="_Toc482550130" w:history="1">
+          <w:hyperlink w:anchor="_Toc482558765" w:history="1">
             <w:r>
               <w:rPr>
                 <w:rStyle w:val="a4"/>
@@ -1999,7 +1942,7 @@
                 <w:noProof/>
                 <w:webHidden/>
               </w:rPr>
-              <w:instrText xml:space="preserve"> PAGEREF _Toc482550130 \h </w:instrText>
+              <w:instrText xml:space="preserve"> PAGEREF _Toc482558765 \h </w:instrText>
             </w:r>
             <w:r>
               <w:rPr>
@@ -2044,7 +1987,7 @@
               <w:lang w:eastAsia="ru-RU"/>
             </w:rPr>
           </w:pPr>
-          <w:hyperlink w:anchor="_Toc482550131" w:history="1">
+          <w:hyperlink w:anchor="_Toc482558766" w:history="1">
             <w:r>
               <w:rPr>
                 <w:rStyle w:val="a4"/>
@@ -2087,7 +2030,7 @@
                 <w:noProof/>
                 <w:webHidden/>
               </w:rPr>
-              <w:instrText xml:space="preserve"> PAGEREF _Toc482550131 \h </w:instrText>
+              <w:instrText xml:space="preserve"> PAGEREF _Toc482558766 \h </w:instrText>
             </w:r>
             <w:r>
               <w:rPr>
@@ -2132,7 +2075,7 @@
               <w:lang w:eastAsia="ru-RU"/>
             </w:rPr>
           </w:pPr>
-          <w:hyperlink w:anchor="_Toc482550132" w:history="1">
+          <w:hyperlink w:anchor="_Toc482558767" w:history="1">
             <w:r>
               <w:rPr>
                 <w:rStyle w:val="a4"/>
@@ -2175,7 +2118,7 @@
                 <w:noProof/>
                 <w:webHidden/>
               </w:rPr>
-              <w:instrText xml:space="preserve"> PAGEREF _Toc482550132 \h </w:instrText>
+              <w:instrText xml:space="preserve"> PAGEREF _Toc482558767 \h </w:instrText>
             </w:r>
             <w:r>
               <w:rPr>
@@ -2220,7 +2163,7 @@
               <w:lang w:eastAsia="ru-RU"/>
             </w:rPr>
           </w:pPr>
-          <w:hyperlink w:anchor="_Toc482550133" w:history="1">
+          <w:hyperlink w:anchor="_Toc482558768" w:history="1">
             <w:r>
               <w:rPr>
                 <w:rStyle w:val="a4"/>
@@ -2263,7 +2206,7 @@
                 <w:noProof/>
                 <w:webHidden/>
               </w:rPr>
-              <w:instrText xml:space="preserve"> PAGEREF _Toc482550133 \h </w:instrText>
+              <w:instrText xml:space="preserve"> PAGEREF _Toc482558768 \h </w:instrText>
             </w:r>
             <w:r>
               <w:rPr>
@@ -2283,7 +2226,7 @@
                 <w:noProof/>
                 <w:webHidden/>
               </w:rPr>
-              <w:t>19</w:t>
+              <w:t>22</w:t>
             </w:r>
             <w:r>
               <w:rPr>
@@ -2308,7 +2251,7 @@
               <w:lang w:eastAsia="ru-RU"/>
             </w:rPr>
           </w:pPr>
-          <w:hyperlink w:anchor="_Toc482550134" w:history="1">
+          <w:hyperlink w:anchor="_Toc482558769" w:history="1">
             <w:r>
               <w:rPr>
                 <w:rStyle w:val="a4"/>
@@ -2351,7 +2294,7 @@
                 <w:noProof/>
                 <w:webHidden/>
               </w:rPr>
-              <w:instrText xml:space="preserve"> PAGEREF _Toc482550134 \h </w:instrText>
+              <w:instrText xml:space="preserve"> PAGEREF _Toc482558769 \h </w:instrText>
             </w:r>
             <w:r>
               <w:rPr>
@@ -2371,7 +2314,7 @@
                 <w:noProof/>
                 <w:webHidden/>
               </w:rPr>
-              <w:t>19</w:t>
+              <w:t>23</w:t>
             </w:r>
             <w:r>
               <w:rPr>
@@ -2396,7 +2339,7 @@
               <w:lang w:eastAsia="ru-RU"/>
             </w:rPr>
           </w:pPr>
-          <w:hyperlink w:anchor="_Toc482550135" w:history="1">
+          <w:hyperlink w:anchor="_Toc482558770" w:history="1">
             <w:r>
               <w:rPr>
                 <w:rStyle w:val="a4"/>
@@ -2439,7 +2382,7 @@
                 <w:noProof/>
                 <w:webHidden/>
               </w:rPr>
-              <w:instrText xml:space="preserve"> PAGEREF _Toc482550135 \h </w:instrText>
+              <w:instrText xml:space="preserve"> PAGEREF _Toc482558770 \h </w:instrText>
             </w:r>
             <w:r>
               <w:rPr>
@@ -2459,7 +2402,7 @@
                 <w:noProof/>
                 <w:webHidden/>
               </w:rPr>
-              <w:t>19</w:t>
+              <w:t>23</w:t>
             </w:r>
             <w:r>
               <w:rPr>
@@ -2484,7 +2427,7 @@
               <w:lang w:eastAsia="ru-RU"/>
             </w:rPr>
           </w:pPr>
-          <w:hyperlink w:anchor="_Toc482550136" w:history="1">
+          <w:hyperlink w:anchor="_Toc482558771" w:history="1">
             <w:r>
               <w:rPr>
                 <w:rStyle w:val="a4"/>
@@ -2527,7 +2470,7 @@
                 <w:noProof/>
                 <w:webHidden/>
               </w:rPr>
-              <w:instrText xml:space="preserve"> PAGEREF _Toc482550136 \h </w:instrText>
+              <w:instrText xml:space="preserve"> PAGEREF _Toc482558771 \h </w:instrText>
             </w:r>
             <w:r>
               <w:rPr>
@@ -2547,7 +2490,7 @@
                 <w:noProof/>
                 <w:webHidden/>
               </w:rPr>
-              <w:t>19</w:t>
+              <w:t>23</w:t>
             </w:r>
             <w:r>
               <w:rPr>
@@ -2568,7 +2511,7 @@
               <w:lang w:eastAsia="ru-RU"/>
             </w:rPr>
           </w:pPr>
-          <w:hyperlink w:anchor="_Toc482550137" w:history="1">
+          <w:hyperlink w:anchor="_Toc482558772" w:history="1">
             <w:r>
               <w:rPr>
                 <w:rStyle w:val="a4"/>
@@ -2595,7 +2538,7 @@
                 <w:noProof/>
                 <w:webHidden/>
               </w:rPr>
-              <w:instrText xml:space="preserve"> PAGEREF _Toc482550137 \h </w:instrText>
+              <w:instrText xml:space="preserve"> PAGEREF _Toc482558772 \h </w:instrText>
             </w:r>
             <w:r>
               <w:rPr>
@@ -2615,7 +2558,7 @@
                 <w:noProof/>
                 <w:webHidden/>
               </w:rPr>
-              <w:t>20</w:t>
+              <w:t>24</w:t>
             </w:r>
             <w:r>
               <w:rPr>
@@ -2636,7 +2579,7 @@
               <w:lang w:eastAsia="ru-RU"/>
             </w:rPr>
           </w:pPr>
-          <w:hyperlink w:anchor="_Toc482550138" w:history="1">
+          <w:hyperlink w:anchor="_Toc482558773" w:history="1">
             <w:r>
               <w:rPr>
                 <w:rStyle w:val="a4"/>
@@ -2663,7 +2606,7 @@
                 <w:noProof/>
                 <w:webHidden/>
               </w:rPr>
-              <w:instrText xml:space="preserve"> PAGEREF _Toc482550138 \h </w:instrText>
+              <w:instrText xml:space="preserve"> PAGEREF _Toc482558773 \h </w:instrText>
             </w:r>
             <w:r>
               <w:rPr>
@@ -2683,75 +2626,7 @@
                 <w:noProof/>
                 <w:webHidden/>
               </w:rPr>
-              <w:t>21</w:t>
-            </w:r>
-            <w:r>
-              <w:rPr>
-                <w:noProof/>
-                <w:webHidden/>
-              </w:rPr>
-              <w:fldChar w:fldCharType="end"/>
-            </w:r>
-          </w:hyperlink>
-        </w:p>
-        <w:p>
-          <w:pPr>
-            <w:pStyle w:val="11"/>
-            <w:rPr>
-              <w:rFonts w:asciiTheme="minorHAnsi" w:eastAsiaTheme="minorEastAsia" w:hAnsiTheme="minorHAnsi"/>
-              <w:noProof/>
-              <w:sz w:val="22"/>
-              <w:lang w:eastAsia="ru-RU"/>
-            </w:rPr>
-          </w:pPr>
-          <w:hyperlink w:anchor="_Toc482550139" w:history="1">
-            <w:r>
-              <w:rPr>
-                <w:rStyle w:val="a4"/>
-                <w:noProof/>
-              </w:rPr>
-              <w:t>Приложение</w:t>
-            </w:r>
-            <w:r>
-              <w:rPr>
-                <w:noProof/>
-                <w:webHidden/>
-              </w:rPr>
-              <w:tab/>
-            </w:r>
-            <w:r>
-              <w:rPr>
-                <w:noProof/>
-                <w:webHidden/>
-              </w:rPr>
-              <w:fldChar w:fldCharType="begin"/>
-            </w:r>
-            <w:r>
-              <w:rPr>
-                <w:noProof/>
-                <w:webHidden/>
-              </w:rPr>
-              <w:instrText xml:space="preserve"> PAGEREF _Toc482550139 \h </w:instrText>
-            </w:r>
-            <w:r>
-              <w:rPr>
-                <w:noProof/>
-                <w:webHidden/>
-              </w:rPr>
-            </w:r>
-            <w:r>
-              <w:rPr>
-                <w:noProof/>
-                <w:webHidden/>
-              </w:rPr>
-              <w:fldChar w:fldCharType="separate"/>
-            </w:r>
-            <w:r>
-              <w:rPr>
-                <w:noProof/>
-                <w:webHidden/>
-              </w:rPr>
-              <w:t>22</w:t>
+              <w:t>25</w:t>
             </w:r>
             <w:r>
               <w:rPr>
@@ -2766,8 +2641,64 @@
           <w:pPr>
             <w:pStyle w:val="11"/>
           </w:pPr>
+          <w:hyperlink w:anchor="_Toc482558774" w:history="1">
+            <w:r>
+              <w:rPr>
+                <w:rStyle w:val="a4"/>
+                <w:noProof/>
+              </w:rPr>
+              <w:t>Приложение</w:t>
+            </w:r>
+            <w:r>
+              <w:rPr>
+                <w:noProof/>
+                <w:webHidden/>
+              </w:rPr>
+              <w:tab/>
+            </w:r>
+            <w:r>
+              <w:rPr>
+                <w:noProof/>
+                <w:webHidden/>
+              </w:rPr>
+              <w:fldChar w:fldCharType="begin"/>
+            </w:r>
+            <w:r>
+              <w:rPr>
+                <w:noProof/>
+                <w:webHidden/>
+              </w:rPr>
+              <w:instrText xml:space="preserve"> PAGEREF _Toc482558774 \h </w:instrText>
+            </w:r>
+            <w:r>
+              <w:rPr>
+                <w:noProof/>
+                <w:webHidden/>
+              </w:rPr>
+            </w:r>
+            <w:r>
+              <w:rPr>
+                <w:noProof/>
+                <w:webHidden/>
+              </w:rPr>
+              <w:fldChar w:fldCharType="separate"/>
+            </w:r>
+            <w:r>
+              <w:rPr>
+                <w:noProof/>
+                <w:webHidden/>
+              </w:rPr>
+              <w:t>26</w:t>
+            </w:r>
+            <w:r>
+              <w:rPr>
+                <w:noProof/>
+                <w:webHidden/>
+              </w:rPr>
+              <w:fldChar w:fldCharType="end"/>
+            </w:r>
+          </w:hyperlink>
           <w:r>
-            <w:lastRenderedPageBreak/>
             <w:fldChar w:fldCharType="end"/>
           </w:r>
         </w:p>
@@ -2777,12 +2708,12 @@
       <w:pPr>
         <w:pStyle w:val="1"/>
       </w:pPr>
-      <w:bookmarkStart w:id="1" w:name="_Toc482550116"/>
+      <w:bookmarkStart w:id="0" w:name="_Toc482558751"/>
       <w:r>
         <w:lastRenderedPageBreak/>
         <w:t>Введение</w:t>
       </w:r>
-      <w:bookmarkEnd w:id="1"/>
+      <w:bookmarkEnd w:id="0"/>
     </w:p>
     <w:p>
       <w:pPr>
@@ -2860,31 +2791,8 @@
       <w:r>
         <w:t xml:space="preserve">клиент-серверный </w:t>
       </w:r>
-      <w:proofErr w:type="spellStart"/>
-      <w:r>
-        <w:t>фреймворк</w:t>
-      </w:r>
-      <w:proofErr w:type="spellEnd"/>
-      <w:r>
-        <w:t xml:space="preserve"> для работы с параллельными вычислениями. Данный </w:t>
-      </w:r>
-      <w:proofErr w:type="spellStart"/>
-      <w:r>
-        <w:t>фреймворк</w:t>
-      </w:r>
-      <w:proofErr w:type="spellEnd"/>
-      <w:r>
-        <w:t xml:space="preserve"> должен позволять гибко настраивать взаимодействия с сервером параллельных вычислений. Единожды развернув и настроив </w:t>
-      </w:r>
-      <w:proofErr w:type="spellStart"/>
-      <w:proofErr w:type="gramStart"/>
-      <w:r>
-        <w:t>фреймворк</w:t>
-      </w:r>
-      <w:proofErr w:type="spellEnd"/>
-      <w:proofErr w:type="gramEnd"/>
-      <w:r>
-        <w:t xml:space="preserve"> пользователь получает удобный и гибкий способ</w:t>
+      <w:r>
+        <w:t>фреймворк для работы с параллельными вычислениями. Данный фреймворк должен позволять гибко настраивать взаимодействия с сервером параллельных вычислений. Единожды развернув и настроив фреймворк пользователь получает удобный и гибкий способ</w:t>
       </w:r>
       <w:r>
         <w:t xml:space="preserve"> управления своими вычислениями. Пользователь получает возможность организовать работу извне, </w:t>
@@ -2993,15 +2901,7 @@
         <w:pStyle w:val="22"/>
       </w:pPr>
       <w:r>
-        <w:t xml:space="preserve">Данная дипломная работа посвящается разработке клиент-серверного </w:t>
-      </w:r>
-      <w:proofErr w:type="spellStart"/>
-      <w:r>
-        <w:t>фреймворка</w:t>
-      </w:r>
-      <w:proofErr w:type="spellEnd"/>
-      <w:r>
-        <w:t xml:space="preserve"> для управления параллельными </w:t>
+        <w:t xml:space="preserve">Данная дипломная работа посвящается разработке клиент-серверного фреймворка для управления параллельными </w:t>
       </w:r>
       <w:r>
         <w:rPr>
@@ -3034,15 +2934,7 @@
         <w:ind w:left="720" w:firstLine="0"/>
       </w:pPr>
       <w:r>
-        <w:t xml:space="preserve">проектирование архитектуры </w:t>
-      </w:r>
-      <w:proofErr w:type="spellStart"/>
-      <w:r>
-        <w:t>фреймворка</w:t>
-      </w:r>
-      <w:proofErr w:type="spellEnd"/>
-      <w:r>
-        <w:t>, клиентской и серверной части;</w:t>
+        <w:t>проектирование архитектуры фреймворка, клиентской и серверной части;</w:t>
       </w:r>
     </w:p>
     <w:p>
@@ -3087,15 +2979,7 @@
         <w:ind w:left="720" w:firstLine="0"/>
       </w:pPr>
       <w:r>
-        <w:t xml:space="preserve">разработка серверной части </w:t>
-      </w:r>
-      <w:proofErr w:type="spellStart"/>
-      <w:r>
-        <w:t>фреймворка</w:t>
-      </w:r>
-      <w:proofErr w:type="spellEnd"/>
-      <w:r>
-        <w:t>;</w:t>
+        <w:t>разработка серверной части фреймворка;</w:t>
       </w:r>
     </w:p>
     <w:p>
@@ -3111,23 +2995,7 @@
         <w:t>разрабо</w:t>
       </w:r>
       <w:r>
-        <w:t xml:space="preserve">тка </w:t>
-      </w:r>
-      <w:proofErr w:type="spellStart"/>
-      <w:r>
-        <w:t>клиенсткой</w:t>
-      </w:r>
-      <w:proofErr w:type="spellEnd"/>
-      <w:r>
-        <w:t xml:space="preserve"> части </w:t>
-      </w:r>
-      <w:proofErr w:type="spellStart"/>
-      <w:r>
-        <w:t>фреймворка</w:t>
-      </w:r>
-      <w:proofErr w:type="spellEnd"/>
-      <w:r>
-        <w:t>.</w:t>
+        <w:t>тка клиенсткой части фреймворка.</w:t>
       </w:r>
     </w:p>
     <w:p>
@@ -3144,12 +3012,12 @@
         </w:numPr>
         <w:ind w:left="720" w:firstLine="0"/>
       </w:pPr>
-      <w:bookmarkStart w:id="2" w:name="_Toc482550117"/>
+      <w:bookmarkStart w:id="1" w:name="_Toc482558752"/>
       <w:r>
         <w:lastRenderedPageBreak/>
         <w:t>Обзорно-аналитическая часть</w:t>
       </w:r>
-      <w:bookmarkEnd w:id="2"/>
+      <w:bookmarkEnd w:id="1"/>
     </w:p>
     <w:p>
       <w:pPr>
@@ -3165,11 +3033,11 @@
         </w:numPr>
         <w:ind w:left="720" w:firstLine="0"/>
       </w:pPr>
-      <w:bookmarkStart w:id="3" w:name="_Toc482550118"/>
+      <w:bookmarkStart w:id="2" w:name="_Toc482558753"/>
       <w:r>
         <w:t>Принципы параллельных вычислений</w:t>
       </w:r>
-      <w:bookmarkEnd w:id="3"/>
+      <w:bookmarkEnd w:id="2"/>
     </w:p>
     <w:p>
       <w:pPr>
@@ -3181,34 +3049,10 @@
         <w:pStyle w:val="22"/>
       </w:pPr>
       <w:r>
-        <w:t xml:space="preserve">В 1966 году профессором Стэндфордского университета Майклом Финном была предложена, так называемая «Таксономия </w:t>
-      </w:r>
-      <w:proofErr w:type="spellStart"/>
-      <w:r>
-        <w:t>Флинна</w:t>
-      </w:r>
-      <w:proofErr w:type="spellEnd"/>
-      <w:r>
-        <w:t xml:space="preserve">» </w:t>
-      </w:r>
-      <w:r>
-        <w:t>(</w:t>
-      </w:r>
-      <w:proofErr w:type="spellStart"/>
-      <w:r>
-        <w:t>Flynn's</w:t>
-      </w:r>
-      <w:proofErr w:type="spellEnd"/>
-      <w:r>
-        <w:t xml:space="preserve"> </w:t>
-      </w:r>
-      <w:proofErr w:type="spellStart"/>
-      <w:r>
-        <w:t>taxonomy</w:t>
-      </w:r>
-      <w:proofErr w:type="spellEnd"/>
-      <w:r>
-        <w:t>)</w:t>
+        <w:t xml:space="preserve">В 1966 году профессором Стэндфордского университета Майклом Финном была предложена, так называемая «Таксономия Флинна» </w:t>
+      </w:r>
+      <w:r>
+        <w:t>(Flynn's taxonomy)</w:t>
       </w:r>
       <w:r>
         <w:t>. В ней электронно-вычислительные машины были разделены по принципу параллелизма в потоках команд и потоках данных. Рассмотрим её:</w:t>
@@ -3280,7 +3124,6 @@
       <w:r>
         <w:t>(</w:t>
       </w:r>
-      <w:proofErr w:type="spellStart"/>
       <w:r>
         <w:rPr>
           <w:bCs/>
@@ -3288,13 +3131,8 @@
         <w:t>S</w:t>
       </w:r>
       <w:r>
-        <w:t>ingle</w:t>
-      </w:r>
-      <w:proofErr w:type="spellEnd"/>
-      <w:r>
-        <w:t xml:space="preserve"> </w:t>
-      </w:r>
-      <w:proofErr w:type="spellStart"/>
+        <w:t xml:space="preserve">ingle </w:t>
+      </w:r>
       <w:r>
         <w:rPr>
           <w:bCs/>
@@ -3302,29 +3140,8 @@
         <w:t>I</w:t>
       </w:r>
       <w:r>
-        <w:t>nstruction</w:t>
-      </w:r>
-      <w:proofErr w:type="spellEnd"/>
-      <w:r>
-        <w:t xml:space="preserve"> </w:t>
-      </w:r>
-      <w:proofErr w:type="spellStart"/>
-      <w:r>
-        <w:t>stream</w:t>
-      </w:r>
-      <w:proofErr w:type="spellEnd"/>
-      <w:r>
-        <w:t xml:space="preserve"> </w:t>
-      </w:r>
-      <w:proofErr w:type="spellStart"/>
-      <w:r>
-        <w:t>over</w:t>
-      </w:r>
-      <w:proofErr w:type="spellEnd"/>
-      <w:r>
-        <w:t xml:space="preserve"> a </w:t>
-      </w:r>
-      <w:proofErr w:type="spellStart"/>
+        <w:t xml:space="preserve">nstruction stream over a </w:t>
+      </w:r>
       <w:r>
         <w:rPr>
           <w:bCs/>
@@ -3332,13 +3149,8 @@
         <w:t>S</w:t>
       </w:r>
       <w:r>
-        <w:t>ingle</w:t>
-      </w:r>
-      <w:proofErr w:type="spellEnd"/>
-      <w:r>
-        <w:t xml:space="preserve"> </w:t>
-      </w:r>
-      <w:proofErr w:type="spellStart"/>
+        <w:t xml:space="preserve">ingle </w:t>
+      </w:r>
       <w:r>
         <w:rPr>
           <w:bCs/>
@@ -3346,19 +3158,7 @@
         <w:t>D</w:t>
       </w:r>
       <w:r>
-        <w:t>ata</w:t>
-      </w:r>
-      <w:proofErr w:type="spellEnd"/>
-      <w:r>
-        <w:t xml:space="preserve"> </w:t>
-      </w:r>
-      <w:proofErr w:type="spellStart"/>
-      <w:r>
-        <w:t>stream</w:t>
-      </w:r>
-      <w:proofErr w:type="spellEnd"/>
-      <w:r>
-        <w:t>);</w:t>
+        <w:t>ata stream);</w:t>
       </w:r>
     </w:p>
     <w:p>
@@ -3424,7 +3224,6 @@
       <w:r>
         <w:t>(</w:t>
       </w:r>
-      <w:proofErr w:type="spellStart"/>
       <w:r>
         <w:rPr>
           <w:bCs/>
@@ -3432,13 +3231,8 @@
         <w:t>S</w:t>
       </w:r>
       <w:r>
-        <w:t>ingle</w:t>
-      </w:r>
-      <w:proofErr w:type="spellEnd"/>
-      <w:r>
-        <w:t xml:space="preserve"> </w:t>
-      </w:r>
-      <w:proofErr w:type="spellStart"/>
+        <w:t xml:space="preserve">ingle </w:t>
+      </w:r>
       <w:r>
         <w:rPr>
           <w:bCs/>
@@ -3446,13 +3240,8 @@
         <w:t>I</w:t>
       </w:r>
       <w:r>
-        <w:t>nstruction</w:t>
-      </w:r>
-      <w:proofErr w:type="spellEnd"/>
-      <w:r>
-        <w:t xml:space="preserve">, </w:t>
-      </w:r>
-      <w:proofErr w:type="spellStart"/>
+        <w:t xml:space="preserve">nstruction, </w:t>
+      </w:r>
       <w:r>
         <w:rPr>
           <w:bCs/>
@@ -3460,13 +3249,8 @@
         <w:t>M</w:t>
       </w:r>
       <w:r>
-        <w:t>ultiple</w:t>
-      </w:r>
-      <w:proofErr w:type="spellEnd"/>
-      <w:r>
-        <w:t xml:space="preserve"> </w:t>
-      </w:r>
-      <w:proofErr w:type="spellStart"/>
+        <w:t xml:space="preserve">ultiple </w:t>
+      </w:r>
       <w:r>
         <w:rPr>
           <w:bCs/>
@@ -3474,11 +3258,7 @@
         <w:t>D</w:t>
       </w:r>
       <w:r>
-        <w:t>ata</w:t>
-      </w:r>
-      <w:proofErr w:type="spellEnd"/>
-      <w:r>
-        <w:t>);</w:t>
+        <w:t>ata);</w:t>
       </w:r>
     </w:p>
     <w:p>
@@ -3544,7 +3324,6 @@
       <w:r>
         <w:t>(</w:t>
       </w:r>
-      <w:proofErr w:type="spellStart"/>
       <w:r>
         <w:rPr>
           <w:bCs/>
@@ -3552,13 +3331,8 @@
         <w:t>M</w:t>
       </w:r>
       <w:r>
-        <w:t>ultiple</w:t>
-      </w:r>
-      <w:proofErr w:type="spellEnd"/>
-      <w:r>
-        <w:t xml:space="preserve"> </w:t>
-      </w:r>
-      <w:proofErr w:type="spellStart"/>
+        <w:t xml:space="preserve">ultiple </w:t>
+      </w:r>
       <w:r>
         <w:rPr>
           <w:bCs/>
@@ -3566,13 +3340,8 @@
         <w:t>I</w:t>
       </w:r>
       <w:r>
-        <w:t>nstruction</w:t>
-      </w:r>
-      <w:proofErr w:type="spellEnd"/>
-      <w:r>
-        <w:t xml:space="preserve"> </w:t>
-      </w:r>
-      <w:proofErr w:type="spellStart"/>
+        <w:t xml:space="preserve">nstruction </w:t>
+      </w:r>
       <w:r>
         <w:rPr>
           <w:bCs/>
@@ -3580,13 +3349,8 @@
         <w:t>S</w:t>
       </w:r>
       <w:r>
-        <w:t>ingle</w:t>
-      </w:r>
-      <w:proofErr w:type="spellEnd"/>
-      <w:r>
-        <w:t xml:space="preserve"> </w:t>
-      </w:r>
-      <w:proofErr w:type="spellStart"/>
+        <w:t xml:space="preserve">ingle </w:t>
+      </w:r>
       <w:r>
         <w:rPr>
           <w:bCs/>
@@ -3594,11 +3358,7 @@
         <w:t>D</w:t>
       </w:r>
       <w:r>
-        <w:t>ata</w:t>
-      </w:r>
-      <w:proofErr w:type="spellEnd"/>
-      <w:r>
-        <w:t>);</w:t>
+        <w:t>ata);</w:t>
       </w:r>
     </w:p>
     <w:p>
@@ -3664,7 +3424,6 @@
       <w:r>
         <w:t>(</w:t>
       </w:r>
-      <w:proofErr w:type="spellStart"/>
       <w:r>
         <w:rPr>
           <w:bCs/>
@@ -3672,13 +3431,8 @@
         <w:t>M</w:t>
       </w:r>
       <w:r>
-        <w:t>ultiple</w:t>
-      </w:r>
-      <w:proofErr w:type="spellEnd"/>
-      <w:r>
-        <w:t xml:space="preserve"> </w:t>
-      </w:r>
-      <w:proofErr w:type="spellStart"/>
+        <w:t xml:space="preserve">ultiple </w:t>
+      </w:r>
       <w:r>
         <w:rPr>
           <w:bCs/>
@@ -3686,13 +3440,8 @@
         <w:t>I</w:t>
       </w:r>
       <w:r>
-        <w:t>nstruction</w:t>
-      </w:r>
-      <w:proofErr w:type="spellEnd"/>
-      <w:r>
-        <w:t xml:space="preserve"> </w:t>
-      </w:r>
-      <w:proofErr w:type="spellStart"/>
+        <w:t xml:space="preserve">nstruction </w:t>
+      </w:r>
       <w:r>
         <w:rPr>
           <w:bCs/>
@@ -3700,13 +3449,8 @@
         <w:t>M</w:t>
       </w:r>
       <w:r>
-        <w:t>ultiple</w:t>
-      </w:r>
-      <w:proofErr w:type="spellEnd"/>
-      <w:r>
-        <w:t xml:space="preserve"> </w:t>
-      </w:r>
-      <w:proofErr w:type="spellStart"/>
+        <w:t xml:space="preserve">ultiple </w:t>
+      </w:r>
       <w:r>
         <w:rPr>
           <w:bCs/>
@@ -3714,11 +3458,7 @@
         <w:t>D</w:t>
       </w:r>
       <w:r>
-        <w:t>ata</w:t>
-      </w:r>
-      <w:proofErr w:type="spellEnd"/>
-      <w:r>
-        <w:t>).</w:t>
+        <w:t>ata).</w:t>
       </w:r>
       <w:r>
         <w:t xml:space="preserve"> </w:t>
@@ -3779,15 +3519,7 @@
         </w:r>
       </w:hyperlink>
       <w:r>
-        <w:t xml:space="preserve"> с одним процессором, который выполняет последовательно одну инструкцию за другой, работая с одним потоком данных. ОКОД не является параллельной </w:t>
-      </w:r>
-      <w:proofErr w:type="spellStart"/>
-      <w:r>
-        <w:t>архитекутрой</w:t>
-      </w:r>
-      <w:proofErr w:type="spellEnd"/>
-      <w:r>
-        <w:t>. МКОД</w:t>
+        <w:t xml:space="preserve"> с одним процессором, который выполняет последовательно одну инструкцию за другой, работая с одним потоком данных. ОКОД не является параллельной архитекутрой. МКОД</w:t>
       </w:r>
       <w:r>
         <w:t xml:space="preserve"> же</w:t>
@@ -3826,19 +3558,9 @@
         </w:rPr>
         <w:t>s</w:t>
       </w:r>
-      <w:proofErr w:type="spellStart"/>
-      <w:r>
-        <w:t>hared</w:t>
-      </w:r>
-      <w:proofErr w:type="spellEnd"/>
-      <w:r>
-        <w:t xml:space="preserve"> </w:t>
-      </w:r>
-      <w:proofErr w:type="spellStart"/>
-      <w:r>
-        <w:t>memory</w:t>
-      </w:r>
-      <w:proofErr w:type="spellEnd"/>
+      <w:r>
+        <w:t>hared memory</w:t>
+      </w:r>
       <w:r>
         <w:t>, SM)</w:t>
       </w:r>
@@ -3862,21 +3584,8 @@
         <w:t>истемы с распределенной памятью</w:t>
       </w:r>
       <w:r>
-        <w:t xml:space="preserve"> (</w:t>
-      </w:r>
-      <w:proofErr w:type="spellStart"/>
-      <w:r>
-        <w:t>distributed</w:t>
-      </w:r>
-      <w:proofErr w:type="spellEnd"/>
-      <w:r>
-        <w:t xml:space="preserve"> </w:t>
-      </w:r>
-      <w:proofErr w:type="spellStart"/>
-      <w:r>
-        <w:t>memory</w:t>
-      </w:r>
-      <w:proofErr w:type="spellEnd"/>
+        <w:t xml:space="preserve"> (distributed memory</w:t>
+      </w:r>
       <w:r>
         <w:t>, DM).</w:t>
       </w:r>
@@ -3886,15 +3595,7 @@
         <w:pStyle w:val="22"/>
       </w:pPr>
       <w:r>
-        <w:t xml:space="preserve">Таким образом, </w:t>
-      </w:r>
-      <w:proofErr w:type="spellStart"/>
-      <w:r>
-        <w:t>фреймворк</w:t>
-      </w:r>
-      <w:proofErr w:type="spellEnd"/>
-      <w:r>
-        <w:t xml:space="preserve"> должен поддерживать архитектуры ОКМД и МКМД. Или же иметь возможность добавить поддержку новой архитектуры, не изменяя общей структуры проекта.</w:t>
+        <w:t>Таким образом, фреймворк должен поддерживать архитектуры ОКМД и МКМД. Или же иметь возможность добавить поддержку новой архитектуры, не изменяя общей структуры проекта.</w:t>
       </w:r>
     </w:p>
     <w:p>
@@ -3911,11 +3612,11 @@
         </w:numPr>
         <w:ind w:left="720" w:firstLine="0"/>
       </w:pPr>
-      <w:bookmarkStart w:id="4" w:name="_Toc482550119"/>
+      <w:bookmarkStart w:id="3" w:name="_Toc482558754"/>
       <w:r>
         <w:t>Технологии параллельных вычислений</w:t>
       </w:r>
-      <w:bookmarkEnd w:id="4"/>
+      <w:bookmarkEnd w:id="3"/>
     </w:p>
     <w:p>
       <w:pPr>
@@ -3945,27 +3646,9 @@
       <w:r>
         <w:t>(</w:t>
       </w:r>
-      <w:proofErr w:type="spellStart"/>
-      <w:r>
-        <w:t>Message</w:t>
-      </w:r>
-      <w:proofErr w:type="spellEnd"/>
-      <w:r>
-        <w:t xml:space="preserve"> </w:t>
-      </w:r>
-      <w:proofErr w:type="spellStart"/>
-      <w:r>
-        <w:t>Passing</w:t>
-      </w:r>
-      <w:proofErr w:type="spellEnd"/>
-      <w:r>
-        <w:t xml:space="preserve"> </w:t>
-      </w:r>
-      <w:proofErr w:type="spellStart"/>
-      <w:r>
-        <w:t>Interfac</w:t>
-      </w:r>
-      <w:proofErr w:type="spellEnd"/>
+      <w:r>
+        <w:t>Message Passing Interfac</w:t>
+      </w:r>
       <w:r>
         <w:rPr>
           <w:lang w:val="en-US"/>
@@ -4019,11 +3702,9 @@
       <w:r>
         <w:t xml:space="preserve">, </w:t>
       </w:r>
-      <w:proofErr w:type="spellStart"/>
       <w:r>
         <w:t>Java</w:t>
       </w:r>
-      <w:proofErr w:type="spellEnd"/>
       <w:r>
         <w:t xml:space="preserve">, </w:t>
       </w:r>
@@ -4058,32 +3739,14 @@
         </w:numPr>
         <w:ind w:firstLine="0"/>
       </w:pPr>
-      <w:proofErr w:type="spellStart"/>
       <w:r>
         <w:rPr>
           <w:bCs/>
         </w:rPr>
         <w:t>OpenMP</w:t>
       </w:r>
-      <w:proofErr w:type="spellEnd"/>
-      <w:r>
-        <w:t xml:space="preserve"> (</w:t>
-      </w:r>
-      <w:proofErr w:type="spellStart"/>
-      <w:r>
-        <w:t>Open</w:t>
-      </w:r>
-      <w:proofErr w:type="spellEnd"/>
-      <w:r>
-        <w:t xml:space="preserve"> </w:t>
-      </w:r>
-      <w:proofErr w:type="spellStart"/>
-      <w:r>
-        <w:t>Multi-Processing</w:t>
-      </w:r>
-      <w:proofErr w:type="spellEnd"/>
-      <w:r>
-        <w:t xml:space="preserve">) — открытый стандарт для </w:t>
+      <w:r>
+        <w:t xml:space="preserve"> (Open Multi-Processing) — открытый стандарт для </w:t>
       </w:r>
       <w:r>
         <w:t>распараллеливания программ</w:t>
@@ -4455,14 +4118,14 @@
         </w:numPr>
         <w:ind w:left="720" w:firstLine="0"/>
       </w:pPr>
-      <w:bookmarkStart w:id="5" w:name="_Toc482550120"/>
+      <w:bookmarkStart w:id="4" w:name="_Toc482558755"/>
       <w:r>
         <w:t xml:space="preserve">Обзор средств управления </w:t>
       </w:r>
       <w:r>
         <w:t>параллельными вычислениями</w:t>
       </w:r>
-      <w:bookmarkEnd w:id="5"/>
+      <w:bookmarkEnd w:id="4"/>
     </w:p>
     <w:p>
       <w:pPr>
@@ -4500,27 +4163,9 @@
       <w:r>
         <w:t xml:space="preserve"> (</w:t>
       </w:r>
-      <w:proofErr w:type="spellStart"/>
-      <w:r>
-        <w:t>Portable</w:t>
-      </w:r>
-      <w:proofErr w:type="spellEnd"/>
-      <w:r>
-        <w:t xml:space="preserve"> </w:t>
-      </w:r>
-      <w:proofErr w:type="spellStart"/>
-      <w:r>
-        <w:t>Batch</w:t>
-      </w:r>
-      <w:proofErr w:type="spellEnd"/>
-      <w:r>
-        <w:t xml:space="preserve"> </w:t>
-      </w:r>
-      <w:proofErr w:type="spellStart"/>
-      <w:r>
-        <w:t>System</w:t>
-      </w:r>
-      <w:proofErr w:type="spellEnd"/>
+      <w:r>
+        <w:t>Portable Batch System</w:t>
+      </w:r>
       <w:r>
         <w:t>)</w:t>
       </w:r>
@@ -4580,53 +4225,8 @@
       <w:r>
         <w:t xml:space="preserve"> (</w:t>
       </w:r>
-      <w:proofErr w:type="spellStart"/>
-      <w:r>
-        <w:t>Terascale</w:t>
-      </w:r>
-      <w:proofErr w:type="spellEnd"/>
-      <w:r>
-        <w:t xml:space="preserve"> </w:t>
-      </w:r>
-      <w:proofErr w:type="spellStart"/>
-      <w:r>
-        <w:t>Open-Source</w:t>
-      </w:r>
-      <w:proofErr w:type="spellEnd"/>
-      <w:r>
-        <w:t xml:space="preserve"> </w:t>
-      </w:r>
-      <w:proofErr w:type="spellStart"/>
-      <w:r>
-        <w:t>Resource</w:t>
-      </w:r>
-      <w:proofErr w:type="spellEnd"/>
-      <w:r>
-        <w:t xml:space="preserve"> </w:t>
-      </w:r>
-      <w:proofErr w:type="spellStart"/>
-      <w:r>
-        <w:t>and</w:t>
-      </w:r>
-      <w:proofErr w:type="spellEnd"/>
-      <w:r>
-        <w:t xml:space="preserve"> </w:t>
-      </w:r>
-      <w:proofErr w:type="spellStart"/>
-      <w:r>
-        <w:t>QUEue</w:t>
-      </w:r>
-      <w:proofErr w:type="spellEnd"/>
-      <w:r>
-        <w:t xml:space="preserve"> </w:t>
-      </w:r>
-      <w:proofErr w:type="spellStart"/>
-      <w:r>
-        <w:t>Manager</w:t>
-      </w:r>
-      <w:proofErr w:type="spellEnd"/>
-      <w:r>
-        <w:t xml:space="preserve">) — менеджер </w:t>
+      <w:r>
+        <w:t xml:space="preserve">Terascale Open-Source Resource and QUEue Manager) — менеджер </w:t>
       </w:r>
       <w:hyperlink r:id="rId15" w:tooltip="Распределённые системы" w:history="1">
         <w:r>
@@ -4668,7 +4268,6 @@
         <w:t xml:space="preserve"> под управлением </w:t>
       </w:r>
       <w:hyperlink r:id="rId18" w:tooltip="Linux" w:history="1">
-        <w:proofErr w:type="spellStart"/>
         <w:r>
           <w:rPr>
             <w:rStyle w:val="a4"/>
@@ -4677,29 +4276,18 @@
           </w:rPr>
           <w:t>Linux</w:t>
         </w:r>
-        <w:proofErr w:type="spellEnd"/>
       </w:hyperlink>
       <w:r>
         <w:t xml:space="preserve"> и других </w:t>
       </w:r>
       <w:hyperlink r:id="rId19" w:tooltip="UNIX-подобная операционная система" w:history="1">
-        <w:proofErr w:type="spellStart"/>
         <w:r>
           <w:rPr>
             <w:rStyle w:val="a4"/>
             <w:color w:val="auto"/>
             <w:u w:val="none"/>
           </w:rPr>
-          <w:t>Unix</w:t>
-        </w:r>
-        <w:proofErr w:type="spellEnd"/>
-        <w:r>
-          <w:rPr>
-            <w:rStyle w:val="a4"/>
-            <w:color w:val="auto"/>
-            <w:u w:val="none"/>
-          </w:rPr>
-          <w:t>-подобных</w:t>
+          <w:t>Unix-подобных</w:t>
         </w:r>
       </w:hyperlink>
       <w:r>
@@ -4771,16 +4359,11 @@
         </w:numPr>
         <w:ind w:left="720" w:firstLine="0"/>
       </w:pPr>
-      <w:bookmarkStart w:id="6" w:name="_Toc482550121"/>
-      <w:r>
-        <w:t xml:space="preserve">Описание </w:t>
-      </w:r>
-      <w:proofErr w:type="spellStart"/>
-      <w:r>
-        <w:t>фреймворка</w:t>
-      </w:r>
-      <w:bookmarkEnd w:id="6"/>
-      <w:proofErr w:type="spellEnd"/>
+      <w:bookmarkStart w:id="5" w:name="_Toc482558756"/>
+      <w:r>
+        <w:t>Описание фреймворка</w:t>
+      </w:r>
+      <w:bookmarkEnd w:id="5"/>
     </w:p>
     <w:p>
       <w:pPr>
@@ -4792,15 +4375,7 @@
         <w:pStyle w:val="22"/>
       </w:pPr>
       <w:r>
-        <w:t xml:space="preserve">Рассмотрим функции, которые должен способен выполнять </w:t>
-      </w:r>
-      <w:proofErr w:type="spellStart"/>
-      <w:r>
-        <w:t>фреймворк</w:t>
-      </w:r>
-      <w:proofErr w:type="spellEnd"/>
-      <w:r>
-        <w:t xml:space="preserve"> в базовой версии:</w:t>
+        <w:t>Рассмотрим функции, которые должен способен выполнять фреймворк в базовой версии:</w:t>
       </w:r>
     </w:p>
     <w:p>
@@ -4923,10 +4498,7 @@
         <w:ind w:left="720" w:firstLine="0"/>
       </w:pPr>
       <w:r>
-        <w:t>получить результаты работы параллельной программы</w:t>
-      </w:r>
-      <w:r>
-        <w:t>;</w:t>
+        <w:t>получить результаты работы параллельной программы;</w:t>
       </w:r>
     </w:p>
     <w:p>
@@ -4939,8 +4511,13 @@
         <w:ind w:left="720" w:firstLine="0"/>
       </w:pPr>
       <w:r>
-        <w:t>получить метрики</w:t>
-      </w:r>
+        <w:t xml:space="preserve">получить </w:t>
+      </w:r>
+      <w:r>
+        <w:t>статистику</w:t>
+      </w:r>
+      <w:bookmarkStart w:id="6" w:name="_GoBack"/>
+      <w:bookmarkEnd w:id="6"/>
       <w:r>
         <w:t xml:space="preserve"> (загруженность, время выполнения) </w:t>
       </w:r>
@@ -4962,15 +4539,7 @@
         <w:t xml:space="preserve"> функционал будет покрывать большинство потребностей в управлении задачами параллельных вычислений. </w:t>
       </w:r>
       <w:r>
-        <w:t xml:space="preserve">Также </w:t>
-      </w:r>
-      <w:proofErr w:type="spellStart"/>
-      <w:r>
-        <w:t>фреймворк</w:t>
-      </w:r>
-      <w:proofErr w:type="spellEnd"/>
-      <w:r>
-        <w:t xml:space="preserve"> не обязательно использовать лишь с параллельными задачами, можно запускать обычно трудоёмкие задачи на отдельном сервере, произведя лишь небольшую настройку.</w:t>
+        <w:t>Также фреймворк не обязательно использовать лишь с параллельными задачами, можно запускать обычно трудоёмкие задачи на отдельном сервере, произведя лишь небольшую настройку.</w:t>
       </w:r>
     </w:p>
     <w:p>
@@ -4988,7 +4557,7 @@
         </w:numPr>
         <w:ind w:left="720" w:firstLine="0"/>
       </w:pPr>
-      <w:bookmarkStart w:id="7" w:name="_Toc482550122"/>
+      <w:bookmarkStart w:id="7" w:name="_Toc482558757"/>
       <w:r>
         <w:lastRenderedPageBreak/>
         <w:t>Технологическая часть</w:t>
@@ -5042,15 +4611,7 @@
         <w:ind w:left="720" w:firstLine="0"/>
       </w:pPr>
       <w:r>
-        <w:t>Язык программирования и программная платформа (</w:t>
-      </w:r>
-      <w:proofErr w:type="spellStart"/>
-      <w:r>
-        <w:t>фреймворк</w:t>
-      </w:r>
-      <w:proofErr w:type="spellEnd"/>
-      <w:r>
-        <w:t>);</w:t>
+        <w:t>Язык программирования и программная платформа (фреймворк);</w:t>
       </w:r>
     </w:p>
     <w:p>
@@ -5109,7 +4670,7 @@
         </w:numPr>
         <w:ind w:left="720" w:firstLine="0"/>
       </w:pPr>
-      <w:bookmarkStart w:id="8" w:name="_Toc482550123"/>
+      <w:bookmarkStart w:id="8" w:name="_Toc482558758"/>
       <w:r>
         <w:t>Язык программирования</w:t>
       </w:r>
@@ -5209,15 +4770,7 @@
       </w:pPr>
       <w:r>
         <w:lastRenderedPageBreak/>
-        <w:t xml:space="preserve">Также данный язык выбран из-за того, что он достаточно популярный и распространенный. Разработчиков, которые знакомы с ним и </w:t>
-      </w:r>
-      <w:proofErr w:type="gramStart"/>
-      <w:r>
-        <w:t>работают</w:t>
-      </w:r>
-      <w:proofErr w:type="gramEnd"/>
-      <w:r>
-        <w:t xml:space="preserve"> используя его очень большое количество и найти таких специалистов не составляет труда. По индексу </w:t>
+        <w:t xml:space="preserve">Также данный язык выбран из-за того, что он достаточно популярный и распространенный. Разработчиков, которые знакомы с ним и работают используя его очень большое количество и найти таких специалистов не составляет труда. По индексу </w:t>
       </w:r>
       <w:r>
         <w:rPr>
@@ -5241,26 +4794,10 @@
         <w:t xml:space="preserve"># </w:t>
       </w:r>
       <w:r>
-        <w:t xml:space="preserve">на май 2017 года занимает 5 место по популярности (ссылка </w:t>
-      </w:r>
-      <w:proofErr w:type="spellStart"/>
-      <w:r>
-        <w:t>на</w:t>
-      </w:r>
-      <w:r>
-        <w:t>https</w:t>
-      </w:r>
-      <w:proofErr w:type="spellEnd"/>
-      <w:r>
-        <w:t>://www.tiobe.com/</w:t>
-      </w:r>
-      <w:proofErr w:type="spellStart"/>
-      <w:r>
-        <w:t>tiobe-index</w:t>
-      </w:r>
-      <w:proofErr w:type="spellEnd"/>
-      <w:r>
-        <w:t>/</w:t>
+        <w:t>на май 2017 года занимает 5 место по популярности (ссылка на</w:t>
+      </w:r>
+      <w:r>
+        <w:t>https://www.tiobe.com/tiobe-index/</w:t>
       </w:r>
       <w:r>
         <w:t>).</w:t>
@@ -5336,23 +4873,7 @@
         <w:t xml:space="preserve"># </w:t>
       </w:r>
       <w:r>
-        <w:t xml:space="preserve">поддерживается несколькими </w:t>
-      </w:r>
-      <w:proofErr w:type="spellStart"/>
-      <w:r>
-        <w:t>фреймворками</w:t>
-      </w:r>
-      <w:proofErr w:type="spellEnd"/>
-      <w:r>
-        <w:t xml:space="preserve">, в дальнейшем будет описано какие именно </w:t>
-      </w:r>
-      <w:proofErr w:type="spellStart"/>
-      <w:r>
-        <w:t>фреймворки</w:t>
-      </w:r>
-      <w:proofErr w:type="spellEnd"/>
-      <w:r>
-        <w:t xml:space="preserve"> были выбраны для клиентской и серверной части проекта.</w:t>
+        <w:t>поддерживается несколькими фреймворками, в дальнейшем будет описано какие именно фреймворки были выбраны для клиентской и серверной части проекта.</w:t>
       </w:r>
     </w:p>
     <w:p/>
@@ -5365,7 +4886,7 @@
         </w:numPr>
         <w:ind w:left="720" w:firstLine="0"/>
       </w:pPr>
-      <w:bookmarkStart w:id="9" w:name="_Toc482550124"/>
+      <w:bookmarkStart w:id="9" w:name="_Toc482558759"/>
       <w:r>
         <w:t>Сред</w:t>
       </w:r>
@@ -5560,14 +5081,12 @@
       <w:r>
         <w:t xml:space="preserve"> – </w:t>
       </w:r>
-      <w:proofErr w:type="spellStart"/>
       <w:r>
         <w:rPr>
           <w:lang w:val="en-US"/>
         </w:rPr>
         <w:t>RestMan</w:t>
       </w:r>
-      <w:proofErr w:type="spellEnd"/>
       <w:r>
         <w:t xml:space="preserve">. </w:t>
       </w:r>
@@ -5647,7 +5166,7 @@
         </w:numPr>
         <w:ind w:left="720" w:firstLine="0"/>
       </w:pPr>
-      <w:bookmarkStart w:id="10" w:name="_Toc482550125"/>
+      <w:bookmarkStart w:id="10" w:name="_Toc482558760"/>
       <w:r>
         <w:t>Средства</w:t>
       </w:r>
@@ -5783,7 +5302,7 @@
         </w:numPr>
         <w:ind w:left="720" w:firstLine="0"/>
       </w:pPr>
-      <w:bookmarkStart w:id="11" w:name="_Toc482550126"/>
+      <w:bookmarkStart w:id="11" w:name="_Toc482558761"/>
       <w:r>
         <w:lastRenderedPageBreak/>
         <w:t>Разработка серверной части</w:t>
@@ -5808,15 +5327,7 @@
         <w:t xml:space="preserve">#, </w:t>
       </w:r>
       <w:r>
-        <w:t xml:space="preserve">то выбор </w:t>
-      </w:r>
-      <w:proofErr w:type="spellStart"/>
-      <w:r>
-        <w:t>фреймворка</w:t>
-      </w:r>
-      <w:proofErr w:type="spellEnd"/>
-      <w:r>
-        <w:t xml:space="preserve"> ограничивается разными видами </w:t>
+        <w:t xml:space="preserve">то выбор фреймворка ограничивается разными видами </w:t>
       </w:r>
       <w:r>
         <w:t>.</w:t>
@@ -5932,21 +5443,12 @@
         </w:rPr>
         <w:t xml:space="preserve"> </w:t>
       </w:r>
-      <w:proofErr w:type="spellStart"/>
       <w:r>
         <w:rPr>
           <w:rFonts w:cs="Times New Roman"/>
           <w:szCs w:val="28"/>
         </w:rPr>
-        <w:t>фреймворк</w:t>
-      </w:r>
-      <w:proofErr w:type="spellEnd"/>
-      <w:r>
-        <w:rPr>
-          <w:rFonts w:cs="Times New Roman"/>
-          <w:szCs w:val="28"/>
-        </w:rPr>
-        <w:t xml:space="preserve">. Является старейшей платформой среди </w:t>
+        <w:t xml:space="preserve">фреймворк. Является старейшей платформой среди </w:t>
       </w:r>
       <w:r>
         <w:rPr>
@@ -6150,7 +5652,6 @@
         </w:rPr>
         <w:t xml:space="preserve">, </w:t>
       </w:r>
-      <w:proofErr w:type="spellStart"/>
       <w:r>
         <w:rPr>
           <w:rFonts w:cs="Times New Roman"/>
@@ -6159,7 +5660,6 @@
         </w:rPr>
         <w:t>MacOS</w:t>
       </w:r>
-      <w:proofErr w:type="spellEnd"/>
       <w:r>
         <w:rPr>
           <w:rFonts w:cs="Times New Roman"/>
@@ -6187,23 +5687,7 @@
           <w:rFonts w:cs="Times New Roman"/>
           <w:szCs w:val="28"/>
         </w:rPr>
-        <w:t xml:space="preserve"> </w:t>
-      </w:r>
-      <w:proofErr w:type="spellStart"/>
-      <w:r>
-        <w:rPr>
-          <w:rFonts w:cs="Times New Roman"/>
-          <w:szCs w:val="28"/>
-        </w:rPr>
-        <w:t>фреймворк</w:t>
-      </w:r>
-      <w:proofErr w:type="spellEnd"/>
-      <w:r>
-        <w:rPr>
-          <w:rFonts w:cs="Times New Roman"/>
-          <w:szCs w:val="28"/>
-        </w:rPr>
-        <w:t xml:space="preserve">. Является перенесенной </w:t>
+        <w:t xml:space="preserve"> фреймворк. Является перенесенной </w:t>
       </w:r>
       <w:r>
         <w:rPr>
@@ -6575,7 +6059,7 @@
         </w:numPr>
         <w:ind w:left="720" w:firstLine="0"/>
       </w:pPr>
-      <w:bookmarkStart w:id="12" w:name="_Toc482550127"/>
+      <w:bookmarkStart w:id="12" w:name="_Toc482558762"/>
       <w:r>
         <w:lastRenderedPageBreak/>
         <w:t>Разработка клиентской части</w:t>
@@ -6701,20 +6185,15 @@
         </w:numPr>
         <w:ind w:left="720" w:firstLine="0"/>
       </w:pPr>
-      <w:bookmarkStart w:id="13" w:name="_Toc482550128"/>
+      <w:bookmarkStart w:id="13" w:name="_Toc482558763"/>
       <w:r>
         <w:lastRenderedPageBreak/>
         <w:t>Проектирование и р</w:t>
       </w:r>
       <w:r>
-        <w:t xml:space="preserve">азработка </w:t>
-      </w:r>
-      <w:proofErr w:type="spellStart"/>
-      <w:r>
-        <w:t>фреймворка</w:t>
+        <w:t>азработка фреймворка</w:t>
       </w:r>
       <w:bookmarkEnd w:id="13"/>
-      <w:proofErr w:type="spellEnd"/>
     </w:p>
     <w:p/>
     <w:p>
@@ -6726,16 +6205,11 @@
         </w:numPr>
         <w:ind w:left="720" w:firstLine="0"/>
       </w:pPr>
-      <w:bookmarkStart w:id="14" w:name="_Toc482550129"/>
-      <w:r>
-        <w:t xml:space="preserve">Проектирование </w:t>
-      </w:r>
-      <w:proofErr w:type="spellStart"/>
-      <w:r>
-        <w:t>фреймворка</w:t>
+      <w:bookmarkStart w:id="14" w:name="_Toc482558764"/>
+      <w:r>
+        <w:t>Проектирование фреймворка</w:t>
       </w:r>
       <w:bookmarkEnd w:id="14"/>
-      <w:proofErr w:type="spellEnd"/>
     </w:p>
     <w:p/>
     <w:p>
@@ -6747,7 +6221,7 @@
         </w:numPr>
         <w:ind w:left="720" w:firstLine="0"/>
       </w:pPr>
-      <w:bookmarkStart w:id="15" w:name="_Toc482550130"/>
+      <w:bookmarkStart w:id="15" w:name="_Toc482558765"/>
       <w:r>
         <w:t>С</w:t>
       </w:r>
@@ -6766,15 +6240,7 @@
         <w:pStyle w:val="22"/>
       </w:pPr>
       <w:r>
-        <w:t xml:space="preserve">В основу архитектуры проекта положена модель слоёв, описанная Мартином </w:t>
-      </w:r>
-      <w:proofErr w:type="spellStart"/>
-      <w:r>
-        <w:t>Фаулером</w:t>
-      </w:r>
-      <w:proofErr w:type="spellEnd"/>
-      <w:r>
-        <w:t xml:space="preserve"> в книге «Архитектура корпоративных программных приложений»</w:t>
+        <w:t>В основу архитектуры проекта положена модель слоёв, описанная Мартином Фаулером в книге «Архитектура корпоративных программных приложений»</w:t>
       </w:r>
       <w:r>
         <w:t xml:space="preserve"> [</w:t>
@@ -6801,15 +6267,7 @@
         <w:t>Таким образом достигается гибкая для модернизации и изменений структура, что в сл</w:t>
       </w:r>
       <w:r>
-        <w:t xml:space="preserve">учае с </w:t>
-      </w:r>
-      <w:proofErr w:type="spellStart"/>
-      <w:r>
-        <w:t>фреймворком</w:t>
-      </w:r>
-      <w:proofErr w:type="spellEnd"/>
-      <w:r>
-        <w:t xml:space="preserve"> очень важно.</w:t>
+        <w:t>учае с фреймворком очень важно.</w:t>
       </w:r>
     </w:p>
     <w:p>
@@ -6832,19 +6290,27 @@
         </w:numPr>
         <w:ind w:left="720" w:firstLine="0"/>
       </w:pPr>
-      <w:proofErr w:type="spellStart"/>
-      <w:r>
-        <w:t>engine</w:t>
-      </w:r>
-      <w:proofErr w:type="spellEnd"/>
-      <w:r>
-        <w:t xml:space="preserve"> </w:t>
-      </w:r>
-      <w:proofErr w:type="spellStart"/>
-      <w:r>
-        <w:t>layer</w:t>
-      </w:r>
-      <w:proofErr w:type="spellEnd"/>
+      <w:r>
+        <w:rPr>
+          <w:lang w:val="en-US"/>
+        </w:rPr>
+        <w:t>E</w:t>
+      </w:r>
+      <w:r>
+        <w:t>ngine</w:t>
+      </w:r>
+      <w:r>
+        <w:t xml:space="preserve"> </w:t>
+      </w:r>
+      <w:r>
+        <w:rPr>
+          <w:lang w:val="en-US"/>
+        </w:rPr>
+        <w:t>L</w:t>
+      </w:r>
+      <w:r>
+        <w:t>ayer</w:t>
+      </w:r>
       <w:r>
         <w:t xml:space="preserve"> (</w:t>
       </w:r>
@@ -6882,35 +6348,51 @@
         </w:numPr>
         <w:ind w:left="720" w:firstLine="0"/>
       </w:pPr>
-      <w:proofErr w:type="spellStart"/>
-      <w:r>
-        <w:t>manager</w:t>
-      </w:r>
-      <w:proofErr w:type="spellEnd"/>
-      <w:r>
-        <w:t xml:space="preserve"> </w:t>
-      </w:r>
-      <w:proofErr w:type="spellStart"/>
-      <w:r>
-        <w:t>layer</w:t>
-      </w:r>
-      <w:proofErr w:type="spellEnd"/>
+      <w:r>
+        <w:rPr>
+          <w:lang w:val="en-US"/>
+        </w:rPr>
+        <w:t>M</w:t>
+      </w:r>
+      <w:r>
+        <w:t>anager</w:t>
+      </w:r>
+      <w:r>
+        <w:t xml:space="preserve"> </w:t>
+      </w:r>
+      <w:r>
+        <w:rPr>
+          <w:lang w:val="en-US"/>
+        </w:rPr>
+        <w:t>L</w:t>
+      </w:r>
+      <w:r>
+        <w:t>ayer</w:t>
+      </w:r>
       <w:r>
         <w:t xml:space="preserve"> (слой который управляет </w:t>
       </w:r>
-      <w:proofErr w:type="spellStart"/>
-      <w:r>
-        <w:t>engine</w:t>
-      </w:r>
-      <w:proofErr w:type="spellEnd"/>
-      <w:r>
-        <w:t xml:space="preserve"> </w:t>
-      </w:r>
-      <w:proofErr w:type="spellStart"/>
-      <w:r>
-        <w:t>layer</w:t>
-      </w:r>
-      <w:proofErr w:type="spellEnd"/>
+      <w:r>
+        <w:rPr>
+          <w:lang w:val="en-US"/>
+        </w:rPr>
+        <w:t>E</w:t>
+      </w:r>
+      <w:r>
+        <w:t>ngine</w:t>
+      </w:r>
+      <w:r>
+        <w:t xml:space="preserve"> </w:t>
+      </w:r>
+      <w:r>
+        <w:rPr>
+          <w:lang w:val="en-US"/>
+        </w:rPr>
+        <w:t>L</w:t>
+      </w:r>
+      <w:r>
+        <w:t>ayer</w:t>
+      </w:r>
       <w:r>
         <w:t>, а также предоставляет доступ к его вычислениям</w:t>
       </w:r>
@@ -6930,19 +6412,27 @@
         </w:numPr>
         <w:ind w:left="720" w:firstLine="0"/>
       </w:pPr>
-      <w:proofErr w:type="spellStart"/>
-      <w:r>
-        <w:t>presentation</w:t>
-      </w:r>
-      <w:proofErr w:type="spellEnd"/>
-      <w:r>
-        <w:t xml:space="preserve"> </w:t>
-      </w:r>
-      <w:proofErr w:type="spellStart"/>
-      <w:r>
-        <w:t>layer</w:t>
-      </w:r>
-      <w:proofErr w:type="spellEnd"/>
+      <w:r>
+        <w:rPr>
+          <w:lang w:val="en-US"/>
+        </w:rPr>
+        <w:t>P</w:t>
+      </w:r>
+      <w:r>
+        <w:t>resentation</w:t>
+      </w:r>
+      <w:r>
+        <w:t xml:space="preserve"> </w:t>
+      </w:r>
+      <w:r>
+        <w:rPr>
+          <w:lang w:val="en-US"/>
+        </w:rPr>
+        <w:t>L</w:t>
+      </w:r>
+      <w:r>
+        <w:t>ayer</w:t>
+      </w:r>
       <w:r>
         <w:t xml:space="preserve"> (слой который отвечает за отображение </w:t>
       </w:r>
@@ -6976,7 +6466,13 @@
         <w:rPr>
           <w:lang w:val="en-US"/>
         </w:rPr>
-        <w:t>layer</w:t>
+        <w:t>L</w:t>
+      </w:r>
+      <w:r>
+        <w:rPr>
+          <w:lang w:val="en-US"/>
+        </w:rPr>
+        <w:t>ayer</w:t>
       </w:r>
       <w:r>
         <w:t xml:space="preserve">. </w:t>
@@ -6994,7 +6490,13 @@
         <w:rPr>
           <w:lang w:val="en-US"/>
         </w:rPr>
-        <w:t>layer</w:t>
+        <w:t>L</w:t>
+      </w:r>
+      <w:r>
+        <w:rPr>
+          <w:lang w:val="en-US"/>
+        </w:rPr>
+        <w:t>ayer</w:t>
       </w:r>
       <w:r>
         <w:t xml:space="preserve"> </w:t>
@@ -7056,7 +6558,13 @@
         <w:rPr>
           <w:lang w:val="en-US"/>
         </w:rPr>
-        <w:t>layer</w:t>
+        <w:t>L</w:t>
+      </w:r>
+      <w:r>
+        <w:rPr>
+          <w:lang w:val="en-US"/>
+        </w:rPr>
+        <w:t>ayer</w:t>
       </w:r>
       <w:r>
         <w:t xml:space="preserve">. Его можно назвать </w:t>
@@ -7136,13 +6644,16 @@
         <w:rPr>
           <w:lang w:val="en-US"/>
         </w:rPr>
-        <w:t>manager</w:t>
-      </w:r>
-      <w:r>
-        <w:t xml:space="preserve"> – </w:t>
-      </w:r>
-      <w:r>
-        <w:t>взаимодействует с запущенными задачами, может их останавливать и получать статус задачи</w:t>
+        <w:t>M</w:t>
+      </w:r>
+      <w:r>
+        <w:rPr>
+          <w:lang w:val="en-US"/>
+        </w:rPr>
+        <w:t>anager</w:t>
+      </w:r>
+      <w:r>
+        <w:t xml:space="preserve"> – взаимодействует с запущенными задачами, может их останавливать и получать статус задачи</w:t>
       </w:r>
       <w:r>
         <w:t>;</w:t>
@@ -7170,7 +6681,13 @@
         <w:rPr>
           <w:lang w:val="en-US"/>
         </w:rPr>
-        <w:t>manager</w:t>
+        <w:t>M</w:t>
+      </w:r>
+      <w:r>
+        <w:rPr>
+          <w:lang w:val="en-US"/>
+        </w:rPr>
+        <w:t>anager</w:t>
       </w:r>
       <w:r>
         <w:t xml:space="preserve"> – </w:t>
@@ -7214,7 +6731,13 @@
         <w:rPr>
           <w:lang w:val="en-US"/>
         </w:rPr>
-        <w:t>engine</w:t>
+        <w:t>E</w:t>
+      </w:r>
+      <w:r>
+        <w:rPr>
+          <w:lang w:val="en-US"/>
+        </w:rPr>
+        <w:t>ngine</w:t>
       </w:r>
       <w:r>
         <w:t xml:space="preserve"> </w:t>
@@ -7235,7 +6758,13 @@
         <w:rPr>
           <w:lang w:val="en-US"/>
         </w:rPr>
-        <w:t>engine</w:t>
+        <w:t>E</w:t>
+      </w:r>
+      <w:r>
+        <w:rPr>
+          <w:lang w:val="en-US"/>
+        </w:rPr>
+        <w:t>ngine</w:t>
       </w:r>
       <w:r>
         <w:t>, они выполняют те же функции что и менеджеры, но на более низком уровне, менеджеры управляют ими.</w:t>
@@ -7288,13 +6817,22 @@
         <w:rPr>
           <w:lang w:val="en-US"/>
         </w:rPr>
-        <w:t>manager</w:t>
-      </w:r>
-      <w:r>
-        <w:t xml:space="preserve"> </w:t>
-      </w:r>
-      <w:r>
-        <w:t xml:space="preserve">по протоколу </w:t>
+        <w:t>M</w:t>
+      </w:r>
+      <w:r>
+        <w:rPr>
+          <w:lang w:val="en-US"/>
+        </w:rPr>
+        <w:t>anager</w:t>
+      </w:r>
+      <w:r>
+        <w:t xml:space="preserve"> </w:t>
+      </w:r>
+      <w:r>
+        <w:t>через</w:t>
+      </w:r>
+      <w:r>
+        <w:t xml:space="preserve"> протокол </w:t>
       </w:r>
       <w:r>
         <w:rPr>
@@ -7318,7 +6856,13 @@
         <w:rPr>
           <w:lang w:val="en-US"/>
         </w:rPr>
-        <w:t>manager</w:t>
+        <w:t>M</w:t>
+      </w:r>
+      <w:r>
+        <w:rPr>
+          <w:lang w:val="en-US"/>
+        </w:rPr>
+        <w:t>anager</w:t>
       </w:r>
       <w:r>
         <w:t xml:space="preserve"> </w:t>
@@ -7358,7 +6902,7 @@
             <v:path o:extrusionok="f" gradientshapeok="t" o:connecttype="rect"/>
             <o:lock v:ext="edit" aspectratio="t"/>
           </v:shapetype>
-          <v:shape id="_x0000_s1031" type="#_x0000_t75" style="position:absolute;left:0;text-align:left;margin-left:3.9pt;margin-top:84.7pt;width:467.3pt;height:170.5pt;z-index:251659264;mso-position-horizontal-relative:text;mso-position-vertical-relative:text;mso-width-relative:page;mso-height-relative:page">
+          <v:shape id="_x0000_s1031" type="#_x0000_t75" style="position:absolute;left:0;text-align:left;margin-left:3.9pt;margin-top:84.7pt;width:467.3pt;height:170.5pt;z-index:251658752;mso-position-horizontal-relative:text;mso-position-vertical-relative:text;mso-width-relative:page;mso-height-relative:page">
             <v:imagedata r:id="rId21" o:title="Component Diagram by layers"/>
             <w10:wrap type="topAndBottom"/>
           </v:shape>
@@ -7384,26 +6928,16 @@
       <w:r>
         <w:t xml:space="preserve">Рисунок 1. Структура слоёв </w:t>
       </w:r>
-      <w:proofErr w:type="spellStart"/>
       <w:r>
         <w:t>фреймворка</w:t>
       </w:r>
-      <w:proofErr w:type="spellEnd"/>
     </w:p>
     <w:p>
       <w:pPr>
         <w:pStyle w:val="22"/>
       </w:pPr>
       <w:r>
-        <w:t xml:space="preserve">На рисунке 2 можно изучить структуру решения </w:t>
-      </w:r>
-      <w:proofErr w:type="spellStart"/>
-      <w:r>
-        <w:t>фреймворка</w:t>
-      </w:r>
-      <w:proofErr w:type="spellEnd"/>
-      <w:r>
-        <w:t>, на какие именно под проекты решение разбивается и как происходит взаимодействие между ними.</w:t>
+        <w:t>На рисунке 2 можно изучить структуру решения фреймворка, на какие именно под проекты решение разбивается и как происходит взаимодействие между ними.</w:t>
       </w:r>
     </w:p>
     <w:p>
@@ -7431,28 +6965,15 @@
         <w:t xml:space="preserve">. </w:t>
       </w:r>
       <w:r>
-        <w:t xml:space="preserve">Структура решения </w:t>
-      </w:r>
-      <w:proofErr w:type="spellStart"/>
-      <w:r>
-        <w:t>фреймворка</w:t>
-      </w:r>
-      <w:proofErr w:type="spellEnd"/>
+        <w:t>Структура решения фреймворка</w:t>
+      </w:r>
     </w:p>
     <w:p>
       <w:pPr>
         <w:pStyle w:val="22"/>
       </w:pPr>
       <w:r>
-        <w:t xml:space="preserve">Данная диаграмма будет полезна разработчикам, которым нужно внести какие-либо изменения в </w:t>
-      </w:r>
-      <w:proofErr w:type="spellStart"/>
-      <w:r>
-        <w:t>фреймворк</w:t>
-      </w:r>
-      <w:proofErr w:type="spellEnd"/>
-      <w:r>
-        <w:t xml:space="preserve">, так как на ней наглядно отображено где и какие модули проекта </w:t>
+        <w:t xml:space="preserve">Данная диаграмма будет полезна разработчикам, которым нужно внести какие-либо изменения в фреймворк, так как на ней наглядно отображено где и какие модули проекта </w:t>
       </w:r>
       <w:r>
         <w:t>располагаются</w:t>
@@ -7495,14 +7016,12 @@
       <w:r>
         <w:t xml:space="preserve">задач, надо всего лишь реализовать интерфейс </w:t>
       </w:r>
-      <w:proofErr w:type="spellStart"/>
       <w:r>
         <w:rPr>
           <w:lang w:val="en-US"/>
         </w:rPr>
         <w:t>IParallel</w:t>
       </w:r>
-      <w:proofErr w:type="spellEnd"/>
       <w:r>
         <w:t xml:space="preserve"> </w:t>
       </w:r>
@@ -7609,7 +7128,7 @@
         </w:numPr>
         <w:ind w:left="720" w:firstLine="0"/>
       </w:pPr>
-      <w:bookmarkStart w:id="16" w:name="_Toc482550131"/>
+      <w:bookmarkStart w:id="16" w:name="_Toc482558766"/>
       <w:r>
         <w:lastRenderedPageBreak/>
         <w:t>Разработка серверной части</w:t>
@@ -7621,6 +7140,27 @@
         <w:pStyle w:val="22"/>
       </w:pPr>
     </w:p>
+    <w:p>
+      <w:pPr>
+        <w:pStyle w:val="22"/>
+      </w:pPr>
+      <w:r>
+        <w:t>Выше были рассмотрены архитектура и интерфейсы взаимодействия проектов, теперь же рассмотрим реализацию</w:t>
+      </w:r>
+      <w:r>
+        <w:t>,</w:t>
+      </w:r>
+      <w:r>
+        <w:t xml:space="preserve"> изучим исходный код проекта</w:t>
+      </w:r>
+      <w:r>
+        <w:t>, а также глубже изучим программные интерфейсы фреймворка</w:t>
+      </w:r>
+      <w:r>
+        <w:t>.</w:t>
+      </w:r>
+    </w:p>
+    <w:p/>
     <w:p>
       <w:pPr>
         <w:pStyle w:val="3"/>
@@ -7630,7 +7170,7 @@
         </w:numPr>
         <w:ind w:left="720" w:firstLine="0"/>
       </w:pPr>
-      <w:bookmarkStart w:id="17" w:name="_Toc482550132"/>
+      <w:bookmarkStart w:id="17" w:name="_Toc482558767"/>
       <w:r>
         <w:t>Разработка сервиса</w:t>
       </w:r>
@@ -7638,6 +7178,1045 @@
         <w:t xml:space="preserve"> параллельных задач</w:t>
       </w:r>
       <w:bookmarkEnd w:id="17"/>
+    </w:p>
+    <w:p>
+      <w:pPr>
+        <w:pStyle w:val="22"/>
+      </w:pPr>
+    </w:p>
+    <w:p>
+      <w:pPr>
+        <w:pStyle w:val="22"/>
+      </w:pPr>
+      <w:r>
+        <w:t xml:space="preserve">Данный сервис отвечает за взаимодействие с параллельными задачами. Сервис включает в себя два менеджера </w:t>
+      </w:r>
+      <w:r>
+        <w:rPr>
+          <w:lang w:val="en-US"/>
+        </w:rPr>
+        <w:t>Process</w:t>
+      </w:r>
+      <w:r>
+        <w:t xml:space="preserve"> </w:t>
+      </w:r>
+      <w:r>
+        <w:rPr>
+          <w:lang w:val="en-US"/>
+        </w:rPr>
+        <w:t>Manager</w:t>
+      </w:r>
+      <w:r>
+        <w:t xml:space="preserve"> </w:t>
+      </w:r>
+      <w:r>
+        <w:t xml:space="preserve">и </w:t>
+      </w:r>
+      <w:r>
+        <w:rPr>
+          <w:lang w:val="en-US"/>
+        </w:rPr>
+        <w:t>Parallel</w:t>
+      </w:r>
+      <w:r>
+        <w:t xml:space="preserve"> </w:t>
+      </w:r>
+      <w:r>
+        <w:rPr>
+          <w:lang w:val="en-US"/>
+        </w:rPr>
+        <w:t>Manager</w:t>
+      </w:r>
+      <w:r>
+        <w:t>.</w:t>
+      </w:r>
+      <w:r>
+        <w:t xml:space="preserve"> Менеджер представляет из себя программный интерфейс и его реализацию.</w:t>
+      </w:r>
+    </w:p>
+    <w:p>
+      <w:pPr>
+        <w:pStyle w:val="22"/>
+      </w:pPr>
+      <w:r>
+        <w:t xml:space="preserve">Рассмотрим </w:t>
+      </w:r>
+      <w:r>
+        <w:rPr>
+          <w:lang w:val="en-US"/>
+        </w:rPr>
+        <w:t>Process</w:t>
+      </w:r>
+      <w:r>
+        <w:t xml:space="preserve"> </w:t>
+      </w:r>
+      <w:r>
+        <w:rPr>
+          <w:lang w:val="en-US"/>
+        </w:rPr>
+        <w:t>Manager</w:t>
+      </w:r>
+      <w:r>
+        <w:t xml:space="preserve"> </w:t>
+      </w:r>
+      <w:r>
+        <w:t xml:space="preserve">и его интерфейс. Интерфейс </w:t>
+      </w:r>
+      <w:r>
+        <w:rPr>
+          <w:lang w:val="en-US"/>
+        </w:rPr>
+        <w:t>IProcess</w:t>
+      </w:r>
+      <w:r>
+        <w:t xml:space="preserve"> </w:t>
+      </w:r>
+      <w:r>
+        <w:rPr>
+          <w:lang w:val="en-US"/>
+        </w:rPr>
+        <w:t>Manager</w:t>
+      </w:r>
+      <w:r>
+        <w:t xml:space="preserve"> </w:t>
+      </w:r>
+      <w:r>
+        <w:t>имеет два метода:</w:t>
+      </w:r>
+    </w:p>
+    <w:p>
+      <w:pPr>
+        <w:pStyle w:val="a5"/>
+        <w:numPr>
+          <w:ilvl w:val="0"/>
+          <w:numId w:val="30"/>
+        </w:numPr>
+        <w:ind w:left="720" w:firstLine="0"/>
+      </w:pPr>
+      <w:r>
+        <w:t>bool IsRunningProcess(List&lt;string&gt; files)</w:t>
+      </w:r>
+      <w:r>
+        <w:t xml:space="preserve"> – данный метод принимает на вход список файлов задач, а возвращает булевское значения, которое означает в цросее ли сейчас указанная задача или нет</w:t>
+      </w:r>
+      <w:r>
+        <w:t>;</w:t>
+      </w:r>
+    </w:p>
+    <w:p>
+      <w:pPr>
+        <w:pStyle w:val="a5"/>
+        <w:numPr>
+          <w:ilvl w:val="0"/>
+          <w:numId w:val="30"/>
+        </w:numPr>
+        <w:ind w:left="720" w:firstLine="0"/>
+      </w:pPr>
+      <w:r>
+        <w:rPr>
+          <w:lang w:val="en-US"/>
+        </w:rPr>
+        <w:t>void</w:t>
+      </w:r>
+      <w:r>
+        <w:t xml:space="preserve"> </w:t>
+      </w:r>
+      <w:r>
+        <w:rPr>
+          <w:lang w:val="en-US"/>
+        </w:rPr>
+        <w:t>KillProcess</w:t>
+      </w:r>
+      <w:r>
+        <w:t>(</w:t>
+      </w:r>
+      <w:r>
+        <w:rPr>
+          <w:lang w:val="en-US"/>
+        </w:rPr>
+        <w:t>List</w:t>
+      </w:r>
+      <w:r>
+        <w:t>&lt;</w:t>
+      </w:r>
+      <w:r>
+        <w:rPr>
+          <w:lang w:val="en-US"/>
+        </w:rPr>
+        <w:t>string</w:t>
+      </w:r>
+      <w:r>
+        <w:t xml:space="preserve">&gt; </w:t>
+      </w:r>
+      <w:r>
+        <w:rPr>
+          <w:lang w:val="en-US"/>
+        </w:rPr>
+        <w:t>files</w:t>
+      </w:r>
+      <w:r>
+        <w:t>)</w:t>
+      </w:r>
+      <w:r>
+        <w:t xml:space="preserve"> – </w:t>
+      </w:r>
+      <w:r>
+        <w:t>данный</w:t>
+      </w:r>
+      <w:r>
+        <w:t xml:space="preserve"> </w:t>
+      </w:r>
+      <w:r>
+        <w:t>метод</w:t>
+      </w:r>
+      <w:r>
+        <w:t xml:space="preserve"> </w:t>
+      </w:r>
+      <w:r>
+        <w:t>завершает</w:t>
+      </w:r>
+      <w:r>
+        <w:t xml:space="preserve"> </w:t>
+      </w:r>
+      <w:r>
+        <w:t>все процессы указанной задачи</w:t>
+      </w:r>
+      <w:r>
+        <w:t>.</w:t>
+      </w:r>
+    </w:p>
+    <w:p>
+      <w:pPr>
+        <w:pStyle w:val="22"/>
+      </w:pPr>
+      <w:r>
+        <w:rPr>
+          <w:lang w:val="en-US"/>
+        </w:rPr>
+        <w:t>Process</w:t>
+      </w:r>
+      <w:r>
+        <w:t xml:space="preserve"> </w:t>
+      </w:r>
+      <w:r>
+        <w:rPr>
+          <w:lang w:val="en-US"/>
+        </w:rPr>
+        <w:t>Manager</w:t>
+      </w:r>
+      <w:r>
+        <w:t xml:space="preserve">, </w:t>
+      </w:r>
+      <w:r>
+        <w:t xml:space="preserve">который наследуется от данного интерфейса реализует оба этих метода и внутри себя вызывают </w:t>
+      </w:r>
+      <w:r>
+        <w:rPr>
+          <w:lang w:val="en-US"/>
+        </w:rPr>
+        <w:t>Process</w:t>
+      </w:r>
+      <w:r>
+        <w:t xml:space="preserve"> </w:t>
+      </w:r>
+      <w:r>
+        <w:rPr>
+          <w:lang w:val="en-US"/>
+        </w:rPr>
+        <w:t>Engine</w:t>
+      </w:r>
+      <w:r>
+        <w:t>, что можно увидеть на рисунке 3.</w:t>
+      </w:r>
+    </w:p>
+    <w:p>
+      <w:pPr>
+        <w:pStyle w:val="22"/>
+      </w:pPr>
+      <w:r>
+        <w:rPr>
+          <w:noProof/>
+          <w:lang w:eastAsia="ru-RU"/>
+        </w:rPr>
+        <w:lastRenderedPageBreak/>
+        <w:drawing>
+          <wp:inline distT="0" distB="0" distL="0" distR="0" wp14:anchorId="151454B3" wp14:editId="4261EF91">
+            <wp:extent cx="5305425" cy="2895600"/>
+            <wp:effectExtent l="0" t="0" r="9525" b="0"/>
+            <wp:docPr id="1" name="Рисунок 1"/>
+            <wp:cNvGraphicFramePr>
+              <a:graphicFrameLocks xmlns:a="http://schemas.openxmlformats.org/drawingml/2006/main" noChangeAspect="1"/>
+            </wp:cNvGraphicFramePr>
+            <a:graphic xmlns:a="http://schemas.openxmlformats.org/drawingml/2006/main">
+              <a:graphicData uri="http://schemas.openxmlformats.org/drawingml/2006/picture">
+                <pic:pic xmlns:pic="http://schemas.openxmlformats.org/drawingml/2006/picture">
+                  <pic:nvPicPr>
+                    <pic:cNvPr id="1" name=""/>
+                    <pic:cNvPicPr/>
+                  </pic:nvPicPr>
+                  <pic:blipFill>
+                    <a:blip r:embed="rId23"/>
+                    <a:stretch>
+                      <a:fillRect/>
+                    </a:stretch>
+                  </pic:blipFill>
+                  <pic:spPr>
+                    <a:xfrm>
+                      <a:off x="0" y="0"/>
+                      <a:ext cx="5305425" cy="2895600"/>
+                    </a:xfrm>
+                    <a:prstGeom prst="rect">
+                      <a:avLst/>
+                    </a:prstGeom>
+                  </pic:spPr>
+                </pic:pic>
+              </a:graphicData>
+            </a:graphic>
+          </wp:inline>
+        </w:drawing>
+      </w:r>
+    </w:p>
+    <w:p>
+      <w:pPr>
+        <w:pStyle w:val="22"/>
+        <w:jc w:val="center"/>
+        <w:rPr>
+          <w:lang w:val="en-US"/>
+        </w:rPr>
+      </w:pPr>
+      <w:r>
+        <w:t xml:space="preserve">Рисунок 3. Класс </w:t>
+      </w:r>
+      <w:r>
+        <w:rPr>
+          <w:lang w:val="en-US"/>
+        </w:rPr>
+        <w:t>Process_Manager</w:t>
+      </w:r>
+    </w:p>
+    <w:p>
+      <w:pPr>
+        <w:pStyle w:val="22"/>
+        <w:rPr>
+          <w:lang w:val="en-US"/>
+        </w:rPr>
+      </w:pPr>
+      <w:r>
+        <w:t xml:space="preserve">Рассмотрим класс </w:t>
+      </w:r>
+      <w:r>
+        <w:rPr>
+          <w:lang w:val="en-US"/>
+        </w:rPr>
+        <w:t>Parallel</w:t>
+      </w:r>
+      <w:r>
+        <w:t xml:space="preserve"> </w:t>
+      </w:r>
+      <w:r>
+        <w:rPr>
+          <w:lang w:val="en-US"/>
+        </w:rPr>
+        <w:t>Manager</w:t>
+      </w:r>
+      <w:r>
+        <w:t xml:space="preserve">. </w:t>
+      </w:r>
+      <w:r>
+        <w:t xml:space="preserve">В базовой реализации он включает в себя лишь один метод – </w:t>
+      </w:r>
+      <w:r>
+        <w:t>void StartParallelProcess(string file, int</w:t>
+      </w:r>
+      <w:r>
+        <w:t xml:space="preserve"> threadCount). Из названия метода ясно, что данный метод запускает параллельную задачу, с указанным количеством потоков. Данный менеджер вызывает в себе реализацию </w:t>
+      </w:r>
+      <w:r>
+        <w:rPr>
+          <w:lang w:val="en-US"/>
+        </w:rPr>
+        <w:t>IParallel Engine.</w:t>
+      </w:r>
+    </w:p>
+    <w:p>
+      <w:pPr>
+        <w:pStyle w:val="22"/>
+      </w:pPr>
+      <w:r>
+        <w:t>Теперь</w:t>
+      </w:r>
+      <w:r>
+        <w:t xml:space="preserve"> </w:t>
+      </w:r>
+      <w:r>
+        <w:t>рассмотрим</w:t>
+      </w:r>
+      <w:r>
+        <w:t xml:space="preserve"> </w:t>
+      </w:r>
+      <w:r>
+        <w:rPr>
+          <w:lang w:val="en-US"/>
+        </w:rPr>
+        <w:t>Engine</w:t>
+      </w:r>
+      <w:r>
+        <w:t xml:space="preserve"> </w:t>
+      </w:r>
+      <w:r>
+        <w:rPr>
+          <w:lang w:val="en-US"/>
+        </w:rPr>
+        <w:t>Layer</w:t>
+      </w:r>
+      <w:r>
+        <w:t xml:space="preserve">, </w:t>
+      </w:r>
+      <w:r>
+        <w:t>который</w:t>
+      </w:r>
+      <w:r>
+        <w:t xml:space="preserve"> </w:t>
+      </w:r>
+      <w:r>
+        <w:t>включает</w:t>
+      </w:r>
+      <w:r>
+        <w:t xml:space="preserve"> </w:t>
+      </w:r>
+      <w:r>
+        <w:t>в</w:t>
+      </w:r>
+      <w:r>
+        <w:t xml:space="preserve"> </w:t>
+      </w:r>
+      <w:r>
+        <w:t>себя</w:t>
+      </w:r>
+      <w:r>
+        <w:t xml:space="preserve"> </w:t>
+      </w:r>
+      <w:r>
+        <w:rPr>
+          <w:lang w:val="en-US"/>
+        </w:rPr>
+        <w:t>IParallel</w:t>
+      </w:r>
+      <w:r>
+        <w:t xml:space="preserve"> </w:t>
+      </w:r>
+      <w:r>
+        <w:rPr>
+          <w:lang w:val="en-US"/>
+        </w:rPr>
+        <w:t>Engine</w:t>
+      </w:r>
+      <w:r>
+        <w:t xml:space="preserve">, </w:t>
+      </w:r>
+      <w:r>
+        <w:rPr>
+          <w:lang w:val="en-US"/>
+        </w:rPr>
+        <w:t>IProcess</w:t>
+      </w:r>
+      <w:r>
+        <w:t xml:space="preserve"> </w:t>
+      </w:r>
+      <w:r>
+        <w:rPr>
+          <w:lang w:val="en-US"/>
+        </w:rPr>
+        <w:t>Engine</w:t>
+      </w:r>
+      <w:r>
+        <w:t xml:space="preserve"> </w:t>
+      </w:r>
+      <w:r>
+        <w:t>и их реализации.</w:t>
+      </w:r>
+    </w:p>
+    <w:p>
+      <w:pPr>
+        <w:pStyle w:val="22"/>
+      </w:pPr>
+      <w:r>
+        <w:rPr>
+          <w:lang w:val="en-US"/>
+        </w:rPr>
+        <w:t>IProcess</w:t>
+      </w:r>
+      <w:r>
+        <w:t xml:space="preserve"> </w:t>
+      </w:r>
+      <w:r>
+        <w:rPr>
+          <w:lang w:val="en-US"/>
+        </w:rPr>
+        <w:t>Engine</w:t>
+      </w:r>
+      <w:r>
+        <w:t xml:space="preserve"> </w:t>
+      </w:r>
+      <w:r>
+        <w:t>включает в себя два метода:</w:t>
+      </w:r>
+    </w:p>
+    <w:p>
+      <w:pPr>
+        <w:pStyle w:val="a5"/>
+        <w:numPr>
+          <w:ilvl w:val="0"/>
+          <w:numId w:val="31"/>
+        </w:numPr>
+        <w:ind w:left="720" w:firstLine="0"/>
+      </w:pPr>
+      <w:r>
+        <w:rPr>
+          <w:lang w:val="en-US"/>
+        </w:rPr>
+        <w:t>List</w:t>
+      </w:r>
+      <w:r>
+        <w:t>&lt;</w:t>
+      </w:r>
+      <w:r>
+        <w:rPr>
+          <w:lang w:val="en-US"/>
+        </w:rPr>
+        <w:t>Process</w:t>
+      </w:r>
+      <w:r>
+        <w:t xml:space="preserve">&gt; </w:t>
+      </w:r>
+      <w:r>
+        <w:rPr>
+          <w:lang w:val="en-US"/>
+        </w:rPr>
+        <w:t>FindProcess</w:t>
+      </w:r>
+      <w:r>
+        <w:t>(</w:t>
+      </w:r>
+      <w:r>
+        <w:rPr>
+          <w:lang w:val="en-US"/>
+        </w:rPr>
+        <w:t>List</w:t>
+      </w:r>
+      <w:r>
+        <w:t>&lt;</w:t>
+      </w:r>
+      <w:r>
+        <w:rPr>
+          <w:lang w:val="en-US"/>
+        </w:rPr>
+        <w:t>string</w:t>
+      </w:r>
+      <w:r>
+        <w:t xml:space="preserve">&gt; </w:t>
+      </w:r>
+      <w:r>
+        <w:rPr>
+          <w:lang w:val="en-US"/>
+        </w:rPr>
+        <w:t>files</w:t>
+      </w:r>
+      <w:r>
+        <w:t>)</w:t>
+      </w:r>
+      <w:r>
+        <w:t xml:space="preserve"> – находит рабочие процессы для определенной задачи</w:t>
+      </w:r>
+      <w:r>
+        <w:t>;</w:t>
+      </w:r>
+    </w:p>
+    <w:p>
+      <w:pPr>
+        <w:pStyle w:val="a5"/>
+        <w:numPr>
+          <w:ilvl w:val="0"/>
+          <w:numId w:val="31"/>
+        </w:numPr>
+        <w:ind w:left="720" w:firstLine="0"/>
+      </w:pPr>
+      <w:r>
+        <w:rPr>
+          <w:lang w:val="en-US"/>
+        </w:rPr>
+        <w:t>void</w:t>
+      </w:r>
+      <w:r>
+        <w:t xml:space="preserve"> </w:t>
+      </w:r>
+      <w:r>
+        <w:rPr>
+          <w:lang w:val="en-US"/>
+        </w:rPr>
+        <w:t>KillProcess</w:t>
+      </w:r>
+      <w:r>
+        <w:t>(</w:t>
+      </w:r>
+      <w:r>
+        <w:rPr>
+          <w:lang w:val="en-US"/>
+        </w:rPr>
+        <w:t>List</w:t>
+      </w:r>
+      <w:r>
+        <w:t>&lt;</w:t>
+      </w:r>
+      <w:r>
+        <w:rPr>
+          <w:lang w:val="en-US"/>
+        </w:rPr>
+        <w:t>Process</w:t>
+      </w:r>
+      <w:r>
+        <w:t xml:space="preserve">&gt; </w:t>
+      </w:r>
+      <w:r>
+        <w:rPr>
+          <w:lang w:val="en-US"/>
+        </w:rPr>
+        <w:t>files</w:t>
+      </w:r>
+      <w:r>
+        <w:t>)</w:t>
+      </w:r>
+      <w:r>
+        <w:t xml:space="preserve"> – завершает указанный процессы для задачи</w:t>
+      </w:r>
+      <w:r>
+        <w:t>;</w:t>
+      </w:r>
+    </w:p>
+    <w:p>
+      <w:pPr>
+        <w:pStyle w:val="22"/>
+      </w:pPr>
+      <w:r>
+        <w:t xml:space="preserve">Реализации данных методов в классе </w:t>
+      </w:r>
+      <w:r>
+        <w:rPr>
+          <w:lang w:val="en-US"/>
+        </w:rPr>
+        <w:t>Parallel</w:t>
+      </w:r>
+      <w:r>
+        <w:t xml:space="preserve"> </w:t>
+      </w:r>
+      <w:r>
+        <w:rPr>
+          <w:lang w:val="en-US"/>
+        </w:rPr>
+        <w:t>Engine</w:t>
+      </w:r>
+      <w:r>
+        <w:t xml:space="preserve"> </w:t>
+      </w:r>
+      <w:r>
+        <w:t>можно рассмотреть на рисунке 4.</w:t>
+      </w:r>
+    </w:p>
+    <w:p>
+      <w:pPr>
+        <w:pStyle w:val="22"/>
+      </w:pPr>
+    </w:p>
+    <w:p>
+      <w:pPr>
+        <w:pStyle w:val="22"/>
+      </w:pPr>
+    </w:p>
+    <w:p>
+      <w:pPr>
+        <w:pStyle w:val="22"/>
+        <w:jc w:val="center"/>
+      </w:pPr>
+      <w:r>
+        <w:rPr>
+          <w:noProof/>
+          <w:lang w:eastAsia="ru-RU"/>
+        </w:rPr>
+        <w:lastRenderedPageBreak/>
+        <w:drawing>
+          <wp:anchor distT="0" distB="0" distL="114300" distR="114300" simplePos="0" relativeHeight="251655168" behindDoc="0" locked="0" layoutInCell="1" allowOverlap="1">
+            <wp:simplePos x="0" y="0"/>
+            <wp:positionH relativeFrom="column">
+              <wp:posOffset>472440</wp:posOffset>
+            </wp:positionH>
+            <wp:positionV relativeFrom="paragraph">
+              <wp:posOffset>-4445</wp:posOffset>
+            </wp:positionV>
+            <wp:extent cx="5339715" cy="3562985"/>
+            <wp:effectExtent l="0" t="0" r="0" b="0"/>
+            <wp:wrapTopAndBottom/>
+            <wp:docPr id="4" name="Рисунок 4"/>
+            <wp:cNvGraphicFramePr>
+              <a:graphicFrameLocks xmlns:a="http://schemas.openxmlformats.org/drawingml/2006/main" noChangeAspect="1"/>
+            </wp:cNvGraphicFramePr>
+            <a:graphic xmlns:a="http://schemas.openxmlformats.org/drawingml/2006/main">
+              <a:graphicData uri="http://schemas.openxmlformats.org/drawingml/2006/picture">
+                <pic:pic xmlns:pic="http://schemas.openxmlformats.org/drawingml/2006/picture">
+                  <pic:nvPicPr>
+                    <pic:cNvPr id="1" name=""/>
+                    <pic:cNvPicPr/>
+                  </pic:nvPicPr>
+                  <pic:blipFill>
+                    <a:blip r:embed="rId24">
+                      <a:extLst>
+                        <a:ext uri="{28A0092B-C50C-407E-A947-70E740481C1C}">
+                          <a14:useLocalDpi xmlns:a14="http://schemas.microsoft.com/office/drawing/2010/main" val="0"/>
+                        </a:ext>
+                      </a:extLst>
+                    </a:blip>
+                    <a:stretch>
+                      <a:fillRect/>
+                    </a:stretch>
+                  </pic:blipFill>
+                  <pic:spPr>
+                    <a:xfrm>
+                      <a:off x="0" y="0"/>
+                      <a:ext cx="5339715" cy="3562985"/>
+                    </a:xfrm>
+                    <a:prstGeom prst="rect">
+                      <a:avLst/>
+                    </a:prstGeom>
+                  </pic:spPr>
+                </pic:pic>
+              </a:graphicData>
+            </a:graphic>
+            <wp14:sizeRelH relativeFrom="page">
+              <wp14:pctWidth>0</wp14:pctWidth>
+            </wp14:sizeRelH>
+            <wp14:sizeRelV relativeFrom="page">
+              <wp14:pctHeight>0</wp14:pctHeight>
+            </wp14:sizeRelV>
+          </wp:anchor>
+        </w:drawing>
+      </w:r>
+      <w:r>
+        <w:t xml:space="preserve">Рисунок 4. Класс </w:t>
+      </w:r>
+      <w:r>
+        <w:rPr>
+          <w:lang w:val="en-US"/>
+        </w:rPr>
+        <w:t>Process</w:t>
+      </w:r>
+      <w:r>
+        <w:t xml:space="preserve"> </w:t>
+      </w:r>
+      <w:r>
+        <w:rPr>
+          <w:lang w:val="en-US"/>
+        </w:rPr>
+        <w:t>Engine</w:t>
+      </w:r>
+    </w:p>
+    <w:p>
+      <w:pPr>
+        <w:pStyle w:val="22"/>
+      </w:pPr>
+      <w:r>
+        <w:t>Для разделения исполняемой программы от данных идущих с ней, в название файла с программной добавляется тэг «</w:t>
+      </w:r>
+      <w:r>
+        <w:t>(</w:t>
+      </w:r>
+      <w:r>
+        <w:rPr>
+          <w:lang w:val="en-US"/>
+        </w:rPr>
+        <w:t>EXECUTE</w:t>
+      </w:r>
+      <w:r>
+        <w:t>)</w:t>
+      </w:r>
+      <w:r>
+        <w:t>»</w:t>
+      </w:r>
+      <w:r>
+        <w:t xml:space="preserve">, </w:t>
+      </w:r>
+      <w:r>
+        <w:t xml:space="preserve">при помощи этого тэга </w:t>
+      </w:r>
+      <w:r>
+        <w:rPr>
+          <w:lang w:val="en-US"/>
+        </w:rPr>
+        <w:t>Process</w:t>
+      </w:r>
+      <w:r>
+        <w:t xml:space="preserve"> </w:t>
+      </w:r>
+      <w:r>
+        <w:rPr>
+          <w:lang w:val="en-US"/>
+        </w:rPr>
+        <w:t>Engine</w:t>
+      </w:r>
+      <w:r>
+        <w:t xml:space="preserve"> </w:t>
+      </w:r>
+      <w:r>
+        <w:t>находит по названию файла запущенные экземпляры.</w:t>
+      </w:r>
+    </w:p>
+    <w:p>
+      <w:pPr>
+        <w:pStyle w:val="22"/>
+      </w:pPr>
+      <w:r>
+        <w:t xml:space="preserve">Реализация </w:t>
+      </w:r>
+      <w:r>
+        <w:rPr>
+          <w:lang w:val="en-US"/>
+        </w:rPr>
+        <w:t>IParallel</w:t>
+      </w:r>
+      <w:r>
+        <w:t xml:space="preserve"> </w:t>
+      </w:r>
+      <w:r>
+        <w:rPr>
+          <w:lang w:val="en-US"/>
+        </w:rPr>
+        <w:t>Engine</w:t>
+      </w:r>
+      <w:r>
+        <w:t xml:space="preserve"> </w:t>
+      </w:r>
+      <w:r>
+        <w:t xml:space="preserve">называется </w:t>
+      </w:r>
+      <w:r>
+        <w:rPr>
+          <w:lang w:val="en-US"/>
+        </w:rPr>
+        <w:t>MPI</w:t>
+      </w:r>
+      <w:r>
+        <w:t xml:space="preserve"> </w:t>
+      </w:r>
+      <w:r>
+        <w:rPr>
+          <w:lang w:val="en-US"/>
+        </w:rPr>
+        <w:t>Engine</w:t>
+      </w:r>
+      <w:r>
+        <w:t xml:space="preserve">, </w:t>
+      </w:r>
+      <w:r>
+        <w:t xml:space="preserve">так как запускает </w:t>
+      </w:r>
+      <w:r>
+        <w:rPr>
+          <w:lang w:val="en-US"/>
+        </w:rPr>
+        <w:t>MPI</w:t>
+      </w:r>
+      <w:r>
+        <w:t xml:space="preserve"> </w:t>
+      </w:r>
+      <w:r>
+        <w:t xml:space="preserve">параллельные программы. </w:t>
+      </w:r>
+      <w:r>
+        <w:t>Включает</w:t>
+      </w:r>
+      <w:r>
+        <w:rPr>
+          <w:lang w:val="en-US"/>
+        </w:rPr>
+        <w:t xml:space="preserve"> </w:t>
+      </w:r>
+      <w:r>
+        <w:t>в</w:t>
+      </w:r>
+      <w:r>
+        <w:rPr>
+          <w:lang w:val="en-US"/>
+        </w:rPr>
+        <w:t xml:space="preserve"> </w:t>
+      </w:r>
+      <w:r>
+        <w:t>себя</w:t>
+      </w:r>
+      <w:r>
+        <w:rPr>
+          <w:lang w:val="en-US"/>
+        </w:rPr>
+        <w:t xml:space="preserve"> </w:t>
+      </w:r>
+      <w:r>
+        <w:t>лишь</w:t>
+      </w:r>
+      <w:r>
+        <w:rPr>
+          <w:lang w:val="en-US"/>
+        </w:rPr>
+        <w:t xml:space="preserve"> </w:t>
+      </w:r>
+      <w:r>
+        <w:t>один</w:t>
+      </w:r>
+      <w:r>
+        <w:rPr>
+          <w:lang w:val="en-US"/>
+        </w:rPr>
+        <w:t xml:space="preserve"> </w:t>
+      </w:r>
+      <w:r>
+        <w:t>публичный</w:t>
+      </w:r>
+      <w:r>
+        <w:rPr>
+          <w:lang w:val="en-US"/>
+        </w:rPr>
+        <w:t xml:space="preserve"> </w:t>
+      </w:r>
+      <w:r>
+        <w:t>метод</w:t>
+      </w:r>
+      <w:r>
+        <w:rPr>
+          <w:lang w:val="en-US"/>
+        </w:rPr>
+        <w:t xml:space="preserve"> </w:t>
+      </w:r>
+      <w:r>
+        <w:rPr>
+          <w:lang w:val="en-US"/>
+        </w:rPr>
+        <w:t>–</w:t>
+      </w:r>
+      <w:r>
+        <w:rPr>
+          <w:lang w:val="en-US"/>
+        </w:rPr>
+        <w:t xml:space="preserve"> Process StartParallelProcess(string file, int thr</w:t>
+      </w:r>
+      <w:r>
+        <w:rPr>
+          <w:lang w:val="en-US"/>
+        </w:rPr>
+        <w:t>eadCount).</w:t>
+      </w:r>
+      <w:r>
+        <w:rPr>
+          <w:lang w:val="en-US"/>
+        </w:rPr>
+        <w:t xml:space="preserve"> </w:t>
+      </w:r>
+      <w:r>
+        <w:t>Данный</w:t>
+      </w:r>
+      <w:r>
+        <w:t xml:space="preserve"> </w:t>
+      </w:r>
+      <w:r>
+        <w:t xml:space="preserve">метод запускает </w:t>
+      </w:r>
+      <w:r>
+        <w:rPr>
+          <w:lang w:val="en-US"/>
+        </w:rPr>
+        <w:t>MPI</w:t>
+      </w:r>
+      <w:r>
+        <w:t xml:space="preserve"> </w:t>
+      </w:r>
+      <w:r>
+        <w:t>процесс по определенному принципу в зависимости от того на какой системе</w:t>
+      </w:r>
+      <w:r>
+        <w:t xml:space="preserve"> (</w:t>
+      </w:r>
+      <w:r>
+        <w:rPr>
+          <w:lang w:val="en-US"/>
+        </w:rPr>
+        <w:t>Linux</w:t>
+      </w:r>
+      <w:r>
+        <w:t xml:space="preserve"> </w:t>
+      </w:r>
+      <w:r>
+        <w:t xml:space="preserve">или </w:t>
+      </w:r>
+      <w:r>
+        <w:rPr>
+          <w:lang w:val="en-US"/>
+        </w:rPr>
+        <w:t>Windows</w:t>
+      </w:r>
+      <w:r>
+        <w:t>)</w:t>
+      </w:r>
+      <w:r>
+        <w:t xml:space="preserve"> размещен сервис</w:t>
+      </w:r>
+      <w:r>
+        <w:t>.</w:t>
+      </w:r>
+      <w:r>
+        <w:t xml:space="preserve"> Если же пользователю нужна будет не </w:t>
+      </w:r>
+      <w:r>
+        <w:rPr>
+          <w:lang w:val="en-US"/>
+        </w:rPr>
+        <w:t>MPI</w:t>
+      </w:r>
+      <w:r>
+        <w:t xml:space="preserve"> </w:t>
+      </w:r>
+      <w:r>
+        <w:t xml:space="preserve">процесс, то как раз класс MPI Engine можно будет поменять на свою </w:t>
+      </w:r>
+      <w:r>
+        <w:t>реализацию, например,</w:t>
+      </w:r>
+      <w:r>
+        <w:t xml:space="preserve"> для технологии </w:t>
+      </w:r>
+      <w:r>
+        <w:rPr>
+          <w:lang w:val="en-US"/>
+        </w:rPr>
+        <w:t>OpenMP</w:t>
+      </w:r>
+      <w:r>
+        <w:t xml:space="preserve"> </w:t>
+      </w:r>
+      <w:r>
+        <w:t xml:space="preserve">или же </w:t>
+      </w:r>
+      <w:r>
+        <w:rPr>
+          <w:lang w:val="en-US"/>
+        </w:rPr>
+        <w:t>CUDA</w:t>
+      </w:r>
+      <w:r>
+        <w:t>.</w:t>
+      </w:r>
+    </w:p>
+    <w:p>
+      <w:pPr>
+        <w:pStyle w:val="22"/>
+      </w:pPr>
+      <w:r>
+        <w:t>С данным сервисом будет взаимодействовать сервер управления, который будет рассмотрен дальше.</w:t>
+      </w:r>
     </w:p>
     <w:p>
       <w:pPr>
@@ -7653,11 +8232,608 @@
         </w:numPr>
         <w:ind w:left="720" w:firstLine="0"/>
       </w:pPr>
-      <w:bookmarkStart w:id="18" w:name="_Toc482550133"/>
-      <w:r>
+      <w:bookmarkStart w:id="18" w:name="_Toc482558768"/>
+      <w:r>
+        <w:lastRenderedPageBreak/>
         <w:t>Разработка сервера управления</w:t>
       </w:r>
       <w:bookmarkEnd w:id="18"/>
+    </w:p>
+    <w:p>
+      <w:pPr>
+        <w:pStyle w:val="22"/>
+      </w:pPr>
+    </w:p>
+    <w:p>
+      <w:pPr>
+        <w:pStyle w:val="22"/>
+      </w:pPr>
+      <w:r>
+        <w:t xml:space="preserve">Сервер управления, как уже говорилось выше, является </w:t>
+      </w:r>
+      <w:r>
+        <w:rPr>
+          <w:lang w:val="en-US"/>
+        </w:rPr>
+        <w:t>ASP</w:t>
+      </w:r>
+      <w:r>
+        <w:t xml:space="preserve"> </w:t>
+      </w:r>
+      <w:r>
+        <w:rPr>
+          <w:lang w:val="en-US"/>
+        </w:rPr>
+        <w:t>NET</w:t>
+      </w:r>
+      <w:r>
+        <w:t xml:space="preserve"> </w:t>
+      </w:r>
+      <w:r>
+        <w:rPr>
+          <w:lang w:val="en-US"/>
+        </w:rPr>
+        <w:t>Core</w:t>
+      </w:r>
+      <w:r>
+        <w:t xml:space="preserve"> </w:t>
+      </w:r>
+      <w:r>
+        <w:rPr>
+          <w:lang w:val="en-US"/>
+        </w:rPr>
+        <w:t>Web</w:t>
+      </w:r>
+      <w:r>
+        <w:t xml:space="preserve"> </w:t>
+      </w:r>
+      <w:r>
+        <w:rPr>
+          <w:lang w:val="en-US"/>
+        </w:rPr>
+        <w:t>API</w:t>
+      </w:r>
+      <w:r>
+        <w:t xml:space="preserve"> </w:t>
+      </w:r>
+      <w:r>
+        <w:t xml:space="preserve">приложением. Благодаря </w:t>
+      </w:r>
+      <w:r>
+        <w:rPr>
+          <w:lang w:val="en-US"/>
+        </w:rPr>
+        <w:t>Visual</w:t>
+      </w:r>
+      <w:r>
+        <w:t xml:space="preserve"> </w:t>
+      </w:r>
+      <w:r>
+        <w:rPr>
+          <w:lang w:val="en-US"/>
+        </w:rPr>
+        <w:t>Studio</w:t>
+      </w:r>
+      <w:r>
+        <w:t xml:space="preserve"> </w:t>
+      </w:r>
+      <w:r>
+        <w:t>весь код нужный для создания сервера уже есть, остается лишь создать нужный контроллер.</w:t>
+      </w:r>
+    </w:p>
+    <w:p>
+      <w:pPr>
+        <w:pStyle w:val="22"/>
+      </w:pPr>
+      <w:r>
+        <w:t xml:space="preserve">Таким контроллером будет являться </w:t>
+      </w:r>
+      <w:r>
+        <w:rPr>
+          <w:lang w:val="en-US"/>
+        </w:rPr>
+        <w:t>Task</w:t>
+      </w:r>
+      <w:r>
+        <w:t xml:space="preserve"> </w:t>
+      </w:r>
+      <w:r>
+        <w:rPr>
+          <w:lang w:val="en-US"/>
+        </w:rPr>
+        <w:t>Controller</w:t>
+      </w:r>
+      <w:r>
+        <w:t xml:space="preserve">. </w:t>
+      </w:r>
+      <w:r>
+        <w:t xml:space="preserve">Это главный управляющий элемент фреймворка. </w:t>
+      </w:r>
+      <w:r>
+        <w:rPr>
+          <w:lang w:val="en-US"/>
+        </w:rPr>
+        <w:t xml:space="preserve">Task Controller </w:t>
+      </w:r>
+      <w:r>
+        <w:t>имеет функции:</w:t>
+      </w:r>
+    </w:p>
+    <w:p>
+      <w:pPr>
+        <w:pStyle w:val="a5"/>
+        <w:numPr>
+          <w:ilvl w:val="0"/>
+          <w:numId w:val="37"/>
+        </w:numPr>
+        <w:ind w:left="720" w:firstLine="0"/>
+      </w:pPr>
+      <w:r>
+        <w:rPr>
+          <w:lang w:val="en-US"/>
+        </w:rPr>
+        <w:t>public</w:t>
+      </w:r>
+      <w:r>
+        <w:t xml:space="preserve"> </w:t>
+      </w:r>
+      <w:r>
+        <w:rPr>
+          <w:lang w:val="en-US"/>
+        </w:rPr>
+        <w:t>async</w:t>
+      </w:r>
+      <w:r>
+        <w:t xml:space="preserve"> </w:t>
+      </w:r>
+      <w:r>
+        <w:rPr>
+          <w:lang w:val="en-US"/>
+        </w:rPr>
+        <w:t>Task</w:t>
+      </w:r>
+      <w:r>
+        <w:t>&lt;</w:t>
+      </w:r>
+      <w:r>
+        <w:rPr>
+          <w:lang w:val="en-US"/>
+        </w:rPr>
+        <w:t>bool</w:t>
+      </w:r>
+      <w:r>
+        <w:t xml:space="preserve">&gt; </w:t>
+      </w:r>
+      <w:r>
+        <w:rPr>
+          <w:lang w:val="en-US"/>
+        </w:rPr>
+        <w:t>CreateTask</w:t>
+      </w:r>
+      <w:r>
+        <w:t>(</w:t>
+      </w:r>
+      <w:r>
+        <w:rPr>
+          <w:lang w:val="en-US"/>
+        </w:rPr>
+        <w:t>string</w:t>
+      </w:r>
+      <w:r>
+        <w:t xml:space="preserve"> </w:t>
+      </w:r>
+      <w:r>
+        <w:rPr>
+          <w:lang w:val="en-US"/>
+        </w:rPr>
+        <w:t>taskName</w:t>
+      </w:r>
+      <w:r>
+        <w:t xml:space="preserve">, </w:t>
+      </w:r>
+      <w:r>
+        <w:rPr>
+          <w:lang w:val="en-US"/>
+        </w:rPr>
+        <w:t>IFormFileCollection</w:t>
+      </w:r>
+      <w:r>
+        <w:t xml:space="preserve"> </w:t>
+      </w:r>
+      <w:r>
+        <w:rPr>
+          <w:lang w:val="en-US"/>
+        </w:rPr>
+        <w:t>files</w:t>
+      </w:r>
+      <w:r>
+        <w:t>)</w:t>
+      </w:r>
+      <w:r>
+        <w:t xml:space="preserve"> – </w:t>
+      </w:r>
+      <w:r>
+        <w:t>создает</w:t>
+      </w:r>
+      <w:r>
+        <w:t xml:space="preserve"> </w:t>
+      </w:r>
+      <w:r>
+        <w:t>параллельную</w:t>
+      </w:r>
+      <w:r>
+        <w:t xml:space="preserve"> </w:t>
+      </w:r>
+      <w:r>
+        <w:t>задачу</w:t>
+      </w:r>
+      <w:r>
+        <w:t xml:space="preserve"> </w:t>
+      </w:r>
+      <w:r>
+        <w:t>с указанным названием, также через этот метод загружаются файлы для это задачи</w:t>
+      </w:r>
+      <w:r>
+        <w:t>;</w:t>
+      </w:r>
+    </w:p>
+    <w:p>
+      <w:pPr>
+        <w:pStyle w:val="a5"/>
+        <w:numPr>
+          <w:ilvl w:val="0"/>
+          <w:numId w:val="37"/>
+        </w:numPr>
+        <w:ind w:left="720" w:firstLine="0"/>
+        <w:rPr>
+          <w:lang w:val="en-US"/>
+        </w:rPr>
+      </w:pPr>
+      <w:r>
+        <w:rPr>
+          <w:lang w:val="en-US"/>
+        </w:rPr>
+        <w:t>public bool StartTask(string taskName, int threadCount)</w:t>
+      </w:r>
+      <w:r>
+        <w:rPr>
+          <w:lang w:val="en-US"/>
+        </w:rPr>
+        <w:t xml:space="preserve"> – </w:t>
+      </w:r>
+      <w:r>
+        <w:t>запускает</w:t>
+      </w:r>
+      <w:r>
+        <w:rPr>
+          <w:lang w:val="en-US"/>
+        </w:rPr>
+        <w:t xml:space="preserve"> </w:t>
+      </w:r>
+      <w:r>
+        <w:t>указанную</w:t>
+      </w:r>
+      <w:r>
+        <w:rPr>
+          <w:lang w:val="en-US"/>
+        </w:rPr>
+        <w:t xml:space="preserve"> </w:t>
+      </w:r>
+      <w:r>
+        <w:t>задачу</w:t>
+      </w:r>
+      <w:r>
+        <w:rPr>
+          <w:lang w:val="en-US"/>
+        </w:rPr>
+        <w:t>;</w:t>
+      </w:r>
+    </w:p>
+    <w:p>
+      <w:pPr>
+        <w:pStyle w:val="a5"/>
+        <w:numPr>
+          <w:ilvl w:val="0"/>
+          <w:numId w:val="37"/>
+        </w:numPr>
+        <w:ind w:left="720" w:firstLine="0"/>
+      </w:pPr>
+      <w:r>
+        <w:t>public bool StopTask(string taskName)</w:t>
+      </w:r>
+      <w:r>
+        <w:t xml:space="preserve"> – останавливает указанную задачу;</w:t>
+      </w:r>
+    </w:p>
+    <w:p>
+      <w:pPr>
+        <w:pStyle w:val="a5"/>
+        <w:numPr>
+          <w:ilvl w:val="0"/>
+          <w:numId w:val="37"/>
+        </w:numPr>
+        <w:ind w:left="720" w:firstLine="0"/>
+      </w:pPr>
+      <w:r>
+        <w:rPr>
+          <w:lang w:val="en-US"/>
+        </w:rPr>
+        <w:t>public</w:t>
+      </w:r>
+      <w:r>
+        <w:t xml:space="preserve"> </w:t>
+      </w:r>
+      <w:r>
+        <w:rPr>
+          <w:lang w:val="en-US"/>
+        </w:rPr>
+        <w:t>bool</w:t>
+      </w:r>
+      <w:r>
+        <w:t xml:space="preserve"> </w:t>
+      </w:r>
+      <w:r>
+        <w:rPr>
+          <w:lang w:val="en-US"/>
+        </w:rPr>
+        <w:t>GetTaskStatus</w:t>
+      </w:r>
+      <w:r>
+        <w:t>(</w:t>
+      </w:r>
+      <w:r>
+        <w:rPr>
+          <w:lang w:val="en-US"/>
+        </w:rPr>
+        <w:t>string</w:t>
+      </w:r>
+      <w:r>
+        <w:t xml:space="preserve"> </w:t>
+      </w:r>
+      <w:r>
+        <w:rPr>
+          <w:lang w:val="en-US"/>
+        </w:rPr>
+        <w:t>taskName</w:t>
+      </w:r>
+      <w:r>
+        <w:t>)</w:t>
+      </w:r>
+      <w:r>
+        <w:t xml:space="preserve"> – </w:t>
+      </w:r>
+      <w:r>
+        <w:t>возвращает</w:t>
+      </w:r>
+      <w:r>
+        <w:t xml:space="preserve"> </w:t>
+      </w:r>
+      <w:r>
+        <w:t>статус</w:t>
+      </w:r>
+      <w:r>
+        <w:t xml:space="preserve"> </w:t>
+      </w:r>
+      <w:r>
+        <w:t>задачи</w:t>
+      </w:r>
+      <w:r>
+        <w:t xml:space="preserve">, </w:t>
+      </w:r>
+      <w:r>
+        <w:rPr>
+          <w:lang w:val="en-US"/>
+        </w:rPr>
+        <w:t>True</w:t>
+      </w:r>
+      <w:r>
+        <w:t xml:space="preserve">, </w:t>
+      </w:r>
+      <w:r>
+        <w:t xml:space="preserve">если задача выполняется, </w:t>
+      </w:r>
+      <w:r>
+        <w:rPr>
+          <w:lang w:val="en-US"/>
+        </w:rPr>
+        <w:t>False</w:t>
+      </w:r>
+      <w:r>
+        <w:t xml:space="preserve">, </w:t>
+      </w:r>
+      <w:r>
+        <w:t>если задача не выполняется.</w:t>
+      </w:r>
+    </w:p>
+    <w:p>
+      <w:pPr>
+        <w:pStyle w:val="22"/>
+      </w:pPr>
+      <w:r>
+        <w:t xml:space="preserve">Внутри себя данные методы вызывают нужные для задачи менеджеры. Для каждой задачи создается своя папка с исполняемой параллельной программой, а также данными, которые были загружены. Для работы с файлами создан класс </w:t>
+      </w:r>
+      <w:r>
+        <w:rPr>
+          <w:lang w:val="en-US"/>
+        </w:rPr>
+        <w:t>File</w:t>
+      </w:r>
+      <w:r>
+        <w:t xml:space="preserve"> </w:t>
+      </w:r>
+      <w:r>
+        <w:rPr>
+          <w:lang w:val="en-US"/>
+        </w:rPr>
+        <w:t>Helper</w:t>
+      </w:r>
+      <w:r>
+        <w:t xml:space="preserve">, </w:t>
+      </w:r>
+      <w:r>
+        <w:t>который может выполнять все нужные для проекта манипуляции с файлами и папками.</w:t>
+      </w:r>
+      <w:r>
+        <w:t xml:space="preserve"> </w:t>
+      </w:r>
+      <w:r>
+        <w:t>Такие как создать папку, удалить папку, создать путь к файлу, получить все файлы по адресу.</w:t>
+      </w:r>
+      <w:r>
+        <w:t xml:space="preserve"> Данный класс можно </w:t>
+      </w:r>
+      <w:r>
+        <w:t>рассмотреть</w:t>
+      </w:r>
+      <w:r>
+        <w:t xml:space="preserve"> на рисунке 5.</w:t>
+      </w:r>
+    </w:p>
+    <w:p>
+      <w:r>
+        <w:rPr>
+          <w:noProof/>
+          <w:lang w:eastAsia="ru-RU"/>
+        </w:rPr>
+        <w:lastRenderedPageBreak/>
+        <w:drawing>
+          <wp:inline distT="0" distB="0" distL="0" distR="0" wp14:anchorId="09C67DD0" wp14:editId="450B00E2">
+            <wp:extent cx="5940425" cy="4427220"/>
+            <wp:effectExtent l="0" t="0" r="3175" b="0"/>
+            <wp:docPr id="7" name="Рисунок 7"/>
+            <wp:cNvGraphicFramePr>
+              <a:graphicFrameLocks xmlns:a="http://schemas.openxmlformats.org/drawingml/2006/main" noChangeAspect="1"/>
+            </wp:cNvGraphicFramePr>
+            <a:graphic xmlns:a="http://schemas.openxmlformats.org/drawingml/2006/main">
+              <a:graphicData uri="http://schemas.openxmlformats.org/drawingml/2006/picture">
+                <pic:pic xmlns:pic="http://schemas.openxmlformats.org/drawingml/2006/picture">
+                  <pic:nvPicPr>
+                    <pic:cNvPr id="1" name=""/>
+                    <pic:cNvPicPr/>
+                  </pic:nvPicPr>
+                  <pic:blipFill>
+                    <a:blip r:embed="rId25"/>
+                    <a:stretch>
+                      <a:fillRect/>
+                    </a:stretch>
+                  </pic:blipFill>
+                  <pic:spPr>
+                    <a:xfrm>
+                      <a:off x="0" y="0"/>
+                      <a:ext cx="5940425" cy="4427220"/>
+                    </a:xfrm>
+                    <a:prstGeom prst="rect">
+                      <a:avLst/>
+                    </a:prstGeom>
+                  </pic:spPr>
+                </pic:pic>
+              </a:graphicData>
+            </a:graphic>
+          </wp:inline>
+        </w:drawing>
+      </w:r>
+    </w:p>
+    <w:p>
+      <w:pPr>
+        <w:pStyle w:val="22"/>
+        <w:jc w:val="center"/>
+      </w:pPr>
+      <w:r>
+        <w:t xml:space="preserve">Рисунок 5. </w:t>
+      </w:r>
+      <w:r>
+        <w:t>Часть к</w:t>
+      </w:r>
+      <w:r>
+        <w:t>ласс</w:t>
+      </w:r>
+      <w:r>
+        <w:t>а</w:t>
+      </w:r>
+      <w:r>
+        <w:t xml:space="preserve"> </w:t>
+      </w:r>
+      <w:r>
+        <w:rPr>
+          <w:lang w:val="en-US"/>
+        </w:rPr>
+        <w:t>File</w:t>
+      </w:r>
+      <w:r>
+        <w:t xml:space="preserve"> </w:t>
+      </w:r>
+      <w:r>
+        <w:rPr>
+          <w:lang w:val="en-US"/>
+        </w:rPr>
+        <w:t>Helper</w:t>
+      </w:r>
+    </w:p>
+    <w:p>
+      <w:pPr>
+        <w:pStyle w:val="22"/>
+      </w:pPr>
+      <w:r>
+        <w:t xml:space="preserve">Данный класс позволяет сделать </w:t>
+      </w:r>
+      <w:r>
+        <w:rPr>
+          <w:lang w:val="en-US"/>
+        </w:rPr>
+        <w:t>Task</w:t>
+      </w:r>
+      <w:r>
+        <w:t xml:space="preserve"> </w:t>
+      </w:r>
+      <w:r>
+        <w:rPr>
+          <w:lang w:val="en-US"/>
+        </w:rPr>
+        <w:t>Controller</w:t>
+      </w:r>
+      <w:r>
+        <w:t xml:space="preserve"> </w:t>
+      </w:r>
+      <w:r>
+        <w:t>более легким и читаемым и заниматься в нём лишь тем, что действительно относится к его задачам.</w:t>
+      </w:r>
+    </w:p>
+    <w:p>
+      <w:pPr>
+        <w:pStyle w:val="22"/>
+      </w:pPr>
+      <w:r>
+        <w:t>Также данный контроллер очень легко расширить для новых функций или переопределить ранее созданные функции, так как нет сложных взаимосвязей, из-за которых при изменении кода может появиться ошибка в абсолютно другом месте.</w:t>
+      </w:r>
+    </w:p>
+    <w:p>
+      <w:pPr>
+        <w:pStyle w:val="22"/>
+      </w:pPr>
+      <w:r>
+        <w:t>Если же пользователю фреймворка нужна будет функциональность вроде пользователей и их прав, то ему нужно будет создать новый контроллер, который будет выполнять данную функциональность</w:t>
+      </w:r>
+      <w:r>
+        <w:t xml:space="preserve"> (регистрация, вход)</w:t>
+      </w:r>
+      <w:r>
+        <w:t>, а в данном контроллере лишь проверять имеет ли пользователь использовать данный функционал или нет.</w:t>
+      </w:r>
+    </w:p>
+    <w:p>
+      <w:pPr>
+        <w:pStyle w:val="22"/>
+      </w:pPr>
+      <w:r>
+        <w:lastRenderedPageBreak/>
+        <w:t xml:space="preserve">Таким образом, получился довольно простой в использовании сервер управления, </w:t>
+      </w:r>
+      <w:r>
+        <w:t>который, во-первых,</w:t>
+      </w:r>
+      <w:r>
+        <w:t xml:space="preserve"> имеет весь базовый задуманный функционал, а во-вторых при необходимости может легко модифицироваться.</w:t>
+      </w:r>
     </w:p>
     <w:p>
       <w:pPr>
@@ -7673,11 +8849,30 @@
         </w:numPr>
         <w:ind w:left="720" w:firstLine="0"/>
       </w:pPr>
-      <w:bookmarkStart w:id="19" w:name="_Toc482550134"/>
+      <w:bookmarkStart w:id="19" w:name="_Toc482558769"/>
       <w:r>
         <w:t>Разработка клиентской части</w:t>
       </w:r>
       <w:bookmarkEnd w:id="19"/>
+    </w:p>
+    <w:p>
+      <w:pPr>
+        <w:pStyle w:val="22"/>
+      </w:pPr>
+    </w:p>
+    <w:p>
+      <w:pPr>
+        <w:pStyle w:val="22"/>
+      </w:pPr>
+      <w:r>
+        <w:t>Пользователь фреймворка может создать свой клиент на основе данных, которые указаны выше, а также полученных из изучения исходного кода фреймворка. В рамках данной работы было создано консольное приложение, которое позволяет взаимодействовать с сервером управления</w:t>
+      </w:r>
+      <w:r>
+        <w:t xml:space="preserve"> вычислениями</w:t>
+      </w:r>
+      <w:r>
+        <w:t>.</w:t>
+      </w:r>
     </w:p>
     <w:p>
       <w:pPr>
@@ -7693,11 +8888,1065 @@
         </w:numPr>
         <w:ind w:left="720" w:firstLine="0"/>
       </w:pPr>
-      <w:bookmarkStart w:id="20" w:name="_Toc482550135"/>
+      <w:bookmarkStart w:id="20" w:name="_Toc482558770"/>
       <w:r>
         <w:t>Разработка консольного приложения</w:t>
       </w:r>
       <w:bookmarkEnd w:id="20"/>
+    </w:p>
+    <w:p>
+      <w:pPr>
+        <w:pStyle w:val="22"/>
+      </w:pPr>
+    </w:p>
+    <w:p>
+      <w:pPr>
+        <w:pStyle w:val="22"/>
+      </w:pPr>
+      <w:r>
+        <w:t xml:space="preserve">С точки зрения разработки консольное приложение представляет из себя обычное консольное приложение, на базе </w:t>
+      </w:r>
+      <w:r>
+        <w:t>.</w:t>
+      </w:r>
+      <w:r>
+        <w:rPr>
+          <w:lang w:val="en-US"/>
+        </w:rPr>
+        <w:t>NET</w:t>
+      </w:r>
+      <w:r>
+        <w:t xml:space="preserve"> </w:t>
+      </w:r>
+      <w:r>
+        <w:rPr>
+          <w:lang w:val="en-US"/>
+        </w:rPr>
+        <w:t>Core</w:t>
+      </w:r>
+      <w:r>
+        <w:t>.</w:t>
+      </w:r>
+    </w:p>
+    <w:p>
+      <w:pPr>
+        <w:pStyle w:val="22"/>
+      </w:pPr>
+      <w:r>
+        <w:t>Для реализации меню программы был создан внутренний (</w:t>
+      </w:r>
+      <w:r>
+        <w:rPr>
+          <w:lang w:val="en-US"/>
+        </w:rPr>
+        <w:t>internal</w:t>
+      </w:r>
+      <w:r>
+        <w:t xml:space="preserve">) </w:t>
+      </w:r>
+      <w:r>
+        <w:t xml:space="preserve">класс </w:t>
+      </w:r>
+      <w:r>
+        <w:rPr>
+          <w:lang w:val="en-US"/>
+        </w:rPr>
+        <w:t>Menu</w:t>
+      </w:r>
+      <w:r>
+        <w:t>, которое отображает доступные команды на экран пользователя. После выбора команды, запускается метод, который соотнесен с данной командой, это реализовано при помощи делегатов.</w:t>
+      </w:r>
+      <w:r>
+        <w:t xml:space="preserve"> Класс имеет делагат с названием </w:t>
+      </w:r>
+      <w:r>
+        <w:rPr>
+          <w:lang w:val="en-US"/>
+        </w:rPr>
+        <w:t>CallDelegate</w:t>
+      </w:r>
+      <w:r>
+        <w:t xml:space="preserve"> и используется это таким образом:</w:t>
+      </w:r>
+    </w:p>
+    <w:p>
+      <w:pPr>
+        <w:spacing w:line="240" w:lineRule="auto"/>
+        <w:rPr>
+          <w:rFonts w:ascii="Times New Roman" w:hAnsi="Times New Roman" w:cs="Times New Roman"/>
+          <w:sz w:val="20"/>
+          <w:szCs w:val="20"/>
+          <w:lang w:val="en-US"/>
+        </w:rPr>
+      </w:pPr>
+      <w:r>
+        <w:rPr>
+          <w:rFonts w:ascii="Times New Roman" w:hAnsi="Times New Roman" w:cs="Times New Roman"/>
+          <w:sz w:val="20"/>
+          <w:szCs w:val="20"/>
+          <w:lang w:val="en-US"/>
+        </w:rPr>
+        <w:t xml:space="preserve">        </w:t>
+      </w:r>
+      <w:r>
+        <w:rPr>
+          <w:rFonts w:ascii="Times New Roman" w:hAnsi="Times New Roman" w:cs="Times New Roman"/>
+          <w:sz w:val="20"/>
+          <w:szCs w:val="20"/>
+          <w:lang w:val="en-US"/>
+        </w:rPr>
+        <w:t xml:space="preserve"> </w:t>
+      </w:r>
+      <w:r>
+        <w:rPr>
+          <w:rFonts w:ascii="Times New Roman" w:hAnsi="Times New Roman" w:cs="Times New Roman"/>
+          <w:sz w:val="20"/>
+          <w:szCs w:val="20"/>
+          <w:lang w:val="en-US"/>
+        </w:rPr>
+        <w:t xml:space="preserve">    private CallDelegate GetAssociatedDelegate(int numberOfRow)</w:t>
+      </w:r>
+    </w:p>
+    <w:p>
+      <w:pPr>
+        <w:spacing w:line="240" w:lineRule="auto"/>
+        <w:rPr>
+          <w:rFonts w:ascii="Times New Roman" w:hAnsi="Times New Roman" w:cs="Times New Roman"/>
+          <w:sz w:val="20"/>
+          <w:szCs w:val="20"/>
+          <w:lang w:val="en-US"/>
+        </w:rPr>
+      </w:pPr>
+      <w:r>
+        <w:rPr>
+          <w:rFonts w:ascii="Times New Roman" w:hAnsi="Times New Roman" w:cs="Times New Roman"/>
+          <w:sz w:val="20"/>
+          <w:szCs w:val="20"/>
+          <w:lang w:val="en-US"/>
+        </w:rPr>
+        <w:t xml:space="preserve">     </w:t>
+      </w:r>
+      <w:r>
+        <w:rPr>
+          <w:rFonts w:ascii="Times New Roman" w:hAnsi="Times New Roman" w:cs="Times New Roman"/>
+          <w:sz w:val="20"/>
+          <w:szCs w:val="20"/>
+          <w:lang w:val="en-US"/>
+        </w:rPr>
+        <w:t xml:space="preserve"> </w:t>
+      </w:r>
+      <w:r>
+        <w:rPr>
+          <w:rFonts w:ascii="Times New Roman" w:hAnsi="Times New Roman" w:cs="Times New Roman"/>
+          <w:sz w:val="20"/>
+          <w:szCs w:val="20"/>
+          <w:lang w:val="en-US"/>
+        </w:rPr>
+        <w:t xml:space="preserve">       </w:t>
+      </w:r>
+      <w:r>
+        <w:rPr>
+          <w:rFonts w:ascii="Times New Roman" w:hAnsi="Times New Roman" w:cs="Times New Roman"/>
+          <w:sz w:val="20"/>
+          <w:szCs w:val="20"/>
+          <w:lang w:val="en-US"/>
+        </w:rPr>
+        <w:t>{</w:t>
+      </w:r>
+    </w:p>
+    <w:p>
+      <w:pPr>
+        <w:spacing w:line="240" w:lineRule="auto"/>
+        <w:rPr>
+          <w:rFonts w:ascii="Times New Roman" w:hAnsi="Times New Roman" w:cs="Times New Roman"/>
+          <w:sz w:val="20"/>
+          <w:szCs w:val="20"/>
+          <w:lang w:val="en-US"/>
+        </w:rPr>
+      </w:pPr>
+      <w:r>
+        <w:rPr>
+          <w:rFonts w:ascii="Times New Roman" w:hAnsi="Times New Roman" w:cs="Times New Roman"/>
+          <w:sz w:val="20"/>
+          <w:szCs w:val="20"/>
+          <w:lang w:val="en-US"/>
+        </w:rPr>
+        <w:t xml:space="preserve">          </w:t>
+      </w:r>
+      <w:r>
+        <w:rPr>
+          <w:rFonts w:ascii="Times New Roman" w:hAnsi="Times New Roman" w:cs="Times New Roman"/>
+          <w:sz w:val="20"/>
+          <w:szCs w:val="20"/>
+          <w:lang w:val="en-US"/>
+        </w:rPr>
+        <w:t xml:space="preserve"> </w:t>
+      </w:r>
+      <w:r>
+        <w:rPr>
+          <w:rFonts w:ascii="Times New Roman" w:hAnsi="Times New Roman" w:cs="Times New Roman"/>
+          <w:sz w:val="20"/>
+          <w:szCs w:val="20"/>
+          <w:lang w:val="en-US"/>
+        </w:rPr>
+        <w:t xml:space="preserve">      switch (numberOfRow)</w:t>
+      </w:r>
+    </w:p>
+    <w:p>
+      <w:pPr>
+        <w:spacing w:line="240" w:lineRule="auto"/>
+        <w:rPr>
+          <w:rFonts w:ascii="Times New Roman" w:hAnsi="Times New Roman" w:cs="Times New Roman"/>
+          <w:sz w:val="20"/>
+          <w:szCs w:val="20"/>
+          <w:lang w:val="en-US"/>
+        </w:rPr>
+      </w:pPr>
+      <w:r>
+        <w:rPr>
+          <w:rFonts w:ascii="Times New Roman" w:hAnsi="Times New Roman" w:cs="Times New Roman"/>
+          <w:sz w:val="20"/>
+          <w:szCs w:val="20"/>
+          <w:lang w:val="en-US"/>
+        </w:rPr>
+        <w:t xml:space="preserve">       </w:t>
+      </w:r>
+      <w:r>
+        <w:rPr>
+          <w:rFonts w:ascii="Times New Roman" w:hAnsi="Times New Roman" w:cs="Times New Roman"/>
+          <w:sz w:val="20"/>
+          <w:szCs w:val="20"/>
+          <w:lang w:val="en-US"/>
+        </w:rPr>
+        <w:t xml:space="preserve"> </w:t>
+      </w:r>
+      <w:r>
+        <w:rPr>
+          <w:rFonts w:ascii="Times New Roman" w:hAnsi="Times New Roman" w:cs="Times New Roman"/>
+          <w:sz w:val="20"/>
+          <w:szCs w:val="20"/>
+          <w:lang w:val="en-US"/>
+        </w:rPr>
+        <w:t xml:space="preserve">         {</w:t>
+      </w:r>
+    </w:p>
+    <w:p>
+      <w:pPr>
+        <w:spacing w:line="240" w:lineRule="auto"/>
+        <w:rPr>
+          <w:rFonts w:ascii="Times New Roman" w:hAnsi="Times New Roman" w:cs="Times New Roman"/>
+          <w:sz w:val="20"/>
+          <w:szCs w:val="20"/>
+          <w:lang w:val="en-US"/>
+        </w:rPr>
+      </w:pPr>
+      <w:r>
+        <w:rPr>
+          <w:rFonts w:ascii="Times New Roman" w:hAnsi="Times New Roman" w:cs="Times New Roman"/>
+          <w:sz w:val="20"/>
+          <w:szCs w:val="20"/>
+          <w:lang w:val="en-US"/>
+        </w:rPr>
+        <w:t xml:space="preserve">        </w:t>
+      </w:r>
+      <w:r>
+        <w:rPr>
+          <w:rFonts w:ascii="Times New Roman" w:hAnsi="Times New Roman" w:cs="Times New Roman"/>
+          <w:sz w:val="20"/>
+          <w:szCs w:val="20"/>
+          <w:lang w:val="en-US"/>
+        </w:rPr>
+        <w:t xml:space="preserve"> </w:t>
+      </w:r>
+      <w:r>
+        <w:rPr>
+          <w:rFonts w:ascii="Times New Roman" w:hAnsi="Times New Roman" w:cs="Times New Roman"/>
+          <w:sz w:val="20"/>
+          <w:szCs w:val="20"/>
+          <w:lang w:val="en-US"/>
+        </w:rPr>
+        <w:t xml:space="preserve">            case 1:</w:t>
+      </w:r>
+    </w:p>
+    <w:p>
+      <w:pPr>
+        <w:spacing w:line="240" w:lineRule="auto"/>
+        <w:rPr>
+          <w:rFonts w:ascii="Times New Roman" w:hAnsi="Times New Roman" w:cs="Times New Roman"/>
+          <w:sz w:val="20"/>
+          <w:szCs w:val="20"/>
+          <w:lang w:val="en-US"/>
+        </w:rPr>
+      </w:pPr>
+      <w:r>
+        <w:rPr>
+          <w:rFonts w:ascii="Times New Roman" w:hAnsi="Times New Roman" w:cs="Times New Roman"/>
+          <w:sz w:val="20"/>
+          <w:szCs w:val="20"/>
+          <w:lang w:val="en-US"/>
+        </w:rPr>
+        <w:t xml:space="preserve">         </w:t>
+      </w:r>
+      <w:r>
+        <w:rPr>
+          <w:rFonts w:ascii="Times New Roman" w:hAnsi="Times New Roman" w:cs="Times New Roman"/>
+          <w:sz w:val="20"/>
+          <w:szCs w:val="20"/>
+          <w:lang w:val="en-US"/>
+        </w:rPr>
+        <w:t xml:space="preserve"> </w:t>
+      </w:r>
+      <w:r>
+        <w:rPr>
+          <w:rFonts w:ascii="Times New Roman" w:hAnsi="Times New Roman" w:cs="Times New Roman"/>
+          <w:sz w:val="20"/>
+          <w:szCs w:val="20"/>
+          <w:lang w:val="en-US"/>
+        </w:rPr>
+        <w:t xml:space="preserve">               return CreateTask;</w:t>
+      </w:r>
+    </w:p>
+    <w:p>
+      <w:pPr>
+        <w:spacing w:line="240" w:lineRule="auto"/>
+        <w:rPr>
+          <w:rFonts w:ascii="Times New Roman" w:hAnsi="Times New Roman" w:cs="Times New Roman"/>
+          <w:sz w:val="20"/>
+          <w:szCs w:val="20"/>
+          <w:lang w:val="en-US"/>
+        </w:rPr>
+      </w:pPr>
+      <w:r>
+        <w:rPr>
+          <w:rFonts w:ascii="Times New Roman" w:hAnsi="Times New Roman" w:cs="Times New Roman"/>
+          <w:sz w:val="20"/>
+          <w:szCs w:val="20"/>
+          <w:lang w:val="en-US"/>
+        </w:rPr>
+        <w:lastRenderedPageBreak/>
+        <w:t xml:space="preserve">         </w:t>
+      </w:r>
+      <w:r>
+        <w:rPr>
+          <w:rFonts w:ascii="Times New Roman" w:hAnsi="Times New Roman" w:cs="Times New Roman"/>
+          <w:sz w:val="20"/>
+          <w:szCs w:val="20"/>
+          <w:lang w:val="en-US"/>
+        </w:rPr>
+        <w:t xml:space="preserve"> </w:t>
+      </w:r>
+      <w:r>
+        <w:rPr>
+          <w:rFonts w:ascii="Times New Roman" w:hAnsi="Times New Roman" w:cs="Times New Roman"/>
+          <w:sz w:val="20"/>
+          <w:szCs w:val="20"/>
+          <w:lang w:val="en-US"/>
+        </w:rPr>
+        <w:t xml:space="preserve">           case 2:</w:t>
+      </w:r>
+    </w:p>
+    <w:p>
+      <w:pPr>
+        <w:spacing w:line="240" w:lineRule="auto"/>
+        <w:rPr>
+          <w:rFonts w:ascii="Times New Roman" w:hAnsi="Times New Roman" w:cs="Times New Roman"/>
+          <w:sz w:val="20"/>
+          <w:szCs w:val="20"/>
+          <w:lang w:val="en-US"/>
+        </w:rPr>
+      </w:pPr>
+      <w:r>
+        <w:rPr>
+          <w:rFonts w:ascii="Times New Roman" w:hAnsi="Times New Roman" w:cs="Times New Roman"/>
+          <w:sz w:val="20"/>
+          <w:szCs w:val="20"/>
+          <w:lang w:val="en-US"/>
+        </w:rPr>
+        <w:t xml:space="preserve">           </w:t>
+      </w:r>
+      <w:r>
+        <w:rPr>
+          <w:rFonts w:ascii="Times New Roman" w:hAnsi="Times New Roman" w:cs="Times New Roman"/>
+          <w:sz w:val="20"/>
+          <w:szCs w:val="20"/>
+          <w:lang w:val="en-US"/>
+        </w:rPr>
+        <w:t xml:space="preserve"> </w:t>
+      </w:r>
+      <w:r>
+        <w:rPr>
+          <w:rFonts w:ascii="Times New Roman" w:hAnsi="Times New Roman" w:cs="Times New Roman"/>
+          <w:sz w:val="20"/>
+          <w:szCs w:val="20"/>
+          <w:lang w:val="en-US"/>
+        </w:rPr>
+        <w:t xml:space="preserve">             return StartTask;</w:t>
+      </w:r>
+    </w:p>
+    <w:p>
+      <w:pPr>
+        <w:spacing w:line="240" w:lineRule="auto"/>
+        <w:rPr>
+          <w:rFonts w:ascii="Times New Roman" w:hAnsi="Times New Roman" w:cs="Times New Roman"/>
+          <w:sz w:val="20"/>
+          <w:szCs w:val="20"/>
+          <w:lang w:val="en-US"/>
+        </w:rPr>
+      </w:pPr>
+      <w:r>
+        <w:rPr>
+          <w:rFonts w:ascii="Times New Roman" w:hAnsi="Times New Roman" w:cs="Times New Roman"/>
+          <w:sz w:val="20"/>
+          <w:szCs w:val="20"/>
+          <w:lang w:val="en-US"/>
+        </w:rPr>
+        <w:t xml:space="preserve">           </w:t>
+      </w:r>
+      <w:r>
+        <w:rPr>
+          <w:rFonts w:ascii="Times New Roman" w:hAnsi="Times New Roman" w:cs="Times New Roman"/>
+          <w:sz w:val="20"/>
+          <w:szCs w:val="20"/>
+          <w:lang w:val="en-US"/>
+        </w:rPr>
+        <w:t xml:space="preserve"> </w:t>
+      </w:r>
+      <w:r>
+        <w:rPr>
+          <w:rFonts w:ascii="Times New Roman" w:hAnsi="Times New Roman" w:cs="Times New Roman"/>
+          <w:sz w:val="20"/>
+          <w:szCs w:val="20"/>
+          <w:lang w:val="en-US"/>
+        </w:rPr>
+        <w:t xml:space="preserve">         case 3:</w:t>
+      </w:r>
+    </w:p>
+    <w:p>
+      <w:pPr>
+        <w:spacing w:line="240" w:lineRule="auto"/>
+        <w:rPr>
+          <w:rFonts w:ascii="Times New Roman" w:hAnsi="Times New Roman" w:cs="Times New Roman"/>
+          <w:sz w:val="20"/>
+          <w:szCs w:val="20"/>
+          <w:lang w:val="en-US"/>
+        </w:rPr>
+      </w:pPr>
+      <w:r>
+        <w:rPr>
+          <w:rFonts w:ascii="Times New Roman" w:hAnsi="Times New Roman" w:cs="Times New Roman"/>
+          <w:sz w:val="20"/>
+          <w:szCs w:val="20"/>
+          <w:lang w:val="en-US"/>
+        </w:rPr>
+        <w:t xml:space="preserve">          </w:t>
+      </w:r>
+      <w:r>
+        <w:rPr>
+          <w:rFonts w:ascii="Times New Roman" w:hAnsi="Times New Roman" w:cs="Times New Roman"/>
+          <w:sz w:val="20"/>
+          <w:szCs w:val="20"/>
+          <w:lang w:val="en-US"/>
+        </w:rPr>
+        <w:t xml:space="preserve"> </w:t>
+      </w:r>
+      <w:r>
+        <w:rPr>
+          <w:rFonts w:ascii="Times New Roman" w:hAnsi="Times New Roman" w:cs="Times New Roman"/>
+          <w:sz w:val="20"/>
+          <w:szCs w:val="20"/>
+          <w:lang w:val="en-US"/>
+        </w:rPr>
+        <w:t xml:space="preserve">              return StopTask;</w:t>
+      </w:r>
+    </w:p>
+    <w:p>
+      <w:pPr>
+        <w:spacing w:line="240" w:lineRule="auto"/>
+        <w:rPr>
+          <w:rFonts w:ascii="Times New Roman" w:hAnsi="Times New Roman" w:cs="Times New Roman"/>
+          <w:sz w:val="20"/>
+          <w:szCs w:val="20"/>
+          <w:lang w:val="en-US"/>
+        </w:rPr>
+      </w:pPr>
+      <w:r>
+        <w:rPr>
+          <w:rFonts w:ascii="Times New Roman" w:hAnsi="Times New Roman" w:cs="Times New Roman"/>
+          <w:sz w:val="20"/>
+          <w:szCs w:val="20"/>
+          <w:lang w:val="en-US"/>
+        </w:rPr>
+        <w:t xml:space="preserve">            </w:t>
+      </w:r>
+      <w:r>
+        <w:rPr>
+          <w:rFonts w:ascii="Times New Roman" w:hAnsi="Times New Roman" w:cs="Times New Roman"/>
+          <w:sz w:val="20"/>
+          <w:szCs w:val="20"/>
+          <w:lang w:val="en-US"/>
+        </w:rPr>
+        <w:t xml:space="preserve"> </w:t>
+      </w:r>
+      <w:r>
+        <w:rPr>
+          <w:rFonts w:ascii="Times New Roman" w:hAnsi="Times New Roman" w:cs="Times New Roman"/>
+          <w:sz w:val="20"/>
+          <w:szCs w:val="20"/>
+          <w:lang w:val="en-US"/>
+        </w:rPr>
+        <w:t xml:space="preserve">        case 4:</w:t>
+      </w:r>
+    </w:p>
+    <w:p>
+      <w:pPr>
+        <w:spacing w:line="240" w:lineRule="auto"/>
+        <w:rPr>
+          <w:rFonts w:ascii="Times New Roman" w:hAnsi="Times New Roman" w:cs="Times New Roman"/>
+          <w:sz w:val="20"/>
+          <w:szCs w:val="20"/>
+          <w:lang w:val="en-US"/>
+        </w:rPr>
+      </w:pPr>
+      <w:r>
+        <w:rPr>
+          <w:rFonts w:ascii="Times New Roman" w:hAnsi="Times New Roman" w:cs="Times New Roman"/>
+          <w:sz w:val="20"/>
+          <w:szCs w:val="20"/>
+          <w:lang w:val="en-US"/>
+        </w:rPr>
+        <w:t xml:space="preserve">            </w:t>
+      </w:r>
+      <w:r>
+        <w:rPr>
+          <w:rFonts w:ascii="Times New Roman" w:hAnsi="Times New Roman" w:cs="Times New Roman"/>
+          <w:sz w:val="20"/>
+          <w:szCs w:val="20"/>
+          <w:lang w:val="en-US"/>
+        </w:rPr>
+        <w:t xml:space="preserve"> </w:t>
+      </w:r>
+      <w:r>
+        <w:rPr>
+          <w:rFonts w:ascii="Times New Roman" w:hAnsi="Times New Roman" w:cs="Times New Roman"/>
+          <w:sz w:val="20"/>
+          <w:szCs w:val="20"/>
+          <w:lang w:val="en-US"/>
+        </w:rPr>
+        <w:t xml:space="preserve">            return GetStatus;</w:t>
+      </w:r>
+    </w:p>
+    <w:p>
+      <w:pPr>
+        <w:spacing w:line="240" w:lineRule="auto"/>
+        <w:rPr>
+          <w:rFonts w:ascii="Times New Roman" w:hAnsi="Times New Roman" w:cs="Times New Roman"/>
+          <w:sz w:val="20"/>
+          <w:szCs w:val="20"/>
+          <w:lang w:val="en-US"/>
+        </w:rPr>
+      </w:pPr>
+      <w:r>
+        <w:rPr>
+          <w:rFonts w:ascii="Times New Roman" w:hAnsi="Times New Roman" w:cs="Times New Roman"/>
+          <w:sz w:val="20"/>
+          <w:szCs w:val="20"/>
+          <w:lang w:val="en-US"/>
+        </w:rPr>
+        <w:t xml:space="preserve">            </w:t>
+      </w:r>
+      <w:r>
+        <w:rPr>
+          <w:rFonts w:ascii="Times New Roman" w:hAnsi="Times New Roman" w:cs="Times New Roman"/>
+          <w:sz w:val="20"/>
+          <w:szCs w:val="20"/>
+          <w:lang w:val="en-US"/>
+        </w:rPr>
+        <w:t xml:space="preserve"> </w:t>
+      </w:r>
+      <w:r>
+        <w:rPr>
+          <w:rFonts w:ascii="Times New Roman" w:hAnsi="Times New Roman" w:cs="Times New Roman"/>
+          <w:sz w:val="20"/>
+          <w:szCs w:val="20"/>
+          <w:lang w:val="en-US"/>
+        </w:rPr>
+        <w:t xml:space="preserve">        case 5:</w:t>
+      </w:r>
+    </w:p>
+    <w:p>
+      <w:pPr>
+        <w:spacing w:line="240" w:lineRule="auto"/>
+        <w:rPr>
+          <w:rFonts w:ascii="Times New Roman" w:hAnsi="Times New Roman" w:cs="Times New Roman"/>
+          <w:sz w:val="20"/>
+          <w:szCs w:val="20"/>
+          <w:lang w:val="en-US"/>
+        </w:rPr>
+      </w:pPr>
+      <w:r>
+        <w:rPr>
+          <w:rFonts w:ascii="Times New Roman" w:hAnsi="Times New Roman" w:cs="Times New Roman"/>
+          <w:sz w:val="20"/>
+          <w:szCs w:val="20"/>
+          <w:lang w:val="en-US"/>
+        </w:rPr>
+        <w:t xml:space="preserve">             </w:t>
+      </w:r>
+      <w:r>
+        <w:rPr>
+          <w:rFonts w:ascii="Times New Roman" w:hAnsi="Times New Roman" w:cs="Times New Roman"/>
+          <w:sz w:val="20"/>
+          <w:szCs w:val="20"/>
+          <w:lang w:val="en-US"/>
+        </w:rPr>
+        <w:t xml:space="preserve"> </w:t>
+      </w:r>
+      <w:r>
+        <w:rPr>
+          <w:rFonts w:ascii="Times New Roman" w:hAnsi="Times New Roman" w:cs="Times New Roman"/>
+          <w:sz w:val="20"/>
+          <w:szCs w:val="20"/>
+          <w:lang w:val="en-US"/>
+        </w:rPr>
+        <w:t xml:space="preserve">           return DeleteTask;</w:t>
+      </w:r>
+    </w:p>
+    <w:p>
+      <w:pPr>
+        <w:spacing w:line="240" w:lineRule="auto"/>
+        <w:rPr>
+          <w:rFonts w:ascii="Times New Roman" w:hAnsi="Times New Roman" w:cs="Times New Roman"/>
+          <w:sz w:val="20"/>
+          <w:szCs w:val="20"/>
+          <w:lang w:val="en-US"/>
+        </w:rPr>
+      </w:pPr>
+      <w:r>
+        <w:rPr>
+          <w:rFonts w:ascii="Times New Roman" w:hAnsi="Times New Roman" w:cs="Times New Roman"/>
+          <w:sz w:val="20"/>
+          <w:szCs w:val="20"/>
+          <w:lang w:val="en-US"/>
+        </w:rPr>
+        <w:t xml:space="preserve">            </w:t>
+      </w:r>
+      <w:r>
+        <w:rPr>
+          <w:rFonts w:ascii="Times New Roman" w:hAnsi="Times New Roman" w:cs="Times New Roman"/>
+          <w:sz w:val="20"/>
+          <w:szCs w:val="20"/>
+          <w:lang w:val="en-US"/>
+        </w:rPr>
+        <w:t xml:space="preserve"> </w:t>
+      </w:r>
+      <w:r>
+        <w:rPr>
+          <w:rFonts w:ascii="Times New Roman" w:hAnsi="Times New Roman" w:cs="Times New Roman"/>
+          <w:sz w:val="20"/>
+          <w:szCs w:val="20"/>
+          <w:lang w:val="en-US"/>
+        </w:rPr>
+        <w:t xml:space="preserve">        default:</w:t>
+      </w:r>
+    </w:p>
+    <w:p>
+      <w:pPr>
+        <w:spacing w:line="240" w:lineRule="auto"/>
+        <w:rPr>
+          <w:rFonts w:ascii="Times New Roman" w:hAnsi="Times New Roman" w:cs="Times New Roman"/>
+          <w:sz w:val="20"/>
+          <w:szCs w:val="20"/>
+          <w:lang w:val="en-US"/>
+        </w:rPr>
+      </w:pPr>
+      <w:r>
+        <w:rPr>
+          <w:rFonts w:ascii="Times New Roman" w:hAnsi="Times New Roman" w:cs="Times New Roman"/>
+          <w:sz w:val="20"/>
+          <w:szCs w:val="20"/>
+          <w:lang w:val="en-US"/>
+        </w:rPr>
+        <w:t xml:space="preserve">              </w:t>
+      </w:r>
+      <w:r>
+        <w:rPr>
+          <w:rFonts w:ascii="Times New Roman" w:hAnsi="Times New Roman" w:cs="Times New Roman"/>
+          <w:sz w:val="20"/>
+          <w:szCs w:val="20"/>
+          <w:lang w:val="en-US"/>
+        </w:rPr>
+        <w:t xml:space="preserve"> </w:t>
+      </w:r>
+      <w:r>
+        <w:rPr>
+          <w:rFonts w:ascii="Times New Roman" w:hAnsi="Times New Roman" w:cs="Times New Roman"/>
+          <w:sz w:val="20"/>
+          <w:szCs w:val="20"/>
+          <w:lang w:val="en-US"/>
+        </w:rPr>
+        <w:t xml:space="preserve">          return Exit;</w:t>
+      </w:r>
+    </w:p>
+    <w:p>
+      <w:pPr>
+        <w:spacing w:line="240" w:lineRule="auto"/>
+        <w:rPr>
+          <w:rFonts w:ascii="Times New Roman" w:hAnsi="Times New Roman" w:cs="Times New Roman"/>
+          <w:sz w:val="20"/>
+          <w:szCs w:val="20"/>
+          <w:lang w:val="en-US"/>
+        </w:rPr>
+      </w:pPr>
+      <w:r>
+        <w:rPr>
+          <w:rFonts w:ascii="Times New Roman" w:hAnsi="Times New Roman" w:cs="Times New Roman"/>
+          <w:sz w:val="20"/>
+          <w:szCs w:val="20"/>
+          <w:lang w:val="en-US"/>
+        </w:rPr>
+        <w:t xml:space="preserve">                </w:t>
+      </w:r>
+      <w:r>
+        <w:rPr>
+          <w:rFonts w:ascii="Times New Roman" w:hAnsi="Times New Roman" w:cs="Times New Roman"/>
+          <w:sz w:val="20"/>
+          <w:szCs w:val="20"/>
+          <w:lang w:val="en-US"/>
+        </w:rPr>
+        <w:t xml:space="preserve"> </w:t>
+      </w:r>
+      <w:r>
+        <w:rPr>
+          <w:rFonts w:ascii="Times New Roman" w:hAnsi="Times New Roman" w:cs="Times New Roman"/>
+          <w:sz w:val="20"/>
+          <w:szCs w:val="20"/>
+          <w:lang w:val="en-US"/>
+        </w:rPr>
+        <w:t>}</w:t>
+      </w:r>
+    </w:p>
+    <w:p>
+      <w:pPr>
+        <w:spacing w:line="240" w:lineRule="auto"/>
+        <w:rPr>
+          <w:rFonts w:ascii="Times New Roman" w:hAnsi="Times New Roman" w:cs="Times New Roman"/>
+          <w:sz w:val="20"/>
+          <w:szCs w:val="20"/>
+          <w:lang w:val="en-US"/>
+        </w:rPr>
+      </w:pPr>
+      <w:r>
+        <w:rPr>
+          <w:rFonts w:ascii="Times New Roman" w:hAnsi="Times New Roman" w:cs="Times New Roman"/>
+          <w:sz w:val="20"/>
+          <w:szCs w:val="20"/>
+          <w:lang w:val="en-US"/>
+        </w:rPr>
+        <w:t xml:space="preserve">            </w:t>
+      </w:r>
+      <w:r>
+        <w:rPr>
+          <w:rFonts w:ascii="Times New Roman" w:hAnsi="Times New Roman" w:cs="Times New Roman"/>
+          <w:sz w:val="20"/>
+          <w:szCs w:val="20"/>
+          <w:lang w:val="en-US"/>
+        </w:rPr>
+        <w:t xml:space="preserve"> </w:t>
+      </w:r>
+      <w:r>
+        <w:rPr>
+          <w:rFonts w:ascii="Times New Roman" w:hAnsi="Times New Roman" w:cs="Times New Roman"/>
+          <w:sz w:val="20"/>
+          <w:szCs w:val="20"/>
+          <w:lang w:val="en-US"/>
+        </w:rPr>
+        <w:t>}</w:t>
+      </w:r>
+    </w:p>
+    <w:p>
+      <w:pPr>
+        <w:pStyle w:val="22"/>
+      </w:pPr>
+      <w:r>
+        <w:rPr>
+          <w:lang w:val="en-US"/>
+        </w:rPr>
+        <w:t>GetAssociatedDelegate</w:t>
+      </w:r>
+      <w:r>
+        <w:t xml:space="preserve"> </w:t>
+      </w:r>
+      <w:r>
+        <w:t>возвращает</w:t>
+      </w:r>
+      <w:r>
+        <w:t xml:space="preserve"> </w:t>
+      </w:r>
+      <w:r>
+        <w:t>функцию</w:t>
+      </w:r>
+      <w:r>
+        <w:t xml:space="preserve"> в виде делагата</w:t>
+      </w:r>
+      <w:r>
+        <w:t xml:space="preserve"> </w:t>
+      </w:r>
+      <w:r>
+        <w:t>и</w:t>
+      </w:r>
+      <w:r>
+        <w:t xml:space="preserve"> </w:t>
+      </w:r>
+      <w:r>
+        <w:t>в</w:t>
+      </w:r>
+      <w:r>
+        <w:t xml:space="preserve"> </w:t>
+      </w:r>
+      <w:r>
+        <w:t>вызывающем</w:t>
+      </w:r>
+      <w:r>
+        <w:t xml:space="preserve"> </w:t>
+      </w:r>
+      <w:r>
+        <w:t>метод</w:t>
+      </w:r>
+      <w:r>
+        <w:t>е</w:t>
+      </w:r>
+      <w:r>
+        <w:t xml:space="preserve"> </w:t>
+      </w:r>
+      <w:r>
+        <w:t>данная</w:t>
+      </w:r>
+      <w:r>
+        <w:t xml:space="preserve"> </w:t>
+      </w:r>
+      <w:r>
+        <w:t>функция</w:t>
+      </w:r>
+      <w:r>
+        <w:t xml:space="preserve"> </w:t>
+      </w:r>
+      <w:r>
+        <w:t>вызывается</w:t>
+      </w:r>
+      <w:r>
+        <w:t>:</w:t>
+      </w:r>
+    </w:p>
+    <w:p>
+      <w:pPr>
+        <w:spacing w:line="240" w:lineRule="auto"/>
+        <w:rPr>
+          <w:rFonts w:ascii="Times New Roman" w:hAnsi="Times New Roman" w:cs="Times New Roman"/>
+          <w:sz w:val="20"/>
+          <w:szCs w:val="20"/>
+          <w:lang w:val="en-US"/>
+        </w:rPr>
+      </w:pPr>
+      <w:r>
+        <w:t xml:space="preserve">                </w:t>
+      </w:r>
+      <w:r>
+        <w:rPr>
+          <w:rFonts w:ascii="Times New Roman" w:hAnsi="Times New Roman" w:cs="Times New Roman"/>
+          <w:sz w:val="20"/>
+          <w:szCs w:val="20"/>
+          <w:lang w:val="en-US"/>
+        </w:rPr>
+        <w:t>GetAssociatedDelegate(Convert.ToInt32(key)).Invoke();</w:t>
+      </w:r>
+    </w:p>
+    <w:p>
+      <w:pPr>
+        <w:pStyle w:val="22"/>
+      </w:pPr>
+      <w:r>
+        <w:t>Для пользователя к</w:t>
+      </w:r>
+      <w:r>
+        <w:t>о</w:t>
+      </w:r>
+      <w:r>
+        <w:t>нсольное приложение представляет из себя меню командной строки в котором по номеру команды выбирается команда и запускается процесс. Это можно увидеть на рисунках</w:t>
+      </w:r>
+      <w:r>
+        <w:t xml:space="preserve"> 6</w:t>
+      </w:r>
+      <w:r>
+        <w:t xml:space="preserve"> и </w:t>
+      </w:r>
+      <w:r>
+        <w:t>7</w:t>
+      </w:r>
+      <w:r>
+        <w:t>.</w:t>
+      </w:r>
+    </w:p>
+    <w:p>
+      <w:r>
+        <w:rPr>
+          <w:noProof/>
+          <w:lang w:eastAsia="ru-RU"/>
+        </w:rPr>
+        <w:drawing>
+          <wp:inline distT="0" distB="0" distL="0" distR="0" wp14:anchorId="1501594A" wp14:editId="0C07C334">
+            <wp:extent cx="5940425" cy="2992755"/>
+            <wp:effectExtent l="0" t="0" r="3175" b="0"/>
+            <wp:docPr id="8" name="Рисунок 8"/>
+            <wp:cNvGraphicFramePr>
+              <a:graphicFrameLocks xmlns:a="http://schemas.openxmlformats.org/drawingml/2006/main" noChangeAspect="1"/>
+            </wp:cNvGraphicFramePr>
+            <a:graphic xmlns:a="http://schemas.openxmlformats.org/drawingml/2006/main">
+              <a:graphicData uri="http://schemas.openxmlformats.org/drawingml/2006/picture">
+                <pic:pic xmlns:pic="http://schemas.openxmlformats.org/drawingml/2006/picture">
+                  <pic:nvPicPr>
+                    <pic:cNvPr id="1" name=""/>
+                    <pic:cNvPicPr/>
+                  </pic:nvPicPr>
+                  <pic:blipFill>
+                    <a:blip r:embed="rId26"/>
+                    <a:stretch>
+                      <a:fillRect/>
+                    </a:stretch>
+                  </pic:blipFill>
+                  <pic:spPr>
+                    <a:xfrm>
+                      <a:off x="0" y="0"/>
+                      <a:ext cx="5940425" cy="2992755"/>
+                    </a:xfrm>
+                    <a:prstGeom prst="rect">
+                      <a:avLst/>
+                    </a:prstGeom>
+                  </pic:spPr>
+                </pic:pic>
+              </a:graphicData>
+            </a:graphic>
+          </wp:inline>
+        </w:drawing>
+      </w:r>
+    </w:p>
+    <w:p>
+      <w:pPr>
+        <w:pStyle w:val="22"/>
+        <w:jc w:val="center"/>
+      </w:pPr>
+      <w:r>
+        <w:t>Рисунок 6. Главное меню приложени</w:t>
+      </w:r>
+      <w:r>
+        <w:t>я</w:t>
+      </w:r>
+    </w:p>
+    <w:p>
+      <w:pPr>
+        <w:rPr>
+          <w:lang w:val="en-US"/>
+        </w:rPr>
+      </w:pPr>
+      <w:r>
+        <w:rPr>
+          <w:noProof/>
+          <w:lang w:eastAsia="ru-RU"/>
+        </w:rPr>
+        <w:lastRenderedPageBreak/>
+        <w:drawing>
+          <wp:inline distT="0" distB="0" distL="0" distR="0" wp14:anchorId="122583C9" wp14:editId="11650B32">
+            <wp:extent cx="5940425" cy="2992755"/>
+            <wp:effectExtent l="0" t="0" r="3175" b="0"/>
+            <wp:docPr id="9" name="Рисунок 9"/>
+            <wp:cNvGraphicFramePr>
+              <a:graphicFrameLocks xmlns:a="http://schemas.openxmlformats.org/drawingml/2006/main" noChangeAspect="1"/>
+            </wp:cNvGraphicFramePr>
+            <a:graphic xmlns:a="http://schemas.openxmlformats.org/drawingml/2006/main">
+              <a:graphicData uri="http://schemas.openxmlformats.org/drawingml/2006/picture">
+                <pic:pic xmlns:pic="http://schemas.openxmlformats.org/drawingml/2006/picture">
+                  <pic:nvPicPr>
+                    <pic:cNvPr id="1" name=""/>
+                    <pic:cNvPicPr/>
+                  </pic:nvPicPr>
+                  <pic:blipFill>
+                    <a:blip r:embed="rId27"/>
+                    <a:stretch>
+                      <a:fillRect/>
+                    </a:stretch>
+                  </pic:blipFill>
+                  <pic:spPr>
+                    <a:xfrm>
+                      <a:off x="0" y="0"/>
+                      <a:ext cx="5940425" cy="2992755"/>
+                    </a:xfrm>
+                    <a:prstGeom prst="rect">
+                      <a:avLst/>
+                    </a:prstGeom>
+                  </pic:spPr>
+                </pic:pic>
+              </a:graphicData>
+            </a:graphic>
+          </wp:inline>
+        </w:drawing>
+      </w:r>
+    </w:p>
+    <w:p>
+      <w:pPr>
+        <w:pStyle w:val="22"/>
+        <w:jc w:val="center"/>
+      </w:pPr>
+      <w:r>
+        <w:t>Рисунок 7. Меню запуска задачи</w:t>
+      </w:r>
+    </w:p>
+    <w:p>
+      <w:pPr>
+        <w:pStyle w:val="22"/>
+      </w:pPr>
+      <w:r>
+        <w:t xml:space="preserve">Данное консольное приложение не затрачивает большое количество ресурсов, не требует ничего, кроме установленного </w:t>
+      </w:r>
+      <w:r>
+        <w:t>.</w:t>
+      </w:r>
+      <w:r>
+        <w:rPr>
+          <w:lang w:val="en-US"/>
+        </w:rPr>
+        <w:t>NET</w:t>
+      </w:r>
+      <w:r>
+        <w:t xml:space="preserve"> </w:t>
+      </w:r>
+      <w:r>
+        <w:rPr>
+          <w:lang w:val="en-US"/>
+        </w:rPr>
+        <w:t>Core</w:t>
+      </w:r>
+      <w:r>
+        <w:t>, может вызывать любую команду на сервере, а также легко расширяться.</w:t>
+      </w:r>
+    </w:p>
+    <w:p>
+      <w:pPr>
+        <w:pStyle w:val="22"/>
+      </w:pPr>
+      <w:r>
+        <w:t xml:space="preserve">Для взаимодействия с сервером клиент использует класс </w:t>
+      </w:r>
+      <w:r>
+        <w:rPr>
+          <w:lang w:val="en-US"/>
+        </w:rPr>
+        <w:t>Proxy</w:t>
+      </w:r>
+      <w:r>
+        <w:t xml:space="preserve">, </w:t>
+      </w:r>
+      <w:r>
+        <w:t>который рассмотрим в следующей главе.</w:t>
+      </w:r>
     </w:p>
     <w:p>
       <w:pPr>
@@ -7713,7 +9962,7 @@
         </w:numPr>
         <w:ind w:left="720" w:firstLine="0"/>
       </w:pPr>
-      <w:bookmarkStart w:id="21" w:name="_Toc482550136"/>
+      <w:bookmarkStart w:id="21" w:name="_Toc482558771"/>
       <w:r>
         <w:t>Взаимодействие клиента с сервером</w:t>
       </w:r>
@@ -7722,21 +9971,426 @@
     <w:p>
       <w:pPr>
         <w:pStyle w:val="22"/>
-        <w:rPr>
-          <w:lang w:val="en-US"/>
-        </w:rPr>
-      </w:pPr>
-    </w:p>
-    <w:p>
-      <w:r>
-        <w:br w:type="page"/>
-      </w:r>
-    </w:p>
+      </w:pPr>
+    </w:p>
+    <w:p>
+      <w:pPr>
+        <w:pStyle w:val="22"/>
+      </w:pPr>
+      <w:r>
+        <w:t xml:space="preserve">Клиент взаимодействует с сервером по протоколу </w:t>
+      </w:r>
+      <w:r>
+        <w:rPr>
+          <w:lang w:val="en-US"/>
+        </w:rPr>
+        <w:t>HTTP</w:t>
+      </w:r>
+      <w:r>
+        <w:t xml:space="preserve">. </w:t>
+      </w:r>
+      <w:r>
+        <w:t xml:space="preserve">Для реализации клиента в </w:t>
+      </w:r>
+      <w:r>
+        <w:t>.</w:t>
+      </w:r>
+      <w:r>
+        <w:rPr>
+          <w:lang w:val="en-US"/>
+        </w:rPr>
+        <w:t>NET</w:t>
+      </w:r>
+      <w:r>
+        <w:t xml:space="preserve"> </w:t>
+      </w:r>
+      <w:r>
+        <w:t xml:space="preserve">существует класс </w:t>
+      </w:r>
+      <w:r>
+        <w:t>HttpClient</w:t>
+      </w:r>
+      <w:r>
+        <w:t xml:space="preserve">, который позволяет совершать любого вида </w:t>
+      </w:r>
+      <w:r>
+        <w:t xml:space="preserve">запросу по указанному адресу. </w:t>
+      </w:r>
+      <w:r>
+        <w:t>Помимо этого,</w:t>
+      </w:r>
+      <w:r>
+        <w:t xml:space="preserve"> данный может отправлять как синхронные, так и асинхронные запросы.</w:t>
+      </w:r>
+    </w:p>
+    <w:p>
+      <w:pPr>
+        <w:pStyle w:val="22"/>
+      </w:pPr>
+      <w:r>
+        <w:t xml:space="preserve">Для </w:t>
+      </w:r>
+      <w:r>
+        <w:t xml:space="preserve">отделения логики </w:t>
+      </w:r>
+      <w:r>
+        <w:t xml:space="preserve">взаимодействия </w:t>
+      </w:r>
+      <w:r>
+        <w:t>от логики клиента</w:t>
+      </w:r>
+      <w:r>
+        <w:t xml:space="preserve"> был описан класс </w:t>
+      </w:r>
+      <w:r>
+        <w:rPr>
+          <w:lang w:val="en-US"/>
+        </w:rPr>
+        <w:t>Proxy</w:t>
+      </w:r>
+      <w:r>
+        <w:t>.</w:t>
+      </w:r>
+      <w:r>
+        <w:t xml:space="preserve"> Данный класс использует </w:t>
+      </w:r>
+      <w:r>
+        <w:rPr>
+          <w:lang w:val="en-US"/>
+        </w:rPr>
+        <w:t>HttpClient</w:t>
+      </w:r>
+      <w:r>
+        <w:t xml:space="preserve"> </w:t>
+      </w:r>
+      <w:r>
+        <w:t xml:space="preserve">для выполнения нужных для работы запросов. </w:t>
+      </w:r>
+    </w:p>
+    <w:p>
+      <w:pPr>
+        <w:pStyle w:val="22"/>
+      </w:pPr>
+      <w:r>
+        <w:rPr>
+          <w:noProof/>
+          <w:lang w:eastAsia="ru-RU"/>
+        </w:rPr>
+        <w:lastRenderedPageBreak/>
+        <w:drawing>
+          <wp:anchor distT="0" distB="0" distL="114300" distR="114300" simplePos="0" relativeHeight="251659264" behindDoc="0" locked="0" layoutInCell="1" allowOverlap="1">
+            <wp:simplePos x="0" y="0"/>
+            <wp:positionH relativeFrom="column">
+              <wp:posOffset>507688</wp:posOffset>
+            </wp:positionH>
+            <wp:positionV relativeFrom="paragraph">
+              <wp:posOffset>1065482</wp:posOffset>
+            </wp:positionV>
+            <wp:extent cx="5305425" cy="3400425"/>
+            <wp:effectExtent l="0" t="0" r="9525" b="9525"/>
+            <wp:wrapTopAndBottom/>
+            <wp:docPr id="11" name="Рисунок 11"/>
+            <wp:cNvGraphicFramePr>
+              <a:graphicFrameLocks xmlns:a="http://schemas.openxmlformats.org/drawingml/2006/main" noChangeAspect="1"/>
+            </wp:cNvGraphicFramePr>
+            <a:graphic xmlns:a="http://schemas.openxmlformats.org/drawingml/2006/main">
+              <a:graphicData uri="http://schemas.openxmlformats.org/drawingml/2006/picture">
+                <pic:pic xmlns:pic="http://schemas.openxmlformats.org/drawingml/2006/picture">
+                  <pic:nvPicPr>
+                    <pic:cNvPr id="1" name=""/>
+                    <pic:cNvPicPr/>
+                  </pic:nvPicPr>
+                  <pic:blipFill>
+                    <a:blip r:embed="rId28">
+                      <a:extLst>
+                        <a:ext uri="{28A0092B-C50C-407E-A947-70E740481C1C}">
+                          <a14:useLocalDpi xmlns:a14="http://schemas.microsoft.com/office/drawing/2010/main" val="0"/>
+                        </a:ext>
+                      </a:extLst>
+                    </a:blip>
+                    <a:stretch>
+                      <a:fillRect/>
+                    </a:stretch>
+                  </pic:blipFill>
+                  <pic:spPr>
+                    <a:xfrm>
+                      <a:off x="0" y="0"/>
+                      <a:ext cx="5305425" cy="3400425"/>
+                    </a:xfrm>
+                    <a:prstGeom prst="rect">
+                      <a:avLst/>
+                    </a:prstGeom>
+                  </pic:spPr>
+                </pic:pic>
+              </a:graphicData>
+            </a:graphic>
+            <wp14:sizeRelH relativeFrom="page">
+              <wp14:pctWidth>0</wp14:pctWidth>
+            </wp14:sizeRelH>
+            <wp14:sizeRelV relativeFrom="page">
+              <wp14:pctHeight>0</wp14:pctHeight>
+            </wp14:sizeRelV>
+          </wp:anchor>
+        </w:drawing>
+      </w:r>
+      <w:r>
+        <w:t>При помощи данного класса</w:t>
+      </w:r>
+      <w:r>
+        <w:t xml:space="preserve">, а также классов </w:t>
+      </w:r>
+      <w:r>
+        <w:rPr>
+          <w:lang w:val="en-US"/>
+        </w:rPr>
+        <w:t>HttpRequestMessage</w:t>
+      </w:r>
+      <w:r>
+        <w:t xml:space="preserve"> </w:t>
+      </w:r>
+      <w:r>
+        <w:t xml:space="preserve">и </w:t>
+      </w:r>
+      <w:r>
+        <w:rPr>
+          <w:lang w:val="en-US"/>
+        </w:rPr>
+        <w:t>MultipartFo</w:t>
+      </w:r>
+      <w:r>
+        <w:rPr>
+          <w:lang w:val="en-US"/>
+        </w:rPr>
+        <w:t>r</w:t>
+      </w:r>
+      <w:r>
+        <w:rPr>
+          <w:lang w:val="en-US"/>
+        </w:rPr>
+        <w:t>mDataContent</w:t>
+      </w:r>
+      <w:r>
+        <w:t xml:space="preserve"> можно гибко настраивать то, что отправится на сервер. Э</w:t>
+      </w:r>
+      <w:r>
+        <w:t xml:space="preserve">то используется в методе </w:t>
+      </w:r>
+      <w:r>
+        <w:t>CreateTaskRequest</w:t>
+      </w:r>
+      <w:r>
+        <w:t xml:space="preserve"> на рисунке 8.</w:t>
+      </w:r>
+    </w:p>
+    <w:p/>
+    <w:p>
+      <w:pPr>
+        <w:pStyle w:val="22"/>
+        <w:jc w:val="center"/>
+      </w:pPr>
+      <w:r>
+        <w:t xml:space="preserve">Рисунок 8. Описание метода </w:t>
+      </w:r>
+      <w:r>
+        <w:t>CreateTaskRequest</w:t>
+      </w:r>
+    </w:p>
+    <w:p>
+      <w:pPr>
+        <w:pStyle w:val="22"/>
+      </w:pPr>
+      <w:r>
+        <w:t>Можно увидеть каким обр</w:t>
+      </w:r>
+      <w:r>
+        <w:t xml:space="preserve">азом генерируется запрос с файлами. Файлы считываются с жесткого диска, упаковываются в экземпляр класса </w:t>
+      </w:r>
+      <w:r>
+        <w:rPr>
+          <w:lang w:val="en-US"/>
+        </w:rPr>
+        <w:t>MultipartFormDataContent</w:t>
+      </w:r>
+      <w:r>
+        <w:t xml:space="preserve">. </w:t>
+      </w:r>
+      <w:r>
+        <w:t xml:space="preserve">После этого эти данные помещаются в переменную </w:t>
+      </w:r>
+      <w:r>
+        <w:rPr>
+          <w:lang w:val="en-US"/>
+        </w:rPr>
+        <w:t>message</w:t>
+      </w:r>
+      <w:r>
+        <w:t xml:space="preserve">, </w:t>
+      </w:r>
+      <w:r>
+        <w:t xml:space="preserve">которая </w:t>
+      </w:r>
+      <w:r>
+        <w:t>имеет тип</w:t>
+      </w:r>
+      <w:r>
+        <w:t xml:space="preserve"> </w:t>
+      </w:r>
+      <w:r>
+        <w:rPr>
+          <w:lang w:val="en-US"/>
+        </w:rPr>
+        <w:t>HttpRequestMessage</w:t>
+      </w:r>
+      <w:r>
+        <w:t>.</w:t>
+      </w:r>
+      <w:r>
+        <w:t xml:space="preserve"> После этого готовое сообщение отправляется через </w:t>
+      </w:r>
+      <w:r>
+        <w:rPr>
+          <w:lang w:val="en-US"/>
+        </w:rPr>
+        <w:t>HttpClient</w:t>
+      </w:r>
+      <w:r>
+        <w:t>.</w:t>
+      </w:r>
+    </w:p>
+    <w:p>
+      <w:pPr>
+        <w:pStyle w:val="22"/>
+      </w:pPr>
+      <w:r>
+        <w:t xml:space="preserve">Остальные методы класса </w:t>
+      </w:r>
+      <w:r>
+        <w:rPr>
+          <w:lang w:val="en-US"/>
+        </w:rPr>
+        <w:t>Proxy</w:t>
+      </w:r>
+      <w:r>
+        <w:t xml:space="preserve"> </w:t>
+      </w:r>
+      <w:r>
+        <w:t>практически идентичны, меняются лишь адреса, по которому отправляются запросы</w:t>
+      </w:r>
+      <w:r>
+        <w:t>, что видно на рисунке 9</w:t>
+      </w:r>
+      <w:r>
+        <w:t>.</w:t>
+      </w:r>
+    </w:p>
+    <w:p>
+      <w:r>
+        <w:rPr>
+          <w:noProof/>
+          <w:lang w:eastAsia="ru-RU"/>
+        </w:rPr>
+        <w:lastRenderedPageBreak/>
+        <w:drawing>
+          <wp:inline distT="0" distB="0" distL="0" distR="0" wp14:anchorId="5689B021" wp14:editId="4CE9C46F">
+            <wp:extent cx="5619750" cy="4105275"/>
+            <wp:effectExtent l="0" t="0" r="0" b="9525"/>
+            <wp:docPr id="12" name="Рисунок 12"/>
+            <wp:cNvGraphicFramePr>
+              <a:graphicFrameLocks xmlns:a="http://schemas.openxmlformats.org/drawingml/2006/main" noChangeAspect="1"/>
+            </wp:cNvGraphicFramePr>
+            <a:graphic xmlns:a="http://schemas.openxmlformats.org/drawingml/2006/main">
+              <a:graphicData uri="http://schemas.openxmlformats.org/drawingml/2006/picture">
+                <pic:pic xmlns:pic="http://schemas.openxmlformats.org/drawingml/2006/picture">
+                  <pic:nvPicPr>
+                    <pic:cNvPr id="1" name=""/>
+                    <pic:cNvPicPr/>
+                  </pic:nvPicPr>
+                  <pic:blipFill>
+                    <a:blip r:embed="rId29"/>
+                    <a:stretch>
+                      <a:fillRect/>
+                    </a:stretch>
+                  </pic:blipFill>
+                  <pic:spPr>
+                    <a:xfrm>
+                      <a:off x="0" y="0"/>
+                      <a:ext cx="5619750" cy="4105275"/>
+                    </a:xfrm>
+                    <a:prstGeom prst="rect">
+                      <a:avLst/>
+                    </a:prstGeom>
+                  </pic:spPr>
+                </pic:pic>
+              </a:graphicData>
+            </a:graphic>
+          </wp:inline>
+        </w:drawing>
+      </w:r>
+    </w:p>
+    <w:p>
+      <w:pPr>
+        <w:pStyle w:val="22"/>
+        <w:jc w:val="center"/>
+        <w:rPr>
+          <w:lang w:val="en-US"/>
+        </w:rPr>
+      </w:pPr>
+      <w:r>
+        <w:t xml:space="preserve">Рисунок 9. Оставшиеся методы класса </w:t>
+      </w:r>
+      <w:r>
+        <w:rPr>
+          <w:lang w:val="en-US"/>
+        </w:rPr>
+        <w:t>Proxy</w:t>
+      </w:r>
+    </w:p>
+    <w:p>
+      <w:pPr>
+        <w:pStyle w:val="22"/>
+      </w:pPr>
+      <w:r>
+        <w:t xml:space="preserve">В некоторых методах, при удачно выполненном запросе, сервер отвечает булевской переменной. </w:t>
+      </w:r>
+      <w:r>
+        <w:rPr>
+          <w:lang w:val="en-US"/>
+        </w:rPr>
+        <w:t>Proxy</w:t>
+      </w:r>
+      <w:r>
+        <w:t xml:space="preserve"> </w:t>
+      </w:r>
+      <w:r>
+        <w:t xml:space="preserve">расшифровывает ответ и возвращает клиенту ответ в виде строки, которая </w:t>
+      </w:r>
+      <w:r>
+        <w:t>используется</w:t>
+      </w:r>
+      <w:r>
+        <w:t xml:space="preserve"> уже клиентом</w:t>
+      </w:r>
+      <w:r>
+        <w:t>, для того, чтобы отобразить пользователю удачно прошла процедура или нет.</w:t>
+      </w:r>
+    </w:p>
+    <w:p>
+      <w:pPr>
+        <w:pStyle w:val="22"/>
+      </w:pPr>
+      <w:r>
+        <w:t xml:space="preserve">Данный класс можно использовать в любой реализации клиента на данном языке. </w:t>
+      </w:r>
+      <w:r>
+        <w:t>Для клиентов на других языках программирования придется создавать свои реализации, копирующие данную функциональность.</w:t>
+      </w:r>
+    </w:p>
+    <w:p/>
     <w:p>
       <w:pPr>
         <w:pStyle w:val="1"/>
       </w:pPr>
-      <w:bookmarkStart w:id="22" w:name="_Toc482550137"/>
+      <w:bookmarkStart w:id="22" w:name="_Toc482558772"/>
       <w:r>
         <w:lastRenderedPageBreak/>
         <w:t>Заключение</w:t>
@@ -7745,6 +10399,156 @@
     </w:p>
     <w:p>
       <w:pPr>
+        <w:pStyle w:val="22"/>
+      </w:pPr>
+    </w:p>
+    <w:p>
+      <w:pPr>
+        <w:pStyle w:val="22"/>
+      </w:pPr>
+      <w:r>
+        <w:t xml:space="preserve">По итогам работы был разработан </w:t>
+      </w:r>
+      <w:r>
+        <w:t xml:space="preserve">кроссплатформенный </w:t>
+      </w:r>
+      <w:r>
+        <w:t xml:space="preserve">фреймворк, который упрощает работу с высокопроизводительными параллельными вычислениями. </w:t>
+      </w:r>
+      <w:r>
+        <w:t>Задач,</w:t>
+      </w:r>
+      <w:r>
+        <w:t xml:space="preserve"> связанных с параллельными</w:t>
+      </w:r>
+      <w:r>
+        <w:t xml:space="preserve"> вычислени</w:t>
+      </w:r>
+      <w:r>
+        <w:t>ями</w:t>
+      </w:r>
+      <w:r>
+        <w:t xml:space="preserve"> </w:t>
+      </w:r>
+      <w:r>
+        <w:t>с каждым годом,</w:t>
+      </w:r>
+      <w:r>
+        <w:t xml:space="preserve"> будет становится всё больше и больше, а значит инструменты, которые повышают удобство, а значит ускоряют процесс работы с ними, будут очень важны в научной сфере.</w:t>
+      </w:r>
+    </w:p>
+    <w:p>
+      <w:pPr>
+        <w:pStyle w:val="22"/>
+      </w:pPr>
+      <w:r>
+        <w:t xml:space="preserve">Разработанный фреймворк </w:t>
+      </w:r>
+      <w:r>
+        <w:t xml:space="preserve">готов к развёртыванию и применению. </w:t>
+      </w:r>
+      <w:r>
+        <w:t xml:space="preserve">Помимо этого, фреймворк </w:t>
+      </w:r>
+      <w:r>
+        <w:t>имеет большие возможности для доработки и добавления нового функционала, так как при создании закладывалось возможности для этого.</w:t>
+      </w:r>
+    </w:p>
+    <w:p>
+      <w:pPr>
+        <w:pStyle w:val="22"/>
+      </w:pPr>
+      <w:r>
+        <w:t>В ходе работы пригодились знания, полученные во время учебы в университете. Познания в проектирования программного обеспечения, навыки объектно-ориентированный разработки</w:t>
+      </w:r>
+      <w:r>
+        <w:t>, знания веб-разработки</w:t>
+      </w:r>
+      <w:r>
+        <w:t xml:space="preserve"> помогли успешно разработать </w:t>
+      </w:r>
+      <w:r>
+        <w:t>данный проект.</w:t>
+      </w:r>
+    </w:p>
+    <w:p>
+      <w:pPr>
+        <w:pStyle w:val="22"/>
+      </w:pPr>
+      <w:r>
+        <w:t xml:space="preserve">Во время разработки </w:t>
+      </w:r>
+      <w:r>
+        <w:t>было</w:t>
+      </w:r>
+      <w:r>
+        <w:t xml:space="preserve"> получен</w:t>
+      </w:r>
+      <w:r>
+        <w:t>о</w:t>
+      </w:r>
+      <w:r>
+        <w:t xml:space="preserve"> большое количество новых умений, как в разработке, так и в проектировании программного обеспечения, самостоятельное проектирование всего приложения позволило узнать многое о том, как спроектировать </w:t>
+      </w:r>
+      <w:r>
+        <w:t>понятный</w:t>
+      </w:r>
+      <w:r>
+        <w:t xml:space="preserve"> для разработчиков и гибко настраиваемый фреймворк.</w:t>
+      </w:r>
+    </w:p>
+    <w:p>
+      <w:pPr>
+        <w:pStyle w:val="22"/>
+      </w:pPr>
+      <w:r>
+        <w:t>Также были изучены как старые, зарекомендовавшие себя с хорошей стороны, так и самые новые, только развивающиеся</w:t>
+      </w:r>
+      <w:r>
+        <w:t>, но уже популярные</w:t>
+      </w:r>
+      <w:r>
+        <w:t xml:space="preserve"> технологии.</w:t>
+      </w:r>
+    </w:p>
+    <w:p>
+      <w:pPr>
+        <w:pStyle w:val="22"/>
+      </w:pPr>
+      <w:r>
+        <w:t>Все поставленные в данной работе цели и задачи были выполнены.</w:t>
+      </w:r>
+    </w:p>
+    <w:p>
+      <w:pPr>
+        <w:pStyle w:val="22"/>
+      </w:pPr>
+      <w:r>
+        <w:lastRenderedPageBreak/>
+        <w:t xml:space="preserve">В дальнейшем планируется добавление нового функционала в систему, такого как получение </w:t>
+      </w:r>
+      <w:r>
+        <w:t>статистики</w:t>
+      </w:r>
+      <w:r>
+        <w:t xml:space="preserve"> работы параллельной программы, а также использование контейнера и</w:t>
+      </w:r>
+      <w:r>
+        <w:t>нверси</w:t>
+      </w:r>
+      <w:r>
+        <w:t>и</w:t>
+      </w:r>
+      <w:r>
+        <w:t xml:space="preserve"> управления</w:t>
+      </w:r>
+      <w:r>
+        <w:t>.</w:t>
+      </w:r>
+    </w:p>
+    <w:p>
+      <w:pPr>
+        <w:pStyle w:val="22"/>
         <w:rPr>
           <w:rFonts w:eastAsiaTheme="majorEastAsia" w:cstheme="majorBidi"/>
           <w:sz w:val="32"/>
@@ -7759,7 +10563,7 @@
       <w:pPr>
         <w:pStyle w:val="1"/>
       </w:pPr>
-      <w:bookmarkStart w:id="23" w:name="_Toc482550138"/>
+      <w:bookmarkStart w:id="23" w:name="_Toc482558773"/>
       <w:r>
         <w:lastRenderedPageBreak/>
         <w:t>Список использованных источников</w:t>
@@ -7775,7 +10579,6 @@
           <w:rFonts w:eastAsiaTheme="majorEastAsia" w:cstheme="majorBidi"/>
           <w:sz w:val="32"/>
           <w:szCs w:val="32"/>
-          <w:lang w:val="en-US"/>
         </w:rPr>
       </w:pPr>
       <w:r>
@@ -7786,7 +10589,7 @@
       <w:pPr>
         <w:pStyle w:val="1"/>
       </w:pPr>
-      <w:bookmarkStart w:id="24" w:name="_Toc482550139"/>
+      <w:bookmarkStart w:id="24" w:name="_Toc482558774"/>
       <w:r>
         <w:lastRenderedPageBreak/>
         <w:t>Приложение</w:t>
@@ -7799,7 +10602,7 @@
       </w:pPr>
     </w:p>
     <w:sectPr>
-      <w:footerReference w:type="default" r:id="rId23"/>
+      <w:footerReference w:type="default" r:id="rId30"/>
       <w:pgSz w:w="11906" w:h="16838"/>
       <w:pgMar w:top="1134" w:right="850" w:bottom="1134" w:left="1701" w:header="708" w:footer="708" w:gutter="0"/>
       <w:cols w:space="708"/>
@@ -7864,7 +10667,7 @@
           <w:rPr>
             <w:noProof/>
           </w:rPr>
-          <w:t>20</w:t>
+          <w:t>10</w:t>
         </w:r>
         <w:r>
           <w:fldChar w:fldCharType="end"/>
@@ -8107,6 +10910,119 @@
     </w:lvl>
   </w:abstractNum>
   <w:abstractNum w:abstractNumId="2" w15:restartNumberingAfterBreak="0">
+    <w:nsid w:val="0B4217A1"/>
+    <w:multiLevelType w:val="hybridMultilevel"/>
+    <w:tmpl w:val="7F16D2B6"/>
+    <w:lvl w:ilvl="0" w:tplc="5F0823BC">
+      <w:start w:val="1"/>
+      <w:numFmt w:val="bullet"/>
+      <w:lvlText w:val="−"/>
+      <w:lvlJc w:val="left"/>
+      <w:pPr>
+        <w:ind w:left="1440" w:hanging="360"/>
+      </w:pPr>
+      <w:rPr>
+        <w:rFonts w:ascii="Times New Roman" w:hAnsi="Times New Roman" w:cs="Times New Roman" w:hint="default"/>
+      </w:rPr>
+    </w:lvl>
+    <w:lvl w:ilvl="1" w:tplc="04190003" w:tentative="1">
+      <w:start w:val="1"/>
+      <w:numFmt w:val="bullet"/>
+      <w:lvlText w:val="o"/>
+      <w:lvlJc w:val="left"/>
+      <w:pPr>
+        <w:ind w:left="2160" w:hanging="360"/>
+      </w:pPr>
+      <w:rPr>
+        <w:rFonts w:ascii="Courier New" w:hAnsi="Courier New" w:cs="Courier New" w:hint="default"/>
+      </w:rPr>
+    </w:lvl>
+    <w:lvl w:ilvl="2" w:tplc="04190005" w:tentative="1">
+      <w:start w:val="1"/>
+      <w:numFmt w:val="bullet"/>
+      <w:lvlText w:val=""/>
+      <w:lvlJc w:val="left"/>
+      <w:pPr>
+        <w:ind w:left="2880" w:hanging="360"/>
+      </w:pPr>
+      <w:rPr>
+        <w:rFonts w:ascii="Wingdings" w:hAnsi="Wingdings" w:hint="default"/>
+      </w:rPr>
+    </w:lvl>
+    <w:lvl w:ilvl="3" w:tplc="04190001" w:tentative="1">
+      <w:start w:val="1"/>
+      <w:numFmt w:val="bullet"/>
+      <w:lvlText w:val=""/>
+      <w:lvlJc w:val="left"/>
+      <w:pPr>
+        <w:ind w:left="3600" w:hanging="360"/>
+      </w:pPr>
+      <w:rPr>
+        <w:rFonts w:ascii="Symbol" w:hAnsi="Symbol" w:hint="default"/>
+      </w:rPr>
+    </w:lvl>
+    <w:lvl w:ilvl="4" w:tplc="04190003" w:tentative="1">
+      <w:start w:val="1"/>
+      <w:numFmt w:val="bullet"/>
+      <w:lvlText w:val="o"/>
+      <w:lvlJc w:val="left"/>
+      <w:pPr>
+        <w:ind w:left="4320" w:hanging="360"/>
+      </w:pPr>
+      <w:rPr>
+        <w:rFonts w:ascii="Courier New" w:hAnsi="Courier New" w:cs="Courier New" w:hint="default"/>
+      </w:rPr>
+    </w:lvl>
+    <w:lvl w:ilvl="5" w:tplc="04190005" w:tentative="1">
+      <w:start w:val="1"/>
+      <w:numFmt w:val="bullet"/>
+      <w:lvlText w:val=""/>
+      <w:lvlJc w:val="left"/>
+      <w:pPr>
+        <w:ind w:left="5040" w:hanging="360"/>
+      </w:pPr>
+      <w:rPr>
+        <w:rFonts w:ascii="Wingdings" w:hAnsi="Wingdings" w:hint="default"/>
+      </w:rPr>
+    </w:lvl>
+    <w:lvl w:ilvl="6" w:tplc="04190001" w:tentative="1">
+      <w:start w:val="1"/>
+      <w:numFmt w:val="bullet"/>
+      <w:lvlText w:val=""/>
+      <w:lvlJc w:val="left"/>
+      <w:pPr>
+        <w:ind w:left="5760" w:hanging="360"/>
+      </w:pPr>
+      <w:rPr>
+        <w:rFonts w:ascii="Symbol" w:hAnsi="Symbol" w:hint="default"/>
+      </w:rPr>
+    </w:lvl>
+    <w:lvl w:ilvl="7" w:tplc="04190003" w:tentative="1">
+      <w:start w:val="1"/>
+      <w:numFmt w:val="bullet"/>
+      <w:lvlText w:val="o"/>
+      <w:lvlJc w:val="left"/>
+      <w:pPr>
+        <w:ind w:left="6480" w:hanging="360"/>
+      </w:pPr>
+      <w:rPr>
+        <w:rFonts w:ascii="Courier New" w:hAnsi="Courier New" w:cs="Courier New" w:hint="default"/>
+      </w:rPr>
+    </w:lvl>
+    <w:lvl w:ilvl="8" w:tplc="04190005" w:tentative="1">
+      <w:start w:val="1"/>
+      <w:numFmt w:val="bullet"/>
+      <w:lvlText w:val=""/>
+      <w:lvlJc w:val="left"/>
+      <w:pPr>
+        <w:ind w:left="7200" w:hanging="360"/>
+      </w:pPr>
+      <w:rPr>
+        <w:rFonts w:ascii="Wingdings" w:hAnsi="Wingdings" w:hint="default"/>
+      </w:rPr>
+    </w:lvl>
+  </w:abstractNum>
+  <w:abstractNum w:abstractNumId="3" w15:restartNumberingAfterBreak="0">
     <w:nsid w:val="0D38609D"/>
     <w:multiLevelType w:val="multilevel"/>
     <w:tmpl w:val="1E3EB288"/>
@@ -8229,7 +11145,7 @@
       </w:rPr>
     </w:lvl>
   </w:abstractNum>
-  <w:abstractNum w:abstractNumId="3" w15:restartNumberingAfterBreak="0">
+  <w:abstractNum w:abstractNumId="4" w15:restartNumberingAfterBreak="0">
     <w:nsid w:val="0DF81B34"/>
     <w:multiLevelType w:val="hybridMultilevel"/>
     <w:tmpl w:val="E77882CA"/>
@@ -8318,7 +11234,120 @@
       </w:pPr>
     </w:lvl>
   </w:abstractNum>
-  <w:abstractNum w:abstractNumId="4" w15:restartNumberingAfterBreak="0">
+  <w:abstractNum w:abstractNumId="5" w15:restartNumberingAfterBreak="0">
+    <w:nsid w:val="13071CA0"/>
+    <w:multiLevelType w:val="hybridMultilevel"/>
+    <w:tmpl w:val="94E6B842"/>
+    <w:lvl w:ilvl="0" w:tplc="5F0823BC">
+      <w:start w:val="1"/>
+      <w:numFmt w:val="bullet"/>
+      <w:lvlText w:val="−"/>
+      <w:lvlJc w:val="left"/>
+      <w:pPr>
+        <w:ind w:left="1440" w:hanging="360"/>
+      </w:pPr>
+      <w:rPr>
+        <w:rFonts w:ascii="Times New Roman" w:hAnsi="Times New Roman" w:cs="Times New Roman" w:hint="default"/>
+      </w:rPr>
+    </w:lvl>
+    <w:lvl w:ilvl="1" w:tplc="04190003" w:tentative="1">
+      <w:start w:val="1"/>
+      <w:numFmt w:val="bullet"/>
+      <w:lvlText w:val="o"/>
+      <w:lvlJc w:val="left"/>
+      <w:pPr>
+        <w:ind w:left="2160" w:hanging="360"/>
+      </w:pPr>
+      <w:rPr>
+        <w:rFonts w:ascii="Courier New" w:hAnsi="Courier New" w:cs="Courier New" w:hint="default"/>
+      </w:rPr>
+    </w:lvl>
+    <w:lvl w:ilvl="2" w:tplc="04190005" w:tentative="1">
+      <w:start w:val="1"/>
+      <w:numFmt w:val="bullet"/>
+      <w:lvlText w:val=""/>
+      <w:lvlJc w:val="left"/>
+      <w:pPr>
+        <w:ind w:left="2880" w:hanging="360"/>
+      </w:pPr>
+      <w:rPr>
+        <w:rFonts w:ascii="Wingdings" w:hAnsi="Wingdings" w:hint="default"/>
+      </w:rPr>
+    </w:lvl>
+    <w:lvl w:ilvl="3" w:tplc="04190001" w:tentative="1">
+      <w:start w:val="1"/>
+      <w:numFmt w:val="bullet"/>
+      <w:lvlText w:val=""/>
+      <w:lvlJc w:val="left"/>
+      <w:pPr>
+        <w:ind w:left="3600" w:hanging="360"/>
+      </w:pPr>
+      <w:rPr>
+        <w:rFonts w:ascii="Symbol" w:hAnsi="Symbol" w:hint="default"/>
+      </w:rPr>
+    </w:lvl>
+    <w:lvl w:ilvl="4" w:tplc="04190003" w:tentative="1">
+      <w:start w:val="1"/>
+      <w:numFmt w:val="bullet"/>
+      <w:lvlText w:val="o"/>
+      <w:lvlJc w:val="left"/>
+      <w:pPr>
+        <w:ind w:left="4320" w:hanging="360"/>
+      </w:pPr>
+      <w:rPr>
+        <w:rFonts w:ascii="Courier New" w:hAnsi="Courier New" w:cs="Courier New" w:hint="default"/>
+      </w:rPr>
+    </w:lvl>
+    <w:lvl w:ilvl="5" w:tplc="04190005" w:tentative="1">
+      <w:start w:val="1"/>
+      <w:numFmt w:val="bullet"/>
+      <w:lvlText w:val=""/>
+      <w:lvlJc w:val="left"/>
+      <w:pPr>
+        <w:ind w:left="5040" w:hanging="360"/>
+      </w:pPr>
+      <w:rPr>
+        <w:rFonts w:ascii="Wingdings" w:hAnsi="Wingdings" w:hint="default"/>
+      </w:rPr>
+    </w:lvl>
+    <w:lvl w:ilvl="6" w:tplc="04190001" w:tentative="1">
+      <w:start w:val="1"/>
+      <w:numFmt w:val="bullet"/>
+      <w:lvlText w:val=""/>
+      <w:lvlJc w:val="left"/>
+      <w:pPr>
+        <w:ind w:left="5760" w:hanging="360"/>
+      </w:pPr>
+      <w:rPr>
+        <w:rFonts w:ascii="Symbol" w:hAnsi="Symbol" w:hint="default"/>
+      </w:rPr>
+    </w:lvl>
+    <w:lvl w:ilvl="7" w:tplc="04190003" w:tentative="1">
+      <w:start w:val="1"/>
+      <w:numFmt w:val="bullet"/>
+      <w:lvlText w:val="o"/>
+      <w:lvlJc w:val="left"/>
+      <w:pPr>
+        <w:ind w:left="6480" w:hanging="360"/>
+      </w:pPr>
+      <w:rPr>
+        <w:rFonts w:ascii="Courier New" w:hAnsi="Courier New" w:cs="Courier New" w:hint="default"/>
+      </w:rPr>
+    </w:lvl>
+    <w:lvl w:ilvl="8" w:tplc="04190005" w:tentative="1">
+      <w:start w:val="1"/>
+      <w:numFmt w:val="bullet"/>
+      <w:lvlText w:val=""/>
+      <w:lvlJc w:val="left"/>
+      <w:pPr>
+        <w:ind w:left="7200" w:hanging="360"/>
+      </w:pPr>
+      <w:rPr>
+        <w:rFonts w:ascii="Wingdings" w:hAnsi="Wingdings" w:hint="default"/>
+      </w:rPr>
+    </w:lvl>
+  </w:abstractNum>
+  <w:abstractNum w:abstractNumId="6" w15:restartNumberingAfterBreak="0">
     <w:nsid w:val="17CD4581"/>
     <w:multiLevelType w:val="hybridMultilevel"/>
     <w:tmpl w:val="5922C94C"/>
@@ -8431,7 +11460,120 @@
       </w:rPr>
     </w:lvl>
   </w:abstractNum>
-  <w:abstractNum w:abstractNumId="5" w15:restartNumberingAfterBreak="0">
+  <w:abstractNum w:abstractNumId="7" w15:restartNumberingAfterBreak="0">
+    <w:nsid w:val="18693786"/>
+    <w:multiLevelType w:val="hybridMultilevel"/>
+    <w:tmpl w:val="B3902386"/>
+    <w:lvl w:ilvl="0" w:tplc="5F0823BC">
+      <w:start w:val="1"/>
+      <w:numFmt w:val="bullet"/>
+      <w:lvlText w:val="−"/>
+      <w:lvlJc w:val="left"/>
+      <w:pPr>
+        <w:ind w:left="1440" w:hanging="360"/>
+      </w:pPr>
+      <w:rPr>
+        <w:rFonts w:ascii="Times New Roman" w:hAnsi="Times New Roman" w:cs="Times New Roman" w:hint="default"/>
+      </w:rPr>
+    </w:lvl>
+    <w:lvl w:ilvl="1" w:tplc="04190003" w:tentative="1">
+      <w:start w:val="1"/>
+      <w:numFmt w:val="bullet"/>
+      <w:lvlText w:val="o"/>
+      <w:lvlJc w:val="left"/>
+      <w:pPr>
+        <w:ind w:left="2160" w:hanging="360"/>
+      </w:pPr>
+      <w:rPr>
+        <w:rFonts w:ascii="Courier New" w:hAnsi="Courier New" w:cs="Courier New" w:hint="default"/>
+      </w:rPr>
+    </w:lvl>
+    <w:lvl w:ilvl="2" w:tplc="04190005" w:tentative="1">
+      <w:start w:val="1"/>
+      <w:numFmt w:val="bullet"/>
+      <w:lvlText w:val=""/>
+      <w:lvlJc w:val="left"/>
+      <w:pPr>
+        <w:ind w:left="2880" w:hanging="360"/>
+      </w:pPr>
+      <w:rPr>
+        <w:rFonts w:ascii="Wingdings" w:hAnsi="Wingdings" w:hint="default"/>
+      </w:rPr>
+    </w:lvl>
+    <w:lvl w:ilvl="3" w:tplc="04190001" w:tentative="1">
+      <w:start w:val="1"/>
+      <w:numFmt w:val="bullet"/>
+      <w:lvlText w:val=""/>
+      <w:lvlJc w:val="left"/>
+      <w:pPr>
+        <w:ind w:left="3600" w:hanging="360"/>
+      </w:pPr>
+      <w:rPr>
+        <w:rFonts w:ascii="Symbol" w:hAnsi="Symbol" w:hint="default"/>
+      </w:rPr>
+    </w:lvl>
+    <w:lvl w:ilvl="4" w:tplc="04190003" w:tentative="1">
+      <w:start w:val="1"/>
+      <w:numFmt w:val="bullet"/>
+      <w:lvlText w:val="o"/>
+      <w:lvlJc w:val="left"/>
+      <w:pPr>
+        <w:ind w:left="4320" w:hanging="360"/>
+      </w:pPr>
+      <w:rPr>
+        <w:rFonts w:ascii="Courier New" w:hAnsi="Courier New" w:cs="Courier New" w:hint="default"/>
+      </w:rPr>
+    </w:lvl>
+    <w:lvl w:ilvl="5" w:tplc="04190005" w:tentative="1">
+      <w:start w:val="1"/>
+      <w:numFmt w:val="bullet"/>
+      <w:lvlText w:val=""/>
+      <w:lvlJc w:val="left"/>
+      <w:pPr>
+        <w:ind w:left="5040" w:hanging="360"/>
+      </w:pPr>
+      <w:rPr>
+        <w:rFonts w:ascii="Wingdings" w:hAnsi="Wingdings" w:hint="default"/>
+      </w:rPr>
+    </w:lvl>
+    <w:lvl w:ilvl="6" w:tplc="04190001" w:tentative="1">
+      <w:start w:val="1"/>
+      <w:numFmt w:val="bullet"/>
+      <w:lvlText w:val=""/>
+      <w:lvlJc w:val="left"/>
+      <w:pPr>
+        <w:ind w:left="5760" w:hanging="360"/>
+      </w:pPr>
+      <w:rPr>
+        <w:rFonts w:ascii="Symbol" w:hAnsi="Symbol" w:hint="default"/>
+      </w:rPr>
+    </w:lvl>
+    <w:lvl w:ilvl="7" w:tplc="04190003" w:tentative="1">
+      <w:start w:val="1"/>
+      <w:numFmt w:val="bullet"/>
+      <w:lvlText w:val="o"/>
+      <w:lvlJc w:val="left"/>
+      <w:pPr>
+        <w:ind w:left="6480" w:hanging="360"/>
+      </w:pPr>
+      <w:rPr>
+        <w:rFonts w:ascii="Courier New" w:hAnsi="Courier New" w:cs="Courier New" w:hint="default"/>
+      </w:rPr>
+    </w:lvl>
+    <w:lvl w:ilvl="8" w:tplc="04190005" w:tentative="1">
+      <w:start w:val="1"/>
+      <w:numFmt w:val="bullet"/>
+      <w:lvlText w:val=""/>
+      <w:lvlJc w:val="left"/>
+      <w:pPr>
+        <w:ind w:left="7200" w:hanging="360"/>
+      </w:pPr>
+      <w:rPr>
+        <w:rFonts w:ascii="Wingdings" w:hAnsi="Wingdings" w:hint="default"/>
+      </w:rPr>
+    </w:lvl>
+  </w:abstractNum>
+  <w:abstractNum w:abstractNumId="8" w15:restartNumberingAfterBreak="0">
     <w:nsid w:val="1EF01BBB"/>
     <w:multiLevelType w:val="hybridMultilevel"/>
     <w:tmpl w:val="1AEC1FF2"/>
@@ -8520,7 +11662,120 @@
       </w:pPr>
     </w:lvl>
   </w:abstractNum>
-  <w:abstractNum w:abstractNumId="6" w15:restartNumberingAfterBreak="0">
+  <w:abstractNum w:abstractNumId="9" w15:restartNumberingAfterBreak="0">
+    <w:nsid w:val="20577471"/>
+    <w:multiLevelType w:val="hybridMultilevel"/>
+    <w:tmpl w:val="EA704E7A"/>
+    <w:lvl w:ilvl="0" w:tplc="5F0823BC">
+      <w:start w:val="1"/>
+      <w:numFmt w:val="bullet"/>
+      <w:lvlText w:val="−"/>
+      <w:lvlJc w:val="left"/>
+      <w:pPr>
+        <w:ind w:left="1440" w:hanging="360"/>
+      </w:pPr>
+      <w:rPr>
+        <w:rFonts w:ascii="Times New Roman" w:hAnsi="Times New Roman" w:cs="Times New Roman" w:hint="default"/>
+      </w:rPr>
+    </w:lvl>
+    <w:lvl w:ilvl="1" w:tplc="04190003" w:tentative="1">
+      <w:start w:val="1"/>
+      <w:numFmt w:val="bullet"/>
+      <w:lvlText w:val="o"/>
+      <w:lvlJc w:val="left"/>
+      <w:pPr>
+        <w:ind w:left="2160" w:hanging="360"/>
+      </w:pPr>
+      <w:rPr>
+        <w:rFonts w:ascii="Courier New" w:hAnsi="Courier New" w:cs="Courier New" w:hint="default"/>
+      </w:rPr>
+    </w:lvl>
+    <w:lvl w:ilvl="2" w:tplc="04190005" w:tentative="1">
+      <w:start w:val="1"/>
+      <w:numFmt w:val="bullet"/>
+      <w:lvlText w:val=""/>
+      <w:lvlJc w:val="left"/>
+      <w:pPr>
+        <w:ind w:left="2880" w:hanging="360"/>
+      </w:pPr>
+      <w:rPr>
+        <w:rFonts w:ascii="Wingdings" w:hAnsi="Wingdings" w:hint="default"/>
+      </w:rPr>
+    </w:lvl>
+    <w:lvl w:ilvl="3" w:tplc="04190001" w:tentative="1">
+      <w:start w:val="1"/>
+      <w:numFmt w:val="bullet"/>
+      <w:lvlText w:val=""/>
+      <w:lvlJc w:val="left"/>
+      <w:pPr>
+        <w:ind w:left="3600" w:hanging="360"/>
+      </w:pPr>
+      <w:rPr>
+        <w:rFonts w:ascii="Symbol" w:hAnsi="Symbol" w:hint="default"/>
+      </w:rPr>
+    </w:lvl>
+    <w:lvl w:ilvl="4" w:tplc="04190003" w:tentative="1">
+      <w:start w:val="1"/>
+      <w:numFmt w:val="bullet"/>
+      <w:lvlText w:val="o"/>
+      <w:lvlJc w:val="left"/>
+      <w:pPr>
+        <w:ind w:left="4320" w:hanging="360"/>
+      </w:pPr>
+      <w:rPr>
+        <w:rFonts w:ascii="Courier New" w:hAnsi="Courier New" w:cs="Courier New" w:hint="default"/>
+      </w:rPr>
+    </w:lvl>
+    <w:lvl w:ilvl="5" w:tplc="04190005" w:tentative="1">
+      <w:start w:val="1"/>
+      <w:numFmt w:val="bullet"/>
+      <w:lvlText w:val=""/>
+      <w:lvlJc w:val="left"/>
+      <w:pPr>
+        <w:ind w:left="5040" w:hanging="360"/>
+      </w:pPr>
+      <w:rPr>
+        <w:rFonts w:ascii="Wingdings" w:hAnsi="Wingdings" w:hint="default"/>
+      </w:rPr>
+    </w:lvl>
+    <w:lvl w:ilvl="6" w:tplc="04190001" w:tentative="1">
+      <w:start w:val="1"/>
+      <w:numFmt w:val="bullet"/>
+      <w:lvlText w:val=""/>
+      <w:lvlJc w:val="left"/>
+      <w:pPr>
+        <w:ind w:left="5760" w:hanging="360"/>
+      </w:pPr>
+      <w:rPr>
+        <w:rFonts w:ascii="Symbol" w:hAnsi="Symbol" w:hint="default"/>
+      </w:rPr>
+    </w:lvl>
+    <w:lvl w:ilvl="7" w:tplc="04190003" w:tentative="1">
+      <w:start w:val="1"/>
+      <w:numFmt w:val="bullet"/>
+      <w:lvlText w:val="o"/>
+      <w:lvlJc w:val="left"/>
+      <w:pPr>
+        <w:ind w:left="6480" w:hanging="360"/>
+      </w:pPr>
+      <w:rPr>
+        <w:rFonts w:ascii="Courier New" w:hAnsi="Courier New" w:cs="Courier New" w:hint="default"/>
+      </w:rPr>
+    </w:lvl>
+    <w:lvl w:ilvl="8" w:tplc="04190005" w:tentative="1">
+      <w:start w:val="1"/>
+      <w:numFmt w:val="bullet"/>
+      <w:lvlText w:val=""/>
+      <w:lvlJc w:val="left"/>
+      <w:pPr>
+        <w:ind w:left="7200" w:hanging="360"/>
+      </w:pPr>
+      <w:rPr>
+        <w:rFonts w:ascii="Wingdings" w:hAnsi="Wingdings" w:hint="default"/>
+      </w:rPr>
+    </w:lvl>
+  </w:abstractNum>
+  <w:abstractNum w:abstractNumId="10" w15:restartNumberingAfterBreak="0">
     <w:nsid w:val="22251FF0"/>
     <w:multiLevelType w:val="hybridMultilevel"/>
     <w:tmpl w:val="F978F90C"/>
@@ -8606,7 +11861,120 @@
       </w:pPr>
     </w:lvl>
   </w:abstractNum>
-  <w:abstractNum w:abstractNumId="7" w15:restartNumberingAfterBreak="0">
+  <w:abstractNum w:abstractNumId="11" w15:restartNumberingAfterBreak="0">
+    <w:nsid w:val="24FE65DE"/>
+    <w:multiLevelType w:val="hybridMultilevel"/>
+    <w:tmpl w:val="A8900650"/>
+    <w:lvl w:ilvl="0" w:tplc="5F0823BC">
+      <w:start w:val="1"/>
+      <w:numFmt w:val="bullet"/>
+      <w:lvlText w:val="−"/>
+      <w:lvlJc w:val="left"/>
+      <w:pPr>
+        <w:ind w:left="1440" w:hanging="360"/>
+      </w:pPr>
+      <w:rPr>
+        <w:rFonts w:ascii="Times New Roman" w:hAnsi="Times New Roman" w:cs="Times New Roman" w:hint="default"/>
+      </w:rPr>
+    </w:lvl>
+    <w:lvl w:ilvl="1" w:tplc="04190003" w:tentative="1">
+      <w:start w:val="1"/>
+      <w:numFmt w:val="bullet"/>
+      <w:lvlText w:val="o"/>
+      <w:lvlJc w:val="left"/>
+      <w:pPr>
+        <w:ind w:left="2160" w:hanging="360"/>
+      </w:pPr>
+      <w:rPr>
+        <w:rFonts w:ascii="Courier New" w:hAnsi="Courier New" w:cs="Courier New" w:hint="default"/>
+      </w:rPr>
+    </w:lvl>
+    <w:lvl w:ilvl="2" w:tplc="04190005" w:tentative="1">
+      <w:start w:val="1"/>
+      <w:numFmt w:val="bullet"/>
+      <w:lvlText w:val=""/>
+      <w:lvlJc w:val="left"/>
+      <w:pPr>
+        <w:ind w:left="2880" w:hanging="360"/>
+      </w:pPr>
+      <w:rPr>
+        <w:rFonts w:ascii="Wingdings" w:hAnsi="Wingdings" w:hint="default"/>
+      </w:rPr>
+    </w:lvl>
+    <w:lvl w:ilvl="3" w:tplc="04190001" w:tentative="1">
+      <w:start w:val="1"/>
+      <w:numFmt w:val="bullet"/>
+      <w:lvlText w:val=""/>
+      <w:lvlJc w:val="left"/>
+      <w:pPr>
+        <w:ind w:left="3600" w:hanging="360"/>
+      </w:pPr>
+      <w:rPr>
+        <w:rFonts w:ascii="Symbol" w:hAnsi="Symbol" w:hint="default"/>
+      </w:rPr>
+    </w:lvl>
+    <w:lvl w:ilvl="4" w:tplc="04190003" w:tentative="1">
+      <w:start w:val="1"/>
+      <w:numFmt w:val="bullet"/>
+      <w:lvlText w:val="o"/>
+      <w:lvlJc w:val="left"/>
+      <w:pPr>
+        <w:ind w:left="4320" w:hanging="360"/>
+      </w:pPr>
+      <w:rPr>
+        <w:rFonts w:ascii="Courier New" w:hAnsi="Courier New" w:cs="Courier New" w:hint="default"/>
+      </w:rPr>
+    </w:lvl>
+    <w:lvl w:ilvl="5" w:tplc="04190005" w:tentative="1">
+      <w:start w:val="1"/>
+      <w:numFmt w:val="bullet"/>
+      <w:lvlText w:val=""/>
+      <w:lvlJc w:val="left"/>
+      <w:pPr>
+        <w:ind w:left="5040" w:hanging="360"/>
+      </w:pPr>
+      <w:rPr>
+        <w:rFonts w:ascii="Wingdings" w:hAnsi="Wingdings" w:hint="default"/>
+      </w:rPr>
+    </w:lvl>
+    <w:lvl w:ilvl="6" w:tplc="04190001" w:tentative="1">
+      <w:start w:val="1"/>
+      <w:numFmt w:val="bullet"/>
+      <w:lvlText w:val=""/>
+      <w:lvlJc w:val="left"/>
+      <w:pPr>
+        <w:ind w:left="5760" w:hanging="360"/>
+      </w:pPr>
+      <w:rPr>
+        <w:rFonts w:ascii="Symbol" w:hAnsi="Symbol" w:hint="default"/>
+      </w:rPr>
+    </w:lvl>
+    <w:lvl w:ilvl="7" w:tplc="04190003" w:tentative="1">
+      <w:start w:val="1"/>
+      <w:numFmt w:val="bullet"/>
+      <w:lvlText w:val="o"/>
+      <w:lvlJc w:val="left"/>
+      <w:pPr>
+        <w:ind w:left="6480" w:hanging="360"/>
+      </w:pPr>
+      <w:rPr>
+        <w:rFonts w:ascii="Courier New" w:hAnsi="Courier New" w:cs="Courier New" w:hint="default"/>
+      </w:rPr>
+    </w:lvl>
+    <w:lvl w:ilvl="8" w:tplc="04190005" w:tentative="1">
+      <w:start w:val="1"/>
+      <w:numFmt w:val="bullet"/>
+      <w:lvlText w:val=""/>
+      <w:lvlJc w:val="left"/>
+      <w:pPr>
+        <w:ind w:left="7200" w:hanging="360"/>
+      </w:pPr>
+      <w:rPr>
+        <w:rFonts w:ascii="Wingdings" w:hAnsi="Wingdings" w:hint="default"/>
+      </w:rPr>
+    </w:lvl>
+  </w:abstractNum>
+  <w:abstractNum w:abstractNumId="12" w15:restartNumberingAfterBreak="0">
     <w:nsid w:val="2915437B"/>
     <w:multiLevelType w:val="hybridMultilevel"/>
     <w:tmpl w:val="094042AA"/>
@@ -8719,7 +12087,233 @@
       </w:rPr>
     </w:lvl>
   </w:abstractNum>
-  <w:abstractNum w:abstractNumId="8" w15:restartNumberingAfterBreak="0">
+  <w:abstractNum w:abstractNumId="13" w15:restartNumberingAfterBreak="0">
+    <w:nsid w:val="2C904C82"/>
+    <w:multiLevelType w:val="hybridMultilevel"/>
+    <w:tmpl w:val="A9268666"/>
+    <w:lvl w:ilvl="0" w:tplc="5F0823BC">
+      <w:start w:val="1"/>
+      <w:numFmt w:val="bullet"/>
+      <w:lvlText w:val="−"/>
+      <w:lvlJc w:val="left"/>
+      <w:pPr>
+        <w:ind w:left="1440" w:hanging="360"/>
+      </w:pPr>
+      <w:rPr>
+        <w:rFonts w:ascii="Times New Roman" w:hAnsi="Times New Roman" w:cs="Times New Roman" w:hint="default"/>
+      </w:rPr>
+    </w:lvl>
+    <w:lvl w:ilvl="1" w:tplc="04190003" w:tentative="1">
+      <w:start w:val="1"/>
+      <w:numFmt w:val="bullet"/>
+      <w:lvlText w:val="o"/>
+      <w:lvlJc w:val="left"/>
+      <w:pPr>
+        <w:ind w:left="2160" w:hanging="360"/>
+      </w:pPr>
+      <w:rPr>
+        <w:rFonts w:ascii="Courier New" w:hAnsi="Courier New" w:cs="Courier New" w:hint="default"/>
+      </w:rPr>
+    </w:lvl>
+    <w:lvl w:ilvl="2" w:tplc="04190005" w:tentative="1">
+      <w:start w:val="1"/>
+      <w:numFmt w:val="bullet"/>
+      <w:lvlText w:val=""/>
+      <w:lvlJc w:val="left"/>
+      <w:pPr>
+        <w:ind w:left="2880" w:hanging="360"/>
+      </w:pPr>
+      <w:rPr>
+        <w:rFonts w:ascii="Wingdings" w:hAnsi="Wingdings" w:hint="default"/>
+      </w:rPr>
+    </w:lvl>
+    <w:lvl w:ilvl="3" w:tplc="04190001" w:tentative="1">
+      <w:start w:val="1"/>
+      <w:numFmt w:val="bullet"/>
+      <w:lvlText w:val=""/>
+      <w:lvlJc w:val="left"/>
+      <w:pPr>
+        <w:ind w:left="3600" w:hanging="360"/>
+      </w:pPr>
+      <w:rPr>
+        <w:rFonts w:ascii="Symbol" w:hAnsi="Symbol" w:hint="default"/>
+      </w:rPr>
+    </w:lvl>
+    <w:lvl w:ilvl="4" w:tplc="04190003" w:tentative="1">
+      <w:start w:val="1"/>
+      <w:numFmt w:val="bullet"/>
+      <w:lvlText w:val="o"/>
+      <w:lvlJc w:val="left"/>
+      <w:pPr>
+        <w:ind w:left="4320" w:hanging="360"/>
+      </w:pPr>
+      <w:rPr>
+        <w:rFonts w:ascii="Courier New" w:hAnsi="Courier New" w:cs="Courier New" w:hint="default"/>
+      </w:rPr>
+    </w:lvl>
+    <w:lvl w:ilvl="5" w:tplc="04190005" w:tentative="1">
+      <w:start w:val="1"/>
+      <w:numFmt w:val="bullet"/>
+      <w:lvlText w:val=""/>
+      <w:lvlJc w:val="left"/>
+      <w:pPr>
+        <w:ind w:left="5040" w:hanging="360"/>
+      </w:pPr>
+      <w:rPr>
+        <w:rFonts w:ascii="Wingdings" w:hAnsi="Wingdings" w:hint="default"/>
+      </w:rPr>
+    </w:lvl>
+    <w:lvl w:ilvl="6" w:tplc="04190001" w:tentative="1">
+      <w:start w:val="1"/>
+      <w:numFmt w:val="bullet"/>
+      <w:lvlText w:val=""/>
+      <w:lvlJc w:val="left"/>
+      <w:pPr>
+        <w:ind w:left="5760" w:hanging="360"/>
+      </w:pPr>
+      <w:rPr>
+        <w:rFonts w:ascii="Symbol" w:hAnsi="Symbol" w:hint="default"/>
+      </w:rPr>
+    </w:lvl>
+    <w:lvl w:ilvl="7" w:tplc="04190003" w:tentative="1">
+      <w:start w:val="1"/>
+      <w:numFmt w:val="bullet"/>
+      <w:lvlText w:val="o"/>
+      <w:lvlJc w:val="left"/>
+      <w:pPr>
+        <w:ind w:left="6480" w:hanging="360"/>
+      </w:pPr>
+      <w:rPr>
+        <w:rFonts w:ascii="Courier New" w:hAnsi="Courier New" w:cs="Courier New" w:hint="default"/>
+      </w:rPr>
+    </w:lvl>
+    <w:lvl w:ilvl="8" w:tplc="04190005" w:tentative="1">
+      <w:start w:val="1"/>
+      <w:numFmt w:val="bullet"/>
+      <w:lvlText w:val=""/>
+      <w:lvlJc w:val="left"/>
+      <w:pPr>
+        <w:ind w:left="7200" w:hanging="360"/>
+      </w:pPr>
+      <w:rPr>
+        <w:rFonts w:ascii="Wingdings" w:hAnsi="Wingdings" w:hint="default"/>
+      </w:rPr>
+    </w:lvl>
+  </w:abstractNum>
+  <w:abstractNum w:abstractNumId="14" w15:restartNumberingAfterBreak="0">
+    <w:nsid w:val="32825F28"/>
+    <w:multiLevelType w:val="hybridMultilevel"/>
+    <w:tmpl w:val="74C87B52"/>
+    <w:lvl w:ilvl="0" w:tplc="5F0823BC">
+      <w:start w:val="1"/>
+      <w:numFmt w:val="bullet"/>
+      <w:lvlText w:val="−"/>
+      <w:lvlJc w:val="left"/>
+      <w:pPr>
+        <w:ind w:left="1440" w:hanging="360"/>
+      </w:pPr>
+      <w:rPr>
+        <w:rFonts w:ascii="Times New Roman" w:hAnsi="Times New Roman" w:cs="Times New Roman" w:hint="default"/>
+      </w:rPr>
+    </w:lvl>
+    <w:lvl w:ilvl="1" w:tplc="04190003" w:tentative="1">
+      <w:start w:val="1"/>
+      <w:numFmt w:val="bullet"/>
+      <w:lvlText w:val="o"/>
+      <w:lvlJc w:val="left"/>
+      <w:pPr>
+        <w:ind w:left="2160" w:hanging="360"/>
+      </w:pPr>
+      <w:rPr>
+        <w:rFonts w:ascii="Courier New" w:hAnsi="Courier New" w:cs="Courier New" w:hint="default"/>
+      </w:rPr>
+    </w:lvl>
+    <w:lvl w:ilvl="2" w:tplc="04190005" w:tentative="1">
+      <w:start w:val="1"/>
+      <w:numFmt w:val="bullet"/>
+      <w:lvlText w:val=""/>
+      <w:lvlJc w:val="left"/>
+      <w:pPr>
+        <w:ind w:left="2880" w:hanging="360"/>
+      </w:pPr>
+      <w:rPr>
+        <w:rFonts w:ascii="Wingdings" w:hAnsi="Wingdings" w:hint="default"/>
+      </w:rPr>
+    </w:lvl>
+    <w:lvl w:ilvl="3" w:tplc="04190001" w:tentative="1">
+      <w:start w:val="1"/>
+      <w:numFmt w:val="bullet"/>
+      <w:lvlText w:val=""/>
+      <w:lvlJc w:val="left"/>
+      <w:pPr>
+        <w:ind w:left="3600" w:hanging="360"/>
+      </w:pPr>
+      <w:rPr>
+        <w:rFonts w:ascii="Symbol" w:hAnsi="Symbol" w:hint="default"/>
+      </w:rPr>
+    </w:lvl>
+    <w:lvl w:ilvl="4" w:tplc="04190003" w:tentative="1">
+      <w:start w:val="1"/>
+      <w:numFmt w:val="bullet"/>
+      <w:lvlText w:val="o"/>
+      <w:lvlJc w:val="left"/>
+      <w:pPr>
+        <w:ind w:left="4320" w:hanging="360"/>
+      </w:pPr>
+      <w:rPr>
+        <w:rFonts w:ascii="Courier New" w:hAnsi="Courier New" w:cs="Courier New" w:hint="default"/>
+      </w:rPr>
+    </w:lvl>
+    <w:lvl w:ilvl="5" w:tplc="04190005" w:tentative="1">
+      <w:start w:val="1"/>
+      <w:numFmt w:val="bullet"/>
+      <w:lvlText w:val=""/>
+      <w:lvlJc w:val="left"/>
+      <w:pPr>
+        <w:ind w:left="5040" w:hanging="360"/>
+      </w:pPr>
+      <w:rPr>
+        <w:rFonts w:ascii="Wingdings" w:hAnsi="Wingdings" w:hint="default"/>
+      </w:rPr>
+    </w:lvl>
+    <w:lvl w:ilvl="6" w:tplc="04190001" w:tentative="1">
+      <w:start w:val="1"/>
+      <w:numFmt w:val="bullet"/>
+      <w:lvlText w:val=""/>
+      <w:lvlJc w:val="left"/>
+      <w:pPr>
+        <w:ind w:left="5760" w:hanging="360"/>
+      </w:pPr>
+      <w:rPr>
+        <w:rFonts w:ascii="Symbol" w:hAnsi="Symbol" w:hint="default"/>
+      </w:rPr>
+    </w:lvl>
+    <w:lvl w:ilvl="7" w:tplc="04190003" w:tentative="1">
+      <w:start w:val="1"/>
+      <w:numFmt w:val="bullet"/>
+      <w:lvlText w:val="o"/>
+      <w:lvlJc w:val="left"/>
+      <w:pPr>
+        <w:ind w:left="6480" w:hanging="360"/>
+      </w:pPr>
+      <w:rPr>
+        <w:rFonts w:ascii="Courier New" w:hAnsi="Courier New" w:cs="Courier New" w:hint="default"/>
+      </w:rPr>
+    </w:lvl>
+    <w:lvl w:ilvl="8" w:tplc="04190005" w:tentative="1">
+      <w:start w:val="1"/>
+      <w:numFmt w:val="bullet"/>
+      <w:lvlText w:val=""/>
+      <w:lvlJc w:val="left"/>
+      <w:pPr>
+        <w:ind w:left="7200" w:hanging="360"/>
+      </w:pPr>
+      <w:rPr>
+        <w:rFonts w:ascii="Wingdings" w:hAnsi="Wingdings" w:hint="default"/>
+      </w:rPr>
+    </w:lvl>
+  </w:abstractNum>
+  <w:abstractNum w:abstractNumId="15" w15:restartNumberingAfterBreak="0">
     <w:nsid w:val="339E6B2D"/>
     <w:multiLevelType w:val="hybridMultilevel"/>
     <w:tmpl w:val="A8847E24"/>
@@ -8808,7 +12402,7 @@
       </w:pPr>
     </w:lvl>
   </w:abstractNum>
-  <w:abstractNum w:abstractNumId="9" w15:restartNumberingAfterBreak="0">
+  <w:abstractNum w:abstractNumId="16" w15:restartNumberingAfterBreak="0">
     <w:nsid w:val="37945BB5"/>
     <w:multiLevelType w:val="hybridMultilevel"/>
     <w:tmpl w:val="2258D250"/>
@@ -8969,7 +12563,7 @@
       </w:rPr>
     </w:lvl>
   </w:abstractNum>
-  <w:abstractNum w:abstractNumId="10" w15:restartNumberingAfterBreak="0">
+  <w:abstractNum w:abstractNumId="17" w15:restartNumberingAfterBreak="0">
     <w:nsid w:val="37FA3EE8"/>
     <w:multiLevelType w:val="hybridMultilevel"/>
     <w:tmpl w:val="2A5C7956"/>
@@ -9082,7 +12676,7 @@
       </w:rPr>
     </w:lvl>
   </w:abstractNum>
-  <w:abstractNum w:abstractNumId="11" w15:restartNumberingAfterBreak="0">
+  <w:abstractNum w:abstractNumId="18" w15:restartNumberingAfterBreak="0">
     <w:nsid w:val="38D807D0"/>
     <w:multiLevelType w:val="hybridMultilevel"/>
     <w:tmpl w:val="CA5844A6"/>
@@ -9195,7 +12789,7 @@
       </w:rPr>
     </w:lvl>
   </w:abstractNum>
-  <w:abstractNum w:abstractNumId="12" w15:restartNumberingAfterBreak="0">
+  <w:abstractNum w:abstractNumId="19" w15:restartNumberingAfterBreak="0">
     <w:nsid w:val="39F7059C"/>
     <w:multiLevelType w:val="multilevel"/>
     <w:tmpl w:val="F85EC0E2"/>
@@ -9316,7 +12910,7 @@
       </w:rPr>
     </w:lvl>
   </w:abstractNum>
-  <w:abstractNum w:abstractNumId="13" w15:restartNumberingAfterBreak="0">
+  <w:abstractNum w:abstractNumId="20" w15:restartNumberingAfterBreak="0">
     <w:nsid w:val="42FE4B3E"/>
     <w:multiLevelType w:val="hybridMultilevel"/>
     <w:tmpl w:val="A844EA6E"/>
@@ -9429,7 +13023,7 @@
       </w:rPr>
     </w:lvl>
   </w:abstractNum>
-  <w:abstractNum w:abstractNumId="14" w15:restartNumberingAfterBreak="0">
+  <w:abstractNum w:abstractNumId="21" w15:restartNumberingAfterBreak="0">
     <w:nsid w:val="4C2740D4"/>
     <w:multiLevelType w:val="hybridMultilevel"/>
     <w:tmpl w:val="7E62EAC0"/>
@@ -9542,7 +13136,7 @@
       </w:rPr>
     </w:lvl>
   </w:abstractNum>
-  <w:abstractNum w:abstractNumId="15" w15:restartNumberingAfterBreak="0">
+  <w:abstractNum w:abstractNumId="22" w15:restartNumberingAfterBreak="0">
     <w:nsid w:val="54952F15"/>
     <w:multiLevelType w:val="hybridMultilevel"/>
     <w:tmpl w:val="545C9FFA"/>
@@ -9633,7 +13227,7 @@
       </w:pPr>
     </w:lvl>
   </w:abstractNum>
-  <w:abstractNum w:abstractNumId="16" w15:restartNumberingAfterBreak="0">
+  <w:abstractNum w:abstractNumId="23" w15:restartNumberingAfterBreak="0">
     <w:nsid w:val="5D014262"/>
     <w:multiLevelType w:val="hybridMultilevel"/>
     <w:tmpl w:val="DFCC29AA"/>
@@ -9746,7 +13340,7 @@
       </w:rPr>
     </w:lvl>
   </w:abstractNum>
-  <w:abstractNum w:abstractNumId="17" w15:restartNumberingAfterBreak="0">
+  <w:abstractNum w:abstractNumId="24" w15:restartNumberingAfterBreak="0">
     <w:nsid w:val="5D65261E"/>
     <w:multiLevelType w:val="multilevel"/>
     <w:tmpl w:val="EE560780"/>
@@ -9895,7 +13489,7 @@
       </w:rPr>
     </w:lvl>
   </w:abstractNum>
-  <w:abstractNum w:abstractNumId="18" w15:restartNumberingAfterBreak="0">
+  <w:abstractNum w:abstractNumId="25" w15:restartNumberingAfterBreak="0">
     <w:nsid w:val="5DE86831"/>
     <w:multiLevelType w:val="hybridMultilevel"/>
     <w:tmpl w:val="E45E70F2"/>
@@ -10008,7 +13602,120 @@
       </w:rPr>
     </w:lvl>
   </w:abstractNum>
-  <w:abstractNum w:abstractNumId="19" w15:restartNumberingAfterBreak="0">
+  <w:abstractNum w:abstractNumId="26" w15:restartNumberingAfterBreak="0">
+    <w:nsid w:val="658F67D8"/>
+    <w:multiLevelType w:val="hybridMultilevel"/>
+    <w:tmpl w:val="148828E0"/>
+    <w:lvl w:ilvl="0" w:tplc="5F0823BC">
+      <w:start w:val="1"/>
+      <w:numFmt w:val="bullet"/>
+      <w:lvlText w:val="−"/>
+      <w:lvlJc w:val="left"/>
+      <w:pPr>
+        <w:ind w:left="1440" w:hanging="360"/>
+      </w:pPr>
+      <w:rPr>
+        <w:rFonts w:ascii="Times New Roman" w:hAnsi="Times New Roman" w:cs="Times New Roman" w:hint="default"/>
+      </w:rPr>
+    </w:lvl>
+    <w:lvl w:ilvl="1" w:tplc="04190003" w:tentative="1">
+      <w:start w:val="1"/>
+      <w:numFmt w:val="bullet"/>
+      <w:lvlText w:val="o"/>
+      <w:lvlJc w:val="left"/>
+      <w:pPr>
+        <w:ind w:left="2160" w:hanging="360"/>
+      </w:pPr>
+      <w:rPr>
+        <w:rFonts w:ascii="Courier New" w:hAnsi="Courier New" w:cs="Courier New" w:hint="default"/>
+      </w:rPr>
+    </w:lvl>
+    <w:lvl w:ilvl="2" w:tplc="04190005" w:tentative="1">
+      <w:start w:val="1"/>
+      <w:numFmt w:val="bullet"/>
+      <w:lvlText w:val=""/>
+      <w:lvlJc w:val="left"/>
+      <w:pPr>
+        <w:ind w:left="2880" w:hanging="360"/>
+      </w:pPr>
+      <w:rPr>
+        <w:rFonts w:ascii="Wingdings" w:hAnsi="Wingdings" w:hint="default"/>
+      </w:rPr>
+    </w:lvl>
+    <w:lvl w:ilvl="3" w:tplc="04190001" w:tentative="1">
+      <w:start w:val="1"/>
+      <w:numFmt w:val="bullet"/>
+      <w:lvlText w:val=""/>
+      <w:lvlJc w:val="left"/>
+      <w:pPr>
+        <w:ind w:left="3600" w:hanging="360"/>
+      </w:pPr>
+      <w:rPr>
+        <w:rFonts w:ascii="Symbol" w:hAnsi="Symbol" w:hint="default"/>
+      </w:rPr>
+    </w:lvl>
+    <w:lvl w:ilvl="4" w:tplc="04190003" w:tentative="1">
+      <w:start w:val="1"/>
+      <w:numFmt w:val="bullet"/>
+      <w:lvlText w:val="o"/>
+      <w:lvlJc w:val="left"/>
+      <w:pPr>
+        <w:ind w:left="4320" w:hanging="360"/>
+      </w:pPr>
+      <w:rPr>
+        <w:rFonts w:ascii="Courier New" w:hAnsi="Courier New" w:cs="Courier New" w:hint="default"/>
+      </w:rPr>
+    </w:lvl>
+    <w:lvl w:ilvl="5" w:tplc="04190005" w:tentative="1">
+      <w:start w:val="1"/>
+      <w:numFmt w:val="bullet"/>
+      <w:lvlText w:val=""/>
+      <w:lvlJc w:val="left"/>
+      <w:pPr>
+        <w:ind w:left="5040" w:hanging="360"/>
+      </w:pPr>
+      <w:rPr>
+        <w:rFonts w:ascii="Wingdings" w:hAnsi="Wingdings" w:hint="default"/>
+      </w:rPr>
+    </w:lvl>
+    <w:lvl w:ilvl="6" w:tplc="04190001" w:tentative="1">
+      <w:start w:val="1"/>
+      <w:numFmt w:val="bullet"/>
+      <w:lvlText w:val=""/>
+      <w:lvlJc w:val="left"/>
+      <w:pPr>
+        <w:ind w:left="5760" w:hanging="360"/>
+      </w:pPr>
+      <w:rPr>
+        <w:rFonts w:ascii="Symbol" w:hAnsi="Symbol" w:hint="default"/>
+      </w:rPr>
+    </w:lvl>
+    <w:lvl w:ilvl="7" w:tplc="04190003" w:tentative="1">
+      <w:start w:val="1"/>
+      <w:numFmt w:val="bullet"/>
+      <w:lvlText w:val="o"/>
+      <w:lvlJc w:val="left"/>
+      <w:pPr>
+        <w:ind w:left="6480" w:hanging="360"/>
+      </w:pPr>
+      <w:rPr>
+        <w:rFonts w:ascii="Courier New" w:hAnsi="Courier New" w:cs="Courier New" w:hint="default"/>
+      </w:rPr>
+    </w:lvl>
+    <w:lvl w:ilvl="8" w:tplc="04190005" w:tentative="1">
+      <w:start w:val="1"/>
+      <w:numFmt w:val="bullet"/>
+      <w:lvlText w:val=""/>
+      <w:lvlJc w:val="left"/>
+      <w:pPr>
+        <w:ind w:left="7200" w:hanging="360"/>
+      </w:pPr>
+      <w:rPr>
+        <w:rFonts w:ascii="Wingdings" w:hAnsi="Wingdings" w:hint="default"/>
+      </w:rPr>
+    </w:lvl>
+  </w:abstractNum>
+  <w:abstractNum w:abstractNumId="27" w15:restartNumberingAfterBreak="0">
     <w:nsid w:val="662745BF"/>
     <w:multiLevelType w:val="hybridMultilevel"/>
     <w:tmpl w:val="790C3C0E"/>
@@ -10097,7 +13804,7 @@
       </w:pPr>
     </w:lvl>
   </w:abstractNum>
-  <w:abstractNum w:abstractNumId="20" w15:restartNumberingAfterBreak="0">
+  <w:abstractNum w:abstractNumId="28" w15:restartNumberingAfterBreak="0">
     <w:nsid w:val="673D5837"/>
     <w:multiLevelType w:val="hybridMultilevel"/>
     <w:tmpl w:val="990E191C"/>
@@ -10210,7 +13917,120 @@
       </w:rPr>
     </w:lvl>
   </w:abstractNum>
-  <w:abstractNum w:abstractNumId="21" w15:restartNumberingAfterBreak="0">
+  <w:abstractNum w:abstractNumId="29" w15:restartNumberingAfterBreak="0">
+    <w:nsid w:val="6ED8334F"/>
+    <w:multiLevelType w:val="hybridMultilevel"/>
+    <w:tmpl w:val="443C0128"/>
+    <w:lvl w:ilvl="0" w:tplc="5F0823BC">
+      <w:start w:val="1"/>
+      <w:numFmt w:val="bullet"/>
+      <w:lvlText w:val="−"/>
+      <w:lvlJc w:val="left"/>
+      <w:pPr>
+        <w:ind w:left="1440" w:hanging="360"/>
+      </w:pPr>
+      <w:rPr>
+        <w:rFonts w:ascii="Times New Roman" w:hAnsi="Times New Roman" w:cs="Times New Roman" w:hint="default"/>
+      </w:rPr>
+    </w:lvl>
+    <w:lvl w:ilvl="1" w:tplc="04190003" w:tentative="1">
+      <w:start w:val="1"/>
+      <w:numFmt w:val="bullet"/>
+      <w:lvlText w:val="o"/>
+      <w:lvlJc w:val="left"/>
+      <w:pPr>
+        <w:ind w:left="2160" w:hanging="360"/>
+      </w:pPr>
+      <w:rPr>
+        <w:rFonts w:ascii="Courier New" w:hAnsi="Courier New" w:cs="Courier New" w:hint="default"/>
+      </w:rPr>
+    </w:lvl>
+    <w:lvl w:ilvl="2" w:tplc="04190005" w:tentative="1">
+      <w:start w:val="1"/>
+      <w:numFmt w:val="bullet"/>
+      <w:lvlText w:val=""/>
+      <w:lvlJc w:val="left"/>
+      <w:pPr>
+        <w:ind w:left="2880" w:hanging="360"/>
+      </w:pPr>
+      <w:rPr>
+        <w:rFonts w:ascii="Wingdings" w:hAnsi="Wingdings" w:hint="default"/>
+      </w:rPr>
+    </w:lvl>
+    <w:lvl w:ilvl="3" w:tplc="04190001" w:tentative="1">
+      <w:start w:val="1"/>
+      <w:numFmt w:val="bullet"/>
+      <w:lvlText w:val=""/>
+      <w:lvlJc w:val="left"/>
+      <w:pPr>
+        <w:ind w:left="3600" w:hanging="360"/>
+      </w:pPr>
+      <w:rPr>
+        <w:rFonts w:ascii="Symbol" w:hAnsi="Symbol" w:hint="default"/>
+      </w:rPr>
+    </w:lvl>
+    <w:lvl w:ilvl="4" w:tplc="04190003" w:tentative="1">
+      <w:start w:val="1"/>
+      <w:numFmt w:val="bullet"/>
+      <w:lvlText w:val="o"/>
+      <w:lvlJc w:val="left"/>
+      <w:pPr>
+        <w:ind w:left="4320" w:hanging="360"/>
+      </w:pPr>
+      <w:rPr>
+        <w:rFonts w:ascii="Courier New" w:hAnsi="Courier New" w:cs="Courier New" w:hint="default"/>
+      </w:rPr>
+    </w:lvl>
+    <w:lvl w:ilvl="5" w:tplc="04190005" w:tentative="1">
+      <w:start w:val="1"/>
+      <w:numFmt w:val="bullet"/>
+      <w:lvlText w:val=""/>
+      <w:lvlJc w:val="left"/>
+      <w:pPr>
+        <w:ind w:left="5040" w:hanging="360"/>
+      </w:pPr>
+      <w:rPr>
+        <w:rFonts w:ascii="Wingdings" w:hAnsi="Wingdings" w:hint="default"/>
+      </w:rPr>
+    </w:lvl>
+    <w:lvl w:ilvl="6" w:tplc="04190001" w:tentative="1">
+      <w:start w:val="1"/>
+      <w:numFmt w:val="bullet"/>
+      <w:lvlText w:val=""/>
+      <w:lvlJc w:val="left"/>
+      <w:pPr>
+        <w:ind w:left="5760" w:hanging="360"/>
+      </w:pPr>
+      <w:rPr>
+        <w:rFonts w:ascii="Symbol" w:hAnsi="Symbol" w:hint="default"/>
+      </w:rPr>
+    </w:lvl>
+    <w:lvl w:ilvl="7" w:tplc="04190003" w:tentative="1">
+      <w:start w:val="1"/>
+      <w:numFmt w:val="bullet"/>
+      <w:lvlText w:val="o"/>
+      <w:lvlJc w:val="left"/>
+      <w:pPr>
+        <w:ind w:left="6480" w:hanging="360"/>
+      </w:pPr>
+      <w:rPr>
+        <w:rFonts w:ascii="Courier New" w:hAnsi="Courier New" w:cs="Courier New" w:hint="default"/>
+      </w:rPr>
+    </w:lvl>
+    <w:lvl w:ilvl="8" w:tplc="04190005" w:tentative="1">
+      <w:start w:val="1"/>
+      <w:numFmt w:val="bullet"/>
+      <w:lvlText w:val=""/>
+      <w:lvlJc w:val="left"/>
+      <w:pPr>
+        <w:ind w:left="7200" w:hanging="360"/>
+      </w:pPr>
+      <w:rPr>
+        <w:rFonts w:ascii="Wingdings" w:hAnsi="Wingdings" w:hint="default"/>
+      </w:rPr>
+    </w:lvl>
+  </w:abstractNum>
+  <w:abstractNum w:abstractNumId="30" w15:restartNumberingAfterBreak="0">
     <w:nsid w:val="6F544272"/>
     <w:multiLevelType w:val="hybridMultilevel"/>
     <w:tmpl w:val="AB2644D2"/>
@@ -10323,7 +14143,7 @@
       </w:rPr>
     </w:lvl>
   </w:abstractNum>
-  <w:abstractNum w:abstractNumId="22" w15:restartNumberingAfterBreak="0">
+  <w:abstractNum w:abstractNumId="31" w15:restartNumberingAfterBreak="0">
     <w:nsid w:val="6F723B48"/>
     <w:multiLevelType w:val="hybridMultilevel"/>
     <w:tmpl w:val="4D3C87CC"/>
@@ -10412,7 +14232,7 @@
       </w:pPr>
     </w:lvl>
   </w:abstractNum>
-  <w:abstractNum w:abstractNumId="23" w15:restartNumberingAfterBreak="0">
+  <w:abstractNum w:abstractNumId="32" w15:restartNumberingAfterBreak="0">
     <w:nsid w:val="73DF7BA8"/>
     <w:multiLevelType w:val="hybridMultilevel"/>
     <w:tmpl w:val="09CAF5BA"/>
@@ -10501,7 +14321,120 @@
       </w:pPr>
     </w:lvl>
   </w:abstractNum>
-  <w:abstractNum w:abstractNumId="24" w15:restartNumberingAfterBreak="0">
+  <w:abstractNum w:abstractNumId="33" w15:restartNumberingAfterBreak="0">
+    <w:nsid w:val="75504160"/>
+    <w:multiLevelType w:val="hybridMultilevel"/>
+    <w:tmpl w:val="9CFC026C"/>
+    <w:lvl w:ilvl="0" w:tplc="5F0823BC">
+      <w:start w:val="1"/>
+      <w:numFmt w:val="bullet"/>
+      <w:lvlText w:val="−"/>
+      <w:lvlJc w:val="left"/>
+      <w:pPr>
+        <w:ind w:left="1440" w:hanging="360"/>
+      </w:pPr>
+      <w:rPr>
+        <w:rFonts w:ascii="Times New Roman" w:hAnsi="Times New Roman" w:cs="Times New Roman" w:hint="default"/>
+      </w:rPr>
+    </w:lvl>
+    <w:lvl w:ilvl="1" w:tplc="04190003" w:tentative="1">
+      <w:start w:val="1"/>
+      <w:numFmt w:val="bullet"/>
+      <w:lvlText w:val="o"/>
+      <w:lvlJc w:val="left"/>
+      <w:pPr>
+        <w:ind w:left="2160" w:hanging="360"/>
+      </w:pPr>
+      <w:rPr>
+        <w:rFonts w:ascii="Courier New" w:hAnsi="Courier New" w:cs="Courier New" w:hint="default"/>
+      </w:rPr>
+    </w:lvl>
+    <w:lvl w:ilvl="2" w:tplc="04190005" w:tentative="1">
+      <w:start w:val="1"/>
+      <w:numFmt w:val="bullet"/>
+      <w:lvlText w:val=""/>
+      <w:lvlJc w:val="left"/>
+      <w:pPr>
+        <w:ind w:left="2880" w:hanging="360"/>
+      </w:pPr>
+      <w:rPr>
+        <w:rFonts w:ascii="Wingdings" w:hAnsi="Wingdings" w:hint="default"/>
+      </w:rPr>
+    </w:lvl>
+    <w:lvl w:ilvl="3" w:tplc="04190001" w:tentative="1">
+      <w:start w:val="1"/>
+      <w:numFmt w:val="bullet"/>
+      <w:lvlText w:val=""/>
+      <w:lvlJc w:val="left"/>
+      <w:pPr>
+        <w:ind w:left="3600" w:hanging="360"/>
+      </w:pPr>
+      <w:rPr>
+        <w:rFonts w:ascii="Symbol" w:hAnsi="Symbol" w:hint="default"/>
+      </w:rPr>
+    </w:lvl>
+    <w:lvl w:ilvl="4" w:tplc="04190003" w:tentative="1">
+      <w:start w:val="1"/>
+      <w:numFmt w:val="bullet"/>
+      <w:lvlText w:val="o"/>
+      <w:lvlJc w:val="left"/>
+      <w:pPr>
+        <w:ind w:left="4320" w:hanging="360"/>
+      </w:pPr>
+      <w:rPr>
+        <w:rFonts w:ascii="Courier New" w:hAnsi="Courier New" w:cs="Courier New" w:hint="default"/>
+      </w:rPr>
+    </w:lvl>
+    <w:lvl w:ilvl="5" w:tplc="04190005" w:tentative="1">
+      <w:start w:val="1"/>
+      <w:numFmt w:val="bullet"/>
+      <w:lvlText w:val=""/>
+      <w:lvlJc w:val="left"/>
+      <w:pPr>
+        <w:ind w:left="5040" w:hanging="360"/>
+      </w:pPr>
+      <w:rPr>
+        <w:rFonts w:ascii="Wingdings" w:hAnsi="Wingdings" w:hint="default"/>
+      </w:rPr>
+    </w:lvl>
+    <w:lvl w:ilvl="6" w:tplc="04190001" w:tentative="1">
+      <w:start w:val="1"/>
+      <w:numFmt w:val="bullet"/>
+      <w:lvlText w:val=""/>
+      <w:lvlJc w:val="left"/>
+      <w:pPr>
+        <w:ind w:left="5760" w:hanging="360"/>
+      </w:pPr>
+      <w:rPr>
+        <w:rFonts w:ascii="Symbol" w:hAnsi="Symbol" w:hint="default"/>
+      </w:rPr>
+    </w:lvl>
+    <w:lvl w:ilvl="7" w:tplc="04190003" w:tentative="1">
+      <w:start w:val="1"/>
+      <w:numFmt w:val="bullet"/>
+      <w:lvlText w:val="o"/>
+      <w:lvlJc w:val="left"/>
+      <w:pPr>
+        <w:ind w:left="6480" w:hanging="360"/>
+      </w:pPr>
+      <w:rPr>
+        <w:rFonts w:ascii="Courier New" w:hAnsi="Courier New" w:cs="Courier New" w:hint="default"/>
+      </w:rPr>
+    </w:lvl>
+    <w:lvl w:ilvl="8" w:tplc="04190005" w:tentative="1">
+      <w:start w:val="1"/>
+      <w:numFmt w:val="bullet"/>
+      <w:lvlText w:val=""/>
+      <w:lvlJc w:val="left"/>
+      <w:pPr>
+        <w:ind w:left="7200" w:hanging="360"/>
+      </w:pPr>
+      <w:rPr>
+        <w:rFonts w:ascii="Wingdings" w:hAnsi="Wingdings" w:hint="default"/>
+      </w:rPr>
+    </w:lvl>
+  </w:abstractNum>
+  <w:abstractNum w:abstractNumId="34" w15:restartNumberingAfterBreak="0">
     <w:nsid w:val="75616A84"/>
     <w:multiLevelType w:val="hybridMultilevel"/>
     <w:tmpl w:val="38127DE0"/>
@@ -10590,7 +14523,7 @@
       </w:pPr>
     </w:lvl>
   </w:abstractNum>
-  <w:abstractNum w:abstractNumId="25" w15:restartNumberingAfterBreak="0">
+  <w:abstractNum w:abstractNumId="35" w15:restartNumberingAfterBreak="0">
     <w:nsid w:val="780E73B5"/>
     <w:multiLevelType w:val="hybridMultilevel"/>
     <w:tmpl w:val="FF7E4716"/>
@@ -10703,7 +14636,7 @@
       </w:rPr>
     </w:lvl>
   </w:abstractNum>
-  <w:abstractNum w:abstractNumId="26" w15:restartNumberingAfterBreak="0">
+  <w:abstractNum w:abstractNumId="36" w15:restartNumberingAfterBreak="0">
     <w:nsid w:val="7E990328"/>
     <w:multiLevelType w:val="hybridMultilevel"/>
     <w:tmpl w:val="8F0073D8"/>
@@ -10817,85 +14750,115 @@
     </w:lvl>
   </w:abstractNum>
   <w:num w:numId="1">
-    <w:abstractNumId w:val="12"/>
+    <w:abstractNumId w:val="19"/>
   </w:num>
   <w:num w:numId="2">
-    <w:abstractNumId w:val="15"/>
+    <w:abstractNumId w:val="22"/>
   </w:num>
   <w:num w:numId="3">
-    <w:abstractNumId w:val="2"/>
+    <w:abstractNumId w:val="3"/>
   </w:num>
   <w:num w:numId="4">
     <w:abstractNumId w:val="1"/>
   </w:num>
   <w:num w:numId="5">
-    <w:abstractNumId w:val="23"/>
+    <w:abstractNumId w:val="32"/>
   </w:num>
   <w:num w:numId="6">
-    <w:abstractNumId w:val="19"/>
+    <w:abstractNumId w:val="27"/>
   </w:num>
   <w:num w:numId="7">
+    <w:abstractNumId w:val="34"/>
+  </w:num>
+  <w:num w:numId="8">
+    <w:abstractNumId w:val="31"/>
+  </w:num>
+  <w:num w:numId="9">
+    <w:abstractNumId w:val="4"/>
+  </w:num>
+  <w:num w:numId="10">
     <w:abstractNumId w:val="24"/>
   </w:num>
-  <w:num w:numId="8">
-    <w:abstractNumId w:val="22"/>
+  <w:num w:numId="11">
+    <w:abstractNumId w:val="30"/>
   </w:num>
-  <w:num w:numId="9">
-    <w:abstractNumId w:val="3"/>
+  <w:num w:numId="12">
+    <w:abstractNumId w:val="21"/>
   </w:num>
-  <w:num w:numId="10">
+  <w:num w:numId="13">
+    <w:abstractNumId w:val="6"/>
+  </w:num>
+  <w:num w:numId="14">
     <w:abstractNumId w:val="17"/>
   </w:num>
-  <w:num w:numId="11">
-    <w:abstractNumId w:val="21"/>
+  <w:num w:numId="15">
+    <w:abstractNumId w:val="36"/>
   </w:num>
-  <w:num w:numId="12">
-    <w:abstractNumId w:val="14"/>
-  </w:num>
-  <w:num w:numId="13">
-    <w:abstractNumId w:val="4"/>
-  </w:num>
-  <w:num w:numId="14">
+  <w:num w:numId="16">
     <w:abstractNumId w:val="10"/>
   </w:num>
-  <w:num w:numId="15">
-    <w:abstractNumId w:val="26"/>
-  </w:num>
-  <w:num w:numId="16">
-    <w:abstractNumId w:val="6"/>
-  </w:num>
   <w:num w:numId="17">
-    <w:abstractNumId w:val="20"/>
+    <w:abstractNumId w:val="28"/>
   </w:num>
   <w:num w:numId="18">
     <w:abstractNumId w:val="0"/>
   </w:num>
   <w:num w:numId="19">
+    <w:abstractNumId w:val="12"/>
+  </w:num>
+  <w:num w:numId="20">
+    <w:abstractNumId w:val="8"/>
+  </w:num>
+  <w:num w:numId="21">
+    <w:abstractNumId w:val="15"/>
+  </w:num>
+  <w:num w:numId="22">
+    <w:abstractNumId w:val="16"/>
+  </w:num>
+  <w:num w:numId="23">
+    <w:abstractNumId w:val="18"/>
+  </w:num>
+  <w:num w:numId="24">
+    <w:abstractNumId w:val="35"/>
+  </w:num>
+  <w:num w:numId="25">
+    <w:abstractNumId w:val="23"/>
+  </w:num>
+  <w:num w:numId="26">
+    <w:abstractNumId w:val="25"/>
+  </w:num>
+  <w:num w:numId="27">
+    <w:abstractNumId w:val="20"/>
+  </w:num>
+  <w:num w:numId="28">
+    <w:abstractNumId w:val="9"/>
+  </w:num>
+  <w:num w:numId="29">
+    <w:abstractNumId w:val="5"/>
+  </w:num>
+  <w:num w:numId="30">
+    <w:abstractNumId w:val="33"/>
+  </w:num>
+  <w:num w:numId="31">
+    <w:abstractNumId w:val="13"/>
+  </w:num>
+  <w:num w:numId="32">
+    <w:abstractNumId w:val="14"/>
+  </w:num>
+  <w:num w:numId="33">
+    <w:abstractNumId w:val="11"/>
+  </w:num>
+  <w:num w:numId="34">
     <w:abstractNumId w:val="7"/>
   </w:num>
-  <w:num w:numId="20">
-    <w:abstractNumId w:val="5"/>
+  <w:num w:numId="35">
+    <w:abstractNumId w:val="26"/>
   </w:num>
-  <w:num w:numId="21">
-    <w:abstractNumId w:val="8"/>
+  <w:num w:numId="36">
+    <w:abstractNumId w:val="29"/>
   </w:num>
-  <w:num w:numId="22">
-    <w:abstractNumId w:val="9"/>
-  </w:num>
-  <w:num w:numId="23">
-    <w:abstractNumId w:val="11"/>
-  </w:num>
-  <w:num w:numId="24">
-    <w:abstractNumId w:val="25"/>
-  </w:num>
-  <w:num w:numId="25">
-    <w:abstractNumId w:val="16"/>
-  </w:num>
-  <w:num w:numId="26">
-    <w:abstractNumId w:val="18"/>
-  </w:num>
-  <w:num w:numId="27">
-    <w:abstractNumId w:val="13"/>
+  <w:num w:numId="37">
+    <w:abstractNumId w:val="2"/>
   </w:num>
 </w:numbering>
 </file>
@@ -11931,7 +15894,7 @@
 </file>
 
 <file path=customXml/itemProps1.xml><?xml version="1.0" encoding="utf-8"?>
-<ds:datastoreItem xmlns:ds="http://schemas.openxmlformats.org/officeDocument/2006/customXml" ds:itemID="{34F3CD7F-22B7-4EFD-9408-F8FA422D8166}">
+<ds:datastoreItem xmlns:ds="http://schemas.openxmlformats.org/officeDocument/2006/customXml" ds:itemID="{3166BA68-9207-4055-B4E4-68D3C35961E3}">
   <ds:schemaRefs>
     <ds:schemaRef ds:uri="http://schemas.openxmlformats.org/officeDocument/2006/bibliography"/>
   </ds:schemaRefs>

--- a/диплом+титульник.docx
+++ b/диплом+титульник.docx
@@ -3518,7 +3518,21 @@
         <w:rPr>
           <w:rFonts w:cs="Times New Roman"/>
         </w:rPr>
-        <w:t>исследовать существующие системы управления параллельными вычисления;</w:t>
+        <w:t>исследовать существующие системы управления параллельными вычисления</w:t>
+      </w:r>
+      <w:r>
+        <w:rPr>
+          <w:rFonts w:cs="Times New Roman"/>
+        </w:rPr>
+        <w:t>ми</w:t>
+      </w:r>
+      <w:bookmarkStart w:id="2" w:name="_GoBack"/>
+      <w:bookmarkEnd w:id="2"/>
+      <w:r>
+        <w:rPr>
+          <w:rFonts w:cs="Times New Roman"/>
+        </w:rPr>
+        <w:t>;</w:t>
       </w:r>
     </w:p>
     <w:p>
@@ -3537,7 +3551,61 @@
         <w:rPr>
           <w:rFonts w:cs="Times New Roman"/>
         </w:rPr>
-        <w:t>проектирование архитектуры фреймворка, клиентской и серверной части;</w:t>
+        <w:t>с</w:t>
+      </w:r>
+      <w:r>
+        <w:rPr>
+          <w:rFonts w:cs="Times New Roman"/>
+        </w:rPr>
+        <w:t>проектирова</w:t>
+      </w:r>
+      <w:r>
+        <w:rPr>
+          <w:rFonts w:cs="Times New Roman"/>
+        </w:rPr>
+        <w:t>ть</w:t>
+      </w:r>
+      <w:r>
+        <w:rPr>
+          <w:rFonts w:cs="Times New Roman"/>
+        </w:rPr>
+        <w:t xml:space="preserve"> архитектур</w:t>
+      </w:r>
+      <w:r>
+        <w:rPr>
+          <w:rFonts w:cs="Times New Roman"/>
+        </w:rPr>
+        <w:t>у</w:t>
+      </w:r>
+      <w:r>
+        <w:rPr>
+          <w:rFonts w:cs="Times New Roman"/>
+        </w:rPr>
+        <w:t xml:space="preserve"> фреймворка, клиентск</w:t>
+      </w:r>
+      <w:r>
+        <w:rPr>
+          <w:rFonts w:cs="Times New Roman"/>
+        </w:rPr>
+        <w:t>ую</w:t>
+      </w:r>
+      <w:r>
+        <w:rPr>
+          <w:rFonts w:cs="Times New Roman"/>
+        </w:rPr>
+        <w:t xml:space="preserve"> и серверн</w:t>
+      </w:r>
+      <w:r>
+        <w:rPr>
+          <w:rFonts w:cs="Times New Roman"/>
+        </w:rPr>
+        <w:t>ую</w:t>
+      </w:r>
+      <w:r>
+        <w:rPr>
+          <w:rFonts w:cs="Times New Roman"/>
+        </w:rPr>
+        <w:t xml:space="preserve"> части;</w:t>
       </w:r>
     </w:p>
     <w:p>
@@ -3556,7 +3624,37 @@
         <w:rPr>
           <w:rFonts w:cs="Times New Roman"/>
         </w:rPr>
-        <w:t>проектирование архитектуры взаимодействия клиентской и серверной части;</w:t>
+        <w:t>с</w:t>
+      </w:r>
+      <w:r>
+        <w:rPr>
+          <w:rFonts w:cs="Times New Roman"/>
+        </w:rPr>
+        <w:t>проектирова</w:t>
+      </w:r>
+      <w:r>
+        <w:rPr>
+          <w:rFonts w:cs="Times New Roman"/>
+        </w:rPr>
+        <w:t>ть</w:t>
+      </w:r>
+      <w:r>
+        <w:rPr>
+          <w:rFonts w:cs="Times New Roman"/>
+        </w:rPr>
+        <w:t xml:space="preserve"> архитектур</w:t>
+      </w:r>
+      <w:r>
+        <w:rPr>
+          <w:rFonts w:cs="Times New Roman"/>
+        </w:rPr>
+        <w:t>у</w:t>
+      </w:r>
+      <w:r>
+        <w:rPr>
+          <w:rFonts w:cs="Times New Roman"/>
+        </w:rPr>
+        <w:t xml:space="preserve"> взаимодействия клиентской и серверной части;</w:t>
       </w:r>
     </w:p>
     <w:p>
@@ -3575,7 +3673,43 @@
         <w:rPr>
           <w:rFonts w:cs="Times New Roman"/>
         </w:rPr>
-        <w:t>изучение и применение найденных способов управления процессами в операционной системе;</w:t>
+        <w:t>разработ</w:t>
+      </w:r>
+      <w:r>
+        <w:rPr>
+          <w:rFonts w:cs="Times New Roman"/>
+        </w:rPr>
+        <w:t>ать</w:t>
+      </w:r>
+      <w:r>
+        <w:rPr>
+          <w:rFonts w:cs="Times New Roman"/>
+        </w:rPr>
+        <w:t xml:space="preserve"> серверн</w:t>
+      </w:r>
+      <w:r>
+        <w:rPr>
+          <w:rFonts w:cs="Times New Roman"/>
+        </w:rPr>
+        <w:t>ую</w:t>
+      </w:r>
+      <w:r>
+        <w:rPr>
+          <w:rFonts w:cs="Times New Roman"/>
+        </w:rPr>
+        <w:t xml:space="preserve"> част</w:t>
+      </w:r>
+      <w:r>
+        <w:rPr>
+          <w:rFonts w:cs="Times New Roman"/>
+        </w:rPr>
+        <w:t>ь</w:t>
+      </w:r>
+      <w:r>
+        <w:rPr>
+          <w:rFonts w:cs="Times New Roman"/>
+        </w:rPr>
+        <w:t>;</w:t>
       </w:r>
     </w:p>
     <w:p>
@@ -3594,7 +3728,43 @@
         <w:rPr>
           <w:rFonts w:cs="Times New Roman"/>
         </w:rPr>
-        <w:t>разработка серверной части;</w:t>
+        <w:t>разработ</w:t>
+      </w:r>
+      <w:r>
+        <w:rPr>
+          <w:rFonts w:cs="Times New Roman"/>
+        </w:rPr>
+        <w:t>ать</w:t>
+      </w:r>
+      <w:r>
+        <w:rPr>
+          <w:rFonts w:cs="Times New Roman"/>
+        </w:rPr>
+        <w:t xml:space="preserve"> клиентск</w:t>
+      </w:r>
+      <w:r>
+        <w:rPr>
+          <w:rFonts w:cs="Times New Roman"/>
+        </w:rPr>
+        <w:t>ую</w:t>
+      </w:r>
+      <w:r>
+        <w:rPr>
+          <w:rFonts w:cs="Times New Roman"/>
+        </w:rPr>
+        <w:t xml:space="preserve"> част</w:t>
+      </w:r>
+      <w:r>
+        <w:rPr>
+          <w:rFonts w:cs="Times New Roman"/>
+        </w:rPr>
+        <w:t>ь</w:t>
+      </w:r>
+      <w:r>
+        <w:rPr>
+          <w:rFonts w:cs="Times New Roman"/>
+        </w:rPr>
+        <w:t>;</w:t>
       </w:r>
     </w:p>
     <w:p>
@@ -3613,32 +3783,31 @@
         <w:rPr>
           <w:rFonts w:cs="Times New Roman"/>
         </w:rPr>
-        <w:t>разработка клиентской</w:t>
-      </w:r>
-      <w:r>
-        <w:rPr>
-          <w:rFonts w:cs="Times New Roman"/>
-        </w:rPr>
-        <w:t xml:space="preserve"> части;</w:t>
-      </w:r>
-    </w:p>
-    <w:p>
-      <w:pPr>
-        <w:pStyle w:val="a5"/>
-        <w:numPr>
-          <w:ilvl w:val="0"/>
-          <w:numId w:val="8"/>
-        </w:numPr>
-        <w:ind w:left="720" w:firstLine="0"/>
-        <w:rPr>
-          <w:rFonts w:cs="Times New Roman"/>
-        </w:rPr>
-      </w:pPr>
-      <w:r>
-        <w:rPr>
-          <w:rFonts w:cs="Times New Roman"/>
-        </w:rPr>
-        <w:t>исследование работы фреймворка на разных операционных системах.</w:t>
+        <w:t>исследова</w:t>
+      </w:r>
+      <w:r>
+        <w:rPr>
+          <w:rFonts w:cs="Times New Roman"/>
+        </w:rPr>
+        <w:t>ть</w:t>
+      </w:r>
+      <w:r>
+        <w:rPr>
+          <w:rFonts w:cs="Times New Roman"/>
+        </w:rPr>
+        <w:t xml:space="preserve"> работ</w:t>
+      </w:r>
+      <w:r>
+        <w:rPr>
+          <w:rFonts w:cs="Times New Roman"/>
+        </w:rPr>
+        <w:t>у</w:t>
+      </w:r>
+      <w:r>
+        <w:rPr>
+          <w:rFonts w:cs="Times New Roman"/>
+        </w:rPr>
+        <w:t xml:space="preserve"> фреймворка на разных операционных системах.</w:t>
       </w:r>
     </w:p>
     <w:p>
@@ -3652,7 +3821,6 @@
         <w:rPr>
           <w:rFonts w:cs="Times New Roman"/>
         </w:rPr>
-        <w:lastRenderedPageBreak/>
         <w:t>Теперь же р</w:t>
       </w:r>
       <w:r>
@@ -3702,6 +3870,7 @@
         <w:rPr>
           <w:rFonts w:cs="Times New Roman"/>
         </w:rPr>
+        <w:lastRenderedPageBreak/>
         <w:t>с</w:t>
       </w:r>
       <w:r>
@@ -3838,7 +4007,43 @@
         <w:rPr>
           <w:rFonts w:cs="Times New Roman"/>
         </w:rPr>
-        <w:t>удаление задачи с сервера, удаление параллельной программы, а также всех данных.</w:t>
+        <w:t>удал</w:t>
+      </w:r>
+      <w:r>
+        <w:rPr>
+          <w:rFonts w:cs="Times New Roman"/>
+        </w:rPr>
+        <w:t>ить</w:t>
+      </w:r>
+      <w:r>
+        <w:rPr>
+          <w:rFonts w:cs="Times New Roman"/>
+        </w:rPr>
+        <w:t xml:space="preserve"> задач</w:t>
+      </w:r>
+      <w:r>
+        <w:rPr>
+          <w:rFonts w:cs="Times New Roman"/>
+        </w:rPr>
+        <w:t>у</w:t>
+      </w:r>
+      <w:r>
+        <w:rPr>
+          <w:rFonts w:cs="Times New Roman"/>
+        </w:rPr>
+        <w:t xml:space="preserve"> с сервера,</w:t>
+      </w:r>
+      <w:r>
+        <w:rPr>
+          <w:rFonts w:cs="Times New Roman"/>
+        </w:rPr>
+        <w:t xml:space="preserve"> то есть</w:t>
+      </w:r>
+      <w:r>
+        <w:rPr>
+          <w:rFonts w:cs="Times New Roman"/>
+        </w:rPr>
+        <w:t xml:space="preserve"> удаление параллельной программы, а также всех данных.</w:t>
       </w:r>
     </w:p>
     <w:p>
@@ -3945,7 +4150,31 @@
         <w:rPr>
           <w:rFonts w:cs="Times New Roman"/>
         </w:rPr>
-        <w:t>загрузка задачи через более быстрый протокол передачи данных.</w:t>
+        <w:t>загруз</w:t>
+      </w:r>
+      <w:r>
+        <w:rPr>
+          <w:rFonts w:cs="Times New Roman"/>
+        </w:rPr>
+        <w:t>ить</w:t>
+      </w:r>
+      <w:r>
+        <w:rPr>
+          <w:rFonts w:cs="Times New Roman"/>
+        </w:rPr>
+        <w:t xml:space="preserve"> задач</w:t>
+      </w:r>
+      <w:r>
+        <w:rPr>
+          <w:rFonts w:cs="Times New Roman"/>
+        </w:rPr>
+        <w:t>у</w:t>
+      </w:r>
+      <w:r>
+        <w:rPr>
+          <w:rFonts w:cs="Times New Roman"/>
+        </w:rPr>
+        <w:t xml:space="preserve"> через более быстрый протокол передачи данных.</w:t>
       </w:r>
     </w:p>
     <w:p>
@@ -4005,7 +4234,7 @@
           <w:rFonts w:cs="Times New Roman"/>
         </w:rPr>
       </w:pPr>
-      <w:bookmarkStart w:id="2" w:name="_Toc483258846"/>
+      <w:bookmarkStart w:id="3" w:name="_Toc483258846"/>
       <w:r>
         <w:rPr>
           <w:rFonts w:cs="Times New Roman"/>
@@ -4025,7 +4254,7 @@
         </w:rPr>
         <w:t xml:space="preserve"> и решений</w:t>
       </w:r>
-      <w:bookmarkEnd w:id="2"/>
+      <w:bookmarkEnd w:id="3"/>
     </w:p>
     <w:p>
       <w:pPr>
@@ -4047,14 +4276,14 @@
           <w:rFonts w:cs="Times New Roman"/>
         </w:rPr>
       </w:pPr>
-      <w:bookmarkStart w:id="3" w:name="_Toc483258847"/>
+      <w:bookmarkStart w:id="4" w:name="_Toc483258847"/>
       <w:r>
         <w:rPr>
           <w:rFonts w:cs="Times New Roman"/>
         </w:rPr>
         <w:t>Принципы параллельных вычислений</w:t>
       </w:r>
-      <w:bookmarkEnd w:id="3"/>
+      <w:bookmarkEnd w:id="4"/>
     </w:p>
     <w:p>
       <w:pPr>
@@ -4724,14 +4953,14 @@
           <w:rFonts w:cs="Times New Roman"/>
         </w:rPr>
       </w:pPr>
-      <w:bookmarkStart w:id="4" w:name="_Toc483258848"/>
+      <w:bookmarkStart w:id="5" w:name="_Toc483258848"/>
       <w:r>
         <w:rPr>
           <w:rFonts w:cs="Times New Roman"/>
         </w:rPr>
         <w:t>Технологии параллельных вычислений</w:t>
       </w:r>
-      <w:bookmarkEnd w:id="4"/>
+      <w:bookmarkEnd w:id="5"/>
     </w:p>
     <w:p>
       <w:pPr>
@@ -5190,14 +5419,14 @@
           <w:rFonts w:cs="Times New Roman"/>
         </w:rPr>
       </w:pPr>
-      <w:bookmarkStart w:id="5" w:name="_Toc483258849"/>
+      <w:bookmarkStart w:id="6" w:name="_Toc483258849"/>
       <w:r>
         <w:rPr>
           <w:rFonts w:cs="Times New Roman"/>
         </w:rPr>
         <w:t>Обзор средств управления параллельными вычислениями</w:t>
       </w:r>
-      <w:bookmarkEnd w:id="5"/>
+      <w:bookmarkEnd w:id="6"/>
     </w:p>
     <w:p>
       <w:pPr>
@@ -5498,7 +5727,7 @@
           <w:rFonts w:cs="Times New Roman"/>
         </w:rPr>
       </w:pPr>
-      <w:bookmarkStart w:id="6" w:name="_Toc483258850"/>
+      <w:bookmarkStart w:id="7" w:name="_Toc483258850"/>
       <w:r>
         <w:rPr>
           <w:rFonts w:cs="Times New Roman"/>
@@ -5512,7 +5741,7 @@
         </w:rPr>
         <w:t>азработка фреймворка</w:t>
       </w:r>
-      <w:bookmarkEnd w:id="6"/>
+      <w:bookmarkEnd w:id="7"/>
     </w:p>
     <w:p>
       <w:pPr>
@@ -5533,14 +5762,14 @@
           <w:rFonts w:cs="Times New Roman"/>
         </w:rPr>
       </w:pPr>
-      <w:bookmarkStart w:id="7" w:name="_Toc483258851"/>
+      <w:bookmarkStart w:id="8" w:name="_Toc483258851"/>
       <w:r>
         <w:rPr>
           <w:rFonts w:cs="Times New Roman"/>
         </w:rPr>
         <w:t>Технологии разработки</w:t>
       </w:r>
-      <w:bookmarkEnd w:id="7"/>
+      <w:bookmarkEnd w:id="8"/>
     </w:p>
     <w:p>
       <w:pPr>
@@ -5682,14 +5911,14 @@
           <w:rFonts w:cs="Times New Roman"/>
         </w:rPr>
       </w:pPr>
-      <w:bookmarkStart w:id="8" w:name="_Toc483258852"/>
+      <w:bookmarkStart w:id="9" w:name="_Toc483258852"/>
       <w:r>
         <w:rPr>
           <w:rFonts w:cs="Times New Roman"/>
         </w:rPr>
         <w:t>Язык программирования</w:t>
       </w:r>
-      <w:bookmarkEnd w:id="8"/>
+      <w:bookmarkEnd w:id="9"/>
     </w:p>
     <w:p>
       <w:pPr>
@@ -5874,14 +6103,14 @@
           <w:rFonts w:cs="Times New Roman"/>
         </w:rPr>
       </w:pPr>
-      <w:bookmarkStart w:id="9" w:name="_Toc483258853"/>
+      <w:bookmarkStart w:id="10" w:name="_Toc483258853"/>
       <w:r>
         <w:rPr>
           <w:rFonts w:cs="Times New Roman"/>
         </w:rPr>
         <w:t>Средства разработки</w:t>
       </w:r>
-      <w:bookmarkEnd w:id="9"/>
+      <w:bookmarkEnd w:id="10"/>
     </w:p>
     <w:p>
       <w:pPr>
@@ -6116,14 +6345,14 @@
           <w:rFonts w:cs="Times New Roman"/>
         </w:rPr>
       </w:pPr>
-      <w:bookmarkStart w:id="10" w:name="_Toc483258854"/>
+      <w:bookmarkStart w:id="11" w:name="_Toc483258854"/>
       <w:r>
         <w:rPr>
           <w:rFonts w:cs="Times New Roman"/>
         </w:rPr>
         <w:t>Средства проектирования</w:t>
       </w:r>
-      <w:bookmarkEnd w:id="10"/>
+      <w:bookmarkEnd w:id="11"/>
     </w:p>
     <w:p>
       <w:pPr>
@@ -6239,8 +6468,6 @@
         </w:rPr>
         <w:t>К недостаткам можно отнести не совсем очевидный пользовательский интерфейс.</w:t>
       </w:r>
-      <w:bookmarkStart w:id="11" w:name="_GoBack"/>
-      <w:bookmarkEnd w:id="11"/>
     </w:p>
     <w:p>
       <w:pPr>
@@ -14940,13 +15167,7 @@
         <w:rPr>
           <w:rFonts w:ascii="Times New Roman" w:hAnsi="Times New Roman" w:cs="Times New Roman"/>
         </w:rPr>
-        <w:t xml:space="preserve"> </w:t>
-      </w:r>
-      <w:r>
-        <w:rPr>
-          <w:rFonts w:ascii="Times New Roman" w:hAnsi="Times New Roman" w:cs="Times New Roman"/>
-        </w:rPr>
-        <w:t>Таксономия Флинна [электронный ресурс]. Режим доступа https://ru.wikipedia.org/wiki/Таксономия_Флинна/ свободный.</w:t>
+        <w:t xml:space="preserve"> Таксономия Флинна [электронный ресурс]. Режим доступа https://ru.wikipedia.org/wiki/Таксономия_Флинна/ свободный.</w:t>
       </w:r>
     </w:p>
   </w:footnote>
@@ -15518,7 +15739,7 @@
             <w:rFonts w:ascii="Times New Roman" w:hAnsi="Times New Roman" w:cs="Times New Roman"/>
             <w:noProof/>
           </w:rPr>
-          <w:t>14</w:t>
+          <w:t>20</w:t>
         </w:r>
         <w:r>
           <w:rPr>
@@ -21705,7 +21926,7 @@
 </file>
 
 <file path=customXml/itemProps1.xml><?xml version="1.0" encoding="utf-8"?>
-<ds:datastoreItem xmlns:ds="http://schemas.openxmlformats.org/officeDocument/2006/customXml" ds:itemID="{490A50F5-750D-408A-82B0-5C5264CBC2BC}">
+<ds:datastoreItem xmlns:ds="http://schemas.openxmlformats.org/officeDocument/2006/customXml" ds:itemID="{338E8FD6-B2DE-43FC-879C-1491AE2612D8}">
   <ds:schemaRefs>
     <ds:schemaRef ds:uri="http://schemas.openxmlformats.org/officeDocument/2006/bibliography"/>
   </ds:schemaRefs>

--- a/диплом+титульник.docx
+++ b/диплом+титульник.docx
@@ -658,7 +658,7 @@
       <w:sdtContent>
         <w:p>
           <w:pPr>
-            <w:pStyle w:val="a3"/>
+            <w:pStyle w:val="TOCHeading"/>
             <w:rPr>
               <w:rFonts w:cs="Times New Roman"/>
               <w:lang w:val="en-US"/>
@@ -676,7 +676,7 @@
         </w:p>
         <w:p>
           <w:pPr>
-            <w:pStyle w:val="11"/>
+            <w:pStyle w:val="TOC1"/>
             <w:rPr>
               <w:rFonts w:asciiTheme="minorHAnsi" w:eastAsiaTheme="minorEastAsia" w:hAnsiTheme="minorHAnsi"/>
               <w:noProof/>
@@ -702,10 +702,10 @@
             </w:rPr>
             <w:fldChar w:fldCharType="separate"/>
           </w:r>
-          <w:hyperlink w:anchor="_Toc483258844" w:history="1">
-            <w:r>
-              <w:rPr>
-                <w:rStyle w:val="a4"/>
+          <w:hyperlink w:anchor="_Toc484006381" w:history="1">
+            <w:r>
+              <w:rPr>
+                <w:rStyle w:val="Hyperlink"/>
                 <w:rFonts w:cs="Times New Roman"/>
                 <w:noProof/>
               </w:rPr>
@@ -730,7 +730,7 @@
                 <w:noProof/>
                 <w:webHidden/>
               </w:rPr>
-              <w:instrText xml:space="preserve"> PAGEREF _Toc483258844 \h </w:instrText>
+              <w:instrText xml:space="preserve"> PAGEREF _Toc484006381 \h </w:instrText>
             </w:r>
             <w:r>
               <w:rPr>
@@ -763,7 +763,7 @@
         </w:p>
         <w:p>
           <w:pPr>
-            <w:pStyle w:val="11"/>
+            <w:pStyle w:val="TOC1"/>
             <w:tabs>
               <w:tab w:val="left" w:pos="1100"/>
             </w:tabs>
@@ -774,10 +774,10 @@
               <w:lang w:eastAsia="ru-RU"/>
             </w:rPr>
           </w:pPr>
-          <w:hyperlink w:anchor="_Toc483258845" w:history="1">
-            <w:r>
-              <w:rPr>
-                <w:rStyle w:val="a4"/>
+          <w:hyperlink w:anchor="_Toc484006382" w:history="1">
+            <w:r>
+              <w:rPr>
+                <w:rStyle w:val="Hyperlink"/>
                 <w:rFonts w:cs="Times New Roman"/>
                 <w:noProof/>
               </w:rPr>
@@ -794,7 +794,7 @@
             </w:r>
             <w:r>
               <w:rPr>
-                <w:rStyle w:val="a4"/>
+                <w:rStyle w:val="Hyperlink"/>
                 <w:rFonts w:cs="Times New Roman"/>
                 <w:noProof/>
               </w:rPr>
@@ -819,7 +819,7 @@
                 <w:noProof/>
                 <w:webHidden/>
               </w:rPr>
-              <w:instrText xml:space="preserve"> PAGEREF _Toc483258845 \h </w:instrText>
+              <w:instrText xml:space="preserve"> PAGEREF _Toc484006382 \h </w:instrText>
             </w:r>
             <w:r>
               <w:rPr>
@@ -852,7 +852,7 @@
         </w:p>
         <w:p>
           <w:pPr>
-            <w:pStyle w:val="11"/>
+            <w:pStyle w:val="TOC1"/>
             <w:tabs>
               <w:tab w:val="left" w:pos="1100"/>
             </w:tabs>
@@ -863,10 +863,10 @@
               <w:lang w:eastAsia="ru-RU"/>
             </w:rPr>
           </w:pPr>
-          <w:hyperlink w:anchor="_Toc483258846" w:history="1">
-            <w:r>
-              <w:rPr>
-                <w:rStyle w:val="a4"/>
+          <w:hyperlink w:anchor="_Toc484006383" w:history="1">
+            <w:r>
+              <w:rPr>
+                <w:rStyle w:val="Hyperlink"/>
                 <w:rFonts w:cs="Times New Roman"/>
                 <w:noProof/>
               </w:rPr>
@@ -883,7 +883,7 @@
             </w:r>
             <w:r>
               <w:rPr>
-                <w:rStyle w:val="a4"/>
+                <w:rStyle w:val="Hyperlink"/>
                 <w:rFonts w:cs="Times New Roman"/>
                 <w:noProof/>
               </w:rPr>
@@ -908,7 +908,7 @@
                 <w:noProof/>
                 <w:webHidden/>
               </w:rPr>
-              <w:instrText xml:space="preserve"> PAGEREF _Toc483258846 \h </w:instrText>
+              <w:instrText xml:space="preserve"> PAGEREF _Toc484006383 \h </w:instrText>
             </w:r>
             <w:r>
               <w:rPr>
@@ -941,7 +941,7 @@
         </w:p>
         <w:p>
           <w:pPr>
-            <w:pStyle w:val="21"/>
+            <w:pStyle w:val="TOC2"/>
             <w:tabs>
               <w:tab w:val="left" w:pos="1540"/>
               <w:tab w:val="right" w:leader="dot" w:pos="9345"/>
@@ -953,10 +953,10 @@
               <w:lang w:eastAsia="ru-RU"/>
             </w:rPr>
           </w:pPr>
-          <w:hyperlink w:anchor="_Toc483258847" w:history="1">
-            <w:r>
-              <w:rPr>
-                <w:rStyle w:val="a4"/>
+          <w:hyperlink w:anchor="_Toc484006384" w:history="1">
+            <w:r>
+              <w:rPr>
+                <w:rStyle w:val="Hyperlink"/>
                 <w:rFonts w:cs="Times New Roman"/>
                 <w:noProof/>
               </w:rPr>
@@ -973,7 +973,7 @@
             </w:r>
             <w:r>
               <w:rPr>
-                <w:rStyle w:val="a4"/>
+                <w:rStyle w:val="Hyperlink"/>
                 <w:rFonts w:cs="Times New Roman"/>
                 <w:noProof/>
               </w:rPr>
@@ -998,7 +998,7 @@
                 <w:noProof/>
                 <w:webHidden/>
               </w:rPr>
-              <w:instrText xml:space="preserve"> PAGEREF _Toc483258847 \h </w:instrText>
+              <w:instrText xml:space="preserve"> PAGEREF _Toc484006384 \h </w:instrText>
             </w:r>
             <w:r>
               <w:rPr>
@@ -1031,7 +1031,7 @@
         </w:p>
         <w:p>
           <w:pPr>
-            <w:pStyle w:val="21"/>
+            <w:pStyle w:val="TOC2"/>
             <w:tabs>
               <w:tab w:val="left" w:pos="1540"/>
               <w:tab w:val="right" w:leader="dot" w:pos="9345"/>
@@ -1043,10 +1043,10 @@
               <w:lang w:eastAsia="ru-RU"/>
             </w:rPr>
           </w:pPr>
-          <w:hyperlink w:anchor="_Toc483258848" w:history="1">
-            <w:r>
-              <w:rPr>
-                <w:rStyle w:val="a4"/>
+          <w:hyperlink w:anchor="_Toc484006385" w:history="1">
+            <w:r>
+              <w:rPr>
+                <w:rStyle w:val="Hyperlink"/>
                 <w:rFonts w:cs="Times New Roman"/>
                 <w:noProof/>
               </w:rPr>
@@ -1063,7 +1063,7 @@
             </w:r>
             <w:r>
               <w:rPr>
-                <w:rStyle w:val="a4"/>
+                <w:rStyle w:val="Hyperlink"/>
                 <w:rFonts w:cs="Times New Roman"/>
                 <w:noProof/>
               </w:rPr>
@@ -1088,7 +1088,7 @@
                 <w:noProof/>
                 <w:webHidden/>
               </w:rPr>
-              <w:instrText xml:space="preserve"> PAGEREF _Toc483258848 \h </w:instrText>
+              <w:instrText xml:space="preserve"> PAGEREF _Toc484006385 \h </w:instrText>
             </w:r>
             <w:r>
               <w:rPr>
@@ -1121,7 +1121,7 @@
         </w:p>
         <w:p>
           <w:pPr>
-            <w:pStyle w:val="21"/>
+            <w:pStyle w:val="TOC2"/>
             <w:tabs>
               <w:tab w:val="left" w:pos="1540"/>
               <w:tab w:val="right" w:leader="dot" w:pos="9345"/>
@@ -1133,10 +1133,10 @@
               <w:lang w:eastAsia="ru-RU"/>
             </w:rPr>
           </w:pPr>
-          <w:hyperlink w:anchor="_Toc483258849" w:history="1">
-            <w:r>
-              <w:rPr>
-                <w:rStyle w:val="a4"/>
+          <w:hyperlink w:anchor="_Toc484006386" w:history="1">
+            <w:r>
+              <w:rPr>
+                <w:rStyle w:val="Hyperlink"/>
                 <w:rFonts w:cs="Times New Roman"/>
                 <w:noProof/>
               </w:rPr>
@@ -1153,7 +1153,7 @@
             </w:r>
             <w:r>
               <w:rPr>
-                <w:rStyle w:val="a4"/>
+                <w:rStyle w:val="Hyperlink"/>
                 <w:rFonts w:cs="Times New Roman"/>
                 <w:noProof/>
               </w:rPr>
@@ -1178,7 +1178,7 @@
                 <w:noProof/>
                 <w:webHidden/>
               </w:rPr>
-              <w:instrText xml:space="preserve"> PAGEREF _Toc483258849 \h </w:instrText>
+              <w:instrText xml:space="preserve"> PAGEREF _Toc484006386 \h </w:instrText>
             </w:r>
             <w:r>
               <w:rPr>
@@ -1211,7 +1211,7 @@
         </w:p>
         <w:p>
           <w:pPr>
-            <w:pStyle w:val="11"/>
+            <w:pStyle w:val="TOC1"/>
             <w:tabs>
               <w:tab w:val="left" w:pos="1100"/>
             </w:tabs>
@@ -1222,10 +1222,10 @@
               <w:lang w:eastAsia="ru-RU"/>
             </w:rPr>
           </w:pPr>
-          <w:hyperlink w:anchor="_Toc483258850" w:history="1">
-            <w:r>
-              <w:rPr>
-                <w:rStyle w:val="a4"/>
+          <w:hyperlink w:anchor="_Toc484006387" w:history="1">
+            <w:r>
+              <w:rPr>
+                <w:rStyle w:val="Hyperlink"/>
                 <w:rFonts w:cs="Times New Roman"/>
                 <w:noProof/>
               </w:rPr>
@@ -1242,7 +1242,7 @@
             </w:r>
             <w:r>
               <w:rPr>
-                <w:rStyle w:val="a4"/>
+                <w:rStyle w:val="Hyperlink"/>
                 <w:rFonts w:cs="Times New Roman"/>
                 <w:noProof/>
               </w:rPr>
@@ -1267,7 +1267,7 @@
                 <w:noProof/>
                 <w:webHidden/>
               </w:rPr>
-              <w:instrText xml:space="preserve"> PAGEREF _Toc483258850 \h </w:instrText>
+              <w:instrText xml:space="preserve"> PAGEREF _Toc484006387 \h </w:instrText>
             </w:r>
             <w:r>
               <w:rPr>
@@ -1300,7 +1300,7 @@
         </w:p>
         <w:p>
           <w:pPr>
-            <w:pStyle w:val="21"/>
+            <w:pStyle w:val="TOC2"/>
             <w:tabs>
               <w:tab w:val="left" w:pos="1540"/>
               <w:tab w:val="right" w:leader="dot" w:pos="9345"/>
@@ -1312,10 +1312,10 @@
               <w:lang w:eastAsia="ru-RU"/>
             </w:rPr>
           </w:pPr>
-          <w:hyperlink w:anchor="_Toc483258851" w:history="1">
-            <w:r>
-              <w:rPr>
-                <w:rStyle w:val="a4"/>
+          <w:hyperlink w:anchor="_Toc484006388" w:history="1">
+            <w:r>
+              <w:rPr>
+                <w:rStyle w:val="Hyperlink"/>
                 <w:rFonts w:cs="Times New Roman"/>
                 <w:noProof/>
               </w:rPr>
@@ -1332,7 +1332,7 @@
             </w:r>
             <w:r>
               <w:rPr>
-                <w:rStyle w:val="a4"/>
+                <w:rStyle w:val="Hyperlink"/>
                 <w:rFonts w:cs="Times New Roman"/>
                 <w:noProof/>
               </w:rPr>
@@ -1357,7 +1357,7 @@
                 <w:noProof/>
                 <w:webHidden/>
               </w:rPr>
-              <w:instrText xml:space="preserve"> PAGEREF _Toc483258851 \h </w:instrText>
+              <w:instrText xml:space="preserve"> PAGEREF _Toc484006388 \h </w:instrText>
             </w:r>
             <w:r>
               <w:rPr>
@@ -1390,7 +1390,7 @@
         </w:p>
         <w:p>
           <w:pPr>
-            <w:pStyle w:val="31"/>
+            <w:pStyle w:val="TOC3"/>
             <w:tabs>
               <w:tab w:val="left" w:pos="1942"/>
               <w:tab w:val="right" w:leader="dot" w:pos="9345"/>
@@ -1402,10 +1402,10 @@
               <w:lang w:eastAsia="ru-RU"/>
             </w:rPr>
           </w:pPr>
-          <w:hyperlink w:anchor="_Toc483258852" w:history="1">
-            <w:r>
-              <w:rPr>
-                <w:rStyle w:val="a4"/>
+          <w:hyperlink w:anchor="_Toc484006389" w:history="1">
+            <w:r>
+              <w:rPr>
+                <w:rStyle w:val="Hyperlink"/>
                 <w:rFonts w:cs="Times New Roman"/>
                 <w:noProof/>
               </w:rPr>
@@ -1422,7 +1422,7 @@
             </w:r>
             <w:r>
               <w:rPr>
-                <w:rStyle w:val="a4"/>
+                <w:rStyle w:val="Hyperlink"/>
                 <w:rFonts w:cs="Times New Roman"/>
                 <w:noProof/>
               </w:rPr>
@@ -1447,7 +1447,7 @@
                 <w:noProof/>
                 <w:webHidden/>
               </w:rPr>
-              <w:instrText xml:space="preserve"> PAGEREF _Toc483258852 \h </w:instrText>
+              <w:instrText xml:space="preserve"> PAGEREF _Toc484006389 \h </w:instrText>
             </w:r>
             <w:r>
               <w:rPr>
@@ -1480,7 +1480,7 @@
         </w:p>
         <w:p>
           <w:pPr>
-            <w:pStyle w:val="31"/>
+            <w:pStyle w:val="TOC3"/>
             <w:tabs>
               <w:tab w:val="left" w:pos="1942"/>
               <w:tab w:val="right" w:leader="dot" w:pos="9345"/>
@@ -1492,10 +1492,10 @@
               <w:lang w:eastAsia="ru-RU"/>
             </w:rPr>
           </w:pPr>
-          <w:hyperlink w:anchor="_Toc483258853" w:history="1">
-            <w:r>
-              <w:rPr>
-                <w:rStyle w:val="a4"/>
+          <w:hyperlink w:anchor="_Toc484006390" w:history="1">
+            <w:r>
+              <w:rPr>
+                <w:rStyle w:val="Hyperlink"/>
                 <w:rFonts w:cs="Times New Roman"/>
                 <w:noProof/>
               </w:rPr>
@@ -1512,7 +1512,7 @@
             </w:r>
             <w:r>
               <w:rPr>
-                <w:rStyle w:val="a4"/>
+                <w:rStyle w:val="Hyperlink"/>
                 <w:rFonts w:cs="Times New Roman"/>
                 <w:noProof/>
               </w:rPr>
@@ -1537,7 +1537,7 @@
                 <w:noProof/>
                 <w:webHidden/>
               </w:rPr>
-              <w:instrText xml:space="preserve"> PAGEREF _Toc483258853 \h </w:instrText>
+              <w:instrText xml:space="preserve"> PAGEREF _Toc484006390 \h </w:instrText>
             </w:r>
             <w:r>
               <w:rPr>
@@ -1570,7 +1570,7 @@
         </w:p>
         <w:p>
           <w:pPr>
-            <w:pStyle w:val="31"/>
+            <w:pStyle w:val="TOC3"/>
             <w:tabs>
               <w:tab w:val="left" w:pos="1942"/>
               <w:tab w:val="right" w:leader="dot" w:pos="9345"/>
@@ -1582,10 +1582,10 @@
               <w:lang w:eastAsia="ru-RU"/>
             </w:rPr>
           </w:pPr>
-          <w:hyperlink w:anchor="_Toc483258854" w:history="1">
-            <w:r>
-              <w:rPr>
-                <w:rStyle w:val="a4"/>
+          <w:hyperlink w:anchor="_Toc484006391" w:history="1">
+            <w:r>
+              <w:rPr>
+                <w:rStyle w:val="Hyperlink"/>
                 <w:rFonts w:cs="Times New Roman"/>
                 <w:noProof/>
               </w:rPr>
@@ -1602,7 +1602,7 @@
             </w:r>
             <w:r>
               <w:rPr>
-                <w:rStyle w:val="a4"/>
+                <w:rStyle w:val="Hyperlink"/>
                 <w:rFonts w:cs="Times New Roman"/>
                 <w:noProof/>
               </w:rPr>
@@ -1627,7 +1627,7 @@
                 <w:noProof/>
                 <w:webHidden/>
               </w:rPr>
-              <w:instrText xml:space="preserve"> PAGEREF _Toc483258854 \h </w:instrText>
+              <w:instrText xml:space="preserve"> PAGEREF _Toc484006391 \h </w:instrText>
             </w:r>
             <w:r>
               <w:rPr>
@@ -1660,7 +1660,7 @@
         </w:p>
         <w:p>
           <w:pPr>
-            <w:pStyle w:val="31"/>
+            <w:pStyle w:val="TOC3"/>
             <w:tabs>
               <w:tab w:val="left" w:pos="1942"/>
               <w:tab w:val="right" w:leader="dot" w:pos="9345"/>
@@ -1672,10 +1672,10 @@
               <w:lang w:eastAsia="ru-RU"/>
             </w:rPr>
           </w:pPr>
-          <w:hyperlink w:anchor="_Toc483258855" w:history="1">
-            <w:r>
-              <w:rPr>
-                <w:rStyle w:val="a4"/>
+          <w:hyperlink w:anchor="_Toc484006392" w:history="1">
+            <w:r>
+              <w:rPr>
+                <w:rStyle w:val="Hyperlink"/>
                 <w:rFonts w:cs="Times New Roman"/>
                 <w:noProof/>
               </w:rPr>
@@ -1692,7 +1692,7 @@
             </w:r>
             <w:r>
               <w:rPr>
-                <w:rStyle w:val="a4"/>
+                <w:rStyle w:val="Hyperlink"/>
                 <w:rFonts w:cs="Times New Roman"/>
                 <w:noProof/>
               </w:rPr>
@@ -1717,7 +1717,7 @@
                 <w:noProof/>
                 <w:webHidden/>
               </w:rPr>
-              <w:instrText xml:space="preserve"> PAGEREF _Toc483258855 \h </w:instrText>
+              <w:instrText xml:space="preserve"> PAGEREF _Toc484006392 \h </w:instrText>
             </w:r>
             <w:r>
               <w:rPr>
@@ -1750,7 +1750,7 @@
         </w:p>
         <w:p>
           <w:pPr>
-            <w:pStyle w:val="31"/>
+            <w:pStyle w:val="TOC3"/>
             <w:tabs>
               <w:tab w:val="left" w:pos="1942"/>
               <w:tab w:val="right" w:leader="dot" w:pos="9345"/>
@@ -1762,10 +1762,10 @@
               <w:lang w:eastAsia="ru-RU"/>
             </w:rPr>
           </w:pPr>
-          <w:hyperlink w:anchor="_Toc483258856" w:history="1">
-            <w:r>
-              <w:rPr>
-                <w:rStyle w:val="a4"/>
+          <w:hyperlink w:anchor="_Toc484006393" w:history="1">
+            <w:r>
+              <w:rPr>
+                <w:rStyle w:val="Hyperlink"/>
                 <w:rFonts w:cs="Times New Roman"/>
                 <w:noProof/>
               </w:rPr>
@@ -1782,7 +1782,7 @@
             </w:r>
             <w:r>
               <w:rPr>
-                <w:rStyle w:val="a4"/>
+                <w:rStyle w:val="Hyperlink"/>
                 <w:rFonts w:cs="Times New Roman"/>
                 <w:noProof/>
               </w:rPr>
@@ -1807,7 +1807,7 @@
                 <w:noProof/>
                 <w:webHidden/>
               </w:rPr>
-              <w:instrText xml:space="preserve"> PAGEREF _Toc483258856 \h </w:instrText>
+              <w:instrText xml:space="preserve"> PAGEREF _Toc484006393 \h </w:instrText>
             </w:r>
             <w:r>
               <w:rPr>
@@ -1840,7 +1840,7 @@
         </w:p>
         <w:p>
           <w:pPr>
-            <w:pStyle w:val="21"/>
+            <w:pStyle w:val="TOC2"/>
             <w:tabs>
               <w:tab w:val="left" w:pos="1540"/>
               <w:tab w:val="right" w:leader="dot" w:pos="9345"/>
@@ -1852,10 +1852,10 @@
               <w:lang w:eastAsia="ru-RU"/>
             </w:rPr>
           </w:pPr>
-          <w:hyperlink w:anchor="_Toc483258857" w:history="1">
-            <w:r>
-              <w:rPr>
-                <w:rStyle w:val="a4"/>
+          <w:hyperlink w:anchor="_Toc484006394" w:history="1">
+            <w:r>
+              <w:rPr>
+                <w:rStyle w:val="Hyperlink"/>
                 <w:rFonts w:cs="Times New Roman"/>
                 <w:noProof/>
               </w:rPr>
@@ -1872,7 +1872,7 @@
             </w:r>
             <w:r>
               <w:rPr>
-                <w:rStyle w:val="a4"/>
+                <w:rStyle w:val="Hyperlink"/>
                 <w:rFonts w:cs="Times New Roman"/>
                 <w:noProof/>
               </w:rPr>
@@ -1897,7 +1897,7 @@
                 <w:noProof/>
                 <w:webHidden/>
               </w:rPr>
-              <w:instrText xml:space="preserve"> PAGEREF _Toc483258857 \h </w:instrText>
+              <w:instrText xml:space="preserve"> PAGEREF _Toc484006394 \h </w:instrText>
             </w:r>
             <w:r>
               <w:rPr>
@@ -1930,7 +1930,7 @@
         </w:p>
         <w:p>
           <w:pPr>
-            <w:pStyle w:val="21"/>
+            <w:pStyle w:val="TOC2"/>
             <w:tabs>
               <w:tab w:val="left" w:pos="1540"/>
               <w:tab w:val="right" w:leader="dot" w:pos="9345"/>
@@ -1942,10 +1942,10 @@
               <w:lang w:eastAsia="ru-RU"/>
             </w:rPr>
           </w:pPr>
-          <w:hyperlink w:anchor="_Toc483258858" w:history="1">
-            <w:r>
-              <w:rPr>
-                <w:rStyle w:val="a4"/>
+          <w:hyperlink w:anchor="_Toc484006395" w:history="1">
+            <w:r>
+              <w:rPr>
+                <w:rStyle w:val="Hyperlink"/>
                 <w:rFonts w:cs="Times New Roman"/>
                 <w:noProof/>
               </w:rPr>
@@ -1962,7 +1962,7 @@
             </w:r>
             <w:r>
               <w:rPr>
-                <w:rStyle w:val="a4"/>
+                <w:rStyle w:val="Hyperlink"/>
                 <w:rFonts w:cs="Times New Roman"/>
                 <w:noProof/>
               </w:rPr>
@@ -1987,7 +1987,7 @@
                 <w:noProof/>
                 <w:webHidden/>
               </w:rPr>
-              <w:instrText xml:space="preserve"> PAGEREF _Toc483258858 \h </w:instrText>
+              <w:instrText xml:space="preserve"> PAGEREF _Toc484006395 \h </w:instrText>
             </w:r>
             <w:r>
               <w:rPr>
@@ -2020,7 +2020,7 @@
         </w:p>
         <w:p>
           <w:pPr>
-            <w:pStyle w:val="31"/>
+            <w:pStyle w:val="TOC3"/>
             <w:tabs>
               <w:tab w:val="left" w:pos="1942"/>
               <w:tab w:val="right" w:leader="dot" w:pos="9345"/>
@@ -2032,10 +2032,10 @@
               <w:lang w:eastAsia="ru-RU"/>
             </w:rPr>
           </w:pPr>
-          <w:hyperlink w:anchor="_Toc483258859" w:history="1">
-            <w:r>
-              <w:rPr>
-                <w:rStyle w:val="a4"/>
+          <w:hyperlink w:anchor="_Toc484006396" w:history="1">
+            <w:r>
+              <w:rPr>
+                <w:rStyle w:val="Hyperlink"/>
                 <w:rFonts w:cs="Times New Roman"/>
                 <w:noProof/>
               </w:rPr>
@@ -2052,7 +2052,7 @@
             </w:r>
             <w:r>
               <w:rPr>
-                <w:rStyle w:val="a4"/>
+                <w:rStyle w:val="Hyperlink"/>
                 <w:rFonts w:cs="Times New Roman"/>
                 <w:noProof/>
               </w:rPr>
@@ -2077,7 +2077,7 @@
                 <w:noProof/>
                 <w:webHidden/>
               </w:rPr>
-              <w:instrText xml:space="preserve"> PAGEREF _Toc483258859 \h </w:instrText>
+              <w:instrText xml:space="preserve"> PAGEREF _Toc484006396 \h </w:instrText>
             </w:r>
             <w:r>
               <w:rPr>
@@ -2110,7 +2110,7 @@
         </w:p>
         <w:p>
           <w:pPr>
-            <w:pStyle w:val="31"/>
+            <w:pStyle w:val="TOC3"/>
             <w:tabs>
               <w:tab w:val="left" w:pos="1942"/>
               <w:tab w:val="right" w:leader="dot" w:pos="9345"/>
@@ -2122,10 +2122,10 @@
               <w:lang w:eastAsia="ru-RU"/>
             </w:rPr>
           </w:pPr>
-          <w:hyperlink w:anchor="_Toc483258860" w:history="1">
-            <w:r>
-              <w:rPr>
-                <w:rStyle w:val="a4"/>
+          <w:hyperlink w:anchor="_Toc484006397" w:history="1">
+            <w:r>
+              <w:rPr>
+                <w:rStyle w:val="Hyperlink"/>
                 <w:rFonts w:cs="Times New Roman"/>
                 <w:noProof/>
               </w:rPr>
@@ -2142,7 +2142,7 @@
             </w:r>
             <w:r>
               <w:rPr>
-                <w:rStyle w:val="a4"/>
+                <w:rStyle w:val="Hyperlink"/>
                 <w:rFonts w:cs="Times New Roman"/>
                 <w:noProof/>
               </w:rPr>
@@ -2167,7 +2167,7 @@
                 <w:noProof/>
                 <w:webHidden/>
               </w:rPr>
-              <w:instrText xml:space="preserve"> PAGEREF _Toc483258860 \h </w:instrText>
+              <w:instrText xml:space="preserve"> PAGEREF _Toc484006397 \h </w:instrText>
             </w:r>
             <w:r>
               <w:rPr>
@@ -2200,7 +2200,7 @@
         </w:p>
         <w:p>
           <w:pPr>
-            <w:pStyle w:val="21"/>
+            <w:pStyle w:val="TOC2"/>
             <w:tabs>
               <w:tab w:val="left" w:pos="1540"/>
               <w:tab w:val="right" w:leader="dot" w:pos="9345"/>
@@ -2212,10 +2212,10 @@
               <w:lang w:eastAsia="ru-RU"/>
             </w:rPr>
           </w:pPr>
-          <w:hyperlink w:anchor="_Toc483258861" w:history="1">
-            <w:r>
-              <w:rPr>
-                <w:rStyle w:val="a4"/>
+          <w:hyperlink w:anchor="_Toc484006398" w:history="1">
+            <w:r>
+              <w:rPr>
+                <w:rStyle w:val="Hyperlink"/>
                 <w:rFonts w:cs="Times New Roman"/>
                 <w:noProof/>
               </w:rPr>
@@ -2232,7 +2232,7 @@
             </w:r>
             <w:r>
               <w:rPr>
-                <w:rStyle w:val="a4"/>
+                <w:rStyle w:val="Hyperlink"/>
                 <w:rFonts w:cs="Times New Roman"/>
                 <w:noProof/>
               </w:rPr>
@@ -2257,7 +2257,7 @@
                 <w:noProof/>
                 <w:webHidden/>
               </w:rPr>
-              <w:instrText xml:space="preserve"> PAGEREF _Toc483258861 \h </w:instrText>
+              <w:instrText xml:space="preserve"> PAGEREF _Toc484006398 \h </w:instrText>
             </w:r>
             <w:r>
               <w:rPr>
@@ -2290,7 +2290,7 @@
         </w:p>
         <w:p>
           <w:pPr>
-            <w:pStyle w:val="21"/>
+            <w:pStyle w:val="TOC2"/>
             <w:tabs>
               <w:tab w:val="left" w:pos="1540"/>
               <w:tab w:val="right" w:leader="dot" w:pos="9345"/>
@@ -2302,10 +2302,10 @@
               <w:lang w:eastAsia="ru-RU"/>
             </w:rPr>
           </w:pPr>
-          <w:hyperlink w:anchor="_Toc483258862" w:history="1">
-            <w:r>
-              <w:rPr>
-                <w:rStyle w:val="a4"/>
+          <w:hyperlink w:anchor="_Toc484006399" w:history="1">
+            <w:r>
+              <w:rPr>
+                <w:rStyle w:val="Hyperlink"/>
                 <w:rFonts w:cs="Times New Roman"/>
                 <w:noProof/>
               </w:rPr>
@@ -2322,7 +2322,7 @@
             </w:r>
             <w:r>
               <w:rPr>
-                <w:rStyle w:val="a4"/>
+                <w:rStyle w:val="Hyperlink"/>
                 <w:rFonts w:cs="Times New Roman"/>
                 <w:noProof/>
               </w:rPr>
@@ -2347,7 +2347,7 @@
                 <w:noProof/>
                 <w:webHidden/>
               </w:rPr>
-              <w:instrText xml:space="preserve"> PAGEREF _Toc483258862 \h </w:instrText>
+              <w:instrText xml:space="preserve"> PAGEREF _Toc484006399 \h </w:instrText>
             </w:r>
             <w:r>
               <w:rPr>
@@ -2380,7 +2380,7 @@
         </w:p>
         <w:p>
           <w:pPr>
-            <w:pStyle w:val="11"/>
+            <w:pStyle w:val="TOC1"/>
             <w:tabs>
               <w:tab w:val="left" w:pos="1100"/>
             </w:tabs>
@@ -2391,10 +2391,10 @@
               <w:lang w:eastAsia="ru-RU"/>
             </w:rPr>
           </w:pPr>
-          <w:hyperlink w:anchor="_Toc483258863" w:history="1">
-            <w:r>
-              <w:rPr>
-                <w:rStyle w:val="a4"/>
+          <w:hyperlink w:anchor="_Toc484006400" w:history="1">
+            <w:r>
+              <w:rPr>
+                <w:rStyle w:val="Hyperlink"/>
                 <w:rFonts w:cs="Times New Roman"/>
                 <w:noProof/>
               </w:rPr>
@@ -2411,7 +2411,7 @@
             </w:r>
             <w:r>
               <w:rPr>
-                <w:rStyle w:val="a4"/>
+                <w:rStyle w:val="Hyperlink"/>
                 <w:rFonts w:cs="Times New Roman"/>
                 <w:noProof/>
               </w:rPr>
@@ -2436,7 +2436,7 @@
                 <w:noProof/>
                 <w:webHidden/>
               </w:rPr>
-              <w:instrText xml:space="preserve"> PAGEREF _Toc483258863 \h </w:instrText>
+              <w:instrText xml:space="preserve"> PAGEREF _Toc484006400 \h </w:instrText>
             </w:r>
             <w:r>
               <w:rPr>
@@ -2469,7 +2469,7 @@
         </w:p>
         <w:p>
           <w:pPr>
-            <w:pStyle w:val="21"/>
+            <w:pStyle w:val="TOC2"/>
             <w:tabs>
               <w:tab w:val="left" w:pos="1540"/>
               <w:tab w:val="right" w:leader="dot" w:pos="9345"/>
@@ -2481,10 +2481,10 @@
               <w:lang w:eastAsia="ru-RU"/>
             </w:rPr>
           </w:pPr>
-          <w:hyperlink w:anchor="_Toc483258864" w:history="1">
-            <w:r>
-              <w:rPr>
-                <w:rStyle w:val="a4"/>
+          <w:hyperlink w:anchor="_Toc484006401" w:history="1">
+            <w:r>
+              <w:rPr>
+                <w:rStyle w:val="Hyperlink"/>
                 <w:rFonts w:cs="Times New Roman"/>
                 <w:noProof/>
               </w:rPr>
@@ -2501,7 +2501,7 @@
             </w:r>
             <w:r>
               <w:rPr>
-                <w:rStyle w:val="a4"/>
+                <w:rStyle w:val="Hyperlink"/>
                 <w:rFonts w:cs="Times New Roman"/>
                 <w:noProof/>
               </w:rPr>
@@ -2509,7 +2509,7 @@
             </w:r>
             <w:r>
               <w:rPr>
-                <w:rStyle w:val="a4"/>
+                <w:rStyle w:val="Hyperlink"/>
                 <w:rFonts w:cs="Times New Roman"/>
                 <w:noProof/>
                 <w:lang w:val="en-US"/>
@@ -2518,7 +2518,7 @@
             </w:r>
             <w:r>
               <w:rPr>
-                <w:rStyle w:val="a4"/>
+                <w:rStyle w:val="Hyperlink"/>
                 <w:rFonts w:cs="Times New Roman"/>
                 <w:noProof/>
               </w:rPr>
@@ -2543,7 +2543,7 @@
                 <w:noProof/>
                 <w:webHidden/>
               </w:rPr>
-              <w:instrText xml:space="preserve"> PAGEREF _Toc483258864 \h </w:instrText>
+              <w:instrText xml:space="preserve"> PAGEREF _Toc484006401 \h </w:instrText>
             </w:r>
             <w:r>
               <w:rPr>
@@ -2576,7 +2576,7 @@
         </w:p>
         <w:p>
           <w:pPr>
-            <w:pStyle w:val="21"/>
+            <w:pStyle w:val="TOC2"/>
             <w:tabs>
               <w:tab w:val="left" w:pos="1540"/>
               <w:tab w:val="right" w:leader="dot" w:pos="9345"/>
@@ -2588,10 +2588,10 @@
               <w:lang w:eastAsia="ru-RU"/>
             </w:rPr>
           </w:pPr>
-          <w:hyperlink w:anchor="_Toc483258865" w:history="1">
-            <w:r>
-              <w:rPr>
-                <w:rStyle w:val="a4"/>
+          <w:hyperlink w:anchor="_Toc484006402" w:history="1">
+            <w:r>
+              <w:rPr>
+                <w:rStyle w:val="Hyperlink"/>
                 <w:rFonts w:cs="Times New Roman"/>
                 <w:noProof/>
               </w:rPr>
@@ -2608,11 +2608,11 @@
             </w:r>
             <w:r>
               <w:rPr>
-                <w:rStyle w:val="a4"/>
+                <w:rStyle w:val="Hyperlink"/>
                 <w:rFonts w:cs="Times New Roman"/>
                 <w:noProof/>
               </w:rPr>
-              <w:t>Проверка фреймворка на разных операционных системах</w:t>
+              <w:t>Работа фреймворка на разных операционных системах</w:t>
             </w:r>
             <w:r>
               <w:rPr>
@@ -2633,7 +2633,7 @@
                 <w:noProof/>
                 <w:webHidden/>
               </w:rPr>
-              <w:instrText xml:space="preserve"> PAGEREF _Toc483258865 \h </w:instrText>
+              <w:instrText xml:space="preserve"> PAGEREF _Toc484006402 \h </w:instrText>
             </w:r>
             <w:r>
               <w:rPr>
@@ -2666,7 +2666,7 @@
         </w:p>
         <w:p>
           <w:pPr>
-            <w:pStyle w:val="11"/>
+            <w:pStyle w:val="TOC1"/>
             <w:rPr>
               <w:rFonts w:asciiTheme="minorHAnsi" w:eastAsiaTheme="minorEastAsia" w:hAnsiTheme="minorHAnsi"/>
               <w:noProof/>
@@ -2674,10 +2674,10 @@
               <w:lang w:eastAsia="ru-RU"/>
             </w:rPr>
           </w:pPr>
-          <w:hyperlink w:anchor="_Toc483258866" w:history="1">
-            <w:r>
-              <w:rPr>
-                <w:rStyle w:val="a4"/>
+          <w:hyperlink w:anchor="_Toc484006403" w:history="1">
+            <w:r>
+              <w:rPr>
+                <w:rStyle w:val="Hyperlink"/>
                 <w:rFonts w:cs="Times New Roman"/>
                 <w:noProof/>
               </w:rPr>
@@ -2702,7 +2702,7 @@
                 <w:noProof/>
                 <w:webHidden/>
               </w:rPr>
-              <w:instrText xml:space="preserve"> PAGEREF _Toc483258866 \h </w:instrText>
+              <w:instrText xml:space="preserve"> PAGEREF _Toc484006403 \h </w:instrText>
             </w:r>
             <w:r>
               <w:rPr>
@@ -2735,15 +2735,15 @@
         </w:p>
         <w:p>
           <w:pPr>
-            <w:pStyle w:val="11"/>
+            <w:pStyle w:val="TOC1"/>
             <w:rPr>
               <w:rFonts w:cs="Times New Roman"/>
             </w:rPr>
           </w:pPr>
-          <w:hyperlink w:anchor="_Toc483258867" w:history="1">
-            <w:r>
-              <w:rPr>
-                <w:rStyle w:val="a4"/>
+          <w:hyperlink w:anchor="_Toc484006404" w:history="1">
+            <w:r>
+              <w:rPr>
+                <w:rStyle w:val="Hyperlink"/>
                 <w:rFonts w:cs="Times New Roman"/>
                 <w:noProof/>
               </w:rPr>
@@ -2768,7 +2768,7 @@
                 <w:noProof/>
                 <w:webHidden/>
               </w:rPr>
-              <w:instrText xml:space="preserve"> PAGEREF _Toc483258867 \h </w:instrText>
+              <w:instrText xml:space="preserve"> PAGEREF _Toc484006404 \h </w:instrText>
             </w:r>
             <w:r>
               <w:rPr>
@@ -2809,12 +2809,12 @@
     </w:sdt>
     <w:p>
       <w:pPr>
-        <w:pStyle w:val="1"/>
-        <w:rPr>
-          <w:rFonts w:cs="Times New Roman"/>
-        </w:rPr>
-      </w:pPr>
-      <w:bookmarkStart w:id="0" w:name="_Toc483258844"/>
+        <w:pStyle w:val="Heading1"/>
+        <w:rPr>
+          <w:rFonts w:cs="Times New Roman"/>
+        </w:rPr>
+      </w:pPr>
+      <w:bookmarkStart w:id="0" w:name="_Toc484006381"/>
       <w:r>
         <w:rPr>
           <w:rFonts w:cs="Times New Roman"/>
@@ -2826,15 +2826,15 @@
     </w:p>
     <w:p>
       <w:pPr>
-        <w:pStyle w:val="22"/>
-        <w:rPr>
-          <w:rFonts w:cs="Times New Roman"/>
-        </w:rPr>
-      </w:pPr>
-    </w:p>
-    <w:p>
-      <w:pPr>
-        <w:pStyle w:val="22"/>
+        <w:pStyle w:val="2"/>
+        <w:rPr>
+          <w:rFonts w:cs="Times New Roman"/>
+        </w:rPr>
+      </w:pPr>
+    </w:p>
+    <w:p>
+      <w:pPr>
+        <w:pStyle w:val="2"/>
         <w:rPr>
           <w:rFonts w:cs="Times New Roman"/>
         </w:rPr>
@@ -2884,7 +2884,7 @@
     </w:p>
     <w:p>
       <w:pPr>
-        <w:pStyle w:val="22"/>
+        <w:pStyle w:val="2"/>
         <w:rPr>
           <w:rFonts w:cs="Times New Roman"/>
         </w:rPr>
@@ -2948,7 +2948,7 @@
       </w:r>
       <w:r>
         <w:rPr>
-          <w:rStyle w:val="af1"/>
+          <w:rStyle w:val="FootnoteReference"/>
           <w:rFonts w:cs="Times New Roman"/>
           <w:vertAlign w:val="baseline"/>
         </w:rPr>
@@ -3023,7 +3023,7 @@
     </w:p>
     <w:p>
       <w:pPr>
-        <w:pStyle w:val="22"/>
+        <w:pStyle w:val="2"/>
         <w:rPr>
           <w:rFonts w:cs="Times New Roman"/>
         </w:rPr>
@@ -3049,7 +3049,7 @@
     </w:p>
     <w:p>
       <w:pPr>
-        <w:pStyle w:val="22"/>
+        <w:pStyle w:val="2"/>
         <w:rPr>
           <w:rFonts w:cs="Times New Roman"/>
         </w:rPr>
@@ -3105,7 +3105,7 @@
     </w:p>
     <w:p>
       <w:pPr>
-        <w:pStyle w:val="22"/>
+        <w:pStyle w:val="2"/>
         <w:rPr>
           <w:rFonts w:cs="Times New Roman"/>
         </w:rPr>
@@ -3132,7 +3132,7 @@
     </w:p>
     <w:p>
       <w:pPr>
-        <w:pStyle w:val="22"/>
+        <w:pStyle w:val="2"/>
         <w:rPr>
           <w:rFonts w:cs="Times New Roman"/>
         </w:rPr>
@@ -3164,7 +3164,7 @@
     </w:p>
     <w:p>
       <w:pPr>
-        <w:pStyle w:val="22"/>
+        <w:pStyle w:val="2"/>
         <w:rPr>
           <w:rFonts w:cs="Times New Roman"/>
         </w:rPr>
@@ -3289,7 +3289,7 @@
     </w:p>
     <w:p>
       <w:pPr>
-        <w:pStyle w:val="1"/>
+        <w:pStyle w:val="Heading1"/>
         <w:numPr>
           <w:ilvl w:val="0"/>
           <w:numId w:val="1"/>
@@ -3299,7 +3299,7 @@
           <w:rFonts w:cs="Times New Roman"/>
         </w:rPr>
       </w:pPr>
-      <w:bookmarkStart w:id="1" w:name="_Toc483258845"/>
+      <w:bookmarkStart w:id="1" w:name="_Toc484006382"/>
       <w:r>
         <w:rPr>
           <w:rFonts w:cs="Times New Roman"/>
@@ -3311,15 +3311,15 @@
     </w:p>
     <w:p>
       <w:pPr>
-        <w:pStyle w:val="22"/>
-        <w:rPr>
-          <w:rFonts w:cs="Times New Roman"/>
-        </w:rPr>
-      </w:pPr>
-    </w:p>
-    <w:p>
-      <w:pPr>
-        <w:pStyle w:val="22"/>
+        <w:pStyle w:val="2"/>
+        <w:rPr>
+          <w:rFonts w:cs="Times New Roman"/>
+        </w:rPr>
+      </w:pPr>
+    </w:p>
+    <w:p>
+      <w:pPr>
+        <w:pStyle w:val="2"/>
         <w:rPr>
           <w:rFonts w:cs="Times New Roman"/>
         </w:rPr>
@@ -3351,7 +3351,7 @@
     </w:p>
     <w:p>
       <w:pPr>
-        <w:pStyle w:val="22"/>
+        <w:pStyle w:val="2"/>
         <w:rPr>
           <w:rFonts w:cs="Times New Roman"/>
         </w:rPr>
@@ -3377,7 +3377,7 @@
     </w:p>
     <w:p>
       <w:pPr>
-        <w:pStyle w:val="a5"/>
+        <w:pStyle w:val="ListParagraph"/>
         <w:numPr>
           <w:ilvl w:val="0"/>
           <w:numId w:val="9"/>
@@ -3396,7 +3396,7 @@
     </w:p>
     <w:p>
       <w:pPr>
-        <w:pStyle w:val="a5"/>
+        <w:pStyle w:val="ListParagraph"/>
         <w:numPr>
           <w:ilvl w:val="0"/>
           <w:numId w:val="9"/>
@@ -3427,7 +3427,7 @@
     </w:p>
     <w:p>
       <w:pPr>
-        <w:pStyle w:val="a5"/>
+        <w:pStyle w:val="ListParagraph"/>
         <w:numPr>
           <w:ilvl w:val="0"/>
           <w:numId w:val="9"/>
@@ -3446,7 +3446,7 @@
     </w:p>
     <w:p>
       <w:pPr>
-        <w:pStyle w:val="a5"/>
+        <w:pStyle w:val="ListParagraph"/>
         <w:numPr>
           <w:ilvl w:val="0"/>
           <w:numId w:val="9"/>
@@ -3465,7 +3465,7 @@
     </w:p>
     <w:p>
       <w:pPr>
-        <w:pStyle w:val="22"/>
+        <w:pStyle w:val="2"/>
         <w:rPr>
           <w:rFonts w:cs="Times New Roman"/>
         </w:rPr>
@@ -3485,7 +3485,7 @@
     </w:p>
     <w:p>
       <w:pPr>
-        <w:pStyle w:val="a5"/>
+        <w:pStyle w:val="ListParagraph"/>
         <w:numPr>
           <w:ilvl w:val="0"/>
           <w:numId w:val="8"/>
@@ -3504,7 +3504,7 @@
     </w:p>
     <w:p>
       <w:pPr>
-        <w:pStyle w:val="a5"/>
+        <w:pStyle w:val="ListParagraph"/>
         <w:numPr>
           <w:ilvl w:val="0"/>
           <w:numId w:val="8"/>
@@ -3526,8 +3526,6 @@
         </w:rPr>
         <w:t>ми</w:t>
       </w:r>
-      <w:bookmarkStart w:id="2" w:name="_GoBack"/>
-      <w:bookmarkEnd w:id="2"/>
       <w:r>
         <w:rPr>
           <w:rFonts w:cs="Times New Roman"/>
@@ -3537,7 +3535,7 @@
     </w:p>
     <w:p>
       <w:pPr>
-        <w:pStyle w:val="a5"/>
+        <w:pStyle w:val="ListParagraph"/>
         <w:numPr>
           <w:ilvl w:val="0"/>
           <w:numId w:val="8"/>
@@ -3610,7 +3608,7 @@
     </w:p>
     <w:p>
       <w:pPr>
-        <w:pStyle w:val="a5"/>
+        <w:pStyle w:val="ListParagraph"/>
         <w:numPr>
           <w:ilvl w:val="0"/>
           <w:numId w:val="8"/>
@@ -3659,7 +3657,7 @@
     </w:p>
     <w:p>
       <w:pPr>
-        <w:pStyle w:val="a5"/>
+        <w:pStyle w:val="ListParagraph"/>
         <w:numPr>
           <w:ilvl w:val="0"/>
           <w:numId w:val="8"/>
@@ -3714,7 +3712,7 @@
     </w:p>
     <w:p>
       <w:pPr>
-        <w:pStyle w:val="a5"/>
+        <w:pStyle w:val="ListParagraph"/>
         <w:numPr>
           <w:ilvl w:val="0"/>
           <w:numId w:val="8"/>
@@ -3769,7 +3767,7 @@
     </w:p>
     <w:p>
       <w:pPr>
-        <w:pStyle w:val="a5"/>
+        <w:pStyle w:val="ListParagraph"/>
         <w:numPr>
           <w:ilvl w:val="0"/>
           <w:numId w:val="8"/>
@@ -3812,7 +3810,7 @@
     </w:p>
     <w:p>
       <w:pPr>
-        <w:pStyle w:val="22"/>
+        <w:pStyle w:val="2"/>
         <w:rPr>
           <w:rFonts w:cs="Times New Roman"/>
         </w:rPr>
@@ -3856,7 +3854,7 @@
     </w:p>
     <w:p>
       <w:pPr>
-        <w:pStyle w:val="a5"/>
+        <w:pStyle w:val="ListParagraph"/>
         <w:numPr>
           <w:ilvl w:val="0"/>
           <w:numId w:val="20"/>
@@ -3894,7 +3892,7 @@
     </w:p>
     <w:p>
       <w:pPr>
-        <w:pStyle w:val="a5"/>
+        <w:pStyle w:val="ListParagraph"/>
         <w:numPr>
           <w:ilvl w:val="0"/>
           <w:numId w:val="20"/>
@@ -3949,7 +3947,7 @@
     </w:p>
     <w:p>
       <w:pPr>
-        <w:pStyle w:val="a5"/>
+        <w:pStyle w:val="ListParagraph"/>
         <w:numPr>
           <w:ilvl w:val="0"/>
           <w:numId w:val="20"/>
@@ -3974,7 +3972,7 @@
     </w:p>
     <w:p>
       <w:pPr>
-        <w:pStyle w:val="a5"/>
+        <w:pStyle w:val="ListParagraph"/>
         <w:numPr>
           <w:ilvl w:val="0"/>
           <w:numId w:val="20"/>
@@ -3993,7 +3991,7 @@
     </w:p>
     <w:p>
       <w:pPr>
-        <w:pStyle w:val="a5"/>
+        <w:pStyle w:val="ListParagraph"/>
         <w:numPr>
           <w:ilvl w:val="0"/>
           <w:numId w:val="20"/>
@@ -4048,7 +4046,7 @@
     </w:p>
     <w:p>
       <w:pPr>
-        <w:pStyle w:val="22"/>
+        <w:pStyle w:val="2"/>
         <w:rPr>
           <w:rFonts w:cs="Times New Roman"/>
         </w:rPr>
@@ -4074,7 +4072,7 @@
     </w:p>
     <w:p>
       <w:pPr>
-        <w:pStyle w:val="a5"/>
+        <w:pStyle w:val="ListParagraph"/>
         <w:numPr>
           <w:ilvl w:val="0"/>
           <w:numId w:val="21"/>
@@ -4093,7 +4091,7 @@
     </w:p>
     <w:p>
       <w:pPr>
-        <w:pStyle w:val="a5"/>
+        <w:pStyle w:val="ListParagraph"/>
         <w:numPr>
           <w:ilvl w:val="0"/>
           <w:numId w:val="21"/>
@@ -4136,7 +4134,7 @@
     </w:p>
     <w:p>
       <w:pPr>
-        <w:pStyle w:val="a5"/>
+        <w:pStyle w:val="ListParagraph"/>
         <w:numPr>
           <w:ilvl w:val="0"/>
           <w:numId w:val="21"/>
@@ -4179,7 +4177,7 @@
     </w:p>
     <w:p>
       <w:pPr>
-        <w:pStyle w:val="22"/>
+        <w:pStyle w:val="2"/>
         <w:rPr>
           <w:rFonts w:cs="Times New Roman"/>
         </w:rPr>
@@ -4224,7 +4222,7 @@
     </w:p>
     <w:p>
       <w:pPr>
-        <w:pStyle w:val="1"/>
+        <w:pStyle w:val="Heading1"/>
         <w:numPr>
           <w:ilvl w:val="0"/>
           <w:numId w:val="1"/>
@@ -4234,7 +4232,7 @@
           <w:rFonts w:cs="Times New Roman"/>
         </w:rPr>
       </w:pPr>
-      <w:bookmarkStart w:id="3" w:name="_Toc483258846"/>
+      <w:bookmarkStart w:id="2" w:name="_Toc484006383"/>
       <w:r>
         <w:rPr>
           <w:rFonts w:cs="Times New Roman"/>
@@ -4254,19 +4252,19 @@
         </w:rPr>
         <w:t xml:space="preserve"> и решений</w:t>
       </w:r>
-      <w:bookmarkEnd w:id="3"/>
-    </w:p>
-    <w:p>
-      <w:pPr>
-        <w:pStyle w:val="22"/>
-        <w:rPr>
-          <w:rFonts w:cs="Times New Roman"/>
-        </w:rPr>
-      </w:pPr>
+      <w:bookmarkEnd w:id="2"/>
     </w:p>
     <w:p>
       <w:pPr>
         <w:pStyle w:val="2"/>
+        <w:rPr>
+          <w:rFonts w:cs="Times New Roman"/>
+        </w:rPr>
+      </w:pPr>
+    </w:p>
+    <w:p>
+      <w:pPr>
+        <w:pStyle w:val="Heading2"/>
         <w:numPr>
           <w:ilvl w:val="1"/>
           <w:numId w:val="1"/>
@@ -4276,26 +4274,26 @@
           <w:rFonts w:cs="Times New Roman"/>
         </w:rPr>
       </w:pPr>
-      <w:bookmarkStart w:id="4" w:name="_Toc483258847"/>
+      <w:bookmarkStart w:id="3" w:name="_Toc484006384"/>
       <w:r>
         <w:rPr>
           <w:rFonts w:cs="Times New Roman"/>
         </w:rPr>
         <w:t>Принципы параллельных вычислений</w:t>
       </w:r>
-      <w:bookmarkEnd w:id="4"/>
-    </w:p>
-    <w:p>
-      <w:pPr>
-        <w:pStyle w:val="22"/>
-        <w:rPr>
-          <w:rFonts w:cs="Times New Roman"/>
-        </w:rPr>
-      </w:pPr>
-    </w:p>
-    <w:p>
-      <w:pPr>
-        <w:pStyle w:val="22"/>
+      <w:bookmarkEnd w:id="3"/>
+    </w:p>
+    <w:p>
+      <w:pPr>
+        <w:pStyle w:val="2"/>
+        <w:rPr>
+          <w:rFonts w:cs="Times New Roman"/>
+        </w:rPr>
+      </w:pPr>
+    </w:p>
+    <w:p>
+      <w:pPr>
+        <w:pStyle w:val="2"/>
         <w:rPr>
           <w:rFonts w:cs="Times New Roman"/>
         </w:rPr>
@@ -4309,7 +4307,7 @@
     </w:p>
     <w:p>
       <w:pPr>
-        <w:pStyle w:val="a5"/>
+        <w:pStyle w:val="ListParagraph"/>
         <w:numPr>
           <w:ilvl w:val="0"/>
           <w:numId w:val="13"/>
@@ -4432,7 +4430,7 @@
     </w:p>
     <w:p>
       <w:pPr>
-        <w:pStyle w:val="a5"/>
+        <w:pStyle w:val="ListParagraph"/>
         <w:numPr>
           <w:ilvl w:val="0"/>
           <w:numId w:val="13"/>
@@ -4555,7 +4553,7 @@
     </w:p>
     <w:p>
       <w:pPr>
-        <w:pStyle w:val="a5"/>
+        <w:pStyle w:val="ListParagraph"/>
         <w:numPr>
           <w:ilvl w:val="0"/>
           <w:numId w:val="13"/>
@@ -4678,7 +4676,7 @@
     </w:p>
     <w:p>
       <w:pPr>
-        <w:pStyle w:val="a5"/>
+        <w:pStyle w:val="ListParagraph"/>
         <w:numPr>
           <w:ilvl w:val="0"/>
           <w:numId w:val="13"/>
@@ -4807,7 +4805,7 @@
       </w:r>
       <w:r>
         <w:rPr>
-          <w:rStyle w:val="af1"/>
+          <w:rStyle w:val="FootnoteReference"/>
           <w:rFonts w:cs="Times New Roman"/>
           <w:vertAlign w:val="baseline"/>
           <w:lang w:val="en-US"/>
@@ -4824,7 +4822,7 @@
     </w:p>
     <w:p>
       <w:pPr>
-        <w:pStyle w:val="22"/>
+        <w:pStyle w:val="2"/>
         <w:rPr>
           <w:rFonts w:cs="Times New Roman"/>
         </w:rPr>
@@ -4838,7 +4836,7 @@
       <w:hyperlink r:id="rId8" w:tooltip="Архитектура фон Неймана" w:history="1">
         <w:r>
           <w:rPr>
-            <w:rStyle w:val="a4"/>
+            <w:rStyle w:val="Hyperlink"/>
             <w:rFonts w:cs="Times New Roman"/>
             <w:color w:val="auto"/>
             <w:u w:val="none"/>
@@ -4855,7 +4853,7 @@
     </w:p>
     <w:p>
       <w:pPr>
-        <w:pStyle w:val="22"/>
+        <w:pStyle w:val="2"/>
         <w:rPr>
           <w:rFonts w:cs="Times New Roman"/>
         </w:rPr>
@@ -4869,7 +4867,7 @@
     </w:p>
     <w:p>
       <w:pPr>
-        <w:pStyle w:val="a5"/>
+        <w:pStyle w:val="ListParagraph"/>
         <w:numPr>
           <w:ilvl w:val="0"/>
           <w:numId w:val="15"/>
@@ -4902,7 +4900,7 @@
     </w:p>
     <w:p>
       <w:pPr>
-        <w:pStyle w:val="a5"/>
+        <w:pStyle w:val="ListParagraph"/>
         <w:numPr>
           <w:ilvl w:val="0"/>
           <w:numId w:val="15"/>
@@ -4921,7 +4919,7 @@
     </w:p>
     <w:p>
       <w:pPr>
-        <w:pStyle w:val="22"/>
+        <w:pStyle w:val="2"/>
         <w:rPr>
           <w:rFonts w:cs="Times New Roman"/>
         </w:rPr>
@@ -4935,15 +4933,15 @@
     </w:p>
     <w:p>
       <w:pPr>
-        <w:pStyle w:val="22"/>
-        <w:rPr>
-          <w:rFonts w:cs="Times New Roman"/>
-        </w:rPr>
-      </w:pPr>
-    </w:p>
-    <w:p>
-      <w:pPr>
         <w:pStyle w:val="2"/>
+        <w:rPr>
+          <w:rFonts w:cs="Times New Roman"/>
+        </w:rPr>
+      </w:pPr>
+    </w:p>
+    <w:p>
+      <w:pPr>
+        <w:pStyle w:val="Heading2"/>
         <w:numPr>
           <w:ilvl w:val="1"/>
           <w:numId w:val="1"/>
@@ -4953,26 +4951,26 @@
           <w:rFonts w:cs="Times New Roman"/>
         </w:rPr>
       </w:pPr>
-      <w:bookmarkStart w:id="5" w:name="_Toc483258848"/>
+      <w:bookmarkStart w:id="4" w:name="_Toc484006385"/>
       <w:r>
         <w:rPr>
           <w:rFonts w:cs="Times New Roman"/>
         </w:rPr>
         <w:t>Технологии параллельных вычислений</w:t>
       </w:r>
-      <w:bookmarkEnd w:id="5"/>
-    </w:p>
-    <w:p>
-      <w:pPr>
-        <w:pStyle w:val="22"/>
-        <w:rPr>
-          <w:rFonts w:cs="Times New Roman"/>
-        </w:rPr>
-      </w:pPr>
-    </w:p>
-    <w:p>
-      <w:pPr>
-        <w:pStyle w:val="22"/>
+      <w:bookmarkEnd w:id="4"/>
+    </w:p>
+    <w:p>
+      <w:pPr>
+        <w:pStyle w:val="2"/>
+        <w:rPr>
+          <w:rFonts w:cs="Times New Roman"/>
+        </w:rPr>
+      </w:pPr>
+    </w:p>
+    <w:p>
+      <w:pPr>
+        <w:pStyle w:val="2"/>
         <w:rPr>
           <w:rFonts w:cs="Times New Roman"/>
         </w:rPr>
@@ -4986,7 +4984,7 @@
     </w:p>
     <w:p>
       <w:pPr>
-        <w:pStyle w:val="a5"/>
+        <w:pStyle w:val="ListParagraph"/>
         <w:numPr>
           <w:ilvl w:val="0"/>
           <w:numId w:val="19"/>
@@ -5018,7 +5016,7 @@
       <w:hyperlink r:id="rId9" w:tooltip="Информация" w:history="1">
         <w:r>
           <w:rPr>
-            <w:rStyle w:val="a4"/>
+            <w:rStyle w:val="Hyperlink"/>
             <w:rFonts w:cs="Times New Roman"/>
             <w:color w:val="auto"/>
             <w:u w:val="none"/>
@@ -5074,7 +5072,7 @@
     </w:p>
     <w:p>
       <w:pPr>
-        <w:pStyle w:val="a5"/>
+        <w:pStyle w:val="ListParagraph"/>
         <w:numPr>
           <w:ilvl w:val="0"/>
           <w:numId w:val="19"/>
@@ -5156,7 +5154,7 @@
       </w:r>
       <w:r>
         <w:rPr>
-          <w:rStyle w:val="af1"/>
+          <w:rStyle w:val="FootnoteReference"/>
           <w:rFonts w:cs="Times New Roman"/>
           <w:vertAlign w:val="baseline"/>
           <w:lang w:val="en-US"/>
@@ -5172,7 +5170,7 @@
     </w:p>
     <w:p>
       <w:pPr>
-        <w:pStyle w:val="a5"/>
+        <w:pStyle w:val="ListParagraph"/>
         <w:numPr>
           <w:ilvl w:val="0"/>
           <w:numId w:val="19"/>
@@ -5257,7 +5255,7 @@
     </w:p>
     <w:p>
       <w:pPr>
-        <w:pStyle w:val="22"/>
+        <w:pStyle w:val="2"/>
         <w:rPr>
           <w:rFonts w:cs="Times New Roman"/>
         </w:rPr>
@@ -5271,7 +5269,7 @@
     </w:p>
     <w:p>
       <w:pPr>
-        <w:pStyle w:val="22"/>
+        <w:pStyle w:val="2"/>
         <w:rPr>
           <w:rFonts w:cs="Times New Roman"/>
         </w:rPr>
@@ -5293,7 +5291,7 @@
     </w:p>
     <w:p>
       <w:pPr>
-        <w:pStyle w:val="22"/>
+        <w:pStyle w:val="2"/>
         <w:rPr>
           <w:rFonts w:cs="Times New Roman"/>
         </w:rPr>
@@ -5353,7 +5351,7 @@
     </w:p>
     <w:p>
       <w:pPr>
-        <w:pStyle w:val="22"/>
+        <w:pStyle w:val="2"/>
         <w:rPr>
           <w:rFonts w:cs="Times New Roman"/>
         </w:rPr>
@@ -5374,7 +5372,7 @@
     </w:p>
     <w:p>
       <w:pPr>
-        <w:pStyle w:val="22"/>
+        <w:pStyle w:val="2"/>
         <w:rPr>
           <w:rFonts w:cs="Times New Roman"/>
         </w:rPr>
@@ -5401,15 +5399,15 @@
     </w:p>
     <w:p>
       <w:pPr>
-        <w:pStyle w:val="22"/>
-        <w:rPr>
-          <w:rFonts w:cs="Times New Roman"/>
-        </w:rPr>
-      </w:pPr>
-    </w:p>
-    <w:p>
-      <w:pPr>
         <w:pStyle w:val="2"/>
+        <w:rPr>
+          <w:rFonts w:cs="Times New Roman"/>
+        </w:rPr>
+      </w:pPr>
+    </w:p>
+    <w:p>
+      <w:pPr>
+        <w:pStyle w:val="Heading2"/>
         <w:numPr>
           <w:ilvl w:val="1"/>
           <w:numId w:val="1"/>
@@ -5419,26 +5417,26 @@
           <w:rFonts w:cs="Times New Roman"/>
         </w:rPr>
       </w:pPr>
-      <w:bookmarkStart w:id="6" w:name="_Toc483258849"/>
+      <w:bookmarkStart w:id="5" w:name="_Toc484006386"/>
       <w:r>
         <w:rPr>
           <w:rFonts w:cs="Times New Roman"/>
         </w:rPr>
         <w:t>Обзор средств управления параллельными вычислениями</w:t>
       </w:r>
-      <w:bookmarkEnd w:id="6"/>
-    </w:p>
-    <w:p>
-      <w:pPr>
-        <w:pStyle w:val="22"/>
-        <w:rPr>
-          <w:rFonts w:cs="Times New Roman"/>
-        </w:rPr>
-      </w:pPr>
-    </w:p>
-    <w:p>
-      <w:pPr>
-        <w:pStyle w:val="22"/>
+      <w:bookmarkEnd w:id="5"/>
+    </w:p>
+    <w:p>
+      <w:pPr>
+        <w:pStyle w:val="2"/>
+        <w:rPr>
+          <w:rFonts w:cs="Times New Roman"/>
+        </w:rPr>
+      </w:pPr>
+    </w:p>
+    <w:p>
+      <w:pPr>
+        <w:pStyle w:val="2"/>
         <w:rPr>
           <w:rFonts w:cs="Times New Roman"/>
         </w:rPr>
@@ -5452,7 +5450,7 @@
     </w:p>
     <w:p>
       <w:pPr>
-        <w:pStyle w:val="22"/>
+        <w:pStyle w:val="2"/>
         <w:rPr>
           <w:rFonts w:cs="Times New Roman"/>
         </w:rPr>
@@ -5467,7 +5465,7 @@
       <w:hyperlink r:id="rId10" w:tooltip="Распределённые вычисления" w:history="1">
         <w:r>
           <w:rPr>
-            <w:rStyle w:val="a4"/>
+            <w:rStyle w:val="Hyperlink"/>
             <w:rFonts w:cs="Times New Roman"/>
             <w:color w:val="auto"/>
             <w:u w:val="none"/>
@@ -5484,7 +5482,7 @@
       <w:hyperlink r:id="rId11" w:tooltip="Расписание" w:history="1">
         <w:r>
           <w:rPr>
-            <w:rStyle w:val="a4"/>
+            <w:rStyle w:val="Hyperlink"/>
             <w:rFonts w:cs="Times New Roman"/>
             <w:color w:val="auto"/>
             <w:u w:val="none"/>
@@ -5501,7 +5499,7 @@
       <w:hyperlink r:id="rId12" w:tooltip="Кластер (группа компьютеров)" w:history="1">
         <w:r>
           <w:rPr>
-            <w:rStyle w:val="a4"/>
+            <w:rStyle w:val="Hyperlink"/>
             <w:rFonts w:cs="Times New Roman"/>
             <w:color w:val="auto"/>
             <w:u w:val="none"/>
@@ -5518,7 +5516,7 @@
     </w:p>
     <w:p>
       <w:pPr>
-        <w:pStyle w:val="22"/>
+        <w:pStyle w:val="2"/>
         <w:rPr>
           <w:rFonts w:cs="Times New Roman"/>
         </w:rPr>
@@ -5532,7 +5530,7 @@
       <w:hyperlink r:id="rId13" w:tooltip="Распределённые системы" w:history="1">
         <w:r>
           <w:rPr>
-            <w:rStyle w:val="a4"/>
+            <w:rStyle w:val="Hyperlink"/>
             <w:rFonts w:cs="Times New Roman"/>
             <w:color w:val="auto"/>
             <w:u w:val="none"/>
@@ -5549,7 +5547,7 @@
       <w:hyperlink r:id="rId14" w:tooltip="Кластер (группа компьютеров)" w:history="1">
         <w:r>
           <w:rPr>
-            <w:rStyle w:val="a4"/>
+            <w:rStyle w:val="Hyperlink"/>
             <w:rFonts w:cs="Times New Roman"/>
             <w:color w:val="auto"/>
             <w:u w:val="none"/>
@@ -5566,7 +5564,7 @@
       <w:hyperlink r:id="rId15" w:tooltip="Хост" w:history="1">
         <w:r>
           <w:rPr>
-            <w:rStyle w:val="a4"/>
+            <w:rStyle w:val="Hyperlink"/>
             <w:rFonts w:cs="Times New Roman"/>
             <w:color w:val="auto"/>
             <w:u w:val="none"/>
@@ -5583,7 +5581,7 @@
       <w:hyperlink r:id="rId16" w:tooltip="Linux" w:history="1">
         <w:r>
           <w:rPr>
-            <w:rStyle w:val="a4"/>
+            <w:rStyle w:val="Hyperlink"/>
             <w:rFonts w:cs="Times New Roman"/>
             <w:color w:val="auto"/>
             <w:u w:val="none"/>
@@ -5600,7 +5598,7 @@
       <w:hyperlink r:id="rId17" w:tooltip="UNIX-подобная операционная система" w:history="1">
         <w:r>
           <w:rPr>
-            <w:rStyle w:val="a4"/>
+            <w:rStyle w:val="Hyperlink"/>
             <w:rFonts w:cs="Times New Roman"/>
             <w:color w:val="auto"/>
             <w:u w:val="none"/>
@@ -5617,7 +5615,7 @@
       <w:hyperlink r:id="rId18" w:tooltip="Операционная система" w:history="1">
         <w:r>
           <w:rPr>
-            <w:rStyle w:val="a4"/>
+            <w:rStyle w:val="Hyperlink"/>
             <w:rFonts w:cs="Times New Roman"/>
             <w:color w:val="auto"/>
             <w:u w:val="none"/>
@@ -5652,7 +5650,7 @@
       </w:r>
       <w:r>
         <w:rPr>
-          <w:rStyle w:val="af1"/>
+          <w:rStyle w:val="FootnoteReference"/>
           <w:rFonts w:cs="Times New Roman"/>
           <w:vertAlign w:val="baseline"/>
         </w:rPr>
@@ -5667,7 +5665,7 @@
     </w:p>
     <w:p>
       <w:pPr>
-        <w:pStyle w:val="22"/>
+        <w:pStyle w:val="2"/>
         <w:rPr>
           <w:rFonts w:cs="Times New Roman"/>
         </w:rPr>
@@ -5681,7 +5679,7 @@
     </w:p>
     <w:p>
       <w:pPr>
-        <w:pStyle w:val="22"/>
+        <w:pStyle w:val="2"/>
         <w:rPr>
           <w:rFonts w:cs="Times New Roman"/>
         </w:rPr>
@@ -5695,7 +5693,7 @@
     </w:p>
     <w:p>
       <w:pPr>
-        <w:pStyle w:val="22"/>
+        <w:pStyle w:val="2"/>
         <w:rPr>
           <w:rFonts w:cs="Times New Roman"/>
         </w:rPr>
@@ -5709,15 +5707,15 @@
     </w:p>
     <w:p>
       <w:pPr>
-        <w:pStyle w:val="22"/>
-        <w:rPr>
-          <w:rFonts w:cs="Times New Roman"/>
-        </w:rPr>
-      </w:pPr>
-    </w:p>
-    <w:p>
-      <w:pPr>
-        <w:pStyle w:val="1"/>
+        <w:pStyle w:val="2"/>
+        <w:rPr>
+          <w:rFonts w:cs="Times New Roman"/>
+        </w:rPr>
+      </w:pPr>
+    </w:p>
+    <w:p>
+      <w:pPr>
+        <w:pStyle w:val="Heading1"/>
         <w:numPr>
           <w:ilvl w:val="0"/>
           <w:numId w:val="1"/>
@@ -5727,7 +5725,7 @@
           <w:rFonts w:cs="Times New Roman"/>
         </w:rPr>
       </w:pPr>
-      <w:bookmarkStart w:id="7" w:name="_Toc483258850"/>
+      <w:bookmarkStart w:id="6" w:name="_Toc484006387"/>
       <w:r>
         <w:rPr>
           <w:rFonts w:cs="Times New Roman"/>
@@ -5741,18 +5739,18 @@
         </w:rPr>
         <w:t>азработка фреймворка</w:t>
       </w:r>
-      <w:bookmarkEnd w:id="7"/>
-    </w:p>
-    <w:p>
-      <w:pPr>
-        <w:rPr>
-          <w:rFonts w:ascii="Times New Roman" w:hAnsi="Times New Roman" w:cs="Times New Roman"/>
-        </w:rPr>
-      </w:pPr>
-    </w:p>
-    <w:p>
-      <w:pPr>
-        <w:pStyle w:val="2"/>
+      <w:bookmarkEnd w:id="6"/>
+    </w:p>
+    <w:p>
+      <w:pPr>
+        <w:rPr>
+          <w:rFonts w:ascii="Times New Roman" w:hAnsi="Times New Roman" w:cs="Times New Roman"/>
+        </w:rPr>
+      </w:pPr>
+    </w:p>
+    <w:p>
+      <w:pPr>
+        <w:pStyle w:val="Heading2"/>
         <w:numPr>
           <w:ilvl w:val="1"/>
           <w:numId w:val="1"/>
@@ -5762,26 +5760,26 @@
           <w:rFonts w:cs="Times New Roman"/>
         </w:rPr>
       </w:pPr>
-      <w:bookmarkStart w:id="8" w:name="_Toc483258851"/>
+      <w:bookmarkStart w:id="7" w:name="_Toc484006388"/>
       <w:r>
         <w:rPr>
           <w:rFonts w:cs="Times New Roman"/>
         </w:rPr>
         <w:t>Технологии разработки</w:t>
       </w:r>
-      <w:bookmarkEnd w:id="8"/>
-    </w:p>
-    <w:p>
-      <w:pPr>
-        <w:pStyle w:val="22"/>
-        <w:rPr>
-          <w:rFonts w:cs="Times New Roman"/>
-        </w:rPr>
-      </w:pPr>
-    </w:p>
-    <w:p>
-      <w:pPr>
-        <w:pStyle w:val="22"/>
+      <w:bookmarkEnd w:id="7"/>
+    </w:p>
+    <w:p>
+      <w:pPr>
+        <w:pStyle w:val="2"/>
+        <w:rPr>
+          <w:rFonts w:cs="Times New Roman"/>
+        </w:rPr>
+      </w:pPr>
+    </w:p>
+    <w:p>
+      <w:pPr>
+        <w:pStyle w:val="2"/>
         <w:rPr>
           <w:rFonts w:cs="Times New Roman"/>
         </w:rPr>
@@ -5795,7 +5793,7 @@
     </w:p>
     <w:p>
       <w:pPr>
-        <w:pStyle w:val="22"/>
+        <w:pStyle w:val="2"/>
         <w:rPr>
           <w:rFonts w:cs="Times New Roman"/>
         </w:rPr>
@@ -5809,7 +5807,7 @@
     </w:p>
     <w:p>
       <w:pPr>
-        <w:pStyle w:val="22"/>
+        <w:pStyle w:val="2"/>
         <w:rPr>
           <w:rFonts w:cs="Times New Roman"/>
         </w:rPr>
@@ -5823,7 +5821,7 @@
     </w:p>
     <w:p>
       <w:pPr>
-        <w:pStyle w:val="a5"/>
+        <w:pStyle w:val="ListParagraph"/>
         <w:numPr>
           <w:ilvl w:val="0"/>
           <w:numId w:val="6"/>
@@ -5842,7 +5840,7 @@
     </w:p>
     <w:p>
       <w:pPr>
-        <w:pStyle w:val="a5"/>
+        <w:pStyle w:val="ListParagraph"/>
         <w:numPr>
           <w:ilvl w:val="0"/>
           <w:numId w:val="6"/>
@@ -5861,7 +5859,7 @@
     </w:p>
     <w:p>
       <w:pPr>
-        <w:pStyle w:val="a5"/>
+        <w:pStyle w:val="ListParagraph"/>
         <w:numPr>
           <w:ilvl w:val="0"/>
           <w:numId w:val="6"/>
@@ -5880,7 +5878,7 @@
     </w:p>
     <w:p>
       <w:pPr>
-        <w:pStyle w:val="22"/>
+        <w:pStyle w:val="2"/>
         <w:rPr>
           <w:rFonts w:cs="Times New Roman"/>
         </w:rPr>
@@ -5901,7 +5899,7 @@
     </w:p>
     <w:p>
       <w:pPr>
-        <w:pStyle w:val="3"/>
+        <w:pStyle w:val="Heading3"/>
         <w:numPr>
           <w:ilvl w:val="2"/>
           <w:numId w:val="1"/>
@@ -5911,27 +5909,27 @@
           <w:rFonts w:cs="Times New Roman"/>
         </w:rPr>
       </w:pPr>
-      <w:bookmarkStart w:id="9" w:name="_Toc483258852"/>
+      <w:bookmarkStart w:id="8" w:name="_Toc484006389"/>
       <w:r>
         <w:rPr>
           <w:rFonts w:cs="Times New Roman"/>
         </w:rPr>
         <w:t>Язык программирования</w:t>
       </w:r>
-      <w:bookmarkEnd w:id="9"/>
-    </w:p>
-    <w:p>
-      <w:pPr>
-        <w:pStyle w:val="22"/>
-        <w:rPr>
-          <w:rFonts w:cs="Times New Roman"/>
-          <w:lang w:val="en-US"/>
-        </w:rPr>
-      </w:pPr>
-    </w:p>
-    <w:p>
-      <w:pPr>
-        <w:pStyle w:val="22"/>
+      <w:bookmarkEnd w:id="8"/>
+    </w:p>
+    <w:p>
+      <w:pPr>
+        <w:pStyle w:val="2"/>
+        <w:rPr>
+          <w:rFonts w:cs="Times New Roman"/>
+          <w:lang w:val="en-US"/>
+        </w:rPr>
+      </w:pPr>
+    </w:p>
+    <w:p>
+      <w:pPr>
+        <w:pStyle w:val="2"/>
         <w:rPr>
           <w:rFonts w:cs="Times New Roman"/>
         </w:rPr>
@@ -5952,7 +5950,7 @@
     </w:p>
     <w:p>
       <w:pPr>
-        <w:pStyle w:val="22"/>
+        <w:pStyle w:val="2"/>
         <w:rPr>
           <w:rFonts w:cs="Times New Roman"/>
         </w:rPr>
@@ -5997,7 +5995,7 @@
       </w:r>
       <w:r>
         <w:rPr>
-          <w:rStyle w:val="af1"/>
+          <w:rStyle w:val="FootnoteReference"/>
           <w:rFonts w:cs="Times New Roman"/>
           <w:vertAlign w:val="baseline"/>
         </w:rPr>
@@ -6012,7 +6010,7 @@
     </w:p>
     <w:p>
       <w:pPr>
-        <w:pStyle w:val="22"/>
+        <w:pStyle w:val="2"/>
         <w:rPr>
           <w:rFonts w:cs="Times New Roman"/>
         </w:rPr>
@@ -6044,7 +6042,7 @@
       </w:r>
       <w:r>
         <w:rPr>
-          <w:rStyle w:val="af1"/>
+          <w:rStyle w:val="FootnoteReference"/>
           <w:rFonts w:cs="Times New Roman"/>
           <w:vertAlign w:val="baseline"/>
         </w:rPr>
@@ -6059,7 +6057,7 @@
     </w:p>
     <w:p>
       <w:pPr>
-        <w:pStyle w:val="22"/>
+        <w:pStyle w:val="2"/>
         <w:rPr>
           <w:rFonts w:cs="Times New Roman"/>
         </w:rPr>
@@ -6093,7 +6091,7 @@
     </w:p>
     <w:p>
       <w:pPr>
-        <w:pStyle w:val="3"/>
+        <w:pStyle w:val="Heading3"/>
         <w:numPr>
           <w:ilvl w:val="2"/>
           <w:numId w:val="1"/>
@@ -6103,25 +6101,25 @@
           <w:rFonts w:cs="Times New Roman"/>
         </w:rPr>
       </w:pPr>
-      <w:bookmarkStart w:id="10" w:name="_Toc483258853"/>
+      <w:bookmarkStart w:id="9" w:name="_Toc484006390"/>
       <w:r>
         <w:rPr>
           <w:rFonts w:cs="Times New Roman"/>
         </w:rPr>
         <w:t>Средства разработки</w:t>
       </w:r>
-      <w:bookmarkEnd w:id="10"/>
-    </w:p>
-    <w:p>
-      <w:pPr>
-        <w:rPr>
-          <w:rFonts w:ascii="Times New Roman" w:hAnsi="Times New Roman" w:cs="Times New Roman"/>
-        </w:rPr>
-      </w:pPr>
-    </w:p>
-    <w:p>
-      <w:pPr>
-        <w:pStyle w:val="22"/>
+      <w:bookmarkEnd w:id="9"/>
+    </w:p>
+    <w:p>
+      <w:pPr>
+        <w:rPr>
+          <w:rFonts w:ascii="Times New Roman" w:hAnsi="Times New Roman" w:cs="Times New Roman"/>
+        </w:rPr>
+      </w:pPr>
+    </w:p>
+    <w:p>
+      <w:pPr>
+        <w:pStyle w:val="2"/>
         <w:rPr>
           <w:rFonts w:cs="Times New Roman"/>
         </w:rPr>
@@ -6174,7 +6172,7 @@
     </w:p>
     <w:p>
       <w:pPr>
-        <w:pStyle w:val="22"/>
+        <w:pStyle w:val="2"/>
         <w:rPr>
           <w:rFonts w:cs="Times New Roman"/>
         </w:rPr>
@@ -6221,7 +6219,7 @@
     </w:p>
     <w:p>
       <w:pPr>
-        <w:pStyle w:val="22"/>
+        <w:pStyle w:val="2"/>
         <w:rPr>
           <w:rFonts w:cs="Times New Roman"/>
         </w:rPr>
@@ -6261,7 +6259,7 @@
     </w:p>
     <w:p>
       <w:pPr>
-        <w:pStyle w:val="22"/>
+        <w:pStyle w:val="2"/>
         <w:rPr>
           <w:rFonts w:cs="Times New Roman"/>
         </w:rPr>
@@ -6301,7 +6299,7 @@
     </w:p>
     <w:p>
       <w:pPr>
-        <w:pStyle w:val="22"/>
+        <w:pStyle w:val="2"/>
         <w:rPr>
           <w:rFonts w:cs="Times New Roman"/>
         </w:rPr>
@@ -6335,7 +6333,7 @@
     </w:p>
     <w:p>
       <w:pPr>
-        <w:pStyle w:val="3"/>
+        <w:pStyle w:val="Heading3"/>
         <w:numPr>
           <w:ilvl w:val="2"/>
           <w:numId w:val="1"/>
@@ -6345,26 +6343,26 @@
           <w:rFonts w:cs="Times New Roman"/>
         </w:rPr>
       </w:pPr>
-      <w:bookmarkStart w:id="11" w:name="_Toc483258854"/>
+      <w:bookmarkStart w:id="10" w:name="_Toc484006391"/>
       <w:r>
         <w:rPr>
           <w:rFonts w:cs="Times New Roman"/>
         </w:rPr>
         <w:t>Средства проектирования</w:t>
       </w:r>
-      <w:bookmarkEnd w:id="11"/>
-    </w:p>
-    <w:p>
-      <w:pPr>
-        <w:pStyle w:val="22"/>
-        <w:rPr>
-          <w:rFonts w:cs="Times New Roman"/>
-        </w:rPr>
-      </w:pPr>
-    </w:p>
-    <w:p>
-      <w:pPr>
-        <w:pStyle w:val="22"/>
+      <w:bookmarkEnd w:id="10"/>
+    </w:p>
+    <w:p>
+      <w:pPr>
+        <w:pStyle w:val="2"/>
+        <w:rPr>
+          <w:rFonts w:cs="Times New Roman"/>
+        </w:rPr>
+      </w:pPr>
+    </w:p>
+    <w:p>
+      <w:pPr>
+        <w:pStyle w:val="2"/>
         <w:rPr>
           <w:rFonts w:cs="Times New Roman"/>
         </w:rPr>
@@ -6430,7 +6428,7 @@
     </w:p>
     <w:p>
       <w:pPr>
-        <w:pStyle w:val="22"/>
+        <w:pStyle w:val="2"/>
         <w:rPr>
           <w:rFonts w:cs="Times New Roman"/>
         </w:rPr>
@@ -6457,7 +6455,7 @@
     </w:p>
     <w:p>
       <w:pPr>
-        <w:pStyle w:val="22"/>
+        <w:pStyle w:val="2"/>
         <w:rPr>
           <w:rFonts w:cs="Times New Roman"/>
         </w:rPr>
@@ -6471,7 +6469,7 @@
     </w:p>
     <w:p>
       <w:pPr>
-        <w:pStyle w:val="3"/>
+        <w:pStyle w:val="Heading3"/>
         <w:numPr>
           <w:ilvl w:val="2"/>
           <w:numId w:val="1"/>
@@ -6481,7 +6479,7 @@
           <w:rFonts w:cs="Times New Roman"/>
         </w:rPr>
       </w:pPr>
-      <w:bookmarkStart w:id="12" w:name="_Toc483258855"/>
+      <w:bookmarkStart w:id="11" w:name="_Toc484006392"/>
       <w:r>
         <w:rPr>
           <w:rFonts w:cs="Times New Roman"/>
@@ -6489,18 +6487,18 @@
         <w:lastRenderedPageBreak/>
         <w:t>Разработка серверной части</w:t>
       </w:r>
-      <w:bookmarkEnd w:id="12"/>
-    </w:p>
-    <w:p>
-      <w:pPr>
-        <w:rPr>
-          <w:rFonts w:ascii="Times New Roman" w:hAnsi="Times New Roman" w:cs="Times New Roman"/>
-        </w:rPr>
-      </w:pPr>
-    </w:p>
-    <w:p>
-      <w:pPr>
-        <w:pStyle w:val="22"/>
+      <w:bookmarkEnd w:id="11"/>
+    </w:p>
+    <w:p>
+      <w:pPr>
+        <w:rPr>
+          <w:rFonts w:ascii="Times New Roman" w:hAnsi="Times New Roman" w:cs="Times New Roman"/>
+        </w:rPr>
+      </w:pPr>
+    </w:p>
+    <w:p>
+      <w:pPr>
+        <w:pStyle w:val="2"/>
         <w:rPr>
           <w:rFonts w:cs="Times New Roman"/>
         </w:rPr>
@@ -6579,7 +6577,7 @@
     </w:p>
     <w:p>
       <w:pPr>
-        <w:pStyle w:val="a5"/>
+        <w:pStyle w:val="ListParagraph"/>
         <w:numPr>
           <w:ilvl w:val="0"/>
           <w:numId w:val="3"/>
@@ -6705,7 +6703,7 @@
     </w:p>
     <w:p>
       <w:pPr>
-        <w:pStyle w:val="a5"/>
+        <w:pStyle w:val="ListParagraph"/>
         <w:numPr>
           <w:ilvl w:val="0"/>
           <w:numId w:val="3"/>
@@ -6809,7 +6807,7 @@
     </w:p>
     <w:p>
       <w:pPr>
-        <w:pStyle w:val="a5"/>
+        <w:pStyle w:val="ListParagraph"/>
         <w:numPr>
           <w:ilvl w:val="0"/>
           <w:numId w:val="3"/>
@@ -6927,7 +6925,7 @@
       </w:r>
       <w:r>
         <w:rPr>
-          <w:rStyle w:val="af1"/>
+          <w:rStyle w:val="FootnoteReference"/>
           <w:rFonts w:cs="Times New Roman"/>
           <w:szCs w:val="28"/>
           <w:vertAlign w:val="baseline"/>
@@ -6946,7 +6944,7 @@
     </w:p>
     <w:p>
       <w:pPr>
-        <w:pStyle w:val="22"/>
+        <w:pStyle w:val="2"/>
         <w:rPr>
           <w:rFonts w:cs="Times New Roman"/>
         </w:rPr>
@@ -6999,7 +6997,7 @@
     </w:p>
     <w:p>
       <w:pPr>
-        <w:pStyle w:val="a5"/>
+        <w:pStyle w:val="ListParagraph"/>
         <w:numPr>
           <w:ilvl w:val="0"/>
           <w:numId w:val="38"/>
@@ -7044,7 +7042,7 @@
     </w:p>
     <w:p>
       <w:pPr>
-        <w:pStyle w:val="a5"/>
+        <w:pStyle w:val="ListParagraph"/>
         <w:numPr>
           <w:ilvl w:val="0"/>
           <w:numId w:val="38"/>
@@ -7122,7 +7120,7 @@
     </w:p>
     <w:p>
       <w:pPr>
-        <w:pStyle w:val="a5"/>
+        <w:pStyle w:val="ListParagraph"/>
         <w:numPr>
           <w:ilvl w:val="0"/>
           <w:numId w:val="38"/>
@@ -7136,7 +7134,19 @@
         <w:rPr>
           <w:rFonts w:cs="Times New Roman"/>
         </w:rPr>
-        <w:t>Компилятор в .</w:t>
+        <w:t>к</w:t>
+      </w:r>
+      <w:r>
+        <w:rPr>
+          <w:rFonts w:cs="Times New Roman"/>
+        </w:rPr>
+        <w:t xml:space="preserve">омпилятор </w:t>
+      </w:r>
+      <w:r>
+        <w:rPr>
+          <w:rFonts w:cs="Times New Roman"/>
+        </w:rPr>
+        <w:t>.</w:t>
       </w:r>
       <w:r>
         <w:rPr>
@@ -7162,12 +7172,36 @@
         <w:rPr>
           <w:rFonts w:cs="Times New Roman"/>
         </w:rPr>
-        <w:t xml:space="preserve"> более современный и поддерживает все новые возможности. Здесь уже Mono в догоняющих;</w:t>
-      </w:r>
-    </w:p>
-    <w:p>
-      <w:pPr>
-        <w:pStyle w:val="a5"/>
+        <w:t xml:space="preserve"> более современный и поддерживает все новые возможности. Здесь уже Mono </w:t>
+      </w:r>
+      <w:r>
+        <w:rPr>
+          <w:rFonts w:cs="Times New Roman"/>
+        </w:rPr>
+        <w:t>является менее</w:t>
+      </w:r>
+      <w:r>
+        <w:rPr>
+          <w:rFonts w:cs="Times New Roman"/>
+        </w:rPr>
+        <w:t xml:space="preserve"> </w:t>
+      </w:r>
+      <w:r>
+        <w:rPr>
+          <w:rFonts w:cs="Times New Roman"/>
+        </w:rPr>
+        <w:t>развитой технологией</w:t>
+      </w:r>
+      <w:r>
+        <w:rPr>
+          <w:rFonts w:cs="Times New Roman"/>
+        </w:rPr>
+        <w:t>;</w:t>
+      </w:r>
+    </w:p>
+    <w:p>
+      <w:pPr>
+        <w:pStyle w:val="ListParagraph"/>
         <w:numPr>
           <w:ilvl w:val="0"/>
           <w:numId w:val="38"/>
@@ -7181,7 +7215,15 @@
         <w:rPr>
           <w:rFonts w:cs="Times New Roman"/>
         </w:rPr>
-        <w:t xml:space="preserve">Поддержка </w:t>
+        <w:t>п</w:t>
+      </w:r>
+      <w:bookmarkStart w:id="12" w:name="_GoBack"/>
+      <w:bookmarkEnd w:id="12"/>
+      <w:r>
+        <w:rPr>
+          <w:rFonts w:cs="Times New Roman"/>
+        </w:rPr>
+        <w:t xml:space="preserve">оддержка </w:t>
       </w:r>
       <w:r>
         <w:rPr>
@@ -7303,7 +7345,7 @@
     </w:p>
     <w:p>
       <w:pPr>
-        <w:pStyle w:val="22"/>
+        <w:pStyle w:val="2"/>
         <w:rPr>
           <w:rFonts w:cs="Times New Roman"/>
         </w:rPr>
@@ -7369,7 +7411,7 @@
     </w:p>
     <w:p>
       <w:pPr>
-        <w:pStyle w:val="22"/>
+        <w:pStyle w:val="2"/>
         <w:rPr>
           <w:rFonts w:cs="Times New Roman"/>
         </w:rPr>
@@ -7435,7 +7477,7 @@
     </w:p>
     <w:p>
       <w:pPr>
-        <w:pStyle w:val="22"/>
+        <w:pStyle w:val="2"/>
         <w:rPr>
           <w:rFonts w:cs="Times New Roman"/>
         </w:rPr>
@@ -7449,7 +7491,7 @@
     </w:p>
     <w:p>
       <w:pPr>
-        <w:pStyle w:val="3"/>
+        <w:pStyle w:val="Heading3"/>
         <w:numPr>
           <w:ilvl w:val="2"/>
           <w:numId w:val="1"/>
@@ -7460,7 +7502,7 @@
           <w:rFonts w:cs="Times New Roman"/>
         </w:rPr>
       </w:pPr>
-      <w:bookmarkStart w:id="13" w:name="_Toc483258856"/>
+      <w:bookmarkStart w:id="13" w:name="_Toc484006393"/>
       <w:r>
         <w:rPr>
           <w:rFonts w:cs="Times New Roman"/>
@@ -7471,15 +7513,15 @@
     </w:p>
     <w:p>
       <w:pPr>
-        <w:pStyle w:val="22"/>
-        <w:rPr>
-          <w:rFonts w:cs="Times New Roman"/>
-        </w:rPr>
-      </w:pPr>
-    </w:p>
-    <w:p>
-      <w:pPr>
-        <w:pStyle w:val="22"/>
+        <w:pStyle w:val="2"/>
+        <w:rPr>
+          <w:rFonts w:cs="Times New Roman"/>
+        </w:rPr>
+      </w:pPr>
+    </w:p>
+    <w:p>
+      <w:pPr>
+        <w:pStyle w:val="2"/>
         <w:rPr>
           <w:rFonts w:cs="Times New Roman"/>
         </w:rPr>
@@ -7532,7 +7574,7 @@
     </w:p>
     <w:p>
       <w:pPr>
-        <w:pStyle w:val="22"/>
+        <w:pStyle w:val="2"/>
         <w:rPr>
           <w:rFonts w:cs="Times New Roman"/>
         </w:rPr>
@@ -7585,7 +7627,7 @@
     </w:p>
     <w:p>
       <w:pPr>
-        <w:pStyle w:val="22"/>
+        <w:pStyle w:val="2"/>
         <w:rPr>
           <w:rFonts w:cs="Times New Roman"/>
         </w:rPr>
@@ -7600,15 +7642,15 @@
     </w:p>
     <w:p>
       <w:pPr>
-        <w:pStyle w:val="22"/>
-        <w:rPr>
-          <w:rFonts w:cs="Times New Roman"/>
-        </w:rPr>
-      </w:pPr>
-    </w:p>
-    <w:p>
-      <w:pPr>
         <w:pStyle w:val="2"/>
+        <w:rPr>
+          <w:rFonts w:cs="Times New Roman"/>
+        </w:rPr>
+      </w:pPr>
+    </w:p>
+    <w:p>
+      <w:pPr>
+        <w:pStyle w:val="Heading2"/>
         <w:numPr>
           <w:ilvl w:val="1"/>
           <w:numId w:val="1"/>
@@ -7618,7 +7660,7 @@
           <w:rFonts w:cs="Times New Roman"/>
         </w:rPr>
       </w:pPr>
-      <w:bookmarkStart w:id="14" w:name="_Toc483258857"/>
+      <w:bookmarkStart w:id="14" w:name="_Toc484006394"/>
       <w:r>
         <w:rPr>
           <w:rFonts w:cs="Times New Roman"/>
@@ -7629,15 +7671,15 @@
     </w:p>
     <w:p>
       <w:pPr>
-        <w:pStyle w:val="22"/>
-        <w:rPr>
-          <w:rFonts w:cs="Times New Roman"/>
-        </w:rPr>
-      </w:pPr>
-    </w:p>
-    <w:p>
-      <w:pPr>
-        <w:pStyle w:val="22"/>
+        <w:pStyle w:val="2"/>
+        <w:rPr>
+          <w:rFonts w:cs="Times New Roman"/>
+        </w:rPr>
+      </w:pPr>
+    </w:p>
+    <w:p>
+      <w:pPr>
+        <w:pStyle w:val="2"/>
         <w:rPr>
           <w:rFonts w:cs="Times New Roman"/>
         </w:rPr>
@@ -7656,7 +7698,7 @@
       </w:r>
       <w:r>
         <w:rPr>
-          <w:rStyle w:val="af1"/>
+          <w:rStyle w:val="FootnoteReference"/>
           <w:rFonts w:cs="Times New Roman"/>
           <w:vertAlign w:val="baseline"/>
         </w:rPr>
@@ -7696,7 +7738,7 @@
     </w:p>
     <w:p>
       <w:pPr>
-        <w:pStyle w:val="22"/>
+        <w:pStyle w:val="2"/>
         <w:rPr>
           <w:rFonts w:cs="Times New Roman"/>
         </w:rPr>
@@ -7716,7 +7758,7 @@
     </w:p>
     <w:p>
       <w:pPr>
-        <w:pStyle w:val="a5"/>
+        <w:pStyle w:val="ListParagraph"/>
         <w:numPr>
           <w:ilvl w:val="0"/>
           <w:numId w:val="25"/>
@@ -7791,7 +7833,7 @@
     </w:p>
     <w:p>
       <w:pPr>
-        <w:pStyle w:val="a5"/>
+        <w:pStyle w:val="ListParagraph"/>
         <w:numPr>
           <w:ilvl w:val="0"/>
           <w:numId w:val="25"/>
@@ -7868,7 +7910,7 @@
     </w:p>
     <w:p>
       <w:pPr>
-        <w:pStyle w:val="a5"/>
+        <w:pStyle w:val="ListParagraph"/>
         <w:numPr>
           <w:ilvl w:val="0"/>
           <w:numId w:val="25"/>
@@ -7925,7 +7967,7 @@
     </w:p>
     <w:p>
       <w:pPr>
-        <w:pStyle w:val="22"/>
+        <w:pStyle w:val="2"/>
         <w:rPr>
           <w:rFonts w:cs="Times New Roman"/>
         </w:rPr>
@@ -8049,7 +8091,7 @@
     </w:p>
     <w:p>
       <w:pPr>
-        <w:pStyle w:val="22"/>
+        <w:pStyle w:val="2"/>
         <w:rPr>
           <w:rFonts w:cs="Times New Roman"/>
         </w:rPr>
@@ -8173,7 +8215,7 @@
     </w:p>
     <w:p>
       <w:pPr>
-        <w:pStyle w:val="a5"/>
+        <w:pStyle w:val="ListParagraph"/>
         <w:numPr>
           <w:ilvl w:val="0"/>
           <w:numId w:val="27"/>
@@ -8219,7 +8261,7 @@
     </w:p>
     <w:p>
       <w:pPr>
-        <w:pStyle w:val="a5"/>
+        <w:pStyle w:val="ListParagraph"/>
         <w:numPr>
           <w:ilvl w:val="0"/>
           <w:numId w:val="27"/>
@@ -8295,7 +8337,7 @@
     </w:p>
     <w:p>
       <w:pPr>
-        <w:pStyle w:val="22"/>
+        <w:pStyle w:val="2"/>
         <w:rPr>
           <w:rFonts w:cs="Times New Roman"/>
         </w:rPr>
@@ -8375,7 +8417,7 @@
     </w:p>
     <w:p>
       <w:pPr>
-        <w:pStyle w:val="22"/>
+        <w:pStyle w:val="2"/>
         <w:rPr>
           <w:rFonts w:cs="Times New Roman"/>
         </w:rPr>
@@ -8506,7 +8548,7 @@
     </w:p>
     <w:p>
       <w:pPr>
-        <w:pStyle w:val="22"/>
+        <w:pStyle w:val="2"/>
         <w:rPr>
           <w:rFonts w:cs="Times New Roman"/>
         </w:rPr>
@@ -8557,15 +8599,15 @@
     </w:p>
     <w:p>
       <w:pPr>
-        <w:pStyle w:val="22"/>
-        <w:rPr>
-          <w:rFonts w:cs="Times New Roman"/>
-        </w:rPr>
-      </w:pPr>
-    </w:p>
-    <w:p>
-      <w:pPr>
-        <w:pStyle w:val="22"/>
+        <w:pStyle w:val="2"/>
+        <w:rPr>
+          <w:rFonts w:cs="Times New Roman"/>
+        </w:rPr>
+      </w:pPr>
+    </w:p>
+    <w:p>
+      <w:pPr>
+        <w:pStyle w:val="2"/>
         <w:jc w:val="center"/>
         <w:rPr>
           <w:rFonts w:cs="Times New Roman"/>
@@ -8586,7 +8628,7 @@
     </w:p>
     <w:p>
       <w:pPr>
-        <w:pStyle w:val="22"/>
+        <w:pStyle w:val="2"/>
         <w:rPr>
           <w:rFonts w:cs="Times New Roman"/>
         </w:rPr>
@@ -8618,7 +8660,7 @@
     </w:p>
     <w:p>
       <w:pPr>
-        <w:pStyle w:val="22"/>
+        <w:pStyle w:val="2"/>
         <w:jc w:val="center"/>
         <w:rPr>
           <w:rFonts w:cs="Times New Roman"/>
@@ -8651,7 +8693,7 @@
     </w:p>
     <w:p>
       <w:pPr>
-        <w:pStyle w:val="22"/>
+        <w:pStyle w:val="2"/>
         <w:rPr>
           <w:rFonts w:cs="Times New Roman"/>
         </w:rPr>
@@ -8683,7 +8725,7 @@
     </w:p>
     <w:p>
       <w:pPr>
-        <w:pStyle w:val="22"/>
+        <w:pStyle w:val="2"/>
         <w:rPr>
           <w:rFonts w:cs="Times New Roman"/>
         </w:rPr>
@@ -8703,7 +8745,7 @@
     </w:p>
     <w:p>
       <w:pPr>
-        <w:pStyle w:val="22"/>
+        <w:pStyle w:val="2"/>
         <w:rPr>
           <w:rFonts w:cs="Times New Roman"/>
         </w:rPr>
@@ -8815,7 +8857,7 @@
     </w:p>
     <w:p>
       <w:pPr>
-        <w:pStyle w:val="22"/>
+        <w:pStyle w:val="2"/>
         <w:rPr>
           <w:rFonts w:cs="Times New Roman"/>
         </w:rPr>
@@ -8893,7 +8935,7 @@
     </w:p>
     <w:p>
       <w:pPr>
-        <w:pStyle w:val="2"/>
+        <w:pStyle w:val="Heading2"/>
         <w:numPr>
           <w:ilvl w:val="1"/>
           <w:numId w:val="1"/>
@@ -8903,7 +8945,7 @@
           <w:rFonts w:cs="Times New Roman"/>
         </w:rPr>
       </w:pPr>
-      <w:bookmarkStart w:id="15" w:name="_Toc483258858"/>
+      <w:bookmarkStart w:id="15" w:name="_Toc484006395"/>
       <w:r>
         <w:rPr>
           <w:rFonts w:cs="Times New Roman"/>
@@ -8914,15 +8956,15 @@
     </w:p>
     <w:p>
       <w:pPr>
-        <w:pStyle w:val="22"/>
-        <w:rPr>
-          <w:rFonts w:cs="Times New Roman"/>
-        </w:rPr>
-      </w:pPr>
-    </w:p>
-    <w:p>
-      <w:pPr>
-        <w:pStyle w:val="22"/>
+        <w:pStyle w:val="2"/>
+        <w:rPr>
+          <w:rFonts w:cs="Times New Roman"/>
+        </w:rPr>
+      </w:pPr>
+    </w:p>
+    <w:p>
+      <w:pPr>
+        <w:pStyle w:val="2"/>
         <w:rPr>
           <w:rFonts w:cs="Times New Roman"/>
         </w:rPr>
@@ -8960,7 +9002,7 @@
     </w:p>
     <w:p>
       <w:pPr>
-        <w:pStyle w:val="22"/>
+        <w:pStyle w:val="2"/>
         <w:rPr>
           <w:rFonts w:cs="Times New Roman"/>
           <w:lang w:val="en-US"/>
@@ -9000,7 +9042,7 @@
       </w:r>
       <w:r>
         <w:rPr>
-          <w:rStyle w:val="af1"/>
+          <w:rStyle w:val="FootnoteReference"/>
           <w:rFonts w:cs="Times New Roman"/>
           <w:vertAlign w:val="baseline"/>
           <w:lang w:val="en-US"/>
@@ -9024,7 +9066,7 @@
     </w:p>
     <w:p>
       <w:pPr>
-        <w:pStyle w:val="3"/>
+        <w:pStyle w:val="Heading3"/>
         <w:numPr>
           <w:ilvl w:val="2"/>
           <w:numId w:val="1"/>
@@ -9034,7 +9076,7 @@
           <w:rFonts w:cs="Times New Roman"/>
         </w:rPr>
       </w:pPr>
-      <w:bookmarkStart w:id="16" w:name="_Toc483258859"/>
+      <w:bookmarkStart w:id="16" w:name="_Toc484006396"/>
       <w:r>
         <w:rPr>
           <w:rFonts w:cs="Times New Roman"/>
@@ -9051,15 +9093,15 @@
     </w:p>
     <w:p>
       <w:pPr>
-        <w:pStyle w:val="22"/>
-        <w:rPr>
-          <w:rFonts w:cs="Times New Roman"/>
-        </w:rPr>
-      </w:pPr>
-    </w:p>
-    <w:p>
-      <w:pPr>
-        <w:pStyle w:val="22"/>
+        <w:pStyle w:val="2"/>
+        <w:rPr>
+          <w:rFonts w:cs="Times New Roman"/>
+        </w:rPr>
+      </w:pPr>
+    </w:p>
+    <w:p>
+      <w:pPr>
+        <w:pStyle w:val="2"/>
         <w:rPr>
           <w:rFonts w:cs="Times New Roman"/>
         </w:rPr>
@@ -9131,7 +9173,7 @@
     </w:p>
     <w:p>
       <w:pPr>
-        <w:pStyle w:val="22"/>
+        <w:pStyle w:val="2"/>
         <w:rPr>
           <w:rFonts w:cs="Times New Roman"/>
         </w:rPr>
@@ -9197,7 +9239,7 @@
     </w:p>
     <w:p>
       <w:pPr>
-        <w:pStyle w:val="a5"/>
+        <w:pStyle w:val="ListParagraph"/>
         <w:numPr>
           <w:ilvl w:val="0"/>
           <w:numId w:val="30"/>
@@ -9229,7 +9271,7 @@
     </w:p>
     <w:p>
       <w:pPr>
-        <w:pStyle w:val="a5"/>
+        <w:pStyle w:val="ListParagraph"/>
         <w:numPr>
           <w:ilvl w:val="0"/>
           <w:numId w:val="30"/>
@@ -9319,7 +9361,7 @@
     </w:p>
     <w:p>
       <w:pPr>
-        <w:pStyle w:val="22"/>
+        <w:pStyle w:val="2"/>
         <w:rPr>
           <w:rFonts w:cs="Times New Roman"/>
         </w:rPr>
@@ -9379,7 +9421,7 @@
     </w:p>
     <w:p>
       <w:pPr>
-        <w:pStyle w:val="22"/>
+        <w:pStyle w:val="2"/>
         <w:rPr>
           <w:rFonts w:cs="Times New Roman"/>
         </w:rPr>
@@ -9429,7 +9471,7 @@
     </w:p>
     <w:p>
       <w:pPr>
-        <w:pStyle w:val="22"/>
+        <w:pStyle w:val="2"/>
         <w:jc w:val="center"/>
         <w:rPr>
           <w:rFonts w:cs="Times New Roman"/>
@@ -9465,7 +9507,7 @@
     </w:p>
     <w:p>
       <w:pPr>
-        <w:pStyle w:val="22"/>
+        <w:pStyle w:val="2"/>
         <w:rPr>
           <w:rFonts w:cs="Times New Roman"/>
         </w:rPr>
@@ -9661,7 +9703,7 @@
     </w:p>
     <w:p>
       <w:pPr>
-        <w:pStyle w:val="22"/>
+        <w:pStyle w:val="2"/>
         <w:rPr>
           <w:rFonts w:cs="Times New Roman"/>
         </w:rPr>
@@ -9753,7 +9795,7 @@
     </w:p>
     <w:p>
       <w:pPr>
-        <w:pStyle w:val="22"/>
+        <w:pStyle w:val="2"/>
         <w:rPr>
           <w:rFonts w:cs="Times New Roman"/>
         </w:rPr>
@@ -9787,7 +9829,7 @@
     </w:p>
     <w:p>
       <w:pPr>
-        <w:pStyle w:val="a5"/>
+        <w:pStyle w:val="ListParagraph"/>
         <w:numPr>
           <w:ilvl w:val="0"/>
           <w:numId w:val="31"/>
@@ -9891,7 +9933,7 @@
     </w:p>
     <w:p>
       <w:pPr>
-        <w:pStyle w:val="a5"/>
+        <w:pStyle w:val="ListParagraph"/>
         <w:numPr>
           <w:ilvl w:val="0"/>
           <w:numId w:val="31"/>
@@ -9981,7 +10023,7 @@
     </w:p>
     <w:p>
       <w:pPr>
-        <w:pStyle w:val="22"/>
+        <w:pStyle w:val="2"/>
         <w:rPr>
           <w:rFonts w:cs="Times New Roman"/>
         </w:rPr>
@@ -10021,15 +10063,15 @@
     </w:p>
     <w:p>
       <w:pPr>
-        <w:pStyle w:val="22"/>
-        <w:rPr>
-          <w:rFonts w:cs="Times New Roman"/>
-        </w:rPr>
-      </w:pPr>
-    </w:p>
-    <w:p>
-      <w:pPr>
-        <w:pStyle w:val="22"/>
+        <w:pStyle w:val="2"/>
+        <w:rPr>
+          <w:rFonts w:cs="Times New Roman"/>
+        </w:rPr>
+      </w:pPr>
+    </w:p>
+    <w:p>
+      <w:pPr>
+        <w:pStyle w:val="2"/>
         <w:jc w:val="center"/>
         <w:rPr>
           <w:rFonts w:cs="Times New Roman"/>
@@ -10126,7 +10168,7 @@
     </w:p>
     <w:p>
       <w:pPr>
-        <w:pStyle w:val="22"/>
+        <w:pStyle w:val="2"/>
         <w:rPr>
           <w:rFonts w:cs="Times New Roman"/>
         </w:rPr>
@@ -10179,7 +10221,7 @@
     </w:p>
     <w:p>
       <w:pPr>
-        <w:pStyle w:val="22"/>
+        <w:pStyle w:val="2"/>
         <w:rPr>
           <w:rFonts w:cs="Times New Roman"/>
         </w:rPr>
@@ -10264,7 +10306,6 @@
       <w:r>
         <w:rPr>
           <w:rFonts w:cs="Times New Roman"/>
-          <w:lang w:val="en-US"/>
         </w:rPr>
         <w:t xml:space="preserve"> </w:t>
       </w:r>
@@ -10277,7 +10318,6 @@
       <w:r>
         <w:rPr>
           <w:rFonts w:cs="Times New Roman"/>
-          <w:lang w:val="en-US"/>
         </w:rPr>
         <w:t xml:space="preserve"> </w:t>
       </w:r>
@@ -10290,7 +10330,6 @@
       <w:r>
         <w:rPr>
           <w:rFonts w:cs="Times New Roman"/>
-          <w:lang w:val="en-US"/>
         </w:rPr>
         <w:t xml:space="preserve"> </w:t>
       </w:r>
@@ -10303,7 +10342,6 @@
       <w:r>
         <w:rPr>
           <w:rFonts w:cs="Times New Roman"/>
-          <w:lang w:val="en-US"/>
         </w:rPr>
         <w:t xml:space="preserve"> </w:t>
       </w:r>
@@ -10316,7 +10354,6 @@
       <w:r>
         <w:rPr>
           <w:rFonts w:cs="Times New Roman"/>
-          <w:lang w:val="en-US"/>
         </w:rPr>
         <w:t xml:space="preserve"> </w:t>
       </w:r>
@@ -10329,7 +10366,6 @@
       <w:r>
         <w:rPr>
           <w:rFonts w:cs="Times New Roman"/>
-          <w:lang w:val="en-US"/>
         </w:rPr>
         <w:t xml:space="preserve"> </w:t>
       </w:r>
@@ -10342,14 +10378,90 @@
       <w:r>
         <w:rPr>
           <w:rFonts w:cs="Times New Roman"/>
-          <w:lang w:val="en-US"/>
-        </w:rPr>
-        <w:t xml:space="preserve"> – Process StartParallelProcess(string file, int threadCount).</w:t>
-      </w:r>
-      <w:r>
-        <w:rPr>
-          <w:rFonts w:cs="Times New Roman"/>
-          <w:lang w:val="en-US"/>
+        </w:rPr>
+        <w:t xml:space="preserve"> – </w:t>
+      </w:r>
+      <w:r>
+        <w:rPr>
+          <w:rFonts w:cs="Times New Roman"/>
+          <w:lang w:val="en-US"/>
+        </w:rPr>
+        <w:t>Process</w:t>
+      </w:r>
+      <w:r>
+        <w:rPr>
+          <w:rFonts w:cs="Times New Roman"/>
+        </w:rPr>
+        <w:t xml:space="preserve"> </w:t>
+      </w:r>
+      <w:r>
+        <w:rPr>
+          <w:rFonts w:cs="Times New Roman"/>
+          <w:lang w:val="en-US"/>
+        </w:rPr>
+        <w:t>StartParallelProcess</w:t>
+      </w:r>
+      <w:r>
+        <w:rPr>
+          <w:rFonts w:cs="Times New Roman"/>
+        </w:rPr>
+        <w:t>(</w:t>
+      </w:r>
+      <w:r>
+        <w:rPr>
+          <w:rFonts w:cs="Times New Roman"/>
+          <w:lang w:val="en-US"/>
+        </w:rPr>
+        <w:t>string</w:t>
+      </w:r>
+      <w:r>
+        <w:rPr>
+          <w:rFonts w:cs="Times New Roman"/>
+        </w:rPr>
+        <w:t xml:space="preserve"> </w:t>
+      </w:r>
+      <w:r>
+        <w:rPr>
+          <w:rFonts w:cs="Times New Roman"/>
+          <w:lang w:val="en-US"/>
+        </w:rPr>
+        <w:t>file</w:t>
+      </w:r>
+      <w:r>
+        <w:rPr>
+          <w:rFonts w:cs="Times New Roman"/>
+        </w:rPr>
+        <w:t xml:space="preserve">, </w:t>
+      </w:r>
+      <w:r>
+        <w:rPr>
+          <w:rFonts w:cs="Times New Roman"/>
+          <w:lang w:val="en-US"/>
+        </w:rPr>
+        <w:t>int</w:t>
+      </w:r>
+      <w:r>
+        <w:rPr>
+          <w:rFonts w:cs="Times New Roman"/>
+        </w:rPr>
+        <w:t xml:space="preserve"> </w:t>
+      </w:r>
+      <w:r>
+        <w:rPr>
+          <w:rFonts w:cs="Times New Roman"/>
+          <w:lang w:val="en-US"/>
+        </w:rPr>
+        <w:t>threadCount</w:t>
+      </w:r>
+      <w:r>
+        <w:rPr>
+          <w:rFonts w:cs="Times New Roman"/>
+        </w:rPr>
+        <w:t>).</w:t>
+      </w:r>
+      <w:r>
+        <w:rPr>
+          <w:rFonts w:cs="Times New Roman"/>
         </w:rPr>
         <w:t xml:space="preserve"> </w:t>
       </w:r>
@@ -10483,7 +10595,7 @@
     </w:p>
     <w:p>
       <w:pPr>
-        <w:pStyle w:val="22"/>
+        <w:pStyle w:val="2"/>
         <w:rPr>
           <w:rFonts w:cs="Times New Roman"/>
         </w:rPr>
@@ -10497,15 +10609,15 @@
     </w:p>
     <w:p>
       <w:pPr>
-        <w:pStyle w:val="22"/>
-        <w:rPr>
-          <w:rFonts w:cs="Times New Roman"/>
-        </w:rPr>
-      </w:pPr>
-    </w:p>
-    <w:p>
-      <w:pPr>
-        <w:pStyle w:val="3"/>
+        <w:pStyle w:val="2"/>
+        <w:rPr>
+          <w:rFonts w:cs="Times New Roman"/>
+        </w:rPr>
+      </w:pPr>
+    </w:p>
+    <w:p>
+      <w:pPr>
+        <w:pStyle w:val="Heading3"/>
         <w:numPr>
           <w:ilvl w:val="2"/>
           <w:numId w:val="1"/>
@@ -10515,7 +10627,7 @@
           <w:rFonts w:cs="Times New Roman"/>
         </w:rPr>
       </w:pPr>
-      <w:bookmarkStart w:id="17" w:name="_Toc483258860"/>
+      <w:bookmarkStart w:id="17" w:name="_Toc484006397"/>
       <w:r>
         <w:rPr>
           <w:rFonts w:cs="Times New Roman"/>
@@ -10526,15 +10638,15 @@
     </w:p>
     <w:p>
       <w:pPr>
-        <w:pStyle w:val="22"/>
-        <w:rPr>
-          <w:rFonts w:cs="Times New Roman"/>
-        </w:rPr>
-      </w:pPr>
-    </w:p>
-    <w:p>
-      <w:pPr>
-        <w:pStyle w:val="22"/>
+        <w:pStyle w:val="2"/>
+        <w:rPr>
+          <w:rFonts w:cs="Times New Roman"/>
+        </w:rPr>
+      </w:pPr>
+    </w:p>
+    <w:p>
+      <w:pPr>
+        <w:pStyle w:val="2"/>
         <w:rPr>
           <w:rFonts w:cs="Times New Roman"/>
         </w:rPr>
@@ -10639,7 +10751,7 @@
     </w:p>
     <w:p>
       <w:pPr>
-        <w:pStyle w:val="22"/>
+        <w:pStyle w:val="2"/>
         <w:rPr>
           <w:rFonts w:cs="Times New Roman"/>
         </w:rPr>
@@ -10692,7 +10804,7 @@
     </w:p>
     <w:p>
       <w:pPr>
-        <w:pStyle w:val="a5"/>
+        <w:pStyle w:val="ListParagraph"/>
         <w:numPr>
           <w:ilvl w:val="0"/>
           <w:numId w:val="37"/>
@@ -10840,7 +10952,7 @@
     </w:p>
     <w:p>
       <w:pPr>
-        <w:pStyle w:val="a5"/>
+        <w:pStyle w:val="ListParagraph"/>
         <w:numPr>
           <w:ilvl w:val="0"/>
           <w:numId w:val="37"/>
@@ -10907,7 +11019,7 @@
     </w:p>
     <w:p>
       <w:pPr>
-        <w:pStyle w:val="a5"/>
+        <w:pStyle w:val="ListParagraph"/>
         <w:numPr>
           <w:ilvl w:val="0"/>
           <w:numId w:val="37"/>
@@ -10915,24 +11027,66 @@
         <w:ind w:left="720" w:firstLine="0"/>
         <w:rPr>
           <w:rFonts w:cs="Times New Roman"/>
-        </w:rPr>
-      </w:pPr>
-      <w:r>
-        <w:rPr>
-          <w:rFonts w:cs="Times New Roman"/>
+          <w:lang w:val="en-US"/>
+        </w:rPr>
+      </w:pPr>
+      <w:r>
+        <w:rPr>
+          <w:rFonts w:cs="Times New Roman"/>
+          <w:lang w:val="en-US"/>
         </w:rPr>
         <w:t>public bool StopTask(string taskName)</w:t>
       </w:r>
       <w:r>
         <w:rPr>
           <w:rFonts w:cs="Times New Roman"/>
-        </w:rPr>
-        <w:t xml:space="preserve"> – останавливает указанную задачу;</w:t>
-      </w:r>
-    </w:p>
-    <w:p>
-      <w:pPr>
-        <w:pStyle w:val="a5"/>
+          <w:lang w:val="en-US"/>
+        </w:rPr>
+        <w:t xml:space="preserve"> – </w:t>
+      </w:r>
+      <w:r>
+        <w:rPr>
+          <w:rFonts w:cs="Times New Roman"/>
+        </w:rPr>
+        <w:t>останавливает</w:t>
+      </w:r>
+      <w:r>
+        <w:rPr>
+          <w:rFonts w:cs="Times New Roman"/>
+          <w:lang w:val="en-US"/>
+        </w:rPr>
+        <w:t xml:space="preserve"> </w:t>
+      </w:r>
+      <w:r>
+        <w:rPr>
+          <w:rFonts w:cs="Times New Roman"/>
+        </w:rPr>
+        <w:t>указанную</w:t>
+      </w:r>
+      <w:r>
+        <w:rPr>
+          <w:rFonts w:cs="Times New Roman"/>
+          <w:lang w:val="en-US"/>
+        </w:rPr>
+        <w:t xml:space="preserve"> </w:t>
+      </w:r>
+      <w:r>
+        <w:rPr>
+          <w:rFonts w:cs="Times New Roman"/>
+        </w:rPr>
+        <w:t>задачу</w:t>
+      </w:r>
+      <w:r>
+        <w:rPr>
+          <w:rFonts w:cs="Times New Roman"/>
+          <w:lang w:val="en-US"/>
+        </w:rPr>
+        <w:t>;</w:t>
+      </w:r>
+    </w:p>
+    <w:p>
+      <w:pPr>
+        <w:pStyle w:val="ListParagraph"/>
         <w:numPr>
           <w:ilvl w:val="0"/>
           <w:numId w:val="37"/>
@@ -10940,6 +11094,7 @@
         <w:ind w:left="720" w:firstLine="0"/>
         <w:rPr>
           <w:rFonts w:cs="Times New Roman"/>
+          <w:lang w:val="en-US"/>
         </w:rPr>
       </w:pPr>
       <w:r>
@@ -10952,6 +11107,7 @@
       <w:r>
         <w:rPr>
           <w:rFonts w:cs="Times New Roman"/>
+          <w:lang w:val="en-US"/>
         </w:rPr>
         <w:t xml:space="preserve"> </w:t>
       </w:r>
@@ -10965,6 +11121,7 @@
       <w:r>
         <w:rPr>
           <w:rFonts w:cs="Times New Roman"/>
+          <w:lang w:val="en-US"/>
         </w:rPr>
         <w:t xml:space="preserve"> </w:t>
       </w:r>
@@ -10978,6 +11135,7 @@
       <w:r>
         <w:rPr>
           <w:rFonts w:cs="Times New Roman"/>
+          <w:lang w:val="en-US"/>
         </w:rPr>
         <w:t>(</w:t>
       </w:r>
@@ -10991,6 +11149,7 @@
       <w:r>
         <w:rPr>
           <w:rFonts w:cs="Times New Roman"/>
+          <w:lang w:val="en-US"/>
         </w:rPr>
         <w:t xml:space="preserve"> </w:t>
       </w:r>
@@ -11004,14 +11163,55 @@
       <w:r>
         <w:rPr>
           <w:rFonts w:cs="Times New Roman"/>
+          <w:lang w:val="en-US"/>
         </w:rPr>
         <w:t>)</w:t>
       </w:r>
       <w:r>
         <w:rPr>
           <w:rFonts w:cs="Times New Roman"/>
-        </w:rPr>
-        <w:t xml:space="preserve"> – возвращает статус задачи, </w:t>
+          <w:lang w:val="en-US"/>
+        </w:rPr>
+        <w:t xml:space="preserve"> – </w:t>
+      </w:r>
+      <w:r>
+        <w:rPr>
+          <w:rFonts w:cs="Times New Roman"/>
+        </w:rPr>
+        <w:t>возвращает</w:t>
+      </w:r>
+      <w:r>
+        <w:rPr>
+          <w:rFonts w:cs="Times New Roman"/>
+          <w:lang w:val="en-US"/>
+        </w:rPr>
+        <w:t xml:space="preserve"> </w:t>
+      </w:r>
+      <w:r>
+        <w:rPr>
+          <w:rFonts w:cs="Times New Roman"/>
+        </w:rPr>
+        <w:t>статус</w:t>
+      </w:r>
+      <w:r>
+        <w:rPr>
+          <w:rFonts w:cs="Times New Roman"/>
+          <w:lang w:val="en-US"/>
+        </w:rPr>
+        <w:t xml:space="preserve"> </w:t>
+      </w:r>
+      <w:r>
+        <w:rPr>
+          <w:rFonts w:cs="Times New Roman"/>
+        </w:rPr>
+        <w:t>задачи</w:t>
+      </w:r>
+      <w:r>
+        <w:rPr>
+          <w:rFonts w:cs="Times New Roman"/>
+          <w:lang w:val="en-US"/>
+        </w:rPr>
+        <w:t xml:space="preserve">, </w:t>
       </w:r>
       <w:r>
         <w:rPr>
@@ -11023,8 +11223,48 @@
       <w:r>
         <w:rPr>
           <w:rFonts w:cs="Times New Roman"/>
-        </w:rPr>
-        <w:t xml:space="preserve">, если задача выполняется, </w:t>
+          <w:lang w:val="en-US"/>
+        </w:rPr>
+        <w:t xml:space="preserve">, </w:t>
+      </w:r>
+      <w:r>
+        <w:rPr>
+          <w:rFonts w:cs="Times New Roman"/>
+        </w:rPr>
+        <w:t>если</w:t>
+      </w:r>
+      <w:r>
+        <w:rPr>
+          <w:rFonts w:cs="Times New Roman"/>
+          <w:lang w:val="en-US"/>
+        </w:rPr>
+        <w:t xml:space="preserve"> </w:t>
+      </w:r>
+      <w:r>
+        <w:rPr>
+          <w:rFonts w:cs="Times New Roman"/>
+        </w:rPr>
+        <w:t>задача</w:t>
+      </w:r>
+      <w:r>
+        <w:rPr>
+          <w:rFonts w:cs="Times New Roman"/>
+          <w:lang w:val="en-US"/>
+        </w:rPr>
+        <w:t xml:space="preserve"> </w:t>
+      </w:r>
+      <w:r>
+        <w:rPr>
+          <w:rFonts w:cs="Times New Roman"/>
+        </w:rPr>
+        <w:t>выполняется</w:t>
+      </w:r>
+      <w:r>
+        <w:rPr>
+          <w:rFonts w:cs="Times New Roman"/>
+          <w:lang w:val="en-US"/>
+        </w:rPr>
+        <w:t xml:space="preserve">, </w:t>
       </w:r>
       <w:r>
         <w:rPr>
@@ -11036,13 +11276,66 @@
       <w:r>
         <w:rPr>
           <w:rFonts w:cs="Times New Roman"/>
-        </w:rPr>
-        <w:t>, если задача не выполняется.</w:t>
-      </w:r>
-    </w:p>
-    <w:p>
-      <w:pPr>
-        <w:pStyle w:val="22"/>
+          <w:lang w:val="en-US"/>
+        </w:rPr>
+        <w:t xml:space="preserve">, </w:t>
+      </w:r>
+      <w:r>
+        <w:rPr>
+          <w:rFonts w:cs="Times New Roman"/>
+        </w:rPr>
+        <w:t>если</w:t>
+      </w:r>
+      <w:r>
+        <w:rPr>
+          <w:rFonts w:cs="Times New Roman"/>
+          <w:lang w:val="en-US"/>
+        </w:rPr>
+        <w:t xml:space="preserve"> </w:t>
+      </w:r>
+      <w:r>
+        <w:rPr>
+          <w:rFonts w:cs="Times New Roman"/>
+        </w:rPr>
+        <w:t>задача</w:t>
+      </w:r>
+      <w:r>
+        <w:rPr>
+          <w:rFonts w:cs="Times New Roman"/>
+          <w:lang w:val="en-US"/>
+        </w:rPr>
+        <w:t xml:space="preserve"> </w:t>
+      </w:r>
+      <w:r>
+        <w:rPr>
+          <w:rFonts w:cs="Times New Roman"/>
+        </w:rPr>
+        <w:t>не</w:t>
+      </w:r>
+      <w:r>
+        <w:rPr>
+          <w:rFonts w:cs="Times New Roman"/>
+          <w:lang w:val="en-US"/>
+        </w:rPr>
+        <w:t xml:space="preserve"> </w:t>
+      </w:r>
+      <w:r>
+        <w:rPr>
+          <w:rFonts w:cs="Times New Roman"/>
+        </w:rPr>
+        <w:t>выполняется</w:t>
+      </w:r>
+      <w:r>
+        <w:rPr>
+          <w:rFonts w:cs="Times New Roman"/>
+          <w:lang w:val="en-US"/>
+        </w:rPr>
+        <w:t>.</w:t>
+      </w:r>
+    </w:p>
+    <w:p>
+      <w:pPr>
+        <w:pStyle w:val="2"/>
         <w:rPr>
           <w:rFonts w:cs="Times New Roman"/>
         </w:rPr>
@@ -11162,7 +11455,7 @@
     </w:p>
     <w:p>
       <w:pPr>
-        <w:pStyle w:val="22"/>
+        <w:pStyle w:val="2"/>
         <w:jc w:val="center"/>
         <w:rPr>
           <w:rFonts w:cs="Times New Roman"/>
@@ -11221,7 +11514,7 @@
     </w:p>
     <w:p>
       <w:pPr>
-        <w:pStyle w:val="22"/>
+        <w:pStyle w:val="2"/>
         <w:rPr>
           <w:rFonts w:cs="Times New Roman"/>
         </w:rPr>
@@ -11261,7 +11554,7 @@
     </w:p>
     <w:p>
       <w:pPr>
-        <w:pStyle w:val="22"/>
+        <w:pStyle w:val="2"/>
         <w:rPr>
           <w:rFonts w:cs="Times New Roman"/>
         </w:rPr>
@@ -11275,7 +11568,7 @@
     </w:p>
     <w:p>
       <w:pPr>
-        <w:pStyle w:val="22"/>
+        <w:pStyle w:val="2"/>
         <w:rPr>
           <w:rFonts w:cs="Times New Roman"/>
         </w:rPr>
@@ -11302,7 +11595,7 @@
     </w:p>
     <w:p>
       <w:pPr>
-        <w:pStyle w:val="22"/>
+        <w:pStyle w:val="2"/>
         <w:rPr>
           <w:rFonts w:cs="Times New Roman"/>
         </w:rPr>
@@ -11328,15 +11621,15 @@
     </w:p>
     <w:p>
       <w:pPr>
-        <w:pStyle w:val="22"/>
-        <w:rPr>
-          <w:rFonts w:cs="Times New Roman"/>
-        </w:rPr>
-      </w:pPr>
-    </w:p>
-    <w:p>
-      <w:pPr>
         <w:pStyle w:val="2"/>
+        <w:rPr>
+          <w:rFonts w:cs="Times New Roman"/>
+        </w:rPr>
+      </w:pPr>
+    </w:p>
+    <w:p>
+      <w:pPr>
+        <w:pStyle w:val="Heading2"/>
         <w:numPr>
           <w:ilvl w:val="1"/>
           <w:numId w:val="1"/>
@@ -11346,7 +11639,7 @@
           <w:rFonts w:cs="Times New Roman"/>
         </w:rPr>
       </w:pPr>
-      <w:bookmarkStart w:id="18" w:name="_Toc483258861"/>
+      <w:bookmarkStart w:id="18" w:name="_Toc484006398"/>
       <w:r>
         <w:rPr>
           <w:rFonts w:cs="Times New Roman"/>
@@ -11357,15 +11650,15 @@
     </w:p>
     <w:p>
       <w:pPr>
-        <w:pStyle w:val="22"/>
-        <w:rPr>
-          <w:rFonts w:cs="Times New Roman"/>
-        </w:rPr>
-      </w:pPr>
-    </w:p>
-    <w:p>
-      <w:pPr>
-        <w:pStyle w:val="22"/>
+        <w:pStyle w:val="2"/>
+        <w:rPr>
+          <w:rFonts w:cs="Times New Roman"/>
+        </w:rPr>
+      </w:pPr>
+    </w:p>
+    <w:p>
+      <w:pPr>
+        <w:pStyle w:val="2"/>
         <w:rPr>
           <w:rFonts w:cs="Times New Roman"/>
         </w:rPr>
@@ -11391,7 +11684,7 @@
     </w:p>
     <w:p>
       <w:pPr>
-        <w:pStyle w:val="22"/>
+        <w:pStyle w:val="2"/>
         <w:rPr>
           <w:rFonts w:cs="Times New Roman"/>
         </w:rPr>
@@ -11431,7 +11724,7 @@
     </w:p>
     <w:p>
       <w:pPr>
-        <w:pStyle w:val="22"/>
+        <w:pStyle w:val="2"/>
         <w:rPr>
           <w:rFonts w:cs="Times New Roman"/>
         </w:rPr>
@@ -12216,7 +12509,7 @@
     </w:p>
     <w:p>
       <w:pPr>
-        <w:pStyle w:val="22"/>
+        <w:pStyle w:val="2"/>
         <w:rPr>
           <w:rFonts w:cs="Times New Roman"/>
         </w:rPr>
@@ -12299,7 +12592,7 @@
     </w:p>
     <w:p>
       <w:pPr>
-        <w:pStyle w:val="22"/>
+        <w:pStyle w:val="2"/>
         <w:rPr>
           <w:rFonts w:cs="Times New Roman"/>
         </w:rPr>
@@ -12398,7 +12691,7 @@
     </w:p>
     <w:p>
       <w:pPr>
-        <w:pStyle w:val="22"/>
+        <w:pStyle w:val="2"/>
         <w:jc w:val="center"/>
         <w:rPr>
           <w:rFonts w:cs="Times New Roman"/>
@@ -12470,7 +12763,7 @@
     </w:p>
     <w:p>
       <w:pPr>
-        <w:pStyle w:val="22"/>
+        <w:pStyle w:val="2"/>
         <w:jc w:val="center"/>
         <w:rPr>
           <w:rFonts w:cs="Times New Roman"/>
@@ -12485,7 +12778,7 @@
     </w:p>
     <w:p>
       <w:pPr>
-        <w:pStyle w:val="22"/>
+        <w:pStyle w:val="2"/>
         <w:rPr>
           <w:rFonts w:cs="Times New Roman"/>
         </w:rPr>
@@ -12525,7 +12818,7 @@
     </w:p>
     <w:p>
       <w:pPr>
-        <w:pStyle w:val="22"/>
+        <w:pStyle w:val="2"/>
         <w:rPr>
           <w:rFonts w:cs="Times New Roman"/>
         </w:rPr>
@@ -12552,15 +12845,15 @@
     </w:p>
     <w:p>
       <w:pPr>
-        <w:pStyle w:val="22"/>
-        <w:rPr>
-          <w:rFonts w:cs="Times New Roman"/>
-        </w:rPr>
-      </w:pPr>
-    </w:p>
-    <w:p>
-      <w:pPr>
         <w:pStyle w:val="2"/>
+        <w:rPr>
+          <w:rFonts w:cs="Times New Roman"/>
+        </w:rPr>
+      </w:pPr>
+    </w:p>
+    <w:p>
+      <w:pPr>
+        <w:pStyle w:val="Heading2"/>
         <w:numPr>
           <w:ilvl w:val="1"/>
           <w:numId w:val="1"/>
@@ -12570,7 +12863,7 @@
           <w:rFonts w:cs="Times New Roman"/>
         </w:rPr>
       </w:pPr>
-      <w:bookmarkStart w:id="19" w:name="_Toc483258862"/>
+      <w:bookmarkStart w:id="19" w:name="_Toc484006399"/>
       <w:r>
         <w:rPr>
           <w:rFonts w:cs="Times New Roman"/>
@@ -12581,15 +12874,15 @@
     </w:p>
     <w:p>
       <w:pPr>
-        <w:pStyle w:val="22"/>
-        <w:rPr>
-          <w:rFonts w:cs="Times New Roman"/>
-        </w:rPr>
-      </w:pPr>
-    </w:p>
-    <w:p>
-      <w:pPr>
-        <w:pStyle w:val="22"/>
+        <w:pStyle w:val="2"/>
+        <w:rPr>
+          <w:rFonts w:cs="Times New Roman"/>
+        </w:rPr>
+      </w:pPr>
+    </w:p>
+    <w:p>
+      <w:pPr>
+        <w:pStyle w:val="2"/>
         <w:rPr>
           <w:rFonts w:cs="Times New Roman"/>
         </w:rPr>
@@ -12647,7 +12940,7 @@
     </w:p>
     <w:p>
       <w:pPr>
-        <w:pStyle w:val="22"/>
+        <w:pStyle w:val="2"/>
         <w:rPr>
           <w:rFonts w:cs="Times New Roman"/>
         </w:rPr>
@@ -12717,7 +13010,7 @@
     </w:p>
     <w:p>
       <w:pPr>
-        <w:pStyle w:val="22"/>
+        <w:pStyle w:val="2"/>
         <w:rPr>
           <w:rFonts w:cs="Times New Roman"/>
         </w:rPr>
@@ -12853,7 +13146,7 @@
     </w:p>
     <w:p>
       <w:pPr>
-        <w:pStyle w:val="22"/>
+        <w:pStyle w:val="2"/>
         <w:jc w:val="center"/>
         <w:rPr>
           <w:rFonts w:cs="Times New Roman"/>
@@ -12868,7 +13161,7 @@
     </w:p>
     <w:p>
       <w:pPr>
-        <w:pStyle w:val="22"/>
+        <w:pStyle w:val="2"/>
         <w:rPr>
           <w:rFonts w:cs="Times New Roman"/>
         </w:rPr>
@@ -12964,7 +13257,7 @@
     </w:p>
     <w:p>
       <w:pPr>
-        <w:pStyle w:val="22"/>
+        <w:pStyle w:val="2"/>
         <w:rPr>
           <w:rFonts w:cs="Times New Roman"/>
         </w:rPr>
@@ -13053,7 +13346,7 @@
     </w:p>
     <w:p>
       <w:pPr>
-        <w:pStyle w:val="22"/>
+        <w:pStyle w:val="2"/>
         <w:jc w:val="center"/>
         <w:rPr>
           <w:rFonts w:cs="Times New Roman"/>
@@ -13075,7 +13368,7 @@
     </w:p>
     <w:p>
       <w:pPr>
-        <w:pStyle w:val="22"/>
+        <w:pStyle w:val="2"/>
         <w:rPr>
           <w:rFonts w:cs="Times New Roman"/>
         </w:rPr>
@@ -13133,7 +13426,7 @@
     </w:p>
     <w:p>
       <w:pPr>
-        <w:pStyle w:val="22"/>
+        <w:pStyle w:val="2"/>
         <w:rPr>
           <w:rFonts w:cs="Times New Roman"/>
         </w:rPr>
@@ -13160,7 +13453,7 @@
     </w:p>
     <w:p>
       <w:pPr>
-        <w:pStyle w:val="22"/>
+        <w:pStyle w:val="2"/>
         <w:jc w:val="center"/>
         <w:rPr>
           <w:rFonts w:cs="Times New Roman"/>
@@ -13183,7 +13476,7 @@
     </w:p>
     <w:p>
       <w:pPr>
-        <w:pStyle w:val="1"/>
+        <w:pStyle w:val="Heading1"/>
         <w:numPr>
           <w:ilvl w:val="0"/>
           <w:numId w:val="1"/>
@@ -13192,7 +13485,7 @@
           <w:rFonts w:cs="Times New Roman"/>
         </w:rPr>
       </w:pPr>
-      <w:bookmarkStart w:id="20" w:name="_Toc483258863"/>
+      <w:bookmarkStart w:id="20" w:name="_Toc484006400"/>
       <w:r>
         <w:rPr>
           <w:rFonts w:cs="Times New Roman"/>
@@ -13204,15 +13497,15 @@
     </w:p>
     <w:p>
       <w:pPr>
-        <w:pStyle w:val="22"/>
-        <w:rPr>
-          <w:rFonts w:cs="Times New Roman"/>
-        </w:rPr>
-      </w:pPr>
-    </w:p>
-    <w:p>
-      <w:pPr>
         <w:pStyle w:val="2"/>
+        <w:rPr>
+          <w:rFonts w:cs="Times New Roman"/>
+        </w:rPr>
+      </w:pPr>
+    </w:p>
+    <w:p>
+      <w:pPr>
+        <w:pStyle w:val="Heading2"/>
         <w:numPr>
           <w:ilvl w:val="1"/>
           <w:numId w:val="1"/>
@@ -13222,7 +13515,7 @@
           <w:rFonts w:cs="Times New Roman"/>
         </w:rPr>
       </w:pPr>
-      <w:bookmarkStart w:id="21" w:name="_Toc483258864"/>
+      <w:bookmarkStart w:id="21" w:name="_Toc484006401"/>
       <w:r>
         <w:rPr>
           <w:rFonts w:cs="Times New Roman"/>
@@ -13246,15 +13539,15 @@
     </w:p>
     <w:p>
       <w:pPr>
-        <w:pStyle w:val="22"/>
-        <w:rPr>
-          <w:rFonts w:cs="Times New Roman"/>
-        </w:rPr>
-      </w:pPr>
-    </w:p>
-    <w:p>
-      <w:pPr>
-        <w:pStyle w:val="22"/>
+        <w:pStyle w:val="2"/>
+        <w:rPr>
+          <w:rFonts w:cs="Times New Roman"/>
+        </w:rPr>
+      </w:pPr>
+    </w:p>
+    <w:p>
+      <w:pPr>
+        <w:pStyle w:val="2"/>
         <w:rPr>
           <w:rFonts w:cs="Times New Roman"/>
         </w:rPr>
@@ -13287,7 +13580,7 @@
     </w:p>
     <w:p>
       <w:pPr>
-        <w:pStyle w:val="22"/>
+        <w:pStyle w:val="2"/>
         <w:rPr>
           <w:rFonts w:cs="Times New Roman"/>
         </w:rPr>
@@ -13313,7 +13606,7 @@
     </w:p>
     <w:p>
       <w:pPr>
-        <w:pStyle w:val="22"/>
+        <w:pStyle w:val="2"/>
         <w:rPr>
           <w:rFonts w:cs="Times New Roman"/>
         </w:rPr>
@@ -13353,7 +13646,7 @@
     </w:p>
     <w:p>
       <w:pPr>
-        <w:pStyle w:val="22"/>
+        <w:pStyle w:val="2"/>
         <w:rPr>
           <w:rFonts w:cs="Times New Roman"/>
         </w:rPr>
@@ -13367,15 +13660,15 @@
     </w:p>
     <w:p>
       <w:pPr>
-        <w:pStyle w:val="22"/>
-        <w:rPr>
-          <w:rFonts w:cs="Times New Roman"/>
-        </w:rPr>
-      </w:pPr>
-    </w:p>
-    <w:p>
-      <w:pPr>
         <w:pStyle w:val="2"/>
+        <w:rPr>
+          <w:rFonts w:cs="Times New Roman"/>
+        </w:rPr>
+      </w:pPr>
+    </w:p>
+    <w:p>
+      <w:pPr>
+        <w:pStyle w:val="Heading2"/>
         <w:numPr>
           <w:ilvl w:val="1"/>
           <w:numId w:val="1"/>
@@ -13385,12 +13678,18 @@
           <w:rFonts w:cs="Times New Roman"/>
         </w:rPr>
       </w:pPr>
-      <w:bookmarkStart w:id="22" w:name="_Toc483258865"/>
-      <w:r>
-        <w:rPr>
-          <w:rFonts w:cs="Times New Roman"/>
-        </w:rPr>
-        <w:t xml:space="preserve">Проверка </w:t>
+      <w:bookmarkStart w:id="22" w:name="_Toc484006402"/>
+      <w:r>
+        <w:rPr>
+          <w:rFonts w:cs="Times New Roman"/>
+        </w:rPr>
+        <w:t>Работа</w:t>
+      </w:r>
+      <w:r>
+        <w:rPr>
+          <w:rFonts w:cs="Times New Roman"/>
+        </w:rPr>
+        <w:t xml:space="preserve"> </w:t>
       </w:r>
       <w:r>
         <w:rPr>
@@ -13402,15 +13701,15 @@
     </w:p>
     <w:p>
       <w:pPr>
-        <w:pStyle w:val="22"/>
-        <w:rPr>
-          <w:rFonts w:cs="Times New Roman"/>
-        </w:rPr>
-      </w:pPr>
-    </w:p>
-    <w:p>
-      <w:pPr>
-        <w:pStyle w:val="22"/>
+        <w:pStyle w:val="2"/>
+        <w:rPr>
+          <w:rFonts w:cs="Times New Roman"/>
+        </w:rPr>
+      </w:pPr>
+    </w:p>
+    <w:p>
+      <w:pPr>
+        <w:pStyle w:val="2"/>
         <w:rPr>
           <w:rFonts w:cs="Times New Roman"/>
         </w:rPr>
@@ -13450,7 +13749,7 @@
     </w:p>
     <w:p>
       <w:pPr>
-        <w:pStyle w:val="22"/>
+        <w:pStyle w:val="2"/>
         <w:rPr>
           <w:rFonts w:cs="Times New Roman"/>
         </w:rPr>
@@ -13521,7 +13820,7 @@
       </w:r>
       <w:r>
         <w:rPr>
-          <w:rStyle w:val="af1"/>
+          <w:rStyle w:val="FootnoteReference"/>
           <w:rFonts w:cs="Times New Roman"/>
           <w:vertAlign w:val="baseline"/>
         </w:rPr>
@@ -13618,7 +13917,7 @@
     </w:p>
     <w:p>
       <w:pPr>
-        <w:pStyle w:val="22"/>
+        <w:pStyle w:val="2"/>
         <w:jc w:val="center"/>
         <w:rPr>
           <w:rFonts w:cs="Times New Roman"/>
@@ -13696,7 +13995,7 @@
     </w:p>
     <w:p>
       <w:pPr>
-        <w:pStyle w:val="22"/>
+        <w:pStyle w:val="2"/>
         <w:jc w:val="center"/>
         <w:rPr>
           <w:rFonts w:cs="Times New Roman"/>
@@ -13724,7 +14023,7 @@
     </w:p>
     <w:p>
       <w:pPr>
-        <w:pStyle w:val="22"/>
+        <w:pStyle w:val="2"/>
         <w:rPr>
           <w:rFonts w:cs="Times New Roman"/>
         </w:rPr>
@@ -13751,7 +14050,7 @@
     </w:p>
     <w:p>
       <w:pPr>
-        <w:pStyle w:val="22"/>
+        <w:pStyle w:val="2"/>
         <w:rPr>
           <w:rFonts w:cs="Times New Roman"/>
         </w:rPr>
@@ -13784,12 +14083,12 @@
     </w:p>
     <w:p>
       <w:pPr>
-        <w:pStyle w:val="1"/>
-        <w:rPr>
-          <w:rFonts w:cs="Times New Roman"/>
-        </w:rPr>
-      </w:pPr>
-      <w:bookmarkStart w:id="23" w:name="_Toc483258866"/>
+        <w:pStyle w:val="Heading1"/>
+        <w:rPr>
+          <w:rFonts w:cs="Times New Roman"/>
+        </w:rPr>
+      </w:pPr>
+      <w:bookmarkStart w:id="23" w:name="_Toc484006403"/>
       <w:r>
         <w:rPr>
           <w:rFonts w:cs="Times New Roman"/>
@@ -13801,15 +14100,15 @@
     </w:p>
     <w:p>
       <w:pPr>
-        <w:pStyle w:val="22"/>
-        <w:rPr>
-          <w:rFonts w:cs="Times New Roman"/>
-        </w:rPr>
-      </w:pPr>
-    </w:p>
-    <w:p>
-      <w:pPr>
-        <w:pStyle w:val="22"/>
+        <w:pStyle w:val="2"/>
+        <w:rPr>
+          <w:rFonts w:cs="Times New Roman"/>
+        </w:rPr>
+      </w:pPr>
+    </w:p>
+    <w:p>
+      <w:pPr>
+        <w:pStyle w:val="2"/>
         <w:rPr>
           <w:rFonts w:cs="Times New Roman"/>
         </w:rPr>
@@ -13901,7 +14200,7 @@
     </w:p>
     <w:p>
       <w:pPr>
-        <w:pStyle w:val="22"/>
+        <w:pStyle w:val="2"/>
         <w:rPr>
           <w:rFonts w:cs="Times New Roman"/>
         </w:rPr>
@@ -13963,7 +14262,7 @@
     </w:p>
     <w:p>
       <w:pPr>
-        <w:pStyle w:val="22"/>
+        <w:pStyle w:val="2"/>
         <w:rPr>
           <w:rFonts w:cs="Times New Roman"/>
         </w:rPr>
@@ -13995,7 +14294,7 @@
     </w:p>
     <w:p>
       <w:pPr>
-        <w:pStyle w:val="22"/>
+        <w:pStyle w:val="2"/>
         <w:rPr>
           <w:rFonts w:cs="Times New Roman"/>
         </w:rPr>
@@ -14051,7 +14350,7 @@
     </w:p>
     <w:p>
       <w:pPr>
-        <w:pStyle w:val="22"/>
+        <w:pStyle w:val="2"/>
         <w:rPr>
           <w:rFonts w:cs="Times New Roman"/>
         </w:rPr>
@@ -14122,7 +14421,7 @@
     </w:p>
     <w:p>
       <w:pPr>
-        <w:pStyle w:val="22"/>
+        <w:pStyle w:val="2"/>
         <w:rPr>
           <w:rFonts w:cs="Times New Roman"/>
         </w:rPr>
@@ -14156,7 +14455,7 @@
     </w:p>
     <w:p>
       <w:pPr>
-        <w:pStyle w:val="22"/>
+        <w:pStyle w:val="2"/>
         <w:rPr>
           <w:rFonts w:cs="Times New Roman"/>
         </w:rPr>
@@ -14195,7 +14494,7 @@
     </w:p>
     <w:p>
       <w:pPr>
-        <w:pStyle w:val="22"/>
+        <w:pStyle w:val="2"/>
         <w:rPr>
           <w:rFonts w:cs="Times New Roman"/>
         </w:rPr>
@@ -14221,7 +14520,7 @@
     </w:p>
     <w:p>
       <w:pPr>
-        <w:pStyle w:val="22"/>
+        <w:pStyle w:val="2"/>
         <w:rPr>
           <w:rFonts w:eastAsiaTheme="majorEastAsia" w:cs="Times New Roman"/>
           <w:sz w:val="32"/>
@@ -14237,12 +14536,12 @@
     </w:p>
     <w:p>
       <w:pPr>
-        <w:pStyle w:val="1"/>
-        <w:rPr>
-          <w:rFonts w:cs="Times New Roman"/>
-        </w:rPr>
-      </w:pPr>
-      <w:bookmarkStart w:id="24" w:name="_Toc483258867"/>
+        <w:pStyle w:val="Heading1"/>
+        <w:rPr>
+          <w:rFonts w:cs="Times New Roman"/>
+        </w:rPr>
+      </w:pPr>
+      <w:bookmarkStart w:id="24" w:name="_Toc484006404"/>
       <w:r>
         <w:rPr>
           <w:rFonts w:cs="Times New Roman"/>
@@ -14254,11 +14553,17 @@
     </w:p>
     <w:p>
       <w:pPr>
-        <w:pStyle w:val="a5"/>
+        <w:pStyle w:val="2"/>
+      </w:pPr>
+    </w:p>
+    <w:p>
+      <w:pPr>
+        <w:pStyle w:val="ListParagraph"/>
         <w:numPr>
           <w:ilvl w:val="0"/>
           <w:numId w:val="41"/>
         </w:numPr>
+        <w:ind w:left="720" w:firstLine="0"/>
         <w:rPr>
           <w:rFonts w:cs="Times New Roman"/>
         </w:rPr>
@@ -14314,11 +14619,12 @@
     </w:p>
     <w:p>
       <w:pPr>
-        <w:pStyle w:val="a5"/>
+        <w:pStyle w:val="ListParagraph"/>
         <w:numPr>
           <w:ilvl w:val="0"/>
           <w:numId w:val="41"/>
         </w:numPr>
+        <w:ind w:left="720" w:firstLine="0"/>
         <w:rPr>
           <w:rFonts w:cs="Times New Roman"/>
         </w:rPr>
@@ -14401,11 +14707,12 @@
     </w:p>
     <w:p>
       <w:pPr>
-        <w:pStyle w:val="a5"/>
+        <w:pStyle w:val="ListParagraph"/>
         <w:numPr>
           <w:ilvl w:val="0"/>
           <w:numId w:val="41"/>
         </w:numPr>
+        <w:ind w:left="720" w:firstLine="0"/>
         <w:rPr>
           <w:rFonts w:cs="Times New Roman"/>
         </w:rPr>
@@ -14432,11 +14739,12 @@
     </w:p>
     <w:p>
       <w:pPr>
-        <w:pStyle w:val="a5"/>
+        <w:pStyle w:val="ListParagraph"/>
         <w:numPr>
           <w:ilvl w:val="0"/>
           <w:numId w:val="41"/>
         </w:numPr>
+        <w:ind w:left="720" w:firstLine="0"/>
         <w:rPr>
           <w:rFonts w:cs="Times New Roman"/>
         </w:rPr>
@@ -14507,11 +14815,12 @@
     </w:p>
     <w:p>
       <w:pPr>
-        <w:pStyle w:val="a5"/>
+        <w:pStyle w:val="ListParagraph"/>
         <w:numPr>
           <w:ilvl w:val="0"/>
           <w:numId w:val="41"/>
         </w:numPr>
+        <w:ind w:left="720" w:firstLine="0"/>
         <w:rPr>
           <w:rFonts w:cs="Times New Roman"/>
         </w:rPr>
@@ -14582,11 +14891,12 @@
     </w:p>
     <w:p>
       <w:pPr>
-        <w:pStyle w:val="a5"/>
+        <w:pStyle w:val="ListParagraph"/>
         <w:numPr>
           <w:ilvl w:val="0"/>
           <w:numId w:val="41"/>
         </w:numPr>
+        <w:ind w:left="720" w:firstLine="0"/>
         <w:rPr>
           <w:rFonts w:cs="Times New Roman"/>
         </w:rPr>
@@ -14637,11 +14947,12 @@
     </w:p>
     <w:p>
       <w:pPr>
-        <w:pStyle w:val="a5"/>
+        <w:pStyle w:val="ListParagraph"/>
         <w:numPr>
           <w:ilvl w:val="0"/>
           <w:numId w:val="41"/>
         </w:numPr>
+        <w:ind w:left="720" w:firstLine="0"/>
         <w:rPr>
           <w:rFonts w:cs="Times New Roman"/>
         </w:rPr>
@@ -14711,11 +15022,12 @@
     </w:p>
     <w:p>
       <w:pPr>
-        <w:pStyle w:val="a5"/>
+        <w:pStyle w:val="ListParagraph"/>
         <w:numPr>
           <w:ilvl w:val="0"/>
           <w:numId w:val="41"/>
         </w:numPr>
+        <w:ind w:left="720" w:firstLine="0"/>
         <w:rPr>
           <w:rFonts w:cs="Times New Roman"/>
         </w:rPr>
@@ -14749,12 +15061,13 @@
     </w:p>
     <w:p>
       <w:pPr>
-        <w:pStyle w:val="a5"/>
+        <w:pStyle w:val="ListParagraph"/>
         <w:numPr>
           <w:ilvl w:val="0"/>
           <w:numId w:val="41"/>
         </w:numPr>
         <w:spacing w:after="160"/>
+        <w:ind w:left="720" w:firstLine="0"/>
         <w:rPr>
           <w:rFonts w:cs="Times New Roman"/>
         </w:rPr>
@@ -14849,11 +15162,12 @@
     </w:p>
     <w:p>
       <w:pPr>
-        <w:pStyle w:val="a5"/>
+        <w:pStyle w:val="ListParagraph"/>
         <w:numPr>
           <w:ilvl w:val="0"/>
           <w:numId w:val="41"/>
         </w:numPr>
+        <w:ind w:left="720" w:firstLine="0"/>
         <w:rPr>
           <w:rFonts w:cs="Times New Roman"/>
         </w:rPr>
@@ -15128,14 +15442,14 @@
   <w:footnote w:id="1">
     <w:p>
       <w:pPr>
-        <w:pStyle w:val="af"/>
-        <w:rPr>
-          <w:rFonts w:ascii="Times New Roman" w:hAnsi="Times New Roman" w:cs="Times New Roman"/>
-        </w:rPr>
-      </w:pPr>
-      <w:r>
-        <w:rPr>
-          <w:rStyle w:val="af1"/>
+        <w:pStyle w:val="FootnoteText"/>
+        <w:rPr>
+          <w:rFonts w:ascii="Times New Roman" w:hAnsi="Times New Roman" w:cs="Times New Roman"/>
+        </w:rPr>
+      </w:pPr>
+      <w:r>
+        <w:rPr>
+          <w:rStyle w:val="FootnoteReference"/>
           <w:rFonts w:ascii="Times New Roman" w:hAnsi="Times New Roman" w:cs="Times New Roman"/>
         </w:rPr>
         <w:footnoteRef/>
@@ -15151,14 +15465,14 @@
   <w:footnote w:id="2">
     <w:p>
       <w:pPr>
-        <w:pStyle w:val="af"/>
-        <w:rPr>
-          <w:rFonts w:ascii="Times New Roman" w:hAnsi="Times New Roman" w:cs="Times New Roman"/>
-        </w:rPr>
-      </w:pPr>
-      <w:r>
-        <w:rPr>
-          <w:rStyle w:val="af1"/>
+        <w:pStyle w:val="FootnoteText"/>
+        <w:rPr>
+          <w:rFonts w:ascii="Times New Roman" w:hAnsi="Times New Roman" w:cs="Times New Roman"/>
+        </w:rPr>
+      </w:pPr>
+      <w:r>
+        <w:rPr>
+          <w:rStyle w:val="FootnoteReference"/>
           <w:rFonts w:ascii="Times New Roman" w:hAnsi="Times New Roman" w:cs="Times New Roman"/>
         </w:rPr>
         <w:footnoteRef/>
@@ -15174,14 +15488,14 @@
   <w:footnote w:id="3">
     <w:p>
       <w:pPr>
-        <w:pStyle w:val="af"/>
-        <w:rPr>
-          <w:rFonts w:ascii="Times New Roman" w:hAnsi="Times New Roman" w:cs="Times New Roman"/>
-        </w:rPr>
-      </w:pPr>
-      <w:r>
-        <w:rPr>
-          <w:rStyle w:val="af1"/>
+        <w:pStyle w:val="FootnoteText"/>
+        <w:rPr>
+          <w:rFonts w:ascii="Times New Roman" w:hAnsi="Times New Roman" w:cs="Times New Roman"/>
+        </w:rPr>
+      </w:pPr>
+      <w:r>
+        <w:rPr>
+          <w:rStyle w:val="FootnoteReference"/>
           <w:rFonts w:ascii="Times New Roman" w:hAnsi="Times New Roman" w:cs="Times New Roman"/>
         </w:rPr>
         <w:footnoteRef/>
@@ -15210,11 +15524,11 @@
   <w:footnote w:id="4">
     <w:p>
       <w:pPr>
-        <w:pStyle w:val="af"/>
-      </w:pPr>
-      <w:r>
-        <w:rPr>
-          <w:rStyle w:val="af1"/>
+        <w:pStyle w:val="FootnoteText"/>
+      </w:pPr>
+      <w:r>
+        <w:rPr>
+          <w:rStyle w:val="FootnoteReference"/>
         </w:rPr>
         <w:footnoteRef/>
       </w:r>
@@ -15268,11 +15582,11 @@
   <w:footnote w:id="5">
     <w:p>
       <w:pPr>
-        <w:pStyle w:val="af"/>
-      </w:pPr>
-      <w:r>
-        <w:rPr>
-          <w:rStyle w:val="af1"/>
+        <w:pStyle w:val="FootnoteText"/>
+      </w:pPr>
+      <w:r>
+        <w:rPr>
+          <w:rStyle w:val="FootnoteReference"/>
         </w:rPr>
         <w:footnoteRef/>
       </w:r>
@@ -15310,11 +15624,11 @@
   <w:footnote w:id="6">
     <w:p>
       <w:pPr>
-        <w:pStyle w:val="af"/>
-      </w:pPr>
-      <w:r>
-        <w:rPr>
-          <w:rStyle w:val="af1"/>
+        <w:pStyle w:val="FootnoteText"/>
+      </w:pPr>
+      <w:r>
+        <w:rPr>
+          <w:rStyle w:val="FootnoteReference"/>
         </w:rPr>
         <w:footnoteRef/>
       </w:r>
@@ -15351,14 +15665,14 @@
   <w:footnote w:id="7">
     <w:p>
       <w:pPr>
-        <w:pStyle w:val="af"/>
-        <w:rPr>
-          <w:rFonts w:ascii="Times New Roman" w:hAnsi="Times New Roman" w:cs="Times New Roman"/>
-        </w:rPr>
-      </w:pPr>
-      <w:r>
-        <w:rPr>
-          <w:rStyle w:val="af1"/>
+        <w:pStyle w:val="FootnoteText"/>
+        <w:rPr>
+          <w:rFonts w:ascii="Times New Roman" w:hAnsi="Times New Roman" w:cs="Times New Roman"/>
+        </w:rPr>
+      </w:pPr>
+      <w:r>
+        <w:rPr>
+          <w:rStyle w:val="FootnoteReference"/>
           <w:rFonts w:ascii="Times New Roman" w:hAnsi="Times New Roman" w:cs="Times New Roman"/>
         </w:rPr>
         <w:footnoteRef/>
@@ -15400,14 +15714,14 @@
   <w:footnote w:id="8">
     <w:p>
       <w:pPr>
-        <w:pStyle w:val="af"/>
-        <w:rPr>
-          <w:rFonts w:ascii="Times New Roman" w:hAnsi="Times New Roman" w:cs="Times New Roman"/>
-        </w:rPr>
-      </w:pPr>
-      <w:r>
-        <w:rPr>
-          <w:rStyle w:val="af1"/>
+        <w:pStyle w:val="FootnoteText"/>
+        <w:rPr>
+          <w:rFonts w:ascii="Times New Roman" w:hAnsi="Times New Roman" w:cs="Times New Roman"/>
+        </w:rPr>
+      </w:pPr>
+      <w:r>
+        <w:rPr>
+          <w:rStyle w:val="FootnoteReference"/>
           <w:rFonts w:ascii="Times New Roman" w:hAnsi="Times New Roman" w:cs="Times New Roman"/>
         </w:rPr>
         <w:footnoteRef/>
@@ -15437,14 +15751,14 @@
   <w:footnote w:id="9">
     <w:p>
       <w:pPr>
-        <w:pStyle w:val="af"/>
-        <w:rPr>
-          <w:rFonts w:ascii="Times New Roman" w:hAnsi="Times New Roman" w:cs="Times New Roman"/>
-        </w:rPr>
-      </w:pPr>
-      <w:r>
-        <w:rPr>
-          <w:rStyle w:val="af1"/>
+        <w:pStyle w:val="FootnoteText"/>
+        <w:rPr>
+          <w:rFonts w:ascii="Times New Roman" w:hAnsi="Times New Roman" w:cs="Times New Roman"/>
+        </w:rPr>
+      </w:pPr>
+      <w:r>
+        <w:rPr>
+          <w:rStyle w:val="FootnoteReference"/>
           <w:rFonts w:ascii="Times New Roman" w:hAnsi="Times New Roman" w:cs="Times New Roman"/>
         </w:rPr>
         <w:footnoteRef/>
@@ -15493,14 +15807,14 @@
   <w:footnote w:id="10">
     <w:p>
       <w:pPr>
-        <w:pStyle w:val="af"/>
-        <w:rPr>
-          <w:rFonts w:ascii="Times New Roman" w:hAnsi="Times New Roman" w:cs="Times New Roman"/>
-        </w:rPr>
-      </w:pPr>
-      <w:r>
-        <w:rPr>
-          <w:rStyle w:val="af1"/>
+        <w:pStyle w:val="FootnoteText"/>
+        <w:rPr>
+          <w:rFonts w:ascii="Times New Roman" w:hAnsi="Times New Roman" w:cs="Times New Roman"/>
+        </w:rPr>
+      </w:pPr>
+      <w:r>
+        <w:rPr>
+          <w:rStyle w:val="FootnoteReference"/>
           <w:rFonts w:ascii="Times New Roman" w:hAnsi="Times New Roman" w:cs="Times New Roman"/>
         </w:rPr>
         <w:footnoteRef/>
@@ -15710,7 +16024,7 @@
     <w:sdtContent>
       <w:p>
         <w:pPr>
-          <w:pStyle w:val="a6"/>
+          <w:pStyle w:val="Header"/>
           <w:jc w:val="center"/>
           <w:rPr>
             <w:rFonts w:ascii="Times New Roman" w:hAnsi="Times New Roman" w:cs="Times New Roman"/>
@@ -15739,7 +16053,7 @@
             <w:rFonts w:ascii="Times New Roman" w:hAnsi="Times New Roman" w:cs="Times New Roman"/>
             <w:noProof/>
           </w:rPr>
-          <w:t>20</w:t>
+          <w:t>12</w:t>
         </w:r>
         <w:r>
           <w:rPr>
@@ -15752,7 +16066,7 @@
   </w:sdt>
   <w:p>
     <w:pPr>
-      <w:pStyle w:val="a6"/>
+      <w:pStyle w:val="Header"/>
     </w:pPr>
   </w:p>
 </w:hdr>
@@ -21170,7 +21484,7 @@
     <w:lsdException w:name="List Table 6 Colorful Accent 6" w:uiPriority="51"/>
     <w:lsdException w:name="List Table 7 Colorful Accent 6" w:uiPriority="52"/>
   </w:latentStyles>
-  <w:style w:type="paragraph" w:default="1" w:styleId="a">
+  <w:style w:type="paragraph" w:default="1" w:styleId="Normal">
     <w:name w:val="Normal"/>
     <w:qFormat/>
     <w:rsid w:val="009A10FE"/>
@@ -21183,11 +21497,11 @@
       <w:sz w:val="22"/>
     </w:rPr>
   </w:style>
-  <w:style w:type="paragraph" w:styleId="1">
+  <w:style w:type="paragraph" w:styleId="Heading1">
     <w:name w:val="heading 1"/>
-    <w:basedOn w:val="a"/>
-    <w:next w:val="a"/>
-    <w:link w:val="10"/>
+    <w:basedOn w:val="Normal"/>
+    <w:next w:val="Normal"/>
+    <w:link w:val="Heading1Char"/>
     <w:uiPriority w:val="9"/>
     <w:qFormat/>
     <w:rsid w:val="00426333"/>
@@ -21206,11 +21520,11 @@
       <w:szCs w:val="32"/>
     </w:rPr>
   </w:style>
-  <w:style w:type="paragraph" w:styleId="2">
+  <w:style w:type="paragraph" w:styleId="Heading2">
     <w:name w:val="heading 2"/>
-    <w:basedOn w:val="a"/>
-    <w:next w:val="a"/>
-    <w:link w:val="20"/>
+    <w:basedOn w:val="Normal"/>
+    <w:next w:val="Normal"/>
+    <w:link w:val="Heading2Char"/>
     <w:uiPriority w:val="9"/>
     <w:unhideWhenUsed/>
     <w:qFormat/>
@@ -21229,11 +21543,11 @@
       <w:szCs w:val="26"/>
     </w:rPr>
   </w:style>
-  <w:style w:type="paragraph" w:styleId="3">
+  <w:style w:type="paragraph" w:styleId="Heading3">
     <w:name w:val="heading 3"/>
-    <w:basedOn w:val="a"/>
-    <w:next w:val="a"/>
-    <w:link w:val="30"/>
+    <w:basedOn w:val="Normal"/>
+    <w:next w:val="Normal"/>
+    <w:link w:val="Heading3Char"/>
     <w:uiPriority w:val="9"/>
     <w:unhideWhenUsed/>
     <w:qFormat/>
@@ -21251,11 +21565,11 @@
       <w:szCs w:val="24"/>
     </w:rPr>
   </w:style>
-  <w:style w:type="paragraph" w:styleId="4">
+  <w:style w:type="paragraph" w:styleId="Heading4">
     <w:name w:val="heading 4"/>
-    <w:basedOn w:val="a"/>
-    <w:next w:val="a"/>
-    <w:link w:val="40"/>
+    <w:basedOn w:val="Normal"/>
+    <w:next w:val="Normal"/>
+    <w:link w:val="Heading4Char"/>
     <w:uiPriority w:val="9"/>
     <w:unhideWhenUsed/>
     <w:qFormat/>
@@ -21273,13 +21587,13 @@
       <w:color w:val="365F91" w:themeColor="accent1" w:themeShade="BF"/>
     </w:rPr>
   </w:style>
-  <w:style w:type="character" w:default="1" w:styleId="a0">
+  <w:style w:type="character" w:default="1" w:styleId="DefaultParagraphFont">
     <w:name w:val="Default Paragraph Font"/>
     <w:uiPriority w:val="1"/>
     <w:semiHidden/>
     <w:unhideWhenUsed/>
   </w:style>
-  <w:style w:type="table" w:default="1" w:styleId="a1">
+  <w:style w:type="table" w:default="1" w:styleId="TableNormal">
     <w:name w:val="Normal Table"/>
     <w:uiPriority w:val="99"/>
     <w:semiHidden/>
@@ -21294,16 +21608,16 @@
       </w:tblCellMar>
     </w:tblPr>
   </w:style>
-  <w:style w:type="numbering" w:default="1" w:styleId="a2">
+  <w:style w:type="numbering" w:default="1" w:styleId="NoList">
     <w:name w:val="No List"/>
     <w:uiPriority w:val="99"/>
     <w:semiHidden/>
     <w:unhideWhenUsed/>
   </w:style>
-  <w:style w:type="character" w:customStyle="1" w:styleId="10">
-    <w:name w:val="Заголовок 1 Знак"/>
-    <w:basedOn w:val="a0"/>
-    <w:link w:val="1"/>
+  <w:style w:type="character" w:customStyle="1" w:styleId="Heading1Char">
+    <w:name w:val="Heading 1 Char"/>
+    <w:basedOn w:val="DefaultParagraphFont"/>
+    <w:link w:val="Heading1"/>
     <w:uiPriority w:val="9"/>
     <w:rsid w:val="00426333"/>
     <w:rPr>
@@ -21313,10 +21627,10 @@
       <w:szCs w:val="32"/>
     </w:rPr>
   </w:style>
-  <w:style w:type="character" w:customStyle="1" w:styleId="20">
-    <w:name w:val="Заголовок 2 Знак"/>
-    <w:basedOn w:val="a0"/>
-    <w:link w:val="2"/>
+  <w:style w:type="character" w:customStyle="1" w:styleId="Heading2Char">
+    <w:name w:val="Heading 2 Char"/>
+    <w:basedOn w:val="DefaultParagraphFont"/>
+    <w:link w:val="Heading2"/>
     <w:uiPriority w:val="9"/>
     <w:rsid w:val="00D24B34"/>
     <w:rPr>
@@ -21325,10 +21639,10 @@
       <w:szCs w:val="26"/>
     </w:rPr>
   </w:style>
-  <w:style w:type="paragraph" w:styleId="a3">
+  <w:style w:type="paragraph" w:styleId="TOCHeading">
     <w:name w:val="TOC Heading"/>
-    <w:basedOn w:val="1"/>
-    <w:next w:val="a"/>
+    <w:basedOn w:val="Heading1"/>
+    <w:next w:val="Normal"/>
     <w:uiPriority w:val="39"/>
     <w:unhideWhenUsed/>
     <w:qFormat/>
@@ -21340,10 +21654,10 @@
       <w:lang w:eastAsia="ru-RU"/>
     </w:rPr>
   </w:style>
-  <w:style w:type="paragraph" w:styleId="11">
+  <w:style w:type="paragraph" w:styleId="TOC1">
     <w:name w:val="toc 1"/>
-    <w:basedOn w:val="a"/>
-    <w:next w:val="a"/>
+    <w:basedOn w:val="Normal"/>
+    <w:next w:val="Normal"/>
     <w:autoRedefine/>
     <w:uiPriority w:val="39"/>
     <w:unhideWhenUsed/>
@@ -21360,9 +21674,9 @@
       <w:sz w:val="28"/>
     </w:rPr>
   </w:style>
-  <w:style w:type="character" w:styleId="a4">
+  <w:style w:type="character" w:styleId="Hyperlink">
     <w:name w:val="Hyperlink"/>
-    <w:basedOn w:val="a0"/>
+    <w:basedOn w:val="DefaultParagraphFont"/>
     <w:uiPriority w:val="99"/>
     <w:unhideWhenUsed/>
     <w:rsid w:val="00CD2631"/>
@@ -21371,10 +21685,10 @@
       <w:u w:val="single"/>
     </w:rPr>
   </w:style>
-  <w:style w:type="paragraph" w:styleId="21">
+  <w:style w:type="paragraph" w:styleId="TOC2">
     <w:name w:val="toc 2"/>
-    <w:basedOn w:val="a"/>
-    <w:next w:val="a"/>
+    <w:basedOn w:val="Normal"/>
+    <w:next w:val="Normal"/>
     <w:autoRedefine/>
     <w:uiPriority w:val="39"/>
     <w:unhideWhenUsed/>
@@ -21388,10 +21702,10 @@
       <w:sz w:val="28"/>
     </w:rPr>
   </w:style>
-  <w:style w:type="paragraph" w:customStyle="1" w:styleId="22">
+  <w:style w:type="paragraph" w:customStyle="1" w:styleId="2">
     <w:name w:val="Обычный2"/>
-    <w:basedOn w:val="a"/>
-    <w:next w:val="a"/>
+    <w:basedOn w:val="Normal"/>
+    <w:next w:val="Normal"/>
     <w:qFormat/>
     <w:rsid w:val="002F1A9B"/>
     <w:pPr>
@@ -21407,9 +21721,9 @@
       <w:sz w:val="28"/>
     </w:rPr>
   </w:style>
-  <w:style w:type="paragraph" w:styleId="a5">
+  <w:style w:type="paragraph" w:styleId="ListParagraph">
     <w:name w:val="List Paragraph"/>
-    <w:basedOn w:val="a"/>
+    <w:basedOn w:val="Normal"/>
     <w:uiPriority w:val="34"/>
     <w:qFormat/>
     <w:rsid w:val="005C108F"/>
@@ -21424,10 +21738,10 @@
       <w:sz w:val="28"/>
     </w:rPr>
   </w:style>
-  <w:style w:type="character" w:customStyle="1" w:styleId="30">
-    <w:name w:val="Заголовок 3 Знак"/>
-    <w:basedOn w:val="a0"/>
-    <w:link w:val="3"/>
+  <w:style w:type="character" w:customStyle="1" w:styleId="Heading3Char">
+    <w:name w:val="Heading 3 Char"/>
+    <w:basedOn w:val="DefaultParagraphFont"/>
+    <w:link w:val="Heading3"/>
     <w:uiPriority w:val="9"/>
     <w:rsid w:val="00263869"/>
     <w:rPr>
@@ -21435,10 +21749,10 @@
       <w:szCs w:val="24"/>
     </w:rPr>
   </w:style>
-  <w:style w:type="paragraph" w:styleId="31">
+  <w:style w:type="paragraph" w:styleId="TOC3">
     <w:name w:val="toc 3"/>
-    <w:basedOn w:val="a"/>
-    <w:next w:val="a"/>
+    <w:basedOn w:val="Normal"/>
+    <w:next w:val="Normal"/>
     <w:autoRedefine/>
     <w:uiPriority w:val="39"/>
     <w:unhideWhenUsed/>
@@ -21452,10 +21766,10 @@
       <w:sz w:val="28"/>
     </w:rPr>
   </w:style>
-  <w:style w:type="paragraph" w:styleId="a6">
+  <w:style w:type="paragraph" w:styleId="Header">
     <w:name w:val="header"/>
-    <w:basedOn w:val="a"/>
-    <w:link w:val="a7"/>
+    <w:basedOn w:val="Normal"/>
+    <w:link w:val="HeaderChar"/>
     <w:uiPriority w:val="99"/>
     <w:unhideWhenUsed/>
     <w:rsid w:val="00122ED0"/>
@@ -21467,10 +21781,10 @@
       <w:spacing w:after="0" w:line="240" w:lineRule="auto"/>
     </w:pPr>
   </w:style>
-  <w:style w:type="character" w:customStyle="1" w:styleId="a7">
-    <w:name w:val="Верхний колонтитул Знак"/>
-    <w:basedOn w:val="a0"/>
-    <w:link w:val="a6"/>
+  <w:style w:type="character" w:customStyle="1" w:styleId="HeaderChar">
+    <w:name w:val="Header Char"/>
+    <w:basedOn w:val="DefaultParagraphFont"/>
+    <w:link w:val="Header"/>
     <w:uiPriority w:val="99"/>
     <w:rsid w:val="00122ED0"/>
     <w:rPr>
@@ -21478,10 +21792,10 @@
       <w:sz w:val="22"/>
     </w:rPr>
   </w:style>
-  <w:style w:type="paragraph" w:styleId="a8">
+  <w:style w:type="paragraph" w:styleId="Footer">
     <w:name w:val="footer"/>
-    <w:basedOn w:val="a"/>
-    <w:link w:val="a9"/>
+    <w:basedOn w:val="Normal"/>
+    <w:link w:val="FooterChar"/>
     <w:uiPriority w:val="99"/>
     <w:unhideWhenUsed/>
     <w:rsid w:val="00122ED0"/>
@@ -21493,10 +21807,10 @@
       <w:spacing w:after="0" w:line="240" w:lineRule="auto"/>
     </w:pPr>
   </w:style>
-  <w:style w:type="character" w:customStyle="1" w:styleId="a9">
-    <w:name w:val="Нижний колонтитул Знак"/>
-    <w:basedOn w:val="a0"/>
-    <w:link w:val="a8"/>
+  <w:style w:type="character" w:customStyle="1" w:styleId="FooterChar">
+    <w:name w:val="Footer Char"/>
+    <w:basedOn w:val="DefaultParagraphFont"/>
+    <w:link w:val="Footer"/>
     <w:uiPriority w:val="99"/>
     <w:rsid w:val="00122ED0"/>
     <w:rPr>
@@ -21504,10 +21818,10 @@
       <w:sz w:val="22"/>
     </w:rPr>
   </w:style>
-  <w:style w:type="character" w:customStyle="1" w:styleId="40">
-    <w:name w:val="Заголовок 4 Знак"/>
-    <w:basedOn w:val="a0"/>
-    <w:link w:val="4"/>
+  <w:style w:type="character" w:customStyle="1" w:styleId="Heading4Char">
+    <w:name w:val="Heading 4 Char"/>
+    <w:basedOn w:val="DefaultParagraphFont"/>
+    <w:link w:val="Heading4"/>
     <w:uiPriority w:val="9"/>
     <w:rsid w:val="00FA72D6"/>
     <w:rPr>
@@ -21518,10 +21832,10 @@
       <w:sz w:val="22"/>
     </w:rPr>
   </w:style>
-  <w:style w:type="paragraph" w:styleId="aa">
+  <w:style w:type="paragraph" w:styleId="BalloonText">
     <w:name w:val="Balloon Text"/>
-    <w:basedOn w:val="a"/>
-    <w:link w:val="ab"/>
+    <w:basedOn w:val="Normal"/>
+    <w:link w:val="BalloonTextChar"/>
     <w:uiPriority w:val="99"/>
     <w:semiHidden/>
     <w:unhideWhenUsed/>
@@ -21535,10 +21849,10 @@
       <w:szCs w:val="16"/>
     </w:rPr>
   </w:style>
-  <w:style w:type="character" w:customStyle="1" w:styleId="ab">
-    <w:name w:val="Текст выноски Знак"/>
-    <w:basedOn w:val="a0"/>
-    <w:link w:val="aa"/>
+  <w:style w:type="character" w:customStyle="1" w:styleId="BalloonTextChar">
+    <w:name w:val="Balloon Text Char"/>
+    <w:basedOn w:val="DefaultParagraphFont"/>
+    <w:link w:val="BalloonText"/>
     <w:uiPriority w:val="99"/>
     <w:semiHidden/>
     <w:rsid w:val="006C3B0E"/>
@@ -21550,13 +21864,13 @@
   </w:style>
   <w:style w:type="character" w:customStyle="1" w:styleId="apple-converted-space">
     <w:name w:val="apple-converted-space"/>
-    <w:basedOn w:val="a0"/>
+    <w:basedOn w:val="DefaultParagraphFont"/>
     <w:rsid w:val="009D1BFF"/>
   </w:style>
-  <w:style w:type="paragraph" w:styleId="ac">
+  <w:style w:type="paragraph" w:styleId="EndnoteText">
     <w:name w:val="endnote text"/>
-    <w:basedOn w:val="a"/>
-    <w:link w:val="ad"/>
+    <w:basedOn w:val="Normal"/>
+    <w:link w:val="EndnoteTextChar"/>
     <w:uiPriority w:val="99"/>
     <w:semiHidden/>
     <w:unhideWhenUsed/>
@@ -21569,10 +21883,10 @@
       <w:szCs w:val="20"/>
     </w:rPr>
   </w:style>
-  <w:style w:type="character" w:customStyle="1" w:styleId="ad">
-    <w:name w:val="Текст концевой сноски Знак"/>
-    <w:basedOn w:val="a0"/>
-    <w:link w:val="ac"/>
+  <w:style w:type="character" w:customStyle="1" w:styleId="EndnoteTextChar">
+    <w:name w:val="Endnote Text Char"/>
+    <w:basedOn w:val="DefaultParagraphFont"/>
+    <w:link w:val="EndnoteText"/>
     <w:uiPriority w:val="99"/>
     <w:semiHidden/>
     <w:rsid w:val="00757D22"/>
@@ -21582,9 +21896,9 @@
       <w:szCs w:val="20"/>
     </w:rPr>
   </w:style>
-  <w:style w:type="character" w:styleId="ae">
+  <w:style w:type="character" w:styleId="EndnoteReference">
     <w:name w:val="endnote reference"/>
-    <w:basedOn w:val="a0"/>
+    <w:basedOn w:val="DefaultParagraphFont"/>
     <w:uiPriority w:val="99"/>
     <w:semiHidden/>
     <w:unhideWhenUsed/>
@@ -21593,10 +21907,10 @@
       <w:vertAlign w:val="superscript"/>
     </w:rPr>
   </w:style>
-  <w:style w:type="paragraph" w:styleId="af">
+  <w:style w:type="paragraph" w:styleId="FootnoteText">
     <w:name w:val="footnote text"/>
-    <w:basedOn w:val="a"/>
-    <w:link w:val="af0"/>
+    <w:basedOn w:val="Normal"/>
+    <w:link w:val="FootnoteTextChar"/>
     <w:uiPriority w:val="99"/>
     <w:semiHidden/>
     <w:unhideWhenUsed/>
@@ -21609,10 +21923,10 @@
       <w:szCs w:val="20"/>
     </w:rPr>
   </w:style>
-  <w:style w:type="character" w:customStyle="1" w:styleId="af0">
-    <w:name w:val="Текст сноски Знак"/>
-    <w:basedOn w:val="a0"/>
-    <w:link w:val="af"/>
+  <w:style w:type="character" w:customStyle="1" w:styleId="FootnoteTextChar">
+    <w:name w:val="Footnote Text Char"/>
+    <w:basedOn w:val="DefaultParagraphFont"/>
+    <w:link w:val="FootnoteText"/>
     <w:uiPriority w:val="99"/>
     <w:semiHidden/>
     <w:rsid w:val="00757D22"/>
@@ -21622,9 +21936,9 @@
       <w:szCs w:val="20"/>
     </w:rPr>
   </w:style>
-  <w:style w:type="character" w:styleId="af1">
+  <w:style w:type="character" w:styleId="FootnoteReference">
     <w:name w:val="footnote reference"/>
-    <w:basedOn w:val="a0"/>
+    <w:basedOn w:val="DefaultParagraphFont"/>
     <w:uiPriority w:val="99"/>
     <w:semiHidden/>
     <w:unhideWhenUsed/>
@@ -21926,7 +22240,7 @@
 </file>
 
 <file path=customXml/itemProps1.xml><?xml version="1.0" encoding="utf-8"?>
-<ds:datastoreItem xmlns:ds="http://schemas.openxmlformats.org/officeDocument/2006/customXml" ds:itemID="{338E8FD6-B2DE-43FC-879C-1491AE2612D8}">
+<ds:datastoreItem xmlns:ds="http://schemas.openxmlformats.org/officeDocument/2006/customXml" ds:itemID="{97CCB281-F0B9-48C8-A55C-5BEA8BB6E284}">
   <ds:schemaRefs>
     <ds:schemaRef ds:uri="http://schemas.openxmlformats.org/officeDocument/2006/bibliography"/>
   </ds:schemaRefs>

--- a/диплом+титульник.docx
+++ b/диплом+титульник.docx
@@ -658,7 +658,7 @@
       <w:sdtContent>
         <w:p>
           <w:pPr>
-            <w:pStyle w:val="TOCHeading"/>
+            <w:pStyle w:val="a3"/>
             <w:rPr>
               <w:rFonts w:cs="Times New Roman"/>
               <w:lang w:val="en-US"/>
@@ -676,7 +676,7 @@
         </w:p>
         <w:p>
           <w:pPr>
-            <w:pStyle w:val="TOC1"/>
+            <w:pStyle w:val="11"/>
             <w:rPr>
               <w:rFonts w:asciiTheme="minorHAnsi" w:eastAsiaTheme="minorEastAsia" w:hAnsiTheme="minorHAnsi"/>
               <w:noProof/>
@@ -705,7 +705,7 @@
           <w:hyperlink w:anchor="_Toc484006381" w:history="1">
             <w:r>
               <w:rPr>
-                <w:rStyle w:val="Hyperlink"/>
+                <w:rStyle w:val="a4"/>
                 <w:rFonts w:cs="Times New Roman"/>
                 <w:noProof/>
               </w:rPr>
@@ -763,7 +763,7 @@
         </w:p>
         <w:p>
           <w:pPr>
-            <w:pStyle w:val="TOC1"/>
+            <w:pStyle w:val="11"/>
             <w:tabs>
               <w:tab w:val="left" w:pos="1100"/>
             </w:tabs>
@@ -777,7 +777,7 @@
           <w:hyperlink w:anchor="_Toc484006382" w:history="1">
             <w:r>
               <w:rPr>
-                <w:rStyle w:val="Hyperlink"/>
+                <w:rStyle w:val="a4"/>
                 <w:rFonts w:cs="Times New Roman"/>
                 <w:noProof/>
               </w:rPr>
@@ -794,7 +794,7 @@
             </w:r>
             <w:r>
               <w:rPr>
-                <w:rStyle w:val="Hyperlink"/>
+                <w:rStyle w:val="a4"/>
                 <w:rFonts w:cs="Times New Roman"/>
                 <w:noProof/>
               </w:rPr>
@@ -852,7 +852,7 @@
         </w:p>
         <w:p>
           <w:pPr>
-            <w:pStyle w:val="TOC1"/>
+            <w:pStyle w:val="11"/>
             <w:tabs>
               <w:tab w:val="left" w:pos="1100"/>
             </w:tabs>
@@ -866,7 +866,7 @@
           <w:hyperlink w:anchor="_Toc484006383" w:history="1">
             <w:r>
               <w:rPr>
-                <w:rStyle w:val="Hyperlink"/>
+                <w:rStyle w:val="a4"/>
                 <w:rFonts w:cs="Times New Roman"/>
                 <w:noProof/>
               </w:rPr>
@@ -883,7 +883,7 @@
             </w:r>
             <w:r>
               <w:rPr>
-                <w:rStyle w:val="Hyperlink"/>
+                <w:rStyle w:val="a4"/>
                 <w:rFonts w:cs="Times New Roman"/>
                 <w:noProof/>
               </w:rPr>
@@ -941,7 +941,7 @@
         </w:p>
         <w:p>
           <w:pPr>
-            <w:pStyle w:val="TOC2"/>
+            <w:pStyle w:val="21"/>
             <w:tabs>
               <w:tab w:val="left" w:pos="1540"/>
               <w:tab w:val="right" w:leader="dot" w:pos="9345"/>
@@ -956,7 +956,7 @@
           <w:hyperlink w:anchor="_Toc484006384" w:history="1">
             <w:r>
               <w:rPr>
-                <w:rStyle w:val="Hyperlink"/>
+                <w:rStyle w:val="a4"/>
                 <w:rFonts w:cs="Times New Roman"/>
                 <w:noProof/>
               </w:rPr>
@@ -973,7 +973,7 @@
             </w:r>
             <w:r>
               <w:rPr>
-                <w:rStyle w:val="Hyperlink"/>
+                <w:rStyle w:val="a4"/>
                 <w:rFonts w:cs="Times New Roman"/>
                 <w:noProof/>
               </w:rPr>
@@ -1031,7 +1031,7 @@
         </w:p>
         <w:p>
           <w:pPr>
-            <w:pStyle w:val="TOC2"/>
+            <w:pStyle w:val="21"/>
             <w:tabs>
               <w:tab w:val="left" w:pos="1540"/>
               <w:tab w:val="right" w:leader="dot" w:pos="9345"/>
@@ -1046,7 +1046,7 @@
           <w:hyperlink w:anchor="_Toc484006385" w:history="1">
             <w:r>
               <w:rPr>
-                <w:rStyle w:val="Hyperlink"/>
+                <w:rStyle w:val="a4"/>
                 <w:rFonts w:cs="Times New Roman"/>
                 <w:noProof/>
               </w:rPr>
@@ -1063,7 +1063,7 @@
             </w:r>
             <w:r>
               <w:rPr>
-                <w:rStyle w:val="Hyperlink"/>
+                <w:rStyle w:val="a4"/>
                 <w:rFonts w:cs="Times New Roman"/>
                 <w:noProof/>
               </w:rPr>
@@ -1121,7 +1121,7 @@
         </w:p>
         <w:p>
           <w:pPr>
-            <w:pStyle w:val="TOC2"/>
+            <w:pStyle w:val="21"/>
             <w:tabs>
               <w:tab w:val="left" w:pos="1540"/>
               <w:tab w:val="right" w:leader="dot" w:pos="9345"/>
@@ -1136,7 +1136,7 @@
           <w:hyperlink w:anchor="_Toc484006386" w:history="1">
             <w:r>
               <w:rPr>
-                <w:rStyle w:val="Hyperlink"/>
+                <w:rStyle w:val="a4"/>
                 <w:rFonts w:cs="Times New Roman"/>
                 <w:noProof/>
               </w:rPr>
@@ -1153,7 +1153,7 @@
             </w:r>
             <w:r>
               <w:rPr>
-                <w:rStyle w:val="Hyperlink"/>
+                <w:rStyle w:val="a4"/>
                 <w:rFonts w:cs="Times New Roman"/>
                 <w:noProof/>
               </w:rPr>
@@ -1198,7 +1198,7 @@
                 <w:noProof/>
                 <w:webHidden/>
               </w:rPr>
-              <w:t>9</w:t>
+              <w:t>10</w:t>
             </w:r>
             <w:r>
               <w:rPr>
@@ -1211,7 +1211,7 @@
         </w:p>
         <w:p>
           <w:pPr>
-            <w:pStyle w:val="TOC1"/>
+            <w:pStyle w:val="11"/>
             <w:tabs>
               <w:tab w:val="left" w:pos="1100"/>
             </w:tabs>
@@ -1225,7 +1225,7 @@
           <w:hyperlink w:anchor="_Toc484006387" w:history="1">
             <w:r>
               <w:rPr>
-                <w:rStyle w:val="Hyperlink"/>
+                <w:rStyle w:val="a4"/>
                 <w:rFonts w:cs="Times New Roman"/>
                 <w:noProof/>
               </w:rPr>
@@ -1242,7 +1242,7 @@
             </w:r>
             <w:r>
               <w:rPr>
-                <w:rStyle w:val="Hyperlink"/>
+                <w:rStyle w:val="a4"/>
                 <w:rFonts w:cs="Times New Roman"/>
                 <w:noProof/>
               </w:rPr>
@@ -1287,7 +1287,7 @@
                 <w:noProof/>
                 <w:webHidden/>
               </w:rPr>
-              <w:t>11</w:t>
+              <w:t>12</w:t>
             </w:r>
             <w:r>
               <w:rPr>
@@ -1300,7 +1300,7 @@
         </w:p>
         <w:p>
           <w:pPr>
-            <w:pStyle w:val="TOC2"/>
+            <w:pStyle w:val="21"/>
             <w:tabs>
               <w:tab w:val="left" w:pos="1540"/>
               <w:tab w:val="right" w:leader="dot" w:pos="9345"/>
@@ -1315,7 +1315,7 @@
           <w:hyperlink w:anchor="_Toc484006388" w:history="1">
             <w:r>
               <w:rPr>
-                <w:rStyle w:val="Hyperlink"/>
+                <w:rStyle w:val="a4"/>
                 <w:rFonts w:cs="Times New Roman"/>
                 <w:noProof/>
               </w:rPr>
@@ -1332,7 +1332,7 @@
             </w:r>
             <w:r>
               <w:rPr>
-                <w:rStyle w:val="Hyperlink"/>
+                <w:rStyle w:val="a4"/>
                 <w:rFonts w:cs="Times New Roman"/>
                 <w:noProof/>
               </w:rPr>
@@ -1377,7 +1377,7 @@
                 <w:noProof/>
                 <w:webHidden/>
               </w:rPr>
-              <w:t>11</w:t>
+              <w:t>12</w:t>
             </w:r>
             <w:r>
               <w:rPr>
@@ -1390,7 +1390,7 @@
         </w:p>
         <w:p>
           <w:pPr>
-            <w:pStyle w:val="TOC3"/>
+            <w:pStyle w:val="31"/>
             <w:tabs>
               <w:tab w:val="left" w:pos="1942"/>
               <w:tab w:val="right" w:leader="dot" w:pos="9345"/>
@@ -1405,7 +1405,7 @@
           <w:hyperlink w:anchor="_Toc484006389" w:history="1">
             <w:r>
               <w:rPr>
-                <w:rStyle w:val="Hyperlink"/>
+                <w:rStyle w:val="a4"/>
                 <w:rFonts w:cs="Times New Roman"/>
                 <w:noProof/>
               </w:rPr>
@@ -1422,7 +1422,7 @@
             </w:r>
             <w:r>
               <w:rPr>
-                <w:rStyle w:val="Hyperlink"/>
+                <w:rStyle w:val="a4"/>
                 <w:rFonts w:cs="Times New Roman"/>
                 <w:noProof/>
               </w:rPr>
@@ -1467,7 +1467,7 @@
                 <w:noProof/>
                 <w:webHidden/>
               </w:rPr>
-              <w:t>11</w:t>
+              <w:t>12</w:t>
             </w:r>
             <w:r>
               <w:rPr>
@@ -1480,7 +1480,7 @@
         </w:p>
         <w:p>
           <w:pPr>
-            <w:pStyle w:val="TOC3"/>
+            <w:pStyle w:val="31"/>
             <w:tabs>
               <w:tab w:val="left" w:pos="1942"/>
               <w:tab w:val="right" w:leader="dot" w:pos="9345"/>
@@ -1495,7 +1495,7 @@
           <w:hyperlink w:anchor="_Toc484006390" w:history="1">
             <w:r>
               <w:rPr>
-                <w:rStyle w:val="Hyperlink"/>
+                <w:rStyle w:val="a4"/>
                 <w:rFonts w:cs="Times New Roman"/>
                 <w:noProof/>
               </w:rPr>
@@ -1512,7 +1512,7 @@
             </w:r>
             <w:r>
               <w:rPr>
-                <w:rStyle w:val="Hyperlink"/>
+                <w:rStyle w:val="a4"/>
                 <w:rFonts w:cs="Times New Roman"/>
                 <w:noProof/>
               </w:rPr>
@@ -1557,7 +1557,7 @@
                 <w:noProof/>
                 <w:webHidden/>
               </w:rPr>
-              <w:t>12</w:t>
+              <w:t>13</w:t>
             </w:r>
             <w:r>
               <w:rPr>
@@ -1570,7 +1570,7 @@
         </w:p>
         <w:p>
           <w:pPr>
-            <w:pStyle w:val="TOC3"/>
+            <w:pStyle w:val="31"/>
             <w:tabs>
               <w:tab w:val="left" w:pos="1942"/>
               <w:tab w:val="right" w:leader="dot" w:pos="9345"/>
@@ -1585,7 +1585,7 @@
           <w:hyperlink w:anchor="_Toc484006391" w:history="1">
             <w:r>
               <w:rPr>
-                <w:rStyle w:val="Hyperlink"/>
+                <w:rStyle w:val="a4"/>
                 <w:rFonts w:cs="Times New Roman"/>
                 <w:noProof/>
               </w:rPr>
@@ -1602,7 +1602,7 @@
             </w:r>
             <w:r>
               <w:rPr>
-                <w:rStyle w:val="Hyperlink"/>
+                <w:rStyle w:val="a4"/>
                 <w:rFonts w:cs="Times New Roman"/>
                 <w:noProof/>
               </w:rPr>
@@ -1647,7 +1647,7 @@
                 <w:noProof/>
                 <w:webHidden/>
               </w:rPr>
-              <w:t>13</w:t>
+              <w:t>14</w:t>
             </w:r>
             <w:r>
               <w:rPr>
@@ -1660,7 +1660,7 @@
         </w:p>
         <w:p>
           <w:pPr>
-            <w:pStyle w:val="TOC3"/>
+            <w:pStyle w:val="31"/>
             <w:tabs>
               <w:tab w:val="left" w:pos="1942"/>
               <w:tab w:val="right" w:leader="dot" w:pos="9345"/>
@@ -1675,7 +1675,7 @@
           <w:hyperlink w:anchor="_Toc484006392" w:history="1">
             <w:r>
               <w:rPr>
-                <w:rStyle w:val="Hyperlink"/>
+                <w:rStyle w:val="a4"/>
                 <w:rFonts w:cs="Times New Roman"/>
                 <w:noProof/>
               </w:rPr>
@@ -1692,7 +1692,7 @@
             </w:r>
             <w:r>
               <w:rPr>
-                <w:rStyle w:val="Hyperlink"/>
+                <w:rStyle w:val="a4"/>
                 <w:rFonts w:cs="Times New Roman"/>
                 <w:noProof/>
               </w:rPr>
@@ -1737,7 +1737,7 @@
                 <w:noProof/>
                 <w:webHidden/>
               </w:rPr>
-              <w:t>14</w:t>
+              <w:t>15</w:t>
             </w:r>
             <w:r>
               <w:rPr>
@@ -1750,7 +1750,7 @@
         </w:p>
         <w:p>
           <w:pPr>
-            <w:pStyle w:val="TOC3"/>
+            <w:pStyle w:val="31"/>
             <w:tabs>
               <w:tab w:val="left" w:pos="1942"/>
               <w:tab w:val="right" w:leader="dot" w:pos="9345"/>
@@ -1765,7 +1765,7 @@
           <w:hyperlink w:anchor="_Toc484006393" w:history="1">
             <w:r>
               <w:rPr>
-                <w:rStyle w:val="Hyperlink"/>
+                <w:rStyle w:val="a4"/>
                 <w:rFonts w:cs="Times New Roman"/>
                 <w:noProof/>
               </w:rPr>
@@ -1782,7 +1782,7 @@
             </w:r>
             <w:r>
               <w:rPr>
-                <w:rStyle w:val="Hyperlink"/>
+                <w:rStyle w:val="a4"/>
                 <w:rFonts w:cs="Times New Roman"/>
                 <w:noProof/>
               </w:rPr>
@@ -1827,7 +1827,7 @@
                 <w:noProof/>
                 <w:webHidden/>
               </w:rPr>
-              <w:t>15</w:t>
+              <w:t>17</w:t>
             </w:r>
             <w:r>
               <w:rPr>
@@ -1840,7 +1840,7 @@
         </w:p>
         <w:p>
           <w:pPr>
-            <w:pStyle w:val="TOC2"/>
+            <w:pStyle w:val="21"/>
             <w:tabs>
               <w:tab w:val="left" w:pos="1540"/>
               <w:tab w:val="right" w:leader="dot" w:pos="9345"/>
@@ -1855,7 +1855,7 @@
           <w:hyperlink w:anchor="_Toc484006394" w:history="1">
             <w:r>
               <w:rPr>
-                <w:rStyle w:val="Hyperlink"/>
+                <w:rStyle w:val="a4"/>
                 <w:rFonts w:cs="Times New Roman"/>
                 <w:noProof/>
               </w:rPr>
@@ -1872,7 +1872,7 @@
             </w:r>
             <w:r>
               <w:rPr>
-                <w:rStyle w:val="Hyperlink"/>
+                <w:rStyle w:val="a4"/>
                 <w:rFonts w:cs="Times New Roman"/>
                 <w:noProof/>
               </w:rPr>
@@ -1917,7 +1917,7 @@
                 <w:noProof/>
                 <w:webHidden/>
               </w:rPr>
-              <w:t>16</w:t>
+              <w:t>17</w:t>
             </w:r>
             <w:r>
               <w:rPr>
@@ -1930,7 +1930,7 @@
         </w:p>
         <w:p>
           <w:pPr>
-            <w:pStyle w:val="TOC2"/>
+            <w:pStyle w:val="21"/>
             <w:tabs>
               <w:tab w:val="left" w:pos="1540"/>
               <w:tab w:val="right" w:leader="dot" w:pos="9345"/>
@@ -1945,7 +1945,7 @@
           <w:hyperlink w:anchor="_Toc484006395" w:history="1">
             <w:r>
               <w:rPr>
-                <w:rStyle w:val="Hyperlink"/>
+                <w:rStyle w:val="a4"/>
                 <w:rFonts w:cs="Times New Roman"/>
                 <w:noProof/>
               </w:rPr>
@@ -1962,7 +1962,7 @@
             </w:r>
             <w:r>
               <w:rPr>
-                <w:rStyle w:val="Hyperlink"/>
+                <w:rStyle w:val="a4"/>
                 <w:rFonts w:cs="Times New Roman"/>
                 <w:noProof/>
               </w:rPr>
@@ -2007,7 +2007,7 @@
                 <w:noProof/>
                 <w:webHidden/>
               </w:rPr>
-              <w:t>19</w:t>
+              <w:t>20</w:t>
             </w:r>
             <w:r>
               <w:rPr>
@@ -2020,7 +2020,7 @@
         </w:p>
         <w:p>
           <w:pPr>
-            <w:pStyle w:val="TOC3"/>
+            <w:pStyle w:val="31"/>
             <w:tabs>
               <w:tab w:val="left" w:pos="1942"/>
               <w:tab w:val="right" w:leader="dot" w:pos="9345"/>
@@ -2035,7 +2035,7 @@
           <w:hyperlink w:anchor="_Toc484006396" w:history="1">
             <w:r>
               <w:rPr>
-                <w:rStyle w:val="Hyperlink"/>
+                <w:rStyle w:val="a4"/>
                 <w:rFonts w:cs="Times New Roman"/>
                 <w:noProof/>
               </w:rPr>
@@ -2052,7 +2052,7 @@
             </w:r>
             <w:r>
               <w:rPr>
-                <w:rStyle w:val="Hyperlink"/>
+                <w:rStyle w:val="a4"/>
                 <w:rFonts w:cs="Times New Roman"/>
                 <w:noProof/>
               </w:rPr>
@@ -2097,7 +2097,7 @@
                 <w:noProof/>
                 <w:webHidden/>
               </w:rPr>
-              <w:t>19</w:t>
+              <w:t>21</w:t>
             </w:r>
             <w:r>
               <w:rPr>
@@ -2110,7 +2110,7 @@
         </w:p>
         <w:p>
           <w:pPr>
-            <w:pStyle w:val="TOC3"/>
+            <w:pStyle w:val="31"/>
             <w:tabs>
               <w:tab w:val="left" w:pos="1942"/>
               <w:tab w:val="right" w:leader="dot" w:pos="9345"/>
@@ -2125,7 +2125,7 @@
           <w:hyperlink w:anchor="_Toc484006397" w:history="1">
             <w:r>
               <w:rPr>
-                <w:rStyle w:val="Hyperlink"/>
+                <w:rStyle w:val="a4"/>
                 <w:rFonts w:cs="Times New Roman"/>
                 <w:noProof/>
               </w:rPr>
@@ -2142,7 +2142,7 @@
             </w:r>
             <w:r>
               <w:rPr>
-                <w:rStyle w:val="Hyperlink"/>
+                <w:rStyle w:val="a4"/>
                 <w:rFonts w:cs="Times New Roman"/>
                 <w:noProof/>
               </w:rPr>
@@ -2187,7 +2187,7 @@
                 <w:noProof/>
                 <w:webHidden/>
               </w:rPr>
-              <w:t>22</w:t>
+              <w:t>24</w:t>
             </w:r>
             <w:r>
               <w:rPr>
@@ -2200,7 +2200,7 @@
         </w:p>
         <w:p>
           <w:pPr>
-            <w:pStyle w:val="TOC2"/>
+            <w:pStyle w:val="21"/>
             <w:tabs>
               <w:tab w:val="left" w:pos="1540"/>
               <w:tab w:val="right" w:leader="dot" w:pos="9345"/>
@@ -2215,7 +2215,7 @@
           <w:hyperlink w:anchor="_Toc484006398" w:history="1">
             <w:r>
               <w:rPr>
-                <w:rStyle w:val="Hyperlink"/>
+                <w:rStyle w:val="a4"/>
                 <w:rFonts w:cs="Times New Roman"/>
                 <w:noProof/>
               </w:rPr>
@@ -2232,7 +2232,7 @@
             </w:r>
             <w:r>
               <w:rPr>
-                <w:rStyle w:val="Hyperlink"/>
+                <w:rStyle w:val="a4"/>
                 <w:rFonts w:cs="Times New Roman"/>
                 <w:noProof/>
               </w:rPr>
@@ -2277,7 +2277,7 @@
                 <w:noProof/>
                 <w:webHidden/>
               </w:rPr>
-              <w:t>24</w:t>
+              <w:t>26</w:t>
             </w:r>
             <w:r>
               <w:rPr>
@@ -2290,7 +2290,7 @@
         </w:p>
         <w:p>
           <w:pPr>
-            <w:pStyle w:val="TOC2"/>
+            <w:pStyle w:val="21"/>
             <w:tabs>
               <w:tab w:val="left" w:pos="1540"/>
               <w:tab w:val="right" w:leader="dot" w:pos="9345"/>
@@ -2305,7 +2305,7 @@
           <w:hyperlink w:anchor="_Toc484006399" w:history="1">
             <w:r>
               <w:rPr>
-                <w:rStyle w:val="Hyperlink"/>
+                <w:rStyle w:val="a4"/>
                 <w:rFonts w:cs="Times New Roman"/>
                 <w:noProof/>
               </w:rPr>
@@ -2322,7 +2322,7 @@
             </w:r>
             <w:r>
               <w:rPr>
-                <w:rStyle w:val="Hyperlink"/>
+                <w:rStyle w:val="a4"/>
                 <w:rFonts w:cs="Times New Roman"/>
                 <w:noProof/>
               </w:rPr>
@@ -2367,7 +2367,7 @@
                 <w:noProof/>
                 <w:webHidden/>
               </w:rPr>
-              <w:t>26</w:t>
+              <w:t>28</w:t>
             </w:r>
             <w:r>
               <w:rPr>
@@ -2380,7 +2380,7 @@
         </w:p>
         <w:p>
           <w:pPr>
-            <w:pStyle w:val="TOC1"/>
+            <w:pStyle w:val="11"/>
             <w:tabs>
               <w:tab w:val="left" w:pos="1100"/>
             </w:tabs>
@@ -2394,7 +2394,7 @@
           <w:hyperlink w:anchor="_Toc484006400" w:history="1">
             <w:r>
               <w:rPr>
-                <w:rStyle w:val="Hyperlink"/>
+                <w:rStyle w:val="a4"/>
                 <w:rFonts w:cs="Times New Roman"/>
                 <w:noProof/>
               </w:rPr>
@@ -2411,7 +2411,7 @@
             </w:r>
             <w:r>
               <w:rPr>
-                <w:rStyle w:val="Hyperlink"/>
+                <w:rStyle w:val="a4"/>
                 <w:rFonts w:cs="Times New Roman"/>
                 <w:noProof/>
               </w:rPr>
@@ -2456,7 +2456,7 @@
                 <w:noProof/>
                 <w:webHidden/>
               </w:rPr>
-              <w:t>29</w:t>
+              <w:t>31</w:t>
             </w:r>
             <w:r>
               <w:rPr>
@@ -2469,7 +2469,7 @@
         </w:p>
         <w:p>
           <w:pPr>
-            <w:pStyle w:val="TOC2"/>
+            <w:pStyle w:val="21"/>
             <w:tabs>
               <w:tab w:val="left" w:pos="1540"/>
               <w:tab w:val="right" w:leader="dot" w:pos="9345"/>
@@ -2484,7 +2484,7 @@
           <w:hyperlink w:anchor="_Toc484006401" w:history="1">
             <w:r>
               <w:rPr>
-                <w:rStyle w:val="Hyperlink"/>
+                <w:rStyle w:val="a4"/>
                 <w:rFonts w:cs="Times New Roman"/>
                 <w:noProof/>
               </w:rPr>
@@ -2501,7 +2501,7 @@
             </w:r>
             <w:r>
               <w:rPr>
-                <w:rStyle w:val="Hyperlink"/>
+                <w:rStyle w:val="a4"/>
                 <w:rFonts w:cs="Times New Roman"/>
                 <w:noProof/>
               </w:rPr>
@@ -2509,7 +2509,7 @@
             </w:r>
             <w:r>
               <w:rPr>
-                <w:rStyle w:val="Hyperlink"/>
+                <w:rStyle w:val="a4"/>
                 <w:rFonts w:cs="Times New Roman"/>
                 <w:noProof/>
                 <w:lang w:val="en-US"/>
@@ -2518,7 +2518,7 @@
             </w:r>
             <w:r>
               <w:rPr>
-                <w:rStyle w:val="Hyperlink"/>
+                <w:rStyle w:val="a4"/>
                 <w:rFonts w:cs="Times New Roman"/>
                 <w:noProof/>
               </w:rPr>
@@ -2563,7 +2563,7 @@
                 <w:noProof/>
                 <w:webHidden/>
               </w:rPr>
-              <w:t>29</w:t>
+              <w:t>31</w:t>
             </w:r>
             <w:r>
               <w:rPr>
@@ -2576,7 +2576,7 @@
         </w:p>
         <w:p>
           <w:pPr>
-            <w:pStyle w:val="TOC2"/>
+            <w:pStyle w:val="21"/>
             <w:tabs>
               <w:tab w:val="left" w:pos="1540"/>
               <w:tab w:val="right" w:leader="dot" w:pos="9345"/>
@@ -2591,7 +2591,7 @@
           <w:hyperlink w:anchor="_Toc484006402" w:history="1">
             <w:r>
               <w:rPr>
-                <w:rStyle w:val="Hyperlink"/>
+                <w:rStyle w:val="a4"/>
                 <w:rFonts w:cs="Times New Roman"/>
                 <w:noProof/>
               </w:rPr>
@@ -2608,7 +2608,7 @@
             </w:r>
             <w:r>
               <w:rPr>
-                <w:rStyle w:val="Hyperlink"/>
+                <w:rStyle w:val="a4"/>
                 <w:rFonts w:cs="Times New Roman"/>
                 <w:noProof/>
               </w:rPr>
@@ -2653,7 +2653,7 @@
                 <w:noProof/>
                 <w:webHidden/>
               </w:rPr>
-              <w:t>29</w:t>
+              <w:t>31</w:t>
             </w:r>
             <w:r>
               <w:rPr>
@@ -2666,7 +2666,7 @@
         </w:p>
         <w:p>
           <w:pPr>
-            <w:pStyle w:val="TOC1"/>
+            <w:pStyle w:val="11"/>
             <w:rPr>
               <w:rFonts w:asciiTheme="minorHAnsi" w:eastAsiaTheme="minorEastAsia" w:hAnsiTheme="minorHAnsi"/>
               <w:noProof/>
@@ -2677,7 +2677,7 @@
           <w:hyperlink w:anchor="_Toc484006403" w:history="1">
             <w:r>
               <w:rPr>
-                <w:rStyle w:val="Hyperlink"/>
+                <w:rStyle w:val="a4"/>
                 <w:rFonts w:cs="Times New Roman"/>
                 <w:noProof/>
               </w:rPr>
@@ -2722,7 +2722,7 @@
                 <w:noProof/>
                 <w:webHidden/>
               </w:rPr>
-              <w:t>31</w:t>
+              <w:t>33</w:t>
             </w:r>
             <w:r>
               <w:rPr>
@@ -2735,7 +2735,7 @@
         </w:p>
         <w:p>
           <w:pPr>
-            <w:pStyle w:val="TOC1"/>
+            <w:pStyle w:val="11"/>
             <w:rPr>
               <w:rFonts w:cs="Times New Roman"/>
             </w:rPr>
@@ -2743,7 +2743,7 @@
           <w:hyperlink w:anchor="_Toc484006404" w:history="1">
             <w:r>
               <w:rPr>
-                <w:rStyle w:val="Hyperlink"/>
+                <w:rStyle w:val="a4"/>
                 <w:rFonts w:cs="Times New Roman"/>
                 <w:noProof/>
               </w:rPr>
@@ -2788,7 +2788,7 @@
                 <w:noProof/>
                 <w:webHidden/>
               </w:rPr>
-              <w:t>33</w:t>
+              <w:t>35</w:t>
             </w:r>
             <w:r>
               <w:rPr>
@@ -2809,7 +2809,7 @@
     </w:sdt>
     <w:p>
       <w:pPr>
-        <w:pStyle w:val="Heading1"/>
+        <w:pStyle w:val="1"/>
         <w:rPr>
           <w:rFonts w:cs="Times New Roman"/>
         </w:rPr>
@@ -2826,15 +2826,15 @@
     </w:p>
     <w:p>
       <w:pPr>
-        <w:pStyle w:val="2"/>
-        <w:rPr>
-          <w:rFonts w:cs="Times New Roman"/>
-        </w:rPr>
-      </w:pPr>
-    </w:p>
-    <w:p>
-      <w:pPr>
-        <w:pStyle w:val="2"/>
+        <w:pStyle w:val="22"/>
+        <w:rPr>
+          <w:rFonts w:cs="Times New Roman"/>
+        </w:rPr>
+      </w:pPr>
+    </w:p>
+    <w:p>
+      <w:pPr>
+        <w:pStyle w:val="22"/>
         <w:rPr>
           <w:rFonts w:cs="Times New Roman"/>
         </w:rPr>
@@ -2855,7 +2855,19 @@
         <w:rPr>
           <w:rFonts w:cs="Times New Roman"/>
         </w:rPr>
-        <w:t xml:space="preserve">даже на мобильных телефонах по несколько </w:t>
+        <w:t xml:space="preserve">даже на мобильных </w:t>
+      </w:r>
+      <w:r>
+        <w:rPr>
+          <w:rFonts w:cs="Times New Roman"/>
+        </w:rPr>
+        <w:t>устройствах</w:t>
+      </w:r>
+      <w:r>
+        <w:rPr>
+          <w:rFonts w:cs="Times New Roman"/>
+        </w:rPr>
+        <w:t xml:space="preserve"> по несколько </w:t>
       </w:r>
       <w:r>
         <w:rPr>
@@ -2884,7 +2896,7 @@
     </w:p>
     <w:p>
       <w:pPr>
-        <w:pStyle w:val="2"/>
+        <w:pStyle w:val="22"/>
         <w:rPr>
           <w:rFonts w:cs="Times New Roman"/>
         </w:rPr>
@@ -2948,7 +2960,7 @@
       </w:r>
       <w:r>
         <w:rPr>
-          <w:rStyle w:val="FootnoteReference"/>
+          <w:rStyle w:val="af1"/>
           <w:rFonts w:cs="Times New Roman"/>
           <w:vertAlign w:val="baseline"/>
         </w:rPr>
@@ -3023,7 +3035,7 @@
     </w:p>
     <w:p>
       <w:pPr>
-        <w:pStyle w:val="2"/>
+        <w:pStyle w:val="22"/>
         <w:rPr>
           <w:rFonts w:cs="Times New Roman"/>
         </w:rPr>
@@ -3044,12 +3056,36 @@
         <w:rPr>
           <w:rFonts w:cs="Times New Roman"/>
         </w:rPr>
-        <w:t xml:space="preserve">фреймворк для работы с параллельными вычислениями. Данный фреймворк должен позволять гибко настраивать взаимодействия с сервером параллельных вычислений. </w:t>
-      </w:r>
-    </w:p>
-    <w:p>
-      <w:pPr>
-        <w:pStyle w:val="2"/>
+        <w:t>фреймворк</w:t>
+      </w:r>
+      <w:r>
+        <w:rPr>
+          <w:rFonts w:cs="Times New Roman"/>
+        </w:rPr>
+        <w:t xml:space="preserve"> (программная платформа)</w:t>
+      </w:r>
+      <w:r>
+        <w:rPr>
+          <w:rFonts w:cs="Times New Roman"/>
+        </w:rPr>
+        <w:t xml:space="preserve"> для работы с параллельными вычислениями. Данный фреймворк должен позволять </w:t>
+      </w:r>
+      <w:r>
+        <w:rPr>
+          <w:rFonts w:cs="Times New Roman"/>
+        </w:rPr>
+        <w:t>гибко настраивать взаимодействие</w:t>
+      </w:r>
+      <w:r>
+        <w:rPr>
+          <w:rFonts w:cs="Times New Roman"/>
+        </w:rPr>
+        <w:t xml:space="preserve"> с сервером параллельных вычислений. </w:t>
+      </w:r>
+    </w:p>
+    <w:p>
+      <w:pPr>
+        <w:pStyle w:val="22"/>
         <w:rPr>
           <w:rFonts w:cs="Times New Roman"/>
         </w:rPr>
@@ -3105,7 +3141,7 @@
     </w:p>
     <w:p>
       <w:pPr>
-        <w:pStyle w:val="2"/>
+        <w:pStyle w:val="22"/>
         <w:rPr>
           <w:rFonts w:cs="Times New Roman"/>
         </w:rPr>
@@ -3132,7 +3168,7 @@
     </w:p>
     <w:p>
       <w:pPr>
-        <w:pStyle w:val="2"/>
+        <w:pStyle w:val="22"/>
         <w:rPr>
           <w:rFonts w:cs="Times New Roman"/>
         </w:rPr>
@@ -3164,7 +3200,7 @@
     </w:p>
     <w:p>
       <w:pPr>
-        <w:pStyle w:val="2"/>
+        <w:pStyle w:val="22"/>
         <w:rPr>
           <w:rFonts w:cs="Times New Roman"/>
         </w:rPr>
@@ -3289,7 +3325,7 @@
     </w:p>
     <w:p>
       <w:pPr>
-        <w:pStyle w:val="Heading1"/>
+        <w:pStyle w:val="1"/>
         <w:numPr>
           <w:ilvl w:val="0"/>
           <w:numId w:val="1"/>
@@ -3311,15 +3347,15 @@
     </w:p>
     <w:p>
       <w:pPr>
-        <w:pStyle w:val="2"/>
-        <w:rPr>
-          <w:rFonts w:cs="Times New Roman"/>
-        </w:rPr>
-      </w:pPr>
-    </w:p>
-    <w:p>
-      <w:pPr>
-        <w:pStyle w:val="2"/>
+        <w:pStyle w:val="22"/>
+        <w:rPr>
+          <w:rFonts w:cs="Times New Roman"/>
+        </w:rPr>
+      </w:pPr>
+    </w:p>
+    <w:p>
+      <w:pPr>
+        <w:pStyle w:val="22"/>
         <w:rPr>
           <w:rFonts w:cs="Times New Roman"/>
         </w:rPr>
@@ -3351,7 +3387,7 @@
     </w:p>
     <w:p>
       <w:pPr>
-        <w:pStyle w:val="2"/>
+        <w:pStyle w:val="22"/>
         <w:rPr>
           <w:rFonts w:cs="Times New Roman"/>
         </w:rPr>
@@ -3377,7 +3413,7 @@
     </w:p>
     <w:p>
       <w:pPr>
-        <w:pStyle w:val="ListParagraph"/>
+        <w:pStyle w:val="a5"/>
         <w:numPr>
           <w:ilvl w:val="0"/>
           <w:numId w:val="9"/>
@@ -3396,7 +3432,7 @@
     </w:p>
     <w:p>
       <w:pPr>
-        <w:pStyle w:val="ListParagraph"/>
+        <w:pStyle w:val="a5"/>
         <w:numPr>
           <w:ilvl w:val="0"/>
           <w:numId w:val="9"/>
@@ -3427,7 +3463,7 @@
     </w:p>
     <w:p>
       <w:pPr>
-        <w:pStyle w:val="ListParagraph"/>
+        <w:pStyle w:val="a5"/>
         <w:numPr>
           <w:ilvl w:val="0"/>
           <w:numId w:val="9"/>
@@ -3446,7 +3482,7 @@
     </w:p>
     <w:p>
       <w:pPr>
-        <w:pStyle w:val="ListParagraph"/>
+        <w:pStyle w:val="a5"/>
         <w:numPr>
           <w:ilvl w:val="0"/>
           <w:numId w:val="9"/>
@@ -3465,16 +3501,16 @@
     </w:p>
     <w:p>
       <w:pPr>
-        <w:pStyle w:val="2"/>
-        <w:rPr>
-          <w:rFonts w:cs="Times New Roman"/>
-        </w:rPr>
-      </w:pPr>
-      <w:r>
-        <w:rPr>
-          <w:rFonts w:cs="Times New Roman"/>
-        </w:rPr>
-        <w:t>Таким образом, д</w:t>
+        <w:pStyle w:val="22"/>
+        <w:rPr>
+          <w:rFonts w:cs="Times New Roman"/>
+        </w:rPr>
+      </w:pPr>
+      <w:r>
+        <w:rPr>
+          <w:rFonts w:cs="Times New Roman"/>
+        </w:rPr>
+        <w:t>Д</w:t>
       </w:r>
       <w:r>
         <w:rPr>
@@ -3485,7 +3521,7 @@
     </w:p>
     <w:p>
       <w:pPr>
-        <w:pStyle w:val="ListParagraph"/>
+        <w:pStyle w:val="a5"/>
         <w:numPr>
           <w:ilvl w:val="0"/>
           <w:numId w:val="8"/>
@@ -3504,7 +3540,7 @@
     </w:p>
     <w:p>
       <w:pPr>
-        <w:pStyle w:val="ListParagraph"/>
+        <w:pStyle w:val="a5"/>
         <w:numPr>
           <w:ilvl w:val="0"/>
           <w:numId w:val="8"/>
@@ -3535,7 +3571,7 @@
     </w:p>
     <w:p>
       <w:pPr>
-        <w:pStyle w:val="ListParagraph"/>
+        <w:pStyle w:val="a5"/>
         <w:numPr>
           <w:ilvl w:val="0"/>
           <w:numId w:val="8"/>
@@ -3608,7 +3644,7 @@
     </w:p>
     <w:p>
       <w:pPr>
-        <w:pStyle w:val="ListParagraph"/>
+        <w:pStyle w:val="a5"/>
         <w:numPr>
           <w:ilvl w:val="0"/>
           <w:numId w:val="8"/>
@@ -3657,7 +3693,7 @@
     </w:p>
     <w:p>
       <w:pPr>
-        <w:pStyle w:val="ListParagraph"/>
+        <w:pStyle w:val="a5"/>
         <w:numPr>
           <w:ilvl w:val="0"/>
           <w:numId w:val="8"/>
@@ -3712,7 +3748,7 @@
     </w:p>
     <w:p>
       <w:pPr>
-        <w:pStyle w:val="ListParagraph"/>
+        <w:pStyle w:val="a5"/>
         <w:numPr>
           <w:ilvl w:val="0"/>
           <w:numId w:val="8"/>
@@ -3767,7 +3803,7 @@
     </w:p>
     <w:p>
       <w:pPr>
-        <w:pStyle w:val="ListParagraph"/>
+        <w:pStyle w:val="a5"/>
         <w:numPr>
           <w:ilvl w:val="0"/>
           <w:numId w:val="8"/>
@@ -3810,7 +3846,7 @@
     </w:p>
     <w:p>
       <w:pPr>
-        <w:pStyle w:val="2"/>
+        <w:pStyle w:val="22"/>
         <w:rPr>
           <w:rFonts w:cs="Times New Roman"/>
         </w:rPr>
@@ -3854,7 +3890,7 @@
     </w:p>
     <w:p>
       <w:pPr>
-        <w:pStyle w:val="ListParagraph"/>
+        <w:pStyle w:val="a5"/>
         <w:numPr>
           <w:ilvl w:val="0"/>
           <w:numId w:val="20"/>
@@ -3892,7 +3928,7 @@
     </w:p>
     <w:p>
       <w:pPr>
-        <w:pStyle w:val="ListParagraph"/>
+        <w:pStyle w:val="a5"/>
         <w:numPr>
           <w:ilvl w:val="0"/>
           <w:numId w:val="20"/>
@@ -3947,7 +3983,7 @@
     </w:p>
     <w:p>
       <w:pPr>
-        <w:pStyle w:val="ListParagraph"/>
+        <w:pStyle w:val="a5"/>
         <w:numPr>
           <w:ilvl w:val="0"/>
           <w:numId w:val="20"/>
@@ -3972,7 +4008,7 @@
     </w:p>
     <w:p>
       <w:pPr>
-        <w:pStyle w:val="ListParagraph"/>
+        <w:pStyle w:val="a5"/>
         <w:numPr>
           <w:ilvl w:val="0"/>
           <w:numId w:val="20"/>
@@ -3991,7 +4027,7 @@
     </w:p>
     <w:p>
       <w:pPr>
-        <w:pStyle w:val="ListParagraph"/>
+        <w:pStyle w:val="a5"/>
         <w:numPr>
           <w:ilvl w:val="0"/>
           <w:numId w:val="20"/>
@@ -4041,12 +4077,24 @@
         <w:rPr>
           <w:rFonts w:cs="Times New Roman"/>
         </w:rPr>
-        <w:t xml:space="preserve"> удаление параллельной программы, а также всех данных.</w:t>
-      </w:r>
-    </w:p>
-    <w:p>
-      <w:pPr>
-        <w:pStyle w:val="2"/>
+        <w:t xml:space="preserve"> удаление параллельной программы, а также всех </w:t>
+      </w:r>
+      <w:r>
+        <w:rPr>
+          <w:rFonts w:cs="Times New Roman"/>
+        </w:rPr>
+        <w:t xml:space="preserve">её </w:t>
+      </w:r>
+      <w:r>
+        <w:rPr>
+          <w:rFonts w:cs="Times New Roman"/>
+        </w:rPr>
+        <w:t>данных.</w:t>
+      </w:r>
+    </w:p>
+    <w:p>
+      <w:pPr>
+        <w:pStyle w:val="22"/>
         <w:rPr>
           <w:rFonts w:cs="Times New Roman"/>
         </w:rPr>
@@ -4072,7 +4120,7 @@
     </w:p>
     <w:p>
       <w:pPr>
-        <w:pStyle w:val="ListParagraph"/>
+        <w:pStyle w:val="a5"/>
         <w:numPr>
           <w:ilvl w:val="0"/>
           <w:numId w:val="21"/>
@@ -4091,7 +4139,7 @@
     </w:p>
     <w:p>
       <w:pPr>
-        <w:pStyle w:val="ListParagraph"/>
+        <w:pStyle w:val="a5"/>
         <w:numPr>
           <w:ilvl w:val="0"/>
           <w:numId w:val="21"/>
@@ -4117,7 +4165,19 @@
         <w:rPr>
           <w:rFonts w:cs="Times New Roman"/>
         </w:rPr>
-        <w:t xml:space="preserve"> (загруженность, время выполнения) </w:t>
+        <w:t xml:space="preserve"> (загруженность</w:t>
+      </w:r>
+      <w:r>
+        <w:rPr>
+          <w:rFonts w:cs="Times New Roman"/>
+        </w:rPr>
+        <w:t xml:space="preserve"> системы</w:t>
+      </w:r>
+      <w:r>
+        <w:rPr>
+          <w:rFonts w:cs="Times New Roman"/>
+        </w:rPr>
+        <w:t xml:space="preserve">, время выполнения) </w:t>
       </w:r>
       <w:r>
         <w:rPr>
@@ -4134,7 +4194,7 @@
     </w:p>
     <w:p>
       <w:pPr>
-        <w:pStyle w:val="ListParagraph"/>
+        <w:pStyle w:val="a5"/>
         <w:numPr>
           <w:ilvl w:val="0"/>
           <w:numId w:val="21"/>
@@ -4177,22 +4237,34 @@
     </w:p>
     <w:p>
       <w:pPr>
-        <w:pStyle w:val="2"/>
-        <w:rPr>
-          <w:rFonts w:cs="Times New Roman"/>
-        </w:rPr>
-      </w:pPr>
-      <w:r>
-        <w:rPr>
-          <w:rFonts w:cs="Times New Roman"/>
-        </w:rPr>
-        <w:t>Данный</w:t>
-      </w:r>
-      <w:r>
-        <w:rPr>
-          <w:rFonts w:cs="Times New Roman"/>
-        </w:rPr>
-        <w:t xml:space="preserve"> функционал будет покрывать большинство потребностей в управлении задачами параллельных вычислений. </w:t>
+        <w:pStyle w:val="22"/>
+        <w:rPr>
+          <w:rFonts w:cs="Times New Roman"/>
+        </w:rPr>
+      </w:pPr>
+      <w:r>
+        <w:rPr>
+          <w:rFonts w:cs="Times New Roman"/>
+        </w:rPr>
+        <w:t>Базовый</w:t>
+      </w:r>
+      <w:r>
+        <w:rPr>
+          <w:rFonts w:cs="Times New Roman"/>
+        </w:rPr>
+        <w:t xml:space="preserve"> функционал будет покрывать большинство потребностей в управлении задачами параллельных вычислений</w:t>
+      </w:r>
+      <w:r>
+        <w:rPr>
+          <w:rFonts w:cs="Times New Roman"/>
+        </w:rPr>
+        <w:t>, а дополнительные функции в дальнейшем лишь улучшат условия использования фреймворка.</w:t>
+      </w:r>
+      <w:r>
+        <w:rPr>
+          <w:rFonts w:cs="Times New Roman"/>
+        </w:rPr>
+        <w:t xml:space="preserve"> </w:t>
       </w:r>
       <w:r>
         <w:rPr>
@@ -4222,7 +4294,7 @@
     </w:p>
     <w:p>
       <w:pPr>
-        <w:pStyle w:val="Heading1"/>
+        <w:pStyle w:val="1"/>
         <w:numPr>
           <w:ilvl w:val="0"/>
           <w:numId w:val="1"/>
@@ -4256,15 +4328,15 @@
     </w:p>
     <w:p>
       <w:pPr>
+        <w:pStyle w:val="22"/>
+        <w:rPr>
+          <w:rFonts w:cs="Times New Roman"/>
+        </w:rPr>
+      </w:pPr>
+    </w:p>
+    <w:p>
+      <w:pPr>
         <w:pStyle w:val="2"/>
-        <w:rPr>
-          <w:rFonts w:cs="Times New Roman"/>
-        </w:rPr>
-      </w:pPr>
-    </w:p>
-    <w:p>
-      <w:pPr>
-        <w:pStyle w:val="Heading2"/>
         <w:numPr>
           <w:ilvl w:val="1"/>
           <w:numId w:val="1"/>
@@ -4285,15 +4357,15 @@
     </w:p>
     <w:p>
       <w:pPr>
-        <w:pStyle w:val="2"/>
-        <w:rPr>
-          <w:rFonts w:cs="Times New Roman"/>
-        </w:rPr>
-      </w:pPr>
-    </w:p>
-    <w:p>
-      <w:pPr>
-        <w:pStyle w:val="2"/>
+        <w:pStyle w:val="22"/>
+        <w:rPr>
+          <w:rFonts w:cs="Times New Roman"/>
+        </w:rPr>
+      </w:pPr>
+    </w:p>
+    <w:p>
+      <w:pPr>
+        <w:pStyle w:val="22"/>
         <w:rPr>
           <w:rFonts w:cs="Times New Roman"/>
         </w:rPr>
@@ -4307,7 +4379,7 @@
     </w:p>
     <w:p>
       <w:pPr>
-        <w:pStyle w:val="ListParagraph"/>
+        <w:pStyle w:val="a5"/>
         <w:numPr>
           <w:ilvl w:val="0"/>
           <w:numId w:val="13"/>
@@ -4430,7 +4502,7 @@
     </w:p>
     <w:p>
       <w:pPr>
-        <w:pStyle w:val="ListParagraph"/>
+        <w:pStyle w:val="a5"/>
         <w:numPr>
           <w:ilvl w:val="0"/>
           <w:numId w:val="13"/>
@@ -4553,7 +4625,7 @@
     </w:p>
     <w:p>
       <w:pPr>
-        <w:pStyle w:val="ListParagraph"/>
+        <w:pStyle w:val="a5"/>
         <w:numPr>
           <w:ilvl w:val="0"/>
           <w:numId w:val="13"/>
@@ -4676,7 +4748,7 @@
     </w:p>
     <w:p>
       <w:pPr>
-        <w:pStyle w:val="ListParagraph"/>
+        <w:pStyle w:val="a5"/>
         <w:numPr>
           <w:ilvl w:val="0"/>
           <w:numId w:val="13"/>
@@ -4805,7 +4877,7 @@
       </w:r>
       <w:r>
         <w:rPr>
-          <w:rStyle w:val="FootnoteReference"/>
+          <w:rStyle w:val="af1"/>
           <w:rFonts w:cs="Times New Roman"/>
           <w:vertAlign w:val="baseline"/>
           <w:lang w:val="en-US"/>
@@ -4822,7 +4894,7 @@
     </w:p>
     <w:p>
       <w:pPr>
-        <w:pStyle w:val="2"/>
+        <w:pStyle w:val="22"/>
         <w:rPr>
           <w:rFonts w:cs="Times New Roman"/>
         </w:rPr>
@@ -4836,7 +4908,7 @@
       <w:hyperlink r:id="rId8" w:tooltip="Архитектура фон Неймана" w:history="1">
         <w:r>
           <w:rPr>
-            <w:rStyle w:val="Hyperlink"/>
+            <w:rStyle w:val="a4"/>
             <w:rFonts w:cs="Times New Roman"/>
             <w:color w:val="auto"/>
             <w:u w:val="none"/>
@@ -4848,12 +4920,24 @@
         <w:rPr>
           <w:rFonts w:cs="Times New Roman"/>
         </w:rPr>
-        <w:t xml:space="preserve"> с одним процессором, который выполняет последовательно одну инструкцию за другой, работая с одним потоком данных. ОКОД не является параллельной архитекутрой. МКОД же является очень редко используемой архитектурой. На практике чаще всего используются такие архитектуры как ОКМД и МКМД.</w:t>
-      </w:r>
-    </w:p>
-    <w:p>
-      <w:pPr>
-        <w:pStyle w:val="2"/>
+        <w:t xml:space="preserve"> с одним процессором, который выполняет последовательно одну инструкцию за другой, работая с одним потоком данных. ОКОД не является параллельной </w:t>
+      </w:r>
+      <w:r>
+        <w:rPr>
+          <w:rFonts w:cs="Times New Roman"/>
+        </w:rPr>
+        <w:t>архитектурой</w:t>
+      </w:r>
+      <w:r>
+        <w:rPr>
+          <w:rFonts w:cs="Times New Roman"/>
+        </w:rPr>
+        <w:t>. МКОД же является очень редко используемой архитектурой. На практике чаще всего используются такие архитектуры как ОКМД и МКМД.</w:t>
+      </w:r>
+    </w:p>
+    <w:p>
+      <w:pPr>
+        <w:pStyle w:val="22"/>
         <w:rPr>
           <w:rFonts w:cs="Times New Roman"/>
         </w:rPr>
@@ -4867,7 +4951,7 @@
     </w:p>
     <w:p>
       <w:pPr>
-        <w:pStyle w:val="ListParagraph"/>
+        <w:pStyle w:val="a5"/>
         <w:numPr>
           <w:ilvl w:val="0"/>
           <w:numId w:val="15"/>
@@ -4900,7 +4984,7 @@
     </w:p>
     <w:p>
       <w:pPr>
-        <w:pStyle w:val="ListParagraph"/>
+        <w:pStyle w:val="a5"/>
         <w:numPr>
           <w:ilvl w:val="0"/>
           <w:numId w:val="15"/>
@@ -4919,29 +5003,29 @@
     </w:p>
     <w:p>
       <w:pPr>
+        <w:pStyle w:val="22"/>
+        <w:rPr>
+          <w:rFonts w:cs="Times New Roman"/>
+        </w:rPr>
+      </w:pPr>
+      <w:r>
+        <w:rPr>
+          <w:rFonts w:cs="Times New Roman"/>
+        </w:rPr>
+        <w:t>Таким образом, фреймворк должен поддерживать архитектуры ОКМД и МКМД. Или же иметь возможность добавить поддержку новой архитектуры, не изменяя общей структуры проекта.</w:t>
+      </w:r>
+    </w:p>
+    <w:p>
+      <w:pPr>
+        <w:pStyle w:val="22"/>
+        <w:rPr>
+          <w:rFonts w:cs="Times New Roman"/>
+        </w:rPr>
+      </w:pPr>
+    </w:p>
+    <w:p>
+      <w:pPr>
         <w:pStyle w:val="2"/>
-        <w:rPr>
-          <w:rFonts w:cs="Times New Roman"/>
-        </w:rPr>
-      </w:pPr>
-      <w:r>
-        <w:rPr>
-          <w:rFonts w:cs="Times New Roman"/>
-        </w:rPr>
-        <w:t>Таким образом, фреймворк должен поддерживать архитектуры ОКМД и МКМД. Или же иметь возможность добавить поддержку новой архитектуры, не изменяя общей структуры проекта.</w:t>
-      </w:r>
-    </w:p>
-    <w:p>
-      <w:pPr>
-        <w:pStyle w:val="2"/>
-        <w:rPr>
-          <w:rFonts w:cs="Times New Roman"/>
-        </w:rPr>
-      </w:pPr>
-    </w:p>
-    <w:p>
-      <w:pPr>
-        <w:pStyle w:val="Heading2"/>
         <w:numPr>
           <w:ilvl w:val="1"/>
           <w:numId w:val="1"/>
@@ -4962,15 +5046,15 @@
     </w:p>
     <w:p>
       <w:pPr>
-        <w:pStyle w:val="2"/>
-        <w:rPr>
-          <w:rFonts w:cs="Times New Roman"/>
-        </w:rPr>
-      </w:pPr>
-    </w:p>
-    <w:p>
-      <w:pPr>
-        <w:pStyle w:val="2"/>
+        <w:pStyle w:val="22"/>
+        <w:rPr>
+          <w:rFonts w:cs="Times New Roman"/>
+        </w:rPr>
+      </w:pPr>
+    </w:p>
+    <w:p>
+      <w:pPr>
+        <w:pStyle w:val="22"/>
         <w:rPr>
           <w:rFonts w:cs="Times New Roman"/>
         </w:rPr>
@@ -4984,7 +5068,7 @@
     </w:p>
     <w:p>
       <w:pPr>
-        <w:pStyle w:val="ListParagraph"/>
+        <w:pStyle w:val="a5"/>
         <w:numPr>
           <w:ilvl w:val="0"/>
           <w:numId w:val="19"/>
@@ -5016,7 +5100,7 @@
       <w:hyperlink r:id="rId9" w:tooltip="Информация" w:history="1">
         <w:r>
           <w:rPr>
-            <w:rStyle w:val="Hyperlink"/>
+            <w:rStyle w:val="a4"/>
             <w:rFonts w:cs="Times New Roman"/>
             <w:color w:val="auto"/>
             <w:u w:val="none"/>
@@ -5072,7 +5156,7 @@
     </w:p>
     <w:p>
       <w:pPr>
-        <w:pStyle w:val="ListParagraph"/>
+        <w:pStyle w:val="a5"/>
         <w:numPr>
           <w:ilvl w:val="0"/>
           <w:numId w:val="19"/>
@@ -5154,7 +5238,7 @@
       </w:r>
       <w:r>
         <w:rPr>
-          <w:rStyle w:val="FootnoteReference"/>
+          <w:rStyle w:val="af1"/>
           <w:rFonts w:cs="Times New Roman"/>
           <w:vertAlign w:val="baseline"/>
           <w:lang w:val="en-US"/>
@@ -5170,7 +5254,7 @@
     </w:p>
     <w:p>
       <w:pPr>
-        <w:pStyle w:val="ListParagraph"/>
+        <w:pStyle w:val="a5"/>
         <w:numPr>
           <w:ilvl w:val="0"/>
           <w:numId w:val="19"/>
@@ -5255,159 +5339,177 @@
     </w:p>
     <w:p>
       <w:pPr>
+        <w:pStyle w:val="22"/>
+        <w:rPr>
+          <w:rFonts w:cs="Times New Roman"/>
+        </w:rPr>
+      </w:pPr>
+      <w:r>
+        <w:rPr>
+          <w:rFonts w:cs="Times New Roman"/>
+        </w:rPr>
+        <w:lastRenderedPageBreak/>
+        <w:t>Каждая из данных технологий направлена на решение своих специфических задач.</w:t>
+      </w:r>
+    </w:p>
+    <w:p>
+      <w:pPr>
+        <w:pStyle w:val="22"/>
+        <w:rPr>
+          <w:rFonts w:cs="Times New Roman"/>
+        </w:rPr>
+      </w:pPr>
+      <w:r>
+        <w:rPr>
+          <w:rFonts w:cs="Times New Roman"/>
+          <w:lang w:val="en-US"/>
+        </w:rPr>
+        <w:t>MPI</w:t>
+      </w:r>
+      <w:r>
+        <w:rPr>
+          <w:rFonts w:cs="Times New Roman"/>
+        </w:rPr>
+        <w:t xml:space="preserve"> технология нацелена на использование в системах с распределенной памятью. В тех случаях, когда затраты на передачу данных велики. Процессы общаются между собой при помощи передачи сообщений друг другу. Таким образом, они могут обмениваться результатами, либо данными между собой, а также отправлять какие-либо команды для выполнения на другом процессоре.</w:t>
+      </w:r>
+    </w:p>
+    <w:p>
+      <w:pPr>
+        <w:pStyle w:val="22"/>
+        <w:rPr>
+          <w:rFonts w:cs="Times New Roman"/>
+        </w:rPr>
+      </w:pPr>
+      <w:r>
+        <w:rPr>
+          <w:rFonts w:cs="Times New Roman"/>
+          <w:lang w:val="en-US"/>
+        </w:rPr>
+        <w:t>OpenMP</w:t>
+      </w:r>
+      <w:r>
+        <w:rPr>
+          <w:rFonts w:cs="Times New Roman"/>
+        </w:rPr>
+        <w:t xml:space="preserve"> технология используется же для систем, которые имеют общую память. Реализация данной технологии имеет несколько потоков (</w:t>
+      </w:r>
+      <w:r>
+        <w:rPr>
+          <w:rFonts w:cs="Times New Roman"/>
+          <w:lang w:val="en-US"/>
+        </w:rPr>
+        <w:t>thread</w:t>
+      </w:r>
+      <w:r>
+        <w:rPr>
+          <w:rFonts w:cs="Times New Roman"/>
+        </w:rPr>
+        <w:t>), один из них главный (</w:t>
+      </w:r>
+      <w:r>
+        <w:rPr>
+          <w:rFonts w:cs="Times New Roman"/>
+          <w:lang w:val="en-US"/>
+        </w:rPr>
+        <w:t>master</w:t>
+      </w:r>
+      <w:r>
+        <w:rPr>
+          <w:rFonts w:cs="Times New Roman"/>
+        </w:rPr>
+        <w:t>), остальные подчиненные (</w:t>
+      </w:r>
+      <w:r>
+        <w:rPr>
+          <w:rFonts w:cs="Times New Roman"/>
+          <w:lang w:val="en-US"/>
+        </w:rPr>
+        <w:t>slave</w:t>
+      </w:r>
+      <w:r>
+        <w:rPr>
+          <w:rFonts w:cs="Times New Roman"/>
+        </w:rPr>
+        <w:t>). Главный поток создает задачи, которые подчиненные выполняют. Программирование осуществляется при помощи специальных директив.</w:t>
+      </w:r>
+    </w:p>
+    <w:p>
+      <w:pPr>
+        <w:pStyle w:val="22"/>
+        <w:rPr>
+          <w:rFonts w:cs="Times New Roman"/>
+        </w:rPr>
+      </w:pPr>
+      <w:r>
+        <w:rPr>
+          <w:rFonts w:cs="Times New Roman"/>
+          <w:lang w:val="en-US"/>
+        </w:rPr>
+        <w:t>CUDA</w:t>
+      </w:r>
+      <w:r>
+        <w:rPr>
+          <w:rFonts w:cs="Times New Roman"/>
+        </w:rPr>
+        <w:t xml:space="preserve"> использует мощь графических процессоров для произведения разнообразных вычислений. Данная технология является самой молодой. Архитектура CUDA даёт разработчику возможность управлять инструкциями и памятью графического ускорителя.</w:t>
+      </w:r>
+    </w:p>
+    <w:p>
+      <w:pPr>
+        <w:pStyle w:val="22"/>
+        <w:rPr>
+          <w:rFonts w:cs="Times New Roman"/>
+        </w:rPr>
+      </w:pPr>
+      <w:r>
+        <w:rPr>
+          <w:rFonts w:cs="Times New Roman"/>
+        </w:rPr>
+        <w:t xml:space="preserve">Самой распространенной технологий из </w:t>
+      </w:r>
+      <w:r>
+        <w:rPr>
+          <w:rFonts w:cs="Times New Roman"/>
+        </w:rPr>
+        <w:t>указанных</w:t>
+      </w:r>
+      <w:r>
+        <w:rPr>
+          <w:rFonts w:cs="Times New Roman"/>
+        </w:rPr>
+        <w:t xml:space="preserve"> трёх является </w:t>
+      </w:r>
+      <w:r>
+        <w:rPr>
+          <w:rFonts w:cs="Times New Roman"/>
+          <w:lang w:val="en-US"/>
+        </w:rPr>
+        <w:t>MPI</w:t>
+      </w:r>
+      <w:r>
+        <w:rPr>
+          <w:rFonts w:cs="Times New Roman"/>
+        </w:rPr>
+        <w:t>, так как она позволяет наиболее гибко распределять задачи между процессорами и потоками, также при помощи неё можно использовать систему с распределённой памятью, что очень важно в кластерах. Но оставшиеся две технологии также являются сильными технологиями для своих задач, и не стоит забывать о них.</w:t>
+      </w:r>
+    </w:p>
+    <w:p>
+      <w:pPr>
+        <w:pStyle w:val="22"/>
+        <w:rPr>
+          <w:rFonts w:cs="Times New Roman"/>
+        </w:rPr>
+      </w:pPr>
+    </w:p>
+    <w:p/>
+    <w:p>
+      <w:pPr>
+        <w:pStyle w:val="22"/>
+      </w:pPr>
+    </w:p>
+    <w:p>
+      <w:pPr>
         <w:pStyle w:val="2"/>
-        <w:rPr>
-          <w:rFonts w:cs="Times New Roman"/>
-        </w:rPr>
-      </w:pPr>
-      <w:r>
-        <w:rPr>
-          <w:rFonts w:cs="Times New Roman"/>
-        </w:rPr>
-        <w:t>Каждая из данных технологий направлена на решение своих специфических задач.</w:t>
-      </w:r>
-    </w:p>
-    <w:p>
-      <w:pPr>
-        <w:pStyle w:val="2"/>
-        <w:rPr>
-          <w:rFonts w:cs="Times New Roman"/>
-        </w:rPr>
-      </w:pPr>
-      <w:r>
-        <w:rPr>
-          <w:rFonts w:cs="Times New Roman"/>
-          <w:lang w:val="en-US"/>
-        </w:rPr>
-        <w:lastRenderedPageBreak/>
-        <w:t>MPI</w:t>
-      </w:r>
-      <w:r>
-        <w:rPr>
-          <w:rFonts w:cs="Times New Roman"/>
-        </w:rPr>
-        <w:t xml:space="preserve"> технология нацелена на использование в системах с распределенной памятью. В тех случаях, когда затраты на передачу данных велики. Процессы общаются между собой при помощи передачи сообщений друг другу. Таким образом, они могут обмениваться результатами, либо данными между собой, а также отправлять какие-либо команды для выполнения на другом процессоре.</w:t>
-      </w:r>
-    </w:p>
-    <w:p>
-      <w:pPr>
-        <w:pStyle w:val="2"/>
-        <w:rPr>
-          <w:rFonts w:cs="Times New Roman"/>
-        </w:rPr>
-      </w:pPr>
-      <w:r>
-        <w:rPr>
-          <w:rFonts w:cs="Times New Roman"/>
-          <w:lang w:val="en-US"/>
-        </w:rPr>
-        <w:t>OpenMP</w:t>
-      </w:r>
-      <w:r>
-        <w:rPr>
-          <w:rFonts w:cs="Times New Roman"/>
-        </w:rPr>
-        <w:t xml:space="preserve"> технология используется же для систем, которые имеют общую память. Реализация данной технологии имеет несколько потоков (</w:t>
-      </w:r>
-      <w:r>
-        <w:rPr>
-          <w:rFonts w:cs="Times New Roman"/>
-          <w:lang w:val="en-US"/>
-        </w:rPr>
-        <w:t>thread</w:t>
-      </w:r>
-      <w:r>
-        <w:rPr>
-          <w:rFonts w:cs="Times New Roman"/>
-        </w:rPr>
-        <w:t>), один из них главный (</w:t>
-      </w:r>
-      <w:r>
-        <w:rPr>
-          <w:rFonts w:cs="Times New Roman"/>
-          <w:lang w:val="en-US"/>
-        </w:rPr>
-        <w:t>master</w:t>
-      </w:r>
-      <w:r>
-        <w:rPr>
-          <w:rFonts w:cs="Times New Roman"/>
-        </w:rPr>
-        <w:t>), остальные подчиненные (</w:t>
-      </w:r>
-      <w:r>
-        <w:rPr>
-          <w:rFonts w:cs="Times New Roman"/>
-          <w:lang w:val="en-US"/>
-        </w:rPr>
-        <w:t>slave</w:t>
-      </w:r>
-      <w:r>
-        <w:rPr>
-          <w:rFonts w:cs="Times New Roman"/>
-        </w:rPr>
-        <w:t>). Главный поток создает задачи, которые подчиненные выполняют. Программирование осуществляется при помощи специальных директив.</w:t>
-      </w:r>
-    </w:p>
-    <w:p>
-      <w:pPr>
-        <w:pStyle w:val="2"/>
-        <w:rPr>
-          <w:rFonts w:cs="Times New Roman"/>
-        </w:rPr>
-      </w:pPr>
-      <w:r>
-        <w:rPr>
-          <w:rFonts w:cs="Times New Roman"/>
-          <w:lang w:val="en-US"/>
-        </w:rPr>
-        <w:t>CUDA</w:t>
-      </w:r>
-      <w:r>
-        <w:rPr>
-          <w:rFonts w:cs="Times New Roman"/>
-        </w:rPr>
-        <w:t xml:space="preserve"> использует мощь графических процессоров для произведения разнообразных вычислений. Данная технология является самой молодой. Архитектура CUDA даёт разработчику возможность управлять инструкциями и памятью графического ускорителя.</w:t>
-      </w:r>
-    </w:p>
-    <w:p>
-      <w:pPr>
-        <w:pStyle w:val="2"/>
-        <w:rPr>
-          <w:rFonts w:cs="Times New Roman"/>
-        </w:rPr>
-      </w:pPr>
-      <w:r>
-        <w:rPr>
-          <w:rFonts w:cs="Times New Roman"/>
-        </w:rPr>
-        <w:t xml:space="preserve">Самой распространенной технологий из этих трёх является </w:t>
-      </w:r>
-      <w:r>
-        <w:rPr>
-          <w:rFonts w:cs="Times New Roman"/>
-          <w:lang w:val="en-US"/>
-        </w:rPr>
-        <w:t>MPI</w:t>
-      </w:r>
-      <w:r>
-        <w:rPr>
-          <w:rFonts w:cs="Times New Roman"/>
-        </w:rPr>
-        <w:t>, так как она позволяет наиболее гибко распределять задачи между процессорами и потоками, также при помощи неё можно использовать систему с распределённой памятью, что очень важно в кластерах. Но оставшиеся две технологии также являются сильными технологиями для своих задач, и не стоит забывать о них.</w:t>
-      </w:r>
-    </w:p>
-    <w:p>
-      <w:pPr>
-        <w:pStyle w:val="2"/>
-        <w:rPr>
-          <w:rFonts w:cs="Times New Roman"/>
-        </w:rPr>
-      </w:pPr>
-    </w:p>
-    <w:p>
-      <w:pPr>
-        <w:pStyle w:val="Heading2"/>
         <w:numPr>
           <w:ilvl w:val="1"/>
           <w:numId w:val="1"/>
@@ -5422,21 +5524,22 @@
         <w:rPr>
           <w:rFonts w:cs="Times New Roman"/>
         </w:rPr>
+        <w:lastRenderedPageBreak/>
         <w:t>Обзор средств управления параллельными вычислениями</w:t>
       </w:r>
       <w:bookmarkEnd w:id="5"/>
     </w:p>
     <w:p>
       <w:pPr>
-        <w:pStyle w:val="2"/>
-        <w:rPr>
-          <w:rFonts w:cs="Times New Roman"/>
-        </w:rPr>
-      </w:pPr>
-    </w:p>
-    <w:p>
-      <w:pPr>
-        <w:pStyle w:val="2"/>
+        <w:pStyle w:val="22"/>
+        <w:rPr>
+          <w:rFonts w:cs="Times New Roman"/>
+        </w:rPr>
+      </w:pPr>
+    </w:p>
+    <w:p>
+      <w:pPr>
+        <w:pStyle w:val="22"/>
         <w:rPr>
           <w:rFonts w:cs="Times New Roman"/>
         </w:rPr>
@@ -5450,22 +5553,21 @@
     </w:p>
     <w:p>
       <w:pPr>
-        <w:pStyle w:val="2"/>
-        <w:rPr>
-          <w:rFonts w:cs="Times New Roman"/>
-        </w:rPr>
-      </w:pPr>
-      <w:r>
-        <w:rPr>
-          <w:rFonts w:cs="Times New Roman"/>
-        </w:rPr>
-        <w:lastRenderedPageBreak/>
+        <w:pStyle w:val="22"/>
+        <w:rPr>
+          <w:rFonts w:cs="Times New Roman"/>
+        </w:rPr>
+      </w:pPr>
+      <w:r>
+        <w:rPr>
+          <w:rFonts w:cs="Times New Roman"/>
+        </w:rPr>
         <w:t xml:space="preserve">PBS (Portable Batch System) — система управления </w:t>
       </w:r>
       <w:hyperlink r:id="rId10" w:tooltip="Распределённые вычисления" w:history="1">
         <w:r>
           <w:rPr>
-            <w:rStyle w:val="Hyperlink"/>
+            <w:rStyle w:val="a4"/>
             <w:rFonts w:cs="Times New Roman"/>
             <w:color w:val="auto"/>
             <w:u w:val="none"/>
@@ -5482,7 +5584,7 @@
       <w:hyperlink r:id="rId11" w:tooltip="Расписание" w:history="1">
         <w:r>
           <w:rPr>
-            <w:rStyle w:val="Hyperlink"/>
+            <w:rStyle w:val="a4"/>
             <w:rFonts w:cs="Times New Roman"/>
             <w:color w:val="auto"/>
             <w:u w:val="none"/>
@@ -5499,7 +5601,7 @@
       <w:hyperlink r:id="rId12" w:tooltip="Кластер (группа компьютеров)" w:history="1">
         <w:r>
           <w:rPr>
-            <w:rStyle w:val="Hyperlink"/>
+            <w:rStyle w:val="a4"/>
             <w:rFonts w:cs="Times New Roman"/>
             <w:color w:val="auto"/>
             <w:u w:val="none"/>
@@ -5516,7 +5618,7 @@
     </w:p>
     <w:p>
       <w:pPr>
-        <w:pStyle w:val="2"/>
+        <w:pStyle w:val="22"/>
         <w:rPr>
           <w:rFonts w:cs="Times New Roman"/>
         </w:rPr>
@@ -5530,7 +5632,7 @@
       <w:hyperlink r:id="rId13" w:tooltip="Распределённые системы" w:history="1">
         <w:r>
           <w:rPr>
-            <w:rStyle w:val="Hyperlink"/>
+            <w:rStyle w:val="a4"/>
             <w:rFonts w:cs="Times New Roman"/>
             <w:color w:val="auto"/>
             <w:u w:val="none"/>
@@ -5547,7 +5649,7 @@
       <w:hyperlink r:id="rId14" w:tooltip="Кластер (группа компьютеров)" w:history="1">
         <w:r>
           <w:rPr>
-            <w:rStyle w:val="Hyperlink"/>
+            <w:rStyle w:val="a4"/>
             <w:rFonts w:cs="Times New Roman"/>
             <w:color w:val="auto"/>
             <w:u w:val="none"/>
@@ -5564,7 +5666,7 @@
       <w:hyperlink r:id="rId15" w:tooltip="Хост" w:history="1">
         <w:r>
           <w:rPr>
-            <w:rStyle w:val="Hyperlink"/>
+            <w:rStyle w:val="a4"/>
             <w:rFonts w:cs="Times New Roman"/>
             <w:color w:val="auto"/>
             <w:u w:val="none"/>
@@ -5581,7 +5683,7 @@
       <w:hyperlink r:id="rId16" w:tooltip="Linux" w:history="1">
         <w:r>
           <w:rPr>
-            <w:rStyle w:val="Hyperlink"/>
+            <w:rStyle w:val="a4"/>
             <w:rFonts w:cs="Times New Roman"/>
             <w:color w:val="auto"/>
             <w:u w:val="none"/>
@@ -5598,7 +5700,7 @@
       <w:hyperlink r:id="rId17" w:tooltip="UNIX-подобная операционная система" w:history="1">
         <w:r>
           <w:rPr>
-            <w:rStyle w:val="Hyperlink"/>
+            <w:rStyle w:val="a4"/>
             <w:rFonts w:cs="Times New Roman"/>
             <w:color w:val="auto"/>
             <w:u w:val="none"/>
@@ -5615,7 +5717,7 @@
       <w:hyperlink r:id="rId18" w:tooltip="Операционная система" w:history="1">
         <w:r>
           <w:rPr>
-            <w:rStyle w:val="Hyperlink"/>
+            <w:rStyle w:val="a4"/>
             <w:rFonts w:cs="Times New Roman"/>
             <w:color w:val="auto"/>
             <w:u w:val="none"/>
@@ -5650,7 +5752,7 @@
       </w:r>
       <w:r>
         <w:rPr>
-          <w:rStyle w:val="FootnoteReference"/>
+          <w:rStyle w:val="af1"/>
           <w:rFonts w:cs="Times New Roman"/>
           <w:vertAlign w:val="baseline"/>
         </w:rPr>
@@ -5665,7 +5767,7 @@
     </w:p>
     <w:p>
       <w:pPr>
-        <w:pStyle w:val="2"/>
+        <w:pStyle w:val="22"/>
         <w:rPr>
           <w:rFonts w:cs="Times New Roman"/>
         </w:rPr>
@@ -5679,43 +5781,50 @@
     </w:p>
     <w:p>
       <w:pPr>
-        <w:pStyle w:val="2"/>
-        <w:rPr>
-          <w:rFonts w:cs="Times New Roman"/>
-        </w:rPr>
-      </w:pPr>
-      <w:r>
-        <w:rPr>
-          <w:rFonts w:cs="Times New Roman"/>
-        </w:rPr>
+        <w:pStyle w:val="22"/>
+        <w:rPr>
+          <w:rFonts w:cs="Times New Roman"/>
+        </w:rPr>
+      </w:pPr>
+      <w:r>
+        <w:rPr>
+          <w:rFonts w:cs="Times New Roman"/>
+        </w:rPr>
+        <w:lastRenderedPageBreak/>
         <w:t>Данные проекты развивались долгое время и имеют большое количество возможностей. Но также они являются сложными в установке и настройке системами.</w:t>
       </w:r>
     </w:p>
     <w:p>
       <w:pPr>
-        <w:pStyle w:val="2"/>
-        <w:rPr>
-          <w:rFonts w:cs="Times New Roman"/>
-        </w:rPr>
-      </w:pPr>
-      <w:r>
-        <w:rPr>
-          <w:rFonts w:cs="Times New Roman"/>
-        </w:rPr>
-        <w:t>Фреймворк же должен быть лёгок как в настройке, так и установке, иметь возможность легко подвергаться модификациям. А также не исключать возможности совместного использования вместе с указанными системами.</w:t>
-      </w:r>
-    </w:p>
-    <w:p>
-      <w:pPr>
-        <w:pStyle w:val="2"/>
-        <w:rPr>
-          <w:rFonts w:cs="Times New Roman"/>
-        </w:rPr>
-      </w:pPr>
-    </w:p>
-    <w:p>
-      <w:pPr>
-        <w:pStyle w:val="Heading1"/>
+        <w:pStyle w:val="22"/>
+        <w:rPr>
+          <w:rFonts w:cs="Times New Roman"/>
+        </w:rPr>
+      </w:pPr>
+      <w:r>
+        <w:rPr>
+          <w:rFonts w:cs="Times New Roman"/>
+        </w:rPr>
+        <w:t>Разрабатываемый ф</w:t>
+      </w:r>
+      <w:r>
+        <w:rPr>
+          <w:rFonts w:cs="Times New Roman"/>
+        </w:rPr>
+        <w:t>реймворк же должен быть лёгок как в настройке, так и установке, иметь возможность легко подвергаться модификациям. А также не исключать возможности совместного использования вместе с указанными системами.</w:t>
+      </w:r>
+    </w:p>
+    <w:p>
+      <w:pPr>
+        <w:pStyle w:val="22"/>
+        <w:rPr>
+          <w:rFonts w:cs="Times New Roman"/>
+        </w:rPr>
+      </w:pPr>
+    </w:p>
+    <w:p>
+      <w:pPr>
+        <w:pStyle w:val="1"/>
         <w:numPr>
           <w:ilvl w:val="0"/>
           <w:numId w:val="1"/>
@@ -5743,14 +5852,12 @@
     </w:p>
     <w:p>
       <w:pPr>
-        <w:rPr>
-          <w:rFonts w:ascii="Times New Roman" w:hAnsi="Times New Roman" w:cs="Times New Roman"/>
-        </w:rPr>
-      </w:pPr>
-    </w:p>
-    <w:p>
-      <w:pPr>
-        <w:pStyle w:val="Heading2"/>
+        <w:pStyle w:val="22"/>
+      </w:pPr>
+    </w:p>
+    <w:p>
+      <w:pPr>
+        <w:pStyle w:val="2"/>
         <w:numPr>
           <w:ilvl w:val="1"/>
           <w:numId w:val="1"/>
@@ -5771,15 +5878,15 @@
     </w:p>
     <w:p>
       <w:pPr>
-        <w:pStyle w:val="2"/>
-        <w:rPr>
-          <w:rFonts w:cs="Times New Roman"/>
-        </w:rPr>
-      </w:pPr>
-    </w:p>
-    <w:p>
-      <w:pPr>
-        <w:pStyle w:val="2"/>
+        <w:pStyle w:val="22"/>
+        <w:rPr>
+          <w:rFonts w:cs="Times New Roman"/>
+        </w:rPr>
+      </w:pPr>
+    </w:p>
+    <w:p>
+      <w:pPr>
+        <w:pStyle w:val="22"/>
         <w:rPr>
           <w:rFonts w:cs="Times New Roman"/>
         </w:rPr>
@@ -5793,7 +5900,7 @@
     </w:p>
     <w:p>
       <w:pPr>
-        <w:pStyle w:val="2"/>
+        <w:pStyle w:val="22"/>
         <w:rPr>
           <w:rFonts w:cs="Times New Roman"/>
         </w:rPr>
@@ -5807,7 +5914,7 @@
     </w:p>
     <w:p>
       <w:pPr>
-        <w:pStyle w:val="2"/>
+        <w:pStyle w:val="22"/>
         <w:rPr>
           <w:rFonts w:cs="Times New Roman"/>
         </w:rPr>
@@ -5821,7 +5928,7 @@
     </w:p>
     <w:p>
       <w:pPr>
-        <w:pStyle w:val="ListParagraph"/>
+        <w:pStyle w:val="a5"/>
         <w:numPr>
           <w:ilvl w:val="0"/>
           <w:numId w:val="6"/>
@@ -5835,12 +5942,18 @@
         <w:rPr>
           <w:rFonts w:cs="Times New Roman"/>
         </w:rPr>
-        <w:t>Язык программирования и программная платформа (фреймворк);</w:t>
-      </w:r>
-    </w:p>
-    <w:p>
-      <w:pPr>
-        <w:pStyle w:val="ListParagraph"/>
+        <w:t>я</w:t>
+      </w:r>
+      <w:r>
+        <w:rPr>
+          <w:rFonts w:cs="Times New Roman"/>
+        </w:rPr>
+        <w:t>зык программирования и программная платформа (фреймворк);</w:t>
+      </w:r>
+    </w:p>
+    <w:p>
+      <w:pPr>
+        <w:pStyle w:val="a5"/>
         <w:numPr>
           <w:ilvl w:val="0"/>
           <w:numId w:val="6"/>
@@ -5854,12 +5967,18 @@
         <w:rPr>
           <w:rFonts w:cs="Times New Roman"/>
         </w:rPr>
-        <w:t>Средства разработки;</w:t>
-      </w:r>
-    </w:p>
-    <w:p>
-      <w:pPr>
-        <w:pStyle w:val="ListParagraph"/>
+        <w:t>с</w:t>
+      </w:r>
+      <w:r>
+        <w:rPr>
+          <w:rFonts w:cs="Times New Roman"/>
+        </w:rPr>
+        <w:t>редства разработки;</w:t>
+      </w:r>
+    </w:p>
+    <w:p>
+      <w:pPr>
+        <w:pStyle w:val="a5"/>
         <w:numPr>
           <w:ilvl w:val="0"/>
           <w:numId w:val="6"/>
@@ -5873,12 +5992,18 @@
         <w:rPr>
           <w:rFonts w:cs="Times New Roman"/>
         </w:rPr>
-        <w:t>Средства проектирования.</w:t>
-      </w:r>
-    </w:p>
-    <w:p>
-      <w:pPr>
-        <w:pStyle w:val="2"/>
+        <w:t>с</w:t>
+      </w:r>
+      <w:r>
+        <w:rPr>
+          <w:rFonts w:cs="Times New Roman"/>
+        </w:rPr>
+        <w:t>редства проектирования.</w:t>
+      </w:r>
+    </w:p>
+    <w:p>
+      <w:pPr>
+        <w:pStyle w:val="22"/>
         <w:rPr>
           <w:rFonts w:cs="Times New Roman"/>
         </w:rPr>
@@ -5892,14 +6017,12 @@
     </w:p>
     <w:p>
       <w:pPr>
-        <w:rPr>
-          <w:rFonts w:ascii="Times New Roman" w:hAnsi="Times New Roman" w:cs="Times New Roman"/>
-        </w:rPr>
-      </w:pPr>
-    </w:p>
-    <w:p>
-      <w:pPr>
-        <w:pStyle w:val="Heading3"/>
+        <w:pStyle w:val="22"/>
+      </w:pPr>
+    </w:p>
+    <w:p>
+      <w:pPr>
+        <w:pStyle w:val="3"/>
         <w:numPr>
           <w:ilvl w:val="2"/>
           <w:numId w:val="1"/>
@@ -5920,16 +6043,16 @@
     </w:p>
     <w:p>
       <w:pPr>
-        <w:pStyle w:val="2"/>
-        <w:rPr>
-          <w:rFonts w:cs="Times New Roman"/>
-          <w:lang w:val="en-US"/>
-        </w:rPr>
-      </w:pPr>
-    </w:p>
-    <w:p>
-      <w:pPr>
-        <w:pStyle w:val="2"/>
+        <w:pStyle w:val="22"/>
+        <w:rPr>
+          <w:rFonts w:cs="Times New Roman"/>
+          <w:lang w:val="en-US"/>
+        </w:rPr>
+      </w:pPr>
+    </w:p>
+    <w:p>
+      <w:pPr>
+        <w:pStyle w:val="22"/>
         <w:rPr>
           <w:rFonts w:cs="Times New Roman"/>
         </w:rPr>
@@ -5950,7 +6073,7 @@
     </w:p>
     <w:p>
       <w:pPr>
-        <w:pStyle w:val="2"/>
+        <w:pStyle w:val="22"/>
         <w:rPr>
           <w:rFonts w:cs="Times New Roman"/>
         </w:rPr>
@@ -5995,7 +6118,7 @@
       </w:r>
       <w:r>
         <w:rPr>
-          <w:rStyle w:val="FootnoteReference"/>
+          <w:rStyle w:val="af1"/>
           <w:rFonts w:cs="Times New Roman"/>
           <w:vertAlign w:val="baseline"/>
         </w:rPr>
@@ -6010,7 +6133,7 @@
     </w:p>
     <w:p>
       <w:pPr>
-        <w:pStyle w:val="2"/>
+        <w:pStyle w:val="22"/>
         <w:rPr>
           <w:rFonts w:cs="Times New Roman"/>
         </w:rPr>
@@ -6042,7 +6165,7 @@
       </w:r>
       <w:r>
         <w:rPr>
-          <w:rStyle w:val="FootnoteReference"/>
+          <w:rStyle w:val="af1"/>
           <w:rFonts w:cs="Times New Roman"/>
           <w:vertAlign w:val="baseline"/>
         </w:rPr>
@@ -6057,7 +6180,7 @@
     </w:p>
     <w:p>
       <w:pPr>
-        <w:pStyle w:val="2"/>
+        <w:pStyle w:val="22"/>
         <w:rPr>
           <w:rFonts w:cs="Times New Roman"/>
         </w:rPr>
@@ -6084,14 +6207,12 @@
     </w:p>
     <w:p>
       <w:pPr>
-        <w:rPr>
-          <w:rFonts w:ascii="Times New Roman" w:hAnsi="Times New Roman" w:cs="Times New Roman"/>
-        </w:rPr>
-      </w:pPr>
-    </w:p>
-    <w:p>
-      <w:pPr>
-        <w:pStyle w:val="Heading3"/>
+        <w:pStyle w:val="22"/>
+      </w:pPr>
+    </w:p>
+    <w:p>
+      <w:pPr>
+        <w:pStyle w:val="3"/>
         <w:numPr>
           <w:ilvl w:val="2"/>
           <w:numId w:val="1"/>
@@ -6112,14 +6233,12 @@
     </w:p>
     <w:p>
       <w:pPr>
-        <w:rPr>
-          <w:rFonts w:ascii="Times New Roman" w:hAnsi="Times New Roman" w:cs="Times New Roman"/>
-        </w:rPr>
-      </w:pPr>
-    </w:p>
-    <w:p>
-      <w:pPr>
-        <w:pStyle w:val="2"/>
+        <w:pStyle w:val="22"/>
+      </w:pPr>
+    </w:p>
+    <w:p>
+      <w:pPr>
+        <w:pStyle w:val="22"/>
         <w:rPr>
           <w:rFonts w:cs="Times New Roman"/>
         </w:rPr>
@@ -6172,16 +6291,23 @@
     </w:p>
     <w:p>
       <w:pPr>
-        <w:pStyle w:val="2"/>
-        <w:rPr>
-          <w:rFonts w:cs="Times New Roman"/>
-        </w:rPr>
-      </w:pPr>
-      <w:r>
-        <w:rPr>
-          <w:rFonts w:cs="Times New Roman"/>
-        </w:rPr>
-        <w:t xml:space="preserve">Данная среда позволяет быстро и качественно писать код, так как в ней существует большое количество подсказок, которые могут помочь разработчику быстрее и качественнее создавать программный код. В ней удобно следить за исполнением кода. </w:t>
+        <w:pStyle w:val="22"/>
+        <w:rPr>
+          <w:rFonts w:cs="Times New Roman"/>
+        </w:rPr>
+      </w:pPr>
+      <w:r>
+        <w:rPr>
+          <w:rFonts w:cs="Times New Roman"/>
+        </w:rPr>
+        <w:t xml:space="preserve">Данная среда позволяет быстро и качественно писать код, так как в ней существует большое количество подсказок, которые могут помочь разработчику быстрее и качественнее создавать программный код. В ней </w:t>
+      </w:r>
+      <w:r>
+        <w:rPr>
+          <w:rFonts w:cs="Times New Roman"/>
+        </w:rPr>
+        <w:lastRenderedPageBreak/>
+        <w:t xml:space="preserve">удобно следить за исполнением кода. </w:t>
       </w:r>
       <w:r>
         <w:rPr>
@@ -6207,19 +6333,12 @@
         <w:rPr>
           <w:rFonts w:cs="Times New Roman"/>
         </w:rPr>
-        <w:t xml:space="preserve"> предоставляет множество </w:t>
-      </w:r>
-      <w:r>
-        <w:rPr>
-          <w:rFonts w:cs="Times New Roman"/>
-        </w:rPr>
-        <w:lastRenderedPageBreak/>
-        <w:t>данных о производительности создаваемой программы, что очень важно в разработке. Также данная среда поддерживает большое количество языков программирования, а значит программисту не надо осваивать большое количество сред разработки, а достаточно лишь изучить одну.</w:t>
-      </w:r>
-    </w:p>
-    <w:p>
-      <w:pPr>
-        <w:pStyle w:val="2"/>
+        <w:t xml:space="preserve"> предоставляет множество данных о производительности создаваемой программы, что очень важно в разработке. Также данная среда поддерживает большое количество языков программирования, а значит программисту не надо осваивать большое количество сред разработки, а достаточно лишь изучить одну.</w:t>
+      </w:r>
+    </w:p>
+    <w:p>
+      <w:pPr>
+        <w:pStyle w:val="22"/>
         <w:rPr>
           <w:rFonts w:cs="Times New Roman"/>
         </w:rPr>
@@ -6259,7 +6378,7 @@
     </w:p>
     <w:p>
       <w:pPr>
-        <w:pStyle w:val="2"/>
+        <w:pStyle w:val="22"/>
         <w:rPr>
           <w:rFonts w:cs="Times New Roman"/>
         </w:rPr>
@@ -6299,7 +6418,7 @@
     </w:p>
     <w:p>
       <w:pPr>
-        <w:pStyle w:val="2"/>
+        <w:pStyle w:val="22"/>
         <w:rPr>
           <w:rFonts w:cs="Times New Roman"/>
         </w:rPr>
@@ -6326,14 +6445,12 @@
     </w:p>
     <w:p>
       <w:pPr>
-        <w:rPr>
-          <w:rFonts w:ascii="Times New Roman" w:hAnsi="Times New Roman" w:cs="Times New Roman"/>
-        </w:rPr>
-      </w:pPr>
-    </w:p>
-    <w:p>
-      <w:pPr>
-        <w:pStyle w:val="Heading3"/>
+        <w:pStyle w:val="22"/>
+      </w:pPr>
+    </w:p>
+    <w:p>
+      <w:pPr>
+        <w:pStyle w:val="3"/>
         <w:numPr>
           <w:ilvl w:val="2"/>
           <w:numId w:val="1"/>
@@ -6354,15 +6471,15 @@
     </w:p>
     <w:p>
       <w:pPr>
-        <w:pStyle w:val="2"/>
-        <w:rPr>
-          <w:rFonts w:cs="Times New Roman"/>
-        </w:rPr>
-      </w:pPr>
-    </w:p>
-    <w:p>
-      <w:pPr>
-        <w:pStyle w:val="2"/>
+        <w:pStyle w:val="22"/>
+        <w:rPr>
+          <w:rFonts w:cs="Times New Roman"/>
+        </w:rPr>
+      </w:pPr>
+    </w:p>
+    <w:p>
+      <w:pPr>
+        <w:pStyle w:val="22"/>
         <w:rPr>
           <w:rFonts w:cs="Times New Roman"/>
         </w:rPr>
@@ -6428,7 +6545,7 @@
     </w:p>
     <w:p>
       <w:pPr>
-        <w:pStyle w:val="2"/>
+        <w:pStyle w:val="22"/>
         <w:rPr>
           <w:rFonts w:cs="Times New Roman"/>
         </w:rPr>
@@ -6455,21 +6572,27 @@
     </w:p>
     <w:p>
       <w:pPr>
-        <w:pStyle w:val="2"/>
-        <w:rPr>
-          <w:rFonts w:cs="Times New Roman"/>
-        </w:rPr>
-      </w:pPr>
-      <w:r>
-        <w:rPr>
-          <w:rFonts w:cs="Times New Roman"/>
-        </w:rPr>
+        <w:pStyle w:val="22"/>
+        <w:rPr>
+          <w:rFonts w:cs="Times New Roman"/>
+        </w:rPr>
+      </w:pPr>
+      <w:r>
+        <w:rPr>
+          <w:rFonts w:cs="Times New Roman"/>
+        </w:rPr>
+        <w:lastRenderedPageBreak/>
         <w:t>К недостаткам можно отнести не совсем очевидный пользовательский интерфейс.</w:t>
       </w:r>
     </w:p>
     <w:p>
       <w:pPr>
-        <w:pStyle w:val="Heading3"/>
+        <w:pStyle w:val="22"/>
+      </w:pPr>
+    </w:p>
+    <w:p>
+      <w:pPr>
+        <w:pStyle w:val="3"/>
         <w:numPr>
           <w:ilvl w:val="2"/>
           <w:numId w:val="1"/>
@@ -6484,21 +6607,18 @@
         <w:rPr>
           <w:rFonts w:cs="Times New Roman"/>
         </w:rPr>
-        <w:lastRenderedPageBreak/>
         <w:t>Разработка серверной части</w:t>
       </w:r>
       <w:bookmarkEnd w:id="11"/>
     </w:p>
     <w:p>
       <w:pPr>
-        <w:rPr>
-          <w:rFonts w:ascii="Times New Roman" w:hAnsi="Times New Roman" w:cs="Times New Roman"/>
-        </w:rPr>
-      </w:pPr>
-    </w:p>
-    <w:p>
-      <w:pPr>
-        <w:pStyle w:val="2"/>
+        <w:pStyle w:val="22"/>
+      </w:pPr>
+    </w:p>
+    <w:p>
+      <w:pPr>
+        <w:pStyle w:val="22"/>
         <w:rPr>
           <w:rFonts w:cs="Times New Roman"/>
         </w:rPr>
@@ -6533,6 +6653,19 @@
         <w:rPr>
           <w:rFonts w:cs="Times New Roman"/>
         </w:rPr>
+        <w:t>. В свою очередь .</w:t>
+      </w:r>
+      <w:r>
+        <w:rPr>
+          <w:rFonts w:cs="Times New Roman"/>
+          <w:lang w:val="en-US"/>
+        </w:rPr>
+        <w:t>NET</w:t>
+      </w:r>
+      <w:r>
+        <w:rPr>
+          <w:rFonts w:cs="Times New Roman"/>
+        </w:rPr>
         <w:t xml:space="preserve"> </w:t>
       </w:r>
       <w:r>
@@ -6546,38 +6679,12 @@
         <w:rPr>
           <w:rFonts w:cs="Times New Roman"/>
         </w:rPr>
-        <w:t>. В свою очередь .</w:t>
-      </w:r>
-      <w:r>
-        <w:rPr>
-          <w:rFonts w:cs="Times New Roman"/>
-          <w:lang w:val="en-US"/>
-        </w:rPr>
-        <w:t>NET</w:t>
-      </w:r>
-      <w:r>
-        <w:rPr>
-          <w:rFonts w:cs="Times New Roman"/>
-        </w:rPr>
-        <w:t xml:space="preserve"> </w:t>
-      </w:r>
-      <w:r>
-        <w:rPr>
-          <w:rFonts w:cs="Times New Roman"/>
-          <w:lang w:val="en-US"/>
-        </w:rPr>
-        <w:t>Framework</w:t>
-      </w:r>
-      <w:r>
-        <w:rPr>
-          <w:rFonts w:cs="Times New Roman"/>
-        </w:rPr>
         <w:t xml:space="preserve"> имеет множество версий, между которыми можно выбирать:</w:t>
       </w:r>
     </w:p>
     <w:p>
       <w:pPr>
-        <w:pStyle w:val="ListParagraph"/>
+        <w:pStyle w:val="a5"/>
         <w:numPr>
           <w:ilvl w:val="0"/>
           <w:numId w:val="3"/>
@@ -6703,7 +6810,7 @@
     </w:p>
     <w:p>
       <w:pPr>
-        <w:pStyle w:val="ListParagraph"/>
+        <w:pStyle w:val="a5"/>
         <w:numPr>
           <w:ilvl w:val="0"/>
           <w:numId w:val="3"/>
@@ -6772,12 +6879,26 @@
           <w:rFonts w:cs="Times New Roman"/>
           <w:szCs w:val="28"/>
         </w:rPr>
-        <w:t>) фреймворк. Является перенесенной на другие операционные системы .</w:t>
+        <w:t>) фреймворк. Является перенесенной на другие операционные системы</w:t>
       </w:r>
       <w:r>
         <w:rPr>
           <w:rFonts w:cs="Times New Roman"/>
           <w:szCs w:val="28"/>
+        </w:rPr>
+        <w:t xml:space="preserve"> независимыми разработчикам</w:t>
+      </w:r>
+      <w:r>
+        <w:rPr>
+          <w:rFonts w:cs="Times New Roman"/>
+          <w:szCs w:val="28"/>
+        </w:rPr>
+        <w:t xml:space="preserve"> .</w:t>
+      </w:r>
+      <w:r>
+        <w:rPr>
+          <w:rFonts w:cs="Times New Roman"/>
+          <w:szCs w:val="28"/>
           <w:lang w:val="en-US"/>
         </w:rPr>
         <w:t>NET</w:t>
@@ -6807,7 +6928,7 @@
     </w:p>
     <w:p>
       <w:pPr>
-        <w:pStyle w:val="ListParagraph"/>
+        <w:pStyle w:val="a5"/>
         <w:numPr>
           <w:ilvl w:val="0"/>
           <w:numId w:val="3"/>
@@ -6925,7 +7046,7 @@
       </w:r>
       <w:r>
         <w:rPr>
-          <w:rStyle w:val="FootnoteReference"/>
+          <w:rStyle w:val="af1"/>
           <w:rFonts w:cs="Times New Roman"/>
           <w:szCs w:val="28"/>
           <w:vertAlign w:val="baseline"/>
@@ -6944,15 +7065,16 @@
     </w:p>
     <w:p>
       <w:pPr>
-        <w:pStyle w:val="2"/>
-        <w:rPr>
-          <w:rFonts w:cs="Times New Roman"/>
-        </w:rPr>
-      </w:pPr>
-      <w:r>
-        <w:rPr>
-          <w:rFonts w:cs="Times New Roman"/>
-        </w:rPr>
+        <w:pStyle w:val="22"/>
+        <w:rPr>
+          <w:rFonts w:cs="Times New Roman"/>
+        </w:rPr>
+      </w:pPr>
+      <w:r>
+        <w:rPr>
+          <w:rFonts w:cs="Times New Roman"/>
+        </w:rPr>
+        <w:lastRenderedPageBreak/>
         <w:t>Таким образом, стоит выбор между .</w:t>
       </w:r>
       <w:r>
@@ -6997,7 +7119,7 @@
     </w:p>
     <w:p>
       <w:pPr>
-        <w:pStyle w:val="ListParagraph"/>
+        <w:pStyle w:val="a5"/>
         <w:numPr>
           <w:ilvl w:val="0"/>
           <w:numId w:val="38"/>
@@ -7042,7 +7164,7 @@
     </w:p>
     <w:p>
       <w:pPr>
-        <w:pStyle w:val="ListParagraph"/>
+        <w:pStyle w:val="a5"/>
         <w:numPr>
           <w:ilvl w:val="0"/>
           <w:numId w:val="38"/>
@@ -7082,14 +7204,26 @@
         <w:rPr>
           <w:rFonts w:cs="Times New Roman"/>
         </w:rPr>
-        <w:t xml:space="preserve"> на данный момент содержит меньше функциональности, чем Mono. Но догонит его в перспективе. Для </w:t>
-      </w:r>
-      <w:r>
-        <w:rPr>
-          <w:rFonts w:cs="Times New Roman"/>
-        </w:rPr>
-        <w:lastRenderedPageBreak/>
-        <w:t>разрабатываемого проекта функциональности .</w:t>
+        <w:t xml:space="preserve"> на данный момент содержит меньше функциональности, чем Mono. Но в перспективе</w:t>
+      </w:r>
+      <w:r>
+        <w:rPr>
+          <w:rFonts w:cs="Times New Roman"/>
+        </w:rPr>
+        <w:t xml:space="preserve"> будет более развитым чем </w:t>
+      </w:r>
+      <w:r>
+        <w:rPr>
+          <w:rFonts w:cs="Times New Roman"/>
+          <w:lang w:val="en-US"/>
+        </w:rPr>
+        <w:t>Mono</w:t>
+      </w:r>
+      <w:r>
+        <w:rPr>
+          <w:rFonts w:cs="Times New Roman"/>
+        </w:rPr>
+        <w:t>. Для разрабатываемого проекта функциональности .</w:t>
       </w:r>
       <w:r>
         <w:rPr>
@@ -7120,7 +7254,7 @@
     </w:p>
     <w:p>
       <w:pPr>
-        <w:pStyle w:val="ListParagraph"/>
+        <w:pStyle w:val="a5"/>
         <w:numPr>
           <w:ilvl w:val="0"/>
           <w:numId w:val="38"/>
@@ -7201,7 +7335,7 @@
     </w:p>
     <w:p>
       <w:pPr>
-        <w:pStyle w:val="ListParagraph"/>
+        <w:pStyle w:val="a5"/>
         <w:numPr>
           <w:ilvl w:val="0"/>
           <w:numId w:val="38"/>
@@ -7217,8 +7351,6 @@
         </w:rPr>
         <w:t>п</w:t>
       </w:r>
-      <w:bookmarkStart w:id="12" w:name="_GoBack"/>
-      <w:bookmarkEnd w:id="12"/>
       <w:r>
         <w:rPr>
           <w:rFonts w:cs="Times New Roman"/>
@@ -7345,7 +7477,7 @@
     </w:p>
     <w:p>
       <w:pPr>
-        <w:pStyle w:val="2"/>
+        <w:pStyle w:val="22"/>
         <w:rPr>
           <w:rFonts w:cs="Times New Roman"/>
         </w:rPr>
@@ -7406,12 +7538,18 @@
         <w:rPr>
           <w:rFonts w:cs="Times New Roman"/>
         </w:rPr>
-        <w:t xml:space="preserve"> или разработка велась уже некоторое время для данной платформы. </w:t>
-      </w:r>
-    </w:p>
-    <w:p>
-      <w:pPr>
-        <w:pStyle w:val="2"/>
+        <w:t xml:space="preserve"> или разработка велась уже некото</w:t>
+      </w:r>
+      <w:r>
+        <w:rPr>
+          <w:rFonts w:cs="Times New Roman"/>
+        </w:rPr>
+        <w:t>рое время для данной платформы.</w:t>
+      </w:r>
+    </w:p>
+    <w:p>
+      <w:pPr>
+        <w:pStyle w:val="22"/>
         <w:rPr>
           <w:rFonts w:cs="Times New Roman"/>
         </w:rPr>
@@ -7477,7 +7615,7 @@
     </w:p>
     <w:p>
       <w:pPr>
-        <w:pStyle w:val="2"/>
+        <w:pStyle w:val="22"/>
         <w:rPr>
           <w:rFonts w:cs="Times New Roman"/>
         </w:rPr>
@@ -7491,7 +7629,17 @@
     </w:p>
     <w:p>
       <w:pPr>
-        <w:pStyle w:val="Heading3"/>
+        <w:pStyle w:val="22"/>
+      </w:pPr>
+    </w:p>
+    <w:p>
+      <w:pPr>
+        <w:pStyle w:val="22"/>
+      </w:pPr>
+    </w:p>
+    <w:p>
+      <w:pPr>
+        <w:pStyle w:val="3"/>
         <w:numPr>
           <w:ilvl w:val="2"/>
           <w:numId w:val="1"/>
@@ -7502,155 +7650,167 @@
           <w:rFonts w:cs="Times New Roman"/>
         </w:rPr>
       </w:pPr>
-      <w:bookmarkStart w:id="13" w:name="_Toc484006393"/>
-      <w:r>
-        <w:rPr>
-          <w:rFonts w:cs="Times New Roman"/>
-        </w:rPr>
+      <w:bookmarkStart w:id="12" w:name="_Toc484006393"/>
+      <w:r>
+        <w:rPr>
+          <w:rFonts w:cs="Times New Roman"/>
+        </w:rPr>
+        <w:lastRenderedPageBreak/>
         <w:t>Разработка клиентской части</w:t>
       </w:r>
-      <w:bookmarkEnd w:id="13"/>
+      <w:bookmarkEnd w:id="12"/>
+    </w:p>
+    <w:p>
+      <w:pPr>
+        <w:pStyle w:val="22"/>
+        <w:rPr>
+          <w:rFonts w:cs="Times New Roman"/>
+        </w:rPr>
+      </w:pPr>
+    </w:p>
+    <w:p>
+      <w:pPr>
+        <w:pStyle w:val="22"/>
+        <w:rPr>
+          <w:rFonts w:cs="Times New Roman"/>
+        </w:rPr>
+      </w:pPr>
+      <w:r>
+        <w:rPr>
+          <w:rFonts w:cs="Times New Roman"/>
+        </w:rPr>
+        <w:t>П</w:t>
+      </w:r>
+      <w:r>
+        <w:rPr>
+          <w:rFonts w:cs="Times New Roman"/>
+        </w:rPr>
+        <w:t>редполагается то, что клиентскую</w:t>
+      </w:r>
+      <w:r>
+        <w:rPr>
+          <w:rFonts w:cs="Times New Roman"/>
+        </w:rPr>
+        <w:t xml:space="preserve"> часть можно создать, используя любую платформу, так как взаимодействие с серверной частью происходит через протокол </w:t>
+      </w:r>
+      <w:r>
+        <w:rPr>
+          <w:rFonts w:cs="Times New Roman"/>
+          <w:lang w:val="en-US"/>
+        </w:rPr>
+        <w:t>HTTP</w:t>
+      </w:r>
+      <w:r>
+        <w:rPr>
+          <w:rFonts w:cs="Times New Roman"/>
+        </w:rPr>
+        <w:t xml:space="preserve"> (</w:t>
+      </w:r>
+      <w:r>
+        <w:rPr>
+          <w:rFonts w:cs="Times New Roman"/>
+          <w:lang w:val="en-US"/>
+        </w:rPr>
+        <w:t>Web</w:t>
+      </w:r>
+      <w:r>
+        <w:rPr>
+          <w:rFonts w:cs="Times New Roman"/>
+        </w:rPr>
+        <w:t xml:space="preserve"> </w:t>
+      </w:r>
+      <w:r>
+        <w:rPr>
+          <w:rFonts w:cs="Times New Roman"/>
+          <w:lang w:val="en-US"/>
+        </w:rPr>
+        <w:t>API</w:t>
+      </w:r>
+      <w:r>
+        <w:rPr>
+          <w:rFonts w:cs="Times New Roman"/>
+        </w:rPr>
+        <w:t>).</w:t>
+      </w:r>
+    </w:p>
+    <w:p>
+      <w:pPr>
+        <w:pStyle w:val="22"/>
+        <w:rPr>
+          <w:rFonts w:cs="Times New Roman"/>
+        </w:rPr>
+      </w:pPr>
+      <w:r>
+        <w:rPr>
+          <w:rFonts w:cs="Times New Roman"/>
+        </w:rPr>
+        <w:t xml:space="preserve">В данной работе будет создано консольное приложение, которое взаимодействует с сервером по протоколу </w:t>
+      </w:r>
+      <w:r>
+        <w:rPr>
+          <w:rFonts w:cs="Times New Roman"/>
+          <w:lang w:val="en-US"/>
+        </w:rPr>
+        <w:t>HTTP</w:t>
+      </w:r>
+      <w:r>
+        <w:rPr>
+          <w:rFonts w:cs="Times New Roman"/>
+        </w:rPr>
+        <w:t>. Разработка будет происходить на платформе .</w:t>
+      </w:r>
+      <w:r>
+        <w:rPr>
+          <w:rFonts w:cs="Times New Roman"/>
+          <w:lang w:val="en-US"/>
+        </w:rPr>
+        <w:t>NET</w:t>
+      </w:r>
+      <w:r>
+        <w:rPr>
+          <w:rFonts w:cs="Times New Roman"/>
+        </w:rPr>
+        <w:t xml:space="preserve"> </w:t>
+      </w:r>
+      <w:r>
+        <w:rPr>
+          <w:rFonts w:cs="Times New Roman"/>
+          <w:lang w:val="en-US"/>
+        </w:rPr>
+        <w:t>Core</w:t>
+      </w:r>
+      <w:r>
+        <w:rPr>
+          <w:rFonts w:cs="Times New Roman"/>
+        </w:rPr>
+        <w:t xml:space="preserve"> для кроссплатформенности.</w:t>
+      </w:r>
+    </w:p>
+    <w:p>
+      <w:pPr>
+        <w:pStyle w:val="22"/>
+        <w:rPr>
+          <w:rFonts w:cs="Times New Roman"/>
+        </w:rPr>
+      </w:pPr>
+      <w:r>
+        <w:rPr>
+          <w:rFonts w:cs="Times New Roman"/>
+        </w:rPr>
+        <w:t>Предполагается, что, пользователь данного проекта может с лёгкостью добавить свои новые функции или создать абсолютно новый клиент. Например, сайт, который будет выполнять роль клиента. Благодаря выбранному протоколу взаимодействия и открытому исходному коду серверной части, такой клиент можно легко создать.</w:t>
+      </w:r>
+    </w:p>
+    <w:p>
+      <w:pPr>
+        <w:pStyle w:val="22"/>
+        <w:rPr>
+          <w:rFonts w:cs="Times New Roman"/>
+        </w:rPr>
+      </w:pPr>
     </w:p>
     <w:p>
       <w:pPr>
         <w:pStyle w:val="2"/>
-        <w:rPr>
-          <w:rFonts w:cs="Times New Roman"/>
-        </w:rPr>
-      </w:pPr>
-    </w:p>
-    <w:p>
-      <w:pPr>
-        <w:pStyle w:val="2"/>
-        <w:rPr>
-          <w:rFonts w:cs="Times New Roman"/>
-        </w:rPr>
-      </w:pPr>
-      <w:r>
-        <w:rPr>
-          <w:rFonts w:cs="Times New Roman"/>
-        </w:rPr>
-        <w:t xml:space="preserve">Предполагается то, что клиентская часть можно создать, используя любую платформу, так как взаимодействие с серверной частью происходит через протокол </w:t>
-      </w:r>
-      <w:r>
-        <w:rPr>
-          <w:rFonts w:cs="Times New Roman"/>
-          <w:lang w:val="en-US"/>
-        </w:rPr>
-        <w:t>HTTP</w:t>
-      </w:r>
-      <w:r>
-        <w:rPr>
-          <w:rFonts w:cs="Times New Roman"/>
-        </w:rPr>
-        <w:t xml:space="preserve"> (</w:t>
-      </w:r>
-      <w:r>
-        <w:rPr>
-          <w:rFonts w:cs="Times New Roman"/>
-          <w:lang w:val="en-US"/>
-        </w:rPr>
-        <w:t>Web</w:t>
-      </w:r>
-      <w:r>
-        <w:rPr>
-          <w:rFonts w:cs="Times New Roman"/>
-        </w:rPr>
-        <w:t xml:space="preserve"> </w:t>
-      </w:r>
-      <w:r>
-        <w:rPr>
-          <w:rFonts w:cs="Times New Roman"/>
-          <w:lang w:val="en-US"/>
-        </w:rPr>
-        <w:t>API</w:t>
-      </w:r>
-      <w:r>
-        <w:rPr>
-          <w:rFonts w:cs="Times New Roman"/>
-        </w:rPr>
-        <w:t>).</w:t>
-      </w:r>
-    </w:p>
-    <w:p>
-      <w:pPr>
-        <w:pStyle w:val="2"/>
-        <w:rPr>
-          <w:rFonts w:cs="Times New Roman"/>
-        </w:rPr>
-      </w:pPr>
-      <w:r>
-        <w:rPr>
-          <w:rFonts w:cs="Times New Roman"/>
-        </w:rPr>
-        <w:t xml:space="preserve">В данной работе будет создано консольное приложение, которое взаимодействует с сервером по протоколу </w:t>
-      </w:r>
-      <w:r>
-        <w:rPr>
-          <w:rFonts w:cs="Times New Roman"/>
-          <w:lang w:val="en-US"/>
-        </w:rPr>
-        <w:t>HTTP</w:t>
-      </w:r>
-      <w:r>
-        <w:rPr>
-          <w:rFonts w:cs="Times New Roman"/>
-        </w:rPr>
-        <w:t>. Разработка будет происходить на платформе .</w:t>
-      </w:r>
-      <w:r>
-        <w:rPr>
-          <w:rFonts w:cs="Times New Roman"/>
-          <w:lang w:val="en-US"/>
-        </w:rPr>
-        <w:t>NET</w:t>
-      </w:r>
-      <w:r>
-        <w:rPr>
-          <w:rFonts w:cs="Times New Roman"/>
-        </w:rPr>
-        <w:t xml:space="preserve"> </w:t>
-      </w:r>
-      <w:r>
-        <w:rPr>
-          <w:rFonts w:cs="Times New Roman"/>
-          <w:lang w:val="en-US"/>
-        </w:rPr>
-        <w:t>Core</w:t>
-      </w:r>
-      <w:r>
-        <w:rPr>
-          <w:rFonts w:cs="Times New Roman"/>
-        </w:rPr>
-        <w:t xml:space="preserve"> для кроссплатформенности.</w:t>
-      </w:r>
-    </w:p>
-    <w:p>
-      <w:pPr>
-        <w:pStyle w:val="2"/>
-        <w:rPr>
-          <w:rFonts w:cs="Times New Roman"/>
-        </w:rPr>
-      </w:pPr>
-      <w:r>
-        <w:rPr>
-          <w:rFonts w:cs="Times New Roman"/>
-        </w:rPr>
-        <w:lastRenderedPageBreak/>
-        <w:t>Предполагается, что, пользователь данного проекта может с лёгкостью добавить свои новые функции или создать абсолютно новый клиент. Например, сайт, который будет выполнять роль клиента. Благодаря выбранному протоколу взаимодействия и открытому исходному коду серверной части, такой клиент можно легко создать.</w:t>
-      </w:r>
-    </w:p>
-    <w:p>
-      <w:pPr>
-        <w:pStyle w:val="2"/>
-        <w:rPr>
-          <w:rFonts w:cs="Times New Roman"/>
-        </w:rPr>
-      </w:pPr>
-    </w:p>
-    <w:p>
-      <w:pPr>
-        <w:pStyle w:val="Heading2"/>
         <w:numPr>
           <w:ilvl w:val="1"/>
           <w:numId w:val="1"/>
@@ -7660,26 +7820,26 @@
           <w:rFonts w:cs="Times New Roman"/>
         </w:rPr>
       </w:pPr>
-      <w:bookmarkStart w:id="14" w:name="_Toc484006394"/>
+      <w:bookmarkStart w:id="13" w:name="_Toc484006394"/>
       <w:r>
         <w:rPr>
           <w:rFonts w:cs="Times New Roman"/>
         </w:rPr>
         <w:t>Проектирование фреймворка</w:t>
       </w:r>
-      <w:bookmarkEnd w:id="14"/>
-    </w:p>
-    <w:p>
-      <w:pPr>
-        <w:pStyle w:val="2"/>
-        <w:rPr>
-          <w:rFonts w:cs="Times New Roman"/>
-        </w:rPr>
-      </w:pPr>
-    </w:p>
-    <w:p>
-      <w:pPr>
-        <w:pStyle w:val="2"/>
+      <w:bookmarkEnd w:id="13"/>
+    </w:p>
+    <w:p>
+      <w:pPr>
+        <w:pStyle w:val="22"/>
+        <w:rPr>
+          <w:rFonts w:cs="Times New Roman"/>
+        </w:rPr>
+      </w:pPr>
+    </w:p>
+    <w:p>
+      <w:pPr>
+        <w:pStyle w:val="22"/>
         <w:rPr>
           <w:rFonts w:cs="Times New Roman"/>
         </w:rPr>
@@ -7698,7 +7858,7 @@
       </w:r>
       <w:r>
         <w:rPr>
-          <w:rStyle w:val="FootnoteReference"/>
+          <w:rStyle w:val="af1"/>
           <w:rFonts w:cs="Times New Roman"/>
           <w:vertAlign w:val="baseline"/>
         </w:rPr>
@@ -7738,7 +7898,7 @@
     </w:p>
     <w:p>
       <w:pPr>
-        <w:pStyle w:val="2"/>
+        <w:pStyle w:val="22"/>
         <w:rPr>
           <w:rFonts w:cs="Times New Roman"/>
         </w:rPr>
@@ -7758,7 +7918,7 @@
     </w:p>
     <w:p>
       <w:pPr>
-        <w:pStyle w:val="ListParagraph"/>
+        <w:pStyle w:val="a5"/>
         <w:numPr>
           <w:ilvl w:val="0"/>
           <w:numId w:val="25"/>
@@ -7792,13 +7952,43 @@
         <w:rPr>
           <w:rFonts w:cs="Times New Roman"/>
         </w:rPr>
-        <w:t>ayer (</w:t>
-      </w:r>
-      <w:r>
-        <w:rPr>
-          <w:rFonts w:cs="Times New Roman"/>
-        </w:rPr>
-        <w:t xml:space="preserve">базовый слой – движок, в котором проводятся все </w:t>
+        <w:t xml:space="preserve">ayer – </w:t>
+      </w:r>
+      <w:r>
+        <w:rPr>
+          <w:rFonts w:cs="Times New Roman"/>
+        </w:rPr>
+        <w:t>движок</w:t>
+      </w:r>
+      <w:r>
+        <w:rPr>
+          <w:rFonts w:cs="Times New Roman"/>
+        </w:rPr>
+        <w:t xml:space="preserve"> </w:t>
+      </w:r>
+      <w:r>
+        <w:rPr>
+          <w:rFonts w:cs="Times New Roman"/>
+        </w:rPr>
+        <w:t>–</w:t>
+      </w:r>
+      <w:r>
+        <w:rPr>
+          <w:rFonts w:cs="Times New Roman"/>
+        </w:rPr>
+        <w:t xml:space="preserve"> </w:t>
+      </w:r>
+      <w:r>
+        <w:rPr>
+          <w:rFonts w:cs="Times New Roman"/>
+        </w:rPr>
+        <w:t>базовый слой</w:t>
+      </w:r>
+      <w:r>
+        <w:rPr>
+          <w:rFonts w:cs="Times New Roman"/>
+        </w:rPr>
+        <w:t xml:space="preserve">, в котором проводятся все </w:t>
       </w:r>
       <w:r>
         <w:rPr>
@@ -7828,12 +8018,12 @@
         <w:rPr>
           <w:rFonts w:cs="Times New Roman"/>
         </w:rPr>
-        <w:t>);</w:t>
-      </w:r>
-    </w:p>
-    <w:p>
-      <w:pPr>
-        <w:pStyle w:val="ListParagraph"/>
+        <w:t>;</w:t>
+      </w:r>
+    </w:p>
+    <w:p>
+      <w:pPr>
+        <w:pStyle w:val="a5"/>
         <w:numPr>
           <w:ilvl w:val="0"/>
           <w:numId w:val="25"/>
@@ -7848,6 +8038,7 @@
           <w:rFonts w:cs="Times New Roman"/>
           <w:lang w:val="en-US"/>
         </w:rPr>
+        <w:lastRenderedPageBreak/>
         <w:t>M</w:t>
       </w:r>
       <w:r>
@@ -7867,7 +8058,13 @@
         <w:rPr>
           <w:rFonts w:cs="Times New Roman"/>
         </w:rPr>
-        <w:t xml:space="preserve">ayer (слой который управляет </w:t>
+        <w:t xml:space="preserve">ayer – </w:t>
+      </w:r>
+      <w:r>
+        <w:rPr>
+          <w:rFonts w:cs="Times New Roman"/>
+        </w:rPr>
+        <w:t xml:space="preserve">слой который управляет </w:t>
       </w:r>
       <w:r>
         <w:rPr>
@@ -7905,12 +8102,12 @@
         <w:rPr>
           <w:rFonts w:cs="Times New Roman"/>
         </w:rPr>
-        <w:t>);</w:t>
-      </w:r>
-    </w:p>
-    <w:p>
-      <w:pPr>
-        <w:pStyle w:val="ListParagraph"/>
+        <w:t>;</w:t>
+      </w:r>
+    </w:p>
+    <w:p>
+      <w:pPr>
+        <w:pStyle w:val="a5"/>
         <w:numPr>
           <w:ilvl w:val="0"/>
           <w:numId w:val="25"/>
@@ -7944,7 +8141,13 @@
         <w:rPr>
           <w:rFonts w:cs="Times New Roman"/>
         </w:rPr>
-        <w:t xml:space="preserve">ayer (слой который отвечает за отображение </w:t>
+        <w:t xml:space="preserve">ayer – </w:t>
+      </w:r>
+      <w:r>
+        <w:rPr>
+          <w:rFonts w:cs="Times New Roman"/>
+        </w:rPr>
+        <w:t xml:space="preserve">слой который отвечает за отображение </w:t>
       </w:r>
       <w:r>
         <w:rPr>
@@ -7962,12 +8165,18 @@
         <w:rPr>
           <w:rFonts w:cs="Times New Roman"/>
         </w:rPr>
-        <w:t xml:space="preserve"> консольное или веб приложение).</w:t>
-      </w:r>
-    </w:p>
-    <w:p>
-      <w:pPr>
-        <w:pStyle w:val="2"/>
+        <w:t xml:space="preserve"> консольное или веб приложение</w:t>
+      </w:r>
+      <w:r>
+        <w:rPr>
+          <w:rFonts w:cs="Times New Roman"/>
+        </w:rPr>
+        <w:t>.</w:t>
+      </w:r>
+    </w:p>
+    <w:p>
+      <w:pPr>
+        <w:pStyle w:val="22"/>
         <w:rPr>
           <w:rFonts w:cs="Times New Roman"/>
         </w:rPr>
@@ -8091,17 +8300,22 @@
     </w:p>
     <w:p>
       <w:pPr>
-        <w:pStyle w:val="2"/>
-        <w:rPr>
-          <w:rFonts w:cs="Times New Roman"/>
-        </w:rPr>
-      </w:pPr>
-      <w:r>
-        <w:rPr>
-          <w:rFonts w:cs="Times New Roman"/>
-        </w:rPr>
-        <w:lastRenderedPageBreak/>
-        <w:t xml:space="preserve">Сервер представляя из себя </w:t>
+        <w:pStyle w:val="22"/>
+        <w:rPr>
+          <w:rFonts w:cs="Times New Roman"/>
+        </w:rPr>
+      </w:pPr>
+      <w:r>
+        <w:rPr>
+          <w:rFonts w:cs="Times New Roman"/>
+        </w:rPr>
+        <w:t>Сервер представляет</w:t>
+      </w:r>
+      <w:r>
+        <w:rPr>
+          <w:rFonts w:cs="Times New Roman"/>
+        </w:rPr>
+        <w:t xml:space="preserve"> из себя </w:t>
       </w:r>
       <w:r>
         <w:rPr>
@@ -8215,7 +8429,7 @@
     </w:p>
     <w:p>
       <w:pPr>
-        <w:pStyle w:val="ListParagraph"/>
+        <w:pStyle w:val="a5"/>
         <w:numPr>
           <w:ilvl w:val="0"/>
           <w:numId w:val="27"/>
@@ -8261,7 +8475,7 @@
     </w:p>
     <w:p>
       <w:pPr>
-        <w:pStyle w:val="ListParagraph"/>
+        <w:pStyle w:val="a5"/>
         <w:numPr>
           <w:ilvl w:val="0"/>
           <w:numId w:val="27"/>
@@ -8337,7 +8551,7 @@
     </w:p>
     <w:p>
       <w:pPr>
-        <w:pStyle w:val="2"/>
+        <w:pStyle w:val="22"/>
         <w:rPr>
           <w:rFonts w:cs="Times New Roman"/>
         </w:rPr>
@@ -8417,7 +8631,7 @@
     </w:p>
     <w:p>
       <w:pPr>
-        <w:pStyle w:val="2"/>
+        <w:pStyle w:val="22"/>
         <w:rPr>
           <w:rFonts w:cs="Times New Roman"/>
         </w:rPr>
@@ -8440,7 +8654,14 @@
           <w:rFonts w:cs="Times New Roman"/>
           <w:lang w:val="en-US"/>
         </w:rPr>
-        <w:t>layer</w:t>
+        <w:t>L</w:t>
+      </w:r>
+      <w:r>
+        <w:rPr>
+          <w:rFonts w:cs="Times New Roman"/>
+          <w:lang w:val="en-US"/>
+        </w:rPr>
+        <w:t>ayer</w:t>
       </w:r>
       <w:r>
         <w:rPr>
@@ -8548,15 +8769,154 @@
     </w:p>
     <w:p>
       <w:pPr>
-        <w:pStyle w:val="2"/>
-        <w:rPr>
-          <w:rFonts w:cs="Times New Roman"/>
-        </w:rPr>
-      </w:pPr>
-      <w:r>
-        <w:rPr>
-          <w:rFonts w:cs="Times New Roman"/>
+        <w:pStyle w:val="22"/>
+        <w:rPr>
+          <w:rFonts w:cs="Times New Roman"/>
+        </w:rPr>
+      </w:pPr>
+      <w:r>
+        <w:rPr>
+          <w:rFonts w:cs="Times New Roman"/>
+        </w:rPr>
+        <w:t xml:space="preserve">Разбивку на слои можно отобразить при помощи диаграммы. </w:t>
+      </w:r>
+      <w:r>
+        <w:rPr>
+          <w:rFonts w:cs="Times New Roman"/>
+        </w:rPr>
+        <w:t>На рисунке 1 можно наглядно увидеть каким именно образом и на какие слои разбивается проект.</w:t>
+      </w:r>
+    </w:p>
+    <w:p>
+      <w:pPr>
+        <w:pStyle w:val="22"/>
+        <w:rPr>
+          <w:rFonts w:cs="Times New Roman"/>
+        </w:rPr>
+      </w:pPr>
+    </w:p>
+    <w:p>
+      <w:pPr>
+        <w:pStyle w:val="22"/>
+      </w:pPr>
+    </w:p>
+    <w:p>
+      <w:pPr>
+        <w:pStyle w:val="22"/>
+      </w:pPr>
+    </w:p>
+    <w:p>
+      <w:r>
+        <w:rPr>
           <w:noProof/>
+          <w:lang w:eastAsia="ru-RU"/>
+        </w:rPr>
+        <w:lastRenderedPageBreak/>
+        <w:drawing>
+          <wp:anchor distT="0" distB="0" distL="114300" distR="114300" simplePos="0" relativeHeight="251660800" behindDoc="0" locked="0" layoutInCell="1" allowOverlap="1">
+            <wp:simplePos x="0" y="0"/>
+            <wp:positionH relativeFrom="column">
+              <wp:posOffset>-63500</wp:posOffset>
+            </wp:positionH>
+            <wp:positionV relativeFrom="paragraph">
+              <wp:posOffset>-23495</wp:posOffset>
+            </wp:positionV>
+            <wp:extent cx="5934710" cy="2165350"/>
+            <wp:effectExtent l="0" t="0" r="8890" b="6350"/>
+            <wp:wrapTopAndBottom/>
+            <wp:docPr id="10" name="Рисунок 10" descr="Component Diagram by layers"/>
+            <wp:cNvGraphicFramePr>
+              <a:graphicFrameLocks xmlns:a="http://schemas.openxmlformats.org/drawingml/2006/main" noChangeAspect="1"/>
+            </wp:cNvGraphicFramePr>
+            <a:graphic xmlns:a="http://schemas.openxmlformats.org/drawingml/2006/main">
+              <a:graphicData uri="http://schemas.openxmlformats.org/drawingml/2006/picture">
+                <pic:pic xmlns:pic="http://schemas.openxmlformats.org/drawingml/2006/picture">
+                  <pic:nvPicPr>
+                    <pic:cNvPr id="0" name="Picture 11" descr="Component Diagram by layers"/>
+                    <pic:cNvPicPr>
+                      <a:picLocks noChangeAspect="1" noChangeArrowheads="1"/>
+                    </pic:cNvPicPr>
+                  </pic:nvPicPr>
+                  <pic:blipFill>
+                    <a:blip r:embed="rId19">
+                      <a:extLst>
+                        <a:ext uri="{28A0092B-C50C-407E-A947-70E740481C1C}">
+                          <a14:useLocalDpi xmlns:a14="http://schemas.microsoft.com/office/drawing/2010/main" val="0"/>
+                        </a:ext>
+                      </a:extLst>
+                    </a:blip>
+                    <a:srcRect/>
+                    <a:stretch>
+                      <a:fillRect/>
+                    </a:stretch>
+                  </pic:blipFill>
+                  <pic:spPr bwMode="auto">
+                    <a:xfrm>
+                      <a:off x="0" y="0"/>
+                      <a:ext cx="5934710" cy="2165350"/>
+                    </a:xfrm>
+                    <a:prstGeom prst="rect">
+                      <a:avLst/>
+                    </a:prstGeom>
+                    <a:noFill/>
+                  </pic:spPr>
+                </pic:pic>
+              </a:graphicData>
+            </a:graphic>
+            <wp14:sizeRelH relativeFrom="page">
+              <wp14:pctWidth>0</wp14:pctWidth>
+            </wp14:sizeRelH>
+            <wp14:sizeRelV relativeFrom="page">
+              <wp14:pctHeight>0</wp14:pctHeight>
+            </wp14:sizeRelV>
+          </wp:anchor>
+        </w:drawing>
+      </w:r>
+    </w:p>
+    <w:p>
+      <w:pPr>
+        <w:pStyle w:val="22"/>
+        <w:jc w:val="center"/>
+        <w:rPr>
+          <w:rFonts w:cs="Times New Roman"/>
+        </w:rPr>
+      </w:pPr>
+      <w:r>
+        <w:rPr>
+          <w:rFonts w:cs="Times New Roman"/>
+        </w:rPr>
+        <w:t xml:space="preserve">Рисунок 1. Структура слоёв </w:t>
+      </w:r>
+      <w:r>
+        <w:rPr>
+          <w:rFonts w:cs="Times New Roman"/>
+        </w:rPr>
+        <w:t>фреймворка</w:t>
+      </w:r>
+    </w:p>
+    <w:p>
+      <w:pPr>
+        <w:pStyle w:val="22"/>
+        <w:rPr>
+          <w:rFonts w:cs="Times New Roman"/>
+        </w:rPr>
+      </w:pPr>
+      <w:r>
+        <w:rPr>
+          <w:rFonts w:cs="Times New Roman"/>
+        </w:rPr>
+        <w:t>На рисунке 2 можно изучить структуру решения фреймворка, на какие именно под проекты решение разбивается и как происходит взаимодействие между ними.</w:t>
+      </w:r>
+    </w:p>
+    <w:p>
+      <w:pPr>
+        <w:rPr>
+          <w:rFonts w:ascii="Times New Roman" w:hAnsi="Times New Roman" w:cs="Times New Roman"/>
+        </w:rPr>
+      </w:pPr>
+      <w:r>
+        <w:rPr>
+          <w:rFonts w:ascii="Times New Roman" w:hAnsi="Times New Roman" w:cs="Times New Roman"/>
         </w:rPr>
         <w:pict>
           <v:shapetype id="_x0000_t75" coordsize="21600,21600" o:spt="75" o:preferrelative="t" path="m@4@5l@4@11@9@11@9@5xe" filled="f" stroked="f">
@@ -8578,80 +8938,6 @@
             <v:path o:extrusionok="f" gradientshapeok="t" o:connecttype="rect"/>
             <o:lock v:ext="edit" aspectratio="t"/>
           </v:shapetype>
-          <v:shape id="_x0000_s1031" type="#_x0000_t75" style="position:absolute;left:0;text-align:left;margin-left:3.9pt;margin-top:84.7pt;width:467.3pt;height:170.5pt;z-index:251658752;mso-position-horizontal-relative:text;mso-position-vertical-relative:text;mso-width-relative:page;mso-height-relative:page">
-            <v:imagedata r:id="rId19" o:title="Component Diagram by layers"/>
-            <w10:wrap type="topAndBottom"/>
-          </v:shape>
-        </w:pict>
-      </w:r>
-      <w:r>
-        <w:rPr>
-          <w:rFonts w:cs="Times New Roman"/>
-        </w:rPr>
-        <w:t xml:space="preserve">Разбивку на слои можно отобразить при помощи диаграммы. </w:t>
-      </w:r>
-      <w:r>
-        <w:rPr>
-          <w:rFonts w:cs="Times New Roman"/>
-        </w:rPr>
-        <w:t>На рисунке 1 можно наглядно увидеть каким именно образом и на какие слои разбивается проект.</w:t>
-      </w:r>
-    </w:p>
-    <w:p>
-      <w:pPr>
-        <w:pStyle w:val="2"/>
-        <w:rPr>
-          <w:rFonts w:cs="Times New Roman"/>
-        </w:rPr>
-      </w:pPr>
-    </w:p>
-    <w:p>
-      <w:pPr>
-        <w:pStyle w:val="2"/>
-        <w:jc w:val="center"/>
-        <w:rPr>
-          <w:rFonts w:cs="Times New Roman"/>
-        </w:rPr>
-      </w:pPr>
-      <w:r>
-        <w:rPr>
-          <w:rFonts w:cs="Times New Roman"/>
-        </w:rPr>
-        <w:t xml:space="preserve">Рисунок 1. Структура слоёв </w:t>
-      </w:r>
-      <w:r>
-        <w:rPr>
-          <w:rFonts w:cs="Times New Roman"/>
-        </w:rPr>
-        <w:t>фреймворка</w:t>
-      </w:r>
-    </w:p>
-    <w:p>
-      <w:pPr>
-        <w:pStyle w:val="2"/>
-        <w:rPr>
-          <w:rFonts w:cs="Times New Roman"/>
-        </w:rPr>
-      </w:pPr>
-      <w:r>
-        <w:rPr>
-          <w:rFonts w:cs="Times New Roman"/>
-        </w:rPr>
-        <w:lastRenderedPageBreak/>
-        <w:t>На рисунке 2 можно изучить структуру решения фреймворка, на какие именно под проекты решение разбивается и как происходит взаимодействие между ними.</w:t>
-      </w:r>
-    </w:p>
-    <w:p>
-      <w:pPr>
-        <w:rPr>
-          <w:rFonts w:ascii="Times New Roman" w:hAnsi="Times New Roman" w:cs="Times New Roman"/>
-        </w:rPr>
-      </w:pPr>
-      <w:r>
-        <w:rPr>
-          <w:rFonts w:ascii="Times New Roman" w:hAnsi="Times New Roman" w:cs="Times New Roman"/>
-        </w:rPr>
-        <w:pict>
           <v:shape id="_x0000_i1025" type="#_x0000_t75" style="width:467.25pt;height:273pt;mso-position-horizontal:center;mso-position-horizontal-relative:text;mso-position-vertical:absolute;mso-position-vertical-relative:text;mso-width-relative:page;mso-height-relative:page">
             <v:imagedata r:id="rId20" o:title="Component Diagram"/>
           </v:shape>
@@ -8660,282 +8946,298 @@
     </w:p>
     <w:p>
       <w:pPr>
+        <w:pStyle w:val="22"/>
+        <w:jc w:val="center"/>
+        <w:rPr>
+          <w:rFonts w:cs="Times New Roman"/>
+        </w:rPr>
+      </w:pPr>
+      <w:r>
+        <w:rPr>
+          <w:rFonts w:cs="Times New Roman"/>
+        </w:rPr>
+        <w:t xml:space="preserve">Рисунок </w:t>
+      </w:r>
+      <w:r>
+        <w:rPr>
+          <w:rFonts w:cs="Times New Roman"/>
+        </w:rPr>
+        <w:t>2</w:t>
+      </w:r>
+      <w:r>
+        <w:rPr>
+          <w:rFonts w:cs="Times New Roman"/>
+        </w:rPr>
+        <w:t xml:space="preserve">. </w:t>
+      </w:r>
+      <w:r>
+        <w:rPr>
+          <w:rFonts w:cs="Times New Roman"/>
+        </w:rPr>
+        <w:t>Структура решения фреймворка</w:t>
+      </w:r>
+    </w:p>
+    <w:p>
+      <w:pPr>
+        <w:pStyle w:val="22"/>
+        <w:rPr>
+          <w:rFonts w:cs="Times New Roman"/>
+        </w:rPr>
+      </w:pPr>
+      <w:r>
+        <w:rPr>
+          <w:rFonts w:cs="Times New Roman"/>
+        </w:rPr>
+        <w:t xml:space="preserve">Данная диаграмма будет полезна разработчикам, которым нужно внести какие-либо изменения в </w:t>
+      </w:r>
+      <w:r>
+        <w:rPr>
+          <w:rFonts w:cs="Times New Roman"/>
+        </w:rPr>
+        <w:t>проект</w:t>
+      </w:r>
+      <w:r>
+        <w:rPr>
+          <w:rFonts w:cs="Times New Roman"/>
+        </w:rPr>
+        <w:t xml:space="preserve">, так как на ней наглядно отображено где и какие модули проекта </w:t>
+      </w:r>
+      <w:r>
+        <w:rPr>
+          <w:rFonts w:cs="Times New Roman"/>
+        </w:rPr>
+        <w:t>располагаются</w:t>
+      </w:r>
+      <w:r>
+        <w:rPr>
+          <w:rFonts w:cs="Times New Roman"/>
+        </w:rPr>
+        <w:t>.</w:t>
+      </w:r>
+      <w:r>
+        <w:rPr>
+          <w:rFonts w:cs="Times New Roman"/>
+        </w:rPr>
+        <w:t xml:space="preserve"> </w:t>
+      </w:r>
+    </w:p>
+    <w:p>
+      <w:pPr>
+        <w:pStyle w:val="22"/>
+        <w:rPr>
+          <w:rFonts w:cs="Times New Roman"/>
+        </w:rPr>
+      </w:pPr>
+      <w:r>
+        <w:rPr>
+          <w:rFonts w:cs="Times New Roman"/>
+        </w:rPr>
+        <w:lastRenderedPageBreak/>
+        <w:t xml:space="preserve">Также </w:t>
+      </w:r>
+      <w:r>
+        <w:rPr>
+          <w:rFonts w:cs="Times New Roman"/>
+        </w:rPr>
+        <w:t>по</w:t>
+      </w:r>
+      <w:r>
+        <w:rPr>
+          <w:rFonts w:cs="Times New Roman"/>
+        </w:rPr>
+        <w:t xml:space="preserve"> диаграмме с рисунка 2 можно изучить развёртывание системы. </w:t>
+      </w:r>
+      <w:r>
+        <w:rPr>
+          <w:rFonts w:cs="Times New Roman"/>
+        </w:rPr>
+        <w:t>Сервер управления, сервис параллельных вычислений, и клиент могут как располагаться на одной машине, так и располагаться на разных машинах. По задумке сервер управления и сервис параллельных вычислений располагаются на одной машине, но при желании их можно разнести. Также, если есть необходимость иметь несколько сервисов параллельных вычислений можно модифицировать сервер управления и создать несколько сервисов на нескольких машинах.</w:t>
+      </w:r>
+    </w:p>
+    <w:p>
+      <w:pPr>
+        <w:pStyle w:val="22"/>
+        <w:rPr>
+          <w:rFonts w:cs="Times New Roman"/>
+        </w:rPr>
+      </w:pPr>
+      <w:r>
+        <w:rPr>
+          <w:rFonts w:cs="Times New Roman"/>
+        </w:rPr>
+        <w:t xml:space="preserve">Таким образом, получается структура, в которой легко можно разобраться и добавить нужный функционал. Например, движки создаются через программный интерфейс и для того, чтобы подменить вызов </w:t>
+      </w:r>
+      <w:r>
+        <w:rPr>
+          <w:rFonts w:cs="Times New Roman"/>
+          <w:lang w:val="en-US"/>
+        </w:rPr>
+        <w:t>MPI</w:t>
+      </w:r>
+      <w:r>
+        <w:rPr>
+          <w:rFonts w:cs="Times New Roman"/>
+        </w:rPr>
+        <w:t xml:space="preserve"> задач на вызов </w:t>
+      </w:r>
+      <w:r>
+        <w:rPr>
+          <w:rFonts w:cs="Times New Roman"/>
+          <w:lang w:val="en-US"/>
+        </w:rPr>
+        <w:t>OpenMP</w:t>
+      </w:r>
+      <w:r>
+        <w:rPr>
+          <w:rFonts w:cs="Times New Roman"/>
+        </w:rPr>
+        <w:t xml:space="preserve"> задач, надо всего лишь реализовать интерфейс </w:t>
+      </w:r>
+      <w:r>
+        <w:rPr>
+          <w:rFonts w:cs="Times New Roman"/>
+          <w:lang w:val="en-US"/>
+        </w:rPr>
+        <w:t>IParallel</w:t>
+      </w:r>
+      <w:r>
+        <w:rPr>
+          <w:rFonts w:cs="Times New Roman"/>
+        </w:rPr>
+        <w:t xml:space="preserve"> </w:t>
+      </w:r>
+      <w:r>
+        <w:rPr>
+          <w:rFonts w:cs="Times New Roman"/>
+          <w:lang w:val="en-US"/>
+        </w:rPr>
+        <w:t>Engine</w:t>
+      </w:r>
+      <w:r>
+        <w:rPr>
+          <w:rFonts w:cs="Times New Roman"/>
+        </w:rPr>
+        <w:t xml:space="preserve"> для </w:t>
+      </w:r>
+      <w:r>
+        <w:rPr>
+          <w:rFonts w:cs="Times New Roman"/>
+          <w:lang w:val="en-US"/>
+        </w:rPr>
+        <w:t>OpenMP</w:t>
+      </w:r>
+      <w:r>
+        <w:rPr>
+          <w:rFonts w:cs="Times New Roman"/>
+        </w:rPr>
+        <w:t xml:space="preserve"> задач и вызывать данную реализацию в реализации </w:t>
+      </w:r>
+      <w:r>
+        <w:rPr>
+          <w:rFonts w:cs="Times New Roman"/>
+          <w:lang w:val="en-US"/>
+        </w:rPr>
+        <w:t>Parallel</w:t>
+      </w:r>
+      <w:r>
+        <w:rPr>
+          <w:rFonts w:cs="Times New Roman"/>
+        </w:rPr>
+        <w:t xml:space="preserve"> </w:t>
+      </w:r>
+      <w:r>
+        <w:rPr>
+          <w:rFonts w:cs="Times New Roman"/>
+          <w:lang w:val="en-US"/>
+        </w:rPr>
+        <w:t>manager</w:t>
+      </w:r>
+      <w:r>
+        <w:rPr>
+          <w:rFonts w:cs="Times New Roman"/>
+        </w:rPr>
+        <w:t>.</w:t>
+      </w:r>
+    </w:p>
+    <w:p>
+      <w:pPr>
+        <w:pStyle w:val="22"/>
+        <w:rPr>
+          <w:rFonts w:cs="Times New Roman"/>
+        </w:rPr>
+      </w:pPr>
+      <w:r>
+        <w:rPr>
+          <w:rFonts w:cs="Times New Roman"/>
+        </w:rPr>
+        <w:t xml:space="preserve">Из-за универсальности </w:t>
+      </w:r>
+      <w:r>
+        <w:rPr>
+          <w:rFonts w:cs="Times New Roman"/>
+          <w:lang w:val="en-US"/>
+        </w:rPr>
+        <w:t>Web</w:t>
+      </w:r>
+      <w:r>
+        <w:rPr>
+          <w:rFonts w:cs="Times New Roman"/>
+        </w:rPr>
+        <w:t xml:space="preserve"> </w:t>
+      </w:r>
+      <w:r>
+        <w:rPr>
+          <w:rFonts w:cs="Times New Roman"/>
+          <w:lang w:val="en-US"/>
+        </w:rPr>
+        <w:t>API</w:t>
+      </w:r>
+      <w:r>
+        <w:rPr>
+          <w:rFonts w:cs="Times New Roman"/>
+        </w:rPr>
+        <w:t xml:space="preserve"> легко можно создать новые клиенты для сервера. Например</w:t>
+      </w:r>
+      <w:r>
+        <w:rPr>
+          <w:rFonts w:cs="Times New Roman"/>
+        </w:rPr>
+        <w:t>,</w:t>
+      </w:r>
+      <w:r>
+        <w:rPr>
+          <w:rFonts w:cs="Times New Roman"/>
+        </w:rPr>
+        <w:t xml:space="preserve"> веб сайт, который облегчит управление сервером, а также позволит детально и наглядно изучать данные, которые будут возвращаться сервером.</w:t>
+      </w:r>
+      <w:r>
+        <w:rPr>
+          <w:rFonts w:cs="Times New Roman"/>
+        </w:rPr>
+        <w:t xml:space="preserve"> Причем клиент можно создать на любой технологии, главное, чтобы была возможность генерировать </w:t>
+      </w:r>
+      <w:r>
+        <w:rPr>
+          <w:rFonts w:cs="Times New Roman"/>
+          <w:lang w:val="en-US"/>
+        </w:rPr>
+        <w:t>HTTP</w:t>
+      </w:r>
+      <w:r>
+        <w:rPr>
+          <w:rFonts w:cs="Times New Roman"/>
+        </w:rPr>
+        <w:t xml:space="preserve"> запросы.</w:t>
+      </w:r>
+    </w:p>
+    <w:p>
+      <w:pPr>
+        <w:pStyle w:val="22"/>
+      </w:pPr>
+    </w:p>
+    <w:p>
+      <w:pPr>
         <w:pStyle w:val="2"/>
-        <w:jc w:val="center"/>
-        <w:rPr>
-          <w:rFonts w:cs="Times New Roman"/>
-        </w:rPr>
-      </w:pPr>
-      <w:r>
-        <w:rPr>
-          <w:rFonts w:cs="Times New Roman"/>
-        </w:rPr>
-        <w:t xml:space="preserve">Рисунок </w:t>
-      </w:r>
-      <w:r>
-        <w:rPr>
-          <w:rFonts w:cs="Times New Roman"/>
-        </w:rPr>
-        <w:t>2</w:t>
-      </w:r>
-      <w:r>
-        <w:rPr>
-          <w:rFonts w:cs="Times New Roman"/>
-        </w:rPr>
-        <w:t xml:space="preserve">. </w:t>
-      </w:r>
-      <w:r>
-        <w:rPr>
-          <w:rFonts w:cs="Times New Roman"/>
-        </w:rPr>
-        <w:t>Структура решения фреймворка</w:t>
-      </w:r>
-    </w:p>
-    <w:p>
-      <w:pPr>
-        <w:pStyle w:val="2"/>
-        <w:rPr>
-          <w:rFonts w:cs="Times New Roman"/>
-        </w:rPr>
-      </w:pPr>
-      <w:r>
-        <w:rPr>
-          <w:rFonts w:cs="Times New Roman"/>
-        </w:rPr>
-        <w:t xml:space="preserve">Данная диаграмма будет полезна разработчикам, которым нужно внести какие-либо изменения в фреймворк, так как на ней наглядно отображено где и какие модули проекта </w:t>
-      </w:r>
-      <w:r>
-        <w:rPr>
-          <w:rFonts w:cs="Times New Roman"/>
-        </w:rPr>
-        <w:t>располагаются</w:t>
-      </w:r>
-      <w:r>
-        <w:rPr>
-          <w:rFonts w:cs="Times New Roman"/>
-        </w:rPr>
-        <w:t>.</w:t>
-      </w:r>
-      <w:r>
-        <w:rPr>
-          <w:rFonts w:cs="Times New Roman"/>
-        </w:rPr>
-        <w:t xml:space="preserve"> </w:t>
-      </w:r>
-    </w:p>
-    <w:p>
-      <w:pPr>
-        <w:pStyle w:val="2"/>
-        <w:rPr>
-          <w:rFonts w:cs="Times New Roman"/>
-        </w:rPr>
-      </w:pPr>
-      <w:r>
-        <w:rPr>
-          <w:rFonts w:cs="Times New Roman"/>
-        </w:rPr>
-        <w:t xml:space="preserve">Также на диаграмме с рисунка 2 можно изучить развёртывание системы. </w:t>
-      </w:r>
-      <w:r>
-        <w:rPr>
-          <w:rFonts w:cs="Times New Roman"/>
-        </w:rPr>
-        <w:t>Сервер управления, сервис параллельных вычислений, и клиент могут как располагаться на одной машине, так и располагаться на разных машинах. По задумке сервер управления и сервис параллельных вычислений располагаются на одной машине, но при желании их можно разнести. Также, если есть необходимость иметь несколько сервисов параллельных вычислений можно модифицировать сервер управления и создать несколько сервисов на нескольких машинах.</w:t>
-      </w:r>
-    </w:p>
-    <w:p>
-      <w:pPr>
-        <w:pStyle w:val="2"/>
-        <w:rPr>
-          <w:rFonts w:cs="Times New Roman"/>
-        </w:rPr>
-      </w:pPr>
-      <w:r>
-        <w:rPr>
-          <w:rFonts w:cs="Times New Roman"/>
-        </w:rPr>
-        <w:t xml:space="preserve">Таким образом, получается структура, в которой легко можно разобраться и добавить нужный функционал. Например, движки создаются </w:t>
-      </w:r>
-      <w:r>
-        <w:rPr>
-          <w:rFonts w:cs="Times New Roman"/>
-        </w:rPr>
-        <w:lastRenderedPageBreak/>
-        <w:t xml:space="preserve">через программный интерфейс и для того, чтобы подменить вызов </w:t>
-      </w:r>
-      <w:r>
-        <w:rPr>
-          <w:rFonts w:cs="Times New Roman"/>
-          <w:lang w:val="en-US"/>
-        </w:rPr>
-        <w:t>MPI</w:t>
-      </w:r>
-      <w:r>
-        <w:rPr>
-          <w:rFonts w:cs="Times New Roman"/>
-        </w:rPr>
-        <w:t xml:space="preserve"> задач на вызов </w:t>
-      </w:r>
-      <w:r>
-        <w:rPr>
-          <w:rFonts w:cs="Times New Roman"/>
-          <w:lang w:val="en-US"/>
-        </w:rPr>
-        <w:t>OpenMP</w:t>
-      </w:r>
-      <w:r>
-        <w:rPr>
-          <w:rFonts w:cs="Times New Roman"/>
-        </w:rPr>
-        <w:t xml:space="preserve"> задач, надо всего лишь реализовать интерфейс </w:t>
-      </w:r>
-      <w:r>
-        <w:rPr>
-          <w:rFonts w:cs="Times New Roman"/>
-          <w:lang w:val="en-US"/>
-        </w:rPr>
-        <w:t>IParallel</w:t>
-      </w:r>
-      <w:r>
-        <w:rPr>
-          <w:rFonts w:cs="Times New Roman"/>
-        </w:rPr>
-        <w:t xml:space="preserve"> </w:t>
-      </w:r>
-      <w:r>
-        <w:rPr>
-          <w:rFonts w:cs="Times New Roman"/>
-          <w:lang w:val="en-US"/>
-        </w:rPr>
-        <w:t>Engine</w:t>
-      </w:r>
-      <w:r>
-        <w:rPr>
-          <w:rFonts w:cs="Times New Roman"/>
-        </w:rPr>
-        <w:t xml:space="preserve"> для </w:t>
-      </w:r>
-      <w:r>
-        <w:rPr>
-          <w:rFonts w:cs="Times New Roman"/>
-          <w:lang w:val="en-US"/>
-        </w:rPr>
-        <w:t>OpenMP</w:t>
-      </w:r>
-      <w:r>
-        <w:rPr>
-          <w:rFonts w:cs="Times New Roman"/>
-        </w:rPr>
-        <w:t xml:space="preserve"> задач и вызывать данную реализацию в реализации </w:t>
-      </w:r>
-      <w:r>
-        <w:rPr>
-          <w:rFonts w:cs="Times New Roman"/>
-          <w:lang w:val="en-US"/>
-        </w:rPr>
-        <w:t>Parallel</w:t>
-      </w:r>
-      <w:r>
-        <w:rPr>
-          <w:rFonts w:cs="Times New Roman"/>
-        </w:rPr>
-        <w:t xml:space="preserve"> </w:t>
-      </w:r>
-      <w:r>
-        <w:rPr>
-          <w:rFonts w:cs="Times New Roman"/>
-          <w:lang w:val="en-US"/>
-        </w:rPr>
-        <w:t>manager</w:t>
-      </w:r>
-      <w:r>
-        <w:rPr>
-          <w:rFonts w:cs="Times New Roman"/>
-        </w:rPr>
-        <w:t>.</w:t>
-      </w:r>
-    </w:p>
-    <w:p>
-      <w:pPr>
-        <w:pStyle w:val="2"/>
-        <w:rPr>
-          <w:rFonts w:cs="Times New Roman"/>
-        </w:rPr>
-      </w:pPr>
-      <w:r>
-        <w:rPr>
-          <w:rFonts w:cs="Times New Roman"/>
-        </w:rPr>
-        <w:t xml:space="preserve">Из-за универсальности </w:t>
-      </w:r>
-      <w:r>
-        <w:rPr>
-          <w:rFonts w:cs="Times New Roman"/>
-          <w:lang w:val="en-US"/>
-        </w:rPr>
-        <w:t>Web</w:t>
-      </w:r>
-      <w:r>
-        <w:rPr>
-          <w:rFonts w:cs="Times New Roman"/>
-        </w:rPr>
-        <w:t xml:space="preserve"> </w:t>
-      </w:r>
-      <w:r>
-        <w:rPr>
-          <w:rFonts w:cs="Times New Roman"/>
-          <w:lang w:val="en-US"/>
-        </w:rPr>
-        <w:t>API</w:t>
-      </w:r>
-      <w:r>
-        <w:rPr>
-          <w:rFonts w:cs="Times New Roman"/>
-        </w:rPr>
-        <w:t xml:space="preserve"> легко можно создать новые клиенты для сервера. Например</w:t>
-      </w:r>
-      <w:r>
-        <w:rPr>
-          <w:rFonts w:cs="Times New Roman"/>
-        </w:rPr>
-        <w:t>,</w:t>
-      </w:r>
-      <w:r>
-        <w:rPr>
-          <w:rFonts w:cs="Times New Roman"/>
-        </w:rPr>
-        <w:t xml:space="preserve"> веб сайт, который облегчит управление сервером, а также позволит детально и наглядно изучать данные, которые будут возвращаться сервером.</w:t>
-      </w:r>
-      <w:r>
-        <w:rPr>
-          <w:rFonts w:cs="Times New Roman"/>
-        </w:rPr>
-        <w:t xml:space="preserve"> Причем клиент можно создать на любой технологии, главное, чтобы была возможность генерировать </w:t>
-      </w:r>
-      <w:r>
-        <w:rPr>
-          <w:rFonts w:cs="Times New Roman"/>
-          <w:lang w:val="en-US"/>
-        </w:rPr>
-        <w:t>HTTP</w:t>
-      </w:r>
-      <w:r>
-        <w:rPr>
-          <w:rFonts w:cs="Times New Roman"/>
-        </w:rPr>
-        <w:t xml:space="preserve"> запросы.</w:t>
-      </w:r>
-    </w:p>
-    <w:p>
-      <w:pPr>
-        <w:rPr>
-          <w:rFonts w:ascii="Times New Roman" w:hAnsi="Times New Roman" w:cs="Times New Roman"/>
-        </w:rPr>
-      </w:pPr>
-    </w:p>
-    <w:p>
-      <w:pPr>
-        <w:pStyle w:val="Heading2"/>
         <w:numPr>
           <w:ilvl w:val="1"/>
           <w:numId w:val="1"/>
@@ -8945,26 +9247,26 @@
           <w:rFonts w:cs="Times New Roman"/>
         </w:rPr>
       </w:pPr>
-      <w:bookmarkStart w:id="15" w:name="_Toc484006395"/>
+      <w:bookmarkStart w:id="14" w:name="_Toc484006395"/>
       <w:r>
         <w:rPr>
           <w:rFonts w:cs="Times New Roman"/>
         </w:rPr>
         <w:t>Разработка серверной части</w:t>
       </w:r>
-      <w:bookmarkEnd w:id="15"/>
-    </w:p>
-    <w:p>
-      <w:pPr>
-        <w:pStyle w:val="2"/>
-        <w:rPr>
-          <w:rFonts w:cs="Times New Roman"/>
-        </w:rPr>
-      </w:pPr>
-    </w:p>
-    <w:p>
-      <w:pPr>
-        <w:pStyle w:val="2"/>
+      <w:bookmarkEnd w:id="14"/>
+    </w:p>
+    <w:p>
+      <w:pPr>
+        <w:pStyle w:val="22"/>
+        <w:rPr>
+          <w:rFonts w:cs="Times New Roman"/>
+        </w:rPr>
+      </w:pPr>
+    </w:p>
+    <w:p>
+      <w:pPr>
+        <w:pStyle w:val="22"/>
         <w:rPr>
           <w:rFonts w:cs="Times New Roman"/>
         </w:rPr>
@@ -9002,16 +9304,17 @@
     </w:p>
     <w:p>
       <w:pPr>
-        <w:pStyle w:val="2"/>
-        <w:rPr>
-          <w:rFonts w:cs="Times New Roman"/>
-          <w:lang w:val="en-US"/>
-        </w:rPr>
-      </w:pPr>
-      <w:r>
-        <w:rPr>
-          <w:rFonts w:cs="Times New Roman"/>
-        </w:rPr>
+        <w:pStyle w:val="22"/>
+        <w:rPr>
+          <w:rFonts w:cs="Times New Roman"/>
+          <w:lang w:val="en-US"/>
+        </w:rPr>
+      </w:pPr>
+      <w:r>
+        <w:rPr>
+          <w:rFonts w:cs="Times New Roman"/>
+        </w:rPr>
+        <w:lastRenderedPageBreak/>
         <w:t xml:space="preserve">При разработке использовались всевозможные курсы и пособия, созданные компанией </w:t>
       </w:r>
       <w:r>
@@ -9042,7 +9345,7 @@
       </w:r>
       <w:r>
         <w:rPr>
-          <w:rStyle w:val="FootnoteReference"/>
+          <w:rStyle w:val="af1"/>
           <w:rFonts w:cs="Times New Roman"/>
           <w:vertAlign w:val="baseline"/>
           <w:lang w:val="en-US"/>
@@ -9059,14 +9362,12 @@
     </w:p>
     <w:p>
       <w:pPr>
-        <w:rPr>
-          <w:rFonts w:ascii="Times New Roman" w:hAnsi="Times New Roman" w:cs="Times New Roman"/>
-        </w:rPr>
-      </w:pPr>
-    </w:p>
-    <w:p>
-      <w:pPr>
-        <w:pStyle w:val="Heading3"/>
+        <w:pStyle w:val="22"/>
+      </w:pPr>
+    </w:p>
+    <w:p>
+      <w:pPr>
+        <w:pStyle w:val="3"/>
         <w:numPr>
           <w:ilvl w:val="2"/>
           <w:numId w:val="1"/>
@@ -9076,7 +9377,7 @@
           <w:rFonts w:cs="Times New Roman"/>
         </w:rPr>
       </w:pPr>
-      <w:bookmarkStart w:id="16" w:name="_Toc484006396"/>
+      <w:bookmarkStart w:id="15" w:name="_Toc484006396"/>
       <w:r>
         <w:rPr>
           <w:rFonts w:cs="Times New Roman"/>
@@ -9089,19 +9390,19 @@
         </w:rPr>
         <w:t xml:space="preserve"> параллельных задач</w:t>
       </w:r>
-      <w:bookmarkEnd w:id="16"/>
-    </w:p>
-    <w:p>
-      <w:pPr>
-        <w:pStyle w:val="2"/>
-        <w:rPr>
-          <w:rFonts w:cs="Times New Roman"/>
-        </w:rPr>
-      </w:pPr>
-    </w:p>
-    <w:p>
-      <w:pPr>
-        <w:pStyle w:val="2"/>
+      <w:bookmarkEnd w:id="15"/>
+    </w:p>
+    <w:p>
+      <w:pPr>
+        <w:pStyle w:val="22"/>
+        <w:rPr>
+          <w:rFonts w:cs="Times New Roman"/>
+        </w:rPr>
+      </w:pPr>
+    </w:p>
+    <w:p>
+      <w:pPr>
+        <w:pStyle w:val="22"/>
         <w:rPr>
           <w:rFonts w:cs="Times New Roman"/>
         </w:rPr>
@@ -9173,7 +9474,7 @@
     </w:p>
     <w:p>
       <w:pPr>
-        <w:pStyle w:val="2"/>
+        <w:pStyle w:val="22"/>
         <w:rPr>
           <w:rFonts w:cs="Times New Roman"/>
         </w:rPr>
@@ -9239,7 +9540,7 @@
     </w:p>
     <w:p>
       <w:pPr>
-        <w:pStyle w:val="ListParagraph"/>
+        <w:pStyle w:val="a5"/>
         <w:numPr>
           <w:ilvl w:val="0"/>
           <w:numId w:val="30"/>
@@ -9253,14 +9554,25 @@
         <w:rPr>
           <w:rFonts w:cs="Times New Roman"/>
         </w:rPr>
-        <w:lastRenderedPageBreak/>
         <w:t>bool IsRunningProcess(List&lt;string&gt; files)</w:t>
       </w:r>
       <w:r>
         <w:rPr>
           <w:rFonts w:cs="Times New Roman"/>
         </w:rPr>
-        <w:t xml:space="preserve"> – данный метод принимает на вход список файлов задач, а возвращает булевское значения, которое означает в цросее ли сейчас указанная задача или нет</w:t>
+        <w:t xml:space="preserve"> – данный метод принимает на вход список файлов задач, а возвращает булевское значения, которое означает в </w:t>
+      </w:r>
+      <w:r>
+        <w:rPr>
+          <w:rFonts w:cs="Times New Roman"/>
+        </w:rPr>
+        <w:t>процесс</w:t>
+      </w:r>
+      <w:r>
+        <w:rPr>
+          <w:rFonts w:cs="Times New Roman"/>
+        </w:rPr>
+        <w:t xml:space="preserve"> ли сейчас указанная задача или нет</w:t>
       </w:r>
       <w:r>
         <w:rPr>
@@ -9271,7 +9583,7 @@
     </w:p>
     <w:p>
       <w:pPr>
-        <w:pStyle w:val="ListParagraph"/>
+        <w:pStyle w:val="a5"/>
         <w:numPr>
           <w:ilvl w:val="0"/>
           <w:numId w:val="30"/>
@@ -9361,7 +9673,7 @@
     </w:p>
     <w:p>
       <w:pPr>
-        <w:pStyle w:val="2"/>
+        <w:pStyle w:val="22"/>
         <w:rPr>
           <w:rFonts w:cs="Times New Roman"/>
         </w:rPr>
@@ -9421,7 +9733,7 @@
     </w:p>
     <w:p>
       <w:pPr>
-        <w:pStyle w:val="2"/>
+        <w:pStyle w:val="22"/>
         <w:rPr>
           <w:rFonts w:cs="Times New Roman"/>
         </w:rPr>
@@ -9432,6 +9744,7 @@
           <w:noProof/>
           <w:lang w:eastAsia="ru-RU"/>
         </w:rPr>
+        <w:lastRenderedPageBreak/>
         <w:drawing>
           <wp:inline distT="0" distB="0" distL="0" distR="0" wp14:anchorId="151454B3" wp14:editId="4261EF91">
             <wp:extent cx="5305425" cy="2895600"/>
@@ -9471,7 +9784,7 @@
     </w:p>
     <w:p>
       <w:pPr>
-        <w:pStyle w:val="2"/>
+        <w:pStyle w:val="22"/>
         <w:jc w:val="center"/>
         <w:rPr>
           <w:rFonts w:cs="Times New Roman"/>
@@ -9502,12 +9815,19 @@
           <w:rFonts w:cs="Times New Roman"/>
           <w:lang w:val="en-US"/>
         </w:rPr>
-        <w:t xml:space="preserve"> Process_Manager</w:t>
-      </w:r>
-    </w:p>
-    <w:p>
-      <w:pPr>
-        <w:pStyle w:val="2"/>
+        <w:t xml:space="preserve"> Process </w:t>
+      </w:r>
+      <w:r>
+        <w:rPr>
+          <w:rFonts w:cs="Times New Roman"/>
+          <w:lang w:val="en-US"/>
+        </w:rPr>
+        <w:t>Manager</w:t>
+      </w:r>
+    </w:p>
+    <w:p>
+      <w:pPr>
+        <w:pStyle w:val="22"/>
         <w:rPr>
           <w:rFonts w:cs="Times New Roman"/>
         </w:rPr>
@@ -9703,7 +10023,7 @@
     </w:p>
     <w:p>
       <w:pPr>
-        <w:pStyle w:val="2"/>
+        <w:pStyle w:val="22"/>
         <w:rPr>
           <w:rFonts w:cs="Times New Roman"/>
         </w:rPr>
@@ -9795,7 +10115,7 @@
     </w:p>
     <w:p>
       <w:pPr>
-        <w:pStyle w:val="2"/>
+        <w:pStyle w:val="22"/>
         <w:rPr>
           <w:rFonts w:cs="Times New Roman"/>
         </w:rPr>
@@ -9829,7 +10149,7 @@
     </w:p>
     <w:p>
       <w:pPr>
-        <w:pStyle w:val="ListParagraph"/>
+        <w:pStyle w:val="a5"/>
         <w:numPr>
           <w:ilvl w:val="0"/>
           <w:numId w:val="31"/>
@@ -9844,7 +10164,6 @@
           <w:rFonts w:cs="Times New Roman"/>
           <w:lang w:val="en-US"/>
         </w:rPr>
-        <w:lastRenderedPageBreak/>
         <w:t>List</w:t>
       </w:r>
       <w:r>
@@ -9933,7 +10252,7 @@
     </w:p>
     <w:p>
       <w:pPr>
-        <w:pStyle w:val="ListParagraph"/>
+        <w:pStyle w:val="a5"/>
         <w:numPr>
           <w:ilvl w:val="0"/>
           <w:numId w:val="31"/>
@@ -10012,7 +10331,19 @@
         <w:rPr>
           <w:rFonts w:cs="Times New Roman"/>
         </w:rPr>
-        <w:t xml:space="preserve"> – завершает указанный процессы для задачи</w:t>
+        <w:t xml:space="preserve"> – завершает указанны</w:t>
+      </w:r>
+      <w:r>
+        <w:rPr>
+          <w:rFonts w:cs="Times New Roman"/>
+        </w:rPr>
+        <w:t>е</w:t>
+      </w:r>
+      <w:r>
+        <w:rPr>
+          <w:rFonts w:cs="Times New Roman"/>
+        </w:rPr>
+        <w:t xml:space="preserve"> процессы для задачи</w:t>
       </w:r>
       <w:r>
         <w:rPr>
@@ -10023,7 +10354,7 @@
     </w:p>
     <w:p>
       <w:pPr>
-        <w:pStyle w:val="2"/>
+        <w:pStyle w:val="22"/>
         <w:rPr>
           <w:rFonts w:cs="Times New Roman"/>
         </w:rPr>
@@ -10063,15 +10394,15 @@
     </w:p>
     <w:p>
       <w:pPr>
-        <w:pStyle w:val="2"/>
-        <w:rPr>
-          <w:rFonts w:cs="Times New Roman"/>
-        </w:rPr>
-      </w:pPr>
-    </w:p>
-    <w:p>
-      <w:pPr>
-        <w:pStyle w:val="2"/>
+        <w:pStyle w:val="22"/>
+        <w:rPr>
+          <w:rFonts w:cs="Times New Roman"/>
+        </w:rPr>
+      </w:pPr>
+    </w:p>
+    <w:p>
+      <w:pPr>
+        <w:pStyle w:val="22"/>
         <w:jc w:val="center"/>
         <w:rPr>
           <w:rFonts w:cs="Times New Roman"/>
@@ -10083,6 +10414,7 @@
           <w:noProof/>
           <w:lang w:eastAsia="ru-RU"/>
         </w:rPr>
+        <w:lastRenderedPageBreak/>
         <w:drawing>
           <wp:anchor distT="0" distB="0" distL="114300" distR="114300" simplePos="0" relativeHeight="251657216" behindDoc="0" locked="0" layoutInCell="1" allowOverlap="1">
             <wp:simplePos x="0" y="0"/>
@@ -10168,7 +10500,7 @@
     </w:p>
     <w:p>
       <w:pPr>
-        <w:pStyle w:val="2"/>
+        <w:pStyle w:val="22"/>
         <w:rPr>
           <w:rFonts w:cs="Times New Roman"/>
         </w:rPr>
@@ -10221,7 +10553,7 @@
     </w:p>
     <w:p>
       <w:pPr>
-        <w:pStyle w:val="2"/>
+        <w:pStyle w:val="22"/>
         <w:rPr>
           <w:rFonts w:cs="Times New Roman"/>
         </w:rPr>
@@ -10306,6 +10638,7 @@
       <w:r>
         <w:rPr>
           <w:rFonts w:cs="Times New Roman"/>
+          <w:lang w:val="en-US"/>
         </w:rPr>
         <w:t xml:space="preserve"> </w:t>
       </w:r>
@@ -10318,6 +10651,7 @@
       <w:r>
         <w:rPr>
           <w:rFonts w:cs="Times New Roman"/>
+          <w:lang w:val="en-US"/>
         </w:rPr>
         <w:t xml:space="preserve"> </w:t>
       </w:r>
@@ -10330,6 +10664,7 @@
       <w:r>
         <w:rPr>
           <w:rFonts w:cs="Times New Roman"/>
+          <w:lang w:val="en-US"/>
         </w:rPr>
         <w:t xml:space="preserve"> </w:t>
       </w:r>
@@ -10342,6 +10677,7 @@
       <w:r>
         <w:rPr>
           <w:rFonts w:cs="Times New Roman"/>
+          <w:lang w:val="en-US"/>
         </w:rPr>
         <w:t xml:space="preserve"> </w:t>
       </w:r>
@@ -10354,6 +10690,7 @@
       <w:r>
         <w:rPr>
           <w:rFonts w:cs="Times New Roman"/>
+          <w:lang w:val="en-US"/>
         </w:rPr>
         <w:t xml:space="preserve"> </w:t>
       </w:r>
@@ -10366,6 +10703,7 @@
       <w:r>
         <w:rPr>
           <w:rFonts w:cs="Times New Roman"/>
+          <w:lang w:val="en-US"/>
         </w:rPr>
         <w:t xml:space="preserve"> </w:t>
       </w:r>
@@ -10378,6 +10716,7 @@
       <w:r>
         <w:rPr>
           <w:rFonts w:cs="Times New Roman"/>
+          <w:lang w:val="en-US"/>
         </w:rPr>
         <w:t xml:space="preserve"> – </w:t>
       </w:r>
@@ -10391,6 +10730,7 @@
       <w:r>
         <w:rPr>
           <w:rFonts w:cs="Times New Roman"/>
+          <w:lang w:val="en-US"/>
         </w:rPr>
         <w:t xml:space="preserve"> </w:t>
       </w:r>
@@ -10404,6 +10744,7 @@
       <w:r>
         <w:rPr>
           <w:rFonts w:cs="Times New Roman"/>
+          <w:lang w:val="en-US"/>
         </w:rPr>
         <w:t>(</w:t>
       </w:r>
@@ -10417,6 +10758,7 @@
       <w:r>
         <w:rPr>
           <w:rFonts w:cs="Times New Roman"/>
+          <w:lang w:val="en-US"/>
         </w:rPr>
         <w:t xml:space="preserve"> </w:t>
       </w:r>
@@ -10430,6 +10772,7 @@
       <w:r>
         <w:rPr>
           <w:rFonts w:cs="Times New Roman"/>
+          <w:lang w:val="en-US"/>
         </w:rPr>
         <w:t xml:space="preserve">, </w:t>
       </w:r>
@@ -10443,6 +10786,7 @@
       <w:r>
         <w:rPr>
           <w:rFonts w:cs="Times New Roman"/>
+          <w:lang w:val="en-US"/>
         </w:rPr>
         <w:t xml:space="preserve"> </w:t>
       </w:r>
@@ -10456,12 +10800,14 @@
       <w:r>
         <w:rPr>
           <w:rFonts w:cs="Times New Roman"/>
+          <w:lang w:val="en-US"/>
         </w:rPr>
         <w:t>).</w:t>
       </w:r>
       <w:r>
         <w:rPr>
           <w:rFonts w:cs="Times New Roman"/>
+          <w:lang w:val="en-US"/>
         </w:rPr>
         <w:t xml:space="preserve"> </w:t>
       </w:r>
@@ -10469,14 +10815,7 @@
         <w:rPr>
           <w:rFonts w:cs="Times New Roman"/>
         </w:rPr>
-        <w:t xml:space="preserve">Данный метод </w:t>
-      </w:r>
-      <w:r>
-        <w:rPr>
-          <w:rFonts w:cs="Times New Roman"/>
-        </w:rPr>
-        <w:lastRenderedPageBreak/>
-        <w:t xml:space="preserve">запускает </w:t>
+        <w:t xml:space="preserve">Данный метод запускает </w:t>
       </w:r>
       <w:r>
         <w:rPr>
@@ -10539,7 +10878,19 @@
         <w:rPr>
           <w:rFonts w:cs="Times New Roman"/>
         </w:rPr>
-        <w:t xml:space="preserve"> Если же пользователю нужна будет не </w:t>
+        <w:t xml:space="preserve"> Если же пользователю нуж</w:t>
+      </w:r>
+      <w:r>
+        <w:rPr>
+          <w:rFonts w:cs="Times New Roman"/>
+        </w:rPr>
+        <w:t>ен</w:t>
+      </w:r>
+      <w:r>
+        <w:rPr>
+          <w:rFonts w:cs="Times New Roman"/>
+        </w:rPr>
+        <w:t xml:space="preserve"> будет не </w:t>
       </w:r>
       <w:r>
         <w:rPr>
@@ -10552,19 +10903,31 @@
         <w:rPr>
           <w:rFonts w:cs="Times New Roman"/>
         </w:rPr>
-        <w:t xml:space="preserve"> процесс, то как раз класс MPI Engine можно будет поменять на свою </w:t>
-      </w:r>
-      <w:r>
-        <w:rPr>
-          <w:rFonts w:cs="Times New Roman"/>
-        </w:rPr>
-        <w:t>реализацию, например,</w:t>
-      </w:r>
-      <w:r>
-        <w:rPr>
-          <w:rFonts w:cs="Times New Roman"/>
-        </w:rPr>
-        <w:t xml:space="preserve"> для технологии </w:t>
+        <w:t xml:space="preserve"> процесс, то как раз класс MPI Engine можно будет поменять на </w:t>
+      </w:r>
+      <w:r>
+        <w:rPr>
+          <w:rFonts w:cs="Times New Roman"/>
+        </w:rPr>
+        <w:t>реализацию</w:t>
+      </w:r>
+      <w:r>
+        <w:rPr>
+          <w:rFonts w:cs="Times New Roman"/>
+        </w:rPr>
+        <w:t xml:space="preserve"> для определенной другой технологии</w:t>
+      </w:r>
+      <w:r>
+        <w:rPr>
+          <w:rFonts w:cs="Times New Roman"/>
+        </w:rPr>
+        <w:t>, например,</w:t>
+      </w:r>
+      <w:r>
+        <w:rPr>
+          <w:rFonts w:cs="Times New Roman"/>
+        </w:rPr>
+        <w:t xml:space="preserve"> для </w:t>
       </w:r>
       <w:r>
         <w:rPr>
@@ -10595,7 +10958,7 @@
     </w:p>
     <w:p>
       <w:pPr>
-        <w:pStyle w:val="2"/>
+        <w:pStyle w:val="22"/>
         <w:rPr>
           <w:rFonts w:cs="Times New Roman"/>
         </w:rPr>
@@ -10609,15 +10972,15 @@
     </w:p>
     <w:p>
       <w:pPr>
-        <w:pStyle w:val="2"/>
-        <w:rPr>
-          <w:rFonts w:cs="Times New Roman"/>
-        </w:rPr>
-      </w:pPr>
-    </w:p>
-    <w:p>
-      <w:pPr>
-        <w:pStyle w:val="Heading3"/>
+        <w:pStyle w:val="22"/>
+        <w:rPr>
+          <w:rFonts w:cs="Times New Roman"/>
+        </w:rPr>
+      </w:pPr>
+    </w:p>
+    <w:p>
+      <w:pPr>
+        <w:pStyle w:val="3"/>
         <w:numPr>
           <w:ilvl w:val="2"/>
           <w:numId w:val="1"/>
@@ -10627,26 +10990,27 @@
           <w:rFonts w:cs="Times New Roman"/>
         </w:rPr>
       </w:pPr>
-      <w:bookmarkStart w:id="17" w:name="_Toc484006397"/>
-      <w:r>
-        <w:rPr>
-          <w:rFonts w:cs="Times New Roman"/>
-        </w:rPr>
+      <w:bookmarkStart w:id="16" w:name="_Toc484006397"/>
+      <w:r>
+        <w:rPr>
+          <w:rFonts w:cs="Times New Roman"/>
+        </w:rPr>
+        <w:lastRenderedPageBreak/>
         <w:t>Разработка сервера управления</w:t>
       </w:r>
-      <w:bookmarkEnd w:id="17"/>
-    </w:p>
-    <w:p>
-      <w:pPr>
-        <w:pStyle w:val="2"/>
-        <w:rPr>
-          <w:rFonts w:cs="Times New Roman"/>
-        </w:rPr>
-      </w:pPr>
-    </w:p>
-    <w:p>
-      <w:pPr>
-        <w:pStyle w:val="2"/>
+      <w:bookmarkEnd w:id="16"/>
+    </w:p>
+    <w:p>
+      <w:pPr>
+        <w:pStyle w:val="22"/>
+        <w:rPr>
+          <w:rFonts w:cs="Times New Roman"/>
+        </w:rPr>
+      </w:pPr>
+    </w:p>
+    <w:p>
+      <w:pPr>
+        <w:pStyle w:val="22"/>
         <w:rPr>
           <w:rFonts w:cs="Times New Roman"/>
         </w:rPr>
@@ -10751,7 +11115,7 @@
     </w:p>
     <w:p>
       <w:pPr>
-        <w:pStyle w:val="2"/>
+        <w:pStyle w:val="22"/>
         <w:rPr>
           <w:rFonts w:cs="Times New Roman"/>
         </w:rPr>
@@ -10804,7 +11168,7 @@
     </w:p>
     <w:p>
       <w:pPr>
-        <w:pStyle w:val="ListParagraph"/>
+        <w:pStyle w:val="a5"/>
         <w:numPr>
           <w:ilvl w:val="0"/>
           <w:numId w:val="37"/>
@@ -10952,7 +11316,7 @@
     </w:p>
     <w:p>
       <w:pPr>
-        <w:pStyle w:val="ListParagraph"/>
+        <w:pStyle w:val="a5"/>
         <w:numPr>
           <w:ilvl w:val="0"/>
           <w:numId w:val="37"/>
@@ -11019,7 +11383,7 @@
     </w:p>
     <w:p>
       <w:pPr>
-        <w:pStyle w:val="ListParagraph"/>
+        <w:pStyle w:val="a5"/>
         <w:numPr>
           <w:ilvl w:val="0"/>
           <w:numId w:val="37"/>
@@ -11086,7 +11450,7 @@
     </w:p>
     <w:p>
       <w:pPr>
-        <w:pStyle w:val="ListParagraph"/>
+        <w:pStyle w:val="a5"/>
         <w:numPr>
           <w:ilvl w:val="0"/>
           <w:numId w:val="37"/>
@@ -11335,23 +11699,16 @@
     </w:p>
     <w:p>
       <w:pPr>
-        <w:pStyle w:val="2"/>
-        <w:rPr>
-          <w:rFonts w:cs="Times New Roman"/>
-        </w:rPr>
-      </w:pPr>
-      <w:r>
-        <w:rPr>
-          <w:rFonts w:cs="Times New Roman"/>
-        </w:rPr>
-        <w:t xml:space="preserve">Внутри себя данные методы вызывают нужные для задачи менеджеры. Для каждой задачи создается своя папка с исполняемой параллельной </w:t>
-      </w:r>
-      <w:r>
-        <w:rPr>
-          <w:rFonts w:cs="Times New Roman"/>
-        </w:rPr>
-        <w:lastRenderedPageBreak/>
-        <w:t xml:space="preserve">программой, а также данными, которые были загружены. Для работы с файлами создан класс </w:t>
+        <w:pStyle w:val="22"/>
+        <w:rPr>
+          <w:rFonts w:cs="Times New Roman"/>
+        </w:rPr>
+      </w:pPr>
+      <w:r>
+        <w:rPr>
+          <w:rFonts w:cs="Times New Roman"/>
+        </w:rPr>
+        <w:t xml:space="preserve">Внутри себя данные методы вызывают нужные для задачи менеджеры. Для каждой задачи создается своя папка с исполняемой параллельной программой, а также данными, которые были загружены. Для работы с файлами создан класс </w:t>
       </w:r>
       <w:r>
         <w:rPr>
@@ -11416,6 +11773,7 @@
           <w:noProof/>
           <w:lang w:eastAsia="ru-RU"/>
         </w:rPr>
+        <w:lastRenderedPageBreak/>
         <w:drawing>
           <wp:inline distT="0" distB="0" distL="0" distR="0" wp14:anchorId="09C67DD0" wp14:editId="450B00E2">
             <wp:extent cx="5940425" cy="4427220"/>
@@ -11455,181 +11813,181 @@
     </w:p>
     <w:p>
       <w:pPr>
+        <w:pStyle w:val="22"/>
+        <w:jc w:val="center"/>
+        <w:rPr>
+          <w:rFonts w:cs="Times New Roman"/>
+        </w:rPr>
+      </w:pPr>
+      <w:r>
+        <w:rPr>
+          <w:rFonts w:cs="Times New Roman"/>
+        </w:rPr>
+        <w:t xml:space="preserve">Рисунок 5. </w:t>
+      </w:r>
+      <w:r>
+        <w:rPr>
+          <w:rFonts w:cs="Times New Roman"/>
+        </w:rPr>
+        <w:t>Часть к</w:t>
+      </w:r>
+      <w:r>
+        <w:rPr>
+          <w:rFonts w:cs="Times New Roman"/>
+        </w:rPr>
+        <w:t>ласс</w:t>
+      </w:r>
+      <w:r>
+        <w:rPr>
+          <w:rFonts w:cs="Times New Roman"/>
+        </w:rPr>
+        <w:t>а</w:t>
+      </w:r>
+      <w:r>
+        <w:rPr>
+          <w:rFonts w:cs="Times New Roman"/>
+        </w:rPr>
+        <w:t xml:space="preserve"> </w:t>
+      </w:r>
+      <w:r>
+        <w:rPr>
+          <w:rFonts w:cs="Times New Roman"/>
+          <w:lang w:val="en-US"/>
+        </w:rPr>
+        <w:t>File</w:t>
+      </w:r>
+      <w:r>
+        <w:rPr>
+          <w:rFonts w:cs="Times New Roman"/>
+        </w:rPr>
+        <w:t xml:space="preserve"> </w:t>
+      </w:r>
+      <w:r>
+        <w:rPr>
+          <w:rFonts w:cs="Times New Roman"/>
+          <w:lang w:val="en-US"/>
+        </w:rPr>
+        <w:t>Helper</w:t>
+      </w:r>
+    </w:p>
+    <w:p>
+      <w:pPr>
+        <w:pStyle w:val="22"/>
+        <w:rPr>
+          <w:rFonts w:cs="Times New Roman"/>
+        </w:rPr>
+      </w:pPr>
+      <w:r>
+        <w:rPr>
+          <w:rFonts w:cs="Times New Roman"/>
+        </w:rPr>
+        <w:t xml:space="preserve">Данный класс позволяет сделать </w:t>
+      </w:r>
+      <w:r>
+        <w:rPr>
+          <w:rFonts w:cs="Times New Roman"/>
+          <w:lang w:val="en-US"/>
+        </w:rPr>
+        <w:t>Task</w:t>
+      </w:r>
+      <w:r>
+        <w:rPr>
+          <w:rFonts w:cs="Times New Roman"/>
+        </w:rPr>
+        <w:t xml:space="preserve"> </w:t>
+      </w:r>
+      <w:r>
+        <w:rPr>
+          <w:rFonts w:cs="Times New Roman"/>
+          <w:lang w:val="en-US"/>
+        </w:rPr>
+        <w:t>Controller</w:t>
+      </w:r>
+      <w:r>
+        <w:rPr>
+          <w:rFonts w:cs="Times New Roman"/>
+        </w:rPr>
+        <w:t xml:space="preserve"> более легким и читаемым и заниматься в нём лишь тем, что действительно относится к его задачам.</w:t>
+      </w:r>
+    </w:p>
+    <w:p>
+      <w:pPr>
+        <w:pStyle w:val="22"/>
+        <w:rPr>
+          <w:rFonts w:cs="Times New Roman"/>
+        </w:rPr>
+      </w:pPr>
+      <w:r>
+        <w:rPr>
+          <w:rFonts w:cs="Times New Roman"/>
+        </w:rPr>
+        <w:t>Также данный контроллер очень легко расширить для новых функций или переопределить ранее созданные функции, так как нет сложных взаимосвязей, из-за которых при изменении кода может появиться ошибка в абсолютно другом месте.</w:t>
+      </w:r>
+    </w:p>
+    <w:p>
+      <w:pPr>
+        <w:pStyle w:val="22"/>
+        <w:rPr>
+          <w:rFonts w:cs="Times New Roman"/>
+        </w:rPr>
+      </w:pPr>
+      <w:r>
+        <w:rPr>
+          <w:rFonts w:cs="Times New Roman"/>
+        </w:rPr>
+        <w:t>Если же пользователю фреймворка нужна будет функциональность вроде пользователей и их прав, то ему нужно будет создать новый контроллер, который будет выполнять данную функциональность</w:t>
+      </w:r>
+      <w:r>
+        <w:rPr>
+          <w:rFonts w:cs="Times New Roman"/>
+        </w:rPr>
+        <w:t xml:space="preserve"> (регистрация, вход)</w:t>
+      </w:r>
+      <w:r>
+        <w:rPr>
+          <w:rFonts w:cs="Times New Roman"/>
+        </w:rPr>
+        <w:t>, а в данном контроллере лишь проверять имеет ли пользователь использовать данный функционал или нет.</w:t>
+      </w:r>
+    </w:p>
+    <w:p>
+      <w:pPr>
+        <w:pStyle w:val="22"/>
+        <w:rPr>
+          <w:rFonts w:cs="Times New Roman"/>
+        </w:rPr>
+      </w:pPr>
+      <w:r>
+        <w:rPr>
+          <w:rFonts w:cs="Times New Roman"/>
+        </w:rPr>
+        <w:lastRenderedPageBreak/>
+        <w:t xml:space="preserve">Таким образом, получился довольно простой в использовании сервер управления, </w:t>
+      </w:r>
+      <w:r>
+        <w:rPr>
+          <w:rFonts w:cs="Times New Roman"/>
+        </w:rPr>
+        <w:t>который, во-первых,</w:t>
+      </w:r>
+      <w:r>
+        <w:rPr>
+          <w:rFonts w:cs="Times New Roman"/>
+        </w:rPr>
+        <w:t xml:space="preserve"> имеет весь базовый задуманный функционал, а во-вторых при необходимости может легко модифицироваться.</w:t>
+      </w:r>
+    </w:p>
+    <w:p>
+      <w:pPr>
+        <w:pStyle w:val="22"/>
+        <w:rPr>
+          <w:rFonts w:cs="Times New Roman"/>
+        </w:rPr>
+      </w:pPr>
+    </w:p>
+    <w:p>
+      <w:pPr>
         <w:pStyle w:val="2"/>
-        <w:jc w:val="center"/>
-        <w:rPr>
-          <w:rFonts w:cs="Times New Roman"/>
-        </w:rPr>
-      </w:pPr>
-      <w:r>
-        <w:rPr>
-          <w:rFonts w:cs="Times New Roman"/>
-        </w:rPr>
-        <w:t xml:space="preserve">Рисунок 5. </w:t>
-      </w:r>
-      <w:r>
-        <w:rPr>
-          <w:rFonts w:cs="Times New Roman"/>
-        </w:rPr>
-        <w:t>Часть к</w:t>
-      </w:r>
-      <w:r>
-        <w:rPr>
-          <w:rFonts w:cs="Times New Roman"/>
-        </w:rPr>
-        <w:t>ласс</w:t>
-      </w:r>
-      <w:r>
-        <w:rPr>
-          <w:rFonts w:cs="Times New Roman"/>
-        </w:rPr>
-        <w:t>а</w:t>
-      </w:r>
-      <w:r>
-        <w:rPr>
-          <w:rFonts w:cs="Times New Roman"/>
-        </w:rPr>
-        <w:t xml:space="preserve"> </w:t>
-      </w:r>
-      <w:r>
-        <w:rPr>
-          <w:rFonts w:cs="Times New Roman"/>
-          <w:lang w:val="en-US"/>
-        </w:rPr>
-        <w:t>File</w:t>
-      </w:r>
-      <w:r>
-        <w:rPr>
-          <w:rFonts w:cs="Times New Roman"/>
-        </w:rPr>
-        <w:t xml:space="preserve"> </w:t>
-      </w:r>
-      <w:r>
-        <w:rPr>
-          <w:rFonts w:cs="Times New Roman"/>
-          <w:lang w:val="en-US"/>
-        </w:rPr>
-        <w:t>Helper</w:t>
-      </w:r>
-    </w:p>
-    <w:p>
-      <w:pPr>
-        <w:pStyle w:val="2"/>
-        <w:rPr>
-          <w:rFonts w:cs="Times New Roman"/>
-        </w:rPr>
-      </w:pPr>
-      <w:r>
-        <w:rPr>
-          <w:rFonts w:cs="Times New Roman"/>
-        </w:rPr>
-        <w:t xml:space="preserve">Данный класс позволяет сделать </w:t>
-      </w:r>
-      <w:r>
-        <w:rPr>
-          <w:rFonts w:cs="Times New Roman"/>
-          <w:lang w:val="en-US"/>
-        </w:rPr>
-        <w:t>Task</w:t>
-      </w:r>
-      <w:r>
-        <w:rPr>
-          <w:rFonts w:cs="Times New Roman"/>
-        </w:rPr>
-        <w:t xml:space="preserve"> </w:t>
-      </w:r>
-      <w:r>
-        <w:rPr>
-          <w:rFonts w:cs="Times New Roman"/>
-          <w:lang w:val="en-US"/>
-        </w:rPr>
-        <w:t>Controller</w:t>
-      </w:r>
-      <w:r>
-        <w:rPr>
-          <w:rFonts w:cs="Times New Roman"/>
-        </w:rPr>
-        <w:t xml:space="preserve"> более легким и читаемым и заниматься в нём лишь тем, что действительно относится к его задачам.</w:t>
-      </w:r>
-    </w:p>
-    <w:p>
-      <w:pPr>
-        <w:pStyle w:val="2"/>
-        <w:rPr>
-          <w:rFonts w:cs="Times New Roman"/>
-        </w:rPr>
-      </w:pPr>
-      <w:r>
-        <w:rPr>
-          <w:rFonts w:cs="Times New Roman"/>
-        </w:rPr>
-        <w:t>Также данный контроллер очень легко расширить для новых функций или переопределить ранее созданные функции, так как нет сложных взаимосвязей, из-за которых при изменении кода может появиться ошибка в абсолютно другом месте.</w:t>
-      </w:r>
-    </w:p>
-    <w:p>
-      <w:pPr>
-        <w:pStyle w:val="2"/>
-        <w:rPr>
-          <w:rFonts w:cs="Times New Roman"/>
-        </w:rPr>
-      </w:pPr>
-      <w:r>
-        <w:rPr>
-          <w:rFonts w:cs="Times New Roman"/>
-        </w:rPr>
-        <w:lastRenderedPageBreak/>
-        <w:t>Если же пользователю фреймворка нужна будет функциональность вроде пользователей и их прав, то ему нужно будет создать новый контроллер, который будет выполнять данную функциональность</w:t>
-      </w:r>
-      <w:r>
-        <w:rPr>
-          <w:rFonts w:cs="Times New Roman"/>
-        </w:rPr>
-        <w:t xml:space="preserve"> (регистрация, вход)</w:t>
-      </w:r>
-      <w:r>
-        <w:rPr>
-          <w:rFonts w:cs="Times New Roman"/>
-        </w:rPr>
-        <w:t>, а в данном контроллере лишь проверять имеет ли пользователь использовать данный функционал или нет.</w:t>
-      </w:r>
-    </w:p>
-    <w:p>
-      <w:pPr>
-        <w:pStyle w:val="2"/>
-        <w:rPr>
-          <w:rFonts w:cs="Times New Roman"/>
-        </w:rPr>
-      </w:pPr>
-      <w:r>
-        <w:rPr>
-          <w:rFonts w:cs="Times New Roman"/>
-        </w:rPr>
-        <w:t xml:space="preserve">Таким образом, получился довольно простой в использовании сервер управления, </w:t>
-      </w:r>
-      <w:r>
-        <w:rPr>
-          <w:rFonts w:cs="Times New Roman"/>
-        </w:rPr>
-        <w:t>который, во-первых,</w:t>
-      </w:r>
-      <w:r>
-        <w:rPr>
-          <w:rFonts w:cs="Times New Roman"/>
-        </w:rPr>
-        <w:t xml:space="preserve"> имеет весь базовый задуманный функционал, а во-вторых при необходимости может легко модифицироваться.</w:t>
-      </w:r>
-    </w:p>
-    <w:p>
-      <w:pPr>
-        <w:pStyle w:val="2"/>
-        <w:rPr>
-          <w:rFonts w:cs="Times New Roman"/>
-        </w:rPr>
-      </w:pPr>
-    </w:p>
-    <w:p>
-      <w:pPr>
-        <w:pStyle w:val="Heading2"/>
         <w:numPr>
           <w:ilvl w:val="1"/>
           <w:numId w:val="1"/>
@@ -11639,26 +11997,26 @@
           <w:rFonts w:cs="Times New Roman"/>
         </w:rPr>
       </w:pPr>
-      <w:bookmarkStart w:id="18" w:name="_Toc484006398"/>
+      <w:bookmarkStart w:id="17" w:name="_Toc484006398"/>
       <w:r>
         <w:rPr>
           <w:rFonts w:cs="Times New Roman"/>
         </w:rPr>
         <w:t>Разработка клиентской части</w:t>
       </w:r>
-      <w:bookmarkEnd w:id="18"/>
-    </w:p>
-    <w:p>
-      <w:pPr>
-        <w:pStyle w:val="2"/>
-        <w:rPr>
-          <w:rFonts w:cs="Times New Roman"/>
-        </w:rPr>
-      </w:pPr>
-    </w:p>
-    <w:p>
-      <w:pPr>
-        <w:pStyle w:val="2"/>
+      <w:bookmarkEnd w:id="17"/>
+    </w:p>
+    <w:p>
+      <w:pPr>
+        <w:pStyle w:val="22"/>
+        <w:rPr>
+          <w:rFonts w:cs="Times New Roman"/>
+        </w:rPr>
+      </w:pPr>
+    </w:p>
+    <w:p>
+      <w:pPr>
+        <w:pStyle w:val="22"/>
         <w:rPr>
           <w:rFonts w:cs="Times New Roman"/>
         </w:rPr>
@@ -11684,7 +12042,7 @@
     </w:p>
     <w:p>
       <w:pPr>
-        <w:pStyle w:val="2"/>
+        <w:pStyle w:val="22"/>
         <w:rPr>
           <w:rFonts w:cs="Times New Roman"/>
         </w:rPr>
@@ -11724,7 +12082,7 @@
     </w:p>
     <w:p>
       <w:pPr>
-        <w:pStyle w:val="2"/>
+        <w:pStyle w:val="22"/>
         <w:rPr>
           <w:rFonts w:cs="Times New Roman"/>
         </w:rPr>
@@ -11962,7 +12320,6 @@
           <w:szCs w:val="20"/>
           <w:lang w:val="en-US"/>
         </w:rPr>
-        <w:lastRenderedPageBreak/>
         <w:t xml:space="preserve">        </w:t>
       </w:r>
       <w:r>
@@ -12191,6 +12548,7 @@
           <w:szCs w:val="20"/>
           <w:lang w:val="en-US"/>
         </w:rPr>
+        <w:lastRenderedPageBreak/>
         <w:t xml:space="preserve">            </w:t>
       </w:r>
       <w:r>
@@ -12333,6 +12691,7 @@
           <w:rFonts w:ascii="Times New Roman" w:hAnsi="Times New Roman" w:cs="Times New Roman"/>
           <w:sz w:val="20"/>
           <w:szCs w:val="20"/>
+          <w:lang w:val="en-US"/>
         </w:rPr>
       </w:pPr>
       <w:r>
@@ -12367,6 +12726,7 @@
           <w:rFonts w:ascii="Times New Roman" w:hAnsi="Times New Roman" w:cs="Times New Roman"/>
           <w:sz w:val="20"/>
           <w:szCs w:val="20"/>
+          <w:lang w:val="en-US"/>
         </w:rPr>
         <w:t>:</w:t>
       </w:r>
@@ -12378,6 +12738,7 @@
           <w:rFonts w:ascii="Times New Roman" w:hAnsi="Times New Roman" w:cs="Times New Roman"/>
           <w:sz w:val="20"/>
           <w:szCs w:val="20"/>
+          <w:lang w:val="en-US"/>
         </w:rPr>
       </w:pPr>
       <w:r>
@@ -12385,6 +12746,7 @@
           <w:rFonts w:ascii="Times New Roman" w:hAnsi="Times New Roman" w:cs="Times New Roman"/>
           <w:sz w:val="20"/>
           <w:szCs w:val="20"/>
+          <w:lang w:val="en-US"/>
         </w:rPr>
         <w:t xml:space="preserve">              </w:t>
       </w:r>
@@ -12393,6 +12755,7 @@
           <w:rFonts w:ascii="Times New Roman" w:hAnsi="Times New Roman" w:cs="Times New Roman"/>
           <w:sz w:val="20"/>
           <w:szCs w:val="20"/>
+          <w:lang w:val="en-US"/>
         </w:rPr>
         <w:t xml:space="preserve"> </w:t>
       </w:r>
@@ -12401,6 +12764,7 @@
           <w:rFonts w:ascii="Times New Roman" w:hAnsi="Times New Roman" w:cs="Times New Roman"/>
           <w:sz w:val="20"/>
           <w:szCs w:val="20"/>
+          <w:lang w:val="en-US"/>
         </w:rPr>
         <w:t xml:space="preserve">          </w:t>
       </w:r>
@@ -12418,6 +12782,7 @@
           <w:rFonts w:ascii="Times New Roman" w:hAnsi="Times New Roman" w:cs="Times New Roman"/>
           <w:sz w:val="20"/>
           <w:szCs w:val="20"/>
+          <w:lang w:val="en-US"/>
         </w:rPr>
         <w:t xml:space="preserve"> </w:t>
       </w:r>
@@ -12435,6 +12800,7 @@
           <w:rFonts w:ascii="Times New Roman" w:hAnsi="Times New Roman" w:cs="Times New Roman"/>
           <w:sz w:val="20"/>
           <w:szCs w:val="20"/>
+          <w:lang w:val="en-US"/>
         </w:rPr>
         <w:t>;</w:t>
       </w:r>
@@ -12446,6 +12812,7 @@
           <w:rFonts w:ascii="Times New Roman" w:hAnsi="Times New Roman" w:cs="Times New Roman"/>
           <w:sz w:val="20"/>
           <w:szCs w:val="20"/>
+          <w:lang w:val="en-US"/>
         </w:rPr>
       </w:pPr>
       <w:r>
@@ -12453,6 +12820,7 @@
           <w:rFonts w:ascii="Times New Roman" w:hAnsi="Times New Roman" w:cs="Times New Roman"/>
           <w:sz w:val="20"/>
           <w:szCs w:val="20"/>
+          <w:lang w:val="en-US"/>
         </w:rPr>
         <w:t xml:space="preserve">                </w:t>
       </w:r>
@@ -12461,6 +12829,7 @@
           <w:rFonts w:ascii="Times New Roman" w:hAnsi="Times New Roman" w:cs="Times New Roman"/>
           <w:sz w:val="20"/>
           <w:szCs w:val="20"/>
+          <w:lang w:val="en-US"/>
         </w:rPr>
         <w:t xml:space="preserve"> </w:t>
       </w:r>
@@ -12469,6 +12838,7 @@
           <w:rFonts w:ascii="Times New Roman" w:hAnsi="Times New Roman" w:cs="Times New Roman"/>
           <w:sz w:val="20"/>
           <w:szCs w:val="20"/>
+          <w:lang w:val="en-US"/>
         </w:rPr>
         <w:t>}</w:t>
       </w:r>
@@ -12480,6 +12850,7 @@
           <w:rFonts w:ascii="Times New Roman" w:hAnsi="Times New Roman" w:cs="Times New Roman"/>
           <w:sz w:val="20"/>
           <w:szCs w:val="20"/>
+          <w:lang w:val="en-US"/>
         </w:rPr>
       </w:pPr>
       <w:r>
@@ -12487,6 +12858,7 @@
           <w:rFonts w:ascii="Times New Roman" w:hAnsi="Times New Roman" w:cs="Times New Roman"/>
           <w:sz w:val="20"/>
           <w:szCs w:val="20"/>
+          <w:lang w:val="en-US"/>
         </w:rPr>
         <w:t xml:space="preserve">            </w:t>
       </w:r>
@@ -12495,6 +12867,7 @@
           <w:rFonts w:ascii="Times New Roman" w:hAnsi="Times New Roman" w:cs="Times New Roman"/>
           <w:sz w:val="20"/>
           <w:szCs w:val="20"/>
+          <w:lang w:val="en-US"/>
         </w:rPr>
         <w:t xml:space="preserve"> </w:t>
       </w:r>
@@ -12503,15 +12876,17 @@
           <w:rFonts w:ascii="Times New Roman" w:hAnsi="Times New Roman" w:cs="Times New Roman"/>
           <w:sz w:val="20"/>
           <w:szCs w:val="20"/>
+          <w:lang w:val="en-US"/>
         </w:rPr>
         <w:t>}</w:t>
       </w:r>
     </w:p>
     <w:p>
       <w:pPr>
-        <w:pStyle w:val="2"/>
-        <w:rPr>
-          <w:rFonts w:cs="Times New Roman"/>
+        <w:pStyle w:val="22"/>
+        <w:rPr>
+          <w:rFonts w:cs="Times New Roman"/>
+          <w:lang w:val="en-US"/>
         </w:rPr>
       </w:pPr>
       <w:r>
@@ -12524,6 +12899,7 @@
       <w:r>
         <w:rPr>
           <w:rFonts w:cs="Times New Roman"/>
+          <w:lang w:val="en-US"/>
         </w:rPr>
         <w:t xml:space="preserve"> </w:t>
       </w:r>
@@ -12531,19 +12907,105 @@
         <w:rPr>
           <w:rFonts w:cs="Times New Roman"/>
         </w:rPr>
-        <w:t>возвращает функцию</w:t>
-      </w:r>
-      <w:r>
-        <w:rPr>
-          <w:rFonts w:cs="Times New Roman"/>
-        </w:rPr>
-        <w:t xml:space="preserve"> в виде делагата</w:t>
-      </w:r>
-      <w:r>
-        <w:rPr>
-          <w:rFonts w:cs="Times New Roman"/>
-        </w:rPr>
-        <w:t xml:space="preserve"> и в вызывающем </w:t>
+        <w:t>возвращает</w:t>
+      </w:r>
+      <w:r>
+        <w:rPr>
+          <w:rFonts w:cs="Times New Roman"/>
+          <w:lang w:val="en-US"/>
+        </w:rPr>
+        <w:t xml:space="preserve"> </w:t>
+      </w:r>
+      <w:r>
+        <w:rPr>
+          <w:rFonts w:cs="Times New Roman"/>
+        </w:rPr>
+        <w:t>функцию</w:t>
+      </w:r>
+      <w:r>
+        <w:rPr>
+          <w:rFonts w:cs="Times New Roman"/>
+          <w:lang w:val="en-US"/>
+        </w:rPr>
+        <w:t xml:space="preserve"> </w:t>
+      </w:r>
+      <w:r>
+        <w:rPr>
+          <w:rFonts w:cs="Times New Roman"/>
+        </w:rPr>
+        <w:t>в</w:t>
+      </w:r>
+      <w:r>
+        <w:rPr>
+          <w:rFonts w:cs="Times New Roman"/>
+          <w:lang w:val="en-US"/>
+        </w:rPr>
+        <w:t xml:space="preserve"> </w:t>
+      </w:r>
+      <w:r>
+        <w:rPr>
+          <w:rFonts w:cs="Times New Roman"/>
+        </w:rPr>
+        <w:t>виде</w:t>
+      </w:r>
+      <w:r>
+        <w:rPr>
+          <w:rFonts w:cs="Times New Roman"/>
+          <w:lang w:val="en-US"/>
+        </w:rPr>
+        <w:t xml:space="preserve"> </w:t>
+      </w:r>
+      <w:r>
+        <w:rPr>
+          <w:rFonts w:cs="Times New Roman"/>
+        </w:rPr>
+        <w:t>делагата</w:t>
+      </w:r>
+      <w:r>
+        <w:rPr>
+          <w:rFonts w:cs="Times New Roman"/>
+          <w:lang w:val="en-US"/>
+        </w:rPr>
+        <w:t xml:space="preserve"> </w:t>
+      </w:r>
+      <w:r>
+        <w:rPr>
+          <w:rFonts w:cs="Times New Roman"/>
+        </w:rPr>
+        <w:t>и</w:t>
+      </w:r>
+      <w:r>
+        <w:rPr>
+          <w:rFonts w:cs="Times New Roman"/>
+          <w:lang w:val="en-US"/>
+        </w:rPr>
+        <w:t xml:space="preserve"> </w:t>
+      </w:r>
+      <w:r>
+        <w:rPr>
+          <w:rFonts w:cs="Times New Roman"/>
+        </w:rPr>
+        <w:t>в</w:t>
+      </w:r>
+      <w:r>
+        <w:rPr>
+          <w:rFonts w:cs="Times New Roman"/>
+          <w:lang w:val="en-US"/>
+        </w:rPr>
+        <w:t xml:space="preserve"> </w:t>
+      </w:r>
+      <w:r>
+        <w:rPr>
+          <w:rFonts w:cs="Times New Roman"/>
+        </w:rPr>
+        <w:t>вызывающем</w:t>
+      </w:r>
+      <w:r>
+        <w:rPr>
+          <w:rFonts w:cs="Times New Roman"/>
+          <w:lang w:val="en-US"/>
+        </w:rPr>
+        <w:t xml:space="preserve"> </w:t>
       </w:r>
       <w:r>
         <w:rPr>
@@ -12560,39 +13022,139 @@
       <w:r>
         <w:rPr>
           <w:rFonts w:cs="Times New Roman"/>
-        </w:rPr>
-        <w:t xml:space="preserve"> данная функция вызывается:</w:t>
-      </w:r>
-    </w:p>
-    <w:p>
-      <w:pPr>
-        <w:spacing w:line="240" w:lineRule="auto"/>
-        <w:rPr>
-          <w:rFonts w:ascii="Times New Roman" w:hAnsi="Times New Roman" w:cs="Times New Roman"/>
-          <w:sz w:val="20"/>
-          <w:szCs w:val="20"/>
-          <w:lang w:val="en-US"/>
-        </w:rPr>
-      </w:pPr>
-      <w:r>
-        <w:rPr>
-          <w:rFonts w:ascii="Times New Roman" w:hAnsi="Times New Roman" w:cs="Times New Roman"/>
-        </w:rPr>
-        <w:t xml:space="preserve">                </w:t>
-      </w:r>
-      <w:r>
-        <w:rPr>
-          <w:rFonts w:ascii="Times New Roman" w:hAnsi="Times New Roman" w:cs="Times New Roman"/>
-          <w:sz w:val="20"/>
-          <w:szCs w:val="20"/>
-          <w:lang w:val="en-US"/>
-        </w:rPr>
-        <w:t>GetAssociatedDelegate(Convert.ToInt32(key)).Invoke();</w:t>
-      </w:r>
-    </w:p>
-    <w:p>
-      <w:pPr>
-        <w:pStyle w:val="2"/>
+          <w:lang w:val="en-US"/>
+        </w:rPr>
+        <w:t xml:space="preserve"> </w:t>
+      </w:r>
+      <w:r>
+        <w:rPr>
+          <w:rFonts w:cs="Times New Roman"/>
+        </w:rPr>
+        <w:t>данная</w:t>
+      </w:r>
+      <w:r>
+        <w:rPr>
+          <w:rFonts w:cs="Times New Roman"/>
+          <w:lang w:val="en-US"/>
+        </w:rPr>
+        <w:t xml:space="preserve"> </w:t>
+      </w:r>
+      <w:r>
+        <w:rPr>
+          <w:rFonts w:cs="Times New Roman"/>
+        </w:rPr>
+        <w:t>функция</w:t>
+      </w:r>
+      <w:r>
+        <w:rPr>
+          <w:rFonts w:cs="Times New Roman"/>
+          <w:lang w:val="en-US"/>
+        </w:rPr>
+        <w:t xml:space="preserve"> </w:t>
+      </w:r>
+      <w:r>
+        <w:rPr>
+          <w:rFonts w:cs="Times New Roman"/>
+        </w:rPr>
+        <w:t>вызывается</w:t>
+      </w:r>
+      <w:r>
+        <w:rPr>
+          <w:rFonts w:cs="Times New Roman"/>
+          <w:lang w:val="en-US"/>
+        </w:rPr>
+        <w:t xml:space="preserve"> </w:t>
+      </w:r>
+      <w:r>
+        <w:rPr>
+          <w:rFonts w:cs="Times New Roman"/>
+        </w:rPr>
+        <w:t>таким</w:t>
+      </w:r>
+      <w:r>
+        <w:rPr>
+          <w:rFonts w:cs="Times New Roman"/>
+          <w:lang w:val="en-US"/>
+        </w:rPr>
+        <w:t xml:space="preserve"> </w:t>
+      </w:r>
+      <w:r>
+        <w:rPr>
+          <w:rFonts w:cs="Times New Roman"/>
+        </w:rPr>
+        <w:t>образом</w:t>
+      </w:r>
+      <w:r>
+        <w:rPr>
+          <w:rFonts w:cs="Times New Roman"/>
+          <w:lang w:val="en-US"/>
+        </w:rPr>
+        <w:t xml:space="preserve"> – </w:t>
+      </w:r>
+      <w:r>
+        <w:rPr>
+          <w:lang w:val="en-US"/>
+        </w:rPr>
+        <w:t>GetAssociatedDelegate</w:t>
+      </w:r>
+      <w:r>
+        <w:rPr>
+          <w:lang w:val="en-US"/>
+        </w:rPr>
+        <w:t>(</w:t>
+      </w:r>
+      <w:r>
+        <w:rPr>
+          <w:lang w:val="en-US"/>
+        </w:rPr>
+        <w:t>Convert</w:t>
+      </w:r>
+      <w:r>
+        <w:rPr>
+          <w:lang w:val="en-US"/>
+        </w:rPr>
+        <w:t>.</w:t>
+      </w:r>
+      <w:r>
+        <w:rPr>
+          <w:lang w:val="en-US"/>
+        </w:rPr>
+        <w:t>ToInt</w:t>
+      </w:r>
+      <w:r>
+        <w:rPr>
+          <w:lang w:val="en-US"/>
+        </w:rPr>
+        <w:t>32(</w:t>
+      </w:r>
+      <w:r>
+        <w:rPr>
+          <w:lang w:val="en-US"/>
+        </w:rPr>
+        <w:t>key</w:t>
+      </w:r>
+      <w:r>
+        <w:rPr>
+          <w:lang w:val="en-US"/>
+        </w:rPr>
+        <w:t>)).</w:t>
+      </w:r>
+      <w:r>
+        <w:rPr>
+          <w:lang w:val="en-US"/>
+        </w:rPr>
+        <w:t>Invoke</w:t>
+      </w:r>
+      <w:r>
+        <w:rPr>
+          <w:lang w:val="en-US"/>
+        </w:rPr>
+        <w:t>();</w:t>
+      </w:r>
+    </w:p>
+    <w:p>
+      <w:pPr>
+        <w:pStyle w:val="22"/>
         <w:rPr>
           <w:rFonts w:cs="Times New Roman"/>
         </w:rPr>
@@ -12691,7 +13253,7 @@
     </w:p>
     <w:p>
       <w:pPr>
-        <w:pStyle w:val="2"/>
+        <w:pStyle w:val="22"/>
         <w:jc w:val="center"/>
         <w:rPr>
           <w:rFonts w:cs="Times New Roman"/>
@@ -12763,97 +13325,97 @@
     </w:p>
     <w:p>
       <w:pPr>
+        <w:pStyle w:val="22"/>
+        <w:jc w:val="center"/>
+        <w:rPr>
+          <w:rFonts w:cs="Times New Roman"/>
+        </w:rPr>
+      </w:pPr>
+      <w:r>
+        <w:rPr>
+          <w:rFonts w:cs="Times New Roman"/>
+        </w:rPr>
+        <w:t>Рисунок 7. Меню запуска задачи</w:t>
+      </w:r>
+    </w:p>
+    <w:p>
+      <w:pPr>
+        <w:pStyle w:val="22"/>
+        <w:rPr>
+          <w:rFonts w:cs="Times New Roman"/>
+        </w:rPr>
+      </w:pPr>
+      <w:r>
+        <w:rPr>
+          <w:rFonts w:cs="Times New Roman"/>
+        </w:rPr>
+        <w:t>Данное консольное приложение не затрачивает большое количество ресурсов, не требует ничего, кроме установленного .</w:t>
+      </w:r>
+      <w:r>
+        <w:rPr>
+          <w:rFonts w:cs="Times New Roman"/>
+          <w:lang w:val="en-US"/>
+        </w:rPr>
+        <w:t>NET</w:t>
+      </w:r>
+      <w:r>
+        <w:rPr>
+          <w:rFonts w:cs="Times New Roman"/>
+        </w:rPr>
+        <w:t xml:space="preserve"> </w:t>
+      </w:r>
+      <w:r>
+        <w:rPr>
+          <w:rFonts w:cs="Times New Roman"/>
+          <w:lang w:val="en-US"/>
+        </w:rPr>
+        <w:t>Core</w:t>
+      </w:r>
+      <w:r>
+        <w:rPr>
+          <w:rFonts w:cs="Times New Roman"/>
+        </w:rPr>
+        <w:t>, может вызывать любую команду на сервере, а также легко расширяться.</w:t>
+      </w:r>
+    </w:p>
+    <w:p>
+      <w:pPr>
+        <w:pStyle w:val="22"/>
+        <w:rPr>
+          <w:rFonts w:cs="Times New Roman"/>
+        </w:rPr>
+      </w:pPr>
+      <w:r>
+        <w:rPr>
+          <w:rFonts w:cs="Times New Roman"/>
+        </w:rPr>
+        <w:t xml:space="preserve">Для взаимодействия с сервером клиент использует класс </w:t>
+      </w:r>
+      <w:r>
+        <w:rPr>
+          <w:rFonts w:cs="Times New Roman"/>
+          <w:lang w:val="en-US"/>
+        </w:rPr>
+        <w:t>Proxy</w:t>
+      </w:r>
+      <w:r>
+        <w:rPr>
+          <w:rFonts w:cs="Times New Roman"/>
+        </w:rPr>
+        <w:t>, который рассмотрим в следующей главе.</w:t>
+      </w:r>
+    </w:p>
+    <w:p>
+      <w:pPr>
+        <w:pStyle w:val="22"/>
+        <w:rPr>
+          <w:rFonts w:cs="Times New Roman"/>
+        </w:rPr>
+      </w:pPr>
+    </w:p>
+    <w:p>
+      <w:pPr>
         <w:pStyle w:val="2"/>
-        <w:jc w:val="center"/>
-        <w:rPr>
-          <w:rFonts w:cs="Times New Roman"/>
-        </w:rPr>
-      </w:pPr>
-      <w:r>
-        <w:rPr>
-          <w:rFonts w:cs="Times New Roman"/>
-        </w:rPr>
-        <w:t>Рисунок 7. Меню запуска задачи</w:t>
-      </w:r>
-    </w:p>
-    <w:p>
-      <w:pPr>
-        <w:pStyle w:val="2"/>
-        <w:rPr>
-          <w:rFonts w:cs="Times New Roman"/>
-        </w:rPr>
-      </w:pPr>
-      <w:r>
-        <w:rPr>
-          <w:rFonts w:cs="Times New Roman"/>
-        </w:rPr>
-        <w:t>Данное консольное приложение не затрачивает большое количество ресурсов, не требует ничего, кроме установленного .</w:t>
-      </w:r>
-      <w:r>
-        <w:rPr>
-          <w:rFonts w:cs="Times New Roman"/>
-          <w:lang w:val="en-US"/>
-        </w:rPr>
-        <w:t>NET</w:t>
-      </w:r>
-      <w:r>
-        <w:rPr>
-          <w:rFonts w:cs="Times New Roman"/>
-        </w:rPr>
-        <w:t xml:space="preserve"> </w:t>
-      </w:r>
-      <w:r>
-        <w:rPr>
-          <w:rFonts w:cs="Times New Roman"/>
-          <w:lang w:val="en-US"/>
-        </w:rPr>
-        <w:t>Core</w:t>
-      </w:r>
-      <w:r>
-        <w:rPr>
-          <w:rFonts w:cs="Times New Roman"/>
-        </w:rPr>
-        <w:t>, может вызывать любую команду на сервере, а также легко расширяться.</w:t>
-      </w:r>
-    </w:p>
-    <w:p>
-      <w:pPr>
-        <w:pStyle w:val="2"/>
-        <w:rPr>
-          <w:rFonts w:cs="Times New Roman"/>
-        </w:rPr>
-      </w:pPr>
-      <w:r>
-        <w:rPr>
-          <w:rFonts w:cs="Times New Roman"/>
-        </w:rPr>
-        <w:t xml:space="preserve">Для взаимодействия с сервером клиент использует класс </w:t>
-      </w:r>
-      <w:r>
-        <w:rPr>
-          <w:rFonts w:cs="Times New Roman"/>
-          <w:lang w:val="en-US"/>
-        </w:rPr>
-        <w:t>Proxy</w:t>
-      </w:r>
-      <w:r>
-        <w:rPr>
-          <w:rFonts w:cs="Times New Roman"/>
-        </w:rPr>
-        <w:t>, который рассмотрим в следующей главе.</w:t>
-      </w:r>
-    </w:p>
-    <w:p>
-      <w:pPr>
-        <w:pStyle w:val="2"/>
-        <w:rPr>
-          <w:rFonts w:cs="Times New Roman"/>
-        </w:rPr>
-      </w:pPr>
-    </w:p>
-    <w:p>
-      <w:pPr>
-        <w:pStyle w:val="Heading2"/>
         <w:numPr>
           <w:ilvl w:val="1"/>
           <w:numId w:val="1"/>
@@ -12863,26 +13425,26 @@
           <w:rFonts w:cs="Times New Roman"/>
         </w:rPr>
       </w:pPr>
-      <w:bookmarkStart w:id="19" w:name="_Toc484006399"/>
+      <w:bookmarkStart w:id="18" w:name="_Toc484006399"/>
       <w:r>
         <w:rPr>
           <w:rFonts w:cs="Times New Roman"/>
         </w:rPr>
         <w:t>Взаимодействие клиента с сервером</w:t>
       </w:r>
-      <w:bookmarkEnd w:id="19"/>
-    </w:p>
-    <w:p>
-      <w:pPr>
-        <w:pStyle w:val="2"/>
-        <w:rPr>
-          <w:rFonts w:cs="Times New Roman"/>
-        </w:rPr>
-      </w:pPr>
-    </w:p>
-    <w:p>
-      <w:pPr>
-        <w:pStyle w:val="2"/>
+      <w:bookmarkEnd w:id="18"/>
+    </w:p>
+    <w:p>
+      <w:pPr>
+        <w:pStyle w:val="22"/>
+        <w:rPr>
+          <w:rFonts w:cs="Times New Roman"/>
+        </w:rPr>
+      </w:pPr>
+    </w:p>
+    <w:p>
+      <w:pPr>
+        <w:pStyle w:val="22"/>
         <w:rPr>
           <w:rFonts w:cs="Times New Roman"/>
         </w:rPr>
@@ -12940,7 +13502,7 @@
     </w:p>
     <w:p>
       <w:pPr>
-        <w:pStyle w:val="2"/>
+        <w:pStyle w:val="22"/>
         <w:rPr>
           <w:rFonts w:cs="Times New Roman"/>
         </w:rPr>
@@ -13010,7 +13572,7 @@
     </w:p>
     <w:p>
       <w:pPr>
-        <w:pStyle w:val="2"/>
+        <w:pStyle w:val="22"/>
         <w:rPr>
           <w:rFonts w:cs="Times New Roman"/>
         </w:rPr>
@@ -13146,7 +13708,7 @@
     </w:p>
     <w:p>
       <w:pPr>
-        <w:pStyle w:val="2"/>
+        <w:pStyle w:val="22"/>
         <w:jc w:val="center"/>
         <w:rPr>
           <w:rFonts w:cs="Times New Roman"/>
@@ -13156,12 +13718,63 @@
         <w:rPr>
           <w:rFonts w:cs="Times New Roman"/>
         </w:rPr>
-        <w:t>Рисунок 8. Описание метода CreateTaskRequest</w:t>
-      </w:r>
-    </w:p>
-    <w:p>
-      <w:pPr>
-        <w:pStyle w:val="2"/>
+        <w:t>Рисунок 8. Описание</w:t>
+      </w:r>
+      <w:r>
+        <w:rPr>
+          <w:rFonts w:cs="Times New Roman"/>
+        </w:rPr>
+        <w:t xml:space="preserve"> </w:t>
+      </w:r>
+      <w:r>
+        <w:rPr>
+          <w:rFonts w:cs="Times New Roman"/>
+        </w:rPr>
+        <w:t>метода</w:t>
+      </w:r>
+      <w:r>
+        <w:rPr>
+          <w:rFonts w:cs="Times New Roman"/>
+        </w:rPr>
+        <w:t xml:space="preserve"> </w:t>
+      </w:r>
+      <w:r>
+        <w:rPr>
+          <w:rFonts w:cs="Times New Roman"/>
+          <w:lang w:val="en-US"/>
+        </w:rPr>
+        <w:t>Create</w:t>
+      </w:r>
+      <w:r>
+        <w:rPr>
+          <w:rFonts w:cs="Times New Roman"/>
+        </w:rPr>
+        <w:t xml:space="preserve"> </w:t>
+      </w:r>
+      <w:r>
+        <w:rPr>
+          <w:rFonts w:cs="Times New Roman"/>
+          <w:lang w:val="en-US"/>
+        </w:rPr>
+        <w:t>Task</w:t>
+      </w:r>
+      <w:r>
+        <w:rPr>
+          <w:rFonts w:cs="Times New Roman"/>
+        </w:rPr>
+        <w:t xml:space="preserve"> </w:t>
+      </w:r>
+      <w:r>
+        <w:rPr>
+          <w:rFonts w:cs="Times New Roman"/>
+          <w:lang w:val="en-US"/>
+        </w:rPr>
+        <w:t>Request</w:t>
+      </w:r>
+    </w:p>
+    <w:p>
+      <w:pPr>
+        <w:pStyle w:val="22"/>
         <w:rPr>
           <w:rFonts w:cs="Times New Roman"/>
         </w:rPr>
@@ -13239,7 +13852,19 @@
         <w:rPr>
           <w:rFonts w:cs="Times New Roman"/>
         </w:rPr>
-        <w:t xml:space="preserve"> После этого готовое сообщение отправляется через </w:t>
+        <w:t xml:space="preserve"> После </w:t>
+      </w:r>
+      <w:r>
+        <w:rPr>
+          <w:rFonts w:cs="Times New Roman"/>
+        </w:rPr>
+        <w:t>чего</w:t>
+      </w:r>
+      <w:r>
+        <w:rPr>
+          <w:rFonts w:cs="Times New Roman"/>
+        </w:rPr>
+        <w:t xml:space="preserve"> готовое сообщение отправляется через </w:t>
       </w:r>
       <w:r>
         <w:rPr>
@@ -13257,7 +13882,7 @@
     </w:p>
     <w:p>
       <w:pPr>
-        <w:pStyle w:val="2"/>
+        <w:pStyle w:val="22"/>
         <w:rPr>
           <w:rFonts w:cs="Times New Roman"/>
         </w:rPr>
@@ -13346,7 +13971,7 @@
     </w:p>
     <w:p>
       <w:pPr>
-        <w:pStyle w:val="2"/>
+        <w:pStyle w:val="22"/>
         <w:jc w:val="center"/>
         <w:rPr>
           <w:rFonts w:cs="Times New Roman"/>
@@ -13368,7 +13993,7 @@
     </w:p>
     <w:p>
       <w:pPr>
-        <w:pStyle w:val="2"/>
+        <w:pStyle w:val="22"/>
         <w:rPr>
           <w:rFonts w:cs="Times New Roman"/>
         </w:rPr>
@@ -13426,7 +14051,7 @@
     </w:p>
     <w:p>
       <w:pPr>
-        <w:pStyle w:val="2"/>
+        <w:pStyle w:val="22"/>
         <w:rPr>
           <w:rFonts w:cs="Times New Roman"/>
         </w:rPr>
@@ -13453,7 +14078,7 @@
     </w:p>
     <w:p>
       <w:pPr>
-        <w:pStyle w:val="2"/>
+        <w:pStyle w:val="22"/>
         <w:jc w:val="center"/>
         <w:rPr>
           <w:rFonts w:cs="Times New Roman"/>
@@ -13476,7 +14101,7 @@
     </w:p>
     <w:p>
       <w:pPr>
-        <w:pStyle w:val="Heading1"/>
+        <w:pStyle w:val="1"/>
         <w:numPr>
           <w:ilvl w:val="0"/>
           <w:numId w:val="1"/>
@@ -13485,7 +14110,7 @@
           <w:rFonts w:cs="Times New Roman"/>
         </w:rPr>
       </w:pPr>
-      <w:bookmarkStart w:id="20" w:name="_Toc484006400"/>
+      <w:bookmarkStart w:id="19" w:name="_Toc484006400"/>
       <w:r>
         <w:rPr>
           <w:rFonts w:cs="Times New Roman"/>
@@ -13493,19 +14118,19 @@
         <w:lastRenderedPageBreak/>
         <w:t>Экспериментальные исследования</w:t>
       </w:r>
-      <w:bookmarkEnd w:id="20"/>
+      <w:bookmarkEnd w:id="19"/>
+    </w:p>
+    <w:p>
+      <w:pPr>
+        <w:pStyle w:val="22"/>
+        <w:rPr>
+          <w:rFonts w:cs="Times New Roman"/>
+        </w:rPr>
+      </w:pPr>
     </w:p>
     <w:p>
       <w:pPr>
         <w:pStyle w:val="2"/>
-        <w:rPr>
-          <w:rFonts w:cs="Times New Roman"/>
-        </w:rPr>
-      </w:pPr>
-    </w:p>
-    <w:p>
-      <w:pPr>
-        <w:pStyle w:val="Heading2"/>
         <w:numPr>
           <w:ilvl w:val="1"/>
           <w:numId w:val="1"/>
@@ -13515,7 +14140,7 @@
           <w:rFonts w:cs="Times New Roman"/>
         </w:rPr>
       </w:pPr>
-      <w:bookmarkStart w:id="21" w:name="_Toc484006401"/>
+      <w:bookmarkStart w:id="20" w:name="_Toc484006401"/>
       <w:r>
         <w:rPr>
           <w:rFonts w:cs="Times New Roman"/>
@@ -13535,140 +14160,140 @@
         </w:rPr>
         <w:t>программы</w:t>
       </w:r>
-      <w:bookmarkEnd w:id="21"/>
+      <w:bookmarkEnd w:id="20"/>
+    </w:p>
+    <w:p>
+      <w:pPr>
+        <w:pStyle w:val="22"/>
+        <w:rPr>
+          <w:rFonts w:cs="Times New Roman"/>
+        </w:rPr>
+      </w:pPr>
+    </w:p>
+    <w:p>
+      <w:pPr>
+        <w:pStyle w:val="22"/>
+        <w:rPr>
+          <w:rFonts w:cs="Times New Roman"/>
+        </w:rPr>
+      </w:pPr>
+      <w:r>
+        <w:rPr>
+          <w:rFonts w:cs="Times New Roman"/>
+        </w:rPr>
+        <w:t xml:space="preserve">Для проверки разработанной системы было решено создать </w:t>
+      </w:r>
+      <w:r>
+        <w:rPr>
+          <w:rFonts w:cs="Times New Roman"/>
+        </w:rPr>
+        <w:t xml:space="preserve">параллельную программу на базе технологии </w:t>
+      </w:r>
+      <w:r>
+        <w:rPr>
+          <w:rFonts w:cs="Times New Roman"/>
+          <w:lang w:val="en-US"/>
+        </w:rPr>
+        <w:t>MPI</w:t>
+      </w:r>
+      <w:r>
+        <w:rPr>
+          <w:rFonts w:cs="Times New Roman"/>
+        </w:rPr>
+        <w:t>.</w:t>
+      </w:r>
+    </w:p>
+    <w:p>
+      <w:pPr>
+        <w:pStyle w:val="22"/>
+        <w:rPr>
+          <w:rFonts w:cs="Times New Roman"/>
+        </w:rPr>
+      </w:pPr>
+      <w:r>
+        <w:rPr>
+          <w:rFonts w:cs="Times New Roman"/>
+        </w:rPr>
+        <w:t xml:space="preserve">Была разработана программа, которая перемножает матрицы. Шаги в данной математической операции (перемножение матрицы) не зависят друг от друга, поэтому данную задачу можно легко распределить на несколько </w:t>
+      </w:r>
+      <w:r>
+        <w:rPr>
+          <w:rFonts w:cs="Times New Roman"/>
+        </w:rPr>
+        <w:t>независящих</w:t>
+      </w:r>
+      <w:r>
+        <w:rPr>
+          <w:rFonts w:cs="Times New Roman"/>
+        </w:rPr>
+        <w:t xml:space="preserve"> друг от друга потоков.</w:t>
+      </w:r>
+    </w:p>
+    <w:p>
+      <w:pPr>
+        <w:pStyle w:val="22"/>
+        <w:rPr>
+          <w:rFonts w:cs="Times New Roman"/>
+        </w:rPr>
+      </w:pPr>
+      <w:r>
+        <w:rPr>
+          <w:rFonts w:cs="Times New Roman"/>
+        </w:rPr>
+        <w:t xml:space="preserve">Данная программа была написана на языке программирования </w:t>
+      </w:r>
+      <w:r>
+        <w:rPr>
+          <w:rFonts w:cs="Times New Roman"/>
+          <w:lang w:val="en-US"/>
+        </w:rPr>
+        <w:t>C</w:t>
+      </w:r>
+      <w:r>
+        <w:rPr>
+          <w:rFonts w:cs="Times New Roman"/>
+        </w:rPr>
+        <w:t xml:space="preserve">++. Для параллельных функций была подключена библиотека </w:t>
+      </w:r>
+      <w:r>
+        <w:rPr>
+          <w:rFonts w:cs="Times New Roman"/>
+          <w:lang w:val="en-US"/>
+        </w:rPr>
+        <w:t>MPI</w:t>
+      </w:r>
+      <w:r>
+        <w:rPr>
+          <w:rFonts w:cs="Times New Roman"/>
+        </w:rPr>
+        <w:t>.</w:t>
+      </w:r>
+    </w:p>
+    <w:p>
+      <w:pPr>
+        <w:pStyle w:val="22"/>
+        <w:rPr>
+          <w:rFonts w:cs="Times New Roman"/>
+        </w:rPr>
+      </w:pPr>
+      <w:r>
+        <w:rPr>
+          <w:rFonts w:cs="Times New Roman"/>
+        </w:rPr>
+        <w:t xml:space="preserve">Данная программа принимает на вход два файла с матрицами, а выходными данными её работы является третий файл, с результатом перемножения считанных с файлов матриц. </w:t>
+      </w:r>
+    </w:p>
+    <w:p>
+      <w:pPr>
+        <w:pStyle w:val="22"/>
+        <w:rPr>
+          <w:rFonts w:cs="Times New Roman"/>
+        </w:rPr>
+      </w:pPr>
     </w:p>
     <w:p>
       <w:pPr>
         <w:pStyle w:val="2"/>
-        <w:rPr>
-          <w:rFonts w:cs="Times New Roman"/>
-        </w:rPr>
-      </w:pPr>
-    </w:p>
-    <w:p>
-      <w:pPr>
-        <w:pStyle w:val="2"/>
-        <w:rPr>
-          <w:rFonts w:cs="Times New Roman"/>
-        </w:rPr>
-      </w:pPr>
-      <w:r>
-        <w:rPr>
-          <w:rFonts w:cs="Times New Roman"/>
-        </w:rPr>
-        <w:t xml:space="preserve">Для проверки разработанной системы было решено создать </w:t>
-      </w:r>
-      <w:r>
-        <w:rPr>
-          <w:rFonts w:cs="Times New Roman"/>
-        </w:rPr>
-        <w:t xml:space="preserve">параллельную программу на базе технологии </w:t>
-      </w:r>
-      <w:r>
-        <w:rPr>
-          <w:rFonts w:cs="Times New Roman"/>
-          <w:lang w:val="en-US"/>
-        </w:rPr>
-        <w:t>MPI</w:t>
-      </w:r>
-      <w:r>
-        <w:rPr>
-          <w:rFonts w:cs="Times New Roman"/>
-        </w:rPr>
-        <w:t>.</w:t>
-      </w:r>
-    </w:p>
-    <w:p>
-      <w:pPr>
-        <w:pStyle w:val="2"/>
-        <w:rPr>
-          <w:rFonts w:cs="Times New Roman"/>
-        </w:rPr>
-      </w:pPr>
-      <w:r>
-        <w:rPr>
-          <w:rFonts w:cs="Times New Roman"/>
-        </w:rPr>
-        <w:t xml:space="preserve">Была разработана программа, которая перемножает матрицы. Шаги в данной математической операции (перемножение матрицы) не зависят друг от друга, поэтому данную задачу можно легко распределить на несколько </w:t>
-      </w:r>
-      <w:r>
-        <w:rPr>
-          <w:rFonts w:cs="Times New Roman"/>
-        </w:rPr>
-        <w:t>независящих</w:t>
-      </w:r>
-      <w:r>
-        <w:rPr>
-          <w:rFonts w:cs="Times New Roman"/>
-        </w:rPr>
-        <w:t xml:space="preserve"> друг от друга потоков.</w:t>
-      </w:r>
-    </w:p>
-    <w:p>
-      <w:pPr>
-        <w:pStyle w:val="2"/>
-        <w:rPr>
-          <w:rFonts w:cs="Times New Roman"/>
-        </w:rPr>
-      </w:pPr>
-      <w:r>
-        <w:rPr>
-          <w:rFonts w:cs="Times New Roman"/>
-        </w:rPr>
-        <w:t xml:space="preserve">Данная программа была написана на языке программирования </w:t>
-      </w:r>
-      <w:r>
-        <w:rPr>
-          <w:rFonts w:cs="Times New Roman"/>
-          <w:lang w:val="en-US"/>
-        </w:rPr>
-        <w:t>C</w:t>
-      </w:r>
-      <w:r>
-        <w:rPr>
-          <w:rFonts w:cs="Times New Roman"/>
-        </w:rPr>
-        <w:t xml:space="preserve">++. Для параллельных функций была подключена библиотека </w:t>
-      </w:r>
-      <w:r>
-        <w:rPr>
-          <w:rFonts w:cs="Times New Roman"/>
-          <w:lang w:val="en-US"/>
-        </w:rPr>
-        <w:t>MPI</w:t>
-      </w:r>
-      <w:r>
-        <w:rPr>
-          <w:rFonts w:cs="Times New Roman"/>
-        </w:rPr>
-        <w:t>.</w:t>
-      </w:r>
-    </w:p>
-    <w:p>
-      <w:pPr>
-        <w:pStyle w:val="2"/>
-        <w:rPr>
-          <w:rFonts w:cs="Times New Roman"/>
-        </w:rPr>
-      </w:pPr>
-      <w:r>
-        <w:rPr>
-          <w:rFonts w:cs="Times New Roman"/>
-        </w:rPr>
-        <w:t xml:space="preserve">Данная программа принимает на вход два файла с матрицами, а выходными данными её работы является третий файл, с результатом перемножения считанных с файлов матриц. </w:t>
-      </w:r>
-    </w:p>
-    <w:p>
-      <w:pPr>
-        <w:pStyle w:val="2"/>
-        <w:rPr>
-          <w:rFonts w:cs="Times New Roman"/>
-        </w:rPr>
-      </w:pPr>
-    </w:p>
-    <w:p>
-      <w:pPr>
-        <w:pStyle w:val="Heading2"/>
         <w:numPr>
           <w:ilvl w:val="1"/>
           <w:numId w:val="1"/>
@@ -13678,7 +14303,7 @@
           <w:rFonts w:cs="Times New Roman"/>
         </w:rPr>
       </w:pPr>
-      <w:bookmarkStart w:id="22" w:name="_Toc484006402"/>
+      <w:bookmarkStart w:id="21" w:name="_Toc484006402"/>
       <w:r>
         <w:rPr>
           <w:rFonts w:cs="Times New Roman"/>
@@ -13697,19 +14322,19 @@
         </w:rPr>
         <w:t>фреймворка на разных операционных системах</w:t>
       </w:r>
-      <w:bookmarkEnd w:id="22"/>
-    </w:p>
-    <w:p>
-      <w:pPr>
-        <w:pStyle w:val="2"/>
-        <w:rPr>
-          <w:rFonts w:cs="Times New Roman"/>
-        </w:rPr>
-      </w:pPr>
-    </w:p>
-    <w:p>
-      <w:pPr>
-        <w:pStyle w:val="2"/>
+      <w:bookmarkEnd w:id="21"/>
+    </w:p>
+    <w:p>
+      <w:pPr>
+        <w:pStyle w:val="22"/>
+        <w:rPr>
+          <w:rFonts w:cs="Times New Roman"/>
+        </w:rPr>
+      </w:pPr>
+    </w:p>
+    <w:p>
+      <w:pPr>
+        <w:pStyle w:val="22"/>
         <w:rPr>
           <w:rFonts w:cs="Times New Roman"/>
         </w:rPr>
@@ -13744,12 +14369,30 @@
         <w:rPr>
           <w:rFonts w:cs="Times New Roman"/>
         </w:rPr>
-        <w:t xml:space="preserve"> программа, собранная один, раз одинаково запускается на разных платформах. Благодаря этому можно вести разработку на одной операционной системе и благополучно разворачивать запускать программу на другой операционной системе.</w:t>
-      </w:r>
-    </w:p>
-    <w:p>
-      <w:pPr>
-        <w:pStyle w:val="2"/>
+        <w:t xml:space="preserve"> программа, собранная один</w:t>
+      </w:r>
+      <w:r>
+        <w:rPr>
+          <w:rFonts w:cs="Times New Roman"/>
+        </w:rPr>
+        <w:t xml:space="preserve"> раз</w:t>
+      </w:r>
+      <w:r>
+        <w:rPr>
+          <w:rFonts w:cs="Times New Roman"/>
+        </w:rPr>
+        <w:t>,</w:t>
+      </w:r>
+      <w:r>
+        <w:rPr>
+          <w:rFonts w:cs="Times New Roman"/>
+        </w:rPr>
+        <w:t xml:space="preserve"> одинаково запускается на разных платформах. Благодаря этому можно вести разработку на одной операционной системе и благополучно разворачивать запускать программу на другой операционной системе.</w:t>
+      </w:r>
+    </w:p>
+    <w:p>
+      <w:pPr>
+        <w:pStyle w:val="22"/>
         <w:rPr>
           <w:rFonts w:cs="Times New Roman"/>
         </w:rPr>
@@ -13820,7 +14463,7 @@
       </w:r>
       <w:r>
         <w:rPr>
-          <w:rStyle w:val="FootnoteReference"/>
+          <w:rStyle w:val="af1"/>
           <w:rFonts w:cs="Times New Roman"/>
           <w:vertAlign w:val="baseline"/>
         </w:rPr>
@@ -13917,7 +14560,7 @@
     </w:p>
     <w:p>
       <w:pPr>
-        <w:pStyle w:val="2"/>
+        <w:pStyle w:val="22"/>
         <w:jc w:val="center"/>
         <w:rPr>
           <w:rFonts w:cs="Times New Roman"/>
@@ -13995,7 +14638,7 @@
     </w:p>
     <w:p>
       <w:pPr>
-        <w:pStyle w:val="2"/>
+        <w:pStyle w:val="22"/>
         <w:jc w:val="center"/>
         <w:rPr>
           <w:rFonts w:cs="Times New Roman"/>
@@ -14023,16 +14666,28 @@
     </w:p>
     <w:p>
       <w:pPr>
-        <w:pStyle w:val="2"/>
-        <w:rPr>
-          <w:rFonts w:cs="Times New Roman"/>
-        </w:rPr>
-      </w:pPr>
-      <w:r>
-        <w:rPr>
-          <w:rFonts w:cs="Times New Roman"/>
-        </w:rPr>
-        <w:t xml:space="preserve">После запуска фреймворка на разных системах была проверена работа, разработанной ранее </w:t>
+        <w:pStyle w:val="22"/>
+        <w:rPr>
+          <w:rFonts w:cs="Times New Roman"/>
+        </w:rPr>
+      </w:pPr>
+      <w:r>
+        <w:rPr>
+          <w:rFonts w:cs="Times New Roman"/>
+        </w:rPr>
+        <w:t xml:space="preserve">После запуска </w:t>
+      </w:r>
+      <w:r>
+        <w:rPr>
+          <w:rFonts w:cs="Times New Roman"/>
+        </w:rPr>
+        <w:t>программ</w:t>
+      </w:r>
+      <w:r>
+        <w:rPr>
+          <w:rFonts w:cs="Times New Roman"/>
+        </w:rPr>
+        <w:t xml:space="preserve"> на разных системах была проверена работа, разработанной ранее </w:t>
       </w:r>
       <w:r>
         <w:rPr>
@@ -14050,16 +14705,28 @@
     </w:p>
     <w:p>
       <w:pPr>
-        <w:pStyle w:val="2"/>
-        <w:rPr>
-          <w:rFonts w:cs="Times New Roman"/>
-        </w:rPr>
-      </w:pPr>
-      <w:r>
-        <w:rPr>
-          <w:rFonts w:cs="Times New Roman"/>
-        </w:rPr>
-        <w:t>Таким образом, можно уверенно сказать, что фреймворка полностью готов к работе в реальной</w:t>
+        <w:pStyle w:val="22"/>
+        <w:rPr>
+          <w:rFonts w:cs="Times New Roman"/>
+        </w:rPr>
+      </w:pPr>
+      <w:r>
+        <w:rPr>
+          <w:rFonts w:cs="Times New Roman"/>
+        </w:rPr>
+        <w:t xml:space="preserve">Таким образом, можно </w:t>
+      </w:r>
+      <w:r>
+        <w:rPr>
+          <w:rFonts w:cs="Times New Roman"/>
+        </w:rPr>
+        <w:t>уверенно сказать, что фреймворк</w:t>
+      </w:r>
+      <w:r>
+        <w:rPr>
+          <w:rFonts w:cs="Times New Roman"/>
+        </w:rPr>
+        <w:t xml:space="preserve"> полностью готов к работе в реальной</w:t>
       </w:r>
       <w:r>
         <w:rPr>
@@ -14083,12 +14750,12 @@
     </w:p>
     <w:p>
       <w:pPr>
-        <w:pStyle w:val="Heading1"/>
-        <w:rPr>
-          <w:rFonts w:cs="Times New Roman"/>
-        </w:rPr>
-      </w:pPr>
-      <w:bookmarkStart w:id="23" w:name="_Toc484006403"/>
+        <w:pStyle w:val="1"/>
+        <w:rPr>
+          <w:rFonts w:cs="Times New Roman"/>
+        </w:rPr>
+      </w:pPr>
+      <w:bookmarkStart w:id="22" w:name="_Toc484006403"/>
       <w:r>
         <w:rPr>
           <w:rFonts w:cs="Times New Roman"/>
@@ -14096,405 +14763,455 @@
         <w:lastRenderedPageBreak/>
         <w:t>Заключение</w:t>
       </w:r>
+      <w:bookmarkEnd w:id="22"/>
+    </w:p>
+    <w:p>
+      <w:pPr>
+        <w:pStyle w:val="22"/>
+        <w:rPr>
+          <w:rFonts w:cs="Times New Roman"/>
+        </w:rPr>
+      </w:pPr>
+    </w:p>
+    <w:p>
+      <w:pPr>
+        <w:pStyle w:val="22"/>
+        <w:rPr>
+          <w:rFonts w:cs="Times New Roman"/>
+        </w:rPr>
+      </w:pPr>
+      <w:r>
+        <w:rPr>
+          <w:rFonts w:cs="Times New Roman"/>
+        </w:rPr>
+        <w:t xml:space="preserve">По итогам работы был разработан </w:t>
+      </w:r>
+      <w:r>
+        <w:rPr>
+          <w:rFonts w:cs="Times New Roman"/>
+        </w:rPr>
+        <w:t xml:space="preserve">кроссплатформенный </w:t>
+      </w:r>
+      <w:r>
+        <w:rPr>
+          <w:rFonts w:cs="Times New Roman"/>
+        </w:rPr>
+        <w:t xml:space="preserve">фреймворк, который упрощает работу с высокопроизводительными параллельными вычислениями. </w:t>
+      </w:r>
+      <w:r>
+        <w:rPr>
+          <w:rFonts w:cs="Times New Roman"/>
+        </w:rPr>
+        <w:t>Задач,</w:t>
+      </w:r>
+      <w:r>
+        <w:rPr>
+          <w:rFonts w:cs="Times New Roman"/>
+        </w:rPr>
+        <w:t xml:space="preserve"> связанных с параллельными</w:t>
+      </w:r>
+      <w:r>
+        <w:rPr>
+          <w:rFonts w:cs="Times New Roman"/>
+        </w:rPr>
+        <w:t xml:space="preserve"> вычислени</w:t>
+      </w:r>
+      <w:r>
+        <w:rPr>
+          <w:rFonts w:cs="Times New Roman"/>
+        </w:rPr>
+        <w:t>ями</w:t>
+      </w:r>
+      <w:r>
+        <w:rPr>
+          <w:rFonts w:cs="Times New Roman"/>
+        </w:rPr>
+        <w:t xml:space="preserve"> </w:t>
+      </w:r>
+      <w:r>
+        <w:rPr>
+          <w:rFonts w:cs="Times New Roman"/>
+        </w:rPr>
+        <w:t>с каждым годом,</w:t>
+      </w:r>
+      <w:r>
+        <w:rPr>
+          <w:rFonts w:cs="Times New Roman"/>
+        </w:rPr>
+        <w:t xml:space="preserve"> будет </w:t>
+      </w:r>
+      <w:r>
+        <w:rPr>
+          <w:rFonts w:cs="Times New Roman"/>
+        </w:rPr>
+        <w:t>становиться</w:t>
+      </w:r>
+      <w:r>
+        <w:rPr>
+          <w:rFonts w:cs="Times New Roman"/>
+        </w:rPr>
+        <w:t xml:space="preserve"> всё больше и больше, а значит инструменты, которые повышают удобство, </w:t>
+      </w:r>
+      <w:r>
+        <w:rPr>
+          <w:rFonts w:cs="Times New Roman"/>
+        </w:rPr>
+        <w:t>то есть</w:t>
+      </w:r>
+      <w:r>
+        <w:rPr>
+          <w:rFonts w:cs="Times New Roman"/>
+        </w:rPr>
+        <w:t>,</w:t>
+      </w:r>
+      <w:r>
+        <w:rPr>
+          <w:rFonts w:cs="Times New Roman"/>
+        </w:rPr>
+        <w:t xml:space="preserve"> ускоряют процесс работы с ними, будут очень важны в научной сфере.</w:t>
+      </w:r>
+    </w:p>
+    <w:p>
+      <w:pPr>
+        <w:pStyle w:val="22"/>
+        <w:rPr>
+          <w:rFonts w:cs="Times New Roman"/>
+        </w:rPr>
+      </w:pPr>
+      <w:r>
+        <w:rPr>
+          <w:rFonts w:cs="Times New Roman"/>
+        </w:rPr>
+        <w:t>Разработанная</w:t>
+      </w:r>
+      <w:r>
+        <w:rPr>
+          <w:rFonts w:cs="Times New Roman"/>
+        </w:rPr>
+        <w:t xml:space="preserve"> </w:t>
+      </w:r>
+      <w:r>
+        <w:rPr>
+          <w:rFonts w:cs="Times New Roman"/>
+        </w:rPr>
+        <w:t>программная платформа</w:t>
+      </w:r>
+      <w:r>
+        <w:rPr>
+          <w:rFonts w:cs="Times New Roman"/>
+        </w:rPr>
+        <w:t xml:space="preserve"> </w:t>
+      </w:r>
+      <w:r>
+        <w:rPr>
+          <w:rFonts w:cs="Times New Roman"/>
+        </w:rPr>
+        <w:t>готов</w:t>
+      </w:r>
+      <w:r>
+        <w:rPr>
+          <w:rFonts w:cs="Times New Roman"/>
+        </w:rPr>
+        <w:t>а</w:t>
+      </w:r>
+      <w:r>
+        <w:rPr>
+          <w:rFonts w:cs="Times New Roman"/>
+        </w:rPr>
+        <w:t xml:space="preserve"> к развёртыванию и применению. </w:t>
+      </w:r>
+      <w:r>
+        <w:rPr>
+          <w:rFonts w:cs="Times New Roman"/>
+        </w:rPr>
+        <w:t xml:space="preserve">Помимо этого, фреймворк </w:t>
+      </w:r>
+      <w:r>
+        <w:rPr>
+          <w:rFonts w:cs="Times New Roman"/>
+        </w:rPr>
+        <w:t>имеет большие возможности для доработки и добавления нового функционала, так как при создании закладывалось возможности для этого.</w:t>
+      </w:r>
+    </w:p>
+    <w:p>
+      <w:pPr>
+        <w:pStyle w:val="22"/>
+        <w:rPr>
+          <w:rFonts w:cs="Times New Roman"/>
+        </w:rPr>
+      </w:pPr>
+      <w:r>
+        <w:rPr>
+          <w:rFonts w:cs="Times New Roman"/>
+        </w:rPr>
+        <w:t>В ходе работы пригодились знания, полученные во время учебы в университете. Познания в проектирования программного обеспечения</w:t>
+      </w:r>
+      <w:r>
+        <w:rPr>
+          <w:rFonts w:cs="Times New Roman"/>
+        </w:rPr>
+        <w:t>, навыки объектно-ориентированно</w:t>
+      </w:r>
+      <w:r>
+        <w:rPr>
+          <w:rFonts w:cs="Times New Roman"/>
+        </w:rPr>
+        <w:t>й разработки</w:t>
+      </w:r>
+      <w:r>
+        <w:rPr>
+          <w:rFonts w:cs="Times New Roman"/>
+        </w:rPr>
+        <w:t>, знания веб-разработки</w:t>
+      </w:r>
+      <w:r>
+        <w:rPr>
+          <w:rFonts w:cs="Times New Roman"/>
+        </w:rPr>
+        <w:t xml:space="preserve"> помогли успешно разработать </w:t>
+      </w:r>
+      <w:r>
+        <w:rPr>
+          <w:rFonts w:cs="Times New Roman"/>
+        </w:rPr>
+        <w:t>данный проект.</w:t>
+      </w:r>
+    </w:p>
+    <w:p>
+      <w:pPr>
+        <w:pStyle w:val="22"/>
+        <w:rPr>
+          <w:rFonts w:cs="Times New Roman"/>
+        </w:rPr>
+      </w:pPr>
+      <w:r>
+        <w:rPr>
+          <w:rFonts w:cs="Times New Roman"/>
+        </w:rPr>
+        <w:t xml:space="preserve">Во время разработки </w:t>
+      </w:r>
+      <w:r>
+        <w:rPr>
+          <w:rFonts w:cs="Times New Roman"/>
+        </w:rPr>
+        <w:t>было</w:t>
+      </w:r>
+      <w:r>
+        <w:rPr>
+          <w:rFonts w:cs="Times New Roman"/>
+        </w:rPr>
+        <w:t xml:space="preserve"> получен</w:t>
+      </w:r>
+      <w:r>
+        <w:rPr>
+          <w:rFonts w:cs="Times New Roman"/>
+        </w:rPr>
+        <w:t>о</w:t>
+      </w:r>
+      <w:r>
+        <w:rPr>
+          <w:rFonts w:cs="Times New Roman"/>
+        </w:rPr>
+        <w:t xml:space="preserve"> большое количество новых знаний и умений</w:t>
+      </w:r>
+      <w:r>
+        <w:rPr>
+          <w:rFonts w:cs="Times New Roman"/>
+        </w:rPr>
+        <w:t xml:space="preserve">, как в разработке, так и в проектировании программного обеспечения, самостоятельное проектирование всего приложения позволило узнать многое о том, как спроектировать </w:t>
+      </w:r>
+      <w:r>
+        <w:rPr>
+          <w:rFonts w:cs="Times New Roman"/>
+        </w:rPr>
+        <w:t>понятный</w:t>
+      </w:r>
+      <w:r>
+        <w:rPr>
+          <w:rFonts w:cs="Times New Roman"/>
+        </w:rPr>
+        <w:t xml:space="preserve"> для разработчиков и гибко настраиваемый фреймворк.</w:t>
+      </w:r>
+    </w:p>
+    <w:p>
+      <w:pPr>
+        <w:pStyle w:val="22"/>
+        <w:rPr>
+          <w:rFonts w:cs="Times New Roman"/>
+        </w:rPr>
+      </w:pPr>
+      <w:r>
+        <w:rPr>
+          <w:rFonts w:cs="Times New Roman"/>
+        </w:rPr>
+        <w:t>Также были изучены как старые, зарекомендовавшие себя с хорошей стороны, так и самые новые, только развивающиеся</w:t>
+      </w:r>
+      <w:r>
+        <w:rPr>
+          <w:rFonts w:cs="Times New Roman"/>
+        </w:rPr>
+        <w:t>, но уже популярные</w:t>
+      </w:r>
+      <w:r>
+        <w:rPr>
+          <w:rFonts w:cs="Times New Roman"/>
+        </w:rPr>
+        <w:t xml:space="preserve"> технологии.</w:t>
+      </w:r>
+      <w:r>
+        <w:rPr>
+          <w:rFonts w:cs="Times New Roman"/>
+        </w:rPr>
+        <w:t xml:space="preserve"> Были изучены такие технологии как </w:t>
+      </w:r>
+      <w:r>
+        <w:rPr>
+          <w:rFonts w:cs="Times New Roman"/>
+          <w:lang w:val="en-US"/>
+        </w:rPr>
+        <w:t>MPI</w:t>
+      </w:r>
+      <w:r>
+        <w:rPr>
+          <w:rFonts w:cs="Times New Roman"/>
+        </w:rPr>
+        <w:t xml:space="preserve"> и .</w:t>
+      </w:r>
+      <w:r>
+        <w:rPr>
+          <w:rFonts w:cs="Times New Roman"/>
+          <w:lang w:val="en-US"/>
+        </w:rPr>
+        <w:t>NET</w:t>
+      </w:r>
+      <w:r>
+        <w:rPr>
+          <w:rFonts w:cs="Times New Roman"/>
+        </w:rPr>
+        <w:t xml:space="preserve"> </w:t>
+      </w:r>
+      <w:r>
+        <w:rPr>
+          <w:rFonts w:cs="Times New Roman"/>
+          <w:lang w:val="en-US"/>
+        </w:rPr>
+        <w:t>Core</w:t>
+      </w:r>
+      <w:r>
+        <w:rPr>
+          <w:rFonts w:cs="Times New Roman"/>
+        </w:rPr>
+        <w:t>.</w:t>
+      </w:r>
+    </w:p>
+    <w:p>
+      <w:pPr>
+        <w:pStyle w:val="22"/>
+        <w:rPr>
+          <w:rFonts w:cs="Times New Roman"/>
+        </w:rPr>
+      </w:pPr>
+      <w:r>
+        <w:rPr>
+          <w:rFonts w:cs="Times New Roman"/>
+        </w:rPr>
+        <w:t xml:space="preserve">В дальнейшем планируется добавление нового функционала в систему. Получение статистики работы параллельной программы, получение результатов работы параллельной задачи, </w:t>
+      </w:r>
+      <w:r>
+        <w:rPr>
+          <w:rFonts w:cs="Times New Roman"/>
+        </w:rPr>
+        <w:t>взаимодействие</w:t>
+      </w:r>
+      <w:r>
+        <w:rPr>
+          <w:rFonts w:cs="Times New Roman"/>
+        </w:rPr>
+        <w:t xml:space="preserve"> через протокол </w:t>
+      </w:r>
+      <w:r>
+        <w:rPr>
+          <w:rFonts w:cs="Times New Roman"/>
+          <w:lang w:val="en-US"/>
+        </w:rPr>
+        <w:lastRenderedPageBreak/>
+        <w:t>FTP</w:t>
+      </w:r>
+      <w:r>
+        <w:rPr>
+          <w:rFonts w:cs="Times New Roman"/>
+        </w:rPr>
+        <w:t xml:space="preserve">, запуск вычислений по определенному расписанию. Помимо этого, планируется разработка клиента в виде веб </w:t>
+      </w:r>
+      <w:r>
+        <w:rPr>
+          <w:rFonts w:cs="Times New Roman"/>
+        </w:rPr>
+        <w:t>приложения</w:t>
+      </w:r>
+      <w:r>
+        <w:rPr>
+          <w:rFonts w:cs="Times New Roman"/>
+        </w:rPr>
+        <w:t>.</w:t>
+      </w:r>
+    </w:p>
+    <w:p>
+      <w:pPr>
+        <w:pStyle w:val="22"/>
+        <w:rPr>
+          <w:rFonts w:cs="Times New Roman"/>
+        </w:rPr>
+      </w:pPr>
+      <w:r>
+        <w:rPr>
+          <w:rFonts w:cs="Times New Roman"/>
+        </w:rPr>
+        <w:t>Во время выполнения данной работы б</w:t>
+      </w:r>
+      <w:r>
+        <w:rPr>
+          <w:rFonts w:cs="Times New Roman"/>
+        </w:rPr>
+        <w:t xml:space="preserve">ыли разработаны сервис параллельных задачам, сервер управления задачами, клиентское приложение, а также параллельная </w:t>
+      </w:r>
+      <w:r>
+        <w:rPr>
+          <w:rFonts w:cs="Times New Roman"/>
+          <w:lang w:val="en-US"/>
+        </w:rPr>
+        <w:t>MPI</w:t>
+      </w:r>
+      <w:r>
+        <w:rPr>
+          <w:rFonts w:cs="Times New Roman"/>
+        </w:rPr>
+        <w:t xml:space="preserve"> программа для проверки работы фреймворка.</w:t>
+      </w:r>
+      <w:r>
+        <w:rPr>
+          <w:rFonts w:cs="Times New Roman"/>
+        </w:rPr>
+        <w:t xml:space="preserve"> Также данный </w:t>
+      </w:r>
+      <w:r>
+        <w:rPr>
+          <w:rFonts w:cs="Times New Roman"/>
+        </w:rPr>
+        <w:t>проект</w:t>
+      </w:r>
+      <w:bookmarkStart w:id="23" w:name="_GoBack"/>
       <w:bookmarkEnd w:id="23"/>
-    </w:p>
-    <w:p>
-      <w:pPr>
-        <w:pStyle w:val="2"/>
-        <w:rPr>
-          <w:rFonts w:cs="Times New Roman"/>
-        </w:rPr>
-      </w:pPr>
-    </w:p>
-    <w:p>
-      <w:pPr>
-        <w:pStyle w:val="2"/>
-        <w:rPr>
-          <w:rFonts w:cs="Times New Roman"/>
-        </w:rPr>
-      </w:pPr>
-      <w:r>
-        <w:rPr>
-          <w:rFonts w:cs="Times New Roman"/>
-        </w:rPr>
-        <w:t xml:space="preserve">По итогам работы был разработан </w:t>
-      </w:r>
-      <w:r>
-        <w:rPr>
-          <w:rFonts w:cs="Times New Roman"/>
-        </w:rPr>
-        <w:t xml:space="preserve">кроссплатформенный </w:t>
-      </w:r>
-      <w:r>
-        <w:rPr>
-          <w:rFonts w:cs="Times New Roman"/>
-        </w:rPr>
-        <w:t xml:space="preserve">фреймворк, который упрощает работу с высокопроизводительными параллельными вычислениями. </w:t>
-      </w:r>
-      <w:r>
-        <w:rPr>
-          <w:rFonts w:cs="Times New Roman"/>
-        </w:rPr>
-        <w:t>Задач,</w:t>
-      </w:r>
-      <w:r>
-        <w:rPr>
-          <w:rFonts w:cs="Times New Roman"/>
-        </w:rPr>
-        <w:t xml:space="preserve"> связанных с параллельными</w:t>
-      </w:r>
-      <w:r>
-        <w:rPr>
-          <w:rFonts w:cs="Times New Roman"/>
-        </w:rPr>
-        <w:t xml:space="preserve"> вычислени</w:t>
-      </w:r>
-      <w:r>
-        <w:rPr>
-          <w:rFonts w:cs="Times New Roman"/>
-        </w:rPr>
-        <w:t>ями</w:t>
-      </w:r>
-      <w:r>
-        <w:rPr>
-          <w:rFonts w:cs="Times New Roman"/>
-        </w:rPr>
-        <w:t xml:space="preserve"> </w:t>
-      </w:r>
-      <w:r>
-        <w:rPr>
-          <w:rFonts w:cs="Times New Roman"/>
-        </w:rPr>
-        <w:t>с каждым годом,</w:t>
-      </w:r>
-      <w:r>
-        <w:rPr>
-          <w:rFonts w:cs="Times New Roman"/>
-        </w:rPr>
-        <w:t xml:space="preserve"> будет </w:t>
-      </w:r>
-      <w:r>
-        <w:rPr>
-          <w:rFonts w:cs="Times New Roman"/>
-        </w:rPr>
-        <w:t>становиться</w:t>
-      </w:r>
-      <w:r>
-        <w:rPr>
-          <w:rFonts w:cs="Times New Roman"/>
-        </w:rPr>
-        <w:t xml:space="preserve"> всё больше и больше, а значит инструменты, которые повышают удобство, а </w:t>
-      </w:r>
-      <w:r>
-        <w:rPr>
-          <w:rFonts w:cs="Times New Roman"/>
-        </w:rPr>
-        <w:t>значит,</w:t>
-      </w:r>
-      <w:r>
-        <w:rPr>
-          <w:rFonts w:cs="Times New Roman"/>
-        </w:rPr>
-        <w:t xml:space="preserve"> ускоряют процесс работы с ними, будут очень важны в научной сфере.</w:t>
-      </w:r>
-    </w:p>
-    <w:p>
-      <w:pPr>
-        <w:pStyle w:val="2"/>
-        <w:rPr>
-          <w:rFonts w:cs="Times New Roman"/>
-        </w:rPr>
-      </w:pPr>
-      <w:r>
-        <w:rPr>
-          <w:rFonts w:cs="Times New Roman"/>
-        </w:rPr>
-        <w:t>Разработанная</w:t>
-      </w:r>
-      <w:r>
-        <w:rPr>
-          <w:rFonts w:cs="Times New Roman"/>
-        </w:rPr>
-        <w:t xml:space="preserve"> </w:t>
-      </w:r>
-      <w:r>
-        <w:rPr>
-          <w:rFonts w:cs="Times New Roman"/>
-        </w:rPr>
-        <w:t>программная платформа</w:t>
-      </w:r>
-      <w:r>
-        <w:rPr>
-          <w:rFonts w:cs="Times New Roman"/>
-        </w:rPr>
-        <w:t xml:space="preserve"> </w:t>
-      </w:r>
-      <w:r>
-        <w:rPr>
-          <w:rFonts w:cs="Times New Roman"/>
-        </w:rPr>
-        <w:t>готов</w:t>
-      </w:r>
-      <w:r>
-        <w:rPr>
-          <w:rFonts w:cs="Times New Roman"/>
-        </w:rPr>
-        <w:t>а</w:t>
-      </w:r>
-      <w:r>
-        <w:rPr>
-          <w:rFonts w:cs="Times New Roman"/>
-        </w:rPr>
-        <w:t xml:space="preserve"> к развёртыванию и применению. </w:t>
-      </w:r>
-      <w:r>
-        <w:rPr>
-          <w:rFonts w:cs="Times New Roman"/>
-        </w:rPr>
-        <w:t xml:space="preserve">Помимо этого, фреймворк </w:t>
-      </w:r>
-      <w:r>
-        <w:rPr>
-          <w:rFonts w:cs="Times New Roman"/>
-        </w:rPr>
-        <w:t>имеет большие возможности для доработки и добавления нового функционала, так как при создании закладывалось возможности для этого.</w:t>
-      </w:r>
-    </w:p>
-    <w:p>
-      <w:pPr>
-        <w:pStyle w:val="2"/>
-        <w:rPr>
-          <w:rFonts w:cs="Times New Roman"/>
-        </w:rPr>
-      </w:pPr>
-      <w:r>
-        <w:rPr>
-          <w:rFonts w:cs="Times New Roman"/>
-        </w:rPr>
-        <w:t>В ходе работы пригодились знания, полученные во время учебы в университете. Познания в проектирования программного обеспечения, навыки объектно-ориентированный разработки</w:t>
-      </w:r>
-      <w:r>
-        <w:rPr>
-          <w:rFonts w:cs="Times New Roman"/>
-        </w:rPr>
-        <w:t>, знания веб-разработки</w:t>
-      </w:r>
-      <w:r>
-        <w:rPr>
-          <w:rFonts w:cs="Times New Roman"/>
-        </w:rPr>
-        <w:t xml:space="preserve"> помогли успешно разработать </w:t>
-      </w:r>
-      <w:r>
-        <w:rPr>
-          <w:rFonts w:cs="Times New Roman"/>
-        </w:rPr>
-        <w:t>данный проект.</w:t>
-      </w:r>
-    </w:p>
-    <w:p>
-      <w:pPr>
-        <w:pStyle w:val="2"/>
-        <w:rPr>
-          <w:rFonts w:cs="Times New Roman"/>
-        </w:rPr>
-      </w:pPr>
-      <w:r>
-        <w:rPr>
-          <w:rFonts w:cs="Times New Roman"/>
-        </w:rPr>
-        <w:t xml:space="preserve">Во время разработки </w:t>
-      </w:r>
-      <w:r>
-        <w:rPr>
-          <w:rFonts w:cs="Times New Roman"/>
-        </w:rPr>
-        <w:t>было</w:t>
-      </w:r>
-      <w:r>
-        <w:rPr>
-          <w:rFonts w:cs="Times New Roman"/>
-        </w:rPr>
-        <w:t xml:space="preserve"> получен</w:t>
-      </w:r>
-      <w:r>
-        <w:rPr>
-          <w:rFonts w:cs="Times New Roman"/>
-        </w:rPr>
-        <w:t>о</w:t>
-      </w:r>
-      <w:r>
-        <w:rPr>
-          <w:rFonts w:cs="Times New Roman"/>
-        </w:rPr>
-        <w:t xml:space="preserve"> большое количество новых знаний и умений</w:t>
-      </w:r>
-      <w:r>
-        <w:rPr>
-          <w:rFonts w:cs="Times New Roman"/>
-        </w:rPr>
-        <w:t xml:space="preserve">, как в разработке, так и в проектировании программного обеспечения, самостоятельное проектирование всего приложения позволило узнать многое о том, как спроектировать </w:t>
-      </w:r>
-      <w:r>
-        <w:rPr>
-          <w:rFonts w:cs="Times New Roman"/>
-        </w:rPr>
-        <w:t>понятный</w:t>
-      </w:r>
-      <w:r>
-        <w:rPr>
-          <w:rFonts w:cs="Times New Roman"/>
-        </w:rPr>
-        <w:t xml:space="preserve"> для разработчиков и гибко настраиваемый фреймворк.</w:t>
-      </w:r>
-    </w:p>
-    <w:p>
-      <w:pPr>
-        <w:pStyle w:val="2"/>
-        <w:rPr>
-          <w:rFonts w:cs="Times New Roman"/>
-        </w:rPr>
-      </w:pPr>
-      <w:r>
-        <w:rPr>
-          <w:rFonts w:cs="Times New Roman"/>
-        </w:rPr>
-        <w:t>Также были изучены как старые, зарекомендовавшие себя с хорошей стороны, так и самые новые, только развивающиеся</w:t>
-      </w:r>
-      <w:r>
-        <w:rPr>
-          <w:rFonts w:cs="Times New Roman"/>
-        </w:rPr>
-        <w:t>, но уже популярные</w:t>
-      </w:r>
-      <w:r>
-        <w:rPr>
-          <w:rFonts w:cs="Times New Roman"/>
-        </w:rPr>
-        <w:t xml:space="preserve"> технологии.</w:t>
-      </w:r>
-      <w:r>
-        <w:rPr>
-          <w:rFonts w:cs="Times New Roman"/>
-        </w:rPr>
-        <w:t xml:space="preserve"> Были изучены такие технологии как </w:t>
-      </w:r>
-      <w:r>
-        <w:rPr>
-          <w:rFonts w:cs="Times New Roman"/>
-          <w:lang w:val="en-US"/>
-        </w:rPr>
-        <w:t>MPI</w:t>
-      </w:r>
-      <w:r>
-        <w:rPr>
-          <w:rFonts w:cs="Times New Roman"/>
-        </w:rPr>
-        <w:t xml:space="preserve"> и .</w:t>
-      </w:r>
-      <w:r>
-        <w:rPr>
-          <w:rFonts w:cs="Times New Roman"/>
-          <w:lang w:val="en-US"/>
-        </w:rPr>
-        <w:t>NET</w:t>
-      </w:r>
-      <w:r>
-        <w:rPr>
-          <w:rFonts w:cs="Times New Roman"/>
-        </w:rPr>
-        <w:t xml:space="preserve"> </w:t>
-      </w:r>
-      <w:r>
-        <w:rPr>
-          <w:rFonts w:cs="Times New Roman"/>
-          <w:lang w:val="en-US"/>
-        </w:rPr>
-        <w:t>Core</w:t>
-      </w:r>
-      <w:r>
-        <w:rPr>
-          <w:rFonts w:cs="Times New Roman"/>
-        </w:rPr>
-        <w:t>.</w:t>
-      </w:r>
-    </w:p>
-    <w:p>
-      <w:pPr>
-        <w:pStyle w:val="2"/>
-        <w:rPr>
-          <w:rFonts w:cs="Times New Roman"/>
-        </w:rPr>
-      </w:pPr>
-      <w:r>
-        <w:rPr>
-          <w:rFonts w:cs="Times New Roman"/>
-        </w:rPr>
-        <w:t xml:space="preserve">В дальнейшем планируется добавление нового функционала в систему. Получение статистики работы параллельной программы, получение результатов работы параллельной задачи, работа через протокол </w:t>
-      </w:r>
-      <w:r>
-        <w:rPr>
-          <w:rFonts w:cs="Times New Roman"/>
-          <w:lang w:val="en-US"/>
-        </w:rPr>
-        <w:t>FTP</w:t>
-      </w:r>
-      <w:r>
-        <w:rPr>
-          <w:rFonts w:cs="Times New Roman"/>
-        </w:rPr>
-        <w:t xml:space="preserve">, запуск </w:t>
-      </w:r>
-      <w:r>
-        <w:rPr>
-          <w:rFonts w:cs="Times New Roman"/>
-        </w:rPr>
-        <w:lastRenderedPageBreak/>
-        <w:t>вычислений по определенному расписанию. Помимо этого, планируется разработка клиента в виде веб сайта.</w:t>
-      </w:r>
-    </w:p>
-    <w:p>
-      <w:pPr>
-        <w:pStyle w:val="2"/>
-        <w:rPr>
-          <w:rFonts w:cs="Times New Roman"/>
-        </w:rPr>
-      </w:pPr>
-      <w:r>
-        <w:rPr>
-          <w:rFonts w:cs="Times New Roman"/>
-        </w:rPr>
-        <w:t>Во время выполнения данной работы б</w:t>
-      </w:r>
-      <w:r>
-        <w:rPr>
-          <w:rFonts w:cs="Times New Roman"/>
-        </w:rPr>
-        <w:t xml:space="preserve">ыли разработаны сервис параллельных задачам, сервер управления задачами, клиентское приложение, а также параллельная </w:t>
-      </w:r>
-      <w:r>
-        <w:rPr>
-          <w:rFonts w:cs="Times New Roman"/>
-          <w:lang w:val="en-US"/>
-        </w:rPr>
-        <w:t>MPI</w:t>
-      </w:r>
-      <w:r>
-        <w:rPr>
-          <w:rFonts w:cs="Times New Roman"/>
-        </w:rPr>
-        <w:t xml:space="preserve"> программа для проверки работы фреймворка.</w:t>
-      </w:r>
-      <w:r>
-        <w:rPr>
-          <w:rFonts w:cs="Times New Roman"/>
-        </w:rPr>
-        <w:t xml:space="preserve"> Также данный фреймворк был развернут на нескольких разных системах.</w:t>
-      </w:r>
-    </w:p>
-    <w:p>
-      <w:pPr>
-        <w:pStyle w:val="2"/>
+      <w:r>
+        <w:rPr>
+          <w:rFonts w:cs="Times New Roman"/>
+        </w:rPr>
+        <w:t xml:space="preserve"> был развернут на нескольких разных системах.</w:t>
+      </w:r>
+    </w:p>
+    <w:p>
+      <w:pPr>
+        <w:pStyle w:val="22"/>
         <w:rPr>
           <w:rFonts w:cs="Times New Roman"/>
         </w:rPr>
@@ -14520,7 +15237,7 @@
     </w:p>
     <w:p>
       <w:pPr>
-        <w:pStyle w:val="2"/>
+        <w:pStyle w:val="22"/>
         <w:rPr>
           <w:rFonts w:eastAsiaTheme="majorEastAsia" w:cs="Times New Roman"/>
           <w:sz w:val="32"/>
@@ -14536,7 +15253,7 @@
     </w:p>
     <w:p>
       <w:pPr>
-        <w:pStyle w:val="Heading1"/>
+        <w:pStyle w:val="1"/>
         <w:rPr>
           <w:rFonts w:cs="Times New Roman"/>
         </w:rPr>
@@ -14553,12 +15270,12 @@
     </w:p>
     <w:p>
       <w:pPr>
-        <w:pStyle w:val="2"/>
-      </w:pPr>
-    </w:p>
-    <w:p>
-      <w:pPr>
-        <w:pStyle w:val="ListParagraph"/>
+        <w:pStyle w:val="22"/>
+      </w:pPr>
+    </w:p>
+    <w:p>
+      <w:pPr>
+        <w:pStyle w:val="a5"/>
         <w:numPr>
           <w:ilvl w:val="0"/>
           <w:numId w:val="41"/>
@@ -14619,7 +15336,7 @@
     </w:p>
     <w:p>
       <w:pPr>
-        <w:pStyle w:val="ListParagraph"/>
+        <w:pStyle w:val="a5"/>
         <w:numPr>
           <w:ilvl w:val="0"/>
           <w:numId w:val="41"/>
@@ -14707,7 +15424,7 @@
     </w:p>
     <w:p>
       <w:pPr>
-        <w:pStyle w:val="ListParagraph"/>
+        <w:pStyle w:val="a5"/>
         <w:numPr>
           <w:ilvl w:val="0"/>
           <w:numId w:val="41"/>
@@ -14739,7 +15456,7 @@
     </w:p>
     <w:p>
       <w:pPr>
-        <w:pStyle w:val="ListParagraph"/>
+        <w:pStyle w:val="a5"/>
         <w:numPr>
           <w:ilvl w:val="0"/>
           <w:numId w:val="41"/>
@@ -14815,7 +15532,7 @@
     </w:p>
     <w:p>
       <w:pPr>
-        <w:pStyle w:val="ListParagraph"/>
+        <w:pStyle w:val="a5"/>
         <w:numPr>
           <w:ilvl w:val="0"/>
           <w:numId w:val="41"/>
@@ -14891,7 +15608,7 @@
     </w:p>
     <w:p>
       <w:pPr>
-        <w:pStyle w:val="ListParagraph"/>
+        <w:pStyle w:val="a5"/>
         <w:numPr>
           <w:ilvl w:val="0"/>
           <w:numId w:val="41"/>
@@ -14947,7 +15664,7 @@
     </w:p>
     <w:p>
       <w:pPr>
-        <w:pStyle w:val="ListParagraph"/>
+        <w:pStyle w:val="a5"/>
         <w:numPr>
           <w:ilvl w:val="0"/>
           <w:numId w:val="41"/>
@@ -15022,7 +15739,7 @@
     </w:p>
     <w:p>
       <w:pPr>
-        <w:pStyle w:val="ListParagraph"/>
+        <w:pStyle w:val="a5"/>
         <w:numPr>
           <w:ilvl w:val="0"/>
           <w:numId w:val="41"/>
@@ -15061,12 +15778,11 @@
     </w:p>
     <w:p>
       <w:pPr>
-        <w:pStyle w:val="ListParagraph"/>
+        <w:pStyle w:val="a5"/>
         <w:numPr>
           <w:ilvl w:val="0"/>
           <w:numId w:val="41"/>
         </w:numPr>
-        <w:spacing w:after="160"/>
         <w:ind w:left="720" w:firstLine="0"/>
         <w:rPr>
           <w:rFonts w:cs="Times New Roman"/>
@@ -15162,7 +15878,7 @@
     </w:p>
     <w:p>
       <w:pPr>
-        <w:pStyle w:val="ListParagraph"/>
+        <w:pStyle w:val="a5"/>
         <w:numPr>
           <w:ilvl w:val="0"/>
           <w:numId w:val="41"/>
@@ -15442,14 +16158,14 @@
   <w:footnote w:id="1">
     <w:p>
       <w:pPr>
-        <w:pStyle w:val="FootnoteText"/>
-        <w:rPr>
-          <w:rFonts w:ascii="Times New Roman" w:hAnsi="Times New Roman" w:cs="Times New Roman"/>
-        </w:rPr>
-      </w:pPr>
-      <w:r>
-        <w:rPr>
-          <w:rStyle w:val="FootnoteReference"/>
+        <w:pStyle w:val="af"/>
+        <w:rPr>
+          <w:rFonts w:ascii="Times New Roman" w:hAnsi="Times New Roman" w:cs="Times New Roman"/>
+        </w:rPr>
+      </w:pPr>
+      <w:r>
+        <w:rPr>
+          <w:rStyle w:val="af1"/>
           <w:rFonts w:ascii="Times New Roman" w:hAnsi="Times New Roman" w:cs="Times New Roman"/>
         </w:rPr>
         <w:footnoteRef/>
@@ -15465,14 +16181,14 @@
   <w:footnote w:id="2">
     <w:p>
       <w:pPr>
-        <w:pStyle w:val="FootnoteText"/>
-        <w:rPr>
-          <w:rFonts w:ascii="Times New Roman" w:hAnsi="Times New Roman" w:cs="Times New Roman"/>
-        </w:rPr>
-      </w:pPr>
-      <w:r>
-        <w:rPr>
-          <w:rStyle w:val="FootnoteReference"/>
+        <w:pStyle w:val="af"/>
+        <w:rPr>
+          <w:rFonts w:ascii="Times New Roman" w:hAnsi="Times New Roman" w:cs="Times New Roman"/>
+        </w:rPr>
+      </w:pPr>
+      <w:r>
+        <w:rPr>
+          <w:rStyle w:val="af1"/>
           <w:rFonts w:ascii="Times New Roman" w:hAnsi="Times New Roman" w:cs="Times New Roman"/>
         </w:rPr>
         <w:footnoteRef/>
@@ -15488,14 +16204,14 @@
   <w:footnote w:id="3">
     <w:p>
       <w:pPr>
-        <w:pStyle w:val="FootnoteText"/>
-        <w:rPr>
-          <w:rFonts w:ascii="Times New Roman" w:hAnsi="Times New Roman" w:cs="Times New Roman"/>
-        </w:rPr>
-      </w:pPr>
-      <w:r>
-        <w:rPr>
-          <w:rStyle w:val="FootnoteReference"/>
+        <w:pStyle w:val="af"/>
+        <w:rPr>
+          <w:rFonts w:ascii="Times New Roman" w:hAnsi="Times New Roman" w:cs="Times New Roman"/>
+        </w:rPr>
+      </w:pPr>
+      <w:r>
+        <w:rPr>
+          <w:rStyle w:val="af1"/>
           <w:rFonts w:ascii="Times New Roman" w:hAnsi="Times New Roman" w:cs="Times New Roman"/>
         </w:rPr>
         <w:footnoteRef/>
@@ -15524,11 +16240,11 @@
   <w:footnote w:id="4">
     <w:p>
       <w:pPr>
-        <w:pStyle w:val="FootnoteText"/>
-      </w:pPr>
-      <w:r>
-        <w:rPr>
-          <w:rStyle w:val="FootnoteReference"/>
+        <w:pStyle w:val="af"/>
+      </w:pPr>
+      <w:r>
+        <w:rPr>
+          <w:rStyle w:val="af1"/>
         </w:rPr>
         <w:footnoteRef/>
       </w:r>
@@ -15582,11 +16298,11 @@
   <w:footnote w:id="5">
     <w:p>
       <w:pPr>
-        <w:pStyle w:val="FootnoteText"/>
-      </w:pPr>
-      <w:r>
-        <w:rPr>
-          <w:rStyle w:val="FootnoteReference"/>
+        <w:pStyle w:val="af"/>
+      </w:pPr>
+      <w:r>
+        <w:rPr>
+          <w:rStyle w:val="af1"/>
         </w:rPr>
         <w:footnoteRef/>
       </w:r>
@@ -15624,11 +16340,11 @@
   <w:footnote w:id="6">
     <w:p>
       <w:pPr>
-        <w:pStyle w:val="FootnoteText"/>
-      </w:pPr>
-      <w:r>
-        <w:rPr>
-          <w:rStyle w:val="FootnoteReference"/>
+        <w:pStyle w:val="af"/>
+      </w:pPr>
+      <w:r>
+        <w:rPr>
+          <w:rStyle w:val="af1"/>
         </w:rPr>
         <w:footnoteRef/>
       </w:r>
@@ -15665,14 +16381,14 @@
   <w:footnote w:id="7">
     <w:p>
       <w:pPr>
-        <w:pStyle w:val="FootnoteText"/>
-        <w:rPr>
-          <w:rFonts w:ascii="Times New Roman" w:hAnsi="Times New Roman" w:cs="Times New Roman"/>
-        </w:rPr>
-      </w:pPr>
-      <w:r>
-        <w:rPr>
-          <w:rStyle w:val="FootnoteReference"/>
+        <w:pStyle w:val="af"/>
+        <w:rPr>
+          <w:rFonts w:ascii="Times New Roman" w:hAnsi="Times New Roman" w:cs="Times New Roman"/>
+        </w:rPr>
+      </w:pPr>
+      <w:r>
+        <w:rPr>
+          <w:rStyle w:val="af1"/>
           <w:rFonts w:ascii="Times New Roman" w:hAnsi="Times New Roman" w:cs="Times New Roman"/>
         </w:rPr>
         <w:footnoteRef/>
@@ -15714,14 +16430,14 @@
   <w:footnote w:id="8">
     <w:p>
       <w:pPr>
-        <w:pStyle w:val="FootnoteText"/>
-        <w:rPr>
-          <w:rFonts w:ascii="Times New Roman" w:hAnsi="Times New Roman" w:cs="Times New Roman"/>
-        </w:rPr>
-      </w:pPr>
-      <w:r>
-        <w:rPr>
-          <w:rStyle w:val="FootnoteReference"/>
+        <w:pStyle w:val="af"/>
+        <w:rPr>
+          <w:rFonts w:ascii="Times New Roman" w:hAnsi="Times New Roman" w:cs="Times New Roman"/>
+        </w:rPr>
+      </w:pPr>
+      <w:r>
+        <w:rPr>
+          <w:rStyle w:val="af1"/>
           <w:rFonts w:ascii="Times New Roman" w:hAnsi="Times New Roman" w:cs="Times New Roman"/>
         </w:rPr>
         <w:footnoteRef/>
@@ -15751,14 +16467,14 @@
   <w:footnote w:id="9">
     <w:p>
       <w:pPr>
-        <w:pStyle w:val="FootnoteText"/>
-        <w:rPr>
-          <w:rFonts w:ascii="Times New Roman" w:hAnsi="Times New Roman" w:cs="Times New Roman"/>
-        </w:rPr>
-      </w:pPr>
-      <w:r>
-        <w:rPr>
-          <w:rStyle w:val="FootnoteReference"/>
+        <w:pStyle w:val="af"/>
+        <w:rPr>
+          <w:rFonts w:ascii="Times New Roman" w:hAnsi="Times New Roman" w:cs="Times New Roman"/>
+        </w:rPr>
+      </w:pPr>
+      <w:r>
+        <w:rPr>
+          <w:rStyle w:val="af1"/>
           <w:rFonts w:ascii="Times New Roman" w:hAnsi="Times New Roman" w:cs="Times New Roman"/>
         </w:rPr>
         <w:footnoteRef/>
@@ -15807,14 +16523,14 @@
   <w:footnote w:id="10">
     <w:p>
       <w:pPr>
-        <w:pStyle w:val="FootnoteText"/>
-        <w:rPr>
-          <w:rFonts w:ascii="Times New Roman" w:hAnsi="Times New Roman" w:cs="Times New Roman"/>
-        </w:rPr>
-      </w:pPr>
-      <w:r>
-        <w:rPr>
-          <w:rStyle w:val="FootnoteReference"/>
+        <w:pStyle w:val="af"/>
+        <w:rPr>
+          <w:rFonts w:ascii="Times New Roman" w:hAnsi="Times New Roman" w:cs="Times New Roman"/>
+        </w:rPr>
+      </w:pPr>
+      <w:r>
+        <w:rPr>
+          <w:rStyle w:val="af1"/>
           <w:rFonts w:ascii="Times New Roman" w:hAnsi="Times New Roman" w:cs="Times New Roman"/>
         </w:rPr>
         <w:footnoteRef/>
@@ -16024,7 +16740,7 @@
     <w:sdtContent>
       <w:p>
         <w:pPr>
-          <w:pStyle w:val="Header"/>
+          <w:pStyle w:val="a6"/>
           <w:jc w:val="center"/>
           <w:rPr>
             <w:rFonts w:ascii="Times New Roman" w:hAnsi="Times New Roman" w:cs="Times New Roman"/>
@@ -16053,7 +16769,7 @@
             <w:rFonts w:ascii="Times New Roman" w:hAnsi="Times New Roman" w:cs="Times New Roman"/>
             <w:noProof/>
           </w:rPr>
-          <w:t>12</w:t>
+          <w:t>34</w:t>
         </w:r>
         <w:r>
           <w:rPr>
@@ -16066,7 +16782,7 @@
   </w:sdt>
   <w:p>
     <w:pPr>
-      <w:pStyle w:val="Header"/>
+      <w:pStyle w:val="a6"/>
     </w:pPr>
   </w:p>
 </w:hdr>
@@ -21484,7 +22200,7 @@
     <w:lsdException w:name="List Table 6 Colorful Accent 6" w:uiPriority="51"/>
     <w:lsdException w:name="List Table 7 Colorful Accent 6" w:uiPriority="52"/>
   </w:latentStyles>
-  <w:style w:type="paragraph" w:default="1" w:styleId="Normal">
+  <w:style w:type="paragraph" w:default="1" w:styleId="a">
     <w:name w:val="Normal"/>
     <w:qFormat/>
     <w:rsid w:val="009A10FE"/>
@@ -21497,19 +22213,19 @@
       <w:sz w:val="22"/>
     </w:rPr>
   </w:style>
-  <w:style w:type="paragraph" w:styleId="Heading1">
+  <w:style w:type="paragraph" w:styleId="1">
     <w:name w:val="heading 1"/>
-    <w:basedOn w:val="Normal"/>
-    <w:next w:val="Normal"/>
-    <w:link w:val="Heading1Char"/>
+    <w:basedOn w:val="a"/>
+    <w:next w:val="a"/>
+    <w:link w:val="10"/>
     <w:uiPriority w:val="9"/>
     <w:qFormat/>
-    <w:rsid w:val="00426333"/>
+    <w:rsid w:val="00C21415"/>
     <w:pPr>
       <w:keepNext/>
       <w:keepLines/>
       <w:pageBreakBefore/>
-      <w:spacing w:before="240" w:after="0" w:line="360" w:lineRule="auto"/>
+      <w:spacing w:after="160" w:line="360" w:lineRule="auto"/>
       <w:ind w:firstLine="720"/>
       <w:outlineLvl w:val="0"/>
     </w:pPr>
@@ -21520,19 +22236,19 @@
       <w:szCs w:val="32"/>
     </w:rPr>
   </w:style>
-  <w:style w:type="paragraph" w:styleId="Heading2">
+  <w:style w:type="paragraph" w:styleId="2">
     <w:name w:val="heading 2"/>
-    <w:basedOn w:val="Normal"/>
-    <w:next w:val="Normal"/>
-    <w:link w:val="Heading2Char"/>
+    <w:basedOn w:val="a"/>
+    <w:next w:val="a"/>
+    <w:link w:val="20"/>
     <w:uiPriority w:val="9"/>
     <w:unhideWhenUsed/>
     <w:qFormat/>
-    <w:rsid w:val="00D24B34"/>
+    <w:rsid w:val="00C21415"/>
     <w:pPr>
       <w:keepNext/>
       <w:keepLines/>
-      <w:spacing w:before="40" w:after="0" w:line="360" w:lineRule="auto"/>
+      <w:spacing w:after="160" w:line="360" w:lineRule="auto"/>
       <w:ind w:firstLine="720"/>
       <w:outlineLvl w:val="1"/>
     </w:pPr>
@@ -21543,19 +22259,19 @@
       <w:szCs w:val="26"/>
     </w:rPr>
   </w:style>
-  <w:style w:type="paragraph" w:styleId="Heading3">
+  <w:style w:type="paragraph" w:styleId="3">
     <w:name w:val="heading 3"/>
-    <w:basedOn w:val="Normal"/>
-    <w:next w:val="Normal"/>
-    <w:link w:val="Heading3Char"/>
+    <w:basedOn w:val="a"/>
+    <w:next w:val="a"/>
+    <w:link w:val="30"/>
     <w:uiPriority w:val="9"/>
     <w:unhideWhenUsed/>
     <w:qFormat/>
-    <w:rsid w:val="00263869"/>
+    <w:rsid w:val="00C21415"/>
     <w:pPr>
       <w:keepNext/>
       <w:keepLines/>
-      <w:spacing w:before="40" w:after="0" w:line="360" w:lineRule="auto"/>
+      <w:spacing w:after="160" w:line="360" w:lineRule="auto"/>
       <w:ind w:firstLine="720"/>
       <w:outlineLvl w:val="2"/>
     </w:pPr>
@@ -21565,11 +22281,11 @@
       <w:szCs w:val="24"/>
     </w:rPr>
   </w:style>
-  <w:style w:type="paragraph" w:styleId="Heading4">
+  <w:style w:type="paragraph" w:styleId="4">
     <w:name w:val="heading 4"/>
-    <w:basedOn w:val="Normal"/>
-    <w:next w:val="Normal"/>
-    <w:link w:val="Heading4Char"/>
+    <w:basedOn w:val="a"/>
+    <w:next w:val="a"/>
+    <w:link w:val="40"/>
     <w:uiPriority w:val="9"/>
     <w:unhideWhenUsed/>
     <w:qFormat/>
@@ -21587,13 +22303,13 @@
       <w:color w:val="365F91" w:themeColor="accent1" w:themeShade="BF"/>
     </w:rPr>
   </w:style>
-  <w:style w:type="character" w:default="1" w:styleId="DefaultParagraphFont">
+  <w:style w:type="character" w:default="1" w:styleId="a0">
     <w:name w:val="Default Paragraph Font"/>
     <w:uiPriority w:val="1"/>
     <w:semiHidden/>
     <w:unhideWhenUsed/>
   </w:style>
-  <w:style w:type="table" w:default="1" w:styleId="TableNormal">
+  <w:style w:type="table" w:default="1" w:styleId="a1">
     <w:name w:val="Normal Table"/>
     <w:uiPriority w:val="99"/>
     <w:semiHidden/>
@@ -21608,18 +22324,18 @@
       </w:tblCellMar>
     </w:tblPr>
   </w:style>
-  <w:style w:type="numbering" w:default="1" w:styleId="NoList">
+  <w:style w:type="numbering" w:default="1" w:styleId="a2">
     <w:name w:val="No List"/>
     <w:uiPriority w:val="99"/>
     <w:semiHidden/>
     <w:unhideWhenUsed/>
   </w:style>
-  <w:style w:type="character" w:customStyle="1" w:styleId="Heading1Char">
-    <w:name w:val="Heading 1 Char"/>
-    <w:basedOn w:val="DefaultParagraphFont"/>
-    <w:link w:val="Heading1"/>
+  <w:style w:type="character" w:customStyle="1" w:styleId="10">
+    <w:name w:val="Заголовок 1 Знак"/>
+    <w:basedOn w:val="a0"/>
+    <w:link w:val="1"/>
     <w:uiPriority w:val="9"/>
-    <w:rsid w:val="00426333"/>
+    <w:rsid w:val="00C21415"/>
     <w:rPr>
       <w:rFonts w:eastAsiaTheme="majorEastAsia" w:cstheme="majorBidi"/>
       <w:b/>
@@ -21627,22 +22343,22 @@
       <w:szCs w:val="32"/>
     </w:rPr>
   </w:style>
-  <w:style w:type="character" w:customStyle="1" w:styleId="Heading2Char">
-    <w:name w:val="Heading 2 Char"/>
-    <w:basedOn w:val="DefaultParagraphFont"/>
-    <w:link w:val="Heading2"/>
+  <w:style w:type="character" w:customStyle="1" w:styleId="20">
+    <w:name w:val="Заголовок 2 Знак"/>
+    <w:basedOn w:val="a0"/>
+    <w:link w:val="2"/>
     <w:uiPriority w:val="9"/>
-    <w:rsid w:val="00D24B34"/>
+    <w:rsid w:val="00C21415"/>
     <w:rPr>
       <w:rFonts w:eastAsiaTheme="majorEastAsia" w:cstheme="majorBidi"/>
       <w:b/>
       <w:szCs w:val="26"/>
     </w:rPr>
   </w:style>
-  <w:style w:type="paragraph" w:styleId="TOCHeading">
+  <w:style w:type="paragraph" w:styleId="a3">
     <w:name w:val="TOC Heading"/>
-    <w:basedOn w:val="Heading1"/>
-    <w:next w:val="Normal"/>
+    <w:basedOn w:val="1"/>
+    <w:next w:val="a"/>
     <w:uiPriority w:val="39"/>
     <w:unhideWhenUsed/>
     <w:qFormat/>
@@ -21654,10 +22370,10 @@
       <w:lang w:eastAsia="ru-RU"/>
     </w:rPr>
   </w:style>
-  <w:style w:type="paragraph" w:styleId="TOC1">
+  <w:style w:type="paragraph" w:styleId="11">
     <w:name w:val="toc 1"/>
-    <w:basedOn w:val="Normal"/>
-    <w:next w:val="Normal"/>
+    <w:basedOn w:val="a"/>
+    <w:next w:val="a"/>
     <w:autoRedefine/>
     <w:uiPriority w:val="39"/>
     <w:unhideWhenUsed/>
@@ -21674,9 +22390,9 @@
       <w:sz w:val="28"/>
     </w:rPr>
   </w:style>
-  <w:style w:type="character" w:styleId="Hyperlink">
+  <w:style w:type="character" w:styleId="a4">
     <w:name w:val="Hyperlink"/>
-    <w:basedOn w:val="DefaultParagraphFont"/>
+    <w:basedOn w:val="a0"/>
     <w:uiPriority w:val="99"/>
     <w:unhideWhenUsed/>
     <w:rsid w:val="00CD2631"/>
@@ -21685,10 +22401,10 @@
       <w:u w:val="single"/>
     </w:rPr>
   </w:style>
-  <w:style w:type="paragraph" w:styleId="TOC2">
+  <w:style w:type="paragraph" w:styleId="21">
     <w:name w:val="toc 2"/>
-    <w:basedOn w:val="Normal"/>
-    <w:next w:val="Normal"/>
+    <w:basedOn w:val="a"/>
+    <w:next w:val="a"/>
     <w:autoRedefine/>
     <w:uiPriority w:val="39"/>
     <w:unhideWhenUsed/>
@@ -21702,10 +22418,10 @@
       <w:sz w:val="28"/>
     </w:rPr>
   </w:style>
-  <w:style w:type="paragraph" w:customStyle="1" w:styleId="2">
+  <w:style w:type="paragraph" w:customStyle="1" w:styleId="22">
     <w:name w:val="Обычный2"/>
-    <w:basedOn w:val="Normal"/>
-    <w:next w:val="Normal"/>
+    <w:basedOn w:val="a"/>
+    <w:next w:val="a"/>
     <w:qFormat/>
     <w:rsid w:val="002F1A9B"/>
     <w:pPr>
@@ -21721,14 +22437,14 @@
       <w:sz w:val="28"/>
     </w:rPr>
   </w:style>
-  <w:style w:type="paragraph" w:styleId="ListParagraph">
+  <w:style w:type="paragraph" w:styleId="a5">
     <w:name w:val="List Paragraph"/>
-    <w:basedOn w:val="Normal"/>
+    <w:basedOn w:val="a"/>
     <w:uiPriority w:val="34"/>
     <w:qFormat/>
-    <w:rsid w:val="005C108F"/>
+    <w:rsid w:val="00340050"/>
     <w:pPr>
-      <w:spacing w:line="360" w:lineRule="auto"/>
+      <w:spacing w:after="160" w:line="360" w:lineRule="auto"/>
       <w:ind w:left="720"/>
       <w:contextualSpacing/>
       <w:jc w:val="both"/>
@@ -21738,21 +22454,21 @@
       <w:sz w:val="28"/>
     </w:rPr>
   </w:style>
-  <w:style w:type="character" w:customStyle="1" w:styleId="Heading3Char">
-    <w:name w:val="Heading 3 Char"/>
-    <w:basedOn w:val="DefaultParagraphFont"/>
-    <w:link w:val="Heading3"/>
+  <w:style w:type="character" w:customStyle="1" w:styleId="30">
+    <w:name w:val="Заголовок 3 Знак"/>
+    <w:basedOn w:val="a0"/>
+    <w:link w:val="3"/>
     <w:uiPriority w:val="9"/>
-    <w:rsid w:val="00263869"/>
+    <w:rsid w:val="00C21415"/>
     <w:rPr>
       <w:rFonts w:eastAsiaTheme="majorEastAsia" w:cstheme="majorBidi"/>
       <w:szCs w:val="24"/>
     </w:rPr>
   </w:style>
-  <w:style w:type="paragraph" w:styleId="TOC3">
+  <w:style w:type="paragraph" w:styleId="31">
     <w:name w:val="toc 3"/>
-    <w:basedOn w:val="Normal"/>
-    <w:next w:val="Normal"/>
+    <w:basedOn w:val="a"/>
+    <w:next w:val="a"/>
     <w:autoRedefine/>
     <w:uiPriority w:val="39"/>
     <w:unhideWhenUsed/>
@@ -21766,10 +22482,10 @@
       <w:sz w:val="28"/>
     </w:rPr>
   </w:style>
-  <w:style w:type="paragraph" w:styleId="Header">
+  <w:style w:type="paragraph" w:styleId="a6">
     <w:name w:val="header"/>
-    <w:basedOn w:val="Normal"/>
-    <w:link w:val="HeaderChar"/>
+    <w:basedOn w:val="a"/>
+    <w:link w:val="a7"/>
     <w:uiPriority w:val="99"/>
     <w:unhideWhenUsed/>
     <w:rsid w:val="00122ED0"/>
@@ -21781,10 +22497,10 @@
       <w:spacing w:after="0" w:line="240" w:lineRule="auto"/>
     </w:pPr>
   </w:style>
-  <w:style w:type="character" w:customStyle="1" w:styleId="HeaderChar">
-    <w:name w:val="Header Char"/>
-    <w:basedOn w:val="DefaultParagraphFont"/>
-    <w:link w:val="Header"/>
+  <w:style w:type="character" w:customStyle="1" w:styleId="a7">
+    <w:name w:val="Верхний колонтитул Знак"/>
+    <w:basedOn w:val="a0"/>
+    <w:link w:val="a6"/>
     <w:uiPriority w:val="99"/>
     <w:rsid w:val="00122ED0"/>
     <w:rPr>
@@ -21792,10 +22508,10 @@
       <w:sz w:val="22"/>
     </w:rPr>
   </w:style>
-  <w:style w:type="paragraph" w:styleId="Footer">
+  <w:style w:type="paragraph" w:styleId="a8">
     <w:name w:val="footer"/>
-    <w:basedOn w:val="Normal"/>
-    <w:link w:val="FooterChar"/>
+    <w:basedOn w:val="a"/>
+    <w:link w:val="a9"/>
     <w:uiPriority w:val="99"/>
     <w:unhideWhenUsed/>
     <w:rsid w:val="00122ED0"/>
@@ -21807,10 +22523,10 @@
       <w:spacing w:after="0" w:line="240" w:lineRule="auto"/>
     </w:pPr>
   </w:style>
-  <w:style w:type="character" w:customStyle="1" w:styleId="FooterChar">
-    <w:name w:val="Footer Char"/>
-    <w:basedOn w:val="DefaultParagraphFont"/>
-    <w:link w:val="Footer"/>
+  <w:style w:type="character" w:customStyle="1" w:styleId="a9">
+    <w:name w:val="Нижний колонтитул Знак"/>
+    <w:basedOn w:val="a0"/>
+    <w:link w:val="a8"/>
     <w:uiPriority w:val="99"/>
     <w:rsid w:val="00122ED0"/>
     <w:rPr>
@@ -21818,10 +22534,10 @@
       <w:sz w:val="22"/>
     </w:rPr>
   </w:style>
-  <w:style w:type="character" w:customStyle="1" w:styleId="Heading4Char">
-    <w:name w:val="Heading 4 Char"/>
-    <w:basedOn w:val="DefaultParagraphFont"/>
-    <w:link w:val="Heading4"/>
+  <w:style w:type="character" w:customStyle="1" w:styleId="40">
+    <w:name w:val="Заголовок 4 Знак"/>
+    <w:basedOn w:val="a0"/>
+    <w:link w:val="4"/>
     <w:uiPriority w:val="9"/>
     <w:rsid w:val="00FA72D6"/>
     <w:rPr>
@@ -21832,10 +22548,10 @@
       <w:sz w:val="22"/>
     </w:rPr>
   </w:style>
-  <w:style w:type="paragraph" w:styleId="BalloonText">
+  <w:style w:type="paragraph" w:styleId="aa">
     <w:name w:val="Balloon Text"/>
-    <w:basedOn w:val="Normal"/>
-    <w:link w:val="BalloonTextChar"/>
+    <w:basedOn w:val="a"/>
+    <w:link w:val="ab"/>
     <w:uiPriority w:val="99"/>
     <w:semiHidden/>
     <w:unhideWhenUsed/>
@@ -21849,10 +22565,10 @@
       <w:szCs w:val="16"/>
     </w:rPr>
   </w:style>
-  <w:style w:type="character" w:customStyle="1" w:styleId="BalloonTextChar">
-    <w:name w:val="Balloon Text Char"/>
-    <w:basedOn w:val="DefaultParagraphFont"/>
-    <w:link w:val="BalloonText"/>
+  <w:style w:type="character" w:customStyle="1" w:styleId="ab">
+    <w:name w:val="Текст выноски Знак"/>
+    <w:basedOn w:val="a0"/>
+    <w:link w:val="aa"/>
     <w:uiPriority w:val="99"/>
     <w:semiHidden/>
     <w:rsid w:val="006C3B0E"/>
@@ -21864,13 +22580,13 @@
   </w:style>
   <w:style w:type="character" w:customStyle="1" w:styleId="apple-converted-space">
     <w:name w:val="apple-converted-space"/>
-    <w:basedOn w:val="DefaultParagraphFont"/>
+    <w:basedOn w:val="a0"/>
     <w:rsid w:val="009D1BFF"/>
   </w:style>
-  <w:style w:type="paragraph" w:styleId="EndnoteText">
+  <w:style w:type="paragraph" w:styleId="ac">
     <w:name w:val="endnote text"/>
-    <w:basedOn w:val="Normal"/>
-    <w:link w:val="EndnoteTextChar"/>
+    <w:basedOn w:val="a"/>
+    <w:link w:val="ad"/>
     <w:uiPriority w:val="99"/>
     <w:semiHidden/>
     <w:unhideWhenUsed/>
@@ -21883,10 +22599,10 @@
       <w:szCs w:val="20"/>
     </w:rPr>
   </w:style>
-  <w:style w:type="character" w:customStyle="1" w:styleId="EndnoteTextChar">
-    <w:name w:val="Endnote Text Char"/>
-    <w:basedOn w:val="DefaultParagraphFont"/>
-    <w:link w:val="EndnoteText"/>
+  <w:style w:type="character" w:customStyle="1" w:styleId="ad">
+    <w:name w:val="Текст концевой сноски Знак"/>
+    <w:basedOn w:val="a0"/>
+    <w:link w:val="ac"/>
     <w:uiPriority w:val="99"/>
     <w:semiHidden/>
     <w:rsid w:val="00757D22"/>
@@ -21896,9 +22612,9 @@
       <w:szCs w:val="20"/>
     </w:rPr>
   </w:style>
-  <w:style w:type="character" w:styleId="EndnoteReference">
+  <w:style w:type="character" w:styleId="ae">
     <w:name w:val="endnote reference"/>
-    <w:basedOn w:val="DefaultParagraphFont"/>
+    <w:basedOn w:val="a0"/>
     <w:uiPriority w:val="99"/>
     <w:semiHidden/>
     <w:unhideWhenUsed/>
@@ -21907,10 +22623,10 @@
       <w:vertAlign w:val="superscript"/>
     </w:rPr>
   </w:style>
-  <w:style w:type="paragraph" w:styleId="FootnoteText">
+  <w:style w:type="paragraph" w:styleId="af">
     <w:name w:val="footnote text"/>
-    <w:basedOn w:val="Normal"/>
-    <w:link w:val="FootnoteTextChar"/>
+    <w:basedOn w:val="a"/>
+    <w:link w:val="af0"/>
     <w:uiPriority w:val="99"/>
     <w:semiHidden/>
     <w:unhideWhenUsed/>
@@ -21923,10 +22639,10 @@
       <w:szCs w:val="20"/>
     </w:rPr>
   </w:style>
-  <w:style w:type="character" w:customStyle="1" w:styleId="FootnoteTextChar">
-    <w:name w:val="Footnote Text Char"/>
-    <w:basedOn w:val="DefaultParagraphFont"/>
-    <w:link w:val="FootnoteText"/>
+  <w:style w:type="character" w:customStyle="1" w:styleId="af0">
+    <w:name w:val="Текст сноски Знак"/>
+    <w:basedOn w:val="a0"/>
+    <w:link w:val="af"/>
     <w:uiPriority w:val="99"/>
     <w:semiHidden/>
     <w:rsid w:val="00757D22"/>
@@ -21936,9 +22652,9 @@
       <w:szCs w:val="20"/>
     </w:rPr>
   </w:style>
-  <w:style w:type="character" w:styleId="FootnoteReference">
+  <w:style w:type="character" w:styleId="af1">
     <w:name w:val="footnote reference"/>
-    <w:basedOn w:val="DefaultParagraphFont"/>
+    <w:basedOn w:val="a0"/>
     <w:uiPriority w:val="99"/>
     <w:semiHidden/>
     <w:unhideWhenUsed/>
@@ -22240,7 +22956,7 @@
 </file>
 
 <file path=customXml/itemProps1.xml><?xml version="1.0" encoding="utf-8"?>
-<ds:datastoreItem xmlns:ds="http://schemas.openxmlformats.org/officeDocument/2006/customXml" ds:itemID="{97CCB281-F0B9-48C8-A55C-5BEA8BB6E284}">
+<ds:datastoreItem xmlns:ds="http://schemas.openxmlformats.org/officeDocument/2006/customXml" ds:itemID="{7D591D9F-942A-42AD-95A5-A1E6DC6EF2D7}">
   <ds:schemaRefs>
     <ds:schemaRef ds:uri="http://schemas.openxmlformats.org/officeDocument/2006/bibliography"/>
   </ds:schemaRefs>
